--- a/дисертация_4/glava1_new.docx
+++ b/дисертация_4/glava1_new.docx
@@ -288,10 +288,10 @@
             <v:path o:extrusionok="f" gradientshapeok="t" o:connecttype="rect"/>
             <o:lock v:ext="edit" aspectratio="t"/>
           </v:shapetype>
-          <v:shape id="_x0000_i1025" type="#_x0000_t75" style="width:21.05pt;height:28.55pt" o:ole="">
+          <v:shape id="_x0000_i1025" type="#_x0000_t75" style="width:21pt;height:28.5pt" o:ole="">
             <v:imagedata r:id="rId9" o:title=""/>
           </v:shape>
-          <o:OLEObject Type="Embed" ProgID="Equation.DSMT4" ShapeID="_x0000_i1025" DrawAspect="Content" ObjectID="_1590219282" r:id="rId10"/>
+          <o:OLEObject Type="Embed" ProgID="Equation.DSMT4" ShapeID="_x0000_i1025" DrawAspect="Content" ObjectID="_1590226751" r:id="rId10"/>
         </w:object>
       </w:r>
     </w:p>
@@ -412,10 +412,10 @@
           <w:position w:val="-102"/>
         </w:rPr>
         <w:object w:dxaOrig="2840" w:dyaOrig="2160">
-          <v:shape id="_x0000_i1026" type="#_x0000_t75" style="width:182.7pt;height:138.55pt" o:ole="">
+          <v:shape id="_x0000_i1026" type="#_x0000_t75" style="width:183pt;height:138.75pt" o:ole="">
             <v:imagedata r:id="rId11" o:title=""/>
           </v:shape>
-          <o:OLEObject Type="Embed" ProgID="Equation.DSMT4" ShapeID="_x0000_i1026" DrawAspect="Content" ObjectID="_1590219283" r:id="rId12"/>
+          <o:OLEObject Type="Embed" ProgID="Equation.DSMT4" ShapeID="_x0000_i1026" DrawAspect="Content" ObjectID="_1590226752" r:id="rId12"/>
         </w:object>
       </w:r>
       <w:r>
@@ -446,10 +446,10 @@
           <w:position w:val="-102"/>
         </w:rPr>
         <w:object w:dxaOrig="2840" w:dyaOrig="2160">
-          <v:shape id="_x0000_i1027" type="#_x0000_t75" style="width:178.65pt;height:135.85pt" o:ole="">
+          <v:shape id="_x0000_i1027" type="#_x0000_t75" style="width:178.5pt;height:135.75pt" o:ole="">
             <v:imagedata r:id="rId13" o:title=""/>
           </v:shape>
-          <o:OLEObject Type="Embed" ProgID="Equation.DSMT4" ShapeID="_x0000_i1027" DrawAspect="Content" ObjectID="_1590219284" r:id="rId14"/>
+          <o:OLEObject Type="Embed" ProgID="Equation.DSMT4" ShapeID="_x0000_i1027" DrawAspect="Content" ObjectID="_1590226753" r:id="rId14"/>
         </w:object>
       </w:r>
       <w:r>
@@ -484,10 +484,10 @@
           <w:position w:val="-14"/>
         </w:rPr>
         <w:object w:dxaOrig="360" w:dyaOrig="380">
-          <v:shape id="_x0000_i1028" type="#_x0000_t75" style="width:18.35pt;height:19pt" o:ole="">
+          <v:shape id="_x0000_i1028" type="#_x0000_t75" style="width:18pt;height:18.75pt" o:ole="">
             <v:imagedata r:id="rId15" o:title=""/>
           </v:shape>
-          <o:OLEObject Type="Embed" ProgID="Equation.DSMT4" ShapeID="_x0000_i1028" DrawAspect="Content" ObjectID="_1590219285" r:id="rId16"/>
+          <o:OLEObject Type="Embed" ProgID="Equation.DSMT4" ShapeID="_x0000_i1028" DrawAspect="Content" ObjectID="_1590226754" r:id="rId16"/>
         </w:object>
       </w:r>
       <w:r>
@@ -498,10 +498,10 @@
           <w:position w:val="-12"/>
         </w:rPr>
         <w:object w:dxaOrig="1540" w:dyaOrig="380">
-          <v:shape id="_x0000_i1029" type="#_x0000_t75" style="width:77.45pt;height:19pt" o:ole="">
+          <v:shape id="_x0000_i1029" type="#_x0000_t75" style="width:77.25pt;height:18.75pt" o:ole="">
             <v:imagedata r:id="rId17" o:title=""/>
           </v:shape>
-          <o:OLEObject Type="Embed" ProgID="Equation.DSMT4" ShapeID="_x0000_i1029" DrawAspect="Content" ObjectID="_1590219286" r:id="rId18"/>
+          <o:OLEObject Type="Embed" ProgID="Equation.DSMT4" ShapeID="_x0000_i1029" DrawAspect="Content" ObjectID="_1590226755" r:id="rId18"/>
         </w:object>
       </w:r>
       <w:r>
@@ -512,10 +512,10 @@
           <w:position w:val="-12"/>
         </w:rPr>
         <w:object w:dxaOrig="1040" w:dyaOrig="360">
-          <v:shape id="_x0000_i1030" type="#_x0000_t75" style="width:51.6pt;height:18.35pt" o:ole="">
+          <v:shape id="_x0000_i1030" type="#_x0000_t75" style="width:51.75pt;height:18pt" o:ole="">
             <v:imagedata r:id="rId19" o:title=""/>
           </v:shape>
-          <o:OLEObject Type="Embed" ProgID="Equation.DSMT4" ShapeID="_x0000_i1030" DrawAspect="Content" ObjectID="_1590219287" r:id="rId20"/>
+          <o:OLEObject Type="Embed" ProgID="Equation.DSMT4" ShapeID="_x0000_i1030" DrawAspect="Content" ObjectID="_1590226756" r:id="rId20"/>
         </w:object>
       </w:r>
       <w:r>
@@ -526,10 +526,10 @@
           <w:position w:val="-12"/>
         </w:rPr>
         <w:object w:dxaOrig="639" w:dyaOrig="360">
-          <v:shape id="_x0000_i1031" type="#_x0000_t75" style="width:31.9pt;height:18.35pt" o:ole="">
+          <v:shape id="_x0000_i1031" type="#_x0000_t75" style="width:32.25pt;height:18pt" o:ole="">
             <v:imagedata r:id="rId21" o:title=""/>
           </v:shape>
-          <o:OLEObject Type="Embed" ProgID="Equation.DSMT4" ShapeID="_x0000_i1031" DrawAspect="Content" ObjectID="_1590219288" r:id="rId22"/>
+          <o:OLEObject Type="Embed" ProgID="Equation.DSMT4" ShapeID="_x0000_i1031" DrawAspect="Content" ObjectID="_1590226757" r:id="rId22"/>
         </w:object>
       </w:r>
       <w:r>
@@ -552,10 +552,10 @@
           <w:lang w:val="en-US"/>
         </w:rPr>
         <w:object w:dxaOrig="1600" w:dyaOrig="760">
-          <v:shape id="_x0000_i1032" type="#_x0000_t75" style="width:94.4pt;height:44.85pt" o:ole="">
+          <v:shape id="_x0000_i1032" type="#_x0000_t75" style="width:94.5pt;height:45pt" o:ole="">
             <v:imagedata r:id="rId23" o:title=""/>
           </v:shape>
-          <o:OLEObject Type="Embed" ProgID="Equation.DSMT4" ShapeID="_x0000_i1032" DrawAspect="Content" ObjectID="_1590219289" r:id="rId24"/>
+          <o:OLEObject Type="Embed" ProgID="Equation.DSMT4" ShapeID="_x0000_i1032" DrawAspect="Content" ObjectID="_1590226758" r:id="rId24"/>
         </w:object>
       </w:r>
       <w:r>
@@ -1055,13 +1055,7 @@
         <w:rPr>
           <w:szCs w:val="24"/>
         </w:rPr>
-        <w:t xml:space="preserve">Дифракционные решетки </w:t>
-      </w:r>
-      <w:r>
-        <w:rPr>
-          <w:szCs w:val="24"/>
-        </w:rPr>
-        <w:t xml:space="preserve">представляют интерес еще потому, что в данной системе существуют так называемые </w:t>
+        <w:t xml:space="preserve">Металлические дифракционные решетки представляют интерес еще потому, что в данной системе существуют так называемые </w:t>
       </w:r>
       <w:r>
         <w:rPr>
@@ -1079,7 +1073,6 @@
       <w:r>
         <w:rPr>
           <w:szCs w:val="24"/>
-          <w:lang w:val="en-US"/>
         </w:rPr>
         <w:t>[</w:t>
       </w:r>
@@ -1089,7 +1082,6 @@
       <w:r>
         <w:rPr>
           <w:szCs w:val="24"/>
-          <w:lang w:val="en-US"/>
         </w:rPr>
         <w:t xml:space="preserve">] </w:t>
       </w:r>
@@ -1097,35 +1089,638 @@
         <w:rPr>
           <w:szCs w:val="24"/>
         </w:rPr>
-        <w:t xml:space="preserve">было показано </w:t>
-      </w:r>
+        <w:t>было показано, что различают два эффекта. Первый эффект, который называется аномалией Релея-Вуда, связан с тем, что один из порядков дифракции укладывается вдоль поверхности решетки. Этот эффект существует на длинах волн (называемые длинами Релея)</w:t>
+      </w:r>
+      <w:r>
+        <w:rPr>
+          <w:szCs w:val="24"/>
+        </w:rPr>
+        <w:t>:</w:t>
+      </w:r>
+    </w:p>
+    <w:p>
+      <w:pPr>
+        <w:rPr>
+          <w:szCs w:val="24"/>
+        </w:rPr>
+      </w:pPr>
+      <w:r>
+        <w:rPr>
+          <w:szCs w:val="24"/>
+        </w:rPr>
+        <w:tab/>
+      </w:r>
+      <w:r>
+        <w:rPr>
+          <w:position w:val="-14"/>
+          <w:szCs w:val="24"/>
+          <w:lang w:val="en-US"/>
+        </w:rPr>
+        <w:object w:dxaOrig="2680" w:dyaOrig="420">
+          <v:shape id="_x0000_i1057" type="#_x0000_t75" style="width:134.25pt;height:21pt" o:ole="">
+            <v:imagedata r:id="rId27" o:title=""/>
+          </v:shape>
+          <o:OLEObject Type="Embed" ProgID="Equation.DSMT4" ShapeID="_x0000_i1057" DrawAspect="Content" ObjectID="_1590226759" r:id="rId28"/>
+        </w:object>
+      </w:r>
+      <w:r>
+        <w:rPr>
+          <w:szCs w:val="24"/>
+        </w:rPr>
+        <w:t xml:space="preserve"> , </w:t>
+      </w:r>
+    </w:p>
+    <w:p>
+      <w:pPr>
+        <w:rPr>
+          <w:szCs w:val="24"/>
+        </w:rPr>
+      </w:pPr>
+      <w:r>
+        <w:rPr>
+          <w:szCs w:val="24"/>
+        </w:rPr>
+        <w:t xml:space="preserve">где </w:t>
+      </w:r>
+      <w:r>
+        <w:rPr>
+          <w:szCs w:val="24"/>
+          <w:lang w:val="en-US"/>
+        </w:rPr>
+        <w:t>D</w:t>
+      </w:r>
+      <w:r>
+        <w:rPr>
+          <w:szCs w:val="24"/>
+        </w:rPr>
+        <w:t xml:space="preserve"> – </w:t>
+      </w:r>
+      <w:r>
+        <w:rPr>
+          <w:szCs w:val="24"/>
+        </w:rPr>
+        <w:t xml:space="preserve">период решетки, </w:t>
+      </w:r>
+      <w:r>
+        <w:rPr>
+          <w:i/>
+          <w:szCs w:val="24"/>
+        </w:rPr>
+        <w:t>θₒ</w:t>
+      </w:r>
+      <w:r>
+        <w:rPr>
+          <w:szCs w:val="24"/>
+        </w:rPr>
+        <w:t xml:space="preserve"> - угол падения, </w:t>
+      </w:r>
+      <w:r>
+        <w:rPr>
+          <w:i/>
+          <w:szCs w:val="24"/>
+          <w:lang w:val="en-US"/>
+        </w:rPr>
+        <w:t>m</w:t>
+      </w:r>
+      <w:r>
+        <w:rPr>
+          <w:szCs w:val="24"/>
+        </w:rPr>
+        <w:t xml:space="preserve"> </w:t>
+      </w:r>
+      <w:r>
+        <w:rPr>
+          <w:szCs w:val="24"/>
+        </w:rPr>
+        <w:t>–</w:t>
+      </w:r>
+      <w:r>
+        <w:rPr>
+          <w:szCs w:val="24"/>
+        </w:rPr>
+        <w:t xml:space="preserve"> </w:t>
+      </w:r>
+      <w:r>
+        <w:rPr>
+          <w:szCs w:val="24"/>
+        </w:rPr>
+        <w:t xml:space="preserve">целое число. Аномалия Релея-Вуда существует как для </w:t>
+      </w:r>
+      <w:r>
+        <w:rPr>
+          <w:szCs w:val="24"/>
+          <w:lang w:val="en-US"/>
+        </w:rPr>
+        <w:t>s</w:t>
+      </w:r>
+      <w:r>
+        <w:rPr>
+          <w:szCs w:val="24"/>
+        </w:rPr>
+        <w:t xml:space="preserve"> -, так и для </w:t>
+      </w:r>
+      <w:r>
+        <w:rPr>
+          <w:szCs w:val="24"/>
+          <w:lang w:val="en-US"/>
+        </w:rPr>
+        <w:t>p</w:t>
+      </w:r>
+      <w:r>
+        <w:rPr>
+          <w:szCs w:val="24"/>
+        </w:rPr>
+        <w:t xml:space="preserve">- </w:t>
+      </w:r>
+      <w:r>
+        <w:rPr>
+          <w:szCs w:val="24"/>
+        </w:rPr>
+        <w:t xml:space="preserve">поляризованного излучения. Только данный эффект для </w:t>
+      </w:r>
+      <w:r>
+        <w:rPr>
+          <w:szCs w:val="24"/>
+          <w:lang w:val="en-US"/>
+        </w:rPr>
+        <w:t>s</w:t>
+      </w:r>
+      <w:r>
+        <w:rPr>
+          <w:szCs w:val="24"/>
+        </w:rPr>
+        <w:t xml:space="preserve">- </w:t>
+      </w:r>
+      <w:r>
+        <w:rPr>
+          <w:szCs w:val="24"/>
+        </w:rPr>
+        <w:t xml:space="preserve">поляризованного излучения более слабый и чтобы его наблюдать, необходимо увеличить </w:t>
+      </w:r>
+      <w:r>
+        <w:rPr>
+          <w:szCs w:val="24"/>
+          <w:highlight w:val="yellow"/>
+        </w:rPr>
+        <w:t>размер выступов</w:t>
+      </w:r>
+      <w:r>
+        <w:rPr>
+          <w:szCs w:val="24"/>
+        </w:rPr>
+        <w:t xml:space="preserve"> в дифракционной решетки </w:t>
+      </w:r>
+      <w:r>
+        <w:rPr>
+          <w:szCs w:val="24"/>
+        </w:rPr>
+        <w:t xml:space="preserve">[1) </w:t>
+      </w:r>
+      <w:r>
+        <w:t xml:space="preserve">Wood R W 1912 Diffraction gratings with </w:t>
+      </w:r>
+      <w:r>
+        <w:lastRenderedPageBreak/>
+        <w:t>controlled groove form and abnormal distribution of intensity Phil. Mag. 23 310–7 ; 2) Palmer C H Jr 1952 Parallel diffraction grating anomalies J. Opt. Soc. Am. 43 269–73</w:t>
+      </w:r>
+      <w:r>
+        <w:rPr>
+          <w:szCs w:val="24"/>
+        </w:rPr>
+        <w:t>]</w:t>
+      </w:r>
+      <w:r>
+        <w:rPr>
+          <w:szCs w:val="24"/>
+        </w:rPr>
+        <w:t xml:space="preserve">. </w:t>
+      </w:r>
+    </w:p>
+    <w:p>
+      <w:pPr>
+        <w:rPr>
+          <w:szCs w:val="24"/>
+        </w:rPr>
+      </w:pPr>
+      <w:r>
+        <w:rPr>
+          <w:szCs w:val="24"/>
+        </w:rPr>
+        <w:tab/>
+        <w:t xml:space="preserve">Второй эффект, который называется аномалией Вуда, связан с тем что для </w:t>
+      </w:r>
+      <w:r>
+        <w:rPr>
+          <w:szCs w:val="24"/>
+          <w:lang w:val="en-US"/>
+        </w:rPr>
+        <w:t>p</w:t>
+      </w:r>
+      <w:r>
+        <w:rPr>
+          <w:szCs w:val="24"/>
+        </w:rPr>
+        <w:t> </w:t>
+      </w:r>
+      <w:r>
+        <w:rPr>
+          <w:szCs w:val="24"/>
+        </w:rPr>
+        <w:t>-</w:t>
+      </w:r>
+      <w:r>
+        <w:rPr>
+          <w:szCs w:val="24"/>
+        </w:rPr>
+        <w:t xml:space="preserve"> поляризованной волны падающей на металлическую дифракционную решетку в спектрах пропускания наблюдаются максимумы и минимумы </w:t>
+      </w:r>
+      <w:r>
+        <w:rPr>
+          <w:szCs w:val="24"/>
+          <w:highlight w:val="yellow"/>
+        </w:rPr>
+        <w:t>на длинах волн, длиннее длин волн Релея</w:t>
+      </w:r>
+      <w:r>
+        <w:rPr>
+          <w:szCs w:val="24"/>
+        </w:rPr>
+        <w:t>. Данный</w:t>
+      </w:r>
+      <w:r>
+        <w:rPr>
+          <w:szCs w:val="24"/>
+        </w:rPr>
+        <w:t xml:space="preserve"> </w:t>
+      </w:r>
+      <w:r>
+        <w:rPr>
+          <w:szCs w:val="24"/>
+        </w:rPr>
+        <w:t>эффект</w:t>
+      </w:r>
+      <w:r>
+        <w:rPr>
+          <w:szCs w:val="24"/>
+        </w:rPr>
+        <w:t xml:space="preserve">, </w:t>
+      </w:r>
+      <w:r>
+        <w:rPr>
+          <w:szCs w:val="24"/>
+        </w:rPr>
+        <w:t>как</w:t>
+      </w:r>
+      <w:r>
+        <w:rPr>
+          <w:szCs w:val="24"/>
+        </w:rPr>
+        <w:t xml:space="preserve"> </w:t>
+      </w:r>
+      <w:r>
+        <w:rPr>
+          <w:szCs w:val="24"/>
+        </w:rPr>
+        <w:t>было</w:t>
+      </w:r>
+      <w:r>
+        <w:rPr>
+          <w:szCs w:val="24"/>
+        </w:rPr>
+        <w:t xml:space="preserve"> </w:t>
+      </w:r>
+      <w:r>
+        <w:rPr>
+          <w:szCs w:val="24"/>
+        </w:rPr>
+        <w:t>Фано</w:t>
+      </w:r>
+      <w:r>
+        <w:rPr>
+          <w:szCs w:val="24"/>
+        </w:rPr>
+        <w:t xml:space="preserve"> [</w:t>
+      </w:r>
+      <w:r>
+        <w:rPr>
+          <w:lang w:val="en-US"/>
+        </w:rPr>
+        <w:t>Fano</w:t>
+      </w:r>
+      <w:r>
+        <w:t xml:space="preserve"> </w:t>
+      </w:r>
+      <w:r>
+        <w:rPr>
+          <w:lang w:val="en-US"/>
+        </w:rPr>
+        <w:t>U</w:t>
+      </w:r>
+      <w:r>
+        <w:t xml:space="preserve"> 1941 </w:t>
+      </w:r>
+      <w:r>
+        <w:rPr>
+          <w:lang w:val="en-US"/>
+        </w:rPr>
+        <w:t>The</w:t>
+      </w:r>
+      <w:r>
+        <w:t xml:space="preserve"> </w:t>
+      </w:r>
+      <w:r>
+        <w:rPr>
+          <w:lang w:val="en-US"/>
+        </w:rPr>
+        <w:t>theory</w:t>
+      </w:r>
+      <w:r>
+        <w:t xml:space="preserve"> </w:t>
+      </w:r>
+      <w:r>
+        <w:rPr>
+          <w:lang w:val="en-US"/>
+        </w:rPr>
+        <w:t>of</w:t>
+      </w:r>
+      <w:r>
+        <w:t xml:space="preserve"> </w:t>
+      </w:r>
+      <w:r>
+        <w:rPr>
+          <w:lang w:val="en-US"/>
+        </w:rPr>
+        <w:t>anomalous</w:t>
+      </w:r>
+      <w:r>
+        <w:t xml:space="preserve"> </w:t>
+      </w:r>
+      <w:r>
+        <w:rPr>
+          <w:lang w:val="en-US"/>
+        </w:rPr>
+        <w:t>diffraction</w:t>
+      </w:r>
+      <w:r>
+        <w:t xml:space="preserve"> </w:t>
+      </w:r>
+      <w:r>
+        <w:rPr>
+          <w:lang w:val="en-US"/>
+        </w:rPr>
+        <w:t>gratings</w:t>
+      </w:r>
+      <w:r>
+        <w:t xml:space="preserve"> </w:t>
+      </w:r>
+      <w:r>
+        <w:rPr>
+          <w:lang w:val="en-US"/>
+        </w:rPr>
+        <w:t>and</w:t>
+      </w:r>
+      <w:r>
+        <w:t xml:space="preserve"> </w:t>
+      </w:r>
+      <w:r>
+        <w:rPr>
+          <w:lang w:val="en-US"/>
+        </w:rPr>
+        <w:t>of</w:t>
+      </w:r>
+      <w:r>
+        <w:t xml:space="preserve"> </w:t>
+      </w:r>
+      <w:r>
+        <w:rPr>
+          <w:lang w:val="en-US"/>
+        </w:rPr>
+        <w:t>quasi</w:t>
+      </w:r>
+      <w:r>
+        <w:t>-</w:t>
+      </w:r>
+      <w:r>
+        <w:rPr>
+          <w:lang w:val="en-US"/>
+        </w:rPr>
+        <w:t>stationary</w:t>
+      </w:r>
+      <w:r>
+        <w:t xml:space="preserve"> </w:t>
+      </w:r>
+      <w:r>
+        <w:rPr>
+          <w:lang w:val="en-US"/>
+        </w:rPr>
+        <w:t>waves</w:t>
+      </w:r>
+      <w:r>
+        <w:t xml:space="preserve"> </w:t>
+      </w:r>
+      <w:r>
+        <w:rPr>
+          <w:lang w:val="en-US"/>
+        </w:rPr>
+        <w:t>on</w:t>
+      </w:r>
+      <w:r>
+        <w:t xml:space="preserve"> </w:t>
+      </w:r>
+      <w:r>
+        <w:rPr>
+          <w:lang w:val="en-US"/>
+        </w:rPr>
+        <w:t>metallic</w:t>
+      </w:r>
+      <w:r>
+        <w:t xml:space="preserve"> </w:t>
+      </w:r>
+      <w:r>
+        <w:rPr>
+          <w:lang w:val="en-US"/>
+        </w:rPr>
+        <w:t>surfaces</w:t>
+      </w:r>
+      <w:r>
+        <w:t xml:space="preserve"> </w:t>
+      </w:r>
+      <w:r>
+        <w:rPr>
+          <w:lang w:val="en-US"/>
+        </w:rPr>
+        <w:t>Sommerfeld</w:t>
+      </w:r>
+      <w:r>
+        <w:t>’</w:t>
+      </w:r>
+      <w:r>
+        <w:rPr>
+          <w:lang w:val="en-US"/>
+        </w:rPr>
+        <w:t>s</w:t>
+      </w:r>
+      <w:r>
+        <w:t xml:space="preserve"> </w:t>
+      </w:r>
+      <w:r>
+        <w:rPr>
+          <w:lang w:val="en-US"/>
+        </w:rPr>
+        <w:t>waves</w:t>
+      </w:r>
+      <w:r>
+        <w:t xml:space="preserve"> </w:t>
+      </w:r>
+      <w:r>
+        <w:rPr>
+          <w:lang w:val="en-US"/>
+        </w:rPr>
+        <w:t>J</w:t>
+      </w:r>
+      <w:r>
+        <w:t xml:space="preserve">. </w:t>
+      </w:r>
+      <w:r>
+        <w:rPr>
+          <w:lang w:val="en-US"/>
+        </w:rPr>
+        <w:t>Opt</w:t>
+      </w:r>
+      <w:r>
+        <w:t xml:space="preserve">. </w:t>
+      </w:r>
+      <w:r>
+        <w:rPr>
+          <w:lang w:val="en-US"/>
+        </w:rPr>
+        <w:t>Soc</w:t>
+      </w:r>
+      <w:r>
+        <w:t xml:space="preserve">. </w:t>
+      </w:r>
+      <w:r>
+        <w:rPr>
+          <w:lang w:val="en-US"/>
+        </w:rPr>
+        <w:t>Am</w:t>
+      </w:r>
+      <w:r>
+        <w:t>. 3 213–22</w:t>
+      </w:r>
+      <w:r>
+        <w:rPr>
+          <w:szCs w:val="24"/>
+        </w:rPr>
+        <w:t xml:space="preserve">] </w:t>
+      </w:r>
+      <w:r>
+        <w:rPr>
+          <w:szCs w:val="24"/>
+        </w:rPr>
+        <w:t>связан</w:t>
+      </w:r>
+      <w:r>
+        <w:rPr>
+          <w:szCs w:val="24"/>
+        </w:rPr>
+        <w:t xml:space="preserve"> </w:t>
+      </w:r>
+      <w:r>
+        <w:rPr>
+          <w:szCs w:val="24"/>
+        </w:rPr>
+        <w:t>с</w:t>
+      </w:r>
+      <w:r>
+        <w:rPr>
+          <w:szCs w:val="24"/>
+        </w:rPr>
+        <w:t xml:space="preserve"> </w:t>
+      </w:r>
+      <w:r>
+        <w:rPr>
+          <w:szCs w:val="24"/>
+        </w:rPr>
+        <w:t>возбуждением</w:t>
+      </w:r>
+      <w:r>
+        <w:rPr>
+          <w:szCs w:val="24"/>
+        </w:rPr>
+        <w:t xml:space="preserve"> </w:t>
+      </w:r>
+      <w:r>
+        <w:rPr>
+          <w:szCs w:val="24"/>
+        </w:rPr>
+        <w:t>ППП</w:t>
+      </w:r>
+      <w:r>
+        <w:rPr>
+          <w:szCs w:val="24"/>
+        </w:rPr>
+        <w:t xml:space="preserve"> </w:t>
+      </w:r>
+      <w:r>
+        <w:rPr>
+          <w:szCs w:val="24"/>
+        </w:rPr>
+        <w:t>за счет дифракционной решетки, когда выполняется следующее условие</w:t>
+      </w:r>
+      <w:r>
+        <w:rPr>
+          <w:szCs w:val="24"/>
+        </w:rPr>
+        <w:t xml:space="preserve">: </w:t>
+      </w:r>
+    </w:p>
+    <w:p>
+      <w:pPr>
+        <w:rPr>
+          <w:szCs w:val="24"/>
+        </w:rPr>
+      </w:pPr>
+      <w:r>
+        <w:rPr>
+          <w:szCs w:val="24"/>
+        </w:rPr>
+        <w:tab/>
+      </w:r>
+      <w:r>
+        <w:rPr>
+          <w:position w:val="-14"/>
+          <w:szCs w:val="24"/>
+          <w:lang w:val="en-US"/>
+        </w:rPr>
+        <w:object w:dxaOrig="2680" w:dyaOrig="420">
+          <v:shape id="_x0000_i1058" type="#_x0000_t75" style="width:134.25pt;height:21pt" o:ole="">
+            <v:imagedata r:id="rId27" o:title=""/>
+          </v:shape>
+          <o:OLEObject Type="Embed" ProgID="Equation.DSMT4" ShapeID="_x0000_i1058" DrawAspect="Content" ObjectID="_1590226760" r:id="rId29"/>
+        </w:object>
+      </w:r>
+      <w:r>
+        <w:rPr>
+          <w:szCs w:val="24"/>
+        </w:rPr>
+        <w:t xml:space="preserve">   </w:t>
+      </w:r>
+    </w:p>
+    <w:p>
+      <w:pPr>
+        <w:rPr>
+          <w:b/>
+          <w:szCs w:val="24"/>
+        </w:rPr>
+      </w:pPr>
       <w:bookmarkStart w:id="0" w:name="_GoBack"/>
       <w:bookmarkEnd w:id="0"/>
       <w:r>
         <w:rPr>
-          <w:szCs w:val="24"/>
-        </w:rPr>
-        <w:t xml:space="preserve"> </w:t>
-      </w:r>
-      <w:r>
-        <w:rPr>
-          <w:szCs w:val="24"/>
-        </w:rPr>
-        <w:t xml:space="preserve"> </w:t>
-      </w:r>
-    </w:p>
-    <w:p>
-      <w:pPr>
-        <w:rPr>
           <w:b/>
           <w:szCs w:val="24"/>
         </w:rPr>
-      </w:pPr>
-      <w:r>
-        <w:rPr>
-          <w:b/>
-          <w:szCs w:val="24"/>
-        </w:rPr>
         <w:t xml:space="preserve">1.1.2. Локализованные плазмонные резонансы в упорядоченной и неупорядоченной системе из наночастиц. </w:t>
       </w:r>
     </w:p>
@@ -1203,11 +1798,7 @@
         <w:t>осциллятора (рис. 1.4).</w:t>
       </w:r>
       <w:r>
-        <w:t xml:space="preserve"> Собственная частота этого осциллятора называется локализованным плазмонным резонансом </w:t>
-      </w:r>
-      <w:r>
-        <w:lastRenderedPageBreak/>
-        <w:t>(ЛПР)</w:t>
+        <w:t xml:space="preserve"> Собственная частота этого осциллятора называется локализованным плазмонным резонансом (ЛПР)</w:t>
       </w:r>
       <w:r>
         <w:t xml:space="preserve"> [</w:t>
@@ -1345,7 +1936,7 @@
                     </pic:cNvPicPr>
                   </pic:nvPicPr>
                   <pic:blipFill>
-                    <a:blip r:embed="rId27" cstate="print">
+                    <a:blip r:embed="rId30" cstate="print">
                       <a:extLst>
                         <a:ext uri="{28A0092B-C50C-407E-A947-70E740481C1C}">
                           <a14:useLocalDpi xmlns:a14="http://schemas.microsoft.com/office/drawing/2010/main" val="0"/>
@@ -1414,6 +2005,7 @@
     </w:p>
     <w:p>
       <w:r>
+        <w:lastRenderedPageBreak/>
         <w:t xml:space="preserve">Было показано, что </w:t>
       </w:r>
       <w:r>
@@ -1449,10 +2041,10 @@
           <w:position w:val="-26"/>
         </w:rPr>
         <w:object w:dxaOrig="4740" w:dyaOrig="639">
-          <v:shape id="_x0000_i1033" type="#_x0000_t75" style="width:237.05pt;height:31.9pt" o:ole="">
-            <v:imagedata r:id="rId28" o:title=""/>
+          <v:shape id="_x0000_i1033" type="#_x0000_t75" style="width:237pt;height:32.25pt" o:ole="">
+            <v:imagedata r:id="rId31" o:title=""/>
           </v:shape>
-          <o:OLEObject Type="Embed" ProgID="Equation.DSMT4" ShapeID="_x0000_i1033" DrawAspect="Content" ObjectID="_1590219290" r:id="rId29"/>
+          <o:OLEObject Type="Embed" ProgID="Equation.DSMT4" ShapeID="_x0000_i1033" DrawAspect="Content" ObjectID="_1590226761" r:id="rId32"/>
         </w:object>
       </w:r>
     </w:p>
@@ -1465,10 +2057,10 @@
           <w:position w:val="-12"/>
         </w:rPr>
         <w:object w:dxaOrig="520" w:dyaOrig="380">
-          <v:shape id="_x0000_i1034" type="#_x0000_t75" style="width:25.8pt;height:19pt" o:ole="">
-            <v:imagedata r:id="rId30" o:title=""/>
+          <v:shape id="_x0000_i1034" type="#_x0000_t75" style="width:25.5pt;height:18.75pt" o:ole="">
+            <v:imagedata r:id="rId33" o:title=""/>
           </v:shape>
-          <o:OLEObject Type="Embed" ProgID="Equation.DSMT4" ShapeID="_x0000_i1034" DrawAspect="Content" ObjectID="_1590219291" r:id="rId31"/>
+          <o:OLEObject Type="Embed" ProgID="Equation.DSMT4" ShapeID="_x0000_i1034" DrawAspect="Content" ObjectID="_1590226762" r:id="rId34"/>
         </w:object>
       </w:r>
       <w:r>
@@ -1524,10 +2116,10 @@
           <w:position w:val="-12"/>
         </w:rPr>
         <w:object w:dxaOrig="2940" w:dyaOrig="380">
-          <v:shape id="_x0000_i1035" type="#_x0000_t75" style="width:146.7pt;height:19pt" o:ole="">
-            <v:imagedata r:id="rId32" o:title=""/>
+          <v:shape id="_x0000_i1035" type="#_x0000_t75" style="width:147pt;height:18.75pt" o:ole="">
+            <v:imagedata r:id="rId35" o:title=""/>
           </v:shape>
-          <o:OLEObject Type="Embed" ProgID="Equation.DSMT4" ShapeID="_x0000_i1035" DrawAspect="Content" ObjectID="_1590219292" r:id="rId33"/>
+          <o:OLEObject Type="Embed" ProgID="Equation.DSMT4" ShapeID="_x0000_i1035" DrawAspect="Content" ObjectID="_1590226763" r:id="rId36"/>
         </w:object>
       </w:r>
       <w:r>
@@ -1538,10 +2130,10 @@
           <w:position w:val="-12"/>
         </w:rPr>
         <w:object w:dxaOrig="1780" w:dyaOrig="380">
-          <v:shape id="_x0000_i1036" type="#_x0000_t75" style="width:89pt;height:19pt" o:ole="">
-            <v:imagedata r:id="rId34" o:title=""/>
+          <v:shape id="_x0000_i1036" type="#_x0000_t75" style="width:89.25pt;height:18.75pt" o:ole="">
+            <v:imagedata r:id="rId37" o:title=""/>
           </v:shape>
-          <o:OLEObject Type="Embed" ProgID="Equation.DSMT4" ShapeID="_x0000_i1036" DrawAspect="Content" ObjectID="_1590219293" r:id="rId35"/>
+          <o:OLEObject Type="Embed" ProgID="Equation.DSMT4" ShapeID="_x0000_i1036" DrawAspect="Content" ObjectID="_1590226764" r:id="rId38"/>
         </w:object>
       </w:r>
       <w:r>
@@ -1612,10 +2204,10 @@
           <w:position w:val="-10"/>
         </w:rPr>
         <w:object w:dxaOrig="560" w:dyaOrig="320">
-          <v:shape id="_x0000_i1037" type="#_x0000_t75" style="width:27.85pt;height:16.3pt" o:ole="">
-            <v:imagedata r:id="rId36" o:title=""/>
+          <v:shape id="_x0000_i1037" type="#_x0000_t75" style="width:27.75pt;height:16.5pt" o:ole="">
+            <v:imagedata r:id="rId39" o:title=""/>
           </v:shape>
-          <o:OLEObject Type="Embed" ProgID="Equation.DSMT4" ShapeID="_x0000_i1037" DrawAspect="Content" ObjectID="_1590219294" r:id="rId37"/>
+          <o:OLEObject Type="Embed" ProgID="Equation.DSMT4" ShapeID="_x0000_i1037" DrawAspect="Content" ObjectID="_1590226765" r:id="rId40"/>
         </w:object>
       </w:r>
       <w:r>
@@ -1626,10 +2218,10 @@
           <w:position w:val="-12"/>
         </w:rPr>
         <w:object w:dxaOrig="2240" w:dyaOrig="360">
-          <v:shape id="_x0000_i1038" type="#_x0000_t75" style="width:112.1pt;height:18.35pt" o:ole="">
-            <v:imagedata r:id="rId38" o:title=""/>
+          <v:shape id="_x0000_i1038" type="#_x0000_t75" style="width:111.75pt;height:18pt" o:ole="">
+            <v:imagedata r:id="rId41" o:title=""/>
           </v:shape>
-          <o:OLEObject Type="Embed" ProgID="Equation.DSMT4" ShapeID="_x0000_i1038" DrawAspect="Content" ObjectID="_1590219295" r:id="rId39"/>
+          <o:OLEObject Type="Embed" ProgID="Equation.DSMT4" ShapeID="_x0000_i1038" DrawAspect="Content" ObjectID="_1590226766" r:id="rId42"/>
         </w:object>
       </w:r>
       <w:r>
@@ -1795,250 +2387,250 @@
         <w:t>.</w:t>
       </w:r>
       <w:r>
-        <w:t xml:space="preserve">Резонансные особенности в неупорядоченно расположенных наночастицах сложно </w:t>
+        <w:t xml:space="preserve">Резонансные особенности в неупорядоченно расположенных наночастицах сложно описывать с помощью аналитических формул, поэтому часто такие системы рассматривают с помощью численных методов, таких как </w:t>
+      </w:r>
+      <w:r>
+        <w:rPr>
+          <w:lang w:val="en-US"/>
+        </w:rPr>
+        <w:t>DDA</w:t>
+      </w:r>
+      <w:r>
+        <w:t xml:space="preserve">, </w:t>
+      </w:r>
+      <w:r>
+        <w:rPr>
+          <w:lang w:val="en-US"/>
+        </w:rPr>
+        <w:t>FEM</w:t>
+      </w:r>
+      <w:r>
+        <w:t xml:space="preserve">, </w:t>
+      </w:r>
+      <w:r>
+        <w:rPr>
+          <w:lang w:val="en-US"/>
+        </w:rPr>
+        <w:t>FTDT</w:t>
+      </w:r>
+      <w:r>
+        <w:t>.</w:t>
+      </w:r>
+    </w:p>
+    <w:p>
+      <w:r>
+        <w:tab/>
+      </w:r>
+      <w:r>
+        <w:t>Более простыми в плане описания оказываются с</w:t>
+      </w:r>
+      <w:r>
+        <w:t>труктур</w:t>
+      </w:r>
+      <w:r>
+        <w:t>ы</w:t>
+      </w:r>
+      <w:r>
+        <w:t xml:space="preserve"> с упорядоченно расположенн</w:t>
+      </w:r>
+      <w:r>
+        <w:t xml:space="preserve">ыми наночастицами. </w:t>
+      </w:r>
+      <w:r>
+        <w:t xml:space="preserve">В зависимости от расстояния , плазмонные свойства таких структур будут сильно меняться. Если расстояние </w:t>
+      </w:r>
+      <w:r>
+        <w:rPr>
+          <w:i/>
+          <w:lang w:val="en-US"/>
+        </w:rPr>
+        <w:t>d</w:t>
+      </w:r>
+      <w:r>
+        <w:rPr>
+          <w:i/>
+        </w:rPr>
+        <w:t xml:space="preserve"> </w:t>
+      </w:r>
+      <w:r>
+        <w:t>значительно меньше, чем размеры наночастицы (</w:t>
+      </w:r>
+      <w:r>
+        <w:rPr>
+          <w:i/>
+          <w:lang w:val="en-US"/>
+        </w:rPr>
+        <w:t>R</w:t>
+      </w:r>
+      <w:r>
+        <w:t>), то преобладает взаимодействие в ближнем поле, и зависимость</w:t>
+      </w:r>
+      <w:r>
+        <w:t xml:space="preserve"> спектрального положения ЛПР </w:t>
+      </w:r>
+      <w:r>
+        <w:t xml:space="preserve">от расстояния будет пропорционально как </w:t>
+      </w:r>
+      <w:r>
+        <w:rPr>
+          <w:i/>
+          <w:lang w:val="en-US"/>
+        </w:rPr>
+        <w:t>d</w:t>
+      </w:r>
+      <w:r>
+        <w:rPr>
+          <w:vertAlign w:val="superscript"/>
+        </w:rPr>
+        <w:t>3</w:t>
+      </w:r>
+      <w:r>
+        <w:t xml:space="preserve"> [</w:t>
+      </w:r>
+      <w:r>
+        <w:t>ссылки на работы</w:t>
+      </w:r>
+      <w:r>
+        <w:t>]</w:t>
+      </w:r>
+      <w:r>
+        <w:t xml:space="preserve">. </w:t>
+      </w:r>
+    </w:p>
+    <w:p>
+      <w:r>
+        <w:tab/>
+      </w:r>
+      <w:r>
+        <w:t xml:space="preserve">На расстояниях </w:t>
+      </w:r>
+      <w:r>
+        <w:rPr>
+          <w:i/>
+          <w:lang w:val="en-US"/>
+        </w:rPr>
+        <w:t>d</w:t>
+      </w:r>
+      <w:r>
+        <w:t>, значительно превышающие размеры наночастиц,</w:t>
+      </w:r>
+      <w:r>
+        <w:t xml:space="preserve"> </w:t>
+      </w:r>
+      <w:r>
+        <w:t xml:space="preserve">преобладает взаимодействие в дальнем поле, и цепочку из наночастиц можно рассматривать как дифракционную решетку. Спектральное положение ЛПР в данном случае будет линейно </w:t>
+      </w:r>
+      <w:r>
+        <w:t>пропорционально</w:t>
+      </w:r>
+      <w:r>
+        <w:t xml:space="preserve"> </w:t>
+      </w:r>
+      <w:r>
+        <w:rPr>
+          <w:i/>
+          <w:lang w:val="en-US"/>
+        </w:rPr>
+        <w:t>d</w:t>
+      </w:r>
+      <w:r>
+        <w:t xml:space="preserve">. </w:t>
+      </w:r>
+      <w:r>
+        <w:t>Такие ЛПР</w:t>
+      </w:r>
+      <w:r>
+        <w:t xml:space="preserve"> в литературе принято называть </w:t>
+      </w:r>
+      <w:r>
+        <w:t xml:space="preserve">решеточными </w:t>
+      </w:r>
+      <w:r>
+        <w:t xml:space="preserve">локализованными </w:t>
+      </w:r>
+      <w:r>
+        <w:t>плазмонными резонансами</w:t>
+      </w:r>
+      <w:r>
+        <w:t>РЛПР</w:t>
+      </w:r>
+      <w:r>
+        <w:t>[</w:t>
+      </w:r>
+      <w:r>
+        <w:fldChar w:fldCharType="begin"/>
+      </w:r>
+      <w:r>
+        <w:instrText xml:space="preserve"> REF _Ref513564816 \r \h </w:instrText>
+      </w:r>
+      <w:r>
+        <w:fldChar w:fldCharType="separate"/>
+      </w:r>
+      <w:r>
+        <w:t>7</w:t>
+      </w:r>
+      <w:r>
+        <w:fldChar w:fldCharType="end"/>
+      </w:r>
+      <w:r>
+        <w:t>-</w:t>
+      </w:r>
+      <w:r>
+        <w:fldChar w:fldCharType="begin"/>
+      </w:r>
+      <w:r>
+        <w:instrText xml:space="preserve"> REF _Ref513731056 \r \h </w:instrText>
+      </w:r>
+      <w:r>
+        <w:fldChar w:fldCharType="separate"/>
+      </w:r>
+      <w:r>
+        <w:t>11</w:t>
+      </w:r>
+      <w:r>
+        <w:fldChar w:fldCharType="end"/>
+      </w:r>
+      <w:r>
+        <w:t>]</w:t>
+      </w:r>
+      <w:r>
+        <w:t xml:space="preserve">. </w:t>
+      </w:r>
+    </w:p>
+    <w:p>
+      <w:pPr>
+        <w:rPr>
+          <w:b/>
+          <w:szCs w:val="24"/>
+        </w:rPr>
+      </w:pPr>
+      <w:r>
+        <w:rPr>
+          <w:b/>
+        </w:rPr>
+        <w:t xml:space="preserve">1.2 </w:t>
+      </w:r>
+      <w:r>
+        <w:rPr>
+          <w:b/>
+          <w:szCs w:val="24"/>
+        </w:rPr>
+        <w:t>Усиление магнитооптического отклика в плазмонных наноструктурах</w:t>
+      </w:r>
+    </w:p>
+    <w:p>
+      <w:r>
+        <w:t>Исследование свойств магнитооптических материалов представляет практический и фундаментальный интерес. Известно, что свойства прошедшего</w:t>
+      </w:r>
+      <w:r>
+        <w:t>/</w:t>
+      </w:r>
+      <w:r>
+        <w:t xml:space="preserve">отраженного света при </w:t>
       </w:r>
       <w:r>
         <w:lastRenderedPageBreak/>
-        <w:t xml:space="preserve">описывать с помощью аналитических формул, поэтому часто такие системы рассматривают с помощью численных методов, таких как </w:t>
-      </w:r>
-      <w:r>
-        <w:rPr>
-          <w:lang w:val="en-US"/>
-        </w:rPr>
-        <w:t>DDA</w:t>
-      </w:r>
-      <w:r>
-        <w:t xml:space="preserve">, </w:t>
-      </w:r>
-      <w:r>
-        <w:rPr>
-          <w:lang w:val="en-US"/>
-        </w:rPr>
-        <w:t>FEM</w:t>
-      </w:r>
-      <w:r>
-        <w:t xml:space="preserve">, </w:t>
-      </w:r>
-      <w:r>
-        <w:rPr>
-          <w:lang w:val="en-US"/>
-        </w:rPr>
-        <w:t>FTDT</w:t>
-      </w:r>
-      <w:r>
-        <w:t>.</w:t>
-      </w:r>
-    </w:p>
-    <w:p>
-      <w:r>
-        <w:tab/>
-      </w:r>
-      <w:r>
-        <w:t>Более простыми в плане описания оказываются с</w:t>
-      </w:r>
-      <w:r>
-        <w:t>труктур</w:t>
-      </w:r>
-      <w:r>
-        <w:t>ы</w:t>
-      </w:r>
-      <w:r>
-        <w:t xml:space="preserve"> с упорядоченно расположенн</w:t>
-      </w:r>
-      <w:r>
-        <w:t xml:space="preserve">ыми наночастицами. </w:t>
-      </w:r>
-      <w:r>
-        <w:t xml:space="preserve">В зависимости от расстояния , плазмонные свойства таких структур будут сильно меняться. Если расстояние </w:t>
-      </w:r>
-      <w:r>
-        <w:rPr>
-          <w:i/>
-          <w:lang w:val="en-US"/>
-        </w:rPr>
-        <w:t>d</w:t>
-      </w:r>
-      <w:r>
-        <w:rPr>
-          <w:i/>
-        </w:rPr>
-        <w:t xml:space="preserve"> </w:t>
-      </w:r>
-      <w:r>
-        <w:t>значительно меньше, чем размеры наночастицы (</w:t>
-      </w:r>
-      <w:r>
-        <w:rPr>
-          <w:i/>
-          <w:lang w:val="en-US"/>
-        </w:rPr>
-        <w:t>R</w:t>
-      </w:r>
-      <w:r>
-        <w:t>), то преобладает взаимодействие в ближнем поле, и зависимость</w:t>
-      </w:r>
-      <w:r>
-        <w:t xml:space="preserve"> спектрального положения ЛПР </w:t>
-      </w:r>
-      <w:r>
-        <w:t xml:space="preserve">от расстояния будет пропорционально как </w:t>
-      </w:r>
-      <w:r>
-        <w:rPr>
-          <w:i/>
-          <w:lang w:val="en-US"/>
-        </w:rPr>
-        <w:t>d</w:t>
-      </w:r>
-      <w:r>
-        <w:rPr>
-          <w:vertAlign w:val="superscript"/>
-        </w:rPr>
-        <w:t>3</w:t>
-      </w:r>
-      <w:r>
-        <w:t xml:space="preserve"> [</w:t>
-      </w:r>
-      <w:r>
-        <w:t>ссылки на работы</w:t>
-      </w:r>
-      <w:r>
-        <w:t>]</w:t>
-      </w:r>
-      <w:r>
-        <w:t xml:space="preserve">. </w:t>
-      </w:r>
-    </w:p>
-    <w:p>
-      <w:r>
-        <w:tab/>
-      </w:r>
-      <w:r>
-        <w:t xml:space="preserve">На расстояниях </w:t>
-      </w:r>
-      <w:r>
-        <w:rPr>
-          <w:i/>
-          <w:lang w:val="en-US"/>
-        </w:rPr>
-        <w:t>d</w:t>
-      </w:r>
-      <w:r>
-        <w:t>, значительно превышающие размеры наночастиц,</w:t>
-      </w:r>
-      <w:r>
-        <w:t xml:space="preserve"> </w:t>
-      </w:r>
-      <w:r>
-        <w:t xml:space="preserve">преобладает взаимодействие в дальнем поле, и цепочку из наночастиц можно рассматривать как дифракционную решетку. Спектральное положение ЛПР в данном случае будет линейно </w:t>
-      </w:r>
-      <w:r>
-        <w:t>пропорционально</w:t>
-      </w:r>
-      <w:r>
-        <w:t xml:space="preserve"> </w:t>
-      </w:r>
-      <w:r>
-        <w:rPr>
-          <w:i/>
-          <w:lang w:val="en-US"/>
-        </w:rPr>
-        <w:t>d</w:t>
-      </w:r>
-      <w:r>
-        <w:t xml:space="preserve">. </w:t>
-      </w:r>
-      <w:r>
-        <w:t>Такие ЛПР</w:t>
-      </w:r>
-      <w:r>
-        <w:t xml:space="preserve"> в литературе принято называть </w:t>
-      </w:r>
-      <w:r>
-        <w:t xml:space="preserve">решеточными </w:t>
-      </w:r>
-      <w:r>
-        <w:t xml:space="preserve">локализованными </w:t>
-      </w:r>
-      <w:r>
-        <w:t>плазмонными резонансами</w:t>
-      </w:r>
-      <w:r>
-        <w:t>РЛПР</w:t>
-      </w:r>
-      <w:r>
-        <w:t>[</w:t>
-      </w:r>
-      <w:r>
-        <w:fldChar w:fldCharType="begin"/>
-      </w:r>
-      <w:r>
-        <w:instrText xml:space="preserve"> REF _Ref513564816 \r \h </w:instrText>
-      </w:r>
-      <w:r>
-        <w:fldChar w:fldCharType="separate"/>
-      </w:r>
-      <w:r>
-        <w:t>7</w:t>
-      </w:r>
-      <w:r>
-        <w:fldChar w:fldCharType="end"/>
-      </w:r>
-      <w:r>
-        <w:t>-</w:t>
-      </w:r>
-      <w:r>
-        <w:fldChar w:fldCharType="begin"/>
-      </w:r>
-      <w:r>
-        <w:instrText xml:space="preserve"> REF _Ref513731056 \r \h </w:instrText>
-      </w:r>
-      <w:r>
-        <w:fldChar w:fldCharType="separate"/>
-      </w:r>
-      <w:r>
-        <w:t>11</w:t>
-      </w:r>
-      <w:r>
-        <w:fldChar w:fldCharType="end"/>
-      </w:r>
-      <w:r>
-        <w:t>]</w:t>
-      </w:r>
-      <w:r>
-        <w:t xml:space="preserve">. </w:t>
-      </w:r>
-    </w:p>
-    <w:p>
-      <w:pPr>
-        <w:rPr>
-          <w:b/>
-          <w:szCs w:val="24"/>
-        </w:rPr>
-      </w:pPr>
-      <w:r>
-        <w:rPr>
-          <w:b/>
-        </w:rPr>
-        <w:t xml:space="preserve">1.2 </w:t>
-      </w:r>
-      <w:r>
-        <w:rPr>
-          <w:b/>
-          <w:szCs w:val="24"/>
-        </w:rPr>
-        <w:t>Усиление магнитооптического отклика в плазмонных наноструктурах</w:t>
-      </w:r>
-    </w:p>
-    <w:p>
-      <w:r>
-        <w:t>Исследование свойств магнитооптических материалов представляет практический и фундаментальный интерес. Известно, что свойства прошедшего</w:t>
-      </w:r>
-      <w:r>
-        <w:t>/</w:t>
-      </w:r>
-      <w:r>
-        <w:t>отраженного света при пропускании</w:t>
+        <w:t>пропускании</w:t>
       </w:r>
       <w:r>
         <w:t>/</w:t>
@@ -2216,10 +2808,10 @@
           <w:position w:val="-10"/>
         </w:rPr>
         <w:object w:dxaOrig="900" w:dyaOrig="320">
-          <v:shape id="_x0000_i1039" type="#_x0000_t75" style="width:44.85pt;height:16.3pt" o:ole="">
-            <v:imagedata r:id="rId40" o:title=""/>
+          <v:shape id="_x0000_i1039" type="#_x0000_t75" style="width:45pt;height:16.5pt" o:ole="">
+            <v:imagedata r:id="rId43" o:title=""/>
           </v:shape>
-          <o:OLEObject Type="Embed" ProgID="Equation.DSMT4" ShapeID="_x0000_i1039" DrawAspect="Content" ObjectID="_1590219296" r:id="rId41"/>
+          <o:OLEObject Type="Embed" ProgID="Equation.DSMT4" ShapeID="_x0000_i1039" DrawAspect="Content" ObjectID="_1590226767" r:id="rId44"/>
         </w:object>
       </w:r>
       <w:r>
@@ -2411,7 +3003,6 @@
           <w:szCs w:val="24"/>
           <w:lang w:eastAsia="ru-RU"/>
         </w:rPr>
-        <w:lastRenderedPageBreak/>
         <w:drawing>
           <wp:inline distT="0" distB="0" distL="0" distR="0">
             <wp:extent cx="6236898" cy="1527164"/>
@@ -2430,7 +3021,7 @@
                     </pic:cNvPicPr>
                   </pic:nvPicPr>
                   <pic:blipFill>
-                    <a:blip r:embed="rId42"/>
+                    <a:blip r:embed="rId45"/>
                     <a:srcRect/>
                     <a:stretch>
                       <a:fillRect/>
@@ -2696,10 +3287,10 @@
           <w:szCs w:val="24"/>
         </w:rPr>
         <w:object w:dxaOrig="2060" w:dyaOrig="660">
-          <v:shape id="_x0000_i1040" type="#_x0000_t75" style="width:103.25pt;height:33.3pt" o:ole="">
-            <v:imagedata r:id="rId43" o:title=""/>
+          <v:shape id="_x0000_i1040" type="#_x0000_t75" style="width:103.5pt;height:33pt" o:ole="">
+            <v:imagedata r:id="rId46" o:title=""/>
           </v:shape>
-          <o:OLEObject Type="Embed" ProgID="Equation.DSMT4" ShapeID="_x0000_i1040" DrawAspect="Content" ObjectID="_1590219297" r:id="rId44"/>
+          <o:OLEObject Type="Embed" ProgID="Equation.DSMT4" ShapeID="_x0000_i1040" DrawAspect="Content" ObjectID="_1590226768" r:id="rId47"/>
         </w:object>
       </w:r>
       <w:r>
@@ -2874,180 +3465,180 @@
         <w:ind w:firstLine="706"/>
       </w:pPr>
       <w:r>
+        <w:t xml:space="preserve">Рассмотрим с чем связано усиление магнитооптических эффектов. </w:t>
+      </w:r>
+      <w:r>
+        <w:t xml:space="preserve">В работе </w:t>
+      </w:r>
+      <w:r>
+        <w:t>[]</w:t>
+      </w:r>
+      <w:r>
+        <w:t xml:space="preserve">, было показано, что </w:t>
+      </w:r>
+      <w:r>
+        <w:t xml:space="preserve">в периодической </w:t>
+      </w:r>
+      <w:r>
+        <w:t xml:space="preserve">решетке из золотых полосок со слоем </w:t>
+      </w:r>
+      <w:r>
+        <w:rPr>
+          <w:lang w:val="en-US"/>
+        </w:rPr>
+        <w:t>Bi</w:t>
+      </w:r>
+      <w:r>
+        <w:t>:</w:t>
+      </w:r>
+      <w:r>
+        <w:rPr>
+          <w:lang w:val="en-US"/>
+        </w:rPr>
+        <w:t>YIG</w:t>
+      </w:r>
+      <w:r>
+        <w:t xml:space="preserve"> наблюдалось з</w:t>
+      </w:r>
+      <w:r>
+        <w:t>начительное усиление экваториального эффекта Керра (ЭЭК)</w:t>
+      </w:r>
+      <w:r>
+        <w:t>.</w:t>
+      </w:r>
+      <w:r>
+        <w:t xml:space="preserve"> Было показано, что нанесение периодически расположенных золотых нанополосок на поверхность </w:t>
+      </w:r>
+      <w:r>
+        <w:rPr>
+          <w:lang w:val="en-US"/>
+        </w:rPr>
+        <w:t>Bi</w:t>
+      </w:r>
+      <w:r>
+        <w:t>:</w:t>
+      </w:r>
+      <w:r>
+        <w:rPr>
+          <w:lang w:val="en-US"/>
+        </w:rPr>
+        <w:t>YIG</w:t>
+      </w:r>
+      <w:r>
+        <w:t xml:space="preserve"> увеличивает ЭЭК в 10</w:t>
+      </w:r>
+      <w:r>
+        <w:rPr>
+          <w:vertAlign w:val="superscript"/>
+        </w:rPr>
+        <w:t>3</w:t>
+      </w:r>
+      <w:r>
+        <w:t xml:space="preserve"> раз в области </w:t>
+      </w:r>
+      <w:r>
+        <w:t>ППП</w:t>
+      </w:r>
+      <w:r>
+        <w:t xml:space="preserve"> по сравнению с ЭЭК от однородной пленки </w:t>
+      </w:r>
+      <w:r>
+        <w:rPr>
+          <w:lang w:val="en-US"/>
+        </w:rPr>
+        <w:t>Bi</w:t>
+      </w:r>
+      <w:r>
+        <w:t>:</w:t>
+      </w:r>
+      <w:r>
+        <w:rPr>
+          <w:lang w:val="en-US"/>
+        </w:rPr>
+        <w:t>YIG</w:t>
+      </w:r>
+      <w:r>
+        <w:t xml:space="preserve">. </w:t>
+      </w:r>
+      <w:r>
+        <w:t xml:space="preserve">Усиление связано с зависимостью дисперсии </w:t>
+      </w:r>
+      <w:r>
+        <w:t>ППП на границе с магнитным диэлектриком</w:t>
+      </w:r>
+      <w:r>
+        <w:t xml:space="preserve"> (1.3) от намагниченности</w:t>
+      </w:r>
+      <w:r>
+        <w:t xml:space="preserve"> в ЭЭК</w:t>
+      </w:r>
+      <w:r>
+        <w:t>:</w:t>
+      </w:r>
+    </w:p>
+    <w:p>
+      <w:pPr>
+        <w:ind w:firstLine="706"/>
+      </w:pPr>
+      <w:r>
+        <w:rPr>
+          <w:position w:val="-54"/>
+          <w:lang w:val="en-US"/>
+        </w:rPr>
+        <w:object w:dxaOrig="5319" w:dyaOrig="980">
+          <v:shape id="_x0000_i1041" type="#_x0000_t75" style="width:314.25pt;height:58.5pt" o:ole="">
+            <v:imagedata r:id="rId48" o:title=""/>
+          </v:shape>
+          <o:OLEObject Type="Embed" ProgID="Equation.DSMT4" ShapeID="_x0000_i1041" DrawAspect="Content" ObjectID="_1590226769" r:id="rId49"/>
+        </w:object>
+      </w:r>
+      <w:r>
+        <w:t xml:space="preserve">   (1.2.3)</w:t>
+      </w:r>
+    </w:p>
+    <w:p>
+      <w:pPr>
+        <w:ind w:firstLine="706"/>
+      </w:pPr>
+    </w:p>
+    <w:p>
+      <w:r>
+        <w:tab/>
+      </w:r>
+      <w:r>
+        <w:t>Согласно</w:t>
+      </w:r>
+      <w:r>
+        <w:t xml:space="preserve"> </w:t>
+      </w:r>
+      <w:r>
+        <w:t>формуле</w:t>
+      </w:r>
+      <w:r>
+        <w:t xml:space="preserve"> (1.2.</w:t>
+      </w:r>
+      <w:r>
+        <w:t>3</w:t>
+      </w:r>
+      <w:r>
+        <w:t>)</w:t>
+      </w:r>
+      <w:r>
+        <w:t xml:space="preserve"> резонансная частота ППП смещается при намагничивании образца, причем спектральное смещение зависит не только от величины, но и от направления магнитного поля</w:t>
+      </w:r>
+      <w:r>
+        <w:t xml:space="preserve"> (рис. 1.2.2)</w:t>
+      </w:r>
+      <w:r>
+        <w:t xml:space="preserve">. </w:t>
+      </w:r>
+    </w:p>
+    <w:p>
+      <w:pPr>
+        <w:ind w:left="0"/>
+      </w:pPr>
+      <w:r>
         <w:lastRenderedPageBreak/>
-        <w:t xml:space="preserve">Рассмотрим с чем связано усиление магнитооптических эффектов. </w:t>
-      </w:r>
-      <w:r>
-        <w:t xml:space="preserve">В работе </w:t>
-      </w:r>
-      <w:r>
-        <w:t>[]</w:t>
-      </w:r>
-      <w:r>
-        <w:t xml:space="preserve">, было показано, что </w:t>
-      </w:r>
-      <w:r>
-        <w:t xml:space="preserve">в периодической </w:t>
-      </w:r>
-      <w:r>
-        <w:t xml:space="preserve">решетке из золотых полосок со слоем </w:t>
-      </w:r>
-      <w:r>
-        <w:rPr>
-          <w:lang w:val="en-US"/>
-        </w:rPr>
-        <w:t>Bi</w:t>
-      </w:r>
-      <w:r>
-        <w:t>:</w:t>
-      </w:r>
-      <w:r>
-        <w:rPr>
-          <w:lang w:val="en-US"/>
-        </w:rPr>
-        <w:t>YIG</w:t>
-      </w:r>
-      <w:r>
-        <w:t xml:space="preserve"> наблюдалось з</w:t>
-      </w:r>
-      <w:r>
-        <w:t>начительное усиление экваториального эффекта Керра (ЭЭК)</w:t>
-      </w:r>
-      <w:r>
-        <w:t>.</w:t>
-      </w:r>
-      <w:r>
-        <w:t xml:space="preserve"> Было показано, что нанесение периодически расположенных золотых нанополосок на поверхность </w:t>
-      </w:r>
-      <w:r>
-        <w:rPr>
-          <w:lang w:val="en-US"/>
-        </w:rPr>
-        <w:t>Bi</w:t>
-      </w:r>
-      <w:r>
-        <w:t>:</w:t>
-      </w:r>
-      <w:r>
-        <w:rPr>
-          <w:lang w:val="en-US"/>
-        </w:rPr>
-        <w:t>YIG</w:t>
-      </w:r>
-      <w:r>
-        <w:t xml:space="preserve"> увеличивает ЭЭК в 10</w:t>
-      </w:r>
-      <w:r>
-        <w:rPr>
-          <w:vertAlign w:val="superscript"/>
-        </w:rPr>
-        <w:t>3</w:t>
-      </w:r>
-      <w:r>
-        <w:t xml:space="preserve"> раз в области </w:t>
-      </w:r>
-      <w:r>
-        <w:t>ППП</w:t>
-      </w:r>
-      <w:r>
-        <w:t xml:space="preserve"> по сравнению с ЭЭК от однородной пленки </w:t>
-      </w:r>
-      <w:r>
-        <w:rPr>
-          <w:lang w:val="en-US"/>
-        </w:rPr>
-        <w:t>Bi</w:t>
-      </w:r>
-      <w:r>
-        <w:t>:</w:t>
-      </w:r>
-      <w:r>
-        <w:rPr>
-          <w:lang w:val="en-US"/>
-        </w:rPr>
-        <w:t>YIG</w:t>
-      </w:r>
-      <w:r>
-        <w:t xml:space="preserve">. </w:t>
-      </w:r>
-      <w:r>
-        <w:t xml:space="preserve">Усиление связано с зависимостью дисперсии </w:t>
-      </w:r>
-      <w:r>
-        <w:t>ППП на границе с магнитным диэлектриком</w:t>
-      </w:r>
-      <w:r>
-        <w:t xml:space="preserve"> (1.3) от намагниченности</w:t>
-      </w:r>
-      <w:r>
-        <w:t xml:space="preserve"> в ЭЭК</w:t>
-      </w:r>
-      <w:r>
-        <w:t>:</w:t>
-      </w:r>
-    </w:p>
-    <w:p>
-      <w:pPr>
-        <w:ind w:firstLine="706"/>
-      </w:pPr>
-      <w:r>
-        <w:rPr>
-          <w:position w:val="-54"/>
-          <w:lang w:val="en-US"/>
-        </w:rPr>
-        <w:object w:dxaOrig="5319" w:dyaOrig="980">
-          <v:shape id="_x0000_i1041" type="#_x0000_t75" style="width:314.5pt;height:58.4pt" o:ole="">
-            <v:imagedata r:id="rId45" o:title=""/>
-          </v:shape>
-          <o:OLEObject Type="Embed" ProgID="Equation.DSMT4" ShapeID="_x0000_i1041" DrawAspect="Content" ObjectID="_1590219298" r:id="rId46"/>
-        </w:object>
-      </w:r>
-      <w:r>
-        <w:t xml:space="preserve">   (1.2.3)</w:t>
-      </w:r>
-    </w:p>
-    <w:p>
-      <w:pPr>
-        <w:ind w:firstLine="706"/>
-      </w:pPr>
-    </w:p>
-    <w:p>
-      <w:r>
-        <w:tab/>
-      </w:r>
-      <w:r>
-        <w:t>Согласно</w:t>
-      </w:r>
-      <w:r>
-        <w:t xml:space="preserve"> </w:t>
-      </w:r>
-      <w:r>
-        <w:t>формуле</w:t>
-      </w:r>
-      <w:r>
-        <w:t xml:space="preserve"> (1.2.</w:t>
-      </w:r>
-      <w:r>
-        <w:t>3</w:t>
-      </w:r>
-      <w:r>
-        <w:t>)</w:t>
-      </w:r>
-      <w:r>
-        <w:t xml:space="preserve"> резонансная частота ППП смещается при намагничивании образца, причем спектральное смещение зависит не только от величины, но и от направления магнитного поля</w:t>
-      </w:r>
-      <w:r>
-        <w:t xml:space="preserve"> (рис. 1.2.2)</w:t>
-      </w:r>
-      <w:r>
-        <w:t xml:space="preserve">. </w:t>
-      </w:r>
-    </w:p>
-    <w:p>
-      <w:pPr>
-        <w:ind w:left="0"/>
-      </w:pPr>
-      <w:r>
         <w:tab/>
       </w:r>
       <w:r>
@@ -3079,7 +3670,7 @@
                     </pic:cNvPicPr>
                   </pic:nvPicPr>
                   <pic:blipFill>
-                    <a:blip r:embed="rId47" cstate="print">
+                    <a:blip r:embed="rId50" cstate="print">
                       <a:extLst>
                         <a:ext uri="{28A0092B-C50C-407E-A947-70E740481C1C}">
                           <a14:useLocalDpi xmlns:a14="http://schemas.microsoft.com/office/drawing/2010/main" val="0"/>
@@ -3264,7 +3855,6 @@
     </w:p>
     <w:p>
       <w:r>
-        <w:lastRenderedPageBreak/>
         <w:t>При рассмотрении выше изложенных эффектов предполагалось, что отклик среды зависит линейно от величины внешнего поля</w:t>
       </w:r>
       <w:r>
@@ -3275,10 +3865,10 @@
           <w:position w:val="-4"/>
         </w:rPr>
         <w:object w:dxaOrig="180" w:dyaOrig="279">
-          <v:shape id="_x0000_i1042" type="#_x0000_t75" style="width:8.85pt;height:14.25pt" o:ole="">
-            <v:imagedata r:id="rId48" o:title=""/>
+          <v:shape id="_x0000_i1042" type="#_x0000_t75" style="width:9pt;height:14.25pt" o:ole="">
+            <v:imagedata r:id="rId51" o:title=""/>
           </v:shape>
-          <o:OLEObject Type="Embed" ProgID="Equation.DSMT4" ShapeID="_x0000_i1042" DrawAspect="Content" ObjectID="_1590219299" r:id="rId49"/>
+          <o:OLEObject Type="Embed" ProgID="Equation.DSMT4" ShapeID="_x0000_i1042" DrawAspect="Content" ObjectID="_1590226770" r:id="rId52"/>
         </w:object>
       </w:r>
       <w:r>
@@ -3286,10 +3876,10 @@
           <w:position w:val="-10"/>
         </w:rPr>
         <w:object w:dxaOrig="840" w:dyaOrig="340">
-          <v:shape id="_x0000_i1043" type="#_x0000_t75" style="width:42.1pt;height:17pt" o:ole="">
-            <v:imagedata r:id="rId50" o:title=""/>
+          <v:shape id="_x0000_i1043" type="#_x0000_t75" style="width:42pt;height:17.25pt" o:ole="">
+            <v:imagedata r:id="rId53" o:title=""/>
           </v:shape>
-          <o:OLEObject Type="Embed" ProgID="Equation.DSMT4" ShapeID="_x0000_i1043" DrawAspect="Content" ObjectID="_1590219300" r:id="rId51"/>
+          <o:OLEObject Type="Embed" ProgID="Equation.DSMT4" ShapeID="_x0000_i1043" DrawAspect="Content" ObjectID="_1590226771" r:id="rId54"/>
         </w:object>
       </w:r>
       <w:r>
@@ -3323,10 +3913,10 @@
           <w:position w:val="-10"/>
         </w:rPr>
         <w:object w:dxaOrig="240" w:dyaOrig="420">
-          <v:shape id="_x0000_i1044" type="#_x0000_t75" style="width:12.25pt;height:21.05pt" o:ole="">
-            <v:imagedata r:id="rId52" o:title=""/>
+          <v:shape id="_x0000_i1044" type="#_x0000_t75" style="width:12pt;height:21pt" o:ole="">
+            <v:imagedata r:id="rId55" o:title=""/>
           </v:shape>
-          <o:OLEObject Type="Embed" ProgID="Equation.DSMT4" ShapeID="_x0000_i1044" DrawAspect="Content" ObjectID="_1590219301" r:id="rId53"/>
+          <o:OLEObject Type="Embed" ProgID="Equation.DSMT4" ShapeID="_x0000_i1044" DrawAspect="Content" ObjectID="_1590226772" r:id="rId56"/>
         </w:object>
       </w:r>
       <w:r>
@@ -3396,10 +3986,10 @@
           <w:position w:val="-38"/>
         </w:rPr>
         <w:object w:dxaOrig="9200" w:dyaOrig="880">
-          <v:shape id="_x0000_i1045" type="#_x0000_t75" style="width:459.85pt;height:44.15pt" o:ole="">
-            <v:imagedata r:id="rId54" o:title=""/>
+          <v:shape id="_x0000_i1045" type="#_x0000_t75" style="width:459.75pt;height:44.25pt" o:ole="">
+            <v:imagedata r:id="rId57" o:title=""/>
           </v:shape>
-          <o:OLEObject Type="Embed" ProgID="Equation.DSMT4" ShapeID="_x0000_i1045" DrawAspect="Content" ObjectID="_1590219302" r:id="rId55"/>
+          <o:OLEObject Type="Embed" ProgID="Equation.DSMT4" ShapeID="_x0000_i1045" DrawAspect="Content" ObjectID="_1590226773" r:id="rId58"/>
         </w:object>
       </w:r>
       <w:r>
@@ -3407,10 +3997,10 @@
           <w:position w:val="-4"/>
         </w:rPr>
         <w:object w:dxaOrig="180" w:dyaOrig="279">
-          <v:shape id="_x0000_i1046" type="#_x0000_t75" style="width:8.85pt;height:14.25pt" o:ole="">
-            <v:imagedata r:id="rId48" o:title=""/>
+          <v:shape id="_x0000_i1046" type="#_x0000_t75" style="width:9pt;height:14.25pt" o:ole="">
+            <v:imagedata r:id="rId51" o:title=""/>
           </v:shape>
-          <o:OLEObject Type="Embed" ProgID="Equation.DSMT4" ShapeID="_x0000_i1046" DrawAspect="Content" ObjectID="_1590219303" r:id="rId56"/>
+          <o:OLEObject Type="Embed" ProgID="Equation.DSMT4" ShapeID="_x0000_i1046" DrawAspect="Content" ObjectID="_1590226774" r:id="rId59"/>
         </w:object>
       </w:r>
     </w:p>
@@ -3433,10 +4023,10 @@
         </w:rPr>
         <w:object w:dxaOrig="1440" w:dyaOrig="1440">
           <v:shape id="_x0000_s1044" type="#_x0000_t75" style="position:absolute;left:0;text-align:left;margin-left:0;margin-top:.6pt;width:230.75pt;height:25.15pt;z-index:251660288;mso-position-horizontal:left;mso-position-horizontal-relative:text;mso-position-vertical-relative:text">
-            <v:imagedata r:id="rId57" o:title=""/>
+            <v:imagedata r:id="rId60" o:title=""/>
             <w10:wrap type="square" side="right"/>
           </v:shape>
-          <o:OLEObject Type="Embed" ProgID="Equation.DSMT4" ShapeID="_x0000_s1044" DrawAspect="Content" ObjectID="_1590219314" r:id="rId58"/>
+          <o:OLEObject Type="Embed" ProgID="Equation.DSMT4" ShapeID="_x0000_s1044" DrawAspect="Content" ObjectID="_1590226785" r:id="rId61"/>
         </w:object>
       </w:r>
       <w:r>
@@ -3450,14 +4040,18 @@
           <w:position w:val="-12"/>
         </w:rPr>
         <w:object w:dxaOrig="999" w:dyaOrig="360">
-          <v:shape id="_x0000_i1048" type="#_x0000_t75" style="width:50.25pt;height:18.35pt" o:ole="">
-            <v:imagedata r:id="rId59" o:title=""/>
+          <v:shape id="_x0000_i1047" type="#_x0000_t75" style="width:50.25pt;height:18pt" o:ole="">
+            <v:imagedata r:id="rId62" o:title=""/>
           </v:shape>
-          <o:OLEObject Type="Embed" ProgID="Equation.DSMT4" ShapeID="_x0000_i1048" DrawAspect="Content" ObjectID="_1590219304" r:id="rId60"/>
+          <o:OLEObject Type="Embed" ProgID="Equation.DSMT4" ShapeID="_x0000_i1047" DrawAspect="Content" ObjectID="_1590226775" r:id="rId63"/>
         </w:object>
       </w:r>
       <w:r>
-        <w:t xml:space="preserve">для волновых векторов полей на основной и удвоенной частотах, то когерентное излучение на частоте </w:t>
+        <w:t xml:space="preserve">для волновых векторов полей на основной и удвоенной частотах, то </w:t>
+      </w:r>
+      <w:r>
+        <w:lastRenderedPageBreak/>
+        <w:t xml:space="preserve">когерентное излучение на частоте </w:t>
       </w:r>
       <w:r>
         <w:rPr>
@@ -3540,10 +4134,10 @@
           <w:position w:val="-10"/>
         </w:rPr>
         <w:object w:dxaOrig="440" w:dyaOrig="480">
-          <v:shape id="_x0000_i1049" type="#_x0000_t75" style="width:22.4pt;height:23.75pt" o:ole="">
-            <v:imagedata r:id="rId61" o:title=""/>
+          <v:shape id="_x0000_i1048" type="#_x0000_t75" style="width:22.5pt;height:24pt" o:ole="">
+            <v:imagedata r:id="rId64" o:title=""/>
           </v:shape>
-          <o:OLEObject Type="Embed" ProgID="Equation.DSMT4" ShapeID="_x0000_i1049" DrawAspect="Content" ObjectID="_1590219305" r:id="rId62"/>
+          <o:OLEObject Type="Embed" ProgID="Equation.DSMT4" ShapeID="_x0000_i1048" DrawAspect="Content" ObjectID="_1590226776" r:id="rId65"/>
         </w:object>
       </w:r>
       <w:r>
@@ -3563,10 +4157,10 @@
           <w:position w:val="-10"/>
         </w:rPr>
         <w:object w:dxaOrig="1540" w:dyaOrig="480">
-          <v:shape id="_x0000_i1050" type="#_x0000_t75" style="width:79.45pt;height:23.75pt" o:ole="">
-            <v:imagedata r:id="rId63" o:title=""/>
+          <v:shape id="_x0000_i1049" type="#_x0000_t75" style="width:79.5pt;height:24pt" o:ole="">
+            <v:imagedata r:id="rId66" o:title=""/>
           </v:shape>
-          <o:OLEObject Type="Embed" ProgID="Equation.DSMT4" ShapeID="_x0000_i1050" DrawAspect="Content" ObjectID="_1590219306" r:id="rId64"/>
+          <o:OLEObject Type="Embed" ProgID="Equation.DSMT4" ShapeID="_x0000_i1049" DrawAspect="Content" ObjectID="_1590226777" r:id="rId67"/>
         </w:object>
       </w:r>
       <w:r>
@@ -3577,10 +4171,10 @@
           <w:position w:val="-10"/>
         </w:rPr>
         <w:object w:dxaOrig="800" w:dyaOrig="480">
-          <v:shape id="_x0000_i1051" type="#_x0000_t75" style="width:40.75pt;height:23.75pt" o:ole="">
-            <v:imagedata r:id="rId65" o:title=""/>
+          <v:shape id="_x0000_i1050" type="#_x0000_t75" style="width:40.5pt;height:24pt" o:ole="">
+            <v:imagedata r:id="rId68" o:title=""/>
           </v:shape>
-          <o:OLEObject Type="Embed" ProgID="Equation.DSMT4" ShapeID="_x0000_i1051" DrawAspect="Content" ObjectID="_1590219307" r:id="rId66"/>
+          <o:OLEObject Type="Embed" ProgID="Equation.DSMT4" ShapeID="_x0000_i1050" DrawAspect="Content" ObjectID="_1590226778" r:id="rId69"/>
         </w:object>
       </w:r>
       <w:r>
@@ -3675,10 +4269,10 @@
           <w:position w:val="-10"/>
         </w:rPr>
         <w:object w:dxaOrig="2840" w:dyaOrig="480">
-          <v:shape id="_x0000_i1052" type="#_x0000_t75" style="width:146.7pt;height:23.75pt" o:ole="">
-            <v:imagedata r:id="rId67" o:title=""/>
+          <v:shape id="_x0000_i1051" type="#_x0000_t75" style="width:147pt;height:24pt" o:ole="">
+            <v:imagedata r:id="rId70" o:title=""/>
           </v:shape>
-          <o:OLEObject Type="Embed" ProgID="Equation.DSMT4" ShapeID="_x0000_i1052" DrawAspect="Content" ObjectID="_1590219308" r:id="rId68"/>
+          <o:OLEObject Type="Embed" ProgID="Equation.DSMT4" ShapeID="_x0000_i1051" DrawAspect="Content" ObjectID="_1590226779" r:id="rId71"/>
         </w:object>
       </w:r>
     </w:p>
@@ -3731,13 +4325,12 @@
           <w:position w:val="-10"/>
           <w:lang w:eastAsia="ru-RU"/>
         </w:rPr>
-        <w:lastRenderedPageBreak/>
         <w:object w:dxaOrig="1440" w:dyaOrig="1440">
           <v:shape id="_x0000_s1066" type="#_x0000_t75" style="position:absolute;left:0;text-align:left;margin-left:82.9pt;margin-top:5.5pt;width:286.7pt;height:28.15pt;z-index:251661312;mso-position-horizontal-relative:text;mso-position-vertical-relative:text">
-            <v:imagedata r:id="rId69" o:title=""/>
+            <v:imagedata r:id="rId72" o:title=""/>
             <w10:wrap type="square" side="right"/>
           </v:shape>
-          <o:OLEObject Type="Embed" ProgID="Equation.DSMT4" ShapeID="_x0000_s1066" DrawAspect="Content" ObjectID="_1590219315" r:id="rId70"/>
+          <o:OLEObject Type="Embed" ProgID="Equation.DSMT4" ShapeID="_x0000_s1066" DrawAspect="Content" ObjectID="_1590226786" r:id="rId73"/>
         </w:object>
       </w:r>
     </w:p>
@@ -3780,10 +4373,10 @@
         </w:rPr>
         <w:object w:dxaOrig="1440" w:dyaOrig="1440">
           <v:shape id="_x0000_s1067" type="#_x0000_t75" style="position:absolute;left:0;text-align:left;margin-left:78.15pt;margin-top:5.95pt;width:329.65pt;height:32.1pt;z-index:251662336;mso-position-horizontal-relative:text;mso-position-vertical-relative:text">
-            <v:imagedata r:id="rId71" o:title=""/>
+            <v:imagedata r:id="rId74" o:title=""/>
             <w10:wrap type="square" side="right"/>
           </v:shape>
-          <o:OLEObject Type="Embed" ProgID="Equation.DSMT4" ShapeID="_x0000_s1067" DrawAspect="Content" ObjectID="_1590219316" r:id="rId72"/>
+          <o:OLEObject Type="Embed" ProgID="Equation.DSMT4" ShapeID="_x0000_s1067" DrawAspect="Content" ObjectID="_1590226787" r:id="rId75"/>
         </w:object>
       </w:r>
     </w:p>
@@ -3797,10 +4390,10 @@
           <w:position w:val="-14"/>
         </w:rPr>
         <w:object w:dxaOrig="460" w:dyaOrig="380">
-          <v:shape id="_x0000_i1055" type="#_x0000_t75" style="width:29.9pt;height:24.45pt" o:ole="">
-            <v:imagedata r:id="rId73" o:title=""/>
+          <v:shape id="_x0000_i1052" type="#_x0000_t75" style="width:30pt;height:24.75pt" o:ole="">
+            <v:imagedata r:id="rId76" o:title=""/>
           </v:shape>
-          <o:OLEObject Type="Embed" ProgID="Equation.DSMT4" ShapeID="_x0000_i1055" DrawAspect="Content" ObjectID="_1590219309" r:id="rId74"/>
+          <o:OLEObject Type="Embed" ProgID="Equation.DSMT4" ShapeID="_x0000_i1052" DrawAspect="Content" ObjectID="_1590226780" r:id="rId77"/>
         </w:object>
       </w:r>
       <w:r>
@@ -3811,10 +4404,10 @@
           <w:position w:val="-14"/>
         </w:rPr>
         <w:object w:dxaOrig="540" w:dyaOrig="380">
-          <v:shape id="_x0000_i1056" type="#_x0000_t75" style="width:38.05pt;height:26.5pt" o:ole="">
-            <v:imagedata r:id="rId75" o:title=""/>
+          <v:shape id="_x0000_i1053" type="#_x0000_t75" style="width:38.25pt;height:26.25pt" o:ole="">
+            <v:imagedata r:id="rId78" o:title=""/>
           </v:shape>
-          <o:OLEObject Type="Embed" ProgID="Equation.DSMT4" ShapeID="_x0000_i1056" DrawAspect="Content" ObjectID="_1590219310" r:id="rId76"/>
+          <o:OLEObject Type="Embed" ProgID="Equation.DSMT4" ShapeID="_x0000_i1053" DrawAspect="Content" ObjectID="_1590226781" r:id="rId79"/>
         </w:object>
       </w:r>
       <w:r>
@@ -3839,16 +4432,17 @@
         </w:rPr>
         <w:object w:dxaOrig="1440" w:dyaOrig="1440">
           <v:shape id="_x0000_s1068" type="#_x0000_t75" style="position:absolute;left:0;text-align:left;margin-left:67.05pt;margin-top:-14.85pt;width:344.65pt;height:50.2pt;z-index:251663360;mso-position-horizontal-relative:text;mso-position-vertical-relative:text">
-            <v:imagedata r:id="rId77" o:title=""/>
+            <v:imagedata r:id="rId80" o:title=""/>
             <w10:wrap type="square" side="right"/>
           </v:shape>
-          <o:OLEObject Type="Embed" ProgID="Equation.DSMT4" ShapeID="_x0000_s1068" DrawAspect="Content" ObjectID="_1590219317" r:id="rId78"/>
+          <o:OLEObject Type="Embed" ProgID="Equation.DSMT4" ShapeID="_x0000_s1068" DrawAspect="Content" ObjectID="_1590226788" r:id="rId81"/>
         </w:object>
       </w:r>
     </w:p>
     <w:p/>
     <w:p>
       <w:r>
+        <w:lastRenderedPageBreak/>
         <w:t xml:space="preserve">где </w:t>
       </w:r>
       <w:r>
@@ -3856,10 +4450,10 @@
           <w:position w:val="-4"/>
         </w:rPr>
         <w:object w:dxaOrig="300" w:dyaOrig="300">
-          <v:shape id="_x0000_i1058" type="#_x0000_t75" style="width:19.7pt;height:19.7pt" o:ole="">
-            <v:imagedata r:id="rId79" o:title=""/>
+          <v:shape id="_x0000_i1054" type="#_x0000_t75" style="width:19.5pt;height:19.5pt" o:ole="">
+            <v:imagedata r:id="rId82" o:title=""/>
           </v:shape>
-          <o:OLEObject Type="Embed" ProgID="Equation.DSMT4" ShapeID="_x0000_i1058" DrawAspect="Content" ObjectID="_1590219311" r:id="rId80"/>
+          <o:OLEObject Type="Embed" ProgID="Equation.DSMT4" ShapeID="_x0000_i1054" DrawAspect="Content" ObjectID="_1590226782" r:id="rId83"/>
         </w:object>
       </w:r>
       <w:r>
@@ -3870,10 +4464,10 @@
           <w:position w:val="-4"/>
         </w:rPr>
         <w:object w:dxaOrig="260" w:dyaOrig="240">
-          <v:shape id="_x0000_i1059" type="#_x0000_t75" style="width:17pt;height:15.6pt" o:ole="">
-            <v:imagedata r:id="rId81" o:title=""/>
+          <v:shape id="_x0000_i1055" type="#_x0000_t75" style="width:17.25pt;height:15.75pt" o:ole="">
+            <v:imagedata r:id="rId84" o:title=""/>
           </v:shape>
-          <o:OLEObject Type="Embed" ProgID="Equation.DSMT4" ShapeID="_x0000_i1059" DrawAspect="Content" ObjectID="_1590219312" r:id="rId82"/>
+          <o:OLEObject Type="Embed" ProgID="Equation.DSMT4" ShapeID="_x0000_i1055" DrawAspect="Content" ObjectID="_1590226783" r:id="rId85"/>
         </w:object>
       </w:r>
       <w:r>
@@ -3896,10 +4490,10 @@
           <w:position w:val="-4"/>
         </w:rPr>
         <w:object w:dxaOrig="260" w:dyaOrig="240">
-          <v:shape id="_x0000_i1060" type="#_x0000_t75" style="width:17pt;height:15.6pt" o:ole="">
-            <v:imagedata r:id="rId81" o:title=""/>
+          <v:shape id="_x0000_i1056" type="#_x0000_t75" style="width:17.25pt;height:15.75pt" o:ole="">
+            <v:imagedata r:id="rId84" o:title=""/>
           </v:shape>
-          <o:OLEObject Type="Embed" ProgID="Equation.DSMT4" ShapeID="_x0000_i1060" DrawAspect="Content" ObjectID="_1590219313" r:id="rId83"/>
+          <o:OLEObject Type="Embed" ProgID="Equation.DSMT4" ShapeID="_x0000_i1056" DrawAspect="Content" ObjectID="_1590226784" r:id="rId86"/>
         </w:object>
       </w:r>
       <w:r>
@@ -3943,10 +4537,10 @@
         </w:rPr>
         <w:object w:dxaOrig="1440" w:dyaOrig="1440">
           <v:shape id="_x0000_s1069" type="#_x0000_t75" style="position:absolute;left:0;text-align:left;margin-left:78.15pt;margin-top:3.5pt;width:364.65pt;height:24.1pt;z-index:251664384;mso-position-horizontal-relative:text;mso-position-vertical-relative:text">
-            <v:imagedata r:id="rId84" o:title=""/>
+            <v:imagedata r:id="rId87" o:title=""/>
             <w10:wrap type="square" side="right"/>
           </v:shape>
-          <o:OLEObject Type="Embed" ProgID="Equation.DSMT4" ShapeID="_x0000_s1069" DrawAspect="Content" ObjectID="_1590219318" r:id="rId85"/>
+          <o:OLEObject Type="Embed" ProgID="Equation.DSMT4" ShapeID="_x0000_s1069" DrawAspect="Content" ObjectID="_1590226789" r:id="rId88"/>
         </w:object>
       </w:r>
       <w:r>
@@ -4057,11 +4651,7 @@
         <w:t>...]</w:t>
       </w:r>
       <w:r>
-        <w:t xml:space="preserve">. Авторы исследовали локальное </w:t>
-      </w:r>
-      <w:r>
-        <w:lastRenderedPageBreak/>
-        <w:t>усиление ВГ в области ЛПР и получили хорошее согласие эксперимента с формулой (1.2.9).</w:t>
+        <w:t>. Авторы исследовали локальное усиление ВГ в области ЛПР и получили хорошее согласие эксперимента с формулой (1.2.9).</w:t>
       </w:r>
       <w:r>
         <w:t xml:space="preserve"> Рассмотренная модель состояла из разупорядоченно расположенных наночастиц. В случае упорядоченно расположенных наночастиц, в спектрах будет наблюдаться РПРП. </w:t>
@@ -4355,7 +4945,11 @@
         <w:t>адсорбции молекул</w:t>
       </w:r>
       <w:r>
-        <w:t xml:space="preserve"> на пленке золота</w:t>
+        <w:t xml:space="preserve"> на пленке </w:t>
+      </w:r>
+      <w:r>
+        <w:lastRenderedPageBreak/>
+        <w:t>золота</w:t>
       </w:r>
       <w:r>
         <w:t>.</w:t>
@@ -4680,7 +5274,6 @@
     </w:p>
     <w:p>
       <w:r>
-        <w:lastRenderedPageBreak/>
         <w:tab/>
       </w:r>
     </w:p>
@@ -4727,6 +5320,7 @@
         <w:ind w:left="0"/>
       </w:pPr>
       <w:r>
+        <w:lastRenderedPageBreak/>
         <w:tab/>
       </w:r>
       <w:r>
@@ -5048,7 +5642,6 @@
           <w:szCs w:val="24"/>
           <w:lang w:val="en-US" w:eastAsia="ru-RU"/>
         </w:rPr>
-        <w:lastRenderedPageBreak/>
         <w:t xml:space="preserve">C. L. Nehl and J. H. Hafner, J. Mater. </w:t>
       </w:r>
       <w:r>
@@ -6797,7 +7390,7 @@
 </file>
 
 <file path=customXml/itemProps1.xml><?xml version="1.0" encoding="utf-8"?>
-<ds:datastoreItem xmlns:ds="http://schemas.openxmlformats.org/officeDocument/2006/customXml" ds:itemID="{59319492-374D-442E-ADCA-CADF357DED50}">
+<ds:datastoreItem xmlns:ds="http://schemas.openxmlformats.org/officeDocument/2006/customXml" ds:itemID="{8B264B89-FC46-4220-9849-DFC3FE84CA1B}">
   <ds:schemaRefs>
     <ds:schemaRef ds:uri="http://schemas.openxmlformats.org/officeDocument/2006/bibliography"/>
   </ds:schemaRefs>

--- a/дисертация_4/glava1_new.docx
+++ b/дисертация_4/glava1_new.docx
@@ -291,7 +291,7 @@
           <v:shape id="_x0000_i1025" type="#_x0000_t75" style="width:21pt;height:28.5pt" o:ole="">
             <v:imagedata r:id="rId9" o:title=""/>
           </v:shape>
-          <o:OLEObject Type="Embed" ProgID="Equation.DSMT4" ShapeID="_x0000_i1025" DrawAspect="Content" ObjectID="_1590226751" r:id="rId10"/>
+          <o:OLEObject Type="Embed" ProgID="Equation.DSMT4" ShapeID="_x0000_i1025" DrawAspect="Content" ObjectID="_1590228047" r:id="rId10"/>
         </w:object>
       </w:r>
     </w:p>
@@ -415,7 +415,7 @@
           <v:shape id="_x0000_i1026" type="#_x0000_t75" style="width:183pt;height:138.75pt" o:ole="">
             <v:imagedata r:id="rId11" o:title=""/>
           </v:shape>
-          <o:OLEObject Type="Embed" ProgID="Equation.DSMT4" ShapeID="_x0000_i1026" DrawAspect="Content" ObjectID="_1590226752" r:id="rId12"/>
+          <o:OLEObject Type="Embed" ProgID="Equation.DSMT4" ShapeID="_x0000_i1026" DrawAspect="Content" ObjectID="_1590228048" r:id="rId12"/>
         </w:object>
       </w:r>
       <w:r>
@@ -428,7 +428,13 @@
         <w:t>z</w:t>
       </w:r>
       <w:r>
-        <w:t>&gt; 0 (1.1)</w:t>
+        <w:t>&gt; 0 (1.1</w:t>
+      </w:r>
+      <w:r>
+        <w:t>.1</w:t>
+      </w:r>
+      <w:r>
+        <w:t>)</w:t>
       </w:r>
     </w:p>
     <w:p>
@@ -449,7 +455,7 @@
           <v:shape id="_x0000_i1027" type="#_x0000_t75" style="width:178.5pt;height:135.75pt" o:ole="">
             <v:imagedata r:id="rId13" o:title=""/>
           </v:shape>
-          <o:OLEObject Type="Embed" ProgID="Equation.DSMT4" ShapeID="_x0000_i1027" DrawAspect="Content" ObjectID="_1590226753" r:id="rId14"/>
+          <o:OLEObject Type="Embed" ProgID="Equation.DSMT4" ShapeID="_x0000_i1027" DrawAspect="Content" ObjectID="_1590228049" r:id="rId14"/>
         </w:object>
       </w:r>
       <w:r>
@@ -463,6 +469,9 @@
       </w:r>
       <w:r>
         <w:t>&lt; 0 (1.</w:t>
+      </w:r>
+      <w:r>
+        <w:t>1.</w:t>
       </w:r>
       <w:r>
         <w:t>2</w:t>
@@ -487,7 +496,7 @@
           <v:shape id="_x0000_i1028" type="#_x0000_t75" style="width:18pt;height:18.75pt" o:ole="">
             <v:imagedata r:id="rId15" o:title=""/>
           </v:shape>
-          <o:OLEObject Type="Embed" ProgID="Equation.DSMT4" ShapeID="_x0000_i1028" DrawAspect="Content" ObjectID="_1590226754" r:id="rId16"/>
+          <o:OLEObject Type="Embed" ProgID="Equation.DSMT4" ShapeID="_x0000_i1028" DrawAspect="Content" ObjectID="_1590228050" r:id="rId16"/>
         </w:object>
       </w:r>
       <w:r>
@@ -501,7 +510,7 @@
           <v:shape id="_x0000_i1029" type="#_x0000_t75" style="width:77.25pt;height:18.75pt" o:ole="">
             <v:imagedata r:id="rId17" o:title=""/>
           </v:shape>
-          <o:OLEObject Type="Embed" ProgID="Equation.DSMT4" ShapeID="_x0000_i1029" DrawAspect="Content" ObjectID="_1590226755" r:id="rId18"/>
+          <o:OLEObject Type="Embed" ProgID="Equation.DSMT4" ShapeID="_x0000_i1029" DrawAspect="Content" ObjectID="_1590228051" r:id="rId18"/>
         </w:object>
       </w:r>
       <w:r>
@@ -515,7 +524,7 @@
           <v:shape id="_x0000_i1030" type="#_x0000_t75" style="width:51.75pt;height:18pt" o:ole="">
             <v:imagedata r:id="rId19" o:title=""/>
           </v:shape>
-          <o:OLEObject Type="Embed" ProgID="Equation.DSMT4" ShapeID="_x0000_i1030" DrawAspect="Content" ObjectID="_1590226756" r:id="rId20"/>
+          <o:OLEObject Type="Embed" ProgID="Equation.DSMT4" ShapeID="_x0000_i1030" DrawAspect="Content" ObjectID="_1590228052" r:id="rId20"/>
         </w:object>
       </w:r>
       <w:r>
@@ -529,7 +538,7 @@
           <v:shape id="_x0000_i1031" type="#_x0000_t75" style="width:32.25pt;height:18pt" o:ole="">
             <v:imagedata r:id="rId21" o:title=""/>
           </v:shape>
-          <o:OLEObject Type="Embed" ProgID="Equation.DSMT4" ShapeID="_x0000_i1031" DrawAspect="Content" ObjectID="_1590226757" r:id="rId22"/>
+          <o:OLEObject Type="Embed" ProgID="Equation.DSMT4" ShapeID="_x0000_i1031" DrawAspect="Content" ObjectID="_1590228053" r:id="rId22"/>
         </w:object>
       </w:r>
       <w:r>
@@ -555,7 +564,7 @@
           <v:shape id="_x0000_i1032" type="#_x0000_t75" style="width:94.5pt;height:45pt" o:ole="">
             <v:imagedata r:id="rId23" o:title=""/>
           </v:shape>
-          <o:OLEObject Type="Embed" ProgID="Equation.DSMT4" ShapeID="_x0000_i1032" DrawAspect="Content" ObjectID="_1590226758" r:id="rId24"/>
+          <o:OLEObject Type="Embed" ProgID="Equation.DSMT4" ShapeID="_x0000_i1032" DrawAspect="Content" ObjectID="_1590228054" r:id="rId24"/>
         </w:object>
       </w:r>
       <w:r>
@@ -1089,7 +1098,19 @@
         <w:rPr>
           <w:szCs w:val="24"/>
         </w:rPr>
-        <w:t>было показано, что различают два эффекта. Первый эффект, который называется аномалией Релея-Вуда, связан с тем, что один из порядков дифракции укладывается вдоль поверхности решетки. Этот эффект существует на длинах волн (называемые длинами Релея)</w:t>
+        <w:t xml:space="preserve">было показано, что различают два эффекта. Первый эффект, который называется аномалией Релея-Вуда, связан с тем, что один из порядков дифракции укладывается вдоль поверхности решетки. Этот эффект существует на длинах волн (называемые длинами </w:t>
+      </w:r>
+      <w:r>
+        <w:rPr>
+          <w:szCs w:val="24"/>
+        </w:rPr>
+        <w:t xml:space="preserve">волн </w:t>
+      </w:r>
+      <w:r>
+        <w:rPr>
+          <w:szCs w:val="24"/>
+        </w:rPr>
+        <w:t>Релея)</w:t>
       </w:r>
       <w:r>
         <w:rPr>
@@ -1117,17 +1138,29 @@
           <w:lang w:val="en-US"/>
         </w:rPr>
         <w:object w:dxaOrig="2680" w:dyaOrig="420">
-          <v:shape id="_x0000_i1057" type="#_x0000_t75" style="width:134.25pt;height:21pt" o:ole="">
+          <v:shape id="_x0000_i1056" type="#_x0000_t75" style="width:134.25pt;height:21pt" o:ole="">
             <v:imagedata r:id="rId27" o:title=""/>
           </v:shape>
-          <o:OLEObject Type="Embed" ProgID="Equation.DSMT4" ShapeID="_x0000_i1057" DrawAspect="Content" ObjectID="_1590226759" r:id="rId28"/>
+          <o:OLEObject Type="Embed" ProgID="Equation.DSMT4" ShapeID="_x0000_i1056" DrawAspect="Content" ObjectID="_1590228055" r:id="rId28"/>
         </w:object>
       </w:r>
       <w:r>
         <w:rPr>
           <w:szCs w:val="24"/>
         </w:rPr>
-        <w:t xml:space="preserve"> , </w:t>
+        <w:t xml:space="preserve"> </w:t>
+      </w:r>
+      <w:r>
+        <w:rPr>
+          <w:szCs w:val="24"/>
+        </w:rPr>
+        <w:t>(1.1.3)</w:t>
+      </w:r>
+      <w:r>
+        <w:rPr>
+          <w:szCs w:val="24"/>
+        </w:rPr>
+        <w:t xml:space="preserve">, </w:t>
       </w:r>
     </w:p>
     <w:p>
@@ -1339,7 +1372,21 @@
           <w:szCs w:val="24"/>
           <w:highlight w:val="yellow"/>
         </w:rPr>
-        <w:t>на длинах волн, длиннее длин волн Релея</w:t>
+        <w:t xml:space="preserve">на длинах волн, </w:t>
+      </w:r>
+      <w:r>
+        <w:rPr>
+          <w:szCs w:val="24"/>
+          <w:highlight w:val="yellow"/>
+        </w:rPr>
+        <w:t xml:space="preserve">расположенных дальше </w:t>
+      </w:r>
+      <w:r>
+        <w:rPr>
+          <w:szCs w:val="24"/>
+          <w:highlight w:val="yellow"/>
+        </w:rPr>
+        <w:t xml:space="preserve"> длин волн Релея</w:t>
       </w:r>
       <w:r>
         <w:rPr>
@@ -1369,19 +1416,7 @@
         <w:rPr>
           <w:szCs w:val="24"/>
         </w:rPr>
-        <w:t>как</w:t>
-      </w:r>
-      <w:r>
-        <w:rPr>
-          <w:szCs w:val="24"/>
-        </w:rPr>
-        <w:t xml:space="preserve"> </w:t>
-      </w:r>
-      <w:r>
-        <w:rPr>
-          <w:szCs w:val="24"/>
-        </w:rPr>
-        <w:t>было</w:t>
+        <w:t>был объяснен</w:t>
       </w:r>
       <w:r>
         <w:rPr>
@@ -1618,6 +1653,12 @@
         <w:rPr>
           <w:szCs w:val="24"/>
         </w:rPr>
+        <w:t xml:space="preserve">и </w:t>
+      </w:r>
+      <w:r>
+        <w:rPr>
+          <w:szCs w:val="24"/>
+        </w:rPr>
         <w:t>связан</w:t>
       </w:r>
       <w:r>
@@ -1689,22 +1730,40 @@
       </w:r>
       <w:r>
         <w:rPr>
-          <w:position w:val="-14"/>
-          <w:szCs w:val="24"/>
-          <w:lang w:val="en-US"/>
-        </w:rPr>
-        <w:object w:dxaOrig="2680" w:dyaOrig="420">
-          <v:shape id="_x0000_i1058" type="#_x0000_t75" style="width:134.25pt;height:21pt" o:ole="">
-            <v:imagedata r:id="rId27" o:title=""/>
+          <w:position w:val="-34"/>
+          <w:szCs w:val="24"/>
+          <w:lang w:val="en-US"/>
+        </w:rPr>
+        <w:object w:dxaOrig="3620" w:dyaOrig="800">
+          <v:shape id="_x0000_i1057" type="#_x0000_t75" style="width:180.75pt;height:39.75pt" o:ole="">
+            <v:imagedata r:id="rId29" o:title=""/>
           </v:shape>
-          <o:OLEObject Type="Embed" ProgID="Equation.DSMT4" ShapeID="_x0000_i1058" DrawAspect="Content" ObjectID="_1590226760" r:id="rId29"/>
+          <o:OLEObject Type="Embed" ProgID="Equation.DSMT4" ShapeID="_x0000_i1057" DrawAspect="Content" ObjectID="_1590228056" r:id="rId30"/>
         </w:object>
       </w:r>
       <w:r>
         <w:rPr>
           <w:szCs w:val="24"/>
         </w:rPr>
-        <w:t xml:space="preserve">   </w:t>
+        <w:t xml:space="preserve"> </w:t>
+      </w:r>
+      <w:r>
+        <w:rPr>
+          <w:szCs w:val="24"/>
+        </w:rPr>
+        <w:t>(</w:t>
+      </w:r>
+      <w:r>
+        <w:rPr>
+          <w:szCs w:val="24"/>
+        </w:rPr>
+        <w:t>1.1.4</w:t>
+      </w:r>
+      <w:r>
+        <w:rPr>
+          <w:szCs w:val="24"/>
+        </w:rPr>
+        <w:t>)</w:t>
       </w:r>
     </w:p>
     <w:p>
@@ -1714,8 +1773,6 @@
           <w:szCs w:val="24"/>
         </w:rPr>
       </w:pPr>
-      <w:bookmarkStart w:id="0" w:name="_GoBack"/>
-      <w:bookmarkEnd w:id="0"/>
       <w:r>
         <w:rPr>
           <w:b/>
@@ -1936,7 +1993,7 @@
                     </pic:cNvPicPr>
                   </pic:nvPicPr>
                   <pic:blipFill>
-                    <a:blip r:embed="rId30" cstate="print">
+                    <a:blip r:embed="rId31" cstate="print">
                       <a:extLst>
                         <a:ext uri="{28A0092B-C50C-407E-A947-70E740481C1C}">
                           <a14:useLocalDpi xmlns:a14="http://schemas.microsoft.com/office/drawing/2010/main" val="0"/>
@@ -1976,6 +2033,7 @@
     <w:p/>
     <w:p>
       <w:r>
+        <w:lastRenderedPageBreak/>
         <w:t>Решение на нахождение собственных частот сферической наночастицы было описано Ми</w:t>
       </w:r>
       <w:r>
@@ -2005,7 +2063,6 @@
     </w:p>
     <w:p>
       <w:r>
-        <w:lastRenderedPageBreak/>
         <w:t xml:space="preserve">Было показано, что </w:t>
       </w:r>
       <w:r>
@@ -2041,10 +2098,10 @@
           <w:position w:val="-26"/>
         </w:rPr>
         <w:object w:dxaOrig="4740" w:dyaOrig="639">
-          <v:shape id="_x0000_i1033" type="#_x0000_t75" style="width:237pt;height:32.25pt" o:ole="">
-            <v:imagedata r:id="rId31" o:title=""/>
+          <v:shape id="_x0000_i1058" type="#_x0000_t75" style="width:237pt;height:32.25pt" o:ole="">
+            <v:imagedata r:id="rId32" o:title=""/>
           </v:shape>
-          <o:OLEObject Type="Embed" ProgID="Equation.DSMT4" ShapeID="_x0000_i1033" DrawAspect="Content" ObjectID="_1590226761" r:id="rId32"/>
+          <o:OLEObject Type="Embed" ProgID="Equation.DSMT4" ShapeID="_x0000_i1058" DrawAspect="Content" ObjectID="_1590228057" r:id="rId33"/>
         </w:object>
       </w:r>
     </w:p>
@@ -2057,10 +2114,10 @@
           <w:position w:val="-12"/>
         </w:rPr>
         <w:object w:dxaOrig="520" w:dyaOrig="380">
-          <v:shape id="_x0000_i1034" type="#_x0000_t75" style="width:25.5pt;height:18.75pt" o:ole="">
-            <v:imagedata r:id="rId33" o:title=""/>
+          <v:shape id="_x0000_i1033" type="#_x0000_t75" style="width:25.5pt;height:18.75pt" o:ole="">
+            <v:imagedata r:id="rId34" o:title=""/>
           </v:shape>
-          <o:OLEObject Type="Embed" ProgID="Equation.DSMT4" ShapeID="_x0000_i1034" DrawAspect="Content" ObjectID="_1590226762" r:id="rId34"/>
+          <o:OLEObject Type="Embed" ProgID="Equation.DSMT4" ShapeID="_x0000_i1033" DrawAspect="Content" ObjectID="_1590228058" r:id="rId35"/>
         </w:object>
       </w:r>
       <w:r>
@@ -2116,10 +2173,10 @@
           <w:position w:val="-12"/>
         </w:rPr>
         <w:object w:dxaOrig="2940" w:dyaOrig="380">
-          <v:shape id="_x0000_i1035" type="#_x0000_t75" style="width:147pt;height:18.75pt" o:ole="">
-            <v:imagedata r:id="rId35" o:title=""/>
+          <v:shape id="_x0000_i1034" type="#_x0000_t75" style="width:147pt;height:18.75pt" o:ole="">
+            <v:imagedata r:id="rId36" o:title=""/>
           </v:shape>
-          <o:OLEObject Type="Embed" ProgID="Equation.DSMT4" ShapeID="_x0000_i1035" DrawAspect="Content" ObjectID="_1590226763" r:id="rId36"/>
+          <o:OLEObject Type="Embed" ProgID="Equation.DSMT4" ShapeID="_x0000_i1034" DrawAspect="Content" ObjectID="_1590228059" r:id="rId37"/>
         </w:object>
       </w:r>
       <w:r>
@@ -2130,10 +2187,10 @@
           <w:position w:val="-12"/>
         </w:rPr>
         <w:object w:dxaOrig="1780" w:dyaOrig="380">
-          <v:shape id="_x0000_i1036" type="#_x0000_t75" style="width:89.25pt;height:18.75pt" o:ole="">
-            <v:imagedata r:id="rId37" o:title=""/>
+          <v:shape id="_x0000_i1035" type="#_x0000_t75" style="width:89.25pt;height:18.75pt" o:ole="">
+            <v:imagedata r:id="rId38" o:title=""/>
           </v:shape>
-          <o:OLEObject Type="Embed" ProgID="Equation.DSMT4" ShapeID="_x0000_i1036" DrawAspect="Content" ObjectID="_1590226764" r:id="rId38"/>
+          <o:OLEObject Type="Embed" ProgID="Equation.DSMT4" ShapeID="_x0000_i1035" DrawAspect="Content" ObjectID="_1590228060" r:id="rId39"/>
         </w:object>
       </w:r>
       <w:r>
@@ -2204,10 +2261,10 @@
           <w:position w:val="-10"/>
         </w:rPr>
         <w:object w:dxaOrig="560" w:dyaOrig="320">
-          <v:shape id="_x0000_i1037" type="#_x0000_t75" style="width:27.75pt;height:16.5pt" o:ole="">
-            <v:imagedata r:id="rId39" o:title=""/>
+          <v:shape id="_x0000_i1036" type="#_x0000_t75" style="width:27.75pt;height:16.5pt" o:ole="">
+            <v:imagedata r:id="rId40" o:title=""/>
           </v:shape>
-          <o:OLEObject Type="Embed" ProgID="Equation.DSMT4" ShapeID="_x0000_i1037" DrawAspect="Content" ObjectID="_1590226765" r:id="rId40"/>
+          <o:OLEObject Type="Embed" ProgID="Equation.DSMT4" ShapeID="_x0000_i1036" DrawAspect="Content" ObjectID="_1590228061" r:id="rId41"/>
         </w:object>
       </w:r>
       <w:r>
@@ -2218,10 +2275,10 @@
           <w:position w:val="-12"/>
         </w:rPr>
         <w:object w:dxaOrig="2240" w:dyaOrig="360">
-          <v:shape id="_x0000_i1038" type="#_x0000_t75" style="width:111.75pt;height:18pt" o:ole="">
-            <v:imagedata r:id="rId41" o:title=""/>
+          <v:shape id="_x0000_i1037" type="#_x0000_t75" style="width:111.75pt;height:18pt" o:ole="">
+            <v:imagedata r:id="rId42" o:title=""/>
           </v:shape>
-          <o:OLEObject Type="Embed" ProgID="Equation.DSMT4" ShapeID="_x0000_i1038" DrawAspect="Content" ObjectID="_1590226766" r:id="rId42"/>
+          <o:OLEObject Type="Embed" ProgID="Equation.DSMT4" ShapeID="_x0000_i1037" DrawAspect="Content" ObjectID="_1590228062" r:id="rId43"/>
         </w:object>
       </w:r>
       <w:r>
@@ -2552,6 +2609,9 @@
         <w:t>плазмонными резонансами</w:t>
       </w:r>
       <w:r>
+        <w:t xml:space="preserve"> </w:t>
+      </w:r>
+      <w:r>
         <w:t>РЛПР</w:t>
       </w:r>
       <w:r>
@@ -2620,17 +2680,14 @@
     </w:p>
     <w:p>
       <w:r>
+        <w:lastRenderedPageBreak/>
         <w:t>Исследование свойств магнитооптических материалов представляет практический и фундаментальный интерес. Известно, что свойства прошедшего</w:t>
       </w:r>
       <w:r>
         <w:t>/</w:t>
       </w:r>
       <w:r>
-        <w:t xml:space="preserve">отраженного света при </w:t>
-      </w:r>
-      <w:r>
-        <w:lastRenderedPageBreak/>
-        <w:t>пропускании</w:t>
+        <w:t>отраженного света при пропускании</w:t>
       </w:r>
       <w:r>
         <w:t>/</w:t>
@@ -2700,7 +2757,13 @@
         <w:t xml:space="preserve">намагниченной </w:t>
       </w:r>
       <w:r>
-        <w:t>однородной магнитооптической пленкисвойства отраженного</w:t>
+        <w:t>однородной магнитооптической пленки</w:t>
+      </w:r>
+      <w:r>
+        <w:t xml:space="preserve"> </w:t>
+      </w:r>
+      <w:r>
+        <w:t>свойства отраженного</w:t>
       </w:r>
       <w:r>
         <w:t>/</w:t>
@@ -2808,10 +2871,10 @@
           <w:position w:val="-10"/>
         </w:rPr>
         <w:object w:dxaOrig="900" w:dyaOrig="320">
-          <v:shape id="_x0000_i1039" type="#_x0000_t75" style="width:45pt;height:16.5pt" o:ole="">
-            <v:imagedata r:id="rId43" o:title=""/>
+          <v:shape id="_x0000_i1038" type="#_x0000_t75" style="width:45pt;height:16.5pt" o:ole="">
+            <v:imagedata r:id="rId44" o:title=""/>
           </v:shape>
-          <o:OLEObject Type="Embed" ProgID="Equation.DSMT4" ShapeID="_x0000_i1039" DrawAspect="Content" ObjectID="_1590226767" r:id="rId44"/>
+          <o:OLEObject Type="Embed" ProgID="Equation.DSMT4" ShapeID="_x0000_i1038" DrawAspect="Content" ObjectID="_1590228063" r:id="rId45"/>
         </w:object>
       </w:r>
       <w:r>
@@ -3021,7 +3084,7 @@
                     </pic:cNvPicPr>
                   </pic:nvPicPr>
                   <pic:blipFill>
-                    <a:blip r:embed="rId45"/>
+                    <a:blip r:embed="rId46"/>
                     <a:srcRect/>
                     <a:stretch>
                       <a:fillRect/>
@@ -3287,10 +3350,10 @@
           <w:szCs w:val="24"/>
         </w:rPr>
         <w:object w:dxaOrig="2060" w:dyaOrig="660">
-          <v:shape id="_x0000_i1040" type="#_x0000_t75" style="width:103.5pt;height:33pt" o:ole="">
-            <v:imagedata r:id="rId46" o:title=""/>
+          <v:shape id="_x0000_i1039" type="#_x0000_t75" style="width:103.5pt;height:33pt" o:ole="">
+            <v:imagedata r:id="rId47" o:title=""/>
           </v:shape>
-          <o:OLEObject Type="Embed" ProgID="Equation.DSMT4" ShapeID="_x0000_i1040" DrawAspect="Content" ObjectID="_1590226768" r:id="rId47"/>
+          <o:OLEObject Type="Embed" ProgID="Equation.DSMT4" ShapeID="_x0000_i1039" DrawAspect="Content" ObjectID="_1590228064" r:id="rId48"/>
         </w:object>
       </w:r>
       <w:r>
@@ -3586,10 +3649,10 @@
           <w:lang w:val="en-US"/>
         </w:rPr>
         <w:object w:dxaOrig="5319" w:dyaOrig="980">
-          <v:shape id="_x0000_i1041" type="#_x0000_t75" style="width:314.25pt;height:58.5pt" o:ole="">
-            <v:imagedata r:id="rId48" o:title=""/>
+          <v:shape id="_x0000_i1040" type="#_x0000_t75" style="width:314.5pt;height:58.2pt" o:ole="">
+            <v:imagedata r:id="rId49" o:title=""/>
           </v:shape>
-          <o:OLEObject Type="Embed" ProgID="Equation.DSMT4" ShapeID="_x0000_i1041" DrawAspect="Content" ObjectID="_1590226769" r:id="rId49"/>
+          <o:OLEObject Type="Embed" ProgID="Equation.DSMT4" ShapeID="_x0000_i1040" DrawAspect="Content" ObjectID="_1590228065" r:id="rId50"/>
         </w:object>
       </w:r>
       <w:r>
@@ -3670,7 +3733,7 @@
                     </pic:cNvPicPr>
                   </pic:nvPicPr>
                   <pic:blipFill>
-                    <a:blip r:embed="rId50" cstate="print">
+                    <a:blip r:embed="rId51" cstate="print">
                       <a:extLst>
                         <a:ext uri="{28A0092B-C50C-407E-A947-70E740481C1C}">
                           <a14:useLocalDpi xmlns:a14="http://schemas.microsoft.com/office/drawing/2010/main" val="0"/>
@@ -3865,10 +3928,10 @@
           <w:position w:val="-4"/>
         </w:rPr>
         <w:object w:dxaOrig="180" w:dyaOrig="279">
-          <v:shape id="_x0000_i1042" type="#_x0000_t75" style="width:9pt;height:14.25pt" o:ole="">
-            <v:imagedata r:id="rId51" o:title=""/>
+          <v:shape id="_x0000_i1041" type="#_x0000_t75" style="width:8.65pt;height:14.4pt" o:ole="">
+            <v:imagedata r:id="rId52" o:title=""/>
           </v:shape>
-          <o:OLEObject Type="Embed" ProgID="Equation.DSMT4" ShapeID="_x0000_i1042" DrawAspect="Content" ObjectID="_1590226770" r:id="rId52"/>
+          <o:OLEObject Type="Embed" ProgID="Equation.DSMT4" ShapeID="_x0000_i1041" DrawAspect="Content" ObjectID="_1590228066" r:id="rId53"/>
         </w:object>
       </w:r>
       <w:r>
@@ -3876,10 +3939,10 @@
           <w:position w:val="-10"/>
         </w:rPr>
         <w:object w:dxaOrig="840" w:dyaOrig="340">
-          <v:shape id="_x0000_i1043" type="#_x0000_t75" style="width:42pt;height:17.25pt" o:ole="">
-            <v:imagedata r:id="rId53" o:title=""/>
+          <v:shape id="_x0000_i1042" type="#_x0000_t75" style="width:42.05pt;height:17.3pt" o:ole="">
+            <v:imagedata r:id="rId54" o:title=""/>
           </v:shape>
-          <o:OLEObject Type="Embed" ProgID="Equation.DSMT4" ShapeID="_x0000_i1043" DrawAspect="Content" ObjectID="_1590226771" r:id="rId54"/>
+          <o:OLEObject Type="Embed" ProgID="Equation.DSMT4" ShapeID="_x0000_i1042" DrawAspect="Content" ObjectID="_1590228067" r:id="rId55"/>
         </w:object>
       </w:r>
       <w:r>
@@ -3913,10 +3976,10 @@
           <w:position w:val="-10"/>
         </w:rPr>
         <w:object w:dxaOrig="240" w:dyaOrig="420">
-          <v:shape id="_x0000_i1044" type="#_x0000_t75" style="width:12pt;height:21pt" o:ole="">
-            <v:imagedata r:id="rId55" o:title=""/>
+          <v:shape id="_x0000_i1043" type="#_x0000_t75" style="width:12.1pt;height:21.3pt" o:ole="">
+            <v:imagedata r:id="rId56" o:title=""/>
           </v:shape>
-          <o:OLEObject Type="Embed" ProgID="Equation.DSMT4" ShapeID="_x0000_i1044" DrawAspect="Content" ObjectID="_1590226772" r:id="rId56"/>
+          <o:OLEObject Type="Embed" ProgID="Equation.DSMT4" ShapeID="_x0000_i1043" DrawAspect="Content" ObjectID="_1590228068" r:id="rId57"/>
         </w:object>
       </w:r>
       <w:r>
@@ -3986,10 +4049,10 @@
           <w:position w:val="-38"/>
         </w:rPr>
         <w:object w:dxaOrig="9200" w:dyaOrig="880">
-          <v:shape id="_x0000_i1045" type="#_x0000_t75" style="width:459.75pt;height:44.25pt" o:ole="">
-            <v:imagedata r:id="rId57" o:title=""/>
+          <v:shape id="_x0000_i1044" type="#_x0000_t75" style="width:460.2pt;height:44.35pt" o:ole="">
+            <v:imagedata r:id="rId58" o:title=""/>
           </v:shape>
-          <o:OLEObject Type="Embed" ProgID="Equation.DSMT4" ShapeID="_x0000_i1045" DrawAspect="Content" ObjectID="_1590226773" r:id="rId58"/>
+          <o:OLEObject Type="Embed" ProgID="Equation.DSMT4" ShapeID="_x0000_i1044" DrawAspect="Content" ObjectID="_1590228069" r:id="rId59"/>
         </w:object>
       </w:r>
       <w:r>
@@ -3997,10 +4060,10 @@
           <w:position w:val="-4"/>
         </w:rPr>
         <w:object w:dxaOrig="180" w:dyaOrig="279">
-          <v:shape id="_x0000_i1046" type="#_x0000_t75" style="width:9pt;height:14.25pt" o:ole="">
-            <v:imagedata r:id="rId51" o:title=""/>
+          <v:shape id="_x0000_i1045" type="#_x0000_t75" style="width:8.65pt;height:14.4pt" o:ole="">
+            <v:imagedata r:id="rId52" o:title=""/>
           </v:shape>
-          <o:OLEObject Type="Embed" ProgID="Equation.DSMT4" ShapeID="_x0000_i1046" DrawAspect="Content" ObjectID="_1590226774" r:id="rId59"/>
+          <o:OLEObject Type="Embed" ProgID="Equation.DSMT4" ShapeID="_x0000_i1045" DrawAspect="Content" ObjectID="_1590228070" r:id="rId60"/>
         </w:object>
       </w:r>
     </w:p>
@@ -4023,10 +4086,10 @@
         </w:rPr>
         <w:object w:dxaOrig="1440" w:dyaOrig="1440">
           <v:shape id="_x0000_s1044" type="#_x0000_t75" style="position:absolute;left:0;text-align:left;margin-left:0;margin-top:.6pt;width:230.75pt;height:25.15pt;z-index:251660288;mso-position-horizontal:left;mso-position-horizontal-relative:text;mso-position-vertical-relative:text">
-            <v:imagedata r:id="rId60" o:title=""/>
+            <v:imagedata r:id="rId61" o:title=""/>
             <w10:wrap type="square" side="right"/>
           </v:shape>
-          <o:OLEObject Type="Embed" ProgID="Equation.DSMT4" ShapeID="_x0000_s1044" DrawAspect="Content" ObjectID="_1590226785" r:id="rId61"/>
+          <o:OLEObject Type="Embed" ProgID="Equation.DSMT4" ShapeID="_x0000_s1044" DrawAspect="Content" ObjectID="_1590228081" r:id="rId62"/>
         </w:object>
       </w:r>
       <w:r>
@@ -4040,10 +4103,10 @@
           <w:position w:val="-12"/>
         </w:rPr>
         <w:object w:dxaOrig="999" w:dyaOrig="360">
-          <v:shape id="_x0000_i1047" type="#_x0000_t75" style="width:50.25pt;height:18pt" o:ole="">
-            <v:imagedata r:id="rId62" o:title=""/>
+          <v:shape id="_x0000_i1046" type="#_x0000_t75" style="width:50.1pt;height:18.45pt" o:ole="">
+            <v:imagedata r:id="rId63" o:title=""/>
           </v:shape>
-          <o:OLEObject Type="Embed" ProgID="Equation.DSMT4" ShapeID="_x0000_i1047" DrawAspect="Content" ObjectID="_1590226775" r:id="rId63"/>
+          <o:OLEObject Type="Embed" ProgID="Equation.DSMT4" ShapeID="_x0000_i1046" DrawAspect="Content" ObjectID="_1590228071" r:id="rId64"/>
         </w:object>
       </w:r>
       <w:r>
@@ -4134,10 +4197,10 @@
           <w:position w:val="-10"/>
         </w:rPr>
         <w:object w:dxaOrig="440" w:dyaOrig="480">
-          <v:shape id="_x0000_i1048" type="#_x0000_t75" style="width:22.5pt;height:24pt" o:ole="">
-            <v:imagedata r:id="rId64" o:title=""/>
+          <v:shape id="_x0000_i1047" type="#_x0000_t75" style="width:22.45pt;height:23.6pt" o:ole="">
+            <v:imagedata r:id="rId65" o:title=""/>
           </v:shape>
-          <o:OLEObject Type="Embed" ProgID="Equation.DSMT4" ShapeID="_x0000_i1048" DrawAspect="Content" ObjectID="_1590226776" r:id="rId65"/>
+          <o:OLEObject Type="Embed" ProgID="Equation.DSMT4" ShapeID="_x0000_i1047" DrawAspect="Content" ObjectID="_1590228072" r:id="rId66"/>
         </w:object>
       </w:r>
       <w:r>
@@ -4157,10 +4220,10 @@
           <w:position w:val="-10"/>
         </w:rPr>
         <w:object w:dxaOrig="1540" w:dyaOrig="480">
-          <v:shape id="_x0000_i1049" type="#_x0000_t75" style="width:79.5pt;height:24pt" o:ole="">
-            <v:imagedata r:id="rId66" o:title=""/>
+          <v:shape id="_x0000_i1048" type="#_x0000_t75" style="width:79.5pt;height:23.6pt" o:ole="">
+            <v:imagedata r:id="rId67" o:title=""/>
           </v:shape>
-          <o:OLEObject Type="Embed" ProgID="Equation.DSMT4" ShapeID="_x0000_i1049" DrawAspect="Content" ObjectID="_1590226777" r:id="rId67"/>
+          <o:OLEObject Type="Embed" ProgID="Equation.DSMT4" ShapeID="_x0000_i1048" DrawAspect="Content" ObjectID="_1590228073" r:id="rId68"/>
         </w:object>
       </w:r>
       <w:r>
@@ -4171,10 +4234,10 @@
           <w:position w:val="-10"/>
         </w:rPr>
         <w:object w:dxaOrig="800" w:dyaOrig="480">
-          <v:shape id="_x0000_i1050" type="#_x0000_t75" style="width:40.5pt;height:24pt" o:ole="">
-            <v:imagedata r:id="rId68" o:title=""/>
+          <v:shape id="_x0000_i1049" type="#_x0000_t75" style="width:40.9pt;height:23.6pt" o:ole="">
+            <v:imagedata r:id="rId69" o:title=""/>
           </v:shape>
-          <o:OLEObject Type="Embed" ProgID="Equation.DSMT4" ShapeID="_x0000_i1050" DrawAspect="Content" ObjectID="_1590226778" r:id="rId69"/>
+          <o:OLEObject Type="Embed" ProgID="Equation.DSMT4" ShapeID="_x0000_i1049" DrawAspect="Content" ObjectID="_1590228074" r:id="rId70"/>
         </w:object>
       </w:r>
       <w:r>
@@ -4269,10 +4332,10 @@
           <w:position w:val="-10"/>
         </w:rPr>
         <w:object w:dxaOrig="2840" w:dyaOrig="480">
-          <v:shape id="_x0000_i1051" type="#_x0000_t75" style="width:147pt;height:24pt" o:ole="">
-            <v:imagedata r:id="rId70" o:title=""/>
+          <v:shape id="_x0000_i1050" type="#_x0000_t75" style="width:146.9pt;height:23.6pt" o:ole="">
+            <v:imagedata r:id="rId71" o:title=""/>
           </v:shape>
-          <o:OLEObject Type="Embed" ProgID="Equation.DSMT4" ShapeID="_x0000_i1051" DrawAspect="Content" ObjectID="_1590226779" r:id="rId71"/>
+          <o:OLEObject Type="Embed" ProgID="Equation.DSMT4" ShapeID="_x0000_i1050" DrawAspect="Content" ObjectID="_1590228075" r:id="rId72"/>
         </w:object>
       </w:r>
     </w:p>
@@ -4327,10 +4390,10 @@
         </w:rPr>
         <w:object w:dxaOrig="1440" w:dyaOrig="1440">
           <v:shape id="_x0000_s1066" type="#_x0000_t75" style="position:absolute;left:0;text-align:left;margin-left:82.9pt;margin-top:5.5pt;width:286.7pt;height:28.15pt;z-index:251661312;mso-position-horizontal-relative:text;mso-position-vertical-relative:text">
-            <v:imagedata r:id="rId72" o:title=""/>
+            <v:imagedata r:id="rId73" o:title=""/>
             <w10:wrap type="square" side="right"/>
           </v:shape>
-          <o:OLEObject Type="Embed" ProgID="Equation.DSMT4" ShapeID="_x0000_s1066" DrawAspect="Content" ObjectID="_1590226786" r:id="rId73"/>
+          <o:OLEObject Type="Embed" ProgID="Equation.DSMT4" ShapeID="_x0000_s1066" DrawAspect="Content" ObjectID="_1590228082" r:id="rId74"/>
         </w:object>
       </w:r>
     </w:p>
@@ -4373,10 +4436,10 @@
         </w:rPr>
         <w:object w:dxaOrig="1440" w:dyaOrig="1440">
           <v:shape id="_x0000_s1067" type="#_x0000_t75" style="position:absolute;left:0;text-align:left;margin-left:78.15pt;margin-top:5.95pt;width:329.65pt;height:32.1pt;z-index:251662336;mso-position-horizontal-relative:text;mso-position-vertical-relative:text">
-            <v:imagedata r:id="rId74" o:title=""/>
+            <v:imagedata r:id="rId75" o:title=""/>
             <w10:wrap type="square" side="right"/>
           </v:shape>
-          <o:OLEObject Type="Embed" ProgID="Equation.DSMT4" ShapeID="_x0000_s1067" DrawAspect="Content" ObjectID="_1590226787" r:id="rId75"/>
+          <o:OLEObject Type="Embed" ProgID="Equation.DSMT4" ShapeID="_x0000_s1067" DrawAspect="Content" ObjectID="_1590228083" r:id="rId76"/>
         </w:object>
       </w:r>
     </w:p>
@@ -4390,10 +4453,10 @@
           <w:position w:val="-14"/>
         </w:rPr>
         <w:object w:dxaOrig="460" w:dyaOrig="380">
-          <v:shape id="_x0000_i1052" type="#_x0000_t75" style="width:30pt;height:24.75pt" o:ole="">
-            <v:imagedata r:id="rId76" o:title=""/>
+          <v:shape id="_x0000_i1051" type="#_x0000_t75" style="width:29.95pt;height:24.2pt" o:ole="">
+            <v:imagedata r:id="rId77" o:title=""/>
           </v:shape>
-          <o:OLEObject Type="Embed" ProgID="Equation.DSMT4" ShapeID="_x0000_i1052" DrawAspect="Content" ObjectID="_1590226780" r:id="rId77"/>
+          <o:OLEObject Type="Embed" ProgID="Equation.DSMT4" ShapeID="_x0000_i1051" DrawAspect="Content" ObjectID="_1590228076" r:id="rId78"/>
         </w:object>
       </w:r>
       <w:r>
@@ -4404,10 +4467,10 @@
           <w:position w:val="-14"/>
         </w:rPr>
         <w:object w:dxaOrig="540" w:dyaOrig="380">
-          <v:shape id="_x0000_i1053" type="#_x0000_t75" style="width:38.25pt;height:26.25pt" o:ole="">
-            <v:imagedata r:id="rId78" o:title=""/>
+          <v:shape id="_x0000_i1052" type="#_x0000_t75" style="width:38pt;height:26.5pt" o:ole="">
+            <v:imagedata r:id="rId79" o:title=""/>
           </v:shape>
-          <o:OLEObject Type="Embed" ProgID="Equation.DSMT4" ShapeID="_x0000_i1053" DrawAspect="Content" ObjectID="_1590226781" r:id="rId79"/>
+          <o:OLEObject Type="Embed" ProgID="Equation.DSMT4" ShapeID="_x0000_i1052" DrawAspect="Content" ObjectID="_1590228077" r:id="rId80"/>
         </w:object>
       </w:r>
       <w:r>
@@ -4432,10 +4495,10 @@
         </w:rPr>
         <w:object w:dxaOrig="1440" w:dyaOrig="1440">
           <v:shape id="_x0000_s1068" type="#_x0000_t75" style="position:absolute;left:0;text-align:left;margin-left:67.05pt;margin-top:-14.85pt;width:344.65pt;height:50.2pt;z-index:251663360;mso-position-horizontal-relative:text;mso-position-vertical-relative:text">
-            <v:imagedata r:id="rId80" o:title=""/>
+            <v:imagedata r:id="rId81" o:title=""/>
             <w10:wrap type="square" side="right"/>
           </v:shape>
-          <o:OLEObject Type="Embed" ProgID="Equation.DSMT4" ShapeID="_x0000_s1068" DrawAspect="Content" ObjectID="_1590226788" r:id="rId81"/>
+          <o:OLEObject Type="Embed" ProgID="Equation.DSMT4" ShapeID="_x0000_s1068" DrawAspect="Content" ObjectID="_1590228084" r:id="rId82"/>
         </w:object>
       </w:r>
     </w:p>
@@ -4450,10 +4513,10 @@
           <w:position w:val="-4"/>
         </w:rPr>
         <w:object w:dxaOrig="300" w:dyaOrig="300">
-          <v:shape id="_x0000_i1054" type="#_x0000_t75" style="width:19.5pt;height:19.5pt" o:ole="">
-            <v:imagedata r:id="rId82" o:title=""/>
+          <v:shape id="_x0000_i1053" type="#_x0000_t75" style="width:19.6pt;height:19.6pt" o:ole="">
+            <v:imagedata r:id="rId83" o:title=""/>
           </v:shape>
-          <o:OLEObject Type="Embed" ProgID="Equation.DSMT4" ShapeID="_x0000_i1054" DrawAspect="Content" ObjectID="_1590226782" r:id="rId83"/>
+          <o:OLEObject Type="Embed" ProgID="Equation.DSMT4" ShapeID="_x0000_i1053" DrawAspect="Content" ObjectID="_1590228078" r:id="rId84"/>
         </w:object>
       </w:r>
       <w:r>
@@ -4464,10 +4527,10 @@
           <w:position w:val="-4"/>
         </w:rPr>
         <w:object w:dxaOrig="260" w:dyaOrig="240">
-          <v:shape id="_x0000_i1055" type="#_x0000_t75" style="width:17.25pt;height:15.75pt" o:ole="">
-            <v:imagedata r:id="rId84" o:title=""/>
+          <v:shape id="_x0000_i1054" type="#_x0000_t75" style="width:17.3pt;height:15.55pt" o:ole="">
+            <v:imagedata r:id="rId85" o:title=""/>
           </v:shape>
-          <o:OLEObject Type="Embed" ProgID="Equation.DSMT4" ShapeID="_x0000_i1055" DrawAspect="Content" ObjectID="_1590226783" r:id="rId85"/>
+          <o:OLEObject Type="Embed" ProgID="Equation.DSMT4" ShapeID="_x0000_i1054" DrawAspect="Content" ObjectID="_1590228079" r:id="rId86"/>
         </w:object>
       </w:r>
       <w:r>
@@ -4490,10 +4553,10 @@
           <w:position w:val="-4"/>
         </w:rPr>
         <w:object w:dxaOrig="260" w:dyaOrig="240">
-          <v:shape id="_x0000_i1056" type="#_x0000_t75" style="width:17.25pt;height:15.75pt" o:ole="">
-            <v:imagedata r:id="rId84" o:title=""/>
+          <v:shape id="_x0000_i1055" type="#_x0000_t75" style="width:17.3pt;height:15.55pt" o:ole="">
+            <v:imagedata r:id="rId85" o:title=""/>
           </v:shape>
-          <o:OLEObject Type="Embed" ProgID="Equation.DSMT4" ShapeID="_x0000_i1056" DrawAspect="Content" ObjectID="_1590226784" r:id="rId86"/>
+          <o:OLEObject Type="Embed" ProgID="Equation.DSMT4" ShapeID="_x0000_i1055" DrawAspect="Content" ObjectID="_1590228080" r:id="rId87"/>
         </w:object>
       </w:r>
       <w:r>
@@ -4537,10 +4600,10 @@
         </w:rPr>
         <w:object w:dxaOrig="1440" w:dyaOrig="1440">
           <v:shape id="_x0000_s1069" type="#_x0000_t75" style="position:absolute;left:0;text-align:left;margin-left:78.15pt;margin-top:3.5pt;width:364.65pt;height:24.1pt;z-index:251664384;mso-position-horizontal-relative:text;mso-position-vertical-relative:text">
-            <v:imagedata r:id="rId87" o:title=""/>
+            <v:imagedata r:id="rId88" o:title=""/>
             <w10:wrap type="square" side="right"/>
           </v:shape>
-          <o:OLEObject Type="Embed" ProgID="Equation.DSMT4" ShapeID="_x0000_s1069" DrawAspect="Content" ObjectID="_1590226789" r:id="rId88"/>
+          <o:OLEObject Type="Embed" ProgID="Equation.DSMT4" ShapeID="_x0000_s1069" DrawAspect="Content" ObjectID="_1590228085" r:id="rId89"/>
         </w:object>
       </w:r>
       <w:r>
@@ -5251,6 +5314,27 @@
         </w:rPr>
         <w:t xml:space="preserve">Перфорированные решетки примечательны тем, что в </w:t>
       </w:r>
+      <w:r>
+        <w:rPr>
+          <w:color w:val="000000" w:themeColor="text1"/>
+        </w:rPr>
+        <w:t xml:space="preserve">них за счет вектора обратной решетки выполняется условие (1.1.4), а значит возможно возбуждение ППП без использования призмы. </w:t>
+      </w:r>
+    </w:p>
+    <w:p>
+      <w:pPr>
+        <w:rPr>
+          <w:color w:val="000000" w:themeColor="text1"/>
+        </w:rPr>
+      </w:pPr>
+      <w:r>
+        <w:rPr>
+          <w:color w:val="000000" w:themeColor="text1"/>
+        </w:rPr>
+        <w:tab/>
+      </w:r>
+      <w:bookmarkStart w:id="0" w:name="_GoBack"/>
+      <w:bookmarkEnd w:id="0"/>
     </w:p>
     <w:p>
       <w:pPr>
@@ -5320,7 +5404,6 @@
         <w:ind w:left="0"/>
       </w:pPr>
       <w:r>
-        <w:lastRenderedPageBreak/>
         <w:tab/>
       </w:r>
       <w:r>
@@ -7390,7 +7473,7 @@
 </file>
 
 <file path=customXml/itemProps1.xml><?xml version="1.0" encoding="utf-8"?>
-<ds:datastoreItem xmlns:ds="http://schemas.openxmlformats.org/officeDocument/2006/customXml" ds:itemID="{8B264B89-FC46-4220-9849-DFC3FE84CA1B}">
+<ds:datastoreItem xmlns:ds="http://schemas.openxmlformats.org/officeDocument/2006/customXml" ds:itemID="{52B16FFF-C5F2-4941-8104-6847DBB931EB}">
   <ds:schemaRefs>
     <ds:schemaRef ds:uri="http://schemas.openxmlformats.org/officeDocument/2006/bibliography"/>
   </ds:schemaRefs>

--- a/дисертация_4/glava1_new.docx
+++ b/дисертация_4/glava1_new.docx
@@ -291,7 +291,7 @@
           <v:shape id="_x0000_i1025" type="#_x0000_t75" style="width:21pt;height:28.5pt" o:ole="">
             <v:imagedata r:id="rId9" o:title=""/>
           </v:shape>
-          <o:OLEObject Type="Embed" ProgID="Equation.DSMT4" ShapeID="_x0000_i1025" DrawAspect="Content" ObjectID="_1590228047" r:id="rId10"/>
+          <o:OLEObject Type="Embed" ProgID="Equation.DSMT4" ShapeID="_x0000_i1025" DrawAspect="Content" ObjectID="_1590236796" r:id="rId10"/>
         </w:object>
       </w:r>
     </w:p>
@@ -415,7 +415,7 @@
           <v:shape id="_x0000_i1026" type="#_x0000_t75" style="width:183pt;height:138.75pt" o:ole="">
             <v:imagedata r:id="rId11" o:title=""/>
           </v:shape>
-          <o:OLEObject Type="Embed" ProgID="Equation.DSMT4" ShapeID="_x0000_i1026" DrawAspect="Content" ObjectID="_1590228048" r:id="rId12"/>
+          <o:OLEObject Type="Embed" ProgID="Equation.DSMT4" ShapeID="_x0000_i1026" DrawAspect="Content" ObjectID="_1590236797" r:id="rId12"/>
         </w:object>
       </w:r>
       <w:r>
@@ -455,7 +455,7 @@
           <v:shape id="_x0000_i1027" type="#_x0000_t75" style="width:178.5pt;height:135.75pt" o:ole="">
             <v:imagedata r:id="rId13" o:title=""/>
           </v:shape>
-          <o:OLEObject Type="Embed" ProgID="Equation.DSMT4" ShapeID="_x0000_i1027" DrawAspect="Content" ObjectID="_1590228049" r:id="rId14"/>
+          <o:OLEObject Type="Embed" ProgID="Equation.DSMT4" ShapeID="_x0000_i1027" DrawAspect="Content" ObjectID="_1590236798" r:id="rId14"/>
         </w:object>
       </w:r>
       <w:r>
@@ -496,7 +496,7 @@
           <v:shape id="_x0000_i1028" type="#_x0000_t75" style="width:18pt;height:18.75pt" o:ole="">
             <v:imagedata r:id="rId15" o:title=""/>
           </v:shape>
-          <o:OLEObject Type="Embed" ProgID="Equation.DSMT4" ShapeID="_x0000_i1028" DrawAspect="Content" ObjectID="_1590228050" r:id="rId16"/>
+          <o:OLEObject Type="Embed" ProgID="Equation.DSMT4" ShapeID="_x0000_i1028" DrawAspect="Content" ObjectID="_1590236799" r:id="rId16"/>
         </w:object>
       </w:r>
       <w:r>
@@ -510,7 +510,7 @@
           <v:shape id="_x0000_i1029" type="#_x0000_t75" style="width:77.25pt;height:18.75pt" o:ole="">
             <v:imagedata r:id="rId17" o:title=""/>
           </v:shape>
-          <o:OLEObject Type="Embed" ProgID="Equation.DSMT4" ShapeID="_x0000_i1029" DrawAspect="Content" ObjectID="_1590228051" r:id="rId18"/>
+          <o:OLEObject Type="Embed" ProgID="Equation.DSMT4" ShapeID="_x0000_i1029" DrawAspect="Content" ObjectID="_1590236800" r:id="rId18"/>
         </w:object>
       </w:r>
       <w:r>
@@ -524,7 +524,7 @@
           <v:shape id="_x0000_i1030" type="#_x0000_t75" style="width:51.75pt;height:18pt" o:ole="">
             <v:imagedata r:id="rId19" o:title=""/>
           </v:shape>
-          <o:OLEObject Type="Embed" ProgID="Equation.DSMT4" ShapeID="_x0000_i1030" DrawAspect="Content" ObjectID="_1590228052" r:id="rId20"/>
+          <o:OLEObject Type="Embed" ProgID="Equation.DSMT4" ShapeID="_x0000_i1030" DrawAspect="Content" ObjectID="_1590236801" r:id="rId20"/>
         </w:object>
       </w:r>
       <w:r>
@@ -538,7 +538,7 @@
           <v:shape id="_x0000_i1031" type="#_x0000_t75" style="width:32.25pt;height:18pt" o:ole="">
             <v:imagedata r:id="rId21" o:title=""/>
           </v:shape>
-          <o:OLEObject Type="Embed" ProgID="Equation.DSMT4" ShapeID="_x0000_i1031" DrawAspect="Content" ObjectID="_1590228053" r:id="rId22"/>
+          <o:OLEObject Type="Embed" ProgID="Equation.DSMT4" ShapeID="_x0000_i1031" DrawAspect="Content" ObjectID="_1590236802" r:id="rId22"/>
         </w:object>
       </w:r>
       <w:r>
@@ -564,7 +564,7 @@
           <v:shape id="_x0000_i1032" type="#_x0000_t75" style="width:94.5pt;height:45pt" o:ole="">
             <v:imagedata r:id="rId23" o:title=""/>
           </v:shape>
-          <o:OLEObject Type="Embed" ProgID="Equation.DSMT4" ShapeID="_x0000_i1032" DrawAspect="Content" ObjectID="_1590228054" r:id="rId24"/>
+          <o:OLEObject Type="Embed" ProgID="Equation.DSMT4" ShapeID="_x0000_i1032" DrawAspect="Content" ObjectID="_1590236803" r:id="rId24"/>
         </w:object>
       </w:r>
       <w:r>
@@ -1141,7 +1141,7 @@
           <v:shape id="_x0000_i1056" type="#_x0000_t75" style="width:134.25pt;height:21pt" o:ole="">
             <v:imagedata r:id="rId27" o:title=""/>
           </v:shape>
-          <o:OLEObject Type="Embed" ProgID="Equation.DSMT4" ShapeID="_x0000_i1056" DrawAspect="Content" ObjectID="_1590228055" r:id="rId28"/>
+          <o:OLEObject Type="Embed" ProgID="Equation.DSMT4" ShapeID="_x0000_i1056" DrawAspect="Content" ObjectID="_1590236804" r:id="rId28"/>
         </w:object>
       </w:r>
       <w:r>
@@ -1738,7 +1738,7 @@
           <v:shape id="_x0000_i1057" type="#_x0000_t75" style="width:180.75pt;height:39.75pt" o:ole="">
             <v:imagedata r:id="rId29" o:title=""/>
           </v:shape>
-          <o:OLEObject Type="Embed" ProgID="Equation.DSMT4" ShapeID="_x0000_i1057" DrawAspect="Content" ObjectID="_1590228056" r:id="rId30"/>
+          <o:OLEObject Type="Embed" ProgID="Equation.DSMT4" ShapeID="_x0000_i1057" DrawAspect="Content" ObjectID="_1590236805" r:id="rId30"/>
         </w:object>
       </w:r>
       <w:r>
@@ -2101,7 +2101,7 @@
           <v:shape id="_x0000_i1058" type="#_x0000_t75" style="width:237pt;height:32.25pt" o:ole="">
             <v:imagedata r:id="rId32" o:title=""/>
           </v:shape>
-          <o:OLEObject Type="Embed" ProgID="Equation.DSMT4" ShapeID="_x0000_i1058" DrawAspect="Content" ObjectID="_1590228057" r:id="rId33"/>
+          <o:OLEObject Type="Embed" ProgID="Equation.DSMT4" ShapeID="_x0000_i1058" DrawAspect="Content" ObjectID="_1590236806" r:id="rId33"/>
         </w:object>
       </w:r>
     </w:p>
@@ -2117,7 +2117,7 @@
           <v:shape id="_x0000_i1033" type="#_x0000_t75" style="width:25.5pt;height:18.75pt" o:ole="">
             <v:imagedata r:id="rId34" o:title=""/>
           </v:shape>
-          <o:OLEObject Type="Embed" ProgID="Equation.DSMT4" ShapeID="_x0000_i1033" DrawAspect="Content" ObjectID="_1590228058" r:id="rId35"/>
+          <o:OLEObject Type="Embed" ProgID="Equation.DSMT4" ShapeID="_x0000_i1033" DrawAspect="Content" ObjectID="_1590236807" r:id="rId35"/>
         </w:object>
       </w:r>
       <w:r>
@@ -2176,7 +2176,7 @@
           <v:shape id="_x0000_i1034" type="#_x0000_t75" style="width:147pt;height:18.75pt" o:ole="">
             <v:imagedata r:id="rId36" o:title=""/>
           </v:shape>
-          <o:OLEObject Type="Embed" ProgID="Equation.DSMT4" ShapeID="_x0000_i1034" DrawAspect="Content" ObjectID="_1590228059" r:id="rId37"/>
+          <o:OLEObject Type="Embed" ProgID="Equation.DSMT4" ShapeID="_x0000_i1034" DrawAspect="Content" ObjectID="_1590236808" r:id="rId37"/>
         </w:object>
       </w:r>
       <w:r>
@@ -2190,7 +2190,7 @@
           <v:shape id="_x0000_i1035" type="#_x0000_t75" style="width:89.25pt;height:18.75pt" o:ole="">
             <v:imagedata r:id="rId38" o:title=""/>
           </v:shape>
-          <o:OLEObject Type="Embed" ProgID="Equation.DSMT4" ShapeID="_x0000_i1035" DrawAspect="Content" ObjectID="_1590228060" r:id="rId39"/>
+          <o:OLEObject Type="Embed" ProgID="Equation.DSMT4" ShapeID="_x0000_i1035" DrawAspect="Content" ObjectID="_1590236809" r:id="rId39"/>
         </w:object>
       </w:r>
       <w:r>
@@ -2264,7 +2264,7 @@
           <v:shape id="_x0000_i1036" type="#_x0000_t75" style="width:27.75pt;height:16.5pt" o:ole="">
             <v:imagedata r:id="rId40" o:title=""/>
           </v:shape>
-          <o:OLEObject Type="Embed" ProgID="Equation.DSMT4" ShapeID="_x0000_i1036" DrawAspect="Content" ObjectID="_1590228061" r:id="rId41"/>
+          <o:OLEObject Type="Embed" ProgID="Equation.DSMT4" ShapeID="_x0000_i1036" DrawAspect="Content" ObjectID="_1590236810" r:id="rId41"/>
         </w:object>
       </w:r>
       <w:r>
@@ -2278,7 +2278,7 @@
           <v:shape id="_x0000_i1037" type="#_x0000_t75" style="width:111.75pt;height:18pt" o:ole="">
             <v:imagedata r:id="rId42" o:title=""/>
           </v:shape>
-          <o:OLEObject Type="Embed" ProgID="Equation.DSMT4" ShapeID="_x0000_i1037" DrawAspect="Content" ObjectID="_1590228062" r:id="rId43"/>
+          <o:OLEObject Type="Embed" ProgID="Equation.DSMT4" ShapeID="_x0000_i1037" DrawAspect="Content" ObjectID="_1590236811" r:id="rId43"/>
         </w:object>
       </w:r>
       <w:r>
@@ -2874,7 +2874,7 @@
           <v:shape id="_x0000_i1038" type="#_x0000_t75" style="width:45pt;height:16.5pt" o:ole="">
             <v:imagedata r:id="rId44" o:title=""/>
           </v:shape>
-          <o:OLEObject Type="Embed" ProgID="Equation.DSMT4" ShapeID="_x0000_i1038" DrawAspect="Content" ObjectID="_1590228063" r:id="rId45"/>
+          <o:OLEObject Type="Embed" ProgID="Equation.DSMT4" ShapeID="_x0000_i1038" DrawAspect="Content" ObjectID="_1590236812" r:id="rId45"/>
         </w:object>
       </w:r>
       <w:r>
@@ -3353,7 +3353,7 @@
           <v:shape id="_x0000_i1039" type="#_x0000_t75" style="width:103.5pt;height:33pt" o:ole="">
             <v:imagedata r:id="rId47" o:title=""/>
           </v:shape>
-          <o:OLEObject Type="Embed" ProgID="Equation.DSMT4" ShapeID="_x0000_i1039" DrawAspect="Content" ObjectID="_1590228064" r:id="rId48"/>
+          <o:OLEObject Type="Embed" ProgID="Equation.DSMT4" ShapeID="_x0000_i1039" DrawAspect="Content" ObjectID="_1590236813" r:id="rId48"/>
         </w:object>
       </w:r>
       <w:r>
@@ -3649,10 +3649,10 @@
           <w:lang w:val="en-US"/>
         </w:rPr>
         <w:object w:dxaOrig="5319" w:dyaOrig="980">
-          <v:shape id="_x0000_i1040" type="#_x0000_t75" style="width:314.5pt;height:58.2pt" o:ole="">
+          <v:shape id="_x0000_i1040" type="#_x0000_t75" style="width:314.25pt;height:58.5pt" o:ole="">
             <v:imagedata r:id="rId49" o:title=""/>
           </v:shape>
-          <o:OLEObject Type="Embed" ProgID="Equation.DSMT4" ShapeID="_x0000_i1040" DrawAspect="Content" ObjectID="_1590228065" r:id="rId50"/>
+          <o:OLEObject Type="Embed" ProgID="Equation.DSMT4" ShapeID="_x0000_i1040" DrawAspect="Content" ObjectID="_1590236814" r:id="rId50"/>
         </w:object>
       </w:r>
       <w:r>
@@ -3928,10 +3928,10 @@
           <w:position w:val="-4"/>
         </w:rPr>
         <w:object w:dxaOrig="180" w:dyaOrig="279">
-          <v:shape id="_x0000_i1041" type="#_x0000_t75" style="width:8.65pt;height:14.4pt" o:ole="">
+          <v:shape id="_x0000_i1041" type="#_x0000_t75" style="width:9pt;height:14.25pt" o:ole="">
             <v:imagedata r:id="rId52" o:title=""/>
           </v:shape>
-          <o:OLEObject Type="Embed" ProgID="Equation.DSMT4" ShapeID="_x0000_i1041" DrawAspect="Content" ObjectID="_1590228066" r:id="rId53"/>
+          <o:OLEObject Type="Embed" ProgID="Equation.DSMT4" ShapeID="_x0000_i1041" DrawAspect="Content" ObjectID="_1590236815" r:id="rId53"/>
         </w:object>
       </w:r>
       <w:r>
@@ -3939,10 +3939,10 @@
           <w:position w:val="-10"/>
         </w:rPr>
         <w:object w:dxaOrig="840" w:dyaOrig="340">
-          <v:shape id="_x0000_i1042" type="#_x0000_t75" style="width:42.05pt;height:17.3pt" o:ole="">
+          <v:shape id="_x0000_i1042" type="#_x0000_t75" style="width:42pt;height:17.25pt" o:ole="">
             <v:imagedata r:id="rId54" o:title=""/>
           </v:shape>
-          <o:OLEObject Type="Embed" ProgID="Equation.DSMT4" ShapeID="_x0000_i1042" DrawAspect="Content" ObjectID="_1590228067" r:id="rId55"/>
+          <o:OLEObject Type="Embed" ProgID="Equation.DSMT4" ShapeID="_x0000_i1042" DrawAspect="Content" ObjectID="_1590236816" r:id="rId55"/>
         </w:object>
       </w:r>
       <w:r>
@@ -3976,10 +3976,10 @@
           <w:position w:val="-10"/>
         </w:rPr>
         <w:object w:dxaOrig="240" w:dyaOrig="420">
-          <v:shape id="_x0000_i1043" type="#_x0000_t75" style="width:12.1pt;height:21.3pt" o:ole="">
+          <v:shape id="_x0000_i1043" type="#_x0000_t75" style="width:12pt;height:21pt" o:ole="">
             <v:imagedata r:id="rId56" o:title=""/>
           </v:shape>
-          <o:OLEObject Type="Embed" ProgID="Equation.DSMT4" ShapeID="_x0000_i1043" DrawAspect="Content" ObjectID="_1590228068" r:id="rId57"/>
+          <o:OLEObject Type="Embed" ProgID="Equation.DSMT4" ShapeID="_x0000_i1043" DrawAspect="Content" ObjectID="_1590236817" r:id="rId57"/>
         </w:object>
       </w:r>
       <w:r>
@@ -4049,10 +4049,10 @@
           <w:position w:val="-38"/>
         </w:rPr>
         <w:object w:dxaOrig="9200" w:dyaOrig="880">
-          <v:shape id="_x0000_i1044" type="#_x0000_t75" style="width:460.2pt;height:44.35pt" o:ole="">
+          <v:shape id="_x0000_i1044" type="#_x0000_t75" style="width:459.75pt;height:44.25pt" o:ole="">
             <v:imagedata r:id="rId58" o:title=""/>
           </v:shape>
-          <o:OLEObject Type="Embed" ProgID="Equation.DSMT4" ShapeID="_x0000_i1044" DrawAspect="Content" ObjectID="_1590228069" r:id="rId59"/>
+          <o:OLEObject Type="Embed" ProgID="Equation.DSMT4" ShapeID="_x0000_i1044" DrawAspect="Content" ObjectID="_1590236818" r:id="rId59"/>
         </w:object>
       </w:r>
       <w:r>
@@ -4060,10 +4060,10 @@
           <w:position w:val="-4"/>
         </w:rPr>
         <w:object w:dxaOrig="180" w:dyaOrig="279">
-          <v:shape id="_x0000_i1045" type="#_x0000_t75" style="width:8.65pt;height:14.4pt" o:ole="">
+          <v:shape id="_x0000_i1045" type="#_x0000_t75" style="width:9pt;height:14.25pt" o:ole="">
             <v:imagedata r:id="rId52" o:title=""/>
           </v:shape>
-          <o:OLEObject Type="Embed" ProgID="Equation.DSMT4" ShapeID="_x0000_i1045" DrawAspect="Content" ObjectID="_1590228070" r:id="rId60"/>
+          <o:OLEObject Type="Embed" ProgID="Equation.DSMT4" ShapeID="_x0000_i1045" DrawAspect="Content" ObjectID="_1590236819" r:id="rId60"/>
         </w:object>
       </w:r>
     </w:p>
@@ -4089,7 +4089,7 @@
             <v:imagedata r:id="rId61" o:title=""/>
             <w10:wrap type="square" side="right"/>
           </v:shape>
-          <o:OLEObject Type="Embed" ProgID="Equation.DSMT4" ShapeID="_x0000_s1044" DrawAspect="Content" ObjectID="_1590228081" r:id="rId62"/>
+          <o:OLEObject Type="Embed" ProgID="Equation.DSMT4" ShapeID="_x0000_s1044" DrawAspect="Content" ObjectID="_1590236830" r:id="rId62"/>
         </w:object>
       </w:r>
       <w:r>
@@ -4103,10 +4103,10 @@
           <w:position w:val="-12"/>
         </w:rPr>
         <w:object w:dxaOrig="999" w:dyaOrig="360">
-          <v:shape id="_x0000_i1046" type="#_x0000_t75" style="width:50.1pt;height:18.45pt" o:ole="">
+          <v:shape id="_x0000_i1046" type="#_x0000_t75" style="width:50.25pt;height:18pt" o:ole="">
             <v:imagedata r:id="rId63" o:title=""/>
           </v:shape>
-          <o:OLEObject Type="Embed" ProgID="Equation.DSMT4" ShapeID="_x0000_i1046" DrawAspect="Content" ObjectID="_1590228071" r:id="rId64"/>
+          <o:OLEObject Type="Embed" ProgID="Equation.DSMT4" ShapeID="_x0000_i1046" DrawAspect="Content" ObjectID="_1590236820" r:id="rId64"/>
         </w:object>
       </w:r>
       <w:r>
@@ -4197,10 +4197,10 @@
           <w:position w:val="-10"/>
         </w:rPr>
         <w:object w:dxaOrig="440" w:dyaOrig="480">
-          <v:shape id="_x0000_i1047" type="#_x0000_t75" style="width:22.45pt;height:23.6pt" o:ole="">
+          <v:shape id="_x0000_i1047" type="#_x0000_t75" style="width:22.5pt;height:24pt" o:ole="">
             <v:imagedata r:id="rId65" o:title=""/>
           </v:shape>
-          <o:OLEObject Type="Embed" ProgID="Equation.DSMT4" ShapeID="_x0000_i1047" DrawAspect="Content" ObjectID="_1590228072" r:id="rId66"/>
+          <o:OLEObject Type="Embed" ProgID="Equation.DSMT4" ShapeID="_x0000_i1047" DrawAspect="Content" ObjectID="_1590236821" r:id="rId66"/>
         </w:object>
       </w:r>
       <w:r>
@@ -4220,10 +4220,10 @@
           <w:position w:val="-10"/>
         </w:rPr>
         <w:object w:dxaOrig="1540" w:dyaOrig="480">
-          <v:shape id="_x0000_i1048" type="#_x0000_t75" style="width:79.5pt;height:23.6pt" o:ole="">
+          <v:shape id="_x0000_i1048" type="#_x0000_t75" style="width:79.5pt;height:24pt" o:ole="">
             <v:imagedata r:id="rId67" o:title=""/>
           </v:shape>
-          <o:OLEObject Type="Embed" ProgID="Equation.DSMT4" ShapeID="_x0000_i1048" DrawAspect="Content" ObjectID="_1590228073" r:id="rId68"/>
+          <o:OLEObject Type="Embed" ProgID="Equation.DSMT4" ShapeID="_x0000_i1048" DrawAspect="Content" ObjectID="_1590236822" r:id="rId68"/>
         </w:object>
       </w:r>
       <w:r>
@@ -4234,10 +4234,10 @@
           <w:position w:val="-10"/>
         </w:rPr>
         <w:object w:dxaOrig="800" w:dyaOrig="480">
-          <v:shape id="_x0000_i1049" type="#_x0000_t75" style="width:40.9pt;height:23.6pt" o:ole="">
+          <v:shape id="_x0000_i1049" type="#_x0000_t75" style="width:40.5pt;height:24pt" o:ole="">
             <v:imagedata r:id="rId69" o:title=""/>
           </v:shape>
-          <o:OLEObject Type="Embed" ProgID="Equation.DSMT4" ShapeID="_x0000_i1049" DrawAspect="Content" ObjectID="_1590228074" r:id="rId70"/>
+          <o:OLEObject Type="Embed" ProgID="Equation.DSMT4" ShapeID="_x0000_i1049" DrawAspect="Content" ObjectID="_1590236823" r:id="rId70"/>
         </w:object>
       </w:r>
       <w:r>
@@ -4332,10 +4332,10 @@
           <w:position w:val="-10"/>
         </w:rPr>
         <w:object w:dxaOrig="2840" w:dyaOrig="480">
-          <v:shape id="_x0000_i1050" type="#_x0000_t75" style="width:146.9pt;height:23.6pt" o:ole="">
+          <v:shape id="_x0000_i1050" type="#_x0000_t75" style="width:147pt;height:24pt" o:ole="">
             <v:imagedata r:id="rId71" o:title=""/>
           </v:shape>
-          <o:OLEObject Type="Embed" ProgID="Equation.DSMT4" ShapeID="_x0000_i1050" DrawAspect="Content" ObjectID="_1590228075" r:id="rId72"/>
+          <o:OLEObject Type="Embed" ProgID="Equation.DSMT4" ShapeID="_x0000_i1050" DrawAspect="Content" ObjectID="_1590236824" r:id="rId72"/>
         </w:object>
       </w:r>
     </w:p>
@@ -4393,7 +4393,7 @@
             <v:imagedata r:id="rId73" o:title=""/>
             <w10:wrap type="square" side="right"/>
           </v:shape>
-          <o:OLEObject Type="Embed" ProgID="Equation.DSMT4" ShapeID="_x0000_s1066" DrawAspect="Content" ObjectID="_1590228082" r:id="rId74"/>
+          <o:OLEObject Type="Embed" ProgID="Equation.DSMT4" ShapeID="_x0000_s1066" DrawAspect="Content" ObjectID="_1590236831" r:id="rId74"/>
         </w:object>
       </w:r>
     </w:p>
@@ -4439,7 +4439,7 @@
             <v:imagedata r:id="rId75" o:title=""/>
             <w10:wrap type="square" side="right"/>
           </v:shape>
-          <o:OLEObject Type="Embed" ProgID="Equation.DSMT4" ShapeID="_x0000_s1067" DrawAspect="Content" ObjectID="_1590228083" r:id="rId76"/>
+          <o:OLEObject Type="Embed" ProgID="Equation.DSMT4" ShapeID="_x0000_s1067" DrawAspect="Content" ObjectID="_1590236832" r:id="rId76"/>
         </w:object>
       </w:r>
     </w:p>
@@ -4453,10 +4453,10 @@
           <w:position w:val="-14"/>
         </w:rPr>
         <w:object w:dxaOrig="460" w:dyaOrig="380">
-          <v:shape id="_x0000_i1051" type="#_x0000_t75" style="width:29.95pt;height:24.2pt" o:ole="">
+          <v:shape id="_x0000_i1051" type="#_x0000_t75" style="width:30pt;height:24.75pt" o:ole="">
             <v:imagedata r:id="rId77" o:title=""/>
           </v:shape>
-          <o:OLEObject Type="Embed" ProgID="Equation.DSMT4" ShapeID="_x0000_i1051" DrawAspect="Content" ObjectID="_1590228076" r:id="rId78"/>
+          <o:OLEObject Type="Embed" ProgID="Equation.DSMT4" ShapeID="_x0000_i1051" DrawAspect="Content" ObjectID="_1590236825" r:id="rId78"/>
         </w:object>
       </w:r>
       <w:r>
@@ -4467,10 +4467,10 @@
           <w:position w:val="-14"/>
         </w:rPr>
         <w:object w:dxaOrig="540" w:dyaOrig="380">
-          <v:shape id="_x0000_i1052" type="#_x0000_t75" style="width:38pt;height:26.5pt" o:ole="">
+          <v:shape id="_x0000_i1052" type="#_x0000_t75" style="width:38.25pt;height:26.25pt" o:ole="">
             <v:imagedata r:id="rId79" o:title=""/>
           </v:shape>
-          <o:OLEObject Type="Embed" ProgID="Equation.DSMT4" ShapeID="_x0000_i1052" DrawAspect="Content" ObjectID="_1590228077" r:id="rId80"/>
+          <o:OLEObject Type="Embed" ProgID="Equation.DSMT4" ShapeID="_x0000_i1052" DrawAspect="Content" ObjectID="_1590236826" r:id="rId80"/>
         </w:object>
       </w:r>
       <w:r>
@@ -4498,7 +4498,7 @@
             <v:imagedata r:id="rId81" o:title=""/>
             <w10:wrap type="square" side="right"/>
           </v:shape>
-          <o:OLEObject Type="Embed" ProgID="Equation.DSMT4" ShapeID="_x0000_s1068" DrawAspect="Content" ObjectID="_1590228084" r:id="rId82"/>
+          <o:OLEObject Type="Embed" ProgID="Equation.DSMT4" ShapeID="_x0000_s1068" DrawAspect="Content" ObjectID="_1590236833" r:id="rId82"/>
         </w:object>
       </w:r>
     </w:p>
@@ -4513,10 +4513,10 @@
           <w:position w:val="-4"/>
         </w:rPr>
         <w:object w:dxaOrig="300" w:dyaOrig="300">
-          <v:shape id="_x0000_i1053" type="#_x0000_t75" style="width:19.6pt;height:19.6pt" o:ole="">
+          <v:shape id="_x0000_i1053" type="#_x0000_t75" style="width:19.5pt;height:19.5pt" o:ole="">
             <v:imagedata r:id="rId83" o:title=""/>
           </v:shape>
-          <o:OLEObject Type="Embed" ProgID="Equation.DSMT4" ShapeID="_x0000_i1053" DrawAspect="Content" ObjectID="_1590228078" r:id="rId84"/>
+          <o:OLEObject Type="Embed" ProgID="Equation.DSMT4" ShapeID="_x0000_i1053" DrawAspect="Content" ObjectID="_1590236827" r:id="rId84"/>
         </w:object>
       </w:r>
       <w:r>
@@ -4527,10 +4527,10 @@
           <w:position w:val="-4"/>
         </w:rPr>
         <w:object w:dxaOrig="260" w:dyaOrig="240">
-          <v:shape id="_x0000_i1054" type="#_x0000_t75" style="width:17.3pt;height:15.55pt" o:ole="">
+          <v:shape id="_x0000_i1054" type="#_x0000_t75" style="width:17.25pt;height:15.75pt" o:ole="">
             <v:imagedata r:id="rId85" o:title=""/>
           </v:shape>
-          <o:OLEObject Type="Embed" ProgID="Equation.DSMT4" ShapeID="_x0000_i1054" DrawAspect="Content" ObjectID="_1590228079" r:id="rId86"/>
+          <o:OLEObject Type="Embed" ProgID="Equation.DSMT4" ShapeID="_x0000_i1054" DrawAspect="Content" ObjectID="_1590236828" r:id="rId86"/>
         </w:object>
       </w:r>
       <w:r>
@@ -4553,10 +4553,10 @@
           <w:position w:val="-4"/>
         </w:rPr>
         <w:object w:dxaOrig="260" w:dyaOrig="240">
-          <v:shape id="_x0000_i1055" type="#_x0000_t75" style="width:17.3pt;height:15.55pt" o:ole="">
+          <v:shape id="_x0000_i1055" type="#_x0000_t75" style="width:17.25pt;height:15.75pt" o:ole="">
             <v:imagedata r:id="rId85" o:title=""/>
           </v:shape>
-          <o:OLEObject Type="Embed" ProgID="Equation.DSMT4" ShapeID="_x0000_i1055" DrawAspect="Content" ObjectID="_1590228080" r:id="rId87"/>
+          <o:OLEObject Type="Embed" ProgID="Equation.DSMT4" ShapeID="_x0000_i1055" DrawAspect="Content" ObjectID="_1590236829" r:id="rId87"/>
         </w:object>
       </w:r>
       <w:r>
@@ -4603,7 +4603,7 @@
             <v:imagedata r:id="rId88" o:title=""/>
             <w10:wrap type="square" side="right"/>
           </v:shape>
-          <o:OLEObject Type="Embed" ProgID="Equation.DSMT4" ShapeID="_x0000_s1069" DrawAspect="Content" ObjectID="_1590228085" r:id="rId89"/>
+          <o:OLEObject Type="Embed" ProgID="Equation.DSMT4" ShapeID="_x0000_s1069" DrawAspect="Content" ObjectID="_1590236834" r:id="rId89"/>
         </w:object>
       </w:r>
       <w:r>
@@ -5306,7 +5306,16 @@
         <w:rPr>
           <w:color w:val="000000" w:themeColor="text1"/>
         </w:rPr>
-        <w:t xml:space="preserve">[]. </w:t>
+        <w:t>[</w:t>
+      </w:r>
+      <w:r>
+        <w:t>small 2010, 6, No. 17, 1900–1907</w:t>
+      </w:r>
+      <w:r>
+        <w:rPr>
+          <w:color w:val="000000" w:themeColor="text1"/>
+        </w:rPr>
+        <w:t xml:space="preserve">]. </w:t>
       </w:r>
       <w:r>
         <w:rPr>
@@ -5332,29 +5341,553 @@
           <w:color w:val="000000" w:themeColor="text1"/>
         </w:rPr>
         <w:tab/>
+      </w:r>
+      <w:r>
+        <w:rPr>
+          <w:color w:val="000000" w:themeColor="text1"/>
+        </w:rPr>
+        <w:t>Та</w:t>
+      </w:r>
+      <w:r>
+        <w:rPr>
+          <w:color w:val="000000" w:themeColor="text1"/>
+          <w:lang w:val="en-US"/>
+        </w:rPr>
+        <w:t xml:space="preserve"> </w:t>
+      </w:r>
+      <w:r>
+        <w:rPr>
+          <w:color w:val="000000" w:themeColor="text1"/>
+        </w:rPr>
+        <w:t>же</w:t>
+      </w:r>
+      <w:r>
+        <w:rPr>
+          <w:color w:val="000000" w:themeColor="text1"/>
+          <w:lang w:val="en-US"/>
+        </w:rPr>
+        <w:t xml:space="preserve"> </w:t>
+      </w:r>
+      <w:r>
+        <w:rPr>
+          <w:color w:val="000000" w:themeColor="text1"/>
+        </w:rPr>
+        <w:t>научная</w:t>
+      </w:r>
+      <w:r>
+        <w:rPr>
+          <w:color w:val="000000" w:themeColor="text1"/>
+          <w:lang w:val="en-US"/>
+        </w:rPr>
+        <w:t xml:space="preserve"> </w:t>
+      </w:r>
+      <w:r>
+        <w:rPr>
+          <w:color w:val="000000" w:themeColor="text1"/>
+        </w:rPr>
+        <w:t>группа</w:t>
+      </w:r>
+      <w:r>
+        <w:rPr>
+          <w:color w:val="000000" w:themeColor="text1"/>
+          <w:lang w:val="en-US"/>
+        </w:rPr>
+        <w:t xml:space="preserve"> </w:t>
+      </w:r>
+      <w:r>
+        <w:rPr>
+          <w:color w:val="000000" w:themeColor="text1"/>
+          <w:lang w:val="en-US"/>
+        </w:rPr>
+        <w:t>[</w:t>
+      </w:r>
+      <w:r>
+        <w:rPr>
+          <w:szCs w:val="24"/>
+          <w:lang w:val="en-US"/>
+        </w:rPr>
+        <w:t>K.L. Lee, J.B. Huang, J.W. Chang, S.H. Wu, P. K. Wei, Ultrasensitive Biosensors Using Enhanced Fano Resonances in Capped Gold Nanoslit Arrays, Sci. Rep</w:t>
+      </w:r>
+      <w:r>
+        <w:rPr>
+          <w:szCs w:val="24"/>
+        </w:rPr>
+        <w:t>. 5 (2015) 8547</w:t>
+      </w:r>
+      <w:r>
+        <w:rPr>
+          <w:color w:val="000000" w:themeColor="text1"/>
+        </w:rPr>
+        <w:t xml:space="preserve">] </w:t>
+      </w:r>
+      <w:r>
+        <w:rPr>
+          <w:color w:val="000000" w:themeColor="text1"/>
+        </w:rPr>
+        <w:t>п</w:t>
+      </w:r>
+      <w:r>
+        <w:rPr>
+          <w:color w:val="000000" w:themeColor="text1"/>
+        </w:rPr>
+        <w:t>родемонстрировала</w:t>
+      </w:r>
+      <w:r>
+        <w:rPr>
+          <w:color w:val="000000" w:themeColor="text1"/>
+        </w:rPr>
+        <w:t xml:space="preserve">, что можно увеличить отклик </w:t>
+      </w:r>
+      <w:r>
+        <w:rPr>
+          <w:color w:val="000000" w:themeColor="text1"/>
+        </w:rPr>
+        <w:t>в системе, поддерживающей два плазмонных резонанса</w:t>
+      </w:r>
+      <w:r>
+        <w:rPr>
+          <w:color w:val="000000" w:themeColor="text1"/>
+        </w:rPr>
+        <w:t xml:space="preserve">: </w:t>
+      </w:r>
+      <w:r>
+        <w:rPr>
+          <w:color w:val="000000" w:themeColor="text1"/>
+        </w:rPr>
+        <w:t>ЛПП и Р</w:t>
+      </w:r>
+      <w:r>
+        <w:rPr>
+          <w:color w:val="000000" w:themeColor="text1"/>
+        </w:rPr>
+        <w:t>ПРП</w:t>
+      </w:r>
+      <w:r>
+        <w:rPr>
+          <w:color w:val="000000" w:themeColor="text1"/>
+        </w:rPr>
+        <w:t>. В результате взаимодействия в спектре пропускания наблюдается резонанс Фано, который представляет собой ассиметричный контур.</w:t>
+      </w:r>
+      <w:r>
+        <w:rPr>
+          <w:color w:val="000000" w:themeColor="text1"/>
+        </w:rPr>
+        <w:t xml:space="preserve"> В работе было показано, что чувствительность таких сенсоров составляет 7*10</w:t>
+      </w:r>
+      <w:r>
+        <w:rPr>
+          <w:color w:val="000000" w:themeColor="text1"/>
+          <w:vertAlign w:val="superscript"/>
+        </w:rPr>
+        <w:t>-5</w:t>
+      </w:r>
+      <w:r>
+        <w:rPr>
+          <w:color w:val="000000" w:themeColor="text1"/>
+        </w:rPr>
+        <w:t xml:space="preserve"> </w:t>
+      </w:r>
+      <w:r>
+        <w:rPr>
+          <w:color w:val="000000" w:themeColor="text1"/>
+          <w:lang w:val="en-US"/>
+        </w:rPr>
+        <w:t>RIU</w:t>
+      </w:r>
+      <w:r>
+        <w:rPr>
+          <w:color w:val="000000" w:themeColor="text1"/>
+        </w:rPr>
+        <w:t xml:space="preserve">. </w:t>
+      </w:r>
+    </w:p>
+    <w:p>
+      <w:pPr>
+        <w:rPr>
+          <w:color w:val="000000" w:themeColor="text1"/>
+        </w:rPr>
+      </w:pPr>
+      <w:r>
+        <w:rPr>
+          <w:color w:val="000000" w:themeColor="text1"/>
+        </w:rPr>
+        <w:tab/>
+      </w:r>
+      <w:r>
+        <w:rPr>
+          <w:color w:val="000000" w:themeColor="text1"/>
+        </w:rPr>
+        <w:t xml:space="preserve">Описание всевозможных плазмонных биосенсоров было бы неполным без упоминания плазмонных сенсоров на основе фотонного кристалла. Такие сенсоры представляют собой структуру, состоящую из нескольких слоев периодически повторяющихся диэлектрических материалов и тонкого слоя металла. </w:t>
+      </w:r>
+      <w:r>
+        <w:rPr>
+          <w:color w:val="000000" w:themeColor="text1"/>
+        </w:rPr>
+        <w:t>Было</w:t>
+      </w:r>
+      <w:r>
+        <w:rPr>
+          <w:color w:val="000000" w:themeColor="text1"/>
+        </w:rPr>
+        <w:t xml:space="preserve"> </w:t>
+      </w:r>
+      <w:r>
+        <w:rPr>
+          <w:color w:val="000000" w:themeColor="text1"/>
+        </w:rPr>
+        <w:t>показано</w:t>
+      </w:r>
+      <w:r>
+        <w:rPr>
+          <w:color w:val="000000" w:themeColor="text1"/>
+        </w:rPr>
+        <w:t xml:space="preserve"> [</w:t>
+      </w:r>
+      <w:r>
+        <w:rPr>
+          <w:color w:val="000000" w:themeColor="text1"/>
+          <w:lang w:val="en-US"/>
+        </w:rPr>
+        <w:t>Plasmonic</w:t>
+      </w:r>
+      <w:r>
+        <w:rPr>
+          <w:color w:val="000000" w:themeColor="text1"/>
+        </w:rPr>
+        <w:t xml:space="preserve"> </w:t>
+      </w:r>
+      <w:r>
+        <w:rPr>
+          <w:color w:val="000000" w:themeColor="text1"/>
+          <w:lang w:val="en-US"/>
+        </w:rPr>
+        <w:t>Photonic</w:t>
+      </w:r>
+      <w:r>
+        <w:rPr>
+          <w:color w:val="000000" w:themeColor="text1"/>
+        </w:rPr>
+        <w:t>-</w:t>
+      </w:r>
+      <w:r>
+        <w:rPr>
+          <w:color w:val="000000" w:themeColor="text1"/>
+          <w:lang w:val="en-US"/>
+        </w:rPr>
+        <w:t>Crystal</w:t>
+      </w:r>
+      <w:r>
+        <w:rPr>
+          <w:color w:val="000000" w:themeColor="text1"/>
+        </w:rPr>
+        <w:t xml:space="preserve"> </w:t>
+      </w:r>
+      <w:r>
+        <w:rPr>
+          <w:color w:val="000000" w:themeColor="text1"/>
+          <w:lang w:val="en-US"/>
+        </w:rPr>
+        <w:t>Slabs</w:t>
+      </w:r>
+      <w:r>
+        <w:rPr>
+          <w:color w:val="000000" w:themeColor="text1"/>
+        </w:rPr>
+        <w:t xml:space="preserve">: </w:t>
+      </w:r>
+      <w:r>
+        <w:rPr>
+          <w:color w:val="000000" w:themeColor="text1"/>
+          <w:lang w:val="en-US"/>
+        </w:rPr>
+        <w:t>Visualization</w:t>
+      </w:r>
+      <w:r>
+        <w:rPr>
+          <w:color w:val="000000" w:themeColor="text1"/>
+        </w:rPr>
+        <w:t xml:space="preserve"> </w:t>
+      </w:r>
+      <w:r>
+        <w:rPr>
+          <w:color w:val="000000" w:themeColor="text1"/>
+          <w:lang w:val="en-US"/>
+        </w:rPr>
+        <w:t>of</w:t>
+      </w:r>
+      <w:r>
+        <w:rPr>
+          <w:color w:val="000000" w:themeColor="text1"/>
+        </w:rPr>
+        <w:t xml:space="preserve"> </w:t>
+      </w:r>
+      <w:r>
+        <w:rPr>
+          <w:color w:val="000000" w:themeColor="text1"/>
+          <w:lang w:val="en-US"/>
+        </w:rPr>
+        <w:t>the</w:t>
+      </w:r>
+      <w:r>
+        <w:rPr>
+          <w:color w:val="000000" w:themeColor="text1"/>
+        </w:rPr>
+        <w:t xml:space="preserve"> </w:t>
+      </w:r>
+      <w:r>
+        <w:rPr>
+          <w:color w:val="000000" w:themeColor="text1"/>
+          <w:lang w:val="en-US"/>
+        </w:rPr>
+        <w:t>Bloch</w:t>
+      </w:r>
+      <w:r>
+        <w:rPr>
+          <w:color w:val="000000" w:themeColor="text1"/>
+        </w:rPr>
+        <w:t xml:space="preserve"> </w:t>
+      </w:r>
+      <w:r>
+        <w:rPr>
+          <w:color w:val="000000" w:themeColor="text1"/>
+          <w:lang w:val="en-US"/>
+        </w:rPr>
+        <w:t>Surface</w:t>
+      </w:r>
+      <w:r>
+        <w:rPr>
+          <w:color w:val="000000" w:themeColor="text1"/>
+        </w:rPr>
+        <w:t xml:space="preserve"> </w:t>
+      </w:r>
+      <w:r>
+        <w:rPr>
+          <w:color w:val="000000" w:themeColor="text1"/>
+          <w:lang w:val="en-US"/>
+        </w:rPr>
+        <w:t>Wave</w:t>
+      </w:r>
+      <w:r>
+        <w:rPr>
+          <w:color w:val="000000" w:themeColor="text1"/>
+        </w:rPr>
+        <w:t xml:space="preserve"> </w:t>
+      </w:r>
+      <w:r>
+        <w:rPr>
+          <w:color w:val="000000" w:themeColor="text1"/>
+          <w:lang w:val="en-US"/>
+        </w:rPr>
+        <w:t>Resonance</w:t>
+      </w:r>
+      <w:r>
+        <w:rPr>
+          <w:color w:val="000000" w:themeColor="text1"/>
+        </w:rPr>
+        <w:t xml:space="preserve"> </w:t>
+      </w:r>
+      <w:r>
+        <w:rPr>
+          <w:color w:val="000000" w:themeColor="text1"/>
+          <w:lang w:val="en-US"/>
+        </w:rPr>
+        <w:t>for</w:t>
+      </w:r>
+      <w:r>
+        <w:rPr>
+          <w:color w:val="000000" w:themeColor="text1"/>
+        </w:rPr>
+        <w:t xml:space="preserve"> </w:t>
+      </w:r>
+      <w:r>
+        <w:rPr>
+          <w:color w:val="000000" w:themeColor="text1"/>
+          <w:lang w:val="en-US"/>
+        </w:rPr>
+        <w:t>an</w:t>
+      </w:r>
+      <w:r>
+        <w:rPr>
+          <w:color w:val="000000" w:themeColor="text1"/>
+        </w:rPr>
+        <w:t xml:space="preserve"> </w:t>
+      </w:r>
+      <w:r>
+        <w:rPr>
+          <w:color w:val="000000" w:themeColor="text1"/>
+          <w:lang w:val="en-US"/>
+        </w:rPr>
+        <w:t>Ultrasensitive</w:t>
+      </w:r>
+      <w:r>
+        <w:rPr>
+          <w:color w:val="000000" w:themeColor="text1"/>
+        </w:rPr>
+        <w:t xml:space="preserve">, </w:t>
+      </w:r>
+      <w:r>
+        <w:rPr>
+          <w:color w:val="000000" w:themeColor="text1"/>
+          <w:lang w:val="en-US"/>
+        </w:rPr>
+        <w:t>Robust</w:t>
+      </w:r>
+      <w:r>
+        <w:rPr>
+          <w:color w:val="000000" w:themeColor="text1"/>
+        </w:rPr>
+        <w:t xml:space="preserve"> </w:t>
+      </w:r>
+      <w:r>
+        <w:rPr>
+          <w:color w:val="000000" w:themeColor="text1"/>
+          <w:lang w:val="en-US"/>
+        </w:rPr>
+        <w:t>and</w:t>
+      </w:r>
+      <w:r>
+        <w:rPr>
+          <w:color w:val="000000" w:themeColor="text1"/>
+        </w:rPr>
+        <w:t xml:space="preserve"> </w:t>
+      </w:r>
+      <w:r>
+        <w:rPr>
+          <w:color w:val="000000" w:themeColor="text1"/>
+          <w:lang w:val="en-US"/>
+        </w:rPr>
+        <w:t>Reusable</w:t>
+      </w:r>
+      <w:r>
+        <w:rPr>
+          <w:color w:val="000000" w:themeColor="text1"/>
+        </w:rPr>
+        <w:t xml:space="preserve"> </w:t>
+      </w:r>
+      <w:r>
+        <w:rPr>
+          <w:color w:val="000000" w:themeColor="text1"/>
+          <w:lang w:val="en-US"/>
+        </w:rPr>
+        <w:t>Optical</w:t>
+      </w:r>
+      <w:r>
+        <w:rPr>
+          <w:color w:val="000000" w:themeColor="text1"/>
+        </w:rPr>
+        <w:t xml:space="preserve"> </w:t>
+      </w:r>
+      <w:r>
+        <w:rPr>
+          <w:color w:val="000000" w:themeColor="text1"/>
+          <w:lang w:val="en-US"/>
+        </w:rPr>
+        <w:t>Biosensor</w:t>
+      </w:r>
+      <w:r>
+        <w:rPr>
+          <w:color w:val="000000" w:themeColor="text1"/>
+        </w:rPr>
+        <w:t xml:space="preserve">], </w:t>
+      </w:r>
+      <w:r>
+        <w:rPr>
+          <w:color w:val="000000" w:themeColor="text1"/>
+        </w:rPr>
+        <w:t>что</w:t>
+      </w:r>
+      <w:r>
+        <w:rPr>
+          <w:color w:val="000000" w:themeColor="text1"/>
+        </w:rPr>
+        <w:t xml:space="preserve"> </w:t>
+      </w:r>
+      <w:r>
+        <w:rPr>
+          <w:color w:val="000000" w:themeColor="text1"/>
+        </w:rPr>
+        <w:t>чувствительность</w:t>
+      </w:r>
+      <w:r>
+        <w:rPr>
+          <w:color w:val="000000" w:themeColor="text1"/>
+        </w:rPr>
+        <w:t xml:space="preserve"> </w:t>
+      </w:r>
+      <w:r>
+        <w:rPr>
+          <w:color w:val="000000" w:themeColor="text1"/>
+        </w:rPr>
+        <w:t>сенсоров</w:t>
+      </w:r>
+      <w:r>
+        <w:rPr>
+          <w:color w:val="000000" w:themeColor="text1"/>
+        </w:rPr>
+        <w:t xml:space="preserve"> </w:t>
+      </w:r>
+      <w:r>
+        <w:rPr>
+          <w:color w:val="000000" w:themeColor="text1"/>
+        </w:rPr>
+        <w:t>в области Таммовского состояния</w:t>
+      </w:r>
+      <w:r>
+        <w:rPr>
+          <w:color w:val="000000" w:themeColor="text1"/>
+        </w:rPr>
+        <w:t xml:space="preserve"> []</w:t>
+      </w:r>
+      <w:r>
+        <w:rPr>
+          <w:color w:val="000000" w:themeColor="text1"/>
+        </w:rPr>
+        <w:t xml:space="preserve"> выше чем в области плазмонного резонанса. </w:t>
+      </w:r>
+    </w:p>
+    <w:p>
+      <w:pPr>
+        <w:rPr>
+          <w:b/>
+          <w:szCs w:val="24"/>
+        </w:rPr>
+      </w:pPr>
+      <w:r>
+        <w:rPr>
+          <w:color w:val="000000" w:themeColor="text1"/>
+        </w:rPr>
+        <w:tab/>
+      </w:r>
+      <w:r>
+        <w:rPr>
+          <w:b/>
+          <w:szCs w:val="24"/>
+        </w:rPr>
+        <w:t>1.4. Люминесцирующие плазмонные наноструктуры</w:t>
+      </w:r>
+    </w:p>
+    <w:p>
+      <w:pPr>
+        <w:rPr>
+          <w:color w:val="000000" w:themeColor="text1"/>
+        </w:rPr>
+      </w:pPr>
+      <w:r>
+        <w:rPr>
+          <w:b/>
+          <w:color w:val="000000" w:themeColor="text1"/>
+          <w:lang w:val="en-US"/>
+        </w:rPr>
+        <w:tab/>
+      </w:r>
+      <w:r>
+        <w:rPr>
+          <w:color w:val="000000" w:themeColor="text1"/>
+        </w:rPr>
+        <w:t xml:space="preserve">Исследование </w:t>
       </w:r>
       <w:bookmarkStart w:id="0" w:name="_GoBack"/>
       <w:bookmarkEnd w:id="0"/>
-    </w:p>
-    <w:p>
-      <w:pPr>
-        <w:rPr>
-          <w:color w:val="000000" w:themeColor="text1"/>
-        </w:rPr>
-      </w:pPr>
-      <w:r>
-        <w:rPr>
-          <w:color w:val="000000" w:themeColor="text1"/>
-        </w:rPr>
-        <w:tab/>
-      </w:r>
-    </w:p>
-    <w:p>
-      <w:pPr>
-        <w:rPr>
-          <w:color w:val="000000" w:themeColor="text1"/>
-        </w:rPr>
-      </w:pPr>
     </w:p>
     <w:p>
       <w:r>
@@ -5453,11 +5986,17 @@
     <w:p>
       <w:pPr>
         <w:ind w:left="1560"/>
+        <w:rPr>
+          <w:lang w:val="en-US"/>
+        </w:rPr>
       </w:pPr>
       <w:r>
         <w:t>Литература</w:t>
       </w:r>
       <w:r>
+        <w:rPr>
+          <w:lang w:val="en-US"/>
+        </w:rPr>
         <w:t>:</w:t>
       </w:r>
     </w:p>
@@ -5465,6 +6004,9 @@
       <w:pPr>
         <w:pStyle w:val="ListParagraph"/>
         <w:ind w:left="2133"/>
+        <w:rPr>
+          <w:lang w:val="en-US"/>
+        </w:rPr>
       </w:pPr>
     </w:p>
     <w:p>
@@ -5831,6 +6373,7 @@
           <w:szCs w:val="24"/>
           <w:lang w:val="en-US"/>
         </w:rPr>
+        <w:lastRenderedPageBreak/>
         <w:t>Tuck C.</w:t>
       </w:r>
       <w:r>
@@ -6092,13 +6635,6 @@
         <w:t>Phys. Lett. 93, 181108 (2008).</w:t>
       </w:r>
       <w:bookmarkEnd w:id="12"/>
-    </w:p>
-    <w:p>
-      <w:pPr>
-        <w:rPr>
-          <w:lang w:val="en-US"/>
-        </w:rPr>
-      </w:pPr>
     </w:p>
     <w:p>
       <w:pPr>
@@ -7473,7 +8009,7 @@
 </file>
 
 <file path=customXml/itemProps1.xml><?xml version="1.0" encoding="utf-8"?>
-<ds:datastoreItem xmlns:ds="http://schemas.openxmlformats.org/officeDocument/2006/customXml" ds:itemID="{52B16FFF-C5F2-4941-8104-6847DBB931EB}">
+<ds:datastoreItem xmlns:ds="http://schemas.openxmlformats.org/officeDocument/2006/customXml" ds:itemID="{ED0B3F64-5452-4FD5-91F0-D4FE8D7876E5}">
   <ds:schemaRefs>
     <ds:schemaRef ds:uri="http://schemas.openxmlformats.org/officeDocument/2006/bibliography"/>
   </ds:schemaRefs>

--- a/дисертация_4/glava1_new.docx
+++ b/дисертация_4/glava1_new.docx
@@ -291,7 +291,7 @@
           <v:shape id="_x0000_i1025" type="#_x0000_t75" style="width:21pt;height:28.5pt" o:ole="">
             <v:imagedata r:id="rId9" o:title=""/>
           </v:shape>
-          <o:OLEObject Type="Embed" ProgID="Equation.DSMT4" ShapeID="_x0000_i1025" DrawAspect="Content" ObjectID="_1590236796" r:id="rId10"/>
+          <o:OLEObject Type="Embed" ProgID="Equation.DSMT4" ShapeID="_x0000_i1025" DrawAspect="Content" ObjectID="_1590244108" r:id="rId10"/>
         </w:object>
       </w:r>
     </w:p>
@@ -415,7 +415,7 @@
           <v:shape id="_x0000_i1026" type="#_x0000_t75" style="width:183pt;height:138.75pt" o:ole="">
             <v:imagedata r:id="rId11" o:title=""/>
           </v:shape>
-          <o:OLEObject Type="Embed" ProgID="Equation.DSMT4" ShapeID="_x0000_i1026" DrawAspect="Content" ObjectID="_1590236797" r:id="rId12"/>
+          <o:OLEObject Type="Embed" ProgID="Equation.DSMT4" ShapeID="_x0000_i1026" DrawAspect="Content" ObjectID="_1590244109" r:id="rId12"/>
         </w:object>
       </w:r>
       <w:r>
@@ -455,7 +455,7 @@
           <v:shape id="_x0000_i1027" type="#_x0000_t75" style="width:178.5pt;height:135.75pt" o:ole="">
             <v:imagedata r:id="rId13" o:title=""/>
           </v:shape>
-          <o:OLEObject Type="Embed" ProgID="Equation.DSMT4" ShapeID="_x0000_i1027" DrawAspect="Content" ObjectID="_1590236798" r:id="rId14"/>
+          <o:OLEObject Type="Embed" ProgID="Equation.DSMT4" ShapeID="_x0000_i1027" DrawAspect="Content" ObjectID="_1590244110" r:id="rId14"/>
         </w:object>
       </w:r>
       <w:r>
@@ -496,7 +496,7 @@
           <v:shape id="_x0000_i1028" type="#_x0000_t75" style="width:18pt;height:18.75pt" o:ole="">
             <v:imagedata r:id="rId15" o:title=""/>
           </v:shape>
-          <o:OLEObject Type="Embed" ProgID="Equation.DSMT4" ShapeID="_x0000_i1028" DrawAspect="Content" ObjectID="_1590236799" r:id="rId16"/>
+          <o:OLEObject Type="Embed" ProgID="Equation.DSMT4" ShapeID="_x0000_i1028" DrawAspect="Content" ObjectID="_1590244111" r:id="rId16"/>
         </w:object>
       </w:r>
       <w:r>
@@ -510,7 +510,7 @@
           <v:shape id="_x0000_i1029" type="#_x0000_t75" style="width:77.25pt;height:18.75pt" o:ole="">
             <v:imagedata r:id="rId17" o:title=""/>
           </v:shape>
-          <o:OLEObject Type="Embed" ProgID="Equation.DSMT4" ShapeID="_x0000_i1029" DrawAspect="Content" ObjectID="_1590236800" r:id="rId18"/>
+          <o:OLEObject Type="Embed" ProgID="Equation.DSMT4" ShapeID="_x0000_i1029" DrawAspect="Content" ObjectID="_1590244112" r:id="rId18"/>
         </w:object>
       </w:r>
       <w:r>
@@ -524,7 +524,7 @@
           <v:shape id="_x0000_i1030" type="#_x0000_t75" style="width:51.75pt;height:18pt" o:ole="">
             <v:imagedata r:id="rId19" o:title=""/>
           </v:shape>
-          <o:OLEObject Type="Embed" ProgID="Equation.DSMT4" ShapeID="_x0000_i1030" DrawAspect="Content" ObjectID="_1590236801" r:id="rId20"/>
+          <o:OLEObject Type="Embed" ProgID="Equation.DSMT4" ShapeID="_x0000_i1030" DrawAspect="Content" ObjectID="_1590244113" r:id="rId20"/>
         </w:object>
       </w:r>
       <w:r>
@@ -538,7 +538,7 @@
           <v:shape id="_x0000_i1031" type="#_x0000_t75" style="width:32.25pt;height:18pt" o:ole="">
             <v:imagedata r:id="rId21" o:title=""/>
           </v:shape>
-          <o:OLEObject Type="Embed" ProgID="Equation.DSMT4" ShapeID="_x0000_i1031" DrawAspect="Content" ObjectID="_1590236802" r:id="rId22"/>
+          <o:OLEObject Type="Embed" ProgID="Equation.DSMT4" ShapeID="_x0000_i1031" DrawAspect="Content" ObjectID="_1590244114" r:id="rId22"/>
         </w:object>
       </w:r>
       <w:r>
@@ -564,7 +564,7 @@
           <v:shape id="_x0000_i1032" type="#_x0000_t75" style="width:94.5pt;height:45pt" o:ole="">
             <v:imagedata r:id="rId23" o:title=""/>
           </v:shape>
-          <o:OLEObject Type="Embed" ProgID="Equation.DSMT4" ShapeID="_x0000_i1032" DrawAspect="Content" ObjectID="_1590236803" r:id="rId24"/>
+          <o:OLEObject Type="Embed" ProgID="Equation.DSMT4" ShapeID="_x0000_i1032" DrawAspect="Content" ObjectID="_1590244115" r:id="rId24"/>
         </w:object>
       </w:r>
       <w:r>
@@ -1138,10 +1138,10 @@
           <w:lang w:val="en-US"/>
         </w:rPr>
         <w:object w:dxaOrig="2680" w:dyaOrig="420">
-          <v:shape id="_x0000_i1056" type="#_x0000_t75" style="width:134.25pt;height:21pt" o:ole="">
+          <v:shape id="_x0000_i1033" type="#_x0000_t75" style="width:134.25pt;height:21pt" o:ole="">
             <v:imagedata r:id="rId27" o:title=""/>
           </v:shape>
-          <o:OLEObject Type="Embed" ProgID="Equation.DSMT4" ShapeID="_x0000_i1056" DrawAspect="Content" ObjectID="_1590236804" r:id="rId28"/>
+          <o:OLEObject Type="Embed" ProgID="Equation.DSMT4" ShapeID="_x0000_i1033" DrawAspect="Content" ObjectID="_1590244116" r:id="rId28"/>
         </w:object>
       </w:r>
       <w:r>
@@ -1735,35 +1735,17 @@
           <w:lang w:val="en-US"/>
         </w:rPr>
         <w:object w:dxaOrig="3620" w:dyaOrig="800">
-          <v:shape id="_x0000_i1057" type="#_x0000_t75" style="width:180.75pt;height:39.75pt" o:ole="">
+          <v:shape id="_x0000_i1034" type="#_x0000_t75" style="width:180.75pt;height:39.75pt" o:ole="">
             <v:imagedata r:id="rId29" o:title=""/>
           </v:shape>
-          <o:OLEObject Type="Embed" ProgID="Equation.DSMT4" ShapeID="_x0000_i1057" DrawAspect="Content" ObjectID="_1590236805" r:id="rId30"/>
+          <o:OLEObject Type="Embed" ProgID="Equation.DSMT4" ShapeID="_x0000_i1034" DrawAspect="Content" ObjectID="_1590244117" r:id="rId30"/>
         </w:object>
       </w:r>
       <w:r>
         <w:rPr>
           <w:szCs w:val="24"/>
         </w:rPr>
-        <w:t xml:space="preserve"> </w:t>
-      </w:r>
-      <w:r>
-        <w:rPr>
-          <w:szCs w:val="24"/>
-        </w:rPr>
-        <w:t>(</w:t>
-      </w:r>
-      <w:r>
-        <w:rPr>
-          <w:szCs w:val="24"/>
-        </w:rPr>
-        <w:t>1.1.4</w:t>
-      </w:r>
-      <w:r>
-        <w:rPr>
-          <w:szCs w:val="24"/>
-        </w:rPr>
-        <w:t>)</w:t>
+        <w:t xml:space="preserve"> (1.1.4)</w:t>
       </w:r>
     </w:p>
     <w:p>
@@ -2098,10 +2080,10 @@
           <w:position w:val="-26"/>
         </w:rPr>
         <w:object w:dxaOrig="4740" w:dyaOrig="639">
-          <v:shape id="_x0000_i1058" type="#_x0000_t75" style="width:237pt;height:32.25pt" o:ole="">
+          <v:shape id="_x0000_i1035" type="#_x0000_t75" style="width:237pt;height:32.25pt" o:ole="">
             <v:imagedata r:id="rId32" o:title=""/>
           </v:shape>
-          <o:OLEObject Type="Embed" ProgID="Equation.DSMT4" ShapeID="_x0000_i1058" DrawAspect="Content" ObjectID="_1590236806" r:id="rId33"/>
+          <o:OLEObject Type="Embed" ProgID="Equation.DSMT4" ShapeID="_x0000_i1035" DrawAspect="Content" ObjectID="_1590244118" r:id="rId33"/>
         </w:object>
       </w:r>
     </w:p>
@@ -2114,10 +2096,10 @@
           <w:position w:val="-12"/>
         </w:rPr>
         <w:object w:dxaOrig="520" w:dyaOrig="380">
-          <v:shape id="_x0000_i1033" type="#_x0000_t75" style="width:25.5pt;height:18.75pt" o:ole="">
+          <v:shape id="_x0000_i1036" type="#_x0000_t75" style="width:25.5pt;height:18.75pt" o:ole="">
             <v:imagedata r:id="rId34" o:title=""/>
           </v:shape>
-          <o:OLEObject Type="Embed" ProgID="Equation.DSMT4" ShapeID="_x0000_i1033" DrawAspect="Content" ObjectID="_1590236807" r:id="rId35"/>
+          <o:OLEObject Type="Embed" ProgID="Equation.DSMT4" ShapeID="_x0000_i1036" DrawAspect="Content" ObjectID="_1590244119" r:id="rId35"/>
         </w:object>
       </w:r>
       <w:r>
@@ -2173,10 +2155,10 @@
           <w:position w:val="-12"/>
         </w:rPr>
         <w:object w:dxaOrig="2940" w:dyaOrig="380">
-          <v:shape id="_x0000_i1034" type="#_x0000_t75" style="width:147pt;height:18.75pt" o:ole="">
+          <v:shape id="_x0000_i1037" type="#_x0000_t75" style="width:147pt;height:18.75pt" o:ole="">
             <v:imagedata r:id="rId36" o:title=""/>
           </v:shape>
-          <o:OLEObject Type="Embed" ProgID="Equation.DSMT4" ShapeID="_x0000_i1034" DrawAspect="Content" ObjectID="_1590236808" r:id="rId37"/>
+          <o:OLEObject Type="Embed" ProgID="Equation.DSMT4" ShapeID="_x0000_i1037" DrawAspect="Content" ObjectID="_1590244120" r:id="rId37"/>
         </w:object>
       </w:r>
       <w:r>
@@ -2187,10 +2169,10 @@
           <w:position w:val="-12"/>
         </w:rPr>
         <w:object w:dxaOrig="1780" w:dyaOrig="380">
-          <v:shape id="_x0000_i1035" type="#_x0000_t75" style="width:89.25pt;height:18.75pt" o:ole="">
+          <v:shape id="_x0000_i1038" type="#_x0000_t75" style="width:89.25pt;height:18.75pt" o:ole="">
             <v:imagedata r:id="rId38" o:title=""/>
           </v:shape>
-          <o:OLEObject Type="Embed" ProgID="Equation.DSMT4" ShapeID="_x0000_i1035" DrawAspect="Content" ObjectID="_1590236809" r:id="rId39"/>
+          <o:OLEObject Type="Embed" ProgID="Equation.DSMT4" ShapeID="_x0000_i1038" DrawAspect="Content" ObjectID="_1590244121" r:id="rId39"/>
         </w:object>
       </w:r>
       <w:r>
@@ -2261,10 +2243,10 @@
           <w:position w:val="-10"/>
         </w:rPr>
         <w:object w:dxaOrig="560" w:dyaOrig="320">
-          <v:shape id="_x0000_i1036" type="#_x0000_t75" style="width:27.75pt;height:16.5pt" o:ole="">
+          <v:shape id="_x0000_i1039" type="#_x0000_t75" style="width:27.75pt;height:16.5pt" o:ole="">
             <v:imagedata r:id="rId40" o:title=""/>
           </v:shape>
-          <o:OLEObject Type="Embed" ProgID="Equation.DSMT4" ShapeID="_x0000_i1036" DrawAspect="Content" ObjectID="_1590236810" r:id="rId41"/>
+          <o:OLEObject Type="Embed" ProgID="Equation.DSMT4" ShapeID="_x0000_i1039" DrawAspect="Content" ObjectID="_1590244122" r:id="rId41"/>
         </w:object>
       </w:r>
       <w:r>
@@ -2275,10 +2257,10 @@
           <w:position w:val="-12"/>
         </w:rPr>
         <w:object w:dxaOrig="2240" w:dyaOrig="360">
-          <v:shape id="_x0000_i1037" type="#_x0000_t75" style="width:111.75pt;height:18pt" o:ole="">
+          <v:shape id="_x0000_i1040" type="#_x0000_t75" style="width:111.75pt;height:18pt" o:ole="">
             <v:imagedata r:id="rId42" o:title=""/>
           </v:shape>
-          <o:OLEObject Type="Embed" ProgID="Equation.DSMT4" ShapeID="_x0000_i1037" DrawAspect="Content" ObjectID="_1590236811" r:id="rId43"/>
+          <o:OLEObject Type="Embed" ProgID="Equation.DSMT4" ShapeID="_x0000_i1040" DrawAspect="Content" ObjectID="_1590244123" r:id="rId43"/>
         </w:object>
       </w:r>
       <w:r>
@@ -2871,10 +2853,10 @@
           <w:position w:val="-10"/>
         </w:rPr>
         <w:object w:dxaOrig="900" w:dyaOrig="320">
-          <v:shape id="_x0000_i1038" type="#_x0000_t75" style="width:45pt;height:16.5pt" o:ole="">
+          <v:shape id="_x0000_i1041" type="#_x0000_t75" style="width:45pt;height:16.5pt" o:ole="">
             <v:imagedata r:id="rId44" o:title=""/>
           </v:shape>
-          <o:OLEObject Type="Embed" ProgID="Equation.DSMT4" ShapeID="_x0000_i1038" DrawAspect="Content" ObjectID="_1590236812" r:id="rId45"/>
+          <o:OLEObject Type="Embed" ProgID="Equation.DSMT4" ShapeID="_x0000_i1041" DrawAspect="Content" ObjectID="_1590244124" r:id="rId45"/>
         </w:object>
       </w:r>
       <w:r>
@@ -3350,10 +3332,10 @@
           <w:szCs w:val="24"/>
         </w:rPr>
         <w:object w:dxaOrig="2060" w:dyaOrig="660">
-          <v:shape id="_x0000_i1039" type="#_x0000_t75" style="width:103.5pt;height:33pt" o:ole="">
+          <v:shape id="_x0000_i1042" type="#_x0000_t75" style="width:103.5pt;height:33pt" o:ole="">
             <v:imagedata r:id="rId47" o:title=""/>
           </v:shape>
-          <o:OLEObject Type="Embed" ProgID="Equation.DSMT4" ShapeID="_x0000_i1039" DrawAspect="Content" ObjectID="_1590236813" r:id="rId48"/>
+          <o:OLEObject Type="Embed" ProgID="Equation.DSMT4" ShapeID="_x0000_i1042" DrawAspect="Content" ObjectID="_1590244125" r:id="rId48"/>
         </w:object>
       </w:r>
       <w:r>
@@ -3649,10 +3631,10 @@
           <w:lang w:val="en-US"/>
         </w:rPr>
         <w:object w:dxaOrig="5319" w:dyaOrig="980">
-          <v:shape id="_x0000_i1040" type="#_x0000_t75" style="width:314.25pt;height:58.5pt" o:ole="">
+          <v:shape id="_x0000_i1043" type="#_x0000_t75" style="width:314.25pt;height:58.5pt" o:ole="">
             <v:imagedata r:id="rId49" o:title=""/>
           </v:shape>
-          <o:OLEObject Type="Embed" ProgID="Equation.DSMT4" ShapeID="_x0000_i1040" DrawAspect="Content" ObjectID="_1590236814" r:id="rId50"/>
+          <o:OLEObject Type="Embed" ProgID="Equation.DSMT4" ShapeID="_x0000_i1043" DrawAspect="Content" ObjectID="_1590244126" r:id="rId50"/>
         </w:object>
       </w:r>
       <w:r>
@@ -3898,12 +3880,26 @@
           <w:b/>
           <w:szCs w:val="24"/>
         </w:rPr>
-        <w:t>1.2.2. Нелинейный магнитооптический отклик плазмонной 2</w:t>
+        <w:t>1.2.</w:t>
       </w:r>
       <w:r>
         <w:rPr>
           <w:b/>
           <w:szCs w:val="24"/>
+        </w:rPr>
+        <w:t>3</w:t>
+      </w:r>
+      <w:r>
+        <w:rPr>
+          <w:b/>
+          <w:szCs w:val="24"/>
+        </w:rPr>
+        <w:t>. Нелинейный магнитооптический отклик плазмонной 2</w:t>
+      </w:r>
+      <w:r>
+        <w:rPr>
+          <w:b/>
+          <w:szCs w:val="24"/>
           <w:lang w:val="en-US"/>
         </w:rPr>
         <w:t>D</w:t>
@@ -3928,10 +3924,10 @@
           <w:position w:val="-4"/>
         </w:rPr>
         <w:object w:dxaOrig="180" w:dyaOrig="279">
-          <v:shape id="_x0000_i1041" type="#_x0000_t75" style="width:9pt;height:14.25pt" o:ole="">
+          <v:shape id="_x0000_i1044" type="#_x0000_t75" style="width:9pt;height:14.25pt" o:ole="">
             <v:imagedata r:id="rId52" o:title=""/>
           </v:shape>
-          <o:OLEObject Type="Embed" ProgID="Equation.DSMT4" ShapeID="_x0000_i1041" DrawAspect="Content" ObjectID="_1590236815" r:id="rId53"/>
+          <o:OLEObject Type="Embed" ProgID="Equation.DSMT4" ShapeID="_x0000_i1044" DrawAspect="Content" ObjectID="_1590244127" r:id="rId53"/>
         </w:object>
       </w:r>
       <w:r>
@@ -3939,10 +3935,10 @@
           <w:position w:val="-10"/>
         </w:rPr>
         <w:object w:dxaOrig="840" w:dyaOrig="340">
-          <v:shape id="_x0000_i1042" type="#_x0000_t75" style="width:42pt;height:17.25pt" o:ole="">
+          <v:shape id="_x0000_i1045" type="#_x0000_t75" style="width:42pt;height:17.25pt" o:ole="">
             <v:imagedata r:id="rId54" o:title=""/>
           </v:shape>
-          <o:OLEObject Type="Embed" ProgID="Equation.DSMT4" ShapeID="_x0000_i1042" DrawAspect="Content" ObjectID="_1590236816" r:id="rId55"/>
+          <o:OLEObject Type="Embed" ProgID="Equation.DSMT4" ShapeID="_x0000_i1045" DrawAspect="Content" ObjectID="_1590244128" r:id="rId55"/>
         </w:object>
       </w:r>
       <w:r>
@@ -3976,10 +3972,10 @@
           <w:position w:val="-10"/>
         </w:rPr>
         <w:object w:dxaOrig="240" w:dyaOrig="420">
-          <v:shape id="_x0000_i1043" type="#_x0000_t75" style="width:12pt;height:21pt" o:ole="">
+          <v:shape id="_x0000_i1046" type="#_x0000_t75" style="width:12pt;height:21pt" o:ole="">
             <v:imagedata r:id="rId56" o:title=""/>
           </v:shape>
-          <o:OLEObject Type="Embed" ProgID="Equation.DSMT4" ShapeID="_x0000_i1043" DrawAspect="Content" ObjectID="_1590236817" r:id="rId57"/>
+          <o:OLEObject Type="Embed" ProgID="Equation.DSMT4" ShapeID="_x0000_i1046" DrawAspect="Content" ObjectID="_1590244129" r:id="rId57"/>
         </w:object>
       </w:r>
       <w:r>
@@ -4049,10 +4045,10 @@
           <w:position w:val="-38"/>
         </w:rPr>
         <w:object w:dxaOrig="9200" w:dyaOrig="880">
-          <v:shape id="_x0000_i1044" type="#_x0000_t75" style="width:459.75pt;height:44.25pt" o:ole="">
+          <v:shape id="_x0000_i1047" type="#_x0000_t75" style="width:459.75pt;height:44.25pt" o:ole="">
             <v:imagedata r:id="rId58" o:title=""/>
           </v:shape>
-          <o:OLEObject Type="Embed" ProgID="Equation.DSMT4" ShapeID="_x0000_i1044" DrawAspect="Content" ObjectID="_1590236818" r:id="rId59"/>
+          <o:OLEObject Type="Embed" ProgID="Equation.DSMT4" ShapeID="_x0000_i1047" DrawAspect="Content" ObjectID="_1590244130" r:id="rId59"/>
         </w:object>
       </w:r>
       <w:r>
@@ -4060,10 +4056,10 @@
           <w:position w:val="-4"/>
         </w:rPr>
         <w:object w:dxaOrig="180" w:dyaOrig="279">
-          <v:shape id="_x0000_i1045" type="#_x0000_t75" style="width:9pt;height:14.25pt" o:ole="">
+          <v:shape id="_x0000_i1048" type="#_x0000_t75" style="width:9pt;height:14.25pt" o:ole="">
             <v:imagedata r:id="rId52" o:title=""/>
           </v:shape>
-          <o:OLEObject Type="Embed" ProgID="Equation.DSMT4" ShapeID="_x0000_i1045" DrawAspect="Content" ObjectID="_1590236819" r:id="rId60"/>
+          <o:OLEObject Type="Embed" ProgID="Equation.DSMT4" ShapeID="_x0000_i1048" DrawAspect="Content" ObjectID="_1590244131" r:id="rId60"/>
         </w:object>
       </w:r>
     </w:p>
@@ -4089,7 +4085,7 @@
             <v:imagedata r:id="rId61" o:title=""/>
             <w10:wrap type="square" side="right"/>
           </v:shape>
-          <o:OLEObject Type="Embed" ProgID="Equation.DSMT4" ShapeID="_x0000_s1044" DrawAspect="Content" ObjectID="_1590236830" r:id="rId62"/>
+          <o:OLEObject Type="Embed" ProgID="Equation.DSMT4" ShapeID="_x0000_s1044" DrawAspect="Content" ObjectID="_1590244142" r:id="rId62"/>
         </w:object>
       </w:r>
       <w:r>
@@ -4103,10 +4099,10 @@
           <w:position w:val="-12"/>
         </w:rPr>
         <w:object w:dxaOrig="999" w:dyaOrig="360">
-          <v:shape id="_x0000_i1046" type="#_x0000_t75" style="width:50.25pt;height:18pt" o:ole="">
+          <v:shape id="_x0000_i1049" type="#_x0000_t75" style="width:50.25pt;height:18pt" o:ole="">
             <v:imagedata r:id="rId63" o:title=""/>
           </v:shape>
-          <o:OLEObject Type="Embed" ProgID="Equation.DSMT4" ShapeID="_x0000_i1046" DrawAspect="Content" ObjectID="_1590236820" r:id="rId64"/>
+          <o:OLEObject Type="Embed" ProgID="Equation.DSMT4" ShapeID="_x0000_i1049" DrawAspect="Content" ObjectID="_1590244132" r:id="rId64"/>
         </w:object>
       </w:r>
       <w:r>
@@ -4197,10 +4193,10 @@
           <w:position w:val="-10"/>
         </w:rPr>
         <w:object w:dxaOrig="440" w:dyaOrig="480">
-          <v:shape id="_x0000_i1047" type="#_x0000_t75" style="width:22.5pt;height:24pt" o:ole="">
+          <v:shape id="_x0000_i1050" type="#_x0000_t75" style="width:22.5pt;height:24pt" o:ole="">
             <v:imagedata r:id="rId65" o:title=""/>
           </v:shape>
-          <o:OLEObject Type="Embed" ProgID="Equation.DSMT4" ShapeID="_x0000_i1047" DrawAspect="Content" ObjectID="_1590236821" r:id="rId66"/>
+          <o:OLEObject Type="Embed" ProgID="Equation.DSMT4" ShapeID="_x0000_i1050" DrawAspect="Content" ObjectID="_1590244133" r:id="rId66"/>
         </w:object>
       </w:r>
       <w:r>
@@ -4220,10 +4216,10 @@
           <w:position w:val="-10"/>
         </w:rPr>
         <w:object w:dxaOrig="1540" w:dyaOrig="480">
-          <v:shape id="_x0000_i1048" type="#_x0000_t75" style="width:79.5pt;height:24pt" o:ole="">
+          <v:shape id="_x0000_i1051" type="#_x0000_t75" style="width:79.5pt;height:24pt" o:ole="">
             <v:imagedata r:id="rId67" o:title=""/>
           </v:shape>
-          <o:OLEObject Type="Embed" ProgID="Equation.DSMT4" ShapeID="_x0000_i1048" DrawAspect="Content" ObjectID="_1590236822" r:id="rId68"/>
+          <o:OLEObject Type="Embed" ProgID="Equation.DSMT4" ShapeID="_x0000_i1051" DrawAspect="Content" ObjectID="_1590244134" r:id="rId68"/>
         </w:object>
       </w:r>
       <w:r>
@@ -4234,10 +4230,10 @@
           <w:position w:val="-10"/>
         </w:rPr>
         <w:object w:dxaOrig="800" w:dyaOrig="480">
-          <v:shape id="_x0000_i1049" type="#_x0000_t75" style="width:40.5pt;height:24pt" o:ole="">
+          <v:shape id="_x0000_i1052" type="#_x0000_t75" style="width:40.5pt;height:24pt" o:ole="">
             <v:imagedata r:id="rId69" o:title=""/>
           </v:shape>
-          <o:OLEObject Type="Embed" ProgID="Equation.DSMT4" ShapeID="_x0000_i1049" DrawAspect="Content" ObjectID="_1590236823" r:id="rId70"/>
+          <o:OLEObject Type="Embed" ProgID="Equation.DSMT4" ShapeID="_x0000_i1052" DrawAspect="Content" ObjectID="_1590244135" r:id="rId70"/>
         </w:object>
       </w:r>
       <w:r>
@@ -4332,10 +4328,10 @@
           <w:position w:val="-10"/>
         </w:rPr>
         <w:object w:dxaOrig="2840" w:dyaOrig="480">
-          <v:shape id="_x0000_i1050" type="#_x0000_t75" style="width:147pt;height:24pt" o:ole="">
+          <v:shape id="_x0000_i1053" type="#_x0000_t75" style="width:147pt;height:24pt" o:ole="">
             <v:imagedata r:id="rId71" o:title=""/>
           </v:shape>
-          <o:OLEObject Type="Embed" ProgID="Equation.DSMT4" ShapeID="_x0000_i1050" DrawAspect="Content" ObjectID="_1590236824" r:id="rId72"/>
+          <o:OLEObject Type="Embed" ProgID="Equation.DSMT4" ShapeID="_x0000_i1053" DrawAspect="Content" ObjectID="_1590244136" r:id="rId72"/>
         </w:object>
       </w:r>
     </w:p>
@@ -4393,7 +4389,7 @@
             <v:imagedata r:id="rId73" o:title=""/>
             <w10:wrap type="square" side="right"/>
           </v:shape>
-          <o:OLEObject Type="Embed" ProgID="Equation.DSMT4" ShapeID="_x0000_s1066" DrawAspect="Content" ObjectID="_1590236831" r:id="rId74"/>
+          <o:OLEObject Type="Embed" ProgID="Equation.DSMT4" ShapeID="_x0000_s1066" DrawAspect="Content" ObjectID="_1590244143" r:id="rId74"/>
         </w:object>
       </w:r>
     </w:p>
@@ -4439,7 +4435,7 @@
             <v:imagedata r:id="rId75" o:title=""/>
             <w10:wrap type="square" side="right"/>
           </v:shape>
-          <o:OLEObject Type="Embed" ProgID="Equation.DSMT4" ShapeID="_x0000_s1067" DrawAspect="Content" ObjectID="_1590236832" r:id="rId76"/>
+          <o:OLEObject Type="Embed" ProgID="Equation.DSMT4" ShapeID="_x0000_s1067" DrawAspect="Content" ObjectID="_1590244144" r:id="rId76"/>
         </w:object>
       </w:r>
     </w:p>
@@ -4453,10 +4449,10 @@
           <w:position w:val="-14"/>
         </w:rPr>
         <w:object w:dxaOrig="460" w:dyaOrig="380">
-          <v:shape id="_x0000_i1051" type="#_x0000_t75" style="width:30pt;height:24.75pt" o:ole="">
+          <v:shape id="_x0000_i1054" type="#_x0000_t75" style="width:30pt;height:24.75pt" o:ole="">
             <v:imagedata r:id="rId77" o:title=""/>
           </v:shape>
-          <o:OLEObject Type="Embed" ProgID="Equation.DSMT4" ShapeID="_x0000_i1051" DrawAspect="Content" ObjectID="_1590236825" r:id="rId78"/>
+          <o:OLEObject Type="Embed" ProgID="Equation.DSMT4" ShapeID="_x0000_i1054" DrawAspect="Content" ObjectID="_1590244137" r:id="rId78"/>
         </w:object>
       </w:r>
       <w:r>
@@ -4467,10 +4463,10 @@
           <w:position w:val="-14"/>
         </w:rPr>
         <w:object w:dxaOrig="540" w:dyaOrig="380">
-          <v:shape id="_x0000_i1052" type="#_x0000_t75" style="width:38.25pt;height:26.25pt" o:ole="">
+          <v:shape id="_x0000_i1055" type="#_x0000_t75" style="width:38.25pt;height:26.25pt" o:ole="">
             <v:imagedata r:id="rId79" o:title=""/>
           </v:shape>
-          <o:OLEObject Type="Embed" ProgID="Equation.DSMT4" ShapeID="_x0000_i1052" DrawAspect="Content" ObjectID="_1590236826" r:id="rId80"/>
+          <o:OLEObject Type="Embed" ProgID="Equation.DSMT4" ShapeID="_x0000_i1055" DrawAspect="Content" ObjectID="_1590244138" r:id="rId80"/>
         </w:object>
       </w:r>
       <w:r>
@@ -4498,7 +4494,7 @@
             <v:imagedata r:id="rId81" o:title=""/>
             <w10:wrap type="square" side="right"/>
           </v:shape>
-          <o:OLEObject Type="Embed" ProgID="Equation.DSMT4" ShapeID="_x0000_s1068" DrawAspect="Content" ObjectID="_1590236833" r:id="rId82"/>
+          <o:OLEObject Type="Embed" ProgID="Equation.DSMT4" ShapeID="_x0000_s1068" DrawAspect="Content" ObjectID="_1590244145" r:id="rId82"/>
         </w:object>
       </w:r>
     </w:p>
@@ -4513,10 +4509,10 @@
           <w:position w:val="-4"/>
         </w:rPr>
         <w:object w:dxaOrig="300" w:dyaOrig="300">
-          <v:shape id="_x0000_i1053" type="#_x0000_t75" style="width:19.5pt;height:19.5pt" o:ole="">
+          <v:shape id="_x0000_i1056" type="#_x0000_t75" style="width:19.5pt;height:19.5pt" o:ole="">
             <v:imagedata r:id="rId83" o:title=""/>
           </v:shape>
-          <o:OLEObject Type="Embed" ProgID="Equation.DSMT4" ShapeID="_x0000_i1053" DrawAspect="Content" ObjectID="_1590236827" r:id="rId84"/>
+          <o:OLEObject Type="Embed" ProgID="Equation.DSMT4" ShapeID="_x0000_i1056" DrawAspect="Content" ObjectID="_1590244139" r:id="rId84"/>
         </w:object>
       </w:r>
       <w:r>
@@ -4527,10 +4523,10 @@
           <w:position w:val="-4"/>
         </w:rPr>
         <w:object w:dxaOrig="260" w:dyaOrig="240">
-          <v:shape id="_x0000_i1054" type="#_x0000_t75" style="width:17.25pt;height:15.75pt" o:ole="">
+          <v:shape id="_x0000_i1057" type="#_x0000_t75" style="width:17.25pt;height:15.75pt" o:ole="">
             <v:imagedata r:id="rId85" o:title=""/>
           </v:shape>
-          <o:OLEObject Type="Embed" ProgID="Equation.DSMT4" ShapeID="_x0000_i1054" DrawAspect="Content" ObjectID="_1590236828" r:id="rId86"/>
+          <o:OLEObject Type="Embed" ProgID="Equation.DSMT4" ShapeID="_x0000_i1057" DrawAspect="Content" ObjectID="_1590244140" r:id="rId86"/>
         </w:object>
       </w:r>
       <w:r>
@@ -4553,10 +4549,10 @@
           <w:position w:val="-4"/>
         </w:rPr>
         <w:object w:dxaOrig="260" w:dyaOrig="240">
-          <v:shape id="_x0000_i1055" type="#_x0000_t75" style="width:17.25pt;height:15.75pt" o:ole="">
+          <v:shape id="_x0000_i1058" type="#_x0000_t75" style="width:17.25pt;height:15.75pt" o:ole="">
             <v:imagedata r:id="rId85" o:title=""/>
           </v:shape>
-          <o:OLEObject Type="Embed" ProgID="Equation.DSMT4" ShapeID="_x0000_i1055" DrawAspect="Content" ObjectID="_1590236829" r:id="rId87"/>
+          <o:OLEObject Type="Embed" ProgID="Equation.DSMT4" ShapeID="_x0000_i1058" DrawAspect="Content" ObjectID="_1590244141" r:id="rId87"/>
         </w:object>
       </w:r>
       <w:r>
@@ -4603,7 +4599,7 @@
             <v:imagedata r:id="rId88" o:title=""/>
             <w10:wrap type="square" side="right"/>
           </v:shape>
-          <o:OLEObject Type="Embed" ProgID="Equation.DSMT4" ShapeID="_x0000_s1069" DrawAspect="Content" ObjectID="_1590236834" r:id="rId89"/>
+          <o:OLEObject Type="Embed" ProgID="Equation.DSMT4" ShapeID="_x0000_s1069" DrawAspect="Content" ObjectID="_1590244146" r:id="rId89"/>
         </w:object>
       </w:r>
       <w:r>
@@ -5472,27 +5468,10 @@
         <w:rPr>
           <w:color w:val="000000" w:themeColor="text1"/>
         </w:rPr>
-        <w:t xml:space="preserve"> В работе было показано, что чувствительность таких сенсоров составляет 7*10</w:t>
-      </w:r>
-      <w:r>
-        <w:rPr>
-          <w:color w:val="000000" w:themeColor="text1"/>
-          <w:vertAlign w:val="superscript"/>
-        </w:rPr>
-        <w:t>-5</w:t>
-      </w:r>
-      <w:r>
-        <w:rPr>
-          <w:color w:val="000000" w:themeColor="text1"/>
-        </w:rPr>
-        <w:t xml:space="preserve"> </w:t>
-      </w:r>
-      <w:r>
-        <w:rPr>
-          <w:color w:val="000000" w:themeColor="text1"/>
-          <w:lang w:val="en-US"/>
-        </w:rPr>
-        <w:t>RIU</w:t>
+        <w:t xml:space="preserve"> В работе было показано, что чувствительность таких сенсоров составляет </w:t>
+      </w:r>
+      <w:r>
+        <w:t>∆λ/∆n ≈ 800 nm/RIU</w:t>
       </w:r>
       <w:r>
         <w:rPr>
@@ -5842,7 +5821,22 @@
         <w:rPr>
           <w:color w:val="000000" w:themeColor="text1"/>
         </w:rPr>
-        <w:t xml:space="preserve"> выше чем в области плазмонного резонанса. </w:t>
+        <w:t xml:space="preserve"> выше чем в области плазмонного резонанса</w:t>
+      </w:r>
+      <w:r>
+        <w:rPr>
+          <w:color w:val="000000" w:themeColor="text1"/>
+        </w:rPr>
+        <w:t xml:space="preserve"> и составляла </w:t>
+      </w:r>
+      <w:r>
+        <w:t>∆λ/∆n ≈ 1500 nm/RIU</w:t>
+      </w:r>
+      <w:r>
+        <w:rPr>
+          <w:color w:val="000000" w:themeColor="text1"/>
+        </w:rPr>
+        <w:t xml:space="preserve">. </w:t>
       </w:r>
     </w:p>
     <w:p>
@@ -5869,22 +5863,297 @@
     <w:p>
       <w:pPr>
         <w:rPr>
-          <w:color w:val="000000" w:themeColor="text1"/>
+          <w:szCs w:val="24"/>
+          <w:lang w:val="en-US"/>
         </w:rPr>
       </w:pPr>
       <w:r>
         <w:rPr>
           <w:b/>
-          <w:color w:val="000000" w:themeColor="text1"/>
-          <w:lang w:val="en-US"/>
+          <w:szCs w:val="24"/>
         </w:rPr>
         <w:tab/>
       </w:r>
       <w:r>
         <w:rPr>
-          <w:color w:val="000000" w:themeColor="text1"/>
-        </w:rPr>
-        <w:t xml:space="preserve">Исследование </w:t>
+          <w:szCs w:val="24"/>
+        </w:rPr>
+        <w:t xml:space="preserve">Плазмонные структуры способствуют уменьшению </w:t>
+      </w:r>
+      <w:r>
+        <w:rPr>
+          <w:szCs w:val="24"/>
+        </w:rPr>
+        <w:t xml:space="preserve">всевозможных </w:t>
+      </w:r>
+      <w:r>
+        <w:rPr>
+          <w:szCs w:val="24"/>
+        </w:rPr>
+        <w:t>оптических систем</w:t>
+      </w:r>
+      <w:r>
+        <w:rPr>
+          <w:szCs w:val="24"/>
+        </w:rPr>
+        <w:t xml:space="preserve"> (одной из такой системы являлась четвертьволновая пластинка рассмотренная в </w:t>
+      </w:r>
+      <w:r>
+        <w:rPr>
+          <w:b/>
+          <w:szCs w:val="24"/>
+        </w:rPr>
+        <w:t>1.2.2</w:t>
+      </w:r>
+      <w:r>
+        <w:rPr>
+          <w:szCs w:val="24"/>
+        </w:rPr>
+        <w:t>). Одной из такой систем</w:t>
+      </w:r>
+      <w:r>
+        <w:rPr>
+          <w:szCs w:val="24"/>
+        </w:rPr>
+        <w:t xml:space="preserve"> может являться лазер. Как известно</w:t>
+      </w:r>
+      <w:r>
+        <w:rPr>
+          <w:szCs w:val="24"/>
+        </w:rPr>
+        <w:t>[</w:t>
+      </w:r>
+      <w:r>
+        <w:rPr>
+          <w:szCs w:val="24"/>
+        </w:rPr>
+        <w:t>ссылку на работу</w:t>
+      </w:r>
+      <w:r>
+        <w:rPr>
+          <w:szCs w:val="24"/>
+        </w:rPr>
+        <w:t>]</w:t>
+      </w:r>
+      <w:r>
+        <w:rPr>
+          <w:szCs w:val="24"/>
+        </w:rPr>
+        <w:t xml:space="preserve">, размеры лазера </w:t>
+      </w:r>
+      <w:r>
+        <w:rPr>
+          <w:szCs w:val="24"/>
+        </w:rPr>
+        <w:lastRenderedPageBreak/>
+        <w:t xml:space="preserve">определяются в основном размерами оптического резонатора. </w:t>
+      </w:r>
+      <w:r>
+        <w:rPr>
+          <w:szCs w:val="24"/>
+        </w:rPr>
+        <w:t xml:space="preserve">Если в качестве резонатора будет выступать система </w:t>
+      </w:r>
+      <w:r>
+        <w:rPr>
+          <w:szCs w:val="24"/>
+        </w:rPr>
+        <w:t>из квантовых точек/красителей и плазмонной структуры</w:t>
+      </w:r>
+      <w:r>
+        <w:rPr>
+          <w:szCs w:val="24"/>
+        </w:rPr>
+        <w:t>, то получится</w:t>
+      </w:r>
+      <w:r>
+        <w:rPr>
+          <w:szCs w:val="24"/>
+        </w:rPr>
+        <w:t xml:space="preserve"> </w:t>
+      </w:r>
+      <w:r>
+        <w:rPr>
+          <w:szCs w:val="24"/>
+        </w:rPr>
+        <w:t>спазер</w:t>
+      </w:r>
+      <w:r>
+        <w:rPr>
+          <w:szCs w:val="24"/>
+        </w:rPr>
+        <w:t xml:space="preserve"> (</w:t>
+      </w:r>
+      <w:r>
+        <w:rPr>
+          <w:szCs w:val="24"/>
+        </w:rPr>
+        <w:t xml:space="preserve"> с англ. </w:t>
+      </w:r>
+      <w:r>
+        <w:rPr>
+          <w:szCs w:val="24"/>
+          <w:lang w:val="en-US"/>
+        </w:rPr>
+        <w:t>SPASER</w:t>
+      </w:r>
+      <w:r>
+        <w:rPr>
+          <w:szCs w:val="24"/>
+          <w:lang w:val="en-US"/>
+        </w:rPr>
+        <w:t xml:space="preserve"> - </w:t>
+      </w:r>
+      <w:r>
+        <w:rPr>
+          <w:rFonts w:ascii="Arial" w:hAnsi="Arial" w:cs="Arial"/>
+          <w:i/>
+          <w:iCs/>
+          <w:color w:val="222222"/>
+          <w:sz w:val="21"/>
+          <w:szCs w:val="21"/>
+          <w:shd w:val="clear" w:color="auto" w:fill="FFFFFF"/>
+          <w:lang w:val="en-US"/>
+        </w:rPr>
+        <w:t>Surface Plasmon Amplification by Stimulated Emission of Radiation</w:t>
+      </w:r>
+      <w:r>
+        <w:rPr>
+          <w:szCs w:val="24"/>
+          <w:lang w:val="en-US"/>
+        </w:rPr>
+        <w:t xml:space="preserve">) – </w:t>
+      </w:r>
+      <w:r>
+        <w:rPr>
+          <w:szCs w:val="24"/>
+        </w:rPr>
+        <w:t>наноисточник</w:t>
+      </w:r>
+      <w:r>
+        <w:rPr>
+          <w:szCs w:val="24"/>
+          <w:lang w:val="en-US"/>
+        </w:rPr>
+        <w:t xml:space="preserve"> </w:t>
+      </w:r>
+      <w:r>
+        <w:rPr>
+          <w:szCs w:val="24"/>
+        </w:rPr>
+        <w:t>оптического</w:t>
+      </w:r>
+      <w:r>
+        <w:rPr>
+          <w:szCs w:val="24"/>
+          <w:lang w:val="en-US"/>
+        </w:rPr>
+        <w:t xml:space="preserve"> </w:t>
+      </w:r>
+      <w:r>
+        <w:rPr>
+          <w:szCs w:val="24"/>
+        </w:rPr>
+        <w:t>излучения</w:t>
+      </w:r>
+      <w:r>
+        <w:rPr>
+          <w:szCs w:val="24"/>
+          <w:lang w:val="en-US"/>
+        </w:rPr>
+        <w:t xml:space="preserve">, </w:t>
+      </w:r>
+      <w:r>
+        <w:rPr>
+          <w:szCs w:val="24"/>
+        </w:rPr>
+        <w:t>аналогичный</w:t>
+      </w:r>
+      <w:r>
+        <w:rPr>
+          <w:szCs w:val="24"/>
+          <w:lang w:val="en-US"/>
+        </w:rPr>
+        <w:t xml:space="preserve"> </w:t>
+      </w:r>
+      <w:r>
+        <w:rPr>
+          <w:szCs w:val="24"/>
+        </w:rPr>
+        <w:t>лазеру</w:t>
+      </w:r>
+      <w:r>
+        <w:rPr>
+          <w:szCs w:val="24"/>
+          <w:lang w:val="en-US"/>
+        </w:rPr>
+        <w:t>.</w:t>
+      </w:r>
+    </w:p>
+    <w:p>
+      <w:pPr>
+        <w:rPr>
+          <w:color w:val="000000" w:themeColor="text1"/>
+        </w:rPr>
+      </w:pPr>
+      <w:r>
+        <w:rPr>
+          <w:szCs w:val="24"/>
+          <w:lang w:val="en-US"/>
+        </w:rPr>
+        <w:tab/>
+      </w:r>
+      <w:r>
+        <w:rPr>
+          <w:szCs w:val="24"/>
+        </w:rPr>
+        <w:t xml:space="preserve">Ключевой особенностью оптического резонатора является коэффициент оптического усиления света. Поэтому перейдем к рассмотрению методов измерения оптического усиления света. </w:t>
+      </w:r>
+      <w:r>
+        <w:rPr>
+          <w:szCs w:val="24"/>
+        </w:rPr>
+        <w:t xml:space="preserve"> </w:t>
+      </w:r>
+    </w:p>
+    <w:p>
+      <w:pPr>
+        <w:rPr>
+          <w:b/>
+          <w:szCs w:val="24"/>
+        </w:rPr>
+      </w:pPr>
+      <w:r>
+        <w:rPr>
+          <w:color w:val="000000" w:themeColor="text1"/>
+        </w:rPr>
+        <w:tab/>
+      </w:r>
+      <w:r>
+        <w:rPr>
+          <w:b/>
+          <w:szCs w:val="24"/>
+        </w:rPr>
+        <w:t>1.4.1. Исследование коэффициента оптического усиления и времени затухания люминесценции (методики измерения)</w:t>
+      </w:r>
+    </w:p>
+    <w:p>
+      <w:pPr>
+        <w:rPr>
+          <w:color w:val="000000" w:themeColor="text1"/>
+        </w:rPr>
+      </w:pPr>
+      <w:r>
+        <w:rPr>
+          <w:color w:val="000000" w:themeColor="text1"/>
+        </w:rPr>
+        <w:t xml:space="preserve"> </w:t>
+      </w:r>
+      <w:r>
+        <w:rPr>
+          <w:color w:val="000000" w:themeColor="text1"/>
+        </w:rPr>
+        <w:tab/>
       </w:r>
       <w:bookmarkStart w:id="0" w:name="_GoBack"/>
       <w:bookmarkEnd w:id="0"/>
@@ -6373,7 +6642,6 @@
           <w:szCs w:val="24"/>
           <w:lang w:val="en-US"/>
         </w:rPr>
-        <w:lastRenderedPageBreak/>
         <w:t>Tuck C.</w:t>
       </w:r>
       <w:r>
@@ -8009,7 +8277,7 @@
 </file>
 
 <file path=customXml/itemProps1.xml><?xml version="1.0" encoding="utf-8"?>
-<ds:datastoreItem xmlns:ds="http://schemas.openxmlformats.org/officeDocument/2006/customXml" ds:itemID="{ED0B3F64-5452-4FD5-91F0-D4FE8D7876E5}">
+<ds:datastoreItem xmlns:ds="http://schemas.openxmlformats.org/officeDocument/2006/customXml" ds:itemID="{66399CCB-D8D0-419C-9269-B00E538BC590}">
   <ds:schemaRefs>
     <ds:schemaRef ds:uri="http://schemas.openxmlformats.org/officeDocument/2006/bibliography"/>
   </ds:schemaRefs>

--- a/дисертация_4/glava1_new.docx
+++ b/дисертация_4/glava1_new.docx
@@ -291,7 +291,7 @@
           <v:shape id="_x0000_i1025" type="#_x0000_t75" style="width:21pt;height:28.5pt" o:ole="">
             <v:imagedata r:id="rId9" o:title=""/>
           </v:shape>
-          <o:OLEObject Type="Embed" ProgID="Equation.DSMT4" ShapeID="_x0000_i1025" DrawAspect="Content" ObjectID="_1590244108" r:id="rId10"/>
+          <o:OLEObject Type="Embed" ProgID="Equation.DSMT4" ShapeID="_x0000_i1025" DrawAspect="Content" ObjectID="_1590247114" r:id="rId10"/>
         </w:object>
       </w:r>
     </w:p>
@@ -415,7 +415,7 @@
           <v:shape id="_x0000_i1026" type="#_x0000_t75" style="width:183pt;height:138.75pt" o:ole="">
             <v:imagedata r:id="rId11" o:title=""/>
           </v:shape>
-          <o:OLEObject Type="Embed" ProgID="Equation.DSMT4" ShapeID="_x0000_i1026" DrawAspect="Content" ObjectID="_1590244109" r:id="rId12"/>
+          <o:OLEObject Type="Embed" ProgID="Equation.DSMT4" ShapeID="_x0000_i1026" DrawAspect="Content" ObjectID="_1590247115" r:id="rId12"/>
         </w:object>
       </w:r>
       <w:r>
@@ -455,7 +455,7 @@
           <v:shape id="_x0000_i1027" type="#_x0000_t75" style="width:178.5pt;height:135.75pt" o:ole="">
             <v:imagedata r:id="rId13" o:title=""/>
           </v:shape>
-          <o:OLEObject Type="Embed" ProgID="Equation.DSMT4" ShapeID="_x0000_i1027" DrawAspect="Content" ObjectID="_1590244110" r:id="rId14"/>
+          <o:OLEObject Type="Embed" ProgID="Equation.DSMT4" ShapeID="_x0000_i1027" DrawAspect="Content" ObjectID="_1590247116" r:id="rId14"/>
         </w:object>
       </w:r>
       <w:r>
@@ -496,7 +496,7 @@
           <v:shape id="_x0000_i1028" type="#_x0000_t75" style="width:18pt;height:18.75pt" o:ole="">
             <v:imagedata r:id="rId15" o:title=""/>
           </v:shape>
-          <o:OLEObject Type="Embed" ProgID="Equation.DSMT4" ShapeID="_x0000_i1028" DrawAspect="Content" ObjectID="_1590244111" r:id="rId16"/>
+          <o:OLEObject Type="Embed" ProgID="Equation.DSMT4" ShapeID="_x0000_i1028" DrawAspect="Content" ObjectID="_1590247117" r:id="rId16"/>
         </w:object>
       </w:r>
       <w:r>
@@ -510,7 +510,7 @@
           <v:shape id="_x0000_i1029" type="#_x0000_t75" style="width:77.25pt;height:18.75pt" o:ole="">
             <v:imagedata r:id="rId17" o:title=""/>
           </v:shape>
-          <o:OLEObject Type="Embed" ProgID="Equation.DSMT4" ShapeID="_x0000_i1029" DrawAspect="Content" ObjectID="_1590244112" r:id="rId18"/>
+          <o:OLEObject Type="Embed" ProgID="Equation.DSMT4" ShapeID="_x0000_i1029" DrawAspect="Content" ObjectID="_1590247118" r:id="rId18"/>
         </w:object>
       </w:r>
       <w:r>
@@ -524,7 +524,7 @@
           <v:shape id="_x0000_i1030" type="#_x0000_t75" style="width:51.75pt;height:18pt" o:ole="">
             <v:imagedata r:id="rId19" o:title=""/>
           </v:shape>
-          <o:OLEObject Type="Embed" ProgID="Equation.DSMT4" ShapeID="_x0000_i1030" DrawAspect="Content" ObjectID="_1590244113" r:id="rId20"/>
+          <o:OLEObject Type="Embed" ProgID="Equation.DSMT4" ShapeID="_x0000_i1030" DrawAspect="Content" ObjectID="_1590247119" r:id="rId20"/>
         </w:object>
       </w:r>
       <w:r>
@@ -538,7 +538,7 @@
           <v:shape id="_x0000_i1031" type="#_x0000_t75" style="width:32.25pt;height:18pt" o:ole="">
             <v:imagedata r:id="rId21" o:title=""/>
           </v:shape>
-          <o:OLEObject Type="Embed" ProgID="Equation.DSMT4" ShapeID="_x0000_i1031" DrawAspect="Content" ObjectID="_1590244114" r:id="rId22"/>
+          <o:OLEObject Type="Embed" ProgID="Equation.DSMT4" ShapeID="_x0000_i1031" DrawAspect="Content" ObjectID="_1590247120" r:id="rId22"/>
         </w:object>
       </w:r>
       <w:r>
@@ -564,7 +564,7 @@
           <v:shape id="_x0000_i1032" type="#_x0000_t75" style="width:94.5pt;height:45pt" o:ole="">
             <v:imagedata r:id="rId23" o:title=""/>
           </v:shape>
-          <o:OLEObject Type="Embed" ProgID="Equation.DSMT4" ShapeID="_x0000_i1032" DrawAspect="Content" ObjectID="_1590244115" r:id="rId24"/>
+          <o:OLEObject Type="Embed" ProgID="Equation.DSMT4" ShapeID="_x0000_i1032" DrawAspect="Content" ObjectID="_1590247121" r:id="rId24"/>
         </w:object>
       </w:r>
       <w:r>
@@ -1141,7 +1141,7 @@
           <v:shape id="_x0000_i1033" type="#_x0000_t75" style="width:134.25pt;height:21pt" o:ole="">
             <v:imagedata r:id="rId27" o:title=""/>
           </v:shape>
-          <o:OLEObject Type="Embed" ProgID="Equation.DSMT4" ShapeID="_x0000_i1033" DrawAspect="Content" ObjectID="_1590244116" r:id="rId28"/>
+          <o:OLEObject Type="Embed" ProgID="Equation.DSMT4" ShapeID="_x0000_i1033" DrawAspect="Content" ObjectID="_1590247122" r:id="rId28"/>
         </w:object>
       </w:r>
       <w:r>
@@ -1738,7 +1738,7 @@
           <v:shape id="_x0000_i1034" type="#_x0000_t75" style="width:180.75pt;height:39.75pt" o:ole="">
             <v:imagedata r:id="rId29" o:title=""/>
           </v:shape>
-          <o:OLEObject Type="Embed" ProgID="Equation.DSMT4" ShapeID="_x0000_i1034" DrawAspect="Content" ObjectID="_1590244117" r:id="rId30"/>
+          <o:OLEObject Type="Embed" ProgID="Equation.DSMT4" ShapeID="_x0000_i1034" DrawAspect="Content" ObjectID="_1590247123" r:id="rId30"/>
         </w:object>
       </w:r>
       <w:r>
@@ -2083,7 +2083,7 @@
           <v:shape id="_x0000_i1035" type="#_x0000_t75" style="width:237pt;height:32.25pt" o:ole="">
             <v:imagedata r:id="rId32" o:title=""/>
           </v:shape>
-          <o:OLEObject Type="Embed" ProgID="Equation.DSMT4" ShapeID="_x0000_i1035" DrawAspect="Content" ObjectID="_1590244118" r:id="rId33"/>
+          <o:OLEObject Type="Embed" ProgID="Equation.DSMT4" ShapeID="_x0000_i1035" DrawAspect="Content" ObjectID="_1590247124" r:id="rId33"/>
         </w:object>
       </w:r>
     </w:p>
@@ -2099,7 +2099,7 @@
           <v:shape id="_x0000_i1036" type="#_x0000_t75" style="width:25.5pt;height:18.75pt" o:ole="">
             <v:imagedata r:id="rId34" o:title=""/>
           </v:shape>
-          <o:OLEObject Type="Embed" ProgID="Equation.DSMT4" ShapeID="_x0000_i1036" DrawAspect="Content" ObjectID="_1590244119" r:id="rId35"/>
+          <o:OLEObject Type="Embed" ProgID="Equation.DSMT4" ShapeID="_x0000_i1036" DrawAspect="Content" ObjectID="_1590247125" r:id="rId35"/>
         </w:object>
       </w:r>
       <w:r>
@@ -2158,7 +2158,7 @@
           <v:shape id="_x0000_i1037" type="#_x0000_t75" style="width:147pt;height:18.75pt" o:ole="">
             <v:imagedata r:id="rId36" o:title=""/>
           </v:shape>
-          <o:OLEObject Type="Embed" ProgID="Equation.DSMT4" ShapeID="_x0000_i1037" DrawAspect="Content" ObjectID="_1590244120" r:id="rId37"/>
+          <o:OLEObject Type="Embed" ProgID="Equation.DSMT4" ShapeID="_x0000_i1037" DrawAspect="Content" ObjectID="_1590247126" r:id="rId37"/>
         </w:object>
       </w:r>
       <w:r>
@@ -2172,7 +2172,7 @@
           <v:shape id="_x0000_i1038" type="#_x0000_t75" style="width:89.25pt;height:18.75pt" o:ole="">
             <v:imagedata r:id="rId38" o:title=""/>
           </v:shape>
-          <o:OLEObject Type="Embed" ProgID="Equation.DSMT4" ShapeID="_x0000_i1038" DrawAspect="Content" ObjectID="_1590244121" r:id="rId39"/>
+          <o:OLEObject Type="Embed" ProgID="Equation.DSMT4" ShapeID="_x0000_i1038" DrawAspect="Content" ObjectID="_1590247127" r:id="rId39"/>
         </w:object>
       </w:r>
       <w:r>
@@ -2246,7 +2246,7 @@
           <v:shape id="_x0000_i1039" type="#_x0000_t75" style="width:27.75pt;height:16.5pt" o:ole="">
             <v:imagedata r:id="rId40" o:title=""/>
           </v:shape>
-          <o:OLEObject Type="Embed" ProgID="Equation.DSMT4" ShapeID="_x0000_i1039" DrawAspect="Content" ObjectID="_1590244122" r:id="rId41"/>
+          <o:OLEObject Type="Embed" ProgID="Equation.DSMT4" ShapeID="_x0000_i1039" DrawAspect="Content" ObjectID="_1590247128" r:id="rId41"/>
         </w:object>
       </w:r>
       <w:r>
@@ -2260,7 +2260,7 @@
           <v:shape id="_x0000_i1040" type="#_x0000_t75" style="width:111.75pt;height:18pt" o:ole="">
             <v:imagedata r:id="rId42" o:title=""/>
           </v:shape>
-          <o:OLEObject Type="Embed" ProgID="Equation.DSMT4" ShapeID="_x0000_i1040" DrawAspect="Content" ObjectID="_1590244123" r:id="rId43"/>
+          <o:OLEObject Type="Embed" ProgID="Equation.DSMT4" ShapeID="_x0000_i1040" DrawAspect="Content" ObjectID="_1590247129" r:id="rId43"/>
         </w:object>
       </w:r>
       <w:r>
@@ -2856,7 +2856,7 @@
           <v:shape id="_x0000_i1041" type="#_x0000_t75" style="width:45pt;height:16.5pt" o:ole="">
             <v:imagedata r:id="rId44" o:title=""/>
           </v:shape>
-          <o:OLEObject Type="Embed" ProgID="Equation.DSMT4" ShapeID="_x0000_i1041" DrawAspect="Content" ObjectID="_1590244124" r:id="rId45"/>
+          <o:OLEObject Type="Embed" ProgID="Equation.DSMT4" ShapeID="_x0000_i1041" DrawAspect="Content" ObjectID="_1590247130" r:id="rId45"/>
         </w:object>
       </w:r>
       <w:r>
@@ -3335,7 +3335,7 @@
           <v:shape id="_x0000_i1042" type="#_x0000_t75" style="width:103.5pt;height:33pt" o:ole="">
             <v:imagedata r:id="rId47" o:title=""/>
           </v:shape>
-          <o:OLEObject Type="Embed" ProgID="Equation.DSMT4" ShapeID="_x0000_i1042" DrawAspect="Content" ObjectID="_1590244125" r:id="rId48"/>
+          <o:OLEObject Type="Embed" ProgID="Equation.DSMT4" ShapeID="_x0000_i1042" DrawAspect="Content" ObjectID="_1590247131" r:id="rId48"/>
         </w:object>
       </w:r>
       <w:r>
@@ -3634,7 +3634,7 @@
           <v:shape id="_x0000_i1043" type="#_x0000_t75" style="width:314.25pt;height:58.5pt" o:ole="">
             <v:imagedata r:id="rId49" o:title=""/>
           </v:shape>
-          <o:OLEObject Type="Embed" ProgID="Equation.DSMT4" ShapeID="_x0000_i1043" DrawAspect="Content" ObjectID="_1590244126" r:id="rId50"/>
+          <o:OLEObject Type="Embed" ProgID="Equation.DSMT4" ShapeID="_x0000_i1043" DrawAspect="Content" ObjectID="_1590247132" r:id="rId50"/>
         </w:object>
       </w:r>
       <w:r>
@@ -3927,7 +3927,7 @@
           <v:shape id="_x0000_i1044" type="#_x0000_t75" style="width:9pt;height:14.25pt" o:ole="">
             <v:imagedata r:id="rId52" o:title=""/>
           </v:shape>
-          <o:OLEObject Type="Embed" ProgID="Equation.DSMT4" ShapeID="_x0000_i1044" DrawAspect="Content" ObjectID="_1590244127" r:id="rId53"/>
+          <o:OLEObject Type="Embed" ProgID="Equation.DSMT4" ShapeID="_x0000_i1044" DrawAspect="Content" ObjectID="_1590247133" r:id="rId53"/>
         </w:object>
       </w:r>
       <w:r>
@@ -3938,7 +3938,7 @@
           <v:shape id="_x0000_i1045" type="#_x0000_t75" style="width:42pt;height:17.25pt" o:ole="">
             <v:imagedata r:id="rId54" o:title=""/>
           </v:shape>
-          <o:OLEObject Type="Embed" ProgID="Equation.DSMT4" ShapeID="_x0000_i1045" DrawAspect="Content" ObjectID="_1590244128" r:id="rId55"/>
+          <o:OLEObject Type="Embed" ProgID="Equation.DSMT4" ShapeID="_x0000_i1045" DrawAspect="Content" ObjectID="_1590247134" r:id="rId55"/>
         </w:object>
       </w:r>
       <w:r>
@@ -3975,7 +3975,7 @@
           <v:shape id="_x0000_i1046" type="#_x0000_t75" style="width:12pt;height:21pt" o:ole="">
             <v:imagedata r:id="rId56" o:title=""/>
           </v:shape>
-          <o:OLEObject Type="Embed" ProgID="Equation.DSMT4" ShapeID="_x0000_i1046" DrawAspect="Content" ObjectID="_1590244129" r:id="rId57"/>
+          <o:OLEObject Type="Embed" ProgID="Equation.DSMT4" ShapeID="_x0000_i1046" DrawAspect="Content" ObjectID="_1590247135" r:id="rId57"/>
         </w:object>
       </w:r>
       <w:r>
@@ -4048,7 +4048,7 @@
           <v:shape id="_x0000_i1047" type="#_x0000_t75" style="width:459.75pt;height:44.25pt" o:ole="">
             <v:imagedata r:id="rId58" o:title=""/>
           </v:shape>
-          <o:OLEObject Type="Embed" ProgID="Equation.DSMT4" ShapeID="_x0000_i1047" DrawAspect="Content" ObjectID="_1590244130" r:id="rId59"/>
+          <o:OLEObject Type="Embed" ProgID="Equation.DSMT4" ShapeID="_x0000_i1047" DrawAspect="Content" ObjectID="_1590247136" r:id="rId59"/>
         </w:object>
       </w:r>
       <w:r>
@@ -4059,7 +4059,7 @@
           <v:shape id="_x0000_i1048" type="#_x0000_t75" style="width:9pt;height:14.25pt" o:ole="">
             <v:imagedata r:id="rId52" o:title=""/>
           </v:shape>
-          <o:OLEObject Type="Embed" ProgID="Equation.DSMT4" ShapeID="_x0000_i1048" DrawAspect="Content" ObjectID="_1590244131" r:id="rId60"/>
+          <o:OLEObject Type="Embed" ProgID="Equation.DSMT4" ShapeID="_x0000_i1048" DrawAspect="Content" ObjectID="_1590247137" r:id="rId60"/>
         </w:object>
       </w:r>
     </w:p>
@@ -4085,7 +4085,7 @@
             <v:imagedata r:id="rId61" o:title=""/>
             <w10:wrap type="square" side="right"/>
           </v:shape>
-          <o:OLEObject Type="Embed" ProgID="Equation.DSMT4" ShapeID="_x0000_s1044" DrawAspect="Content" ObjectID="_1590244142" r:id="rId62"/>
+          <o:OLEObject Type="Embed" ProgID="Equation.DSMT4" ShapeID="_x0000_s1044" DrawAspect="Content" ObjectID="_1590247148" r:id="rId62"/>
         </w:object>
       </w:r>
       <w:r>
@@ -4102,7 +4102,7 @@
           <v:shape id="_x0000_i1049" type="#_x0000_t75" style="width:50.25pt;height:18pt" o:ole="">
             <v:imagedata r:id="rId63" o:title=""/>
           </v:shape>
-          <o:OLEObject Type="Embed" ProgID="Equation.DSMT4" ShapeID="_x0000_i1049" DrawAspect="Content" ObjectID="_1590244132" r:id="rId64"/>
+          <o:OLEObject Type="Embed" ProgID="Equation.DSMT4" ShapeID="_x0000_i1049" DrawAspect="Content" ObjectID="_1590247138" r:id="rId64"/>
         </w:object>
       </w:r>
       <w:r>
@@ -4196,7 +4196,7 @@
           <v:shape id="_x0000_i1050" type="#_x0000_t75" style="width:22.5pt;height:24pt" o:ole="">
             <v:imagedata r:id="rId65" o:title=""/>
           </v:shape>
-          <o:OLEObject Type="Embed" ProgID="Equation.DSMT4" ShapeID="_x0000_i1050" DrawAspect="Content" ObjectID="_1590244133" r:id="rId66"/>
+          <o:OLEObject Type="Embed" ProgID="Equation.DSMT4" ShapeID="_x0000_i1050" DrawAspect="Content" ObjectID="_1590247139" r:id="rId66"/>
         </w:object>
       </w:r>
       <w:r>
@@ -4219,7 +4219,7 @@
           <v:shape id="_x0000_i1051" type="#_x0000_t75" style="width:79.5pt;height:24pt" o:ole="">
             <v:imagedata r:id="rId67" o:title=""/>
           </v:shape>
-          <o:OLEObject Type="Embed" ProgID="Equation.DSMT4" ShapeID="_x0000_i1051" DrawAspect="Content" ObjectID="_1590244134" r:id="rId68"/>
+          <o:OLEObject Type="Embed" ProgID="Equation.DSMT4" ShapeID="_x0000_i1051" DrawAspect="Content" ObjectID="_1590247140" r:id="rId68"/>
         </w:object>
       </w:r>
       <w:r>
@@ -4233,7 +4233,7 @@
           <v:shape id="_x0000_i1052" type="#_x0000_t75" style="width:40.5pt;height:24pt" o:ole="">
             <v:imagedata r:id="rId69" o:title=""/>
           </v:shape>
-          <o:OLEObject Type="Embed" ProgID="Equation.DSMT4" ShapeID="_x0000_i1052" DrawAspect="Content" ObjectID="_1590244135" r:id="rId70"/>
+          <o:OLEObject Type="Embed" ProgID="Equation.DSMT4" ShapeID="_x0000_i1052" DrawAspect="Content" ObjectID="_1590247141" r:id="rId70"/>
         </w:object>
       </w:r>
       <w:r>
@@ -4331,7 +4331,7 @@
           <v:shape id="_x0000_i1053" type="#_x0000_t75" style="width:147pt;height:24pt" o:ole="">
             <v:imagedata r:id="rId71" o:title=""/>
           </v:shape>
-          <o:OLEObject Type="Embed" ProgID="Equation.DSMT4" ShapeID="_x0000_i1053" DrawAspect="Content" ObjectID="_1590244136" r:id="rId72"/>
+          <o:OLEObject Type="Embed" ProgID="Equation.DSMT4" ShapeID="_x0000_i1053" DrawAspect="Content" ObjectID="_1590247142" r:id="rId72"/>
         </w:object>
       </w:r>
     </w:p>
@@ -4389,7 +4389,7 @@
             <v:imagedata r:id="rId73" o:title=""/>
             <w10:wrap type="square" side="right"/>
           </v:shape>
-          <o:OLEObject Type="Embed" ProgID="Equation.DSMT4" ShapeID="_x0000_s1066" DrawAspect="Content" ObjectID="_1590244143" r:id="rId74"/>
+          <o:OLEObject Type="Embed" ProgID="Equation.DSMT4" ShapeID="_x0000_s1066" DrawAspect="Content" ObjectID="_1590247149" r:id="rId74"/>
         </w:object>
       </w:r>
     </w:p>
@@ -4435,7 +4435,7 @@
             <v:imagedata r:id="rId75" o:title=""/>
             <w10:wrap type="square" side="right"/>
           </v:shape>
-          <o:OLEObject Type="Embed" ProgID="Equation.DSMT4" ShapeID="_x0000_s1067" DrawAspect="Content" ObjectID="_1590244144" r:id="rId76"/>
+          <o:OLEObject Type="Embed" ProgID="Equation.DSMT4" ShapeID="_x0000_s1067" DrawAspect="Content" ObjectID="_1590247150" r:id="rId76"/>
         </w:object>
       </w:r>
     </w:p>
@@ -4452,7 +4452,7 @@
           <v:shape id="_x0000_i1054" type="#_x0000_t75" style="width:30pt;height:24.75pt" o:ole="">
             <v:imagedata r:id="rId77" o:title=""/>
           </v:shape>
-          <o:OLEObject Type="Embed" ProgID="Equation.DSMT4" ShapeID="_x0000_i1054" DrawAspect="Content" ObjectID="_1590244137" r:id="rId78"/>
+          <o:OLEObject Type="Embed" ProgID="Equation.DSMT4" ShapeID="_x0000_i1054" DrawAspect="Content" ObjectID="_1590247143" r:id="rId78"/>
         </w:object>
       </w:r>
       <w:r>
@@ -4466,7 +4466,7 @@
           <v:shape id="_x0000_i1055" type="#_x0000_t75" style="width:38.25pt;height:26.25pt" o:ole="">
             <v:imagedata r:id="rId79" o:title=""/>
           </v:shape>
-          <o:OLEObject Type="Embed" ProgID="Equation.DSMT4" ShapeID="_x0000_i1055" DrawAspect="Content" ObjectID="_1590244138" r:id="rId80"/>
+          <o:OLEObject Type="Embed" ProgID="Equation.DSMT4" ShapeID="_x0000_i1055" DrawAspect="Content" ObjectID="_1590247144" r:id="rId80"/>
         </w:object>
       </w:r>
       <w:r>
@@ -4494,7 +4494,7 @@
             <v:imagedata r:id="rId81" o:title=""/>
             <w10:wrap type="square" side="right"/>
           </v:shape>
-          <o:OLEObject Type="Embed" ProgID="Equation.DSMT4" ShapeID="_x0000_s1068" DrawAspect="Content" ObjectID="_1590244145" r:id="rId82"/>
+          <o:OLEObject Type="Embed" ProgID="Equation.DSMT4" ShapeID="_x0000_s1068" DrawAspect="Content" ObjectID="_1590247151" r:id="rId82"/>
         </w:object>
       </w:r>
     </w:p>
@@ -4512,7 +4512,7 @@
           <v:shape id="_x0000_i1056" type="#_x0000_t75" style="width:19.5pt;height:19.5pt" o:ole="">
             <v:imagedata r:id="rId83" o:title=""/>
           </v:shape>
-          <o:OLEObject Type="Embed" ProgID="Equation.DSMT4" ShapeID="_x0000_i1056" DrawAspect="Content" ObjectID="_1590244139" r:id="rId84"/>
+          <o:OLEObject Type="Embed" ProgID="Equation.DSMT4" ShapeID="_x0000_i1056" DrawAspect="Content" ObjectID="_1590247145" r:id="rId84"/>
         </w:object>
       </w:r>
       <w:r>
@@ -4526,7 +4526,7 @@
           <v:shape id="_x0000_i1057" type="#_x0000_t75" style="width:17.25pt;height:15.75pt" o:ole="">
             <v:imagedata r:id="rId85" o:title=""/>
           </v:shape>
-          <o:OLEObject Type="Embed" ProgID="Equation.DSMT4" ShapeID="_x0000_i1057" DrawAspect="Content" ObjectID="_1590244140" r:id="rId86"/>
+          <o:OLEObject Type="Embed" ProgID="Equation.DSMT4" ShapeID="_x0000_i1057" DrawAspect="Content" ObjectID="_1590247146" r:id="rId86"/>
         </w:object>
       </w:r>
       <w:r>
@@ -4552,7 +4552,7 @@
           <v:shape id="_x0000_i1058" type="#_x0000_t75" style="width:17.25pt;height:15.75pt" o:ole="">
             <v:imagedata r:id="rId85" o:title=""/>
           </v:shape>
-          <o:OLEObject Type="Embed" ProgID="Equation.DSMT4" ShapeID="_x0000_i1058" DrawAspect="Content" ObjectID="_1590244141" r:id="rId87"/>
+          <o:OLEObject Type="Embed" ProgID="Equation.DSMT4" ShapeID="_x0000_i1058" DrawAspect="Content" ObjectID="_1590247147" r:id="rId87"/>
         </w:object>
       </w:r>
       <w:r>
@@ -4599,7 +4599,7 @@
             <v:imagedata r:id="rId88" o:title=""/>
             <w10:wrap type="square" side="right"/>
           </v:shape>
-          <o:OLEObject Type="Embed" ProgID="Equation.DSMT4" ShapeID="_x0000_s1069" DrawAspect="Content" ObjectID="_1590244146" r:id="rId89"/>
+          <o:OLEObject Type="Embed" ProgID="Equation.DSMT4" ShapeID="_x0000_s1069" DrawAspect="Content" ObjectID="_1590247152" r:id="rId89"/>
         </w:object>
       </w:r>
       <w:r>
@@ -5864,7 +5864,6 @@
       <w:pPr>
         <w:rPr>
           <w:szCs w:val="24"/>
-          <w:lang w:val="en-US"/>
         </w:rPr>
       </w:pPr>
       <w:r>
@@ -5952,13 +5951,13 @@
         <w:rPr>
           <w:szCs w:val="24"/>
         </w:rPr>
-        <w:t xml:space="preserve">Если в качестве резонатора будет выступать система </w:t>
-      </w:r>
-      <w:r>
-        <w:rPr>
-          <w:szCs w:val="24"/>
-        </w:rPr>
-        <w:t>из квантовых точек/красителей и плазмонной структуры</w:t>
+        <w:t>Если в качестве рез</w:t>
+      </w:r>
+      <w:r>
+        <w:rPr>
+          <w:szCs w:val="24"/>
+        </w:rPr>
+        <w:t>онатора будет выступать плазмонная структура</w:t>
       </w:r>
       <w:r>
         <w:rPr>
@@ -5993,6 +5992,18 @@
       <w:r>
         <w:rPr>
           <w:szCs w:val="24"/>
+        </w:rPr>
+        <w:t>акронима</w:t>
+      </w:r>
+      <w:r>
+        <w:rPr>
+          <w:szCs w:val="24"/>
+        </w:rPr>
+        <w:t xml:space="preserve"> </w:t>
+      </w:r>
+      <w:r>
+        <w:rPr>
+          <w:szCs w:val="24"/>
           <w:lang w:val="en-US"/>
         </w:rPr>
         <w:t>SPASER</w:t>
@@ -6000,7 +6011,6 @@
       <w:r>
         <w:rPr>
           <w:szCs w:val="24"/>
-          <w:lang w:val="en-US"/>
         </w:rPr>
         <w:t xml:space="preserve"> - </w:t>
       </w:r>
@@ -6015,12 +6025,186 @@
           <w:shd w:val="clear" w:color="auto" w:fill="FFFFFF"/>
           <w:lang w:val="en-US"/>
         </w:rPr>
-        <w:t>Surface Plasmon Amplification by Stimulated Emission of Radiation</w:t>
-      </w:r>
-      <w:r>
-        <w:rPr>
-          <w:szCs w:val="24"/>
-          <w:lang w:val="en-US"/>
+        <w:t>Surface</w:t>
+      </w:r>
+      <w:r>
+        <w:rPr>
+          <w:rFonts w:ascii="Arial" w:hAnsi="Arial" w:cs="Arial"/>
+          <w:i/>
+          <w:iCs/>
+          <w:color w:val="222222"/>
+          <w:sz w:val="21"/>
+          <w:szCs w:val="21"/>
+          <w:shd w:val="clear" w:color="auto" w:fill="FFFFFF"/>
+        </w:rPr>
+        <w:t xml:space="preserve"> </w:t>
+      </w:r>
+      <w:r>
+        <w:rPr>
+          <w:rFonts w:ascii="Arial" w:hAnsi="Arial" w:cs="Arial"/>
+          <w:i/>
+          <w:iCs/>
+          <w:color w:val="222222"/>
+          <w:sz w:val="21"/>
+          <w:szCs w:val="21"/>
+          <w:shd w:val="clear" w:color="auto" w:fill="FFFFFF"/>
+          <w:lang w:val="en-US"/>
+        </w:rPr>
+        <w:t>Plasmon</w:t>
+      </w:r>
+      <w:r>
+        <w:rPr>
+          <w:rFonts w:ascii="Arial" w:hAnsi="Arial" w:cs="Arial"/>
+          <w:i/>
+          <w:iCs/>
+          <w:color w:val="222222"/>
+          <w:sz w:val="21"/>
+          <w:szCs w:val="21"/>
+          <w:shd w:val="clear" w:color="auto" w:fill="FFFFFF"/>
+        </w:rPr>
+        <w:t xml:space="preserve"> </w:t>
+      </w:r>
+      <w:r>
+        <w:rPr>
+          <w:rFonts w:ascii="Arial" w:hAnsi="Arial" w:cs="Arial"/>
+          <w:i/>
+          <w:iCs/>
+          <w:color w:val="222222"/>
+          <w:sz w:val="21"/>
+          <w:szCs w:val="21"/>
+          <w:shd w:val="clear" w:color="auto" w:fill="FFFFFF"/>
+          <w:lang w:val="en-US"/>
+        </w:rPr>
+        <w:t>Amplification</w:t>
+      </w:r>
+      <w:r>
+        <w:rPr>
+          <w:rFonts w:ascii="Arial" w:hAnsi="Arial" w:cs="Arial"/>
+          <w:i/>
+          <w:iCs/>
+          <w:color w:val="222222"/>
+          <w:sz w:val="21"/>
+          <w:szCs w:val="21"/>
+          <w:shd w:val="clear" w:color="auto" w:fill="FFFFFF"/>
+        </w:rPr>
+        <w:t xml:space="preserve"> </w:t>
+      </w:r>
+      <w:r>
+        <w:rPr>
+          <w:rFonts w:ascii="Arial" w:hAnsi="Arial" w:cs="Arial"/>
+          <w:i/>
+          <w:iCs/>
+          <w:color w:val="222222"/>
+          <w:sz w:val="21"/>
+          <w:szCs w:val="21"/>
+          <w:shd w:val="clear" w:color="auto" w:fill="FFFFFF"/>
+          <w:lang w:val="en-US"/>
+        </w:rPr>
+        <w:t>by</w:t>
+      </w:r>
+      <w:r>
+        <w:rPr>
+          <w:rFonts w:ascii="Arial" w:hAnsi="Arial" w:cs="Arial"/>
+          <w:i/>
+          <w:iCs/>
+          <w:color w:val="222222"/>
+          <w:sz w:val="21"/>
+          <w:szCs w:val="21"/>
+          <w:shd w:val="clear" w:color="auto" w:fill="FFFFFF"/>
+        </w:rPr>
+        <w:t xml:space="preserve"> </w:t>
+      </w:r>
+      <w:r>
+        <w:rPr>
+          <w:rFonts w:ascii="Arial" w:hAnsi="Arial" w:cs="Arial"/>
+          <w:i/>
+          <w:iCs/>
+          <w:color w:val="222222"/>
+          <w:sz w:val="21"/>
+          <w:szCs w:val="21"/>
+          <w:shd w:val="clear" w:color="auto" w:fill="FFFFFF"/>
+          <w:lang w:val="en-US"/>
+        </w:rPr>
+        <w:t>Stimulated</w:t>
+      </w:r>
+      <w:r>
+        <w:rPr>
+          <w:rFonts w:ascii="Arial" w:hAnsi="Arial" w:cs="Arial"/>
+          <w:i/>
+          <w:iCs/>
+          <w:color w:val="222222"/>
+          <w:sz w:val="21"/>
+          <w:szCs w:val="21"/>
+          <w:shd w:val="clear" w:color="auto" w:fill="FFFFFF"/>
+        </w:rPr>
+        <w:t xml:space="preserve"> </w:t>
+      </w:r>
+      <w:r>
+        <w:rPr>
+          <w:rFonts w:ascii="Arial" w:hAnsi="Arial" w:cs="Arial"/>
+          <w:i/>
+          <w:iCs/>
+          <w:color w:val="222222"/>
+          <w:sz w:val="21"/>
+          <w:szCs w:val="21"/>
+          <w:shd w:val="clear" w:color="auto" w:fill="FFFFFF"/>
+          <w:lang w:val="en-US"/>
+        </w:rPr>
+        <w:t>Emission</w:t>
+      </w:r>
+      <w:r>
+        <w:rPr>
+          <w:rFonts w:ascii="Arial" w:hAnsi="Arial" w:cs="Arial"/>
+          <w:i/>
+          <w:iCs/>
+          <w:color w:val="222222"/>
+          <w:sz w:val="21"/>
+          <w:szCs w:val="21"/>
+          <w:shd w:val="clear" w:color="auto" w:fill="FFFFFF"/>
+        </w:rPr>
+        <w:t xml:space="preserve"> </w:t>
+      </w:r>
+      <w:r>
+        <w:rPr>
+          <w:rFonts w:ascii="Arial" w:hAnsi="Arial" w:cs="Arial"/>
+          <w:i/>
+          <w:iCs/>
+          <w:color w:val="222222"/>
+          <w:sz w:val="21"/>
+          <w:szCs w:val="21"/>
+          <w:shd w:val="clear" w:color="auto" w:fill="FFFFFF"/>
+          <w:lang w:val="en-US"/>
+        </w:rPr>
+        <w:t>of</w:t>
+      </w:r>
+      <w:r>
+        <w:rPr>
+          <w:rFonts w:ascii="Arial" w:hAnsi="Arial" w:cs="Arial"/>
+          <w:i/>
+          <w:iCs/>
+          <w:color w:val="222222"/>
+          <w:sz w:val="21"/>
+          <w:szCs w:val="21"/>
+          <w:shd w:val="clear" w:color="auto" w:fill="FFFFFF"/>
+        </w:rPr>
+        <w:t xml:space="preserve"> </w:t>
+      </w:r>
+      <w:r>
+        <w:rPr>
+          <w:rFonts w:ascii="Arial" w:hAnsi="Arial" w:cs="Arial"/>
+          <w:i/>
+          <w:iCs/>
+          <w:color w:val="222222"/>
+          <w:sz w:val="21"/>
+          <w:szCs w:val="21"/>
+          <w:shd w:val="clear" w:color="auto" w:fill="FFFFFF"/>
+          <w:lang w:val="en-US"/>
+        </w:rPr>
+        <w:t>Radiation</w:t>
+      </w:r>
+      <w:r>
+        <w:rPr>
+          <w:szCs w:val="24"/>
         </w:rPr>
         <w:t xml:space="preserve">) – </w:t>
       </w:r>
@@ -6033,7 +6217,6 @@
       <w:r>
         <w:rPr>
           <w:szCs w:val="24"/>
-          <w:lang w:val="en-US"/>
         </w:rPr>
         <w:t xml:space="preserve"> </w:t>
       </w:r>
@@ -6046,7 +6229,6 @@
       <w:r>
         <w:rPr>
           <w:szCs w:val="24"/>
-          <w:lang w:val="en-US"/>
         </w:rPr>
         <w:t xml:space="preserve"> </w:t>
       </w:r>
@@ -6059,7 +6241,6 @@
       <w:r>
         <w:rPr>
           <w:szCs w:val="24"/>
-          <w:lang w:val="en-US"/>
         </w:rPr>
         <w:t xml:space="preserve">, </w:t>
       </w:r>
@@ -6072,7 +6253,6 @@
       <w:r>
         <w:rPr>
           <w:szCs w:val="24"/>
-          <w:lang w:val="en-US"/>
         </w:rPr>
         <w:t xml:space="preserve"> </w:t>
       </w:r>
@@ -6085,7 +6265,6 @@
       <w:r>
         <w:rPr>
           <w:szCs w:val="24"/>
-          <w:lang w:val="en-US"/>
         </w:rPr>
         <w:t>.</w:t>
       </w:r>
@@ -6093,13 +6272,12 @@
     <w:p>
       <w:pPr>
         <w:rPr>
-          <w:color w:val="000000" w:themeColor="text1"/>
-        </w:rPr>
-      </w:pPr>
-      <w:r>
-        <w:rPr>
-          <w:szCs w:val="24"/>
-          <w:lang w:val="en-US"/>
+          <w:szCs w:val="24"/>
+        </w:rPr>
+      </w:pPr>
+      <w:r>
+        <w:rPr>
+          <w:szCs w:val="24"/>
         </w:rPr>
         <w:tab/>
       </w:r>
@@ -6107,13 +6285,25 @@
         <w:rPr>
           <w:szCs w:val="24"/>
         </w:rPr>
-        <w:t xml:space="preserve">Ключевой особенностью оптического резонатора является коэффициент оптического усиления света. Поэтому перейдем к рассмотрению методов измерения оптического усиления света. </w:t>
-      </w:r>
-      <w:r>
-        <w:rPr>
-          <w:szCs w:val="24"/>
-        </w:rPr>
-        <w:t xml:space="preserve"> </w:t>
+        <w:t xml:space="preserve">Ключевой особенностью </w:t>
+      </w:r>
+      <w:r>
+        <w:rPr>
+          <w:szCs w:val="24"/>
+        </w:rPr>
+        <w:t>лазера, также как и спазера</w:t>
+      </w:r>
+      <w:r>
+        <w:rPr>
+          <w:szCs w:val="24"/>
+        </w:rPr>
+        <w:t xml:space="preserve"> является коэффициент оптического усиления света. </w:t>
+      </w:r>
+      <w:r>
+        <w:rPr>
+          <w:szCs w:val="24"/>
+        </w:rPr>
+        <w:t>Поэтому перейдем к рассмотрению методики измерения коэффициента оптического усиления.</w:t>
       </w:r>
     </w:p>
     <w:p>
@@ -6140,7 +6330,7 @@
     <w:p>
       <w:pPr>
         <w:rPr>
-          <w:color w:val="000000" w:themeColor="text1"/>
+          <w:szCs w:val="24"/>
         </w:rPr>
       </w:pPr>
       <w:r>
@@ -6154,6 +6344,177 @@
           <w:color w:val="000000" w:themeColor="text1"/>
         </w:rPr>
         <w:tab/>
+      </w:r>
+      <w:r>
+        <w:rPr>
+          <w:szCs w:val="24"/>
+        </w:rPr>
+        <w:t>Коэффициент оптического усиления света</w:t>
+      </w:r>
+      <w:r>
+        <w:rPr>
+          <w:i/>
+          <w:szCs w:val="24"/>
+        </w:rPr>
+        <w:t xml:space="preserve"> </w:t>
+      </w:r>
+      <w:r>
+        <w:rPr>
+          <w:i/>
+          <w:szCs w:val="24"/>
+          <w:lang w:val="en-US"/>
+        </w:rPr>
+        <w:t>G</w:t>
+      </w:r>
+      <w:r>
+        <w:rPr>
+          <w:i/>
+          <w:szCs w:val="24"/>
+        </w:rPr>
+        <w:t xml:space="preserve"> </w:t>
+      </w:r>
+      <w:r>
+        <w:rPr>
+          <w:szCs w:val="24"/>
+        </w:rPr>
+        <w:t>показывает насколько усиливается среда под действием стимулированного излучения.</w:t>
+      </w:r>
+      <w:r>
+        <w:rPr>
+          <w:szCs w:val="24"/>
+        </w:rPr>
+        <w:t xml:space="preserve"> </w:t>
+      </w:r>
+      <w:r>
+        <w:rPr>
+          <w:szCs w:val="24"/>
+        </w:rPr>
+        <w:t xml:space="preserve">В лазере (и в спазере тоже) среда с коэффициентом </w:t>
+      </w:r>
+      <w:r>
+        <w:rPr>
+          <w:szCs w:val="24"/>
+          <w:lang w:val="en-US"/>
+        </w:rPr>
+        <w:t>G</w:t>
+      </w:r>
+      <w:r>
+        <w:rPr>
+          <w:szCs w:val="24"/>
+        </w:rPr>
+        <w:t xml:space="preserve"> </w:t>
+      </w:r>
+      <w:r>
+        <w:rPr>
+          <w:szCs w:val="24"/>
+        </w:rPr>
+        <w:t xml:space="preserve">помещается в резонатор и если потери в резонаторе будут превышать усиление </w:t>
+      </w:r>
+      <w:r>
+        <w:rPr>
+          <w:szCs w:val="24"/>
+          <w:lang w:val="en-US"/>
+        </w:rPr>
+        <w:t>G</w:t>
+      </w:r>
+      <w:r>
+        <w:rPr>
+          <w:szCs w:val="24"/>
+        </w:rPr>
+        <w:t>, то такая среда не будет усиливающей. Поэтому очень важно исследовать вопрос, связанный с коэффициентом оптического усиления. Для этого используется метод</w:t>
+      </w:r>
+      <w:r>
+        <w:rPr>
+          <w:szCs w:val="24"/>
+        </w:rPr>
+        <w:t xml:space="preserve"> </w:t>
+      </w:r>
+      <w:r>
+        <w:rPr>
+          <w:szCs w:val="24"/>
+          <w:lang w:val="en-US"/>
+        </w:rPr>
+        <w:t>VSL</w:t>
+      </w:r>
+      <w:r>
+        <w:rPr>
+          <w:szCs w:val="24"/>
+        </w:rPr>
+        <w:t>, который</w:t>
+      </w:r>
+      <w:r>
+        <w:rPr>
+          <w:szCs w:val="24"/>
+        </w:rPr>
+        <w:t xml:space="preserve"> был разработан Шакли </w:t>
+      </w:r>
+      <w:r>
+        <w:rPr>
+          <w:szCs w:val="24"/>
+        </w:rPr>
+        <w:t>[</w:t>
+      </w:r>
+      <w:r>
+        <w:rPr>
+          <w:szCs w:val="24"/>
+        </w:rPr>
+        <w:t>ссылка на работу</w:t>
+      </w:r>
+      <w:r>
+        <w:rPr>
+          <w:szCs w:val="24"/>
+        </w:rPr>
+        <w:t>]</w:t>
+      </w:r>
+      <w:r>
+        <w:rPr>
+          <w:szCs w:val="24"/>
+        </w:rPr>
+        <w:t xml:space="preserve"> в 1971 году для из</w:t>
+      </w:r>
+      <w:r>
+        <w:rPr>
+          <w:szCs w:val="24"/>
+        </w:rPr>
+        <w:t>мерения</w:t>
+      </w:r>
+      <w:r>
+        <w:rPr>
+          <w:szCs w:val="24"/>
+        </w:rPr>
+        <w:t xml:space="preserve"> коэффициента оптического усиления </w:t>
+      </w:r>
+      <w:r>
+        <w:rPr>
+          <w:szCs w:val="24"/>
+          <w:lang w:val="en-US"/>
+        </w:rPr>
+        <w:t>G</w:t>
+      </w:r>
+      <w:r>
+        <w:rPr>
+          <w:szCs w:val="24"/>
+        </w:rPr>
+        <w:t xml:space="preserve"> в полупроводниках.  </w:t>
+      </w:r>
+    </w:p>
+    <w:p>
+      <w:pPr>
+        <w:rPr>
+          <w:color w:val="000000" w:themeColor="text1"/>
+        </w:rPr>
+      </w:pPr>
+      <w:r>
+        <w:rPr>
+          <w:szCs w:val="24"/>
+        </w:rPr>
+        <w:tab/>
+      </w:r>
+      <w:r>
+        <w:rPr>
+          <w:szCs w:val="24"/>
+        </w:rPr>
+        <w:t xml:space="preserve">Как показано на рис. 1.4.1, </w:t>
       </w:r>
       <w:bookmarkStart w:id="0" w:name="_GoBack"/>
       <w:bookmarkEnd w:id="0"/>
@@ -8277,7 +8638,7 @@
 </file>
 
 <file path=customXml/itemProps1.xml><?xml version="1.0" encoding="utf-8"?>
-<ds:datastoreItem xmlns:ds="http://schemas.openxmlformats.org/officeDocument/2006/customXml" ds:itemID="{66399CCB-D8D0-419C-9269-B00E538BC590}">
+<ds:datastoreItem xmlns:ds="http://schemas.openxmlformats.org/officeDocument/2006/customXml" ds:itemID="{A95C4D95-BE56-49AB-964E-D5B3832C3FBE}">
   <ds:schemaRefs>
     <ds:schemaRef ds:uri="http://schemas.openxmlformats.org/officeDocument/2006/bibliography"/>
   </ds:schemaRefs>

--- a/дисертация_4/glava1_new.docx
+++ b/дисертация_4/glava1_new.docx
@@ -291,7 +291,7 @@
           <v:shape id="_x0000_i1025" type="#_x0000_t75" style="width:21pt;height:28.5pt" o:ole="">
             <v:imagedata r:id="rId9" o:title=""/>
           </v:shape>
-          <o:OLEObject Type="Embed" ProgID="Equation.DSMT4" ShapeID="_x0000_i1025" DrawAspect="Content" ObjectID="_1590247114" r:id="rId10"/>
+          <o:OLEObject Type="Embed" ProgID="Equation.DSMT4" ShapeID="_x0000_i1025" DrawAspect="Content" ObjectID="_1590259632" r:id="rId10"/>
         </w:object>
       </w:r>
     </w:p>
@@ -415,7 +415,7 @@
           <v:shape id="_x0000_i1026" type="#_x0000_t75" style="width:183pt;height:138.75pt" o:ole="">
             <v:imagedata r:id="rId11" o:title=""/>
           </v:shape>
-          <o:OLEObject Type="Embed" ProgID="Equation.DSMT4" ShapeID="_x0000_i1026" DrawAspect="Content" ObjectID="_1590247115" r:id="rId12"/>
+          <o:OLEObject Type="Embed" ProgID="Equation.DSMT4" ShapeID="_x0000_i1026" DrawAspect="Content" ObjectID="_1590259633" r:id="rId12"/>
         </w:object>
       </w:r>
       <w:r>
@@ -455,7 +455,7 @@
           <v:shape id="_x0000_i1027" type="#_x0000_t75" style="width:178.5pt;height:135.75pt" o:ole="">
             <v:imagedata r:id="rId13" o:title=""/>
           </v:shape>
-          <o:OLEObject Type="Embed" ProgID="Equation.DSMT4" ShapeID="_x0000_i1027" DrawAspect="Content" ObjectID="_1590247116" r:id="rId14"/>
+          <o:OLEObject Type="Embed" ProgID="Equation.DSMT4" ShapeID="_x0000_i1027" DrawAspect="Content" ObjectID="_1590259634" r:id="rId14"/>
         </w:object>
       </w:r>
       <w:r>
@@ -496,7 +496,7 @@
           <v:shape id="_x0000_i1028" type="#_x0000_t75" style="width:18pt;height:18.75pt" o:ole="">
             <v:imagedata r:id="rId15" o:title=""/>
           </v:shape>
-          <o:OLEObject Type="Embed" ProgID="Equation.DSMT4" ShapeID="_x0000_i1028" DrawAspect="Content" ObjectID="_1590247117" r:id="rId16"/>
+          <o:OLEObject Type="Embed" ProgID="Equation.DSMT4" ShapeID="_x0000_i1028" DrawAspect="Content" ObjectID="_1590259635" r:id="rId16"/>
         </w:object>
       </w:r>
       <w:r>
@@ -510,7 +510,7 @@
           <v:shape id="_x0000_i1029" type="#_x0000_t75" style="width:77.25pt;height:18.75pt" o:ole="">
             <v:imagedata r:id="rId17" o:title=""/>
           </v:shape>
-          <o:OLEObject Type="Embed" ProgID="Equation.DSMT4" ShapeID="_x0000_i1029" DrawAspect="Content" ObjectID="_1590247118" r:id="rId18"/>
+          <o:OLEObject Type="Embed" ProgID="Equation.DSMT4" ShapeID="_x0000_i1029" DrawAspect="Content" ObjectID="_1590259636" r:id="rId18"/>
         </w:object>
       </w:r>
       <w:r>
@@ -524,7 +524,7 @@
           <v:shape id="_x0000_i1030" type="#_x0000_t75" style="width:51.75pt;height:18pt" o:ole="">
             <v:imagedata r:id="rId19" o:title=""/>
           </v:shape>
-          <o:OLEObject Type="Embed" ProgID="Equation.DSMT4" ShapeID="_x0000_i1030" DrawAspect="Content" ObjectID="_1590247119" r:id="rId20"/>
+          <o:OLEObject Type="Embed" ProgID="Equation.DSMT4" ShapeID="_x0000_i1030" DrawAspect="Content" ObjectID="_1590259637" r:id="rId20"/>
         </w:object>
       </w:r>
       <w:r>
@@ -538,7 +538,7 @@
           <v:shape id="_x0000_i1031" type="#_x0000_t75" style="width:32.25pt;height:18pt" o:ole="">
             <v:imagedata r:id="rId21" o:title=""/>
           </v:shape>
-          <o:OLEObject Type="Embed" ProgID="Equation.DSMT4" ShapeID="_x0000_i1031" DrawAspect="Content" ObjectID="_1590247120" r:id="rId22"/>
+          <o:OLEObject Type="Embed" ProgID="Equation.DSMT4" ShapeID="_x0000_i1031" DrawAspect="Content" ObjectID="_1590259638" r:id="rId22"/>
         </w:object>
       </w:r>
       <w:r>
@@ -564,7 +564,7 @@
           <v:shape id="_x0000_i1032" type="#_x0000_t75" style="width:94.5pt;height:45pt" o:ole="">
             <v:imagedata r:id="rId23" o:title=""/>
           </v:shape>
-          <o:OLEObject Type="Embed" ProgID="Equation.DSMT4" ShapeID="_x0000_i1032" DrawAspect="Content" ObjectID="_1590247121" r:id="rId24"/>
+          <o:OLEObject Type="Embed" ProgID="Equation.DSMT4" ShapeID="_x0000_i1032" DrawAspect="Content" ObjectID="_1590259639" r:id="rId24"/>
         </w:object>
       </w:r>
       <w:r>
@@ -1141,7 +1141,7 @@
           <v:shape id="_x0000_i1033" type="#_x0000_t75" style="width:134.25pt;height:21pt" o:ole="">
             <v:imagedata r:id="rId27" o:title=""/>
           </v:shape>
-          <o:OLEObject Type="Embed" ProgID="Equation.DSMT4" ShapeID="_x0000_i1033" DrawAspect="Content" ObjectID="_1590247122" r:id="rId28"/>
+          <o:OLEObject Type="Embed" ProgID="Equation.DSMT4" ShapeID="_x0000_i1033" DrawAspect="Content" ObjectID="_1590259640" r:id="rId28"/>
         </w:object>
       </w:r>
       <w:r>
@@ -1738,7 +1738,7 @@
           <v:shape id="_x0000_i1034" type="#_x0000_t75" style="width:180.75pt;height:39.75pt" o:ole="">
             <v:imagedata r:id="rId29" o:title=""/>
           </v:shape>
-          <o:OLEObject Type="Embed" ProgID="Equation.DSMT4" ShapeID="_x0000_i1034" DrawAspect="Content" ObjectID="_1590247123" r:id="rId30"/>
+          <o:OLEObject Type="Embed" ProgID="Equation.DSMT4" ShapeID="_x0000_i1034" DrawAspect="Content" ObjectID="_1590259641" r:id="rId30"/>
         </w:object>
       </w:r>
       <w:r>
@@ -2083,7 +2083,7 @@
           <v:shape id="_x0000_i1035" type="#_x0000_t75" style="width:237pt;height:32.25pt" o:ole="">
             <v:imagedata r:id="rId32" o:title=""/>
           </v:shape>
-          <o:OLEObject Type="Embed" ProgID="Equation.DSMT4" ShapeID="_x0000_i1035" DrawAspect="Content" ObjectID="_1590247124" r:id="rId33"/>
+          <o:OLEObject Type="Embed" ProgID="Equation.DSMT4" ShapeID="_x0000_i1035" DrawAspect="Content" ObjectID="_1590259642" r:id="rId33"/>
         </w:object>
       </w:r>
     </w:p>
@@ -2099,7 +2099,7 @@
           <v:shape id="_x0000_i1036" type="#_x0000_t75" style="width:25.5pt;height:18.75pt" o:ole="">
             <v:imagedata r:id="rId34" o:title=""/>
           </v:shape>
-          <o:OLEObject Type="Embed" ProgID="Equation.DSMT4" ShapeID="_x0000_i1036" DrawAspect="Content" ObjectID="_1590247125" r:id="rId35"/>
+          <o:OLEObject Type="Embed" ProgID="Equation.DSMT4" ShapeID="_x0000_i1036" DrawAspect="Content" ObjectID="_1590259643" r:id="rId35"/>
         </w:object>
       </w:r>
       <w:r>
@@ -2158,7 +2158,7 @@
           <v:shape id="_x0000_i1037" type="#_x0000_t75" style="width:147pt;height:18.75pt" o:ole="">
             <v:imagedata r:id="rId36" o:title=""/>
           </v:shape>
-          <o:OLEObject Type="Embed" ProgID="Equation.DSMT4" ShapeID="_x0000_i1037" DrawAspect="Content" ObjectID="_1590247126" r:id="rId37"/>
+          <o:OLEObject Type="Embed" ProgID="Equation.DSMT4" ShapeID="_x0000_i1037" DrawAspect="Content" ObjectID="_1590259644" r:id="rId37"/>
         </w:object>
       </w:r>
       <w:r>
@@ -2172,7 +2172,7 @@
           <v:shape id="_x0000_i1038" type="#_x0000_t75" style="width:89.25pt;height:18.75pt" o:ole="">
             <v:imagedata r:id="rId38" o:title=""/>
           </v:shape>
-          <o:OLEObject Type="Embed" ProgID="Equation.DSMT4" ShapeID="_x0000_i1038" DrawAspect="Content" ObjectID="_1590247127" r:id="rId39"/>
+          <o:OLEObject Type="Embed" ProgID="Equation.DSMT4" ShapeID="_x0000_i1038" DrawAspect="Content" ObjectID="_1590259645" r:id="rId39"/>
         </w:object>
       </w:r>
       <w:r>
@@ -2246,7 +2246,7 @@
           <v:shape id="_x0000_i1039" type="#_x0000_t75" style="width:27.75pt;height:16.5pt" o:ole="">
             <v:imagedata r:id="rId40" o:title=""/>
           </v:shape>
-          <o:OLEObject Type="Embed" ProgID="Equation.DSMT4" ShapeID="_x0000_i1039" DrawAspect="Content" ObjectID="_1590247128" r:id="rId41"/>
+          <o:OLEObject Type="Embed" ProgID="Equation.DSMT4" ShapeID="_x0000_i1039" DrawAspect="Content" ObjectID="_1590259646" r:id="rId41"/>
         </w:object>
       </w:r>
       <w:r>
@@ -2260,7 +2260,7 @@
           <v:shape id="_x0000_i1040" type="#_x0000_t75" style="width:111.75pt;height:18pt" o:ole="">
             <v:imagedata r:id="rId42" o:title=""/>
           </v:shape>
-          <o:OLEObject Type="Embed" ProgID="Equation.DSMT4" ShapeID="_x0000_i1040" DrawAspect="Content" ObjectID="_1590247129" r:id="rId43"/>
+          <o:OLEObject Type="Embed" ProgID="Equation.DSMT4" ShapeID="_x0000_i1040" DrawAspect="Content" ObjectID="_1590259647" r:id="rId43"/>
         </w:object>
       </w:r>
       <w:r>
@@ -2856,7 +2856,7 @@
           <v:shape id="_x0000_i1041" type="#_x0000_t75" style="width:45pt;height:16.5pt" o:ole="">
             <v:imagedata r:id="rId44" o:title=""/>
           </v:shape>
-          <o:OLEObject Type="Embed" ProgID="Equation.DSMT4" ShapeID="_x0000_i1041" DrawAspect="Content" ObjectID="_1590247130" r:id="rId45"/>
+          <o:OLEObject Type="Embed" ProgID="Equation.DSMT4" ShapeID="_x0000_i1041" DrawAspect="Content" ObjectID="_1590259648" r:id="rId45"/>
         </w:object>
       </w:r>
       <w:r>
@@ -3335,7 +3335,7 @@
           <v:shape id="_x0000_i1042" type="#_x0000_t75" style="width:103.5pt;height:33pt" o:ole="">
             <v:imagedata r:id="rId47" o:title=""/>
           </v:shape>
-          <o:OLEObject Type="Embed" ProgID="Equation.DSMT4" ShapeID="_x0000_i1042" DrawAspect="Content" ObjectID="_1590247131" r:id="rId48"/>
+          <o:OLEObject Type="Embed" ProgID="Equation.DSMT4" ShapeID="_x0000_i1042" DrawAspect="Content" ObjectID="_1590259649" r:id="rId48"/>
         </w:object>
       </w:r>
       <w:r>
@@ -3634,7 +3634,7 @@
           <v:shape id="_x0000_i1043" type="#_x0000_t75" style="width:314.25pt;height:58.5pt" o:ole="">
             <v:imagedata r:id="rId49" o:title=""/>
           </v:shape>
-          <o:OLEObject Type="Embed" ProgID="Equation.DSMT4" ShapeID="_x0000_i1043" DrawAspect="Content" ObjectID="_1590247132" r:id="rId50"/>
+          <o:OLEObject Type="Embed" ProgID="Equation.DSMT4" ShapeID="_x0000_i1043" DrawAspect="Content" ObjectID="_1590259650" r:id="rId50"/>
         </w:object>
       </w:r>
       <w:r>
@@ -3927,7 +3927,7 @@
           <v:shape id="_x0000_i1044" type="#_x0000_t75" style="width:9pt;height:14.25pt" o:ole="">
             <v:imagedata r:id="rId52" o:title=""/>
           </v:shape>
-          <o:OLEObject Type="Embed" ProgID="Equation.DSMT4" ShapeID="_x0000_i1044" DrawAspect="Content" ObjectID="_1590247133" r:id="rId53"/>
+          <o:OLEObject Type="Embed" ProgID="Equation.DSMT4" ShapeID="_x0000_i1044" DrawAspect="Content" ObjectID="_1590259651" r:id="rId53"/>
         </w:object>
       </w:r>
       <w:r>
@@ -3938,7 +3938,7 @@
           <v:shape id="_x0000_i1045" type="#_x0000_t75" style="width:42pt;height:17.25pt" o:ole="">
             <v:imagedata r:id="rId54" o:title=""/>
           </v:shape>
-          <o:OLEObject Type="Embed" ProgID="Equation.DSMT4" ShapeID="_x0000_i1045" DrawAspect="Content" ObjectID="_1590247134" r:id="rId55"/>
+          <o:OLEObject Type="Embed" ProgID="Equation.DSMT4" ShapeID="_x0000_i1045" DrawAspect="Content" ObjectID="_1590259652" r:id="rId55"/>
         </w:object>
       </w:r>
       <w:r>
@@ -3975,7 +3975,7 @@
           <v:shape id="_x0000_i1046" type="#_x0000_t75" style="width:12pt;height:21pt" o:ole="">
             <v:imagedata r:id="rId56" o:title=""/>
           </v:shape>
-          <o:OLEObject Type="Embed" ProgID="Equation.DSMT4" ShapeID="_x0000_i1046" DrawAspect="Content" ObjectID="_1590247135" r:id="rId57"/>
+          <o:OLEObject Type="Embed" ProgID="Equation.DSMT4" ShapeID="_x0000_i1046" DrawAspect="Content" ObjectID="_1590259653" r:id="rId57"/>
         </w:object>
       </w:r>
       <w:r>
@@ -4048,7 +4048,7 @@
           <v:shape id="_x0000_i1047" type="#_x0000_t75" style="width:459.75pt;height:44.25pt" o:ole="">
             <v:imagedata r:id="rId58" o:title=""/>
           </v:shape>
-          <o:OLEObject Type="Embed" ProgID="Equation.DSMT4" ShapeID="_x0000_i1047" DrawAspect="Content" ObjectID="_1590247136" r:id="rId59"/>
+          <o:OLEObject Type="Embed" ProgID="Equation.DSMT4" ShapeID="_x0000_i1047" DrawAspect="Content" ObjectID="_1590259654" r:id="rId59"/>
         </w:object>
       </w:r>
       <w:r>
@@ -4059,7 +4059,7 @@
           <v:shape id="_x0000_i1048" type="#_x0000_t75" style="width:9pt;height:14.25pt" o:ole="">
             <v:imagedata r:id="rId52" o:title=""/>
           </v:shape>
-          <o:OLEObject Type="Embed" ProgID="Equation.DSMT4" ShapeID="_x0000_i1048" DrawAspect="Content" ObjectID="_1590247137" r:id="rId60"/>
+          <o:OLEObject Type="Embed" ProgID="Equation.DSMT4" ShapeID="_x0000_i1048" DrawAspect="Content" ObjectID="_1590259655" r:id="rId60"/>
         </w:object>
       </w:r>
     </w:p>
@@ -4085,7 +4085,7 @@
             <v:imagedata r:id="rId61" o:title=""/>
             <w10:wrap type="square" side="right"/>
           </v:shape>
-          <o:OLEObject Type="Embed" ProgID="Equation.DSMT4" ShapeID="_x0000_s1044" DrawAspect="Content" ObjectID="_1590247148" r:id="rId62"/>
+          <o:OLEObject Type="Embed" ProgID="Equation.DSMT4" ShapeID="_x0000_s1044" DrawAspect="Content" ObjectID="_1590259666" r:id="rId62"/>
         </w:object>
       </w:r>
       <w:r>
@@ -4102,7 +4102,7 @@
           <v:shape id="_x0000_i1049" type="#_x0000_t75" style="width:50.25pt;height:18pt" o:ole="">
             <v:imagedata r:id="rId63" o:title=""/>
           </v:shape>
-          <o:OLEObject Type="Embed" ProgID="Equation.DSMT4" ShapeID="_x0000_i1049" DrawAspect="Content" ObjectID="_1590247138" r:id="rId64"/>
+          <o:OLEObject Type="Embed" ProgID="Equation.DSMT4" ShapeID="_x0000_i1049" DrawAspect="Content" ObjectID="_1590259656" r:id="rId64"/>
         </w:object>
       </w:r>
       <w:r>
@@ -4196,7 +4196,7 @@
           <v:shape id="_x0000_i1050" type="#_x0000_t75" style="width:22.5pt;height:24pt" o:ole="">
             <v:imagedata r:id="rId65" o:title=""/>
           </v:shape>
-          <o:OLEObject Type="Embed" ProgID="Equation.DSMT4" ShapeID="_x0000_i1050" DrawAspect="Content" ObjectID="_1590247139" r:id="rId66"/>
+          <o:OLEObject Type="Embed" ProgID="Equation.DSMT4" ShapeID="_x0000_i1050" DrawAspect="Content" ObjectID="_1590259657" r:id="rId66"/>
         </w:object>
       </w:r>
       <w:r>
@@ -4219,7 +4219,7 @@
           <v:shape id="_x0000_i1051" type="#_x0000_t75" style="width:79.5pt;height:24pt" o:ole="">
             <v:imagedata r:id="rId67" o:title=""/>
           </v:shape>
-          <o:OLEObject Type="Embed" ProgID="Equation.DSMT4" ShapeID="_x0000_i1051" DrawAspect="Content" ObjectID="_1590247140" r:id="rId68"/>
+          <o:OLEObject Type="Embed" ProgID="Equation.DSMT4" ShapeID="_x0000_i1051" DrawAspect="Content" ObjectID="_1590259658" r:id="rId68"/>
         </w:object>
       </w:r>
       <w:r>
@@ -4233,7 +4233,7 @@
           <v:shape id="_x0000_i1052" type="#_x0000_t75" style="width:40.5pt;height:24pt" o:ole="">
             <v:imagedata r:id="rId69" o:title=""/>
           </v:shape>
-          <o:OLEObject Type="Embed" ProgID="Equation.DSMT4" ShapeID="_x0000_i1052" DrawAspect="Content" ObjectID="_1590247141" r:id="rId70"/>
+          <o:OLEObject Type="Embed" ProgID="Equation.DSMT4" ShapeID="_x0000_i1052" DrawAspect="Content" ObjectID="_1590259659" r:id="rId70"/>
         </w:object>
       </w:r>
       <w:r>
@@ -4331,7 +4331,7 @@
           <v:shape id="_x0000_i1053" type="#_x0000_t75" style="width:147pt;height:24pt" o:ole="">
             <v:imagedata r:id="rId71" o:title=""/>
           </v:shape>
-          <o:OLEObject Type="Embed" ProgID="Equation.DSMT4" ShapeID="_x0000_i1053" DrawAspect="Content" ObjectID="_1590247142" r:id="rId72"/>
+          <o:OLEObject Type="Embed" ProgID="Equation.DSMT4" ShapeID="_x0000_i1053" DrawAspect="Content" ObjectID="_1590259660" r:id="rId72"/>
         </w:object>
       </w:r>
     </w:p>
@@ -4389,7 +4389,7 @@
             <v:imagedata r:id="rId73" o:title=""/>
             <w10:wrap type="square" side="right"/>
           </v:shape>
-          <o:OLEObject Type="Embed" ProgID="Equation.DSMT4" ShapeID="_x0000_s1066" DrawAspect="Content" ObjectID="_1590247149" r:id="rId74"/>
+          <o:OLEObject Type="Embed" ProgID="Equation.DSMT4" ShapeID="_x0000_s1066" DrawAspect="Content" ObjectID="_1590259667" r:id="rId74"/>
         </w:object>
       </w:r>
     </w:p>
@@ -4435,7 +4435,7 @@
             <v:imagedata r:id="rId75" o:title=""/>
             <w10:wrap type="square" side="right"/>
           </v:shape>
-          <o:OLEObject Type="Embed" ProgID="Equation.DSMT4" ShapeID="_x0000_s1067" DrawAspect="Content" ObjectID="_1590247150" r:id="rId76"/>
+          <o:OLEObject Type="Embed" ProgID="Equation.DSMT4" ShapeID="_x0000_s1067" DrawAspect="Content" ObjectID="_1590259668" r:id="rId76"/>
         </w:object>
       </w:r>
     </w:p>
@@ -4452,7 +4452,7 @@
           <v:shape id="_x0000_i1054" type="#_x0000_t75" style="width:30pt;height:24.75pt" o:ole="">
             <v:imagedata r:id="rId77" o:title=""/>
           </v:shape>
-          <o:OLEObject Type="Embed" ProgID="Equation.DSMT4" ShapeID="_x0000_i1054" DrawAspect="Content" ObjectID="_1590247143" r:id="rId78"/>
+          <o:OLEObject Type="Embed" ProgID="Equation.DSMT4" ShapeID="_x0000_i1054" DrawAspect="Content" ObjectID="_1590259661" r:id="rId78"/>
         </w:object>
       </w:r>
       <w:r>
@@ -4466,7 +4466,7 @@
           <v:shape id="_x0000_i1055" type="#_x0000_t75" style="width:38.25pt;height:26.25pt" o:ole="">
             <v:imagedata r:id="rId79" o:title=""/>
           </v:shape>
-          <o:OLEObject Type="Embed" ProgID="Equation.DSMT4" ShapeID="_x0000_i1055" DrawAspect="Content" ObjectID="_1590247144" r:id="rId80"/>
+          <o:OLEObject Type="Embed" ProgID="Equation.DSMT4" ShapeID="_x0000_i1055" DrawAspect="Content" ObjectID="_1590259662" r:id="rId80"/>
         </w:object>
       </w:r>
       <w:r>
@@ -4494,7 +4494,7 @@
             <v:imagedata r:id="rId81" o:title=""/>
             <w10:wrap type="square" side="right"/>
           </v:shape>
-          <o:OLEObject Type="Embed" ProgID="Equation.DSMT4" ShapeID="_x0000_s1068" DrawAspect="Content" ObjectID="_1590247151" r:id="rId82"/>
+          <o:OLEObject Type="Embed" ProgID="Equation.DSMT4" ShapeID="_x0000_s1068" DrawAspect="Content" ObjectID="_1590259669" r:id="rId82"/>
         </w:object>
       </w:r>
     </w:p>
@@ -4512,7 +4512,7 @@
           <v:shape id="_x0000_i1056" type="#_x0000_t75" style="width:19.5pt;height:19.5pt" o:ole="">
             <v:imagedata r:id="rId83" o:title=""/>
           </v:shape>
-          <o:OLEObject Type="Embed" ProgID="Equation.DSMT4" ShapeID="_x0000_i1056" DrawAspect="Content" ObjectID="_1590247145" r:id="rId84"/>
+          <o:OLEObject Type="Embed" ProgID="Equation.DSMT4" ShapeID="_x0000_i1056" DrawAspect="Content" ObjectID="_1590259663" r:id="rId84"/>
         </w:object>
       </w:r>
       <w:r>
@@ -4526,7 +4526,7 @@
           <v:shape id="_x0000_i1057" type="#_x0000_t75" style="width:17.25pt;height:15.75pt" o:ole="">
             <v:imagedata r:id="rId85" o:title=""/>
           </v:shape>
-          <o:OLEObject Type="Embed" ProgID="Equation.DSMT4" ShapeID="_x0000_i1057" DrawAspect="Content" ObjectID="_1590247146" r:id="rId86"/>
+          <o:OLEObject Type="Embed" ProgID="Equation.DSMT4" ShapeID="_x0000_i1057" DrawAspect="Content" ObjectID="_1590259664" r:id="rId86"/>
         </w:object>
       </w:r>
       <w:r>
@@ -4552,7 +4552,7 @@
           <v:shape id="_x0000_i1058" type="#_x0000_t75" style="width:17.25pt;height:15.75pt" o:ole="">
             <v:imagedata r:id="rId85" o:title=""/>
           </v:shape>
-          <o:OLEObject Type="Embed" ProgID="Equation.DSMT4" ShapeID="_x0000_i1058" DrawAspect="Content" ObjectID="_1590247147" r:id="rId87"/>
+          <o:OLEObject Type="Embed" ProgID="Equation.DSMT4" ShapeID="_x0000_i1058" DrawAspect="Content" ObjectID="_1590259665" r:id="rId87"/>
         </w:object>
       </w:r>
       <w:r>
@@ -4599,7 +4599,7 @@
             <v:imagedata r:id="rId88" o:title=""/>
             <w10:wrap type="square" side="right"/>
           </v:shape>
-          <o:OLEObject Type="Embed" ProgID="Equation.DSMT4" ShapeID="_x0000_s1069" DrawAspect="Content" ObjectID="_1590247152" r:id="rId89"/>
+          <o:OLEObject Type="Embed" ProgID="Equation.DSMT4" ShapeID="_x0000_s1069" DrawAspect="Content" ObjectID="_1590259670" r:id="rId89"/>
         </w:object>
       </w:r>
       <w:r>
@@ -6389,7 +6389,7 @@
         <w:rPr>
           <w:szCs w:val="24"/>
         </w:rPr>
-        <w:t xml:space="preserve">В лазере (и в спазере тоже) среда с коэффициентом </w:t>
+        <w:t xml:space="preserve">В лазере (и в спазере) среда с коэффициентом </w:t>
       </w:r>
       <w:r>
         <w:rPr>
@@ -6455,10 +6455,7 @@
         <w:t>[</w:t>
       </w:r>
       <w:r>
-        <w:rPr>
-          <w:szCs w:val="24"/>
-        </w:rPr>
-        <w:t>ссылка на работу</w:t>
+        <w:t>Shaklee, K.L., Nahory, R.E. and Leheny, R.F. (1973) Optical gain in semiconductors, J. Luminescence 7, 284-309</w:t>
       </w:r>
       <w:r>
         <w:rPr>
@@ -6515,14 +6512,206 @@
           <w:szCs w:val="24"/>
         </w:rPr>
         <w:t xml:space="preserve">Как показано на рис. 1.4.1, </w:t>
+      </w:r>
+      <w:r>
+        <w:rPr>
+          <w:szCs w:val="24"/>
+        </w:rPr>
+        <w:t xml:space="preserve">излучение накачки проходит через цилиндрическую линзу, чтобы сформировать полоску. </w:t>
+      </w:r>
+      <w:r>
+        <w:rPr>
+          <w:szCs w:val="24"/>
+        </w:rPr>
+        <w:t>С двух сторон от полоски расположены непрозрачные экраны</w:t>
+      </w:r>
+      <w:r>
+        <w:rPr>
+          <w:szCs w:val="24"/>
+        </w:rPr>
+        <w:t xml:space="preserve">, которые </w:t>
+      </w:r>
+      <w:r>
+        <w:rPr>
+          <w:szCs w:val="24"/>
+        </w:rPr>
+        <w:t>позволяют менять</w:t>
+      </w:r>
+      <w:r>
+        <w:rPr>
+          <w:szCs w:val="24"/>
+        </w:rPr>
+        <w:t xml:space="preserve"> длину</w:t>
+      </w:r>
+      <w:r>
+        <w:rPr>
+          <w:szCs w:val="24"/>
+        </w:rPr>
+        <w:t xml:space="preserve"> полоски</w:t>
+      </w:r>
+      <w:r>
+        <w:rPr>
+          <w:szCs w:val="24"/>
+        </w:rPr>
+        <w:t xml:space="preserve">. </w:t>
+      </w:r>
+      <w:r>
+        <w:rPr>
+          <w:szCs w:val="24"/>
+          <w:highlight w:val="yellow"/>
+        </w:rPr>
+        <w:t>Излучение накачки падает на люминесцирующую структуру и спектр люминесц</w:t>
+      </w:r>
+      <w:r>
+        <w:rPr>
+          <w:szCs w:val="24"/>
+          <w:highlight w:val="yellow"/>
+        </w:rPr>
+        <w:t>енции собирается с торца структуры</w:t>
+      </w:r>
+      <w:r>
+        <w:rPr>
+          <w:szCs w:val="24"/>
+          <w:highlight w:val="yellow"/>
+        </w:rPr>
+        <w:t xml:space="preserve"> в спектрометр</w:t>
+      </w:r>
+      <w:r>
+        <w:rPr>
+          <w:szCs w:val="24"/>
+        </w:rPr>
+        <w:t>.</w:t>
+      </w:r>
+      <w:r>
+        <w:rPr>
+          <w:szCs w:val="24"/>
+        </w:rPr>
+        <w:t xml:space="preserve"> Как показано на рис. 1.4.1 </w:t>
+      </w:r>
+      <w:r>
+        <w:rPr>
+          <w:szCs w:val="24"/>
+          <w:lang w:val="en-US"/>
+        </w:rPr>
+        <w:t>b</w:t>
+      </w:r>
+      <w:r>
+        <w:rPr>
+          <w:szCs w:val="24"/>
+        </w:rPr>
+        <w:t xml:space="preserve">) </w:t>
+      </w:r>
+      <w:r>
+        <w:rPr>
+          <w:szCs w:val="24"/>
+        </w:rPr>
+        <w:t>спектр люминесценции сужается с увеличением длины полоски, что связано с эффектом усиленного спонтанного излучения. Это усиление возникает в результате того, что фотоны, рожденные в результате спонтанного излучения проходят через усиливающую среду много раз прежде чем высвечиваются. В результате этого, спектр спон</w:t>
+      </w:r>
+      <w:r>
+        <w:rPr>
+          <w:szCs w:val="24"/>
+        </w:rPr>
+        <w:t>танного излучения становится более узким</w:t>
+      </w:r>
+      <w:r>
+        <w:rPr>
+          <w:szCs w:val="24"/>
+        </w:rPr>
+        <w:t xml:space="preserve"> чем при однопроходном режиме через усиливающую среду. </w:t>
+      </w:r>
+      <w:r>
+        <w:rPr>
+          <w:szCs w:val="24"/>
+        </w:rPr>
+        <w:t xml:space="preserve"> </w:t>
+      </w:r>
+    </w:p>
+    <w:p>
+      <w:r>
+        <w:tab/>
+      </w:r>
+      <w:r>
+        <w:t xml:space="preserve">Рассмотрим эффект усиления более подробно. Пусть у нас есть полоса </w:t>
+      </w:r>
+      <w:r>
+        <w:t xml:space="preserve">накачки с </w:t>
+      </w:r>
+      <w:r>
+        <w:t xml:space="preserve">длиной </w:t>
+      </w:r>
+      <w:r>
+        <w:rPr>
+          <w:lang w:val="en-US"/>
+        </w:rPr>
+        <w:t>L</w:t>
+      </w:r>
+      <w:r>
+        <w:t xml:space="preserve"> </w:t>
+      </w:r>
+      <w:r>
+        <w:t xml:space="preserve">и с шириной </w:t>
+      </w:r>
+      <w:r>
+        <w:rPr>
+          <w:lang w:val="en-US"/>
+        </w:rPr>
+        <w:t>w</w:t>
+      </w:r>
+      <w:r>
+        <w:t>, так как (</w:t>
+      </w:r>
+      <w:r>
+        <w:rPr>
+          <w:lang w:val="en-US"/>
+        </w:rPr>
+        <w:t>L</w:t>
+      </w:r>
+      <w:r>
+        <w:t xml:space="preserve"> &gt;&gt; </w:t>
+      </w:r>
+      <w:r>
+        <w:rPr>
+          <w:lang w:val="en-US"/>
+        </w:rPr>
+        <w:t>w</w:t>
+      </w:r>
+      <w:r>
+        <w:t xml:space="preserve">), то данную полосу будем рассматривать только вдоль длины </w:t>
+      </w:r>
+      <w:r>
+        <w:rPr>
+          <w:lang w:val="en-US"/>
+        </w:rPr>
+        <w:t>L</w:t>
+      </w:r>
+      <w:r>
+        <w:t xml:space="preserve"> (</w:t>
+      </w:r>
+      <w:r>
+        <w:t xml:space="preserve">координата </w:t>
+      </w:r>
+      <w:r>
+        <w:rPr>
+          <w:lang w:val="en-US"/>
+        </w:rPr>
+        <w:t>z</w:t>
+      </w:r>
+      <w:r>
+        <w:t xml:space="preserve"> см. рис. 1.4.2</w:t>
+      </w:r>
+      <w:r>
+        <w:t>)</w:t>
+      </w:r>
+      <w:r>
+        <w:t xml:space="preserve">. </w:t>
       </w:r>
       <w:bookmarkStart w:id="0" w:name="_GoBack"/>
       <w:bookmarkEnd w:id="0"/>
     </w:p>
     <w:p>
-      <w:r>
-        <w:tab/>
-      </w:r>
+      <w:pPr>
+        <w:ind w:left="0"/>
+      </w:pPr>
     </w:p>
     <w:p/>
     <w:p/>
@@ -7155,6 +7344,7 @@
           <w:szCs w:val="24"/>
           <w:lang w:val="en-US" w:eastAsia="ru-RU"/>
         </w:rPr>
+        <w:lastRenderedPageBreak/>
         <w:t>S. Zou, N. Janel</w:t>
       </w:r>
       <w:r>
@@ -8638,7 +8828,7 @@
 </file>
 
 <file path=customXml/itemProps1.xml><?xml version="1.0" encoding="utf-8"?>
-<ds:datastoreItem xmlns:ds="http://schemas.openxmlformats.org/officeDocument/2006/customXml" ds:itemID="{A95C4D95-BE56-49AB-964E-D5B3832C3FBE}">
+<ds:datastoreItem xmlns:ds="http://schemas.openxmlformats.org/officeDocument/2006/customXml" ds:itemID="{C58A7309-AD6B-4ABE-B54C-FA8776DAF0B4}">
   <ds:schemaRefs>
     <ds:schemaRef ds:uri="http://schemas.openxmlformats.org/officeDocument/2006/bibliography"/>
   </ds:schemaRefs>

--- a/дисертация_4/glava1_new.docx
+++ b/дисертация_4/glava1_new.docx
@@ -291,7 +291,7 @@
           <v:shape id="_x0000_i1025" type="#_x0000_t75" style="width:21pt;height:28.5pt" o:ole="">
             <v:imagedata r:id="rId9" o:title=""/>
           </v:shape>
-          <o:OLEObject Type="Embed" ProgID="Equation.DSMT4" ShapeID="_x0000_i1025" DrawAspect="Content" ObjectID="_1590259632" r:id="rId10"/>
+          <o:OLEObject Type="Embed" ProgID="Equation.DSMT4" ShapeID="_x0000_i1025" DrawAspect="Content" ObjectID="_1590275630" r:id="rId10"/>
         </w:object>
       </w:r>
     </w:p>
@@ -415,7 +415,7 @@
           <v:shape id="_x0000_i1026" type="#_x0000_t75" style="width:183pt;height:138.75pt" o:ole="">
             <v:imagedata r:id="rId11" o:title=""/>
           </v:shape>
-          <o:OLEObject Type="Embed" ProgID="Equation.DSMT4" ShapeID="_x0000_i1026" DrawAspect="Content" ObjectID="_1590259633" r:id="rId12"/>
+          <o:OLEObject Type="Embed" ProgID="Equation.DSMT4" ShapeID="_x0000_i1026" DrawAspect="Content" ObjectID="_1590275631" r:id="rId12"/>
         </w:object>
       </w:r>
       <w:r>
@@ -455,7 +455,7 @@
           <v:shape id="_x0000_i1027" type="#_x0000_t75" style="width:178.5pt;height:135.75pt" o:ole="">
             <v:imagedata r:id="rId13" o:title=""/>
           </v:shape>
-          <o:OLEObject Type="Embed" ProgID="Equation.DSMT4" ShapeID="_x0000_i1027" DrawAspect="Content" ObjectID="_1590259634" r:id="rId14"/>
+          <o:OLEObject Type="Embed" ProgID="Equation.DSMT4" ShapeID="_x0000_i1027" DrawAspect="Content" ObjectID="_1590275632" r:id="rId14"/>
         </w:object>
       </w:r>
       <w:r>
@@ -496,7 +496,7 @@
           <v:shape id="_x0000_i1028" type="#_x0000_t75" style="width:18pt;height:18.75pt" o:ole="">
             <v:imagedata r:id="rId15" o:title=""/>
           </v:shape>
-          <o:OLEObject Type="Embed" ProgID="Equation.DSMT4" ShapeID="_x0000_i1028" DrawAspect="Content" ObjectID="_1590259635" r:id="rId16"/>
+          <o:OLEObject Type="Embed" ProgID="Equation.DSMT4" ShapeID="_x0000_i1028" DrawAspect="Content" ObjectID="_1590275633" r:id="rId16"/>
         </w:object>
       </w:r>
       <w:r>
@@ -510,7 +510,7 @@
           <v:shape id="_x0000_i1029" type="#_x0000_t75" style="width:77.25pt;height:18.75pt" o:ole="">
             <v:imagedata r:id="rId17" o:title=""/>
           </v:shape>
-          <o:OLEObject Type="Embed" ProgID="Equation.DSMT4" ShapeID="_x0000_i1029" DrawAspect="Content" ObjectID="_1590259636" r:id="rId18"/>
+          <o:OLEObject Type="Embed" ProgID="Equation.DSMT4" ShapeID="_x0000_i1029" DrawAspect="Content" ObjectID="_1590275634" r:id="rId18"/>
         </w:object>
       </w:r>
       <w:r>
@@ -524,7 +524,7 @@
           <v:shape id="_x0000_i1030" type="#_x0000_t75" style="width:51.75pt;height:18pt" o:ole="">
             <v:imagedata r:id="rId19" o:title=""/>
           </v:shape>
-          <o:OLEObject Type="Embed" ProgID="Equation.DSMT4" ShapeID="_x0000_i1030" DrawAspect="Content" ObjectID="_1590259637" r:id="rId20"/>
+          <o:OLEObject Type="Embed" ProgID="Equation.DSMT4" ShapeID="_x0000_i1030" DrawAspect="Content" ObjectID="_1590275635" r:id="rId20"/>
         </w:object>
       </w:r>
       <w:r>
@@ -538,7 +538,7 @@
           <v:shape id="_x0000_i1031" type="#_x0000_t75" style="width:32.25pt;height:18pt" o:ole="">
             <v:imagedata r:id="rId21" o:title=""/>
           </v:shape>
-          <o:OLEObject Type="Embed" ProgID="Equation.DSMT4" ShapeID="_x0000_i1031" DrawAspect="Content" ObjectID="_1590259638" r:id="rId22"/>
+          <o:OLEObject Type="Embed" ProgID="Equation.DSMT4" ShapeID="_x0000_i1031" DrawAspect="Content" ObjectID="_1590275636" r:id="rId22"/>
         </w:object>
       </w:r>
       <w:r>
@@ -564,7 +564,7 @@
           <v:shape id="_x0000_i1032" type="#_x0000_t75" style="width:94.5pt;height:45pt" o:ole="">
             <v:imagedata r:id="rId23" o:title=""/>
           </v:shape>
-          <o:OLEObject Type="Embed" ProgID="Equation.DSMT4" ShapeID="_x0000_i1032" DrawAspect="Content" ObjectID="_1590259639" r:id="rId24"/>
+          <o:OLEObject Type="Embed" ProgID="Equation.DSMT4" ShapeID="_x0000_i1032" DrawAspect="Content" ObjectID="_1590275637" r:id="rId24"/>
         </w:object>
       </w:r>
       <w:r>
@@ -1141,7 +1141,7 @@
           <v:shape id="_x0000_i1033" type="#_x0000_t75" style="width:134.25pt;height:21pt" o:ole="">
             <v:imagedata r:id="rId27" o:title=""/>
           </v:shape>
-          <o:OLEObject Type="Embed" ProgID="Equation.DSMT4" ShapeID="_x0000_i1033" DrawAspect="Content" ObjectID="_1590259640" r:id="rId28"/>
+          <o:OLEObject Type="Embed" ProgID="Equation.DSMT4" ShapeID="_x0000_i1033" DrawAspect="Content" ObjectID="_1590275638" r:id="rId28"/>
         </w:object>
       </w:r>
       <w:r>
@@ -1738,7 +1738,7 @@
           <v:shape id="_x0000_i1034" type="#_x0000_t75" style="width:180.75pt;height:39.75pt" o:ole="">
             <v:imagedata r:id="rId29" o:title=""/>
           </v:shape>
-          <o:OLEObject Type="Embed" ProgID="Equation.DSMT4" ShapeID="_x0000_i1034" DrawAspect="Content" ObjectID="_1590259641" r:id="rId30"/>
+          <o:OLEObject Type="Embed" ProgID="Equation.DSMT4" ShapeID="_x0000_i1034" DrawAspect="Content" ObjectID="_1590275639" r:id="rId30"/>
         </w:object>
       </w:r>
       <w:r>
@@ -2083,7 +2083,7 @@
           <v:shape id="_x0000_i1035" type="#_x0000_t75" style="width:237pt;height:32.25pt" o:ole="">
             <v:imagedata r:id="rId32" o:title=""/>
           </v:shape>
-          <o:OLEObject Type="Embed" ProgID="Equation.DSMT4" ShapeID="_x0000_i1035" DrawAspect="Content" ObjectID="_1590259642" r:id="rId33"/>
+          <o:OLEObject Type="Embed" ProgID="Equation.DSMT4" ShapeID="_x0000_i1035" DrawAspect="Content" ObjectID="_1590275640" r:id="rId33"/>
         </w:object>
       </w:r>
     </w:p>
@@ -2099,7 +2099,7 @@
           <v:shape id="_x0000_i1036" type="#_x0000_t75" style="width:25.5pt;height:18.75pt" o:ole="">
             <v:imagedata r:id="rId34" o:title=""/>
           </v:shape>
-          <o:OLEObject Type="Embed" ProgID="Equation.DSMT4" ShapeID="_x0000_i1036" DrawAspect="Content" ObjectID="_1590259643" r:id="rId35"/>
+          <o:OLEObject Type="Embed" ProgID="Equation.DSMT4" ShapeID="_x0000_i1036" DrawAspect="Content" ObjectID="_1590275641" r:id="rId35"/>
         </w:object>
       </w:r>
       <w:r>
@@ -2158,7 +2158,7 @@
           <v:shape id="_x0000_i1037" type="#_x0000_t75" style="width:147pt;height:18.75pt" o:ole="">
             <v:imagedata r:id="rId36" o:title=""/>
           </v:shape>
-          <o:OLEObject Type="Embed" ProgID="Equation.DSMT4" ShapeID="_x0000_i1037" DrawAspect="Content" ObjectID="_1590259644" r:id="rId37"/>
+          <o:OLEObject Type="Embed" ProgID="Equation.DSMT4" ShapeID="_x0000_i1037" DrawAspect="Content" ObjectID="_1590275642" r:id="rId37"/>
         </w:object>
       </w:r>
       <w:r>
@@ -2172,7 +2172,7 @@
           <v:shape id="_x0000_i1038" type="#_x0000_t75" style="width:89.25pt;height:18.75pt" o:ole="">
             <v:imagedata r:id="rId38" o:title=""/>
           </v:shape>
-          <o:OLEObject Type="Embed" ProgID="Equation.DSMT4" ShapeID="_x0000_i1038" DrawAspect="Content" ObjectID="_1590259645" r:id="rId39"/>
+          <o:OLEObject Type="Embed" ProgID="Equation.DSMT4" ShapeID="_x0000_i1038" DrawAspect="Content" ObjectID="_1590275643" r:id="rId39"/>
         </w:object>
       </w:r>
       <w:r>
@@ -2246,7 +2246,7 @@
           <v:shape id="_x0000_i1039" type="#_x0000_t75" style="width:27.75pt;height:16.5pt" o:ole="">
             <v:imagedata r:id="rId40" o:title=""/>
           </v:shape>
-          <o:OLEObject Type="Embed" ProgID="Equation.DSMT4" ShapeID="_x0000_i1039" DrawAspect="Content" ObjectID="_1590259646" r:id="rId41"/>
+          <o:OLEObject Type="Embed" ProgID="Equation.DSMT4" ShapeID="_x0000_i1039" DrawAspect="Content" ObjectID="_1590275644" r:id="rId41"/>
         </w:object>
       </w:r>
       <w:r>
@@ -2260,7 +2260,7 @@
           <v:shape id="_x0000_i1040" type="#_x0000_t75" style="width:111.75pt;height:18pt" o:ole="">
             <v:imagedata r:id="rId42" o:title=""/>
           </v:shape>
-          <o:OLEObject Type="Embed" ProgID="Equation.DSMT4" ShapeID="_x0000_i1040" DrawAspect="Content" ObjectID="_1590259647" r:id="rId43"/>
+          <o:OLEObject Type="Embed" ProgID="Equation.DSMT4" ShapeID="_x0000_i1040" DrawAspect="Content" ObjectID="_1590275645" r:id="rId43"/>
         </w:object>
       </w:r>
       <w:r>
@@ -2856,7 +2856,7 @@
           <v:shape id="_x0000_i1041" type="#_x0000_t75" style="width:45pt;height:16.5pt" o:ole="">
             <v:imagedata r:id="rId44" o:title=""/>
           </v:shape>
-          <o:OLEObject Type="Embed" ProgID="Equation.DSMT4" ShapeID="_x0000_i1041" DrawAspect="Content" ObjectID="_1590259648" r:id="rId45"/>
+          <o:OLEObject Type="Embed" ProgID="Equation.DSMT4" ShapeID="_x0000_i1041" DrawAspect="Content" ObjectID="_1590275646" r:id="rId45"/>
         </w:object>
       </w:r>
       <w:r>
@@ -3335,7 +3335,7 @@
           <v:shape id="_x0000_i1042" type="#_x0000_t75" style="width:103.5pt;height:33pt" o:ole="">
             <v:imagedata r:id="rId47" o:title=""/>
           </v:shape>
-          <o:OLEObject Type="Embed" ProgID="Equation.DSMT4" ShapeID="_x0000_i1042" DrawAspect="Content" ObjectID="_1590259649" r:id="rId48"/>
+          <o:OLEObject Type="Embed" ProgID="Equation.DSMT4" ShapeID="_x0000_i1042" DrawAspect="Content" ObjectID="_1590275647" r:id="rId48"/>
         </w:object>
       </w:r>
       <w:r>
@@ -3634,7 +3634,7 @@
           <v:shape id="_x0000_i1043" type="#_x0000_t75" style="width:314.25pt;height:58.5pt" o:ole="">
             <v:imagedata r:id="rId49" o:title=""/>
           </v:shape>
-          <o:OLEObject Type="Embed" ProgID="Equation.DSMT4" ShapeID="_x0000_i1043" DrawAspect="Content" ObjectID="_1590259650" r:id="rId50"/>
+          <o:OLEObject Type="Embed" ProgID="Equation.DSMT4" ShapeID="_x0000_i1043" DrawAspect="Content" ObjectID="_1590275648" r:id="rId50"/>
         </w:object>
       </w:r>
       <w:r>
@@ -3927,7 +3927,7 @@
           <v:shape id="_x0000_i1044" type="#_x0000_t75" style="width:9pt;height:14.25pt" o:ole="">
             <v:imagedata r:id="rId52" o:title=""/>
           </v:shape>
-          <o:OLEObject Type="Embed" ProgID="Equation.DSMT4" ShapeID="_x0000_i1044" DrawAspect="Content" ObjectID="_1590259651" r:id="rId53"/>
+          <o:OLEObject Type="Embed" ProgID="Equation.DSMT4" ShapeID="_x0000_i1044" DrawAspect="Content" ObjectID="_1590275649" r:id="rId53"/>
         </w:object>
       </w:r>
       <w:r>
@@ -3938,7 +3938,7 @@
           <v:shape id="_x0000_i1045" type="#_x0000_t75" style="width:42pt;height:17.25pt" o:ole="">
             <v:imagedata r:id="rId54" o:title=""/>
           </v:shape>
-          <o:OLEObject Type="Embed" ProgID="Equation.DSMT4" ShapeID="_x0000_i1045" DrawAspect="Content" ObjectID="_1590259652" r:id="rId55"/>
+          <o:OLEObject Type="Embed" ProgID="Equation.DSMT4" ShapeID="_x0000_i1045" DrawAspect="Content" ObjectID="_1590275650" r:id="rId55"/>
         </w:object>
       </w:r>
       <w:r>
@@ -3975,7 +3975,7 @@
           <v:shape id="_x0000_i1046" type="#_x0000_t75" style="width:12pt;height:21pt" o:ole="">
             <v:imagedata r:id="rId56" o:title=""/>
           </v:shape>
-          <o:OLEObject Type="Embed" ProgID="Equation.DSMT4" ShapeID="_x0000_i1046" DrawAspect="Content" ObjectID="_1590259653" r:id="rId57"/>
+          <o:OLEObject Type="Embed" ProgID="Equation.DSMT4" ShapeID="_x0000_i1046" DrawAspect="Content" ObjectID="_1590275651" r:id="rId57"/>
         </w:object>
       </w:r>
       <w:r>
@@ -4048,7 +4048,7 @@
           <v:shape id="_x0000_i1047" type="#_x0000_t75" style="width:459.75pt;height:44.25pt" o:ole="">
             <v:imagedata r:id="rId58" o:title=""/>
           </v:shape>
-          <o:OLEObject Type="Embed" ProgID="Equation.DSMT4" ShapeID="_x0000_i1047" DrawAspect="Content" ObjectID="_1590259654" r:id="rId59"/>
+          <o:OLEObject Type="Embed" ProgID="Equation.DSMT4" ShapeID="_x0000_i1047" DrawAspect="Content" ObjectID="_1590275652" r:id="rId59"/>
         </w:object>
       </w:r>
       <w:r>
@@ -4059,7 +4059,7 @@
           <v:shape id="_x0000_i1048" type="#_x0000_t75" style="width:9pt;height:14.25pt" o:ole="">
             <v:imagedata r:id="rId52" o:title=""/>
           </v:shape>
-          <o:OLEObject Type="Embed" ProgID="Equation.DSMT4" ShapeID="_x0000_i1048" DrawAspect="Content" ObjectID="_1590259655" r:id="rId60"/>
+          <o:OLEObject Type="Embed" ProgID="Equation.DSMT4" ShapeID="_x0000_i1048" DrawAspect="Content" ObjectID="_1590275653" r:id="rId60"/>
         </w:object>
       </w:r>
     </w:p>
@@ -4085,7 +4085,7 @@
             <v:imagedata r:id="rId61" o:title=""/>
             <w10:wrap type="square" side="right"/>
           </v:shape>
-          <o:OLEObject Type="Embed" ProgID="Equation.DSMT4" ShapeID="_x0000_s1044" DrawAspect="Content" ObjectID="_1590259666" r:id="rId62"/>
+          <o:OLEObject Type="Embed" ProgID="Equation.DSMT4" ShapeID="_x0000_s1044" DrawAspect="Content" ObjectID="_1590275667" r:id="rId62"/>
         </w:object>
       </w:r>
       <w:r>
@@ -4102,7 +4102,7 @@
           <v:shape id="_x0000_i1049" type="#_x0000_t75" style="width:50.25pt;height:18pt" o:ole="">
             <v:imagedata r:id="rId63" o:title=""/>
           </v:shape>
-          <o:OLEObject Type="Embed" ProgID="Equation.DSMT4" ShapeID="_x0000_i1049" DrawAspect="Content" ObjectID="_1590259656" r:id="rId64"/>
+          <o:OLEObject Type="Embed" ProgID="Equation.DSMT4" ShapeID="_x0000_i1049" DrawAspect="Content" ObjectID="_1590275654" r:id="rId64"/>
         </w:object>
       </w:r>
       <w:r>
@@ -4196,7 +4196,7 @@
           <v:shape id="_x0000_i1050" type="#_x0000_t75" style="width:22.5pt;height:24pt" o:ole="">
             <v:imagedata r:id="rId65" o:title=""/>
           </v:shape>
-          <o:OLEObject Type="Embed" ProgID="Equation.DSMT4" ShapeID="_x0000_i1050" DrawAspect="Content" ObjectID="_1590259657" r:id="rId66"/>
+          <o:OLEObject Type="Embed" ProgID="Equation.DSMT4" ShapeID="_x0000_i1050" DrawAspect="Content" ObjectID="_1590275655" r:id="rId66"/>
         </w:object>
       </w:r>
       <w:r>
@@ -4219,7 +4219,7 @@
           <v:shape id="_x0000_i1051" type="#_x0000_t75" style="width:79.5pt;height:24pt" o:ole="">
             <v:imagedata r:id="rId67" o:title=""/>
           </v:shape>
-          <o:OLEObject Type="Embed" ProgID="Equation.DSMT4" ShapeID="_x0000_i1051" DrawAspect="Content" ObjectID="_1590259658" r:id="rId68"/>
+          <o:OLEObject Type="Embed" ProgID="Equation.DSMT4" ShapeID="_x0000_i1051" DrawAspect="Content" ObjectID="_1590275656" r:id="rId68"/>
         </w:object>
       </w:r>
       <w:r>
@@ -4233,7 +4233,7 @@
           <v:shape id="_x0000_i1052" type="#_x0000_t75" style="width:40.5pt;height:24pt" o:ole="">
             <v:imagedata r:id="rId69" o:title=""/>
           </v:shape>
-          <o:OLEObject Type="Embed" ProgID="Equation.DSMT4" ShapeID="_x0000_i1052" DrawAspect="Content" ObjectID="_1590259659" r:id="rId70"/>
+          <o:OLEObject Type="Embed" ProgID="Equation.DSMT4" ShapeID="_x0000_i1052" DrawAspect="Content" ObjectID="_1590275657" r:id="rId70"/>
         </w:object>
       </w:r>
       <w:r>
@@ -4331,7 +4331,7 @@
           <v:shape id="_x0000_i1053" type="#_x0000_t75" style="width:147pt;height:24pt" o:ole="">
             <v:imagedata r:id="rId71" o:title=""/>
           </v:shape>
-          <o:OLEObject Type="Embed" ProgID="Equation.DSMT4" ShapeID="_x0000_i1053" DrawAspect="Content" ObjectID="_1590259660" r:id="rId72"/>
+          <o:OLEObject Type="Embed" ProgID="Equation.DSMT4" ShapeID="_x0000_i1053" DrawAspect="Content" ObjectID="_1590275658" r:id="rId72"/>
         </w:object>
       </w:r>
     </w:p>
@@ -4389,7 +4389,7 @@
             <v:imagedata r:id="rId73" o:title=""/>
             <w10:wrap type="square" side="right"/>
           </v:shape>
-          <o:OLEObject Type="Embed" ProgID="Equation.DSMT4" ShapeID="_x0000_s1066" DrawAspect="Content" ObjectID="_1590259667" r:id="rId74"/>
+          <o:OLEObject Type="Embed" ProgID="Equation.DSMT4" ShapeID="_x0000_s1066" DrawAspect="Content" ObjectID="_1590275668" r:id="rId74"/>
         </w:object>
       </w:r>
     </w:p>
@@ -4435,7 +4435,7 @@
             <v:imagedata r:id="rId75" o:title=""/>
             <w10:wrap type="square" side="right"/>
           </v:shape>
-          <o:OLEObject Type="Embed" ProgID="Equation.DSMT4" ShapeID="_x0000_s1067" DrawAspect="Content" ObjectID="_1590259668" r:id="rId76"/>
+          <o:OLEObject Type="Embed" ProgID="Equation.DSMT4" ShapeID="_x0000_s1067" DrawAspect="Content" ObjectID="_1590275669" r:id="rId76"/>
         </w:object>
       </w:r>
     </w:p>
@@ -4452,7 +4452,7 @@
           <v:shape id="_x0000_i1054" type="#_x0000_t75" style="width:30pt;height:24.75pt" o:ole="">
             <v:imagedata r:id="rId77" o:title=""/>
           </v:shape>
-          <o:OLEObject Type="Embed" ProgID="Equation.DSMT4" ShapeID="_x0000_i1054" DrawAspect="Content" ObjectID="_1590259661" r:id="rId78"/>
+          <o:OLEObject Type="Embed" ProgID="Equation.DSMT4" ShapeID="_x0000_i1054" DrawAspect="Content" ObjectID="_1590275659" r:id="rId78"/>
         </w:object>
       </w:r>
       <w:r>
@@ -4466,7 +4466,7 @@
           <v:shape id="_x0000_i1055" type="#_x0000_t75" style="width:38.25pt;height:26.25pt" o:ole="">
             <v:imagedata r:id="rId79" o:title=""/>
           </v:shape>
-          <o:OLEObject Type="Embed" ProgID="Equation.DSMT4" ShapeID="_x0000_i1055" DrawAspect="Content" ObjectID="_1590259662" r:id="rId80"/>
+          <o:OLEObject Type="Embed" ProgID="Equation.DSMT4" ShapeID="_x0000_i1055" DrawAspect="Content" ObjectID="_1590275660" r:id="rId80"/>
         </w:object>
       </w:r>
       <w:r>
@@ -4494,7 +4494,7 @@
             <v:imagedata r:id="rId81" o:title=""/>
             <w10:wrap type="square" side="right"/>
           </v:shape>
-          <o:OLEObject Type="Embed" ProgID="Equation.DSMT4" ShapeID="_x0000_s1068" DrawAspect="Content" ObjectID="_1590259669" r:id="rId82"/>
+          <o:OLEObject Type="Embed" ProgID="Equation.DSMT4" ShapeID="_x0000_s1068" DrawAspect="Content" ObjectID="_1590275670" r:id="rId82"/>
         </w:object>
       </w:r>
     </w:p>
@@ -4512,7 +4512,7 @@
           <v:shape id="_x0000_i1056" type="#_x0000_t75" style="width:19.5pt;height:19.5pt" o:ole="">
             <v:imagedata r:id="rId83" o:title=""/>
           </v:shape>
-          <o:OLEObject Type="Embed" ProgID="Equation.DSMT4" ShapeID="_x0000_i1056" DrawAspect="Content" ObjectID="_1590259663" r:id="rId84"/>
+          <o:OLEObject Type="Embed" ProgID="Equation.DSMT4" ShapeID="_x0000_i1056" DrawAspect="Content" ObjectID="_1590275661" r:id="rId84"/>
         </w:object>
       </w:r>
       <w:r>
@@ -4526,7 +4526,7 @@
           <v:shape id="_x0000_i1057" type="#_x0000_t75" style="width:17.25pt;height:15.75pt" o:ole="">
             <v:imagedata r:id="rId85" o:title=""/>
           </v:shape>
-          <o:OLEObject Type="Embed" ProgID="Equation.DSMT4" ShapeID="_x0000_i1057" DrawAspect="Content" ObjectID="_1590259664" r:id="rId86"/>
+          <o:OLEObject Type="Embed" ProgID="Equation.DSMT4" ShapeID="_x0000_i1057" DrawAspect="Content" ObjectID="_1590275662" r:id="rId86"/>
         </w:object>
       </w:r>
       <w:r>
@@ -4552,7 +4552,7 @@
           <v:shape id="_x0000_i1058" type="#_x0000_t75" style="width:17.25pt;height:15.75pt" o:ole="">
             <v:imagedata r:id="rId85" o:title=""/>
           </v:shape>
-          <o:OLEObject Type="Embed" ProgID="Equation.DSMT4" ShapeID="_x0000_i1058" DrawAspect="Content" ObjectID="_1590259665" r:id="rId87"/>
+          <o:OLEObject Type="Embed" ProgID="Equation.DSMT4" ShapeID="_x0000_i1058" DrawAspect="Content" ObjectID="_1590275663" r:id="rId87"/>
         </w:object>
       </w:r>
       <w:r>
@@ -4599,7 +4599,7 @@
             <v:imagedata r:id="rId88" o:title=""/>
             <w10:wrap type="square" side="right"/>
           </v:shape>
-          <o:OLEObject Type="Embed" ProgID="Equation.DSMT4" ShapeID="_x0000_s1069" DrawAspect="Content" ObjectID="_1590259670" r:id="rId89"/>
+          <o:OLEObject Type="Embed" ProgID="Equation.DSMT4" ShapeID="_x0000_s1069" DrawAspect="Content" ObjectID="_1590275671" r:id="rId89"/>
         </w:object>
       </w:r>
       <w:r>
@@ -6535,19 +6535,89 @@
         <w:rPr>
           <w:szCs w:val="24"/>
         </w:rPr>
+        <w:t xml:space="preserve">пропускают только часть полоски тем самым </w:t>
+      </w:r>
+      <w:r>
+        <w:rPr>
+          <w:szCs w:val="24"/>
+        </w:rPr>
         <w:t>позволяют менять</w:t>
       </w:r>
       <w:r>
         <w:rPr>
           <w:szCs w:val="24"/>
         </w:rPr>
-        <w:t xml:space="preserve"> длину</w:t>
-      </w:r>
-      <w:r>
-        <w:rPr>
-          <w:szCs w:val="24"/>
-        </w:rPr>
-        <w:t xml:space="preserve"> полоски</w:t>
+        <w:t xml:space="preserve"> </w:t>
+      </w:r>
+      <w:r>
+        <w:rPr>
+          <w:szCs w:val="24"/>
+        </w:rPr>
+        <w:t xml:space="preserve">ее </w:t>
+      </w:r>
+      <w:r>
+        <w:rPr>
+          <w:szCs w:val="24"/>
+        </w:rPr>
+        <w:t xml:space="preserve">длину. </w:t>
+      </w:r>
+      <w:r>
+        <w:rPr>
+          <w:szCs w:val="24"/>
+          <w:highlight w:val="yellow"/>
+        </w:rPr>
+        <w:t>Излучение накачки падает на люминесцирующую структуру и спектр люминесц</w:t>
+      </w:r>
+      <w:r>
+        <w:rPr>
+          <w:szCs w:val="24"/>
+          <w:highlight w:val="yellow"/>
+        </w:rPr>
+        <w:t>енции собирается с торца структуры</w:t>
+      </w:r>
+      <w:r>
+        <w:rPr>
+          <w:szCs w:val="24"/>
+          <w:highlight w:val="yellow"/>
+        </w:rPr>
+        <w:t xml:space="preserve"> в спектрометр</w:t>
+      </w:r>
+      <w:r>
+        <w:rPr>
+          <w:szCs w:val="24"/>
+        </w:rPr>
+        <w:t>.</w:t>
+      </w:r>
+      <w:r>
+        <w:rPr>
+          <w:szCs w:val="24"/>
+        </w:rPr>
+        <w:t xml:space="preserve"> Как показано на рис. 1.4.1 </w:t>
+      </w:r>
+      <w:r>
+        <w:rPr>
+          <w:szCs w:val="24"/>
+          <w:lang w:val="en-US"/>
+        </w:rPr>
+        <w:t>b</w:t>
+      </w:r>
+      <w:r>
+        <w:rPr>
+          <w:szCs w:val="24"/>
+        </w:rPr>
+        <w:t xml:space="preserve">) </w:t>
+      </w:r>
+      <w:r>
+        <w:rPr>
+          <w:szCs w:val="24"/>
+        </w:rPr>
+        <w:t>спектр люминесценции сужается с увеличением длины полоски, что связано с эффектом усиленного спонтанного излучения</w:t>
+      </w:r>
+      <w:r>
+        <w:rPr>
+          <w:szCs w:val="24"/>
+        </w:rPr>
+        <w:t xml:space="preserve"> (УСИ)</w:t>
       </w:r>
       <w:r>
         <w:rPr>
@@ -6555,163 +6625,455 @@
         </w:rPr>
         <w:t xml:space="preserve">. </w:t>
       </w:r>
-      <w:r>
-        <w:rPr>
-          <w:szCs w:val="24"/>
+    </w:p>
+    <w:p>
+      <w:r>
+        <w:tab/>
+      </w:r>
+      <w:r>
+        <w:t>Рассмотрим</w:t>
+      </w:r>
+      <w:r>
+        <w:t xml:space="preserve"> УСИ</w:t>
+      </w:r>
+      <w:r>
+        <w:t xml:space="preserve"> более подробно. Пусть у нас есть полоса </w:t>
+      </w:r>
+      <w:r>
+        <w:t xml:space="preserve">накачки с </w:t>
+      </w:r>
+      <w:r>
+        <w:t xml:space="preserve">длиной </w:t>
+      </w:r>
+      <w:r>
+        <w:rPr>
+          <w:lang w:val="en-US"/>
+        </w:rPr>
+        <w:t>L</w:t>
+      </w:r>
+      <w:r>
+        <w:t xml:space="preserve"> </w:t>
+      </w:r>
+      <w:r>
+        <w:t xml:space="preserve">и с шириной </w:t>
+      </w:r>
+      <w:r>
+        <w:rPr>
+          <w:lang w:val="en-US"/>
+        </w:rPr>
+        <w:t>w</w:t>
+      </w:r>
+      <w:r>
+        <w:t>, так как (</w:t>
+      </w:r>
+      <w:r>
+        <w:rPr>
+          <w:lang w:val="en-US"/>
+        </w:rPr>
+        <w:t>L</w:t>
+      </w:r>
+      <w:r>
+        <w:t xml:space="preserve"> &gt;&gt; </w:t>
+      </w:r>
+      <w:r>
+        <w:rPr>
+          <w:lang w:val="en-US"/>
+        </w:rPr>
+        <w:t>w</w:t>
+      </w:r>
+      <w:r>
+        <w:t xml:space="preserve">), то данную полосу будем рассматривать только вдоль длины </w:t>
+      </w:r>
+      <w:r>
+        <w:rPr>
+          <w:lang w:val="en-US"/>
+        </w:rPr>
+        <w:t>L</w:t>
+      </w:r>
+      <w:r>
+        <w:t xml:space="preserve"> (</w:t>
+      </w:r>
+      <w:r>
+        <w:t xml:space="preserve">координата </w:t>
+      </w:r>
+      <w:r>
+        <w:rPr>
+          <w:lang w:val="en-US"/>
+        </w:rPr>
+        <w:t>z</w:t>
+      </w:r>
+      <w:r>
+        <w:t xml:space="preserve"> см. рис. 1.4.2</w:t>
+      </w:r>
+      <w:r>
+        <w:t>)</w:t>
+      </w:r>
+      <w:r>
+        <w:t xml:space="preserve">. </w:t>
+      </w:r>
+      <w:r>
+        <w:t xml:space="preserve">В рамках одномерного приближения рассмотрим активную среду цилиндрической формы с радиусом </w:t>
+      </w:r>
+      <w:r>
+        <w:rPr>
+          <w:lang w:val="en-US"/>
+        </w:rPr>
+        <w:t>D</w:t>
+      </w:r>
+      <w:r>
+        <w:t xml:space="preserve">. </w:t>
+      </w:r>
+      <w:r>
+        <w:t xml:space="preserve">Вблизи точки </w:t>
+      </w:r>
+      <w:r>
+        <w:rPr>
+          <w:lang w:val="en-US"/>
+        </w:rPr>
+        <w:t>O</w:t>
+      </w:r>
+      <w:r>
+        <w:t xml:space="preserve"> </w:t>
+      </w:r>
+      <w:r>
+        <w:t xml:space="preserve">мощность излучения определяется телесным углом </w:t>
+      </w:r>
+      <w:r>
+        <w:rPr>
+          <w:position w:val="-12"/>
+        </w:rPr>
+        <w:object w:dxaOrig="999" w:dyaOrig="380">
+          <v:shape id="_x0000_i1059" type="#_x0000_t75" style="width:50.25pt;height:18.75pt" o:ole="">
+            <v:imagedata r:id="rId90" o:title=""/>
+          </v:shape>
+          <o:OLEObject Type="Embed" ProgID="Equation.DSMT4" ShapeID="_x0000_i1059" DrawAspect="Content" ObjectID="_1590275664" r:id="rId91"/>
+        </w:object>
+      </w:r>
+      <w:r>
+        <w:t xml:space="preserve"> .</w:t>
+      </w:r>
+      <w:r>
+        <w:t xml:space="preserve"> Тогда</w:t>
+      </w:r>
+      <w:r>
+        <w:t xml:space="preserve"> </w:t>
+      </w:r>
+      <w:r>
+        <w:t>вблизи</w:t>
+      </w:r>
+      <w:r>
+        <w:t xml:space="preserve"> </w:t>
+      </w:r>
+      <w:r>
+        <w:t>точки</w:t>
+      </w:r>
+      <w:r>
+        <w:t xml:space="preserve"> </w:t>
+      </w:r>
+      <w:r>
+        <w:rPr>
+          <w:lang w:val="en-US"/>
+        </w:rPr>
+        <w:t>z</w:t>
+      </w:r>
+      <w:r>
+        <w:t xml:space="preserve">, телесный угол элемента </w:t>
+      </w:r>
+      <w:r>
+        <w:rPr>
+          <w:lang w:val="en-US"/>
+        </w:rPr>
+        <w:t>dz</w:t>
+      </w:r>
+      <w:r>
+        <w:t xml:space="preserve"> </w:t>
+      </w:r>
+      <w:r>
+        <w:t>будет Ω(</w:t>
+      </w:r>
+      <w:r>
+        <w:rPr>
+          <w:lang w:val="en-US"/>
+        </w:rPr>
+        <w:t>z</w:t>
+      </w:r>
+      <w:r>
+        <w:t>)</w:t>
+      </w:r>
+      <w:r>
+        <w:t xml:space="preserve">. </w:t>
+      </w:r>
+    </w:p>
+    <w:p>
+      <w:r>
+        <w:t>Интенсивность спонтанного излучения создаваемая всеми атомами активной среды подчиняется следующему уравнению</w:t>
+      </w:r>
+      <w:r>
+        <w:t xml:space="preserve">: </w:t>
+      </w:r>
+      <w:r>
+        <w:rPr>
+          <w:position w:val="-18"/>
+        </w:rPr>
+        <w:object w:dxaOrig="4060" w:dyaOrig="520">
+          <v:shape id="_x0000_i1060" type="#_x0000_t75" style="width:203.25pt;height:26.25pt" o:ole="">
+            <v:imagedata r:id="rId92" o:title=""/>
+          </v:shape>
+          <o:OLEObject Type="Embed" ProgID="Equation.DSMT4" ShapeID="_x0000_i1060" DrawAspect="Content" ObjectID="_1590275665" r:id="rId93"/>
+        </w:object>
+      </w:r>
+      <w:r>
+        <w:t xml:space="preserve"> (1.4.1)</w:t>
+      </w:r>
+    </w:p>
+    <w:p>
+      <w:pPr>
+        <w:rPr>
+          <w:szCs w:val="24"/>
+        </w:rPr>
+      </w:pPr>
+      <w:r>
+        <w:t xml:space="preserve">Где </w:t>
+      </w:r>
+      <w:r>
+        <w:rPr>
+          <w:i/>
+          <w:lang w:val="en-US"/>
+        </w:rPr>
+        <w:t>g</w:t>
+      </w:r>
+      <w:r>
+        <w:rPr>
+          <w:i/>
+          <w:vertAlign w:val="subscript"/>
+          <w:lang w:val="en-US"/>
+        </w:rPr>
+        <w:t>m</w:t>
+      </w:r>
+      <w:r>
+        <w:rPr>
+          <w:i/>
+          <w:vertAlign w:val="subscript"/>
+        </w:rPr>
+        <w:t xml:space="preserve"> </w:t>
+      </w:r>
+      <w:r>
+        <w:t xml:space="preserve">– </w:t>
+      </w:r>
+      <w:r>
+        <w:t xml:space="preserve">коэффициент оптического усиления, </w:t>
+      </w:r>
+      <w:r>
+        <w:rPr>
+          <w:lang w:val="en-US"/>
+        </w:rPr>
+        <w:t>α</w:t>
+      </w:r>
+      <w:r>
+        <w:t xml:space="preserve"> </w:t>
+      </w:r>
+      <w:r>
+        <w:t>–</w:t>
+      </w:r>
+      <w:r>
+        <w:t xml:space="preserve"> </w:t>
+      </w:r>
+      <w:r>
+        <w:rPr>
           <w:highlight w:val="yellow"/>
         </w:rPr>
-        <w:t>Излучение накачки падает на люминесцирующую структуру и спектр люминесц</w:t>
-      </w:r>
-      <w:r>
-        <w:rPr>
-          <w:szCs w:val="24"/>
-          <w:highlight w:val="yellow"/>
-        </w:rPr>
-        <w:t>енции собирается с торца структуры</w:t>
-      </w:r>
-      <w:r>
-        <w:rPr>
-          <w:szCs w:val="24"/>
-          <w:highlight w:val="yellow"/>
-        </w:rPr>
-        <w:t xml:space="preserve"> в спектрометр</w:t>
-      </w:r>
-      <w:r>
-        <w:rPr>
-          <w:szCs w:val="24"/>
-        </w:rPr>
-        <w:t>.</w:t>
-      </w:r>
-      <w:r>
-        <w:rPr>
-          <w:szCs w:val="24"/>
-        </w:rPr>
-        <w:t xml:space="preserve"> Как показано на рис. 1.4.1 </w:t>
-      </w:r>
-      <w:r>
-        <w:rPr>
-          <w:szCs w:val="24"/>
-          <w:lang w:val="en-US"/>
-        </w:rPr>
-        <w:t>b</w:t>
-      </w:r>
-      <w:r>
-        <w:rPr>
-          <w:szCs w:val="24"/>
-        </w:rPr>
-        <w:t xml:space="preserve">) </w:t>
-      </w:r>
-      <w:r>
-        <w:rPr>
-          <w:szCs w:val="24"/>
-        </w:rPr>
-        <w:t>спектр люминесценции сужается с увеличением длины полоски, что связано с эффектом усиленного спонтанного излучения. Это усиление возникает в результате того, что фотоны, рожденные в результате спонтанного излучения проходят через усиливающую среду много раз прежде чем высвечиваются. В результате этого, спектр спон</w:t>
-      </w:r>
-      <w:r>
-        <w:rPr>
-          <w:szCs w:val="24"/>
-        </w:rPr>
-        <w:t>танного излучения становится более узким</w:t>
-      </w:r>
-      <w:r>
-        <w:rPr>
-          <w:szCs w:val="24"/>
-        </w:rPr>
-        <w:t xml:space="preserve"> чем при однопроходном режиме через усиливающую среду. </w:t>
-      </w:r>
-      <w:r>
-        <w:rPr>
-          <w:szCs w:val="24"/>
-        </w:rPr>
-        <w:t xml:space="preserve"> </w:t>
-      </w:r>
-    </w:p>
-    <w:p>
-      <w:r>
+        <w:t>потери при прохождении</w:t>
+      </w:r>
+      <w:r>
+        <w:t xml:space="preserve">, </w:t>
+      </w:r>
+      <w:r>
+        <w:rPr>
+          <w:sz w:val="36"/>
+        </w:rPr>
+        <w:t>ᴦ</w:t>
+      </w:r>
+      <w:r>
+        <w:rPr>
+          <w:szCs w:val="24"/>
+        </w:rPr>
+        <w:t>-коэффициент оптического ограничения, A</w:t>
+      </w:r>
+      <w:r>
+        <w:rPr>
+          <w:szCs w:val="24"/>
+          <w:vertAlign w:val="subscript"/>
+          <w:lang w:val="en-US"/>
+        </w:rPr>
+        <w:t>sp</w:t>
+      </w:r>
+      <w:r>
+        <w:rPr>
+          <w:szCs w:val="24"/>
+        </w:rPr>
+        <w:t>-</w:t>
+      </w:r>
+      <w:r>
+        <w:rPr>
+          <w:szCs w:val="24"/>
+        </w:rPr>
+        <w:t xml:space="preserve"> коэффициент спонтанного излучения, </w:t>
+      </w:r>
+      <w:r>
+        <w:rPr>
+          <w:szCs w:val="24"/>
+          <w:lang w:val="en-US"/>
+        </w:rPr>
+        <w:t>N</w:t>
+      </w:r>
+      <w:r>
+        <w:rPr>
+          <w:szCs w:val="24"/>
+        </w:rPr>
+        <w:t xml:space="preserve"> – </w:t>
+      </w:r>
+      <w:r>
+        <w:rPr>
+          <w:szCs w:val="24"/>
+        </w:rPr>
+        <w:t>инверсия населенности на этом переходе ,</w:t>
+      </w:r>
+      <w:r>
+        <w:rPr>
+          <w:szCs w:val="24"/>
+          <w:lang w:val="en-US"/>
+        </w:rPr>
+        <w:t>h</w:t>
+      </w:r>
+      <w:r>
+        <w:rPr>
+          <w:szCs w:val="24"/>
+        </w:rPr>
+        <w:t xml:space="preserve">ѵ - </w:t>
+      </w:r>
+      <w:r>
+        <w:rPr>
+          <w:szCs w:val="24"/>
+        </w:rPr>
+        <w:t xml:space="preserve"> </w:t>
+      </w:r>
+      <w:r>
+        <w:rPr>
+          <w:szCs w:val="24"/>
+        </w:rPr>
+        <w:t>энергия высвеченного фотона.</w:t>
+      </w:r>
+    </w:p>
+    <w:p>
+      <w:pPr>
+        <w:rPr>
+          <w:szCs w:val="24"/>
+        </w:rPr>
+      </w:pPr>
+      <w:r>
+        <w:rPr>
+          <w:szCs w:val="24"/>
+        </w:rPr>
+        <w:lastRenderedPageBreak/>
+        <w:t xml:space="preserve">При условии что эффективность собранного излучения с торца </w:t>
+      </w:r>
+      <w:r>
+        <w:rPr>
+          <w:szCs w:val="24"/>
+        </w:rPr>
+        <w:t xml:space="preserve">и коэффициент оптического усиления в активном слое </w:t>
+      </w:r>
+      <w:r>
+        <w:rPr>
+          <w:szCs w:val="24"/>
+        </w:rPr>
+        <w:t xml:space="preserve">не зависит от длины </w:t>
+      </w:r>
+      <w:r>
+        <w:rPr>
+          <w:szCs w:val="24"/>
+          <w:lang w:val="en-US"/>
+        </w:rPr>
+        <w:t>z</w:t>
+      </w:r>
+      <w:r>
+        <w:rPr>
+          <w:szCs w:val="24"/>
+        </w:rPr>
+        <w:t xml:space="preserve"> уравнение </w:t>
+      </w:r>
+      <w:r>
+        <w:rPr>
+          <w:szCs w:val="24"/>
+        </w:rPr>
+        <w:t>(</w:t>
+      </w:r>
+      <w:r>
+        <w:rPr>
+          <w:szCs w:val="24"/>
+        </w:rPr>
+        <w:t>1.4.1</w:t>
+      </w:r>
+      <w:r>
+        <w:rPr>
+          <w:szCs w:val="24"/>
+        </w:rPr>
+        <w:t>)</w:t>
+      </w:r>
+      <w:r>
+        <w:rPr>
+          <w:szCs w:val="24"/>
+        </w:rPr>
+        <w:t xml:space="preserve"> примет следующий вид</w:t>
+      </w:r>
+      <w:r>
+        <w:rPr>
+          <w:szCs w:val="24"/>
+        </w:rPr>
+        <w:t xml:space="preserve">: </w:t>
+      </w:r>
+    </w:p>
+    <w:p>
+      <w:pPr>
+        <w:rPr>
+          <w:lang w:val="en-US"/>
+        </w:rPr>
+      </w:pPr>
+      <w:r>
+        <w:rPr>
+          <w:szCs w:val="24"/>
+        </w:rPr>
         <w:tab/>
       </w:r>
       <w:r>
-        <w:t xml:space="preserve">Рассмотрим эффект усиления более подробно. Пусть у нас есть полоса </w:t>
-      </w:r>
-      <w:r>
-        <w:t xml:space="preserve">накачки с </w:t>
-      </w:r>
-      <w:r>
-        <w:t xml:space="preserve">длиной </w:t>
-      </w:r>
-      <w:r>
-        <w:rPr>
-          <w:lang w:val="en-US"/>
-        </w:rPr>
-        <w:t>L</w:t>
-      </w:r>
-      <w:r>
-        <w:t xml:space="preserve"> </w:t>
-      </w:r>
-      <w:r>
-        <w:t xml:space="preserve">и с шириной </w:t>
-      </w:r>
-      <w:r>
-        <w:rPr>
-          <w:lang w:val="en-US"/>
-        </w:rPr>
-        <w:t>w</w:t>
-      </w:r>
-      <w:r>
-        <w:t>, так как (</w:t>
-      </w:r>
-      <w:r>
-        <w:rPr>
-          <w:lang w:val="en-US"/>
-        </w:rPr>
-        <w:t>L</w:t>
-      </w:r>
-      <w:r>
-        <w:t xml:space="preserve"> &gt;&gt; </w:t>
-      </w:r>
-      <w:r>
-        <w:rPr>
-          <w:lang w:val="en-US"/>
-        </w:rPr>
-        <w:t>w</w:t>
-      </w:r>
-      <w:r>
-        <w:t xml:space="preserve">), то данную полосу будем рассматривать только вдоль длины </w:t>
-      </w:r>
-      <w:r>
-        <w:rPr>
-          <w:lang w:val="en-US"/>
-        </w:rPr>
-        <w:t>L</w:t>
-      </w:r>
-      <w:r>
-        <w:t xml:space="preserve"> (</w:t>
-      </w:r>
-      <w:r>
-        <w:t xml:space="preserve">координата </w:t>
-      </w:r>
-      <w:r>
-        <w:rPr>
-          <w:lang w:val="en-US"/>
-        </w:rPr>
-        <w:t>z</w:t>
-      </w:r>
-      <w:r>
-        <w:t xml:space="preserve"> см. рис. 1.4.2</w:t>
-      </w:r>
-      <w:r>
-        <w:t>)</w:t>
-      </w:r>
-      <w:r>
-        <w:t xml:space="preserve">. </w:t>
+        <w:rPr>
+          <w:position w:val="-30"/>
+        </w:rPr>
+        <w:object w:dxaOrig="2360" w:dyaOrig="720">
+          <v:shape id="_x0000_i1061" type="#_x0000_t75" style="width:117.75pt;height:36pt" o:ole="">
+            <v:imagedata r:id="rId94" o:title=""/>
+          </v:shape>
+          <o:OLEObject Type="Embed" ProgID="Equation.DSMT4" ShapeID="_x0000_i1061" DrawAspect="Content" ObjectID="_1590275666" r:id="rId95"/>
+        </w:object>
+      </w:r>
+      <w:r>
+        <w:rPr>
+          <w:lang w:val="en-US"/>
+        </w:rPr>
+        <w:t xml:space="preserve"> (1.4.2) </w:t>
+      </w:r>
+    </w:p>
+    <w:p>
+      <w:pPr>
+        <w:rPr>
+          <w:szCs w:val="24"/>
+        </w:rPr>
+      </w:pPr>
+      <w:r>
+        <w:t xml:space="preserve">Где </w:t>
       </w:r>
       <w:bookmarkStart w:id="0" w:name="_GoBack"/>
       <w:bookmarkEnd w:id="0"/>
-    </w:p>
-    <w:p>
-      <w:pPr>
-        <w:ind w:left="0"/>
-      </w:pPr>
     </w:p>
     <w:p/>
     <w:p/>
@@ -6724,7 +7086,6 @@
     <w:p/>
     <w:p/>
     <w:p/>
-    <w:p/>
     <w:p>
       <w:pPr>
         <w:ind w:left="0"/>
@@ -6987,6 +7348,7 @@
           <w:szCs w:val="24"/>
           <w:lang w:val="en-US" w:eastAsia="ru-RU"/>
         </w:rPr>
+        <w:lastRenderedPageBreak/>
         <w:t xml:space="preserve">S. A. Maier, </w:t>
       </w:r>
       <w:r>
@@ -7344,7 +7706,6 @@
           <w:szCs w:val="24"/>
           <w:lang w:val="en-US" w:eastAsia="ru-RU"/>
         </w:rPr>
-        <w:lastRenderedPageBreak/>
         <w:t>S. Zou, N. Janel</w:t>
       </w:r>
       <w:r>
@@ -8828,7 +9189,7 @@
 </file>
 
 <file path=customXml/itemProps1.xml><?xml version="1.0" encoding="utf-8"?>
-<ds:datastoreItem xmlns:ds="http://schemas.openxmlformats.org/officeDocument/2006/customXml" ds:itemID="{C58A7309-AD6B-4ABE-B54C-FA8776DAF0B4}">
+<ds:datastoreItem xmlns:ds="http://schemas.openxmlformats.org/officeDocument/2006/customXml" ds:itemID="{83F9D027-7A0A-4B63-8015-59129AF6CB53}">
   <ds:schemaRefs>
     <ds:schemaRef ds:uri="http://schemas.openxmlformats.org/officeDocument/2006/bibliography"/>
   </ds:schemaRefs>

--- a/дисертация_4/glava1_new.docx
+++ b/дисертация_4/glava1_new.docx
@@ -288,10 +288,10 @@
             <v:path o:extrusionok="f" gradientshapeok="t" o:connecttype="rect"/>
             <o:lock v:ext="edit" aspectratio="t"/>
           </v:shapetype>
-          <v:shape id="_x0000_i1025" type="#_x0000_t75" style="width:21pt;height:28.5pt" o:ole="">
+          <v:shape id="_x0000_i1025" type="#_x0000_t75" style="width:20.8pt;height:28.3pt" o:ole="">
             <v:imagedata r:id="rId9" o:title=""/>
           </v:shape>
-          <o:OLEObject Type="Embed" ProgID="Equation.DSMT4" ShapeID="_x0000_i1025" DrawAspect="Content" ObjectID="_1590275630" r:id="rId10"/>
+          <o:OLEObject Type="Embed" ProgID="Equation.DSMT4" ShapeID="_x0000_i1025" DrawAspect="Content" ObjectID="_1590321704" r:id="rId10"/>
         </w:object>
       </w:r>
     </w:p>
@@ -412,10 +412,10 @@
           <w:position w:val="-102"/>
         </w:rPr>
         <w:object w:dxaOrig="2840" w:dyaOrig="2160">
-          <v:shape id="_x0000_i1026" type="#_x0000_t75" style="width:183pt;height:138.75pt" o:ole="">
+          <v:shape id="_x0000_i1026" type="#_x0000_t75" style="width:183.1pt;height:138.6pt" o:ole="">
             <v:imagedata r:id="rId11" o:title=""/>
           </v:shape>
-          <o:OLEObject Type="Embed" ProgID="Equation.DSMT4" ShapeID="_x0000_i1026" DrawAspect="Content" ObjectID="_1590275631" r:id="rId12"/>
+          <o:OLEObject Type="Embed" ProgID="Equation.DSMT4" ShapeID="_x0000_i1026" DrawAspect="Content" ObjectID="_1590321705" r:id="rId12"/>
         </w:object>
       </w:r>
       <w:r>
@@ -452,10 +452,10 @@
           <w:position w:val="-102"/>
         </w:rPr>
         <w:object w:dxaOrig="2840" w:dyaOrig="2160">
-          <v:shape id="_x0000_i1027" type="#_x0000_t75" style="width:178.5pt;height:135.75pt" o:ole="">
+          <v:shape id="_x0000_i1027" type="#_x0000_t75" style="width:178.55pt;height:135.7pt" o:ole="">
             <v:imagedata r:id="rId13" o:title=""/>
           </v:shape>
-          <o:OLEObject Type="Embed" ProgID="Equation.DSMT4" ShapeID="_x0000_i1027" DrawAspect="Content" ObjectID="_1590275632" r:id="rId14"/>
+          <o:OLEObject Type="Embed" ProgID="Equation.DSMT4" ShapeID="_x0000_i1027" DrawAspect="Content" ObjectID="_1590321706" r:id="rId14"/>
         </w:object>
       </w:r>
       <w:r>
@@ -493,10 +493,10 @@
           <w:position w:val="-14"/>
         </w:rPr>
         <w:object w:dxaOrig="360" w:dyaOrig="380">
-          <v:shape id="_x0000_i1028" type="#_x0000_t75" style="width:18pt;height:18.75pt" o:ole="">
+          <v:shape id="_x0000_i1028" type="#_x0000_t75" style="width:17.9pt;height:18.75pt" o:ole="">
             <v:imagedata r:id="rId15" o:title=""/>
           </v:shape>
-          <o:OLEObject Type="Embed" ProgID="Equation.DSMT4" ShapeID="_x0000_i1028" DrawAspect="Content" ObjectID="_1590275633" r:id="rId16"/>
+          <o:OLEObject Type="Embed" ProgID="Equation.DSMT4" ShapeID="_x0000_i1028" DrawAspect="Content" ObjectID="_1590321707" r:id="rId16"/>
         </w:object>
       </w:r>
       <w:r>
@@ -507,10 +507,10 @@
           <w:position w:val="-12"/>
         </w:rPr>
         <w:object w:dxaOrig="1540" w:dyaOrig="380">
-          <v:shape id="_x0000_i1029" type="#_x0000_t75" style="width:77.25pt;height:18.75pt" o:ole="">
+          <v:shape id="_x0000_i1029" type="#_x0000_t75" style="width:77.4pt;height:18.75pt" o:ole="">
             <v:imagedata r:id="rId17" o:title=""/>
           </v:shape>
-          <o:OLEObject Type="Embed" ProgID="Equation.DSMT4" ShapeID="_x0000_i1029" DrawAspect="Content" ObjectID="_1590275634" r:id="rId18"/>
+          <o:OLEObject Type="Embed" ProgID="Equation.DSMT4" ShapeID="_x0000_i1029" DrawAspect="Content" ObjectID="_1590321708" r:id="rId18"/>
         </w:object>
       </w:r>
       <w:r>
@@ -521,10 +521,10 @@
           <w:position w:val="-12"/>
         </w:rPr>
         <w:object w:dxaOrig="1040" w:dyaOrig="360">
-          <v:shape id="_x0000_i1030" type="#_x0000_t75" style="width:51.75pt;height:18pt" o:ole="">
+          <v:shape id="_x0000_i1030" type="#_x0000_t75" style="width:51.6pt;height:17.9pt" o:ole="">
             <v:imagedata r:id="rId19" o:title=""/>
           </v:shape>
-          <o:OLEObject Type="Embed" ProgID="Equation.DSMT4" ShapeID="_x0000_i1030" DrawAspect="Content" ObjectID="_1590275635" r:id="rId20"/>
+          <o:OLEObject Type="Embed" ProgID="Equation.DSMT4" ShapeID="_x0000_i1030" DrawAspect="Content" ObjectID="_1590321709" r:id="rId20"/>
         </w:object>
       </w:r>
       <w:r>
@@ -535,10 +535,10 @@
           <w:position w:val="-12"/>
         </w:rPr>
         <w:object w:dxaOrig="639" w:dyaOrig="360">
-          <v:shape id="_x0000_i1031" type="#_x0000_t75" style="width:32.25pt;height:18pt" o:ole="">
+          <v:shape id="_x0000_i1031" type="#_x0000_t75" style="width:32.05pt;height:17.9pt" o:ole="">
             <v:imagedata r:id="rId21" o:title=""/>
           </v:shape>
-          <o:OLEObject Type="Embed" ProgID="Equation.DSMT4" ShapeID="_x0000_i1031" DrawAspect="Content" ObjectID="_1590275636" r:id="rId22"/>
+          <o:OLEObject Type="Embed" ProgID="Equation.DSMT4" ShapeID="_x0000_i1031" DrawAspect="Content" ObjectID="_1590321710" r:id="rId22"/>
         </w:object>
       </w:r>
       <w:r>
@@ -561,10 +561,10 @@
           <w:lang w:val="en-US"/>
         </w:rPr>
         <w:object w:dxaOrig="1600" w:dyaOrig="760">
-          <v:shape id="_x0000_i1032" type="#_x0000_t75" style="width:94.5pt;height:45pt" o:ole="">
+          <v:shape id="_x0000_i1032" type="#_x0000_t75" style="width:94.45pt;height:44.95pt" o:ole="">
             <v:imagedata r:id="rId23" o:title=""/>
           </v:shape>
-          <o:OLEObject Type="Embed" ProgID="Equation.DSMT4" ShapeID="_x0000_i1032" DrawAspect="Content" ObjectID="_1590275637" r:id="rId24"/>
+          <o:OLEObject Type="Embed" ProgID="Equation.DSMT4" ShapeID="_x0000_i1032" DrawAspect="Content" ObjectID="_1590321711" r:id="rId24"/>
         </w:object>
       </w:r>
       <w:r>
@@ -1138,10 +1138,10 @@
           <w:lang w:val="en-US"/>
         </w:rPr>
         <w:object w:dxaOrig="2680" w:dyaOrig="420">
-          <v:shape id="_x0000_i1033" type="#_x0000_t75" style="width:134.25pt;height:21pt" o:ole="">
+          <v:shape id="_x0000_i1033" type="#_x0000_t75" style="width:134.45pt;height:20.8pt" o:ole="">
             <v:imagedata r:id="rId27" o:title=""/>
           </v:shape>
-          <o:OLEObject Type="Embed" ProgID="Equation.DSMT4" ShapeID="_x0000_i1033" DrawAspect="Content" ObjectID="_1590275638" r:id="rId28"/>
+          <o:OLEObject Type="Embed" ProgID="Equation.DSMT4" ShapeID="_x0000_i1033" DrawAspect="Content" ObjectID="_1590321712" r:id="rId28"/>
         </w:object>
       </w:r>
       <w:r>
@@ -1735,10 +1735,10 @@
           <w:lang w:val="en-US"/>
         </w:rPr>
         <w:object w:dxaOrig="3620" w:dyaOrig="800">
-          <v:shape id="_x0000_i1034" type="#_x0000_t75" style="width:180.75pt;height:39.75pt" o:ole="">
+          <v:shape id="_x0000_i1034" type="#_x0000_t75" style="width:180.6pt;height:39.95pt" o:ole="">
             <v:imagedata r:id="rId29" o:title=""/>
           </v:shape>
-          <o:OLEObject Type="Embed" ProgID="Equation.DSMT4" ShapeID="_x0000_i1034" DrawAspect="Content" ObjectID="_1590275639" r:id="rId30"/>
+          <o:OLEObject Type="Embed" ProgID="Equation.DSMT4" ShapeID="_x0000_i1034" DrawAspect="Content" ObjectID="_1590321713" r:id="rId30"/>
         </w:object>
       </w:r>
       <w:r>
@@ -2079,11 +2079,11 @@
         <w:rPr>
           <w:position w:val="-26"/>
         </w:rPr>
-        <w:object w:dxaOrig="4740" w:dyaOrig="639">
-          <v:shape id="_x0000_i1035" type="#_x0000_t75" style="width:237pt;height:32.25pt" o:ole="">
+        <w:object w:dxaOrig="5440" w:dyaOrig="639">
+          <v:shape id="_x0000_i1060" type="#_x0000_t75" style="width:272.2pt;height:32.05pt" o:ole="">
             <v:imagedata r:id="rId32" o:title=""/>
           </v:shape>
-          <o:OLEObject Type="Embed" ProgID="Equation.DSMT4" ShapeID="_x0000_i1035" DrawAspect="Content" ObjectID="_1590275640" r:id="rId33"/>
+          <o:OLEObject Type="Embed" ProgID="Equation.DSMT4" ShapeID="_x0000_i1060" DrawAspect="Content" ObjectID="_1590321714" r:id="rId33"/>
         </w:object>
       </w:r>
     </w:p>
@@ -2096,10 +2096,10 @@
           <w:position w:val="-12"/>
         </w:rPr>
         <w:object w:dxaOrig="520" w:dyaOrig="380">
-          <v:shape id="_x0000_i1036" type="#_x0000_t75" style="width:25.5pt;height:18.75pt" o:ole="">
+          <v:shape id="_x0000_i1035" type="#_x0000_t75" style="width:25.4pt;height:18.75pt" o:ole="">
             <v:imagedata r:id="rId34" o:title=""/>
           </v:shape>
-          <o:OLEObject Type="Embed" ProgID="Equation.DSMT4" ShapeID="_x0000_i1036" DrawAspect="Content" ObjectID="_1590275641" r:id="rId35"/>
+          <o:OLEObject Type="Embed" ProgID="Equation.DSMT4" ShapeID="_x0000_i1035" DrawAspect="Content" ObjectID="_1590321715" r:id="rId35"/>
         </w:object>
       </w:r>
       <w:r>
@@ -2155,10 +2155,10 @@
           <w:position w:val="-12"/>
         </w:rPr>
         <w:object w:dxaOrig="2940" w:dyaOrig="380">
-          <v:shape id="_x0000_i1037" type="#_x0000_t75" style="width:147pt;height:18.75pt" o:ole="">
+          <v:shape id="_x0000_i1036" type="#_x0000_t75" style="width:146.9pt;height:18.75pt" o:ole="">
             <v:imagedata r:id="rId36" o:title=""/>
           </v:shape>
-          <o:OLEObject Type="Embed" ProgID="Equation.DSMT4" ShapeID="_x0000_i1037" DrawAspect="Content" ObjectID="_1590275642" r:id="rId37"/>
+          <o:OLEObject Type="Embed" ProgID="Equation.DSMT4" ShapeID="_x0000_i1036" DrawAspect="Content" ObjectID="_1590321716" r:id="rId37"/>
         </w:object>
       </w:r>
       <w:r>
@@ -2169,10 +2169,10 @@
           <w:position w:val="-12"/>
         </w:rPr>
         <w:object w:dxaOrig="1780" w:dyaOrig="380">
-          <v:shape id="_x0000_i1038" type="#_x0000_t75" style="width:89.25pt;height:18.75pt" o:ole="">
+          <v:shape id="_x0000_i1037" type="#_x0000_t75" style="width:89.05pt;height:18.75pt" o:ole="">
             <v:imagedata r:id="rId38" o:title=""/>
           </v:shape>
-          <o:OLEObject Type="Embed" ProgID="Equation.DSMT4" ShapeID="_x0000_i1038" DrawAspect="Content" ObjectID="_1590275643" r:id="rId39"/>
+          <o:OLEObject Type="Embed" ProgID="Equation.DSMT4" ShapeID="_x0000_i1037" DrawAspect="Content" ObjectID="_1590321717" r:id="rId39"/>
         </w:object>
       </w:r>
       <w:r>
@@ -2243,10 +2243,10 @@
           <w:position w:val="-10"/>
         </w:rPr>
         <w:object w:dxaOrig="560" w:dyaOrig="320">
-          <v:shape id="_x0000_i1039" type="#_x0000_t75" style="width:27.75pt;height:16.5pt" o:ole="">
+          <v:shape id="_x0000_i1038" type="#_x0000_t75" style="width:27.9pt;height:16.65pt" o:ole="">
             <v:imagedata r:id="rId40" o:title=""/>
           </v:shape>
-          <o:OLEObject Type="Embed" ProgID="Equation.DSMT4" ShapeID="_x0000_i1039" DrawAspect="Content" ObjectID="_1590275644" r:id="rId41"/>
+          <o:OLEObject Type="Embed" ProgID="Equation.DSMT4" ShapeID="_x0000_i1038" DrawAspect="Content" ObjectID="_1590321718" r:id="rId41"/>
         </w:object>
       </w:r>
       <w:r>
@@ -2254,13 +2254,13 @@
       </w:r>
       <w:r>
         <w:rPr>
-          <w:position w:val="-12"/>
-        </w:rPr>
-        <w:object w:dxaOrig="2240" w:dyaOrig="360">
-          <v:shape id="_x0000_i1040" type="#_x0000_t75" style="width:111.75pt;height:18pt" o:ole="">
+          <w:position w:val="-14"/>
+        </w:rPr>
+        <w:object w:dxaOrig="3100" w:dyaOrig="380">
+          <v:shape id="_x0000_i1061" type="#_x0000_t75" style="width:154.8pt;height:19.15pt" o:ole="">
             <v:imagedata r:id="rId42" o:title=""/>
           </v:shape>
-          <o:OLEObject Type="Embed" ProgID="Equation.DSMT4" ShapeID="_x0000_i1040" DrawAspect="Content" ObjectID="_1590275645" r:id="rId43"/>
+          <o:OLEObject Type="Embed" ProgID="Equation.DSMT4" ShapeID="_x0000_i1061" DrawAspect="Content" ObjectID="_1590321719" r:id="rId43"/>
         </w:object>
       </w:r>
       <w:r>
@@ -2853,10 +2853,10 @@
           <w:position w:val="-10"/>
         </w:rPr>
         <w:object w:dxaOrig="900" w:dyaOrig="320">
-          <v:shape id="_x0000_i1041" type="#_x0000_t75" style="width:45pt;height:16.5pt" o:ole="">
+          <v:shape id="_x0000_i1039" type="#_x0000_t75" style="width:44.95pt;height:16.65pt" o:ole="">
             <v:imagedata r:id="rId44" o:title=""/>
           </v:shape>
-          <o:OLEObject Type="Embed" ProgID="Equation.DSMT4" ShapeID="_x0000_i1041" DrawAspect="Content" ObjectID="_1590275646" r:id="rId45"/>
+          <o:OLEObject Type="Embed" ProgID="Equation.DSMT4" ShapeID="_x0000_i1039" DrawAspect="Content" ObjectID="_1590321720" r:id="rId45"/>
         </w:object>
       </w:r>
       <w:r>
@@ -3332,10 +3332,10 @@
           <w:szCs w:val="24"/>
         </w:rPr>
         <w:object w:dxaOrig="2060" w:dyaOrig="660">
-          <v:shape id="_x0000_i1042" type="#_x0000_t75" style="width:103.5pt;height:33pt" o:ole="">
+          <v:shape id="_x0000_i1040" type="#_x0000_t75" style="width:103.65pt;height:32.9pt" o:ole="">
             <v:imagedata r:id="rId47" o:title=""/>
           </v:shape>
-          <o:OLEObject Type="Embed" ProgID="Equation.DSMT4" ShapeID="_x0000_i1042" DrawAspect="Content" ObjectID="_1590275647" r:id="rId48"/>
+          <o:OLEObject Type="Embed" ProgID="Equation.DSMT4" ShapeID="_x0000_i1040" DrawAspect="Content" ObjectID="_1590321721" r:id="rId48"/>
         </w:object>
       </w:r>
       <w:r>
@@ -3631,10 +3631,10 @@
           <w:lang w:val="en-US"/>
         </w:rPr>
         <w:object w:dxaOrig="5319" w:dyaOrig="980">
-          <v:shape id="_x0000_i1043" type="#_x0000_t75" style="width:314.25pt;height:58.5pt" o:ole="">
+          <v:shape id="_x0000_i1041" type="#_x0000_t75" style="width:314.2pt;height:58.7pt" o:ole="">
             <v:imagedata r:id="rId49" o:title=""/>
           </v:shape>
-          <o:OLEObject Type="Embed" ProgID="Equation.DSMT4" ShapeID="_x0000_i1043" DrawAspect="Content" ObjectID="_1590275648" r:id="rId50"/>
+          <o:OLEObject Type="Embed" ProgID="Equation.DSMT4" ShapeID="_x0000_i1041" DrawAspect="Content" ObjectID="_1590321722" r:id="rId50"/>
         </w:object>
       </w:r>
       <w:r>
@@ -3913,8 +3913,14 @@
       </w:r>
     </w:p>
     <w:p>
-      <w:r>
-        <w:t>При рассмотрении выше изложенных эффектов предполагалось, что отклик среды зависит линейно от величины внешнего поля</w:t>
+      <w:pPr>
+        <w:ind w:firstLine="706"/>
+      </w:pPr>
+      <w:r>
+        <w:t>В рассмотренных выше эффектах</w:t>
+      </w:r>
+      <w:r>
+        <w:t xml:space="preserve"> предполагалось, что отклик среды зависит линейно от величины внешнего поля</w:t>
       </w:r>
       <w:r>
         <w:t xml:space="preserve">: </w:t>
@@ -3924,10 +3930,10 @@
           <w:position w:val="-4"/>
         </w:rPr>
         <w:object w:dxaOrig="180" w:dyaOrig="279">
-          <v:shape id="_x0000_i1044" type="#_x0000_t75" style="width:9pt;height:14.25pt" o:ole="">
+          <v:shape id="_x0000_i1042" type="#_x0000_t75" style="width:9.15pt;height:14.15pt" o:ole="">
             <v:imagedata r:id="rId52" o:title=""/>
           </v:shape>
-          <o:OLEObject Type="Embed" ProgID="Equation.DSMT4" ShapeID="_x0000_i1044" DrawAspect="Content" ObjectID="_1590275649" r:id="rId53"/>
+          <o:OLEObject Type="Embed" ProgID="Equation.DSMT4" ShapeID="_x0000_i1042" DrawAspect="Content" ObjectID="_1590321723" r:id="rId53"/>
         </w:object>
       </w:r>
       <w:r>
@@ -3935,10 +3941,10 @@
           <w:position w:val="-10"/>
         </w:rPr>
         <w:object w:dxaOrig="840" w:dyaOrig="340">
-          <v:shape id="_x0000_i1045" type="#_x0000_t75" style="width:42pt;height:17.25pt" o:ole="">
+          <v:shape id="_x0000_i1043" type="#_x0000_t75" style="width:42.05pt;height:17.05pt" o:ole="">
             <v:imagedata r:id="rId54" o:title=""/>
           </v:shape>
-          <o:OLEObject Type="Embed" ProgID="Equation.DSMT4" ShapeID="_x0000_i1045" DrawAspect="Content" ObjectID="_1590275650" r:id="rId55"/>
+          <o:OLEObject Type="Embed" ProgID="Equation.DSMT4" ShapeID="_x0000_i1043" DrawAspect="Content" ObjectID="_1590321724" r:id="rId55"/>
         </w:object>
       </w:r>
       <w:r>
@@ -3972,10 +3978,10 @@
           <w:position w:val="-10"/>
         </w:rPr>
         <w:object w:dxaOrig="240" w:dyaOrig="420">
-          <v:shape id="_x0000_i1046" type="#_x0000_t75" style="width:12pt;height:21pt" o:ole="">
+          <v:shape id="_x0000_i1044" type="#_x0000_t75" style="width:12.05pt;height:20.8pt" o:ole="">
             <v:imagedata r:id="rId56" o:title=""/>
           </v:shape>
-          <o:OLEObject Type="Embed" ProgID="Equation.DSMT4" ShapeID="_x0000_i1046" DrawAspect="Content" ObjectID="_1590275651" r:id="rId57"/>
+          <o:OLEObject Type="Embed" ProgID="Equation.DSMT4" ShapeID="_x0000_i1044" DrawAspect="Content" ObjectID="_1590321725" r:id="rId57"/>
         </w:object>
       </w:r>
       <w:r>
@@ -4045,10 +4051,10 @@
           <w:position w:val="-38"/>
         </w:rPr>
         <w:object w:dxaOrig="9200" w:dyaOrig="880">
-          <v:shape id="_x0000_i1047" type="#_x0000_t75" style="width:459.75pt;height:44.25pt" o:ole="">
+          <v:shape id="_x0000_i1045" type="#_x0000_t75" style="width:459.45pt;height:44.1pt" o:ole="">
             <v:imagedata r:id="rId58" o:title=""/>
           </v:shape>
-          <o:OLEObject Type="Embed" ProgID="Equation.DSMT4" ShapeID="_x0000_i1047" DrawAspect="Content" ObjectID="_1590275652" r:id="rId59"/>
+          <o:OLEObject Type="Embed" ProgID="Equation.DSMT4" ShapeID="_x0000_i1045" DrawAspect="Content" ObjectID="_1590321726" r:id="rId59"/>
         </w:object>
       </w:r>
       <w:r>
@@ -4056,16 +4062,28 @@
           <w:position w:val="-4"/>
         </w:rPr>
         <w:object w:dxaOrig="180" w:dyaOrig="279">
-          <v:shape id="_x0000_i1048" type="#_x0000_t75" style="width:9pt;height:14.25pt" o:ole="">
+          <v:shape id="_x0000_i1046" type="#_x0000_t75" style="width:9.15pt;height:14.15pt" o:ole="">
             <v:imagedata r:id="rId52" o:title=""/>
           </v:shape>
-          <o:OLEObject Type="Embed" ProgID="Equation.DSMT4" ShapeID="_x0000_i1048" DrawAspect="Content" ObjectID="_1590275653" r:id="rId60"/>
+          <o:OLEObject Type="Embed" ProgID="Equation.DSMT4" ShapeID="_x0000_i1046" DrawAspect="Content" ObjectID="_1590321727" r:id="rId60"/>
         </w:object>
       </w:r>
     </w:p>
     <w:p>
       <w:r>
-        <w:t>В работе будут исследоваться эффекты связанные с нелинейными эффектами второго порядка, поэтому ограничимся рассмотрением квадратичной вос</w:t>
+        <w:t>В работе будут исследова</w:t>
+      </w:r>
+      <w:r>
+        <w:t>ны</w:t>
+      </w:r>
+      <w:r>
+        <w:t xml:space="preserve"> эффекты</w:t>
+      </w:r>
+      <w:r>
+        <w:t>,</w:t>
+      </w:r>
+      <w:r>
+        <w:t xml:space="preserve"> связанные с нелинейными эффектами второго порядка, поэтому ограничимся рассмотрением квадратичной вос</w:t>
       </w:r>
       <w:r>
         <w:t>приимчивости, т. е. вклад нелинейной поляризации будет определяться только следующей компонентной</w:t>
@@ -4085,7 +4103,7 @@
             <v:imagedata r:id="rId61" o:title=""/>
             <w10:wrap type="square" side="right"/>
           </v:shape>
-          <o:OLEObject Type="Embed" ProgID="Equation.DSMT4" ShapeID="_x0000_s1044" DrawAspect="Content" ObjectID="_1590275667" r:id="rId62"/>
+          <o:OLEObject Type="Embed" ProgID="Equation.DSMT4" ShapeID="_x0000_s1044" DrawAspect="Content" ObjectID="_1590321741" r:id="rId62"/>
         </w:object>
       </w:r>
       <w:r>
@@ -4099,59 +4117,56 @@
           <w:position w:val="-12"/>
         </w:rPr>
         <w:object w:dxaOrig="999" w:dyaOrig="360">
-          <v:shape id="_x0000_i1049" type="#_x0000_t75" style="width:50.25pt;height:18pt" o:ole="">
+          <v:shape id="_x0000_i1047" type="#_x0000_t75" style="width:50.35pt;height:17.9pt" o:ole="">
             <v:imagedata r:id="rId63" o:title=""/>
           </v:shape>
-          <o:OLEObject Type="Embed" ProgID="Equation.DSMT4" ShapeID="_x0000_i1049" DrawAspect="Content" ObjectID="_1590275654" r:id="rId64"/>
+          <o:OLEObject Type="Embed" ProgID="Equation.DSMT4" ShapeID="_x0000_i1047" DrawAspect="Content" ObjectID="_1590321728" r:id="rId64"/>
         </w:object>
       </w:r>
       <w:r>
-        <w:t xml:space="preserve">для волновых векторов полей на основной и удвоенной частотах, то </w:t>
-      </w:r>
+        <w:t xml:space="preserve">для волновых векторов полей на основной и удвоенной частотах, то когерентное излучение на частоте </w:t>
+      </w:r>
+      <w:r>
+        <w:rPr>
+          <w:i/>
+          <w:lang w:val="en-US"/>
+        </w:rPr>
+        <w:t>ω</w:t>
+      </w:r>
+      <w:r>
+        <w:t xml:space="preserve"> </w:t>
+      </w:r>
+      <w:r>
+        <w:t xml:space="preserve">будет эффективно преобразовываться в излучение на частоте </w:t>
+      </w:r>
+      <w:r>
+        <w:rPr>
+          <w:i/>
+        </w:rPr>
+        <w:t>2ω</w:t>
+      </w:r>
+      <w:r>
+        <w:rPr>
+          <w:i/>
+        </w:rPr>
+        <w:t xml:space="preserve">. </w:t>
+      </w:r>
+      <w:r>
+        <w:t xml:space="preserve">Данный эффект называется </w:t>
+      </w:r>
+      <w:r>
+        <w:rPr>
+          <w:i/>
+        </w:rPr>
+        <w:t>генерацией второй гармоники</w:t>
+      </w:r>
+      <w:r>
+        <w:t xml:space="preserve"> (ВГ).</w:t>
+      </w:r>
+    </w:p>
+    <w:p>
       <w:r>
         <w:lastRenderedPageBreak/>
-        <w:t xml:space="preserve">когерентное излучение на частоте </w:t>
-      </w:r>
-      <w:r>
-        <w:rPr>
-          <w:i/>
-          <w:lang w:val="en-US"/>
-        </w:rPr>
-        <w:t>ω</w:t>
-      </w:r>
-      <w:r>
-        <w:t xml:space="preserve"> </w:t>
-      </w:r>
-      <w:r>
-        <w:t xml:space="preserve">будет эффективно преобразовываться в излучение на частоте </w:t>
-      </w:r>
-      <w:r>
-        <w:rPr>
-          <w:i/>
-        </w:rPr>
-        <w:t>2ω</w:t>
-      </w:r>
-      <w:r>
-        <w:rPr>
-          <w:i/>
-        </w:rPr>
-        <w:t xml:space="preserve">. </w:t>
-      </w:r>
-      <w:r>
-        <w:t xml:space="preserve">Данный эффект называется </w:t>
-      </w:r>
-      <w:r>
-        <w:rPr>
-          <w:i/>
-        </w:rPr>
-        <w:t>генерацией второй гармоники</w:t>
-      </w:r>
-      <w:r>
-        <w:t xml:space="preserve"> (ВГ).</w:t>
-      </w:r>
-    </w:p>
-    <w:p>
-      <w:r>
         <w:tab/>
         <w:t>Как</w:t>
       </w:r>
@@ -4193,10 +4208,10 @@
           <w:position w:val="-10"/>
         </w:rPr>
         <w:object w:dxaOrig="440" w:dyaOrig="480">
-          <v:shape id="_x0000_i1050" type="#_x0000_t75" style="width:22.5pt;height:24pt" o:ole="">
+          <v:shape id="_x0000_i1048" type="#_x0000_t75" style="width:22.45pt;height:24.15pt" o:ole="">
             <v:imagedata r:id="rId65" o:title=""/>
           </v:shape>
-          <o:OLEObject Type="Embed" ProgID="Equation.DSMT4" ShapeID="_x0000_i1050" DrawAspect="Content" ObjectID="_1590275655" r:id="rId66"/>
+          <o:OLEObject Type="Embed" ProgID="Equation.DSMT4" ShapeID="_x0000_i1048" DrawAspect="Content" ObjectID="_1590321729" r:id="rId66"/>
         </w:object>
       </w:r>
       <w:r>
@@ -4216,24 +4231,27 @@
           <w:position w:val="-10"/>
         </w:rPr>
         <w:object w:dxaOrig="1540" w:dyaOrig="480">
-          <v:shape id="_x0000_i1051" type="#_x0000_t75" style="width:79.5pt;height:24pt" o:ole="">
+          <v:shape id="_x0000_i1049" type="#_x0000_t75" style="width:79.5pt;height:24.15pt" o:ole="">
             <v:imagedata r:id="rId67" o:title=""/>
           </v:shape>
-          <o:OLEObject Type="Embed" ProgID="Equation.DSMT4" ShapeID="_x0000_i1051" DrawAspect="Content" ObjectID="_1590275656" r:id="rId68"/>
+          <o:OLEObject Type="Embed" ProgID="Equation.DSMT4" ShapeID="_x0000_i1049" DrawAspect="Content" ObjectID="_1590321730" r:id="rId68"/>
         </w:object>
       </w:r>
       <w:r>
         <w:t xml:space="preserve">, что возможно только </w:t>
       </w:r>
       <w:r>
+        <w:t xml:space="preserve">при условии </w:t>
+      </w:r>
+      <w:r>
         <w:rPr>
           <w:position w:val="-10"/>
         </w:rPr>
         <w:object w:dxaOrig="800" w:dyaOrig="480">
-          <v:shape id="_x0000_i1052" type="#_x0000_t75" style="width:40.5pt;height:24pt" o:ole="">
+          <v:shape id="_x0000_i1050" type="#_x0000_t75" style="width:40.35pt;height:24.15pt" o:ole="">
             <v:imagedata r:id="rId69" o:title=""/>
           </v:shape>
-          <o:OLEObject Type="Embed" ProgID="Equation.DSMT4" ShapeID="_x0000_i1052" DrawAspect="Content" ObjectID="_1590275657" r:id="rId70"/>
+          <o:OLEObject Type="Embed" ProgID="Equation.DSMT4" ShapeID="_x0000_i1050" DrawAspect="Content" ObjectID="_1590321731" r:id="rId70"/>
         </w:object>
       </w:r>
       <w:r>
@@ -4327,11 +4345,11 @@
         <w:rPr>
           <w:position w:val="-10"/>
         </w:rPr>
-        <w:object w:dxaOrig="2840" w:dyaOrig="480">
-          <v:shape id="_x0000_i1053" type="#_x0000_t75" style="width:147pt;height:24pt" o:ole="">
+        <w:object w:dxaOrig="2860" w:dyaOrig="480">
+          <v:shape id="_x0000_i1057" type="#_x0000_t75" style="width:148.15pt;height:24.15pt" o:ole="">
             <v:imagedata r:id="rId71" o:title=""/>
           </v:shape>
-          <o:OLEObject Type="Embed" ProgID="Equation.DSMT4" ShapeID="_x0000_i1053" DrawAspect="Content" ObjectID="_1590275658" r:id="rId72"/>
+          <o:OLEObject Type="Embed" ProgID="Equation.DSMT4" ShapeID="_x0000_i1057" DrawAspect="Content" ObjectID="_1590321732" r:id="rId72"/>
         </w:object>
       </w:r>
     </w:p>
@@ -4350,8 +4368,22 @@
       <w:r>
         <w:rPr>
           <w:position w:val="-10"/>
-        </w:rPr>
-        <w:t xml:space="preserve">Магнитная среда приводит к нарушению симметрии среды и в нелинейной поляризации (1.2.5) появляются компоненты, зависящие </w:t>
+          <w:highlight w:val="yellow"/>
+        </w:rPr>
+        <w:t>Магнитная среда прив</w:t>
+      </w:r>
+      <w:r>
+        <w:rPr>
+          <w:position w:val="-10"/>
+          <w:highlight w:val="yellow"/>
+        </w:rPr>
+        <w:t>одит к нарушению симметрии</w:t>
+      </w:r>
+      <w:r>
+        <w:rPr>
+          <w:position w:val="-10"/>
+        </w:rPr>
+        <w:t xml:space="preserve"> и в нелинейной поляризации (1.2.5) появляются компоненты, зависящие </w:t>
       </w:r>
       <w:r>
         <w:rPr>
@@ -4389,7 +4421,7 @@
             <v:imagedata r:id="rId73" o:title=""/>
             <w10:wrap type="square" side="right"/>
           </v:shape>
-          <o:OLEObject Type="Embed" ProgID="Equation.DSMT4" ShapeID="_x0000_s1066" DrawAspect="Content" ObjectID="_1590275668" r:id="rId74"/>
+          <o:OLEObject Type="Embed" ProgID="Equation.DSMT4" ShapeID="_x0000_s1066" DrawAspect="Content" ObjectID="_1590321742" r:id="rId74"/>
         </w:object>
       </w:r>
     </w:p>
@@ -4435,7 +4467,7 @@
             <v:imagedata r:id="rId75" o:title=""/>
             <w10:wrap type="square" side="right"/>
           </v:shape>
-          <o:OLEObject Type="Embed" ProgID="Equation.DSMT4" ShapeID="_x0000_s1067" DrawAspect="Content" ObjectID="_1590275669" r:id="rId76"/>
+          <o:OLEObject Type="Embed" ProgID="Equation.DSMT4" ShapeID="_x0000_s1067" DrawAspect="Content" ObjectID="_1590321743" r:id="rId76"/>
         </w:object>
       </w:r>
     </w:p>
@@ -4449,10 +4481,10 @@
           <w:position w:val="-14"/>
         </w:rPr>
         <w:object w:dxaOrig="460" w:dyaOrig="380">
-          <v:shape id="_x0000_i1054" type="#_x0000_t75" style="width:30pt;height:24.75pt" o:ole="">
+          <v:shape id="_x0000_i1058" type="#_x0000_t75" style="width:29.95pt;height:24.55pt" o:ole="">
             <v:imagedata r:id="rId77" o:title=""/>
           </v:shape>
-          <o:OLEObject Type="Embed" ProgID="Equation.DSMT4" ShapeID="_x0000_i1054" DrawAspect="Content" ObjectID="_1590275659" r:id="rId78"/>
+          <o:OLEObject Type="Embed" ProgID="Equation.DSMT4" ShapeID="_x0000_i1058" DrawAspect="Content" ObjectID="_1590321733" r:id="rId78"/>
         </w:object>
       </w:r>
       <w:r>
@@ -4463,10 +4495,10 @@
           <w:position w:val="-14"/>
         </w:rPr>
         <w:object w:dxaOrig="540" w:dyaOrig="380">
-          <v:shape id="_x0000_i1055" type="#_x0000_t75" style="width:38.25pt;height:26.25pt" o:ole="">
+          <v:shape id="_x0000_i1059" type="#_x0000_t75" style="width:38.3pt;height:26.2pt" o:ole="">
             <v:imagedata r:id="rId79" o:title=""/>
           </v:shape>
-          <o:OLEObject Type="Embed" ProgID="Equation.DSMT4" ShapeID="_x0000_i1055" DrawAspect="Content" ObjectID="_1590275660" r:id="rId80"/>
+          <o:OLEObject Type="Embed" ProgID="Equation.DSMT4" ShapeID="_x0000_i1059" DrawAspect="Content" ObjectID="_1590321734" r:id="rId80"/>
         </w:object>
       </w:r>
       <w:r>
@@ -4490,18 +4522,17 @@
           <w:lang w:eastAsia="ru-RU"/>
         </w:rPr>
         <w:object w:dxaOrig="1440" w:dyaOrig="1440">
-          <v:shape id="_x0000_s1068" type="#_x0000_t75" style="position:absolute;left:0;text-align:left;margin-left:67.05pt;margin-top:-14.85pt;width:344.65pt;height:50.2pt;z-index:251663360;mso-position-horizontal-relative:text;mso-position-vertical-relative:text">
+          <v:shape id="_x0000_s1068" type="#_x0000_t75" style="position:absolute;left:0;text-align:left;margin-left:67.05pt;margin-top:-14.85pt;width:344.65pt;height:50.15pt;z-index:251663360;mso-position-horizontal-relative:text;mso-position-vertical-relative:text">
             <v:imagedata r:id="rId81" o:title=""/>
             <w10:wrap type="square" side="right"/>
           </v:shape>
-          <o:OLEObject Type="Embed" ProgID="Equation.DSMT4" ShapeID="_x0000_s1068" DrawAspect="Content" ObjectID="_1590275670" r:id="rId82"/>
+          <o:OLEObject Type="Embed" ProgID="Equation.DSMT4" ShapeID="_x0000_s1068" DrawAspect="Content" ObjectID="_1590321744" r:id="rId82"/>
         </w:object>
       </w:r>
     </w:p>
     <w:p/>
     <w:p>
       <w:r>
-        <w:lastRenderedPageBreak/>
         <w:t xml:space="preserve">где </w:t>
       </w:r>
       <w:r>
@@ -4509,10 +4540,10 @@
           <w:position w:val="-4"/>
         </w:rPr>
         <w:object w:dxaOrig="300" w:dyaOrig="300">
-          <v:shape id="_x0000_i1056" type="#_x0000_t75" style="width:19.5pt;height:19.5pt" o:ole="">
+          <v:shape id="_x0000_i1051" type="#_x0000_t75" style="width:19.55pt;height:19.55pt" o:ole="">
             <v:imagedata r:id="rId83" o:title=""/>
           </v:shape>
-          <o:OLEObject Type="Embed" ProgID="Equation.DSMT4" ShapeID="_x0000_i1056" DrawAspect="Content" ObjectID="_1590275661" r:id="rId84"/>
+          <o:OLEObject Type="Embed" ProgID="Equation.DSMT4" ShapeID="_x0000_i1051" DrawAspect="Content" ObjectID="_1590321735" r:id="rId84"/>
         </w:object>
       </w:r>
       <w:r>
@@ -4523,10 +4554,10 @@
           <w:position w:val="-4"/>
         </w:rPr>
         <w:object w:dxaOrig="260" w:dyaOrig="240">
-          <v:shape id="_x0000_i1057" type="#_x0000_t75" style="width:17.25pt;height:15.75pt" o:ole="">
+          <v:shape id="_x0000_i1052" type="#_x0000_t75" style="width:17.05pt;height:15.8pt" o:ole="">
             <v:imagedata r:id="rId85" o:title=""/>
           </v:shape>
-          <o:OLEObject Type="Embed" ProgID="Equation.DSMT4" ShapeID="_x0000_i1057" DrawAspect="Content" ObjectID="_1590275662" r:id="rId86"/>
+          <o:OLEObject Type="Embed" ProgID="Equation.DSMT4" ShapeID="_x0000_i1052" DrawAspect="Content" ObjectID="_1590321736" r:id="rId86"/>
         </w:object>
       </w:r>
       <w:r>
@@ -4535,6 +4566,7 @@
     </w:p>
     <w:p>
       <w:r>
+        <w:lastRenderedPageBreak/>
         <w:tab/>
         <w:t xml:space="preserve">Из формулы (1.2.8) следует, что для характеристики магнитоиндуцированной ВГ </w:t>
       </w:r>
@@ -4549,10 +4581,10 @@
           <w:position w:val="-4"/>
         </w:rPr>
         <w:object w:dxaOrig="260" w:dyaOrig="240">
-          <v:shape id="_x0000_i1058" type="#_x0000_t75" style="width:17.25pt;height:15.75pt" o:ole="">
+          <v:shape id="_x0000_i1053" type="#_x0000_t75" style="width:17.05pt;height:15.8pt" o:ole="">
             <v:imagedata r:id="rId85" o:title=""/>
           </v:shape>
-          <o:OLEObject Type="Embed" ProgID="Equation.DSMT4" ShapeID="_x0000_i1058" DrawAspect="Content" ObjectID="_1590275663" r:id="rId87"/>
+          <o:OLEObject Type="Embed" ProgID="Equation.DSMT4" ShapeID="_x0000_i1053" DrawAspect="Content" ObjectID="_1590321737" r:id="rId87"/>
         </w:object>
       </w:r>
       <w:r>
@@ -4579,7 +4611,19 @@
         <w:t xml:space="preserve"> структур</w:t>
       </w:r>
       <w:r>
-        <w:t>. Как было показано выше, в случае ЛПР происходит усиление локального поля в области наночастицы (1.2.??)</w:t>
+        <w:t>. Как было показано выше, в случае ЛПР происходит усиление локального поля в области наночастицы (1.</w:t>
+      </w:r>
+      <w:r>
+        <w:t>1</w:t>
+      </w:r>
+      <w:r>
+        <w:t>.</w:t>
+      </w:r>
+      <w:r>
+        <w:t>6</w:t>
+      </w:r>
+      <w:r>
+        <w:t>)</w:t>
       </w:r>
       <w:r>
         <w:t>. Тогда нелинейный отклик ВГ от наночастицы запишется в следующем виде</w:t>
@@ -4595,11 +4639,11 @@
           <w:lang w:eastAsia="ru-RU"/>
         </w:rPr>
         <w:object w:dxaOrig="1440" w:dyaOrig="1440">
-          <v:shape id="_x0000_s1069" type="#_x0000_t75" style="position:absolute;left:0;text-align:left;margin-left:78.15pt;margin-top:3.5pt;width:364.65pt;height:24.1pt;z-index:251664384;mso-position-horizontal-relative:text;mso-position-vertical-relative:text">
+          <v:shape id="_x0000_s1069" type="#_x0000_t75" style="position:absolute;left:0;text-align:left;margin-left:78.15pt;margin-top:3.5pt;width:363.65pt;height:24.1pt;z-index:251664384;mso-position-horizontal-relative:text;mso-position-vertical-relative:text">
             <v:imagedata r:id="rId88" o:title=""/>
             <w10:wrap type="square" side="right"/>
           </v:shape>
-          <o:OLEObject Type="Embed" ProgID="Equation.DSMT4" ShapeID="_x0000_s1069" DrawAspect="Content" ObjectID="_1590275671" r:id="rId89"/>
+          <o:OLEObject Type="Embed" ProgID="Equation.DSMT4" ShapeID="_x0000_s1069" DrawAspect="Content" ObjectID="_1590321745" r:id="rId89"/>
         </w:object>
       </w:r>
       <w:r>
@@ -4713,7 +4757,13 @@
         <w:t>. Авторы исследовали локальное усиление ВГ в области ЛПР и получили хорошее согласие эксперимента с формулой (1.2.9).</w:t>
       </w:r>
       <w:r>
-        <w:t xml:space="preserve"> Рассмотренная модель состояла из разупорядоченно расположенных наночастиц. В случае упорядоченно расположенных наночастиц, в спектрах будет наблюдаться РПРП. </w:t>
+        <w:t xml:space="preserve"> Рассмотренная модель состояла из </w:t>
+      </w:r>
+      <w:r>
+        <w:t>разупорядочено</w:t>
+      </w:r>
+      <w:r>
+        <w:t xml:space="preserve"> расположенных наночастиц. В случае упорядоченно расположенных наночастиц, в спектрах будет наблюдаться РПРП. </w:t>
       </w:r>
       <w:r>
         <w:t xml:space="preserve">Исследование ВГ в области РПРП проводилось в большом количестве работ </w:t>
@@ -4728,13 +4778,13 @@
         <w:t xml:space="preserve">]. </w:t>
       </w:r>
       <w:r>
-        <w:t xml:space="preserve">В работе </w:t>
-      </w:r>
-      <w:r>
-        <w:t>[]</w:t>
-      </w:r>
-      <w:r>
-        <w:t xml:space="preserve"> было показано, что ... </w:t>
+        <w:rPr>
+          <w:highlight w:val="red"/>
+        </w:rPr>
+        <w:t>В работе [] было показано, что ...</w:t>
+      </w:r>
+      <w:r>
+        <w:t xml:space="preserve"> </w:t>
       </w:r>
       <w:r>
         <w:tab/>
@@ -4842,7 +4892,31 @@
         <w:rPr>
           <w:szCs w:val="24"/>
         </w:rPr>
-        <w:t>позволяют наблюдать за взаимодействием между белками в режиме реального времени</w:t>
+        <w:t xml:space="preserve">позволяют </w:t>
+      </w:r>
+      <w:r>
+        <w:rPr>
+          <w:szCs w:val="24"/>
+        </w:rPr>
+        <w:t xml:space="preserve">оценивать степень </w:t>
+      </w:r>
+      <w:r>
+        <w:rPr>
+          <w:szCs w:val="24"/>
+        </w:rPr>
+        <w:t>взаимодействи</w:t>
+      </w:r>
+      <w:r>
+        <w:rPr>
+          <w:szCs w:val="24"/>
+        </w:rPr>
+        <w:t>я</w:t>
+      </w:r>
+      <w:r>
+        <w:rPr>
+          <w:szCs w:val="24"/>
+        </w:rPr>
+        <w:t xml:space="preserve"> между белками в режиме реального времени</w:t>
       </w:r>
       <w:r>
         <w:rPr>
@@ -5004,20 +5078,26 @@
         <w:t>адсорбции молекул</w:t>
       </w:r>
       <w:r>
-        <w:t xml:space="preserve"> на пленке </w:t>
+        <w:t xml:space="preserve"> на пленке золота</w:t>
+      </w:r>
+      <w:r>
+        <w:t>.</w:t>
+      </w:r>
+      <w:r>
+        <w:t xml:space="preserve"> </w:t>
+      </w:r>
+      <w:r>
+        <w:t xml:space="preserve">Дальнейшее развитие </w:t>
+      </w:r>
+      <w:r>
+        <w:t xml:space="preserve">плазмонных </w:t>
+      </w:r>
+      <w:r>
+        <w:t xml:space="preserve">биосенсоров стало возможным с развитием </w:t>
       </w:r>
       <w:r>
         <w:lastRenderedPageBreak/>
-        <w:t>золота</w:t>
-      </w:r>
-      <w:r>
-        <w:t>.</w:t>
-      </w:r>
-      <w:r>
-        <w:t xml:space="preserve"> </w:t>
-      </w:r>
-      <w:r>
-        <w:t xml:space="preserve">Дальнейшее развитие биосенсоров стало возможным с развитием технологий </w:t>
+        <w:t xml:space="preserve">технологий </w:t>
       </w:r>
       <w:r>
         <w:t xml:space="preserve">изготовления нанострутур. </w:t>
@@ -5142,6 +5222,99 @@
           <w:color w:val="000000" w:themeColor="text1"/>
         </w:rPr>
         <w:t xml:space="preserve">. </w:t>
+      </w:r>
+    </w:p>
+    <w:p>
+      <w:pPr>
+        <w:rPr>
+          <w:color w:val="000000" w:themeColor="text1"/>
+        </w:rPr>
+      </w:pPr>
+      <w:r>
+        <w:rPr>
+          <w:color w:val="000000" w:themeColor="text1"/>
+        </w:rPr>
+        <w:tab/>
+      </w:r>
+      <w:r>
+        <w:rPr>
+          <w:noProof/>
+          <w:color w:val="000000" w:themeColor="text1"/>
+          <w:lang w:eastAsia="ru-RU"/>
+        </w:rPr>
+        <w:drawing>
+          <wp:inline distT="0" distB="0" distL="0" distR="0">
+            <wp:extent cx="5010785" cy="2193290"/>
+            <wp:effectExtent l="0" t="0" r="0" b="0"/>
+            <wp:docPr id="6" name="Picture 6" descr="C:\Users\alexey\Documents\GitHub\Dissertation\дисертация_4\ris1_3_1.png"/>
+            <wp:cNvGraphicFramePr>
+              <a:graphicFrameLocks xmlns:a="http://schemas.openxmlformats.org/drawingml/2006/main" noChangeAspect="1"/>
+            </wp:cNvGraphicFramePr>
+            <a:graphic xmlns:a="http://schemas.openxmlformats.org/drawingml/2006/main">
+              <a:graphicData uri="http://schemas.openxmlformats.org/drawingml/2006/picture">
+                <pic:pic xmlns:pic="http://schemas.openxmlformats.org/drawingml/2006/picture">
+                  <pic:nvPicPr>
+                    <pic:cNvPr id="0" name="Picture 60" descr="C:\Users\alexey\Documents\GitHub\Dissertation\дисертация_4\ris1_3_1.png"/>
+                    <pic:cNvPicPr>
+                      <a:picLocks noChangeAspect="1" noChangeArrowheads="1"/>
+                    </pic:cNvPicPr>
+                  </pic:nvPicPr>
+                  <pic:blipFill>
+                    <a:blip r:embed="rId90" cstate="print">
+                      <a:extLst>
+                        <a:ext uri="{28A0092B-C50C-407E-A947-70E740481C1C}">
+                          <a14:useLocalDpi xmlns:a14="http://schemas.microsoft.com/office/drawing/2010/main" val="0"/>
+                        </a:ext>
+                      </a:extLst>
+                    </a:blip>
+                    <a:srcRect/>
+                    <a:stretch>
+                      <a:fillRect/>
+                    </a:stretch>
+                  </pic:blipFill>
+                  <pic:spPr bwMode="auto">
+                    <a:xfrm>
+                      <a:off x="0" y="0"/>
+                      <a:ext cx="5010785" cy="2193290"/>
+                    </a:xfrm>
+                    <a:prstGeom prst="rect">
+                      <a:avLst/>
+                    </a:prstGeom>
+                    <a:noFill/>
+                    <a:ln>
+                      <a:noFill/>
+                    </a:ln>
+                  </pic:spPr>
+                </pic:pic>
+              </a:graphicData>
+            </a:graphic>
+          </wp:inline>
+        </w:drawing>
+      </w:r>
+    </w:p>
+    <w:p>
+      <w:pPr>
+        <w:rPr>
+          <w:color w:val="000000" w:themeColor="text1"/>
+        </w:rPr>
+      </w:pPr>
+      <w:r>
+        <w:rPr>
+          <w:color w:val="000000" w:themeColor="text1"/>
+        </w:rPr>
+        <w:t xml:space="preserve">Рис 1.3.1 Стадии подготовки поверхности к детектированию </w:t>
+      </w:r>
+      <w:r>
+        <w:rPr>
+          <w:color w:val="000000" w:themeColor="text1"/>
+        </w:rPr>
+        <w:t>степени связывания</w:t>
+      </w:r>
+      <w:r>
+        <w:rPr>
+          <w:color w:val="000000" w:themeColor="text1"/>
+        </w:rPr>
+        <w:t xml:space="preserve"> белков</w:t>
       </w:r>
     </w:p>
     <w:p>
@@ -5179,7 +5352,38 @@
         <w:rPr>
           <w:color w:val="000000" w:themeColor="text1"/>
         </w:rPr>
-        <w:t xml:space="preserve">3.2 показан сенсор на основе схемы Кречмана. </w:t>
+        <w:t xml:space="preserve">3.2 показан </w:t>
+      </w:r>
+      <w:r>
+        <w:rPr>
+          <w:color w:val="000000" w:themeColor="text1"/>
+        </w:rPr>
+        <w:t>сенсор на основе схемы Кречмана, в котором по изменению коэффициента отражения Δ</w:t>
+      </w:r>
+      <w:r>
+        <w:rPr>
+          <w:color w:val="000000" w:themeColor="text1"/>
+          <w:lang w:val="en-US"/>
+        </w:rPr>
+        <w:t>R</w:t>
+      </w:r>
+      <w:r>
+        <w:rPr>
+          <w:color w:val="000000" w:themeColor="text1"/>
+        </w:rPr>
+        <w:t xml:space="preserve"> </w:t>
+      </w:r>
+      <w:r>
+        <w:rPr>
+          <w:color w:val="000000" w:themeColor="text1"/>
+        </w:rPr>
+        <w:t>определяют степень связывания белков.</w:t>
+      </w:r>
+      <w:r>
+        <w:rPr>
+          <w:color w:val="000000" w:themeColor="text1"/>
+        </w:rPr>
+        <w:t xml:space="preserve"> </w:t>
       </w:r>
       <w:r>
         <w:rPr>
@@ -5224,6 +5428,95 @@
           <w:color w:val="000000" w:themeColor="text1"/>
         </w:rPr>
         <w:tab/>
+      </w:r>
+    </w:p>
+    <w:p>
+      <w:pPr>
+        <w:ind w:firstLine="706"/>
+        <w:rPr>
+          <w:color w:val="000000" w:themeColor="text1"/>
+        </w:rPr>
+      </w:pPr>
+      <w:r>
+        <w:rPr>
+          <w:noProof/>
+          <w:color w:val="000000" w:themeColor="text1"/>
+          <w:lang w:eastAsia="ru-RU"/>
+        </w:rPr>
+        <w:drawing>
+          <wp:inline distT="0" distB="0" distL="0" distR="0">
+            <wp:extent cx="5118724" cy="1670233"/>
+            <wp:effectExtent l="0" t="0" r="0" b="0"/>
+            <wp:docPr id="7" name="Picture 7" descr="C:\Users\alexey\Documents\GitHub\Dissertation\дисертация_4\ris1_3_2.png"/>
+            <wp:cNvGraphicFramePr>
+              <a:graphicFrameLocks xmlns:a="http://schemas.openxmlformats.org/drawingml/2006/main" noChangeAspect="1"/>
+            </wp:cNvGraphicFramePr>
+            <a:graphic xmlns:a="http://schemas.openxmlformats.org/drawingml/2006/main">
+              <a:graphicData uri="http://schemas.openxmlformats.org/drawingml/2006/picture">
+                <pic:pic xmlns:pic="http://schemas.openxmlformats.org/drawingml/2006/picture">
+                  <pic:nvPicPr>
+                    <pic:cNvPr id="0" name="Picture 61" descr="C:\Users\alexey\Documents\GitHub\Dissertation\дисертация_4\ris1_3_2.png"/>
+                    <pic:cNvPicPr>
+                      <a:picLocks noChangeAspect="1" noChangeArrowheads="1"/>
+                    </pic:cNvPicPr>
+                  </pic:nvPicPr>
+                  <pic:blipFill>
+                    <a:blip r:embed="rId91">
+                      <a:extLst>
+                        <a:ext uri="{28A0092B-C50C-407E-A947-70E740481C1C}">
+                          <a14:useLocalDpi xmlns:a14="http://schemas.microsoft.com/office/drawing/2010/main" val="0"/>
+                        </a:ext>
+                      </a:extLst>
+                    </a:blip>
+                    <a:srcRect/>
+                    <a:stretch>
+                      <a:fillRect/>
+                    </a:stretch>
+                  </pic:blipFill>
+                  <pic:spPr bwMode="auto">
+                    <a:xfrm>
+                      <a:off x="0" y="0"/>
+                      <a:ext cx="5152944" cy="1681399"/>
+                    </a:xfrm>
+                    <a:prstGeom prst="rect">
+                      <a:avLst/>
+                    </a:prstGeom>
+                    <a:noFill/>
+                    <a:ln>
+                      <a:noFill/>
+                    </a:ln>
+                  </pic:spPr>
+                </pic:pic>
+              </a:graphicData>
+            </a:graphic>
+          </wp:inline>
+        </w:drawing>
+      </w:r>
+    </w:p>
+    <w:p>
+      <w:pPr>
+        <w:rPr>
+          <w:color w:val="000000" w:themeColor="text1"/>
+        </w:rPr>
+      </w:pPr>
+      <w:r>
+        <w:rPr>
+          <w:color w:val="000000" w:themeColor="text1"/>
+        </w:rPr>
+        <w:t xml:space="preserve">Рис.1.3.2. Эскиз схемы Кречмана и процесс детектирования изменения показателя преломления в результате связывания белков </w:t>
+      </w:r>
+    </w:p>
+    <w:p>
+      <w:pPr>
+        <w:ind w:firstLine="706"/>
+        <w:rPr>
+          <w:color w:val="000000" w:themeColor="text1"/>
+        </w:rPr>
+      </w:pPr>
+      <w:r>
+        <w:rPr>
+          <w:color w:val="000000" w:themeColor="text1"/>
+        </w:rPr>
         <w:t>Для мини</w:t>
       </w:r>
       <w:r>
@@ -5317,7 +5610,14 @@
         <w:rPr>
           <w:color w:val="000000" w:themeColor="text1"/>
         </w:rPr>
-        <w:t xml:space="preserve">Перфорированные решетки примечательны тем, что в </w:t>
+        <w:t xml:space="preserve">Перфорированные решетки примечательны тем, что </w:t>
+      </w:r>
+      <w:r>
+        <w:rPr>
+          <w:color w:val="000000" w:themeColor="text1"/>
+        </w:rPr>
+        <w:lastRenderedPageBreak/>
+        <w:t xml:space="preserve">в </w:t>
       </w:r>
       <w:r>
         <w:rPr>
@@ -5815,13 +6115,13 @@
         <w:rPr>
           <w:color w:val="000000" w:themeColor="text1"/>
         </w:rPr>
-        <w:t xml:space="preserve"> []</w:t>
-      </w:r>
-      <w:r>
-        <w:rPr>
-          <w:color w:val="000000" w:themeColor="text1"/>
-        </w:rPr>
-        <w:t xml:space="preserve"> выше чем в области плазмонного резонанса</w:t>
+        <w:t xml:space="preserve"> </w:t>
+      </w:r>
+      <w:r>
+        <w:rPr>
+          <w:color w:val="000000" w:themeColor="text1"/>
+        </w:rPr>
+        <w:t>выше чем в области плазмонного резонанса</w:t>
       </w:r>
       <w:r>
         <w:rPr>
@@ -5899,6 +6199,14 @@
       </w:r>
       <w:r>
         <w:rPr>
+          <w:szCs w:val="24"/>
+        </w:rPr>
+        <w:t xml:space="preserve">параграфе </w:t>
+      </w:r>
+      <w:bookmarkStart w:id="0" w:name="_GoBack"/>
+      <w:bookmarkEnd w:id="0"/>
+      <w:r>
+        <w:rPr>
           <w:b/>
           <w:szCs w:val="24"/>
         </w:rPr>
@@ -5938,14 +6246,7 @@
         <w:rPr>
           <w:szCs w:val="24"/>
         </w:rPr>
-        <w:t xml:space="preserve">, размеры лазера </w:t>
-      </w:r>
-      <w:r>
-        <w:rPr>
-          <w:szCs w:val="24"/>
-        </w:rPr>
-        <w:lastRenderedPageBreak/>
-        <w:t xml:space="preserve">определяются в основном размерами оптического резонатора. </w:t>
+        <w:t xml:space="preserve">, размеры лазера определяются в основном размерами оптического резонатора. </w:t>
       </w:r>
       <w:r>
         <w:rPr>
@@ -6455,7 +6756,11 @@
         <w:t>[</w:t>
       </w:r>
       <w:r>
-        <w:t>Shaklee, K.L., Nahory, R.E. and Leheny, R.F. (1973) Optical gain in semiconductors, J. Luminescence 7, 284-309</w:t>
+        <w:t xml:space="preserve">Shaklee, K.L., Nahory, R.E. and Leheny, R.F. (1973) Optical gain in </w:t>
+      </w:r>
+      <w:r>
+        <w:lastRenderedPageBreak/>
+        <w:t>semiconductors, J. Luminescence 7, 284-309</w:t>
       </w:r>
       <w:r>
         <w:rPr>
@@ -6743,83 +7048,83 @@
           <w:position w:val="-12"/>
         </w:rPr>
         <w:object w:dxaOrig="999" w:dyaOrig="380">
-          <v:shape id="_x0000_i1059" type="#_x0000_t75" style="width:50.25pt;height:18.75pt" o:ole="">
-            <v:imagedata r:id="rId90" o:title=""/>
-          </v:shape>
-          <o:OLEObject Type="Embed" ProgID="Equation.DSMT4" ShapeID="_x0000_i1059" DrawAspect="Content" ObjectID="_1590275664" r:id="rId91"/>
-        </w:object>
-      </w:r>
-      <w:r>
-        <w:t xml:space="preserve"> .</w:t>
-      </w:r>
-      <w:r>
-        <w:t xml:space="preserve"> Тогда</w:t>
-      </w:r>
-      <w:r>
-        <w:t xml:space="preserve"> </w:t>
-      </w:r>
-      <w:r>
-        <w:t>вблизи</w:t>
-      </w:r>
-      <w:r>
-        <w:t xml:space="preserve"> </w:t>
-      </w:r>
-      <w:r>
-        <w:t>точки</w:t>
-      </w:r>
-      <w:r>
-        <w:t xml:space="preserve"> </w:t>
-      </w:r>
-      <w:r>
-        <w:rPr>
-          <w:lang w:val="en-US"/>
-        </w:rPr>
-        <w:t>z</w:t>
-      </w:r>
-      <w:r>
-        <w:t xml:space="preserve">, телесный угол элемента </w:t>
-      </w:r>
-      <w:r>
-        <w:rPr>
-          <w:lang w:val="en-US"/>
-        </w:rPr>
-        <w:t>dz</w:t>
-      </w:r>
-      <w:r>
-        <w:t xml:space="preserve"> </w:t>
-      </w:r>
-      <w:r>
-        <w:t>будет Ω(</w:t>
-      </w:r>
-      <w:r>
-        <w:rPr>
-          <w:lang w:val="en-US"/>
-        </w:rPr>
-        <w:t>z</w:t>
-      </w:r>
-      <w:r>
-        <w:t>)</w:t>
-      </w:r>
-      <w:r>
-        <w:t xml:space="preserve">. </w:t>
-      </w:r>
-    </w:p>
-    <w:p>
-      <w:r>
-        <w:t>Интенсивность спонтанного излучения создаваемая всеми атомами активной среды подчиняется следующему уравнению</w:t>
-      </w:r>
-      <w:r>
-        <w:t xml:space="preserve">: </w:t>
-      </w:r>
-      <w:r>
-        <w:rPr>
-          <w:position w:val="-18"/>
-        </w:rPr>
-        <w:object w:dxaOrig="4060" w:dyaOrig="520">
-          <v:shape id="_x0000_i1060" type="#_x0000_t75" style="width:203.25pt;height:26.25pt" o:ole="">
+          <v:shape id="_x0000_i1054" type="#_x0000_t75" style="width:50.35pt;height:18.75pt" o:ole="">
             <v:imagedata r:id="rId92" o:title=""/>
           </v:shape>
-          <o:OLEObject Type="Embed" ProgID="Equation.DSMT4" ShapeID="_x0000_i1060" DrawAspect="Content" ObjectID="_1590275665" r:id="rId93"/>
+          <o:OLEObject Type="Embed" ProgID="Equation.DSMT4" ShapeID="_x0000_i1054" DrawAspect="Content" ObjectID="_1590321738" r:id="rId93"/>
+        </w:object>
+      </w:r>
+      <w:r>
+        <w:t xml:space="preserve"> .</w:t>
+      </w:r>
+      <w:r>
+        <w:t xml:space="preserve"> Тогда</w:t>
+      </w:r>
+      <w:r>
+        <w:t xml:space="preserve"> </w:t>
+      </w:r>
+      <w:r>
+        <w:t>вблизи</w:t>
+      </w:r>
+      <w:r>
+        <w:t xml:space="preserve"> </w:t>
+      </w:r>
+      <w:r>
+        <w:t>точки</w:t>
+      </w:r>
+      <w:r>
+        <w:t xml:space="preserve"> </w:t>
+      </w:r>
+      <w:r>
+        <w:rPr>
+          <w:lang w:val="en-US"/>
+        </w:rPr>
+        <w:t>z</w:t>
+      </w:r>
+      <w:r>
+        <w:t xml:space="preserve">, телесный угол элемента </w:t>
+      </w:r>
+      <w:r>
+        <w:rPr>
+          <w:lang w:val="en-US"/>
+        </w:rPr>
+        <w:t>dz</w:t>
+      </w:r>
+      <w:r>
+        <w:t xml:space="preserve"> </w:t>
+      </w:r>
+      <w:r>
+        <w:t>будет Ω(</w:t>
+      </w:r>
+      <w:r>
+        <w:rPr>
+          <w:lang w:val="en-US"/>
+        </w:rPr>
+        <w:t>z</w:t>
+      </w:r>
+      <w:r>
+        <w:t>)</w:t>
+      </w:r>
+      <w:r>
+        <w:t xml:space="preserve">. </w:t>
+      </w:r>
+    </w:p>
+    <w:p>
+      <w:r>
+        <w:t>Интенсивность спонтанного излучения создаваемая всеми атомами активной среды подчиняется следующему уравнению</w:t>
+      </w:r>
+      <w:r>
+        <w:t xml:space="preserve">: </w:t>
+      </w:r>
+      <w:r>
+        <w:rPr>
+          <w:position w:val="-18"/>
+        </w:rPr>
+        <w:object w:dxaOrig="4060" w:dyaOrig="520">
+          <v:shape id="_x0000_i1055" type="#_x0000_t75" style="width:203.1pt;height:26.2pt" o:ole="">
+            <v:imagedata r:id="rId94" o:title=""/>
+          </v:shape>
+          <o:OLEObject Type="Embed" ProgID="Equation.DSMT4" ShapeID="_x0000_i1055" DrawAspect="Content" ObjectID="_1590321739" r:id="rId95"/>
         </w:object>
       </w:r>
       <w:r>
@@ -6974,20 +7279,7 @@
         <w:rPr>
           <w:szCs w:val="24"/>
         </w:rPr>
-        <w:lastRenderedPageBreak/>
-        <w:t xml:space="preserve">При условии что эффективность собранного излучения с торца </w:t>
-      </w:r>
-      <w:r>
-        <w:rPr>
-          <w:szCs w:val="24"/>
-        </w:rPr>
-        <w:t xml:space="preserve">и коэффициент оптического усиления в активном слое </w:t>
-      </w:r>
-      <w:r>
-        <w:rPr>
-          <w:szCs w:val="24"/>
-        </w:rPr>
-        <w:t xml:space="preserve">не зависит от длины </w:t>
+        <w:t xml:space="preserve">При условии что эффективность собранного излучения с торца и коэффициент оптического усиления в активном слое не зависит от длины </w:t>
       </w:r>
       <w:r>
         <w:rPr>
@@ -7034,11 +7326,6 @@
       </w:r>
     </w:p>
     <w:p>
-      <w:pPr>
-        <w:rPr>
-          <w:lang w:val="en-US"/>
-        </w:rPr>
-      </w:pPr>
       <w:r>
         <w:rPr>
           <w:szCs w:val="24"/>
@@ -7050,16 +7337,13 @@
           <w:position w:val="-30"/>
         </w:rPr>
         <w:object w:dxaOrig="2360" w:dyaOrig="720">
-          <v:shape id="_x0000_i1061" type="#_x0000_t75" style="width:117.75pt;height:36pt" o:ole="">
-            <v:imagedata r:id="rId94" o:title=""/>
+          <v:shape id="_x0000_i1056" type="#_x0000_t75" style="width:117.8pt;height:36.2pt" o:ole="">
+            <v:imagedata r:id="rId96" o:title=""/>
           </v:shape>
-          <o:OLEObject Type="Embed" ProgID="Equation.DSMT4" ShapeID="_x0000_i1061" DrawAspect="Content" ObjectID="_1590275666" r:id="rId95"/>
+          <o:OLEObject Type="Embed" ProgID="Equation.DSMT4" ShapeID="_x0000_i1056" DrawAspect="Content" ObjectID="_1590321740" r:id="rId97"/>
         </w:object>
       </w:r>
       <w:r>
-        <w:rPr>
-          <w:lang w:val="en-US"/>
-        </w:rPr>
         <w:t xml:space="preserve"> (1.4.2) </w:t>
       </w:r>
     </w:p>
@@ -7072,8 +7356,137 @@
       <w:r>
         <w:t xml:space="preserve">Где </w:t>
       </w:r>
-      <w:bookmarkStart w:id="0" w:name="_GoBack"/>
-      <w:bookmarkEnd w:id="0"/>
+      <w:r>
+        <w:rPr>
+          <w:lang w:val="en-US"/>
+        </w:rPr>
+        <w:t>J</w:t>
+      </w:r>
+      <w:r>
+        <w:rPr>
+          <w:vertAlign w:val="subscript"/>
+          <w:lang w:val="en-US"/>
+        </w:rPr>
+        <w:t>sp</w:t>
+      </w:r>
+      <w:r>
+        <w:rPr>
+          <w:szCs w:val="24"/>
+        </w:rPr>
+        <w:t xml:space="preserve">- </w:t>
+      </w:r>
+      <w:r>
+        <w:rPr>
+          <w:szCs w:val="24"/>
+        </w:rPr>
+        <w:t xml:space="preserve">интенсивность спонтанного излучения в телесном угле Ω, и модальный коэффициент усиления </w:t>
+      </w:r>
+      <w:r>
+        <w:rPr>
+          <w:szCs w:val="24"/>
+          <w:lang w:val="en-US"/>
+        </w:rPr>
+        <w:t>g</w:t>
+      </w:r>
+      <w:r>
+        <w:rPr>
+          <w:szCs w:val="24"/>
+          <w:vertAlign w:val="subscript"/>
+          <w:lang w:val="en-US"/>
+        </w:rPr>
+        <w:t>mod</w:t>
+      </w:r>
+      <w:r>
+        <w:rPr>
+          <w:szCs w:val="24"/>
+        </w:rPr>
+        <w:t xml:space="preserve"> = ᴦ</w:t>
+      </w:r>
+      <w:r>
+        <w:rPr>
+          <w:szCs w:val="24"/>
+          <w:lang w:val="en-US"/>
+        </w:rPr>
+        <w:t>g</w:t>
+      </w:r>
+      <w:r>
+        <w:rPr>
+          <w:szCs w:val="24"/>
+          <w:vertAlign w:val="subscript"/>
+          <w:lang w:val="en-US"/>
+        </w:rPr>
+        <w:t>m</w:t>
+      </w:r>
+      <w:r>
+        <w:rPr>
+          <w:szCs w:val="24"/>
+        </w:rPr>
+        <w:t>-</w:t>
+      </w:r>
+      <w:r>
+        <w:rPr>
+          <w:szCs w:val="24"/>
+        </w:rPr>
+        <w:t>α</w:t>
+      </w:r>
+    </w:p>
+    <w:p>
+      <w:r>
+        <w:tab/>
+        <w:t xml:space="preserve">Формула (1.4.2) аппроксимирует экспериментальный график и позволяет восстановить коэффициент оптического усиления </w:t>
+      </w:r>
+    </w:p>
+    <w:p>
+      <w:r>
+        <w:tab/>
+        <w:t>Другой важной характеристикой красителей</w:t>
+      </w:r>
+      <w:r>
+        <w:t xml:space="preserve"> и квантовых точек</w:t>
+      </w:r>
+      <w:r>
+        <w:t xml:space="preserve"> является время жизни затухания. </w:t>
+      </w:r>
+      <w:r>
+        <w:t>…..</w:t>
+      </w:r>
+    </w:p>
+    <w:p>
+      <w:pPr>
+        <w:rPr>
+          <w:szCs w:val="24"/>
+        </w:rPr>
+      </w:pPr>
+      <w:r>
+        <w:tab/>
+      </w:r>
+      <w:r>
+        <w:rPr>
+          <w:b/>
+          <w:szCs w:val="24"/>
+        </w:rPr>
+        <w:t xml:space="preserve">1.4.2. Оптические свойства плазмонных наноструктур содержащих красители или квантовые точки при возбуждении плазмонного </w:t>
+      </w:r>
+      <w:r>
+        <w:rPr>
+          <w:b/>
+          <w:szCs w:val="24"/>
+          <w:highlight w:val="yellow"/>
+        </w:rPr>
+        <w:t>резонанса</w:t>
+      </w:r>
+      <w:r>
+        <w:rPr>
+          <w:szCs w:val="24"/>
+          <w:highlight w:val="yellow"/>
+        </w:rPr>
+        <w:t xml:space="preserve"> (Ногинов, спазер-Шалаев, Норис-волновод+КТ)</w:t>
+      </w:r>
+    </w:p>
+    <w:p>
+      <w:r>
+        <w:tab/>
+      </w:r>
     </w:p>
     <w:p/>
     <w:p/>
@@ -7084,8 +7497,6 @@
     <w:p/>
     <w:p/>
     <w:p/>
-    <w:p/>
-    <w:p/>
     <w:p>
       <w:pPr>
         <w:ind w:left="0"/>
@@ -7348,7 +7759,6 @@
           <w:szCs w:val="24"/>
           <w:lang w:val="en-US" w:eastAsia="ru-RU"/>
         </w:rPr>
-        <w:lastRenderedPageBreak/>
         <w:t xml:space="preserve">S. A. Maier, </w:t>
       </w:r>
       <w:r>
@@ -7684,6 +8094,7 @@
           <w:szCs w:val="24"/>
           <w:lang w:val="en-US" w:eastAsia="ru-RU"/>
         </w:rPr>
+        <w:lastRenderedPageBreak/>
         <w:t>A. I.Vakevainen, R. J. Moerland, and H. T. Rekola, Nano Lett. 14, 1721 (2014).</w:t>
       </w:r>
       <w:bookmarkEnd w:id="10"/>
@@ -9189,7 +9600,7 @@
 </file>
 
 <file path=customXml/itemProps1.xml><?xml version="1.0" encoding="utf-8"?>
-<ds:datastoreItem xmlns:ds="http://schemas.openxmlformats.org/officeDocument/2006/customXml" ds:itemID="{83F9D027-7A0A-4B63-8015-59129AF6CB53}">
+<ds:datastoreItem xmlns:ds="http://schemas.openxmlformats.org/officeDocument/2006/customXml" ds:itemID="{C336B9FC-8FBE-4C56-A7BA-9611D9F37298}">
   <ds:schemaRefs>
     <ds:schemaRef ds:uri="http://schemas.openxmlformats.org/officeDocument/2006/bibliography"/>
   </ds:schemaRefs>

--- a/дисертация_4/glava1_new.docx
+++ b/дисертация_4/glava1_new.docx
@@ -288,10 +288,10 @@
             <v:path o:extrusionok="f" gradientshapeok="t" o:connecttype="rect"/>
             <o:lock v:ext="edit" aspectratio="t"/>
           </v:shapetype>
-          <v:shape id="_x0000_i1025" type="#_x0000_t75" style="width:20.8pt;height:28.3pt" o:ole="">
+          <v:shape id="_x0000_i1025" type="#_x0000_t75" style="width:21pt;height:28.5pt" o:ole="">
             <v:imagedata r:id="rId9" o:title=""/>
           </v:shape>
-          <o:OLEObject Type="Embed" ProgID="Equation.DSMT4" ShapeID="_x0000_i1025" DrawAspect="Content" ObjectID="_1590321704" r:id="rId10"/>
+          <o:OLEObject Type="Embed" ProgID="Equation.DSMT4" ShapeID="_x0000_i1025" DrawAspect="Content" ObjectID="_1590326689" r:id="rId10"/>
         </w:object>
       </w:r>
     </w:p>
@@ -412,10 +412,10 @@
           <w:position w:val="-102"/>
         </w:rPr>
         <w:object w:dxaOrig="2840" w:dyaOrig="2160">
-          <v:shape id="_x0000_i1026" type="#_x0000_t75" style="width:183.1pt;height:138.6pt" o:ole="">
+          <v:shape id="_x0000_i1026" type="#_x0000_t75" style="width:183pt;height:138.75pt" o:ole="">
             <v:imagedata r:id="rId11" o:title=""/>
           </v:shape>
-          <o:OLEObject Type="Embed" ProgID="Equation.DSMT4" ShapeID="_x0000_i1026" DrawAspect="Content" ObjectID="_1590321705" r:id="rId12"/>
+          <o:OLEObject Type="Embed" ProgID="Equation.DSMT4" ShapeID="_x0000_i1026" DrawAspect="Content" ObjectID="_1590326690" r:id="rId12"/>
         </w:object>
       </w:r>
       <w:r>
@@ -452,10 +452,10 @@
           <w:position w:val="-102"/>
         </w:rPr>
         <w:object w:dxaOrig="2840" w:dyaOrig="2160">
-          <v:shape id="_x0000_i1027" type="#_x0000_t75" style="width:178.55pt;height:135.7pt" o:ole="">
+          <v:shape id="_x0000_i1027" type="#_x0000_t75" style="width:178.5pt;height:135.75pt" o:ole="">
             <v:imagedata r:id="rId13" o:title=""/>
           </v:shape>
-          <o:OLEObject Type="Embed" ProgID="Equation.DSMT4" ShapeID="_x0000_i1027" DrawAspect="Content" ObjectID="_1590321706" r:id="rId14"/>
+          <o:OLEObject Type="Embed" ProgID="Equation.DSMT4" ShapeID="_x0000_i1027" DrawAspect="Content" ObjectID="_1590326691" r:id="rId14"/>
         </w:object>
       </w:r>
       <w:r>
@@ -493,10 +493,10 @@
           <w:position w:val="-14"/>
         </w:rPr>
         <w:object w:dxaOrig="360" w:dyaOrig="380">
-          <v:shape id="_x0000_i1028" type="#_x0000_t75" style="width:17.9pt;height:18.75pt" o:ole="">
+          <v:shape id="_x0000_i1028" type="#_x0000_t75" style="width:18pt;height:18.75pt" o:ole="">
             <v:imagedata r:id="rId15" o:title=""/>
           </v:shape>
-          <o:OLEObject Type="Embed" ProgID="Equation.DSMT4" ShapeID="_x0000_i1028" DrawAspect="Content" ObjectID="_1590321707" r:id="rId16"/>
+          <o:OLEObject Type="Embed" ProgID="Equation.DSMT4" ShapeID="_x0000_i1028" DrawAspect="Content" ObjectID="_1590326692" r:id="rId16"/>
         </w:object>
       </w:r>
       <w:r>
@@ -507,10 +507,10 @@
           <w:position w:val="-12"/>
         </w:rPr>
         <w:object w:dxaOrig="1540" w:dyaOrig="380">
-          <v:shape id="_x0000_i1029" type="#_x0000_t75" style="width:77.4pt;height:18.75pt" o:ole="">
+          <v:shape id="_x0000_i1029" type="#_x0000_t75" style="width:77.25pt;height:18.75pt" o:ole="">
             <v:imagedata r:id="rId17" o:title=""/>
           </v:shape>
-          <o:OLEObject Type="Embed" ProgID="Equation.DSMT4" ShapeID="_x0000_i1029" DrawAspect="Content" ObjectID="_1590321708" r:id="rId18"/>
+          <o:OLEObject Type="Embed" ProgID="Equation.DSMT4" ShapeID="_x0000_i1029" DrawAspect="Content" ObjectID="_1590326693" r:id="rId18"/>
         </w:object>
       </w:r>
       <w:r>
@@ -521,10 +521,10 @@
           <w:position w:val="-12"/>
         </w:rPr>
         <w:object w:dxaOrig="1040" w:dyaOrig="360">
-          <v:shape id="_x0000_i1030" type="#_x0000_t75" style="width:51.6pt;height:17.9pt" o:ole="">
+          <v:shape id="_x0000_i1030" type="#_x0000_t75" style="width:51.75pt;height:18pt" o:ole="">
             <v:imagedata r:id="rId19" o:title=""/>
           </v:shape>
-          <o:OLEObject Type="Embed" ProgID="Equation.DSMT4" ShapeID="_x0000_i1030" DrawAspect="Content" ObjectID="_1590321709" r:id="rId20"/>
+          <o:OLEObject Type="Embed" ProgID="Equation.DSMT4" ShapeID="_x0000_i1030" DrawAspect="Content" ObjectID="_1590326694" r:id="rId20"/>
         </w:object>
       </w:r>
       <w:r>
@@ -535,10 +535,10 @@
           <w:position w:val="-12"/>
         </w:rPr>
         <w:object w:dxaOrig="639" w:dyaOrig="360">
-          <v:shape id="_x0000_i1031" type="#_x0000_t75" style="width:32.05pt;height:17.9pt" o:ole="">
+          <v:shape id="_x0000_i1031" type="#_x0000_t75" style="width:32.25pt;height:18pt" o:ole="">
             <v:imagedata r:id="rId21" o:title=""/>
           </v:shape>
-          <o:OLEObject Type="Embed" ProgID="Equation.DSMT4" ShapeID="_x0000_i1031" DrawAspect="Content" ObjectID="_1590321710" r:id="rId22"/>
+          <o:OLEObject Type="Embed" ProgID="Equation.DSMT4" ShapeID="_x0000_i1031" DrawAspect="Content" ObjectID="_1590326695" r:id="rId22"/>
         </w:object>
       </w:r>
       <w:r>
@@ -561,10 +561,10 @@
           <w:lang w:val="en-US"/>
         </w:rPr>
         <w:object w:dxaOrig="1600" w:dyaOrig="760">
-          <v:shape id="_x0000_i1032" type="#_x0000_t75" style="width:94.45pt;height:44.95pt" o:ole="">
+          <v:shape id="_x0000_i1032" type="#_x0000_t75" style="width:94.5pt;height:45pt" o:ole="">
             <v:imagedata r:id="rId23" o:title=""/>
           </v:shape>
-          <o:OLEObject Type="Embed" ProgID="Equation.DSMT4" ShapeID="_x0000_i1032" DrawAspect="Content" ObjectID="_1590321711" r:id="rId24"/>
+          <o:OLEObject Type="Embed" ProgID="Equation.DSMT4" ShapeID="_x0000_i1032" DrawAspect="Content" ObjectID="_1590326696" r:id="rId24"/>
         </w:object>
       </w:r>
       <w:r>
@@ -1138,10 +1138,10 @@
           <w:lang w:val="en-US"/>
         </w:rPr>
         <w:object w:dxaOrig="2680" w:dyaOrig="420">
-          <v:shape id="_x0000_i1033" type="#_x0000_t75" style="width:134.45pt;height:20.8pt" o:ole="">
+          <v:shape id="_x0000_i1033" type="#_x0000_t75" style="width:134.25pt;height:21pt" o:ole="">
             <v:imagedata r:id="rId27" o:title=""/>
           </v:shape>
-          <o:OLEObject Type="Embed" ProgID="Equation.DSMT4" ShapeID="_x0000_i1033" DrawAspect="Content" ObjectID="_1590321712" r:id="rId28"/>
+          <o:OLEObject Type="Embed" ProgID="Equation.DSMT4" ShapeID="_x0000_i1033" DrawAspect="Content" ObjectID="_1590326697" r:id="rId28"/>
         </w:object>
       </w:r>
       <w:r>
@@ -1735,10 +1735,10 @@
           <w:lang w:val="en-US"/>
         </w:rPr>
         <w:object w:dxaOrig="3620" w:dyaOrig="800">
-          <v:shape id="_x0000_i1034" type="#_x0000_t75" style="width:180.6pt;height:39.95pt" o:ole="">
+          <v:shape id="_x0000_i1034" type="#_x0000_t75" style="width:180.75pt;height:39.75pt" o:ole="">
             <v:imagedata r:id="rId29" o:title=""/>
           </v:shape>
-          <o:OLEObject Type="Embed" ProgID="Equation.DSMT4" ShapeID="_x0000_i1034" DrawAspect="Content" ObjectID="_1590321713" r:id="rId30"/>
+          <o:OLEObject Type="Embed" ProgID="Equation.DSMT4" ShapeID="_x0000_i1034" DrawAspect="Content" ObjectID="_1590326698" r:id="rId30"/>
         </w:object>
       </w:r>
       <w:r>
@@ -2080,10 +2080,10 @@
           <w:position w:val="-26"/>
         </w:rPr>
         <w:object w:dxaOrig="5440" w:dyaOrig="639">
-          <v:shape id="_x0000_i1060" type="#_x0000_t75" style="width:272.2pt;height:32.05pt" o:ole="">
+          <v:shape id="_x0000_i1035" type="#_x0000_t75" style="width:272.25pt;height:32.25pt" o:ole="">
             <v:imagedata r:id="rId32" o:title=""/>
           </v:shape>
-          <o:OLEObject Type="Embed" ProgID="Equation.DSMT4" ShapeID="_x0000_i1060" DrawAspect="Content" ObjectID="_1590321714" r:id="rId33"/>
+          <o:OLEObject Type="Embed" ProgID="Equation.DSMT4" ShapeID="_x0000_i1035" DrawAspect="Content" ObjectID="_1590326699" r:id="rId33"/>
         </w:object>
       </w:r>
     </w:p>
@@ -2096,10 +2096,10 @@
           <w:position w:val="-12"/>
         </w:rPr>
         <w:object w:dxaOrig="520" w:dyaOrig="380">
-          <v:shape id="_x0000_i1035" type="#_x0000_t75" style="width:25.4pt;height:18.75pt" o:ole="">
+          <v:shape id="_x0000_i1036" type="#_x0000_t75" style="width:25.5pt;height:18.75pt" o:ole="">
             <v:imagedata r:id="rId34" o:title=""/>
           </v:shape>
-          <o:OLEObject Type="Embed" ProgID="Equation.DSMT4" ShapeID="_x0000_i1035" DrawAspect="Content" ObjectID="_1590321715" r:id="rId35"/>
+          <o:OLEObject Type="Embed" ProgID="Equation.DSMT4" ShapeID="_x0000_i1036" DrawAspect="Content" ObjectID="_1590326700" r:id="rId35"/>
         </w:object>
       </w:r>
       <w:r>
@@ -2155,10 +2155,10 @@
           <w:position w:val="-12"/>
         </w:rPr>
         <w:object w:dxaOrig="2940" w:dyaOrig="380">
-          <v:shape id="_x0000_i1036" type="#_x0000_t75" style="width:146.9pt;height:18.75pt" o:ole="">
+          <v:shape id="_x0000_i1037" type="#_x0000_t75" style="width:147pt;height:18.75pt" o:ole="">
             <v:imagedata r:id="rId36" o:title=""/>
           </v:shape>
-          <o:OLEObject Type="Embed" ProgID="Equation.DSMT4" ShapeID="_x0000_i1036" DrawAspect="Content" ObjectID="_1590321716" r:id="rId37"/>
+          <o:OLEObject Type="Embed" ProgID="Equation.DSMT4" ShapeID="_x0000_i1037" DrawAspect="Content" ObjectID="_1590326701" r:id="rId37"/>
         </w:object>
       </w:r>
       <w:r>
@@ -2169,10 +2169,10 @@
           <w:position w:val="-12"/>
         </w:rPr>
         <w:object w:dxaOrig="1780" w:dyaOrig="380">
-          <v:shape id="_x0000_i1037" type="#_x0000_t75" style="width:89.05pt;height:18.75pt" o:ole="">
+          <v:shape id="_x0000_i1038" type="#_x0000_t75" style="width:89.25pt;height:18.75pt" o:ole="">
             <v:imagedata r:id="rId38" o:title=""/>
           </v:shape>
-          <o:OLEObject Type="Embed" ProgID="Equation.DSMT4" ShapeID="_x0000_i1037" DrawAspect="Content" ObjectID="_1590321717" r:id="rId39"/>
+          <o:OLEObject Type="Embed" ProgID="Equation.DSMT4" ShapeID="_x0000_i1038" DrawAspect="Content" ObjectID="_1590326702" r:id="rId39"/>
         </w:object>
       </w:r>
       <w:r>
@@ -2243,10 +2243,10 @@
           <w:position w:val="-10"/>
         </w:rPr>
         <w:object w:dxaOrig="560" w:dyaOrig="320">
-          <v:shape id="_x0000_i1038" type="#_x0000_t75" style="width:27.9pt;height:16.65pt" o:ole="">
+          <v:shape id="_x0000_i1039" type="#_x0000_t75" style="width:27.75pt;height:16.5pt" o:ole="">
             <v:imagedata r:id="rId40" o:title=""/>
           </v:shape>
-          <o:OLEObject Type="Embed" ProgID="Equation.DSMT4" ShapeID="_x0000_i1038" DrawAspect="Content" ObjectID="_1590321718" r:id="rId41"/>
+          <o:OLEObject Type="Embed" ProgID="Equation.DSMT4" ShapeID="_x0000_i1039" DrawAspect="Content" ObjectID="_1590326703" r:id="rId41"/>
         </w:object>
       </w:r>
       <w:r>
@@ -2257,10 +2257,10 @@
           <w:position w:val="-14"/>
         </w:rPr>
         <w:object w:dxaOrig="3100" w:dyaOrig="380">
-          <v:shape id="_x0000_i1061" type="#_x0000_t75" style="width:154.8pt;height:19.15pt" o:ole="">
+          <v:shape id="_x0000_i1040" type="#_x0000_t75" style="width:154.5pt;height:19.5pt" o:ole="">
             <v:imagedata r:id="rId42" o:title=""/>
           </v:shape>
-          <o:OLEObject Type="Embed" ProgID="Equation.DSMT4" ShapeID="_x0000_i1061" DrawAspect="Content" ObjectID="_1590321719" r:id="rId43"/>
+          <o:OLEObject Type="Embed" ProgID="Equation.DSMT4" ShapeID="_x0000_i1040" DrawAspect="Content" ObjectID="_1590326704" r:id="rId43"/>
         </w:object>
       </w:r>
       <w:r>
@@ -2853,10 +2853,10 @@
           <w:position w:val="-10"/>
         </w:rPr>
         <w:object w:dxaOrig="900" w:dyaOrig="320">
-          <v:shape id="_x0000_i1039" type="#_x0000_t75" style="width:44.95pt;height:16.65pt" o:ole="">
+          <v:shape id="_x0000_i1041" type="#_x0000_t75" style="width:45pt;height:16.5pt" o:ole="">
             <v:imagedata r:id="rId44" o:title=""/>
           </v:shape>
-          <o:OLEObject Type="Embed" ProgID="Equation.DSMT4" ShapeID="_x0000_i1039" DrawAspect="Content" ObjectID="_1590321720" r:id="rId45"/>
+          <o:OLEObject Type="Embed" ProgID="Equation.DSMT4" ShapeID="_x0000_i1041" DrawAspect="Content" ObjectID="_1590326705" r:id="rId45"/>
         </w:object>
       </w:r>
       <w:r>
@@ -3332,10 +3332,10 @@
           <w:szCs w:val="24"/>
         </w:rPr>
         <w:object w:dxaOrig="2060" w:dyaOrig="660">
-          <v:shape id="_x0000_i1040" type="#_x0000_t75" style="width:103.65pt;height:32.9pt" o:ole="">
+          <v:shape id="_x0000_i1042" type="#_x0000_t75" style="width:103.5pt;height:33pt" o:ole="">
             <v:imagedata r:id="rId47" o:title=""/>
           </v:shape>
-          <o:OLEObject Type="Embed" ProgID="Equation.DSMT4" ShapeID="_x0000_i1040" DrawAspect="Content" ObjectID="_1590321721" r:id="rId48"/>
+          <o:OLEObject Type="Embed" ProgID="Equation.DSMT4" ShapeID="_x0000_i1042" DrawAspect="Content" ObjectID="_1590326706" r:id="rId48"/>
         </w:object>
       </w:r>
       <w:r>
@@ -3631,10 +3631,10 @@
           <w:lang w:val="en-US"/>
         </w:rPr>
         <w:object w:dxaOrig="5319" w:dyaOrig="980">
-          <v:shape id="_x0000_i1041" type="#_x0000_t75" style="width:314.2pt;height:58.7pt" o:ole="">
+          <v:shape id="_x0000_i1043" type="#_x0000_t75" style="width:314.25pt;height:58.5pt" o:ole="">
             <v:imagedata r:id="rId49" o:title=""/>
           </v:shape>
-          <o:OLEObject Type="Embed" ProgID="Equation.DSMT4" ShapeID="_x0000_i1041" DrawAspect="Content" ObjectID="_1590321722" r:id="rId50"/>
+          <o:OLEObject Type="Embed" ProgID="Equation.DSMT4" ShapeID="_x0000_i1043" DrawAspect="Content" ObjectID="_1590326707" r:id="rId50"/>
         </w:object>
       </w:r>
       <w:r>
@@ -3930,10 +3930,10 @@
           <w:position w:val="-4"/>
         </w:rPr>
         <w:object w:dxaOrig="180" w:dyaOrig="279">
-          <v:shape id="_x0000_i1042" type="#_x0000_t75" style="width:9.15pt;height:14.15pt" o:ole="">
+          <v:shape id="_x0000_i1044" type="#_x0000_t75" style="width:9pt;height:14.25pt" o:ole="">
             <v:imagedata r:id="rId52" o:title=""/>
           </v:shape>
-          <o:OLEObject Type="Embed" ProgID="Equation.DSMT4" ShapeID="_x0000_i1042" DrawAspect="Content" ObjectID="_1590321723" r:id="rId53"/>
+          <o:OLEObject Type="Embed" ProgID="Equation.DSMT4" ShapeID="_x0000_i1044" DrawAspect="Content" ObjectID="_1590326708" r:id="rId53"/>
         </w:object>
       </w:r>
       <w:r>
@@ -3941,10 +3941,10 @@
           <w:position w:val="-10"/>
         </w:rPr>
         <w:object w:dxaOrig="840" w:dyaOrig="340">
-          <v:shape id="_x0000_i1043" type="#_x0000_t75" style="width:42.05pt;height:17.05pt" o:ole="">
+          <v:shape id="_x0000_i1045" type="#_x0000_t75" style="width:42pt;height:17.25pt" o:ole="">
             <v:imagedata r:id="rId54" o:title=""/>
           </v:shape>
-          <o:OLEObject Type="Embed" ProgID="Equation.DSMT4" ShapeID="_x0000_i1043" DrawAspect="Content" ObjectID="_1590321724" r:id="rId55"/>
+          <o:OLEObject Type="Embed" ProgID="Equation.DSMT4" ShapeID="_x0000_i1045" DrawAspect="Content" ObjectID="_1590326709" r:id="rId55"/>
         </w:object>
       </w:r>
       <w:r>
@@ -3978,10 +3978,10 @@
           <w:position w:val="-10"/>
         </w:rPr>
         <w:object w:dxaOrig="240" w:dyaOrig="420">
-          <v:shape id="_x0000_i1044" type="#_x0000_t75" style="width:12.05pt;height:20.8pt" o:ole="">
+          <v:shape id="_x0000_i1046" type="#_x0000_t75" style="width:12pt;height:21pt" o:ole="">
             <v:imagedata r:id="rId56" o:title=""/>
           </v:shape>
-          <o:OLEObject Type="Embed" ProgID="Equation.DSMT4" ShapeID="_x0000_i1044" DrawAspect="Content" ObjectID="_1590321725" r:id="rId57"/>
+          <o:OLEObject Type="Embed" ProgID="Equation.DSMT4" ShapeID="_x0000_i1046" DrawAspect="Content" ObjectID="_1590326710" r:id="rId57"/>
         </w:object>
       </w:r>
       <w:r>
@@ -4051,10 +4051,10 @@
           <w:position w:val="-38"/>
         </w:rPr>
         <w:object w:dxaOrig="9200" w:dyaOrig="880">
-          <v:shape id="_x0000_i1045" type="#_x0000_t75" style="width:459.45pt;height:44.1pt" o:ole="">
+          <v:shape id="_x0000_i1047" type="#_x0000_t75" style="width:459.75pt;height:44.25pt" o:ole="">
             <v:imagedata r:id="rId58" o:title=""/>
           </v:shape>
-          <o:OLEObject Type="Embed" ProgID="Equation.DSMT4" ShapeID="_x0000_i1045" DrawAspect="Content" ObjectID="_1590321726" r:id="rId59"/>
+          <o:OLEObject Type="Embed" ProgID="Equation.DSMT4" ShapeID="_x0000_i1047" DrawAspect="Content" ObjectID="_1590326711" r:id="rId59"/>
         </w:object>
       </w:r>
       <w:r>
@@ -4062,10 +4062,10 @@
           <w:position w:val="-4"/>
         </w:rPr>
         <w:object w:dxaOrig="180" w:dyaOrig="279">
-          <v:shape id="_x0000_i1046" type="#_x0000_t75" style="width:9.15pt;height:14.15pt" o:ole="">
+          <v:shape id="_x0000_i1048" type="#_x0000_t75" style="width:9pt;height:14.25pt" o:ole="">
             <v:imagedata r:id="rId52" o:title=""/>
           </v:shape>
-          <o:OLEObject Type="Embed" ProgID="Equation.DSMT4" ShapeID="_x0000_i1046" DrawAspect="Content" ObjectID="_1590321727" r:id="rId60"/>
+          <o:OLEObject Type="Embed" ProgID="Equation.DSMT4" ShapeID="_x0000_i1048" DrawAspect="Content" ObjectID="_1590326712" r:id="rId60"/>
         </w:object>
       </w:r>
     </w:p>
@@ -4103,7 +4103,7 @@
             <v:imagedata r:id="rId61" o:title=""/>
             <w10:wrap type="square" side="right"/>
           </v:shape>
-          <o:OLEObject Type="Embed" ProgID="Equation.DSMT4" ShapeID="_x0000_s1044" DrawAspect="Content" ObjectID="_1590321741" r:id="rId62"/>
+          <o:OLEObject Type="Embed" ProgID="Equation.DSMT4" ShapeID="_x0000_s1044" DrawAspect="Content" ObjectID="_1590326726" r:id="rId62"/>
         </w:object>
       </w:r>
       <w:r>
@@ -4117,10 +4117,10 @@
           <w:position w:val="-12"/>
         </w:rPr>
         <w:object w:dxaOrig="999" w:dyaOrig="360">
-          <v:shape id="_x0000_i1047" type="#_x0000_t75" style="width:50.35pt;height:17.9pt" o:ole="">
+          <v:shape id="_x0000_i1049" type="#_x0000_t75" style="width:50.25pt;height:18pt" o:ole="">
             <v:imagedata r:id="rId63" o:title=""/>
           </v:shape>
-          <o:OLEObject Type="Embed" ProgID="Equation.DSMT4" ShapeID="_x0000_i1047" DrawAspect="Content" ObjectID="_1590321728" r:id="rId64"/>
+          <o:OLEObject Type="Embed" ProgID="Equation.DSMT4" ShapeID="_x0000_i1049" DrawAspect="Content" ObjectID="_1590326713" r:id="rId64"/>
         </w:object>
       </w:r>
       <w:r>
@@ -4208,10 +4208,10 @@
           <w:position w:val="-10"/>
         </w:rPr>
         <w:object w:dxaOrig="440" w:dyaOrig="480">
-          <v:shape id="_x0000_i1048" type="#_x0000_t75" style="width:22.45pt;height:24.15pt" o:ole="">
+          <v:shape id="_x0000_i1050" type="#_x0000_t75" style="width:22.5pt;height:24pt" o:ole="">
             <v:imagedata r:id="rId65" o:title=""/>
           </v:shape>
-          <o:OLEObject Type="Embed" ProgID="Equation.DSMT4" ShapeID="_x0000_i1048" DrawAspect="Content" ObjectID="_1590321729" r:id="rId66"/>
+          <o:OLEObject Type="Embed" ProgID="Equation.DSMT4" ShapeID="_x0000_i1050" DrawAspect="Content" ObjectID="_1590326714" r:id="rId66"/>
         </w:object>
       </w:r>
       <w:r>
@@ -4231,10 +4231,10 @@
           <w:position w:val="-10"/>
         </w:rPr>
         <w:object w:dxaOrig="1540" w:dyaOrig="480">
-          <v:shape id="_x0000_i1049" type="#_x0000_t75" style="width:79.5pt;height:24.15pt" o:ole="">
+          <v:shape id="_x0000_i1051" type="#_x0000_t75" style="width:79.5pt;height:24pt" o:ole="">
             <v:imagedata r:id="rId67" o:title=""/>
           </v:shape>
-          <o:OLEObject Type="Embed" ProgID="Equation.DSMT4" ShapeID="_x0000_i1049" DrawAspect="Content" ObjectID="_1590321730" r:id="rId68"/>
+          <o:OLEObject Type="Embed" ProgID="Equation.DSMT4" ShapeID="_x0000_i1051" DrawAspect="Content" ObjectID="_1590326715" r:id="rId68"/>
         </w:object>
       </w:r>
       <w:r>
@@ -4248,10 +4248,10 @@
           <w:position w:val="-10"/>
         </w:rPr>
         <w:object w:dxaOrig="800" w:dyaOrig="480">
-          <v:shape id="_x0000_i1050" type="#_x0000_t75" style="width:40.35pt;height:24.15pt" o:ole="">
+          <v:shape id="_x0000_i1052" type="#_x0000_t75" style="width:40.5pt;height:24pt" o:ole="">
             <v:imagedata r:id="rId69" o:title=""/>
           </v:shape>
-          <o:OLEObject Type="Embed" ProgID="Equation.DSMT4" ShapeID="_x0000_i1050" DrawAspect="Content" ObjectID="_1590321731" r:id="rId70"/>
+          <o:OLEObject Type="Embed" ProgID="Equation.DSMT4" ShapeID="_x0000_i1052" DrawAspect="Content" ObjectID="_1590326716" r:id="rId70"/>
         </w:object>
       </w:r>
       <w:r>
@@ -4346,10 +4346,10 @@
           <w:position w:val="-10"/>
         </w:rPr>
         <w:object w:dxaOrig="2860" w:dyaOrig="480">
-          <v:shape id="_x0000_i1057" type="#_x0000_t75" style="width:148.15pt;height:24.15pt" o:ole="">
+          <v:shape id="_x0000_i1053" type="#_x0000_t75" style="width:148.5pt;height:24pt" o:ole="">
             <v:imagedata r:id="rId71" o:title=""/>
           </v:shape>
-          <o:OLEObject Type="Embed" ProgID="Equation.DSMT4" ShapeID="_x0000_i1057" DrawAspect="Content" ObjectID="_1590321732" r:id="rId72"/>
+          <o:OLEObject Type="Embed" ProgID="Equation.DSMT4" ShapeID="_x0000_i1053" DrawAspect="Content" ObjectID="_1590326717" r:id="rId72"/>
         </w:object>
       </w:r>
     </w:p>
@@ -4421,7 +4421,7 @@
             <v:imagedata r:id="rId73" o:title=""/>
             <w10:wrap type="square" side="right"/>
           </v:shape>
-          <o:OLEObject Type="Embed" ProgID="Equation.DSMT4" ShapeID="_x0000_s1066" DrawAspect="Content" ObjectID="_1590321742" r:id="rId74"/>
+          <o:OLEObject Type="Embed" ProgID="Equation.DSMT4" ShapeID="_x0000_s1066" DrawAspect="Content" ObjectID="_1590326727" r:id="rId74"/>
         </w:object>
       </w:r>
     </w:p>
@@ -4467,7 +4467,7 @@
             <v:imagedata r:id="rId75" o:title=""/>
             <w10:wrap type="square" side="right"/>
           </v:shape>
-          <o:OLEObject Type="Embed" ProgID="Equation.DSMT4" ShapeID="_x0000_s1067" DrawAspect="Content" ObjectID="_1590321743" r:id="rId76"/>
+          <o:OLEObject Type="Embed" ProgID="Equation.DSMT4" ShapeID="_x0000_s1067" DrawAspect="Content" ObjectID="_1590326728" r:id="rId76"/>
         </w:object>
       </w:r>
     </w:p>
@@ -4481,10 +4481,10 @@
           <w:position w:val="-14"/>
         </w:rPr>
         <w:object w:dxaOrig="460" w:dyaOrig="380">
-          <v:shape id="_x0000_i1058" type="#_x0000_t75" style="width:29.95pt;height:24.55pt" o:ole="">
+          <v:shape id="_x0000_i1054" type="#_x0000_t75" style="width:30pt;height:24.75pt" o:ole="">
             <v:imagedata r:id="rId77" o:title=""/>
           </v:shape>
-          <o:OLEObject Type="Embed" ProgID="Equation.DSMT4" ShapeID="_x0000_i1058" DrawAspect="Content" ObjectID="_1590321733" r:id="rId78"/>
+          <o:OLEObject Type="Embed" ProgID="Equation.DSMT4" ShapeID="_x0000_i1054" DrawAspect="Content" ObjectID="_1590326718" r:id="rId78"/>
         </w:object>
       </w:r>
       <w:r>
@@ -4495,10 +4495,10 @@
           <w:position w:val="-14"/>
         </w:rPr>
         <w:object w:dxaOrig="540" w:dyaOrig="380">
-          <v:shape id="_x0000_i1059" type="#_x0000_t75" style="width:38.3pt;height:26.2pt" o:ole="">
+          <v:shape id="_x0000_i1055" type="#_x0000_t75" style="width:38.25pt;height:26.25pt" o:ole="">
             <v:imagedata r:id="rId79" o:title=""/>
           </v:shape>
-          <o:OLEObject Type="Embed" ProgID="Equation.DSMT4" ShapeID="_x0000_i1059" DrawAspect="Content" ObjectID="_1590321734" r:id="rId80"/>
+          <o:OLEObject Type="Embed" ProgID="Equation.DSMT4" ShapeID="_x0000_i1055" DrawAspect="Content" ObjectID="_1590326719" r:id="rId80"/>
         </w:object>
       </w:r>
       <w:r>
@@ -4526,7 +4526,7 @@
             <v:imagedata r:id="rId81" o:title=""/>
             <w10:wrap type="square" side="right"/>
           </v:shape>
-          <o:OLEObject Type="Embed" ProgID="Equation.DSMT4" ShapeID="_x0000_s1068" DrawAspect="Content" ObjectID="_1590321744" r:id="rId82"/>
+          <o:OLEObject Type="Embed" ProgID="Equation.DSMT4" ShapeID="_x0000_s1068" DrawAspect="Content" ObjectID="_1590326729" r:id="rId82"/>
         </w:object>
       </w:r>
     </w:p>
@@ -4540,10 +4540,10 @@
           <w:position w:val="-4"/>
         </w:rPr>
         <w:object w:dxaOrig="300" w:dyaOrig="300">
-          <v:shape id="_x0000_i1051" type="#_x0000_t75" style="width:19.55pt;height:19.55pt" o:ole="">
+          <v:shape id="_x0000_i1056" type="#_x0000_t75" style="width:19.5pt;height:19.5pt" o:ole="">
             <v:imagedata r:id="rId83" o:title=""/>
           </v:shape>
-          <o:OLEObject Type="Embed" ProgID="Equation.DSMT4" ShapeID="_x0000_i1051" DrawAspect="Content" ObjectID="_1590321735" r:id="rId84"/>
+          <o:OLEObject Type="Embed" ProgID="Equation.DSMT4" ShapeID="_x0000_i1056" DrawAspect="Content" ObjectID="_1590326720" r:id="rId84"/>
         </w:object>
       </w:r>
       <w:r>
@@ -4554,10 +4554,10 @@
           <w:position w:val="-4"/>
         </w:rPr>
         <w:object w:dxaOrig="260" w:dyaOrig="240">
-          <v:shape id="_x0000_i1052" type="#_x0000_t75" style="width:17.05pt;height:15.8pt" o:ole="">
+          <v:shape id="_x0000_i1057" type="#_x0000_t75" style="width:17.25pt;height:15.75pt" o:ole="">
             <v:imagedata r:id="rId85" o:title=""/>
           </v:shape>
-          <o:OLEObject Type="Embed" ProgID="Equation.DSMT4" ShapeID="_x0000_i1052" DrawAspect="Content" ObjectID="_1590321736" r:id="rId86"/>
+          <o:OLEObject Type="Embed" ProgID="Equation.DSMT4" ShapeID="_x0000_i1057" DrawAspect="Content" ObjectID="_1590326721" r:id="rId86"/>
         </w:object>
       </w:r>
       <w:r>
@@ -4581,10 +4581,10 @@
           <w:position w:val="-4"/>
         </w:rPr>
         <w:object w:dxaOrig="260" w:dyaOrig="240">
-          <v:shape id="_x0000_i1053" type="#_x0000_t75" style="width:17.05pt;height:15.8pt" o:ole="">
+          <v:shape id="_x0000_i1058" type="#_x0000_t75" style="width:17.25pt;height:15.75pt" o:ole="">
             <v:imagedata r:id="rId85" o:title=""/>
           </v:shape>
-          <o:OLEObject Type="Embed" ProgID="Equation.DSMT4" ShapeID="_x0000_i1053" DrawAspect="Content" ObjectID="_1590321737" r:id="rId87"/>
+          <o:OLEObject Type="Embed" ProgID="Equation.DSMT4" ShapeID="_x0000_i1058" DrawAspect="Content" ObjectID="_1590326722" r:id="rId87"/>
         </w:object>
       </w:r>
       <w:r>
@@ -4643,7 +4643,7 @@
             <v:imagedata r:id="rId88" o:title=""/>
             <w10:wrap type="square" side="right"/>
           </v:shape>
-          <o:OLEObject Type="Embed" ProgID="Equation.DSMT4" ShapeID="_x0000_s1069" DrawAspect="Content" ObjectID="_1590321745" r:id="rId89"/>
+          <o:OLEObject Type="Embed" ProgID="Equation.DSMT4" ShapeID="_x0000_s1069" DrawAspect="Content" ObjectID="_1590326730" r:id="rId89"/>
         </w:object>
       </w:r>
       <w:r>
@@ -6203,8 +6203,6 @@
         </w:rPr>
         <w:t xml:space="preserve">параграфе </w:t>
       </w:r>
-      <w:bookmarkStart w:id="0" w:name="_GoBack"/>
-      <w:bookmarkEnd w:id="0"/>
       <w:r>
         <w:rPr>
           <w:b/>
@@ -6803,7 +6801,7 @@
     <w:p>
       <w:pPr>
         <w:rPr>
-          <w:color w:val="000000" w:themeColor="text1"/>
+          <w:szCs w:val="24"/>
         </w:rPr>
       </w:pPr>
       <w:r>
@@ -6816,7 +6814,25 @@
         <w:rPr>
           <w:szCs w:val="24"/>
         </w:rPr>
-        <w:t xml:space="preserve">Как показано на рис. 1.4.1, </w:t>
+        <w:t>Как показано на рис. 1.4.1</w:t>
+      </w:r>
+      <w:r>
+        <w:rPr>
+          <w:szCs w:val="24"/>
+        </w:rPr>
+        <w:t xml:space="preserve"> </w:t>
+      </w:r>
+      <w:r>
+        <w:rPr>
+          <w:szCs w:val="24"/>
+        </w:rPr>
+        <w:t>a)</w:t>
+      </w:r>
+      <w:r>
+        <w:rPr>
+          <w:szCs w:val="24"/>
+        </w:rPr>
+        <w:t xml:space="preserve">, </w:t>
       </w:r>
       <w:r>
         <w:rPr>
@@ -6928,78 +6944,226 @@
         <w:rPr>
           <w:szCs w:val="24"/>
         </w:rPr>
+        <w:t>.</w:t>
+      </w:r>
+    </w:p>
+    <w:p>
+      <w:pPr>
+        <w:rPr>
+          <w:color w:val="000000" w:themeColor="text1"/>
+        </w:rPr>
+      </w:pPr>
+      <w:r>
+        <w:rPr>
+          <w:szCs w:val="24"/>
+        </w:rPr>
+        <w:tab/>
+      </w:r>
+      <w:r>
+        <w:rPr>
+          <w:noProof/>
+          <w:szCs w:val="24"/>
+          <w:lang w:eastAsia="ru-RU"/>
+        </w:rPr>
+        <w:drawing>
+          <wp:inline distT="0" distB="0" distL="0" distR="0">
+            <wp:extent cx="5677830" cy="3204657"/>
+            <wp:effectExtent l="0" t="0" r="0" b="0"/>
+            <wp:docPr id="5" name="Picture 5" descr="C:\Users\alexey\Documents\GitHub\Dissertation\дисертация_4\optical_gain_1_1_4.png"/>
+            <wp:cNvGraphicFramePr>
+              <a:graphicFrameLocks xmlns:a="http://schemas.openxmlformats.org/drawingml/2006/main" noChangeAspect="1"/>
+            </wp:cNvGraphicFramePr>
+            <a:graphic xmlns:a="http://schemas.openxmlformats.org/drawingml/2006/main">
+              <a:graphicData uri="http://schemas.openxmlformats.org/drawingml/2006/picture">
+                <pic:pic xmlns:pic="http://schemas.openxmlformats.org/drawingml/2006/picture">
+                  <pic:nvPicPr>
+                    <pic:cNvPr id="0" name="Picture 43" descr="C:\Users\alexey\Documents\GitHub\Dissertation\дисертация_4\optical_gain_1_1_4.png"/>
+                    <pic:cNvPicPr>
+                      <a:picLocks noChangeAspect="1" noChangeArrowheads="1"/>
+                    </pic:cNvPicPr>
+                  </pic:nvPicPr>
+                  <pic:blipFill>
+                    <a:blip r:embed="rId92" cstate="print">
+                      <a:extLst>
+                        <a:ext uri="{28A0092B-C50C-407E-A947-70E740481C1C}">
+                          <a14:useLocalDpi xmlns:a14="http://schemas.microsoft.com/office/drawing/2010/main" val="0"/>
+                        </a:ext>
+                      </a:extLst>
+                    </a:blip>
+                    <a:srcRect/>
+                    <a:stretch>
+                      <a:fillRect/>
+                    </a:stretch>
+                  </pic:blipFill>
+                  <pic:spPr bwMode="auto">
+                    <a:xfrm>
+                      <a:off x="0" y="0"/>
+                      <a:ext cx="5679081" cy="3205363"/>
+                    </a:xfrm>
+                    <a:prstGeom prst="rect">
+                      <a:avLst/>
+                    </a:prstGeom>
+                    <a:noFill/>
+                    <a:ln>
+                      <a:noFill/>
+                    </a:ln>
+                  </pic:spPr>
+                </pic:pic>
+              </a:graphicData>
+            </a:graphic>
+          </wp:inline>
+        </w:drawing>
+      </w:r>
+      <w:r>
+        <w:rPr>
+          <w:szCs w:val="24"/>
+        </w:rPr>
+        <w:t xml:space="preserve"> </w:t>
+      </w:r>
+    </w:p>
+    <w:p>
+      <w:r>
+        <w:tab/>
+      </w:r>
+      <w:r>
+        <w:t>Рассмотрим</w:t>
+      </w:r>
+      <w:r>
+        <w:t xml:space="preserve"> УСИ</w:t>
+      </w:r>
+      <w:r>
+        <w:t xml:space="preserve"> более подробно. Пусть у нас есть полоса </w:t>
+      </w:r>
+      <w:r>
+        <w:t xml:space="preserve">накачки с </w:t>
+      </w:r>
+      <w:r>
+        <w:t xml:space="preserve">длиной </w:t>
+      </w:r>
+      <w:r>
+        <w:rPr>
+          <w:lang w:val="en-US"/>
+        </w:rPr>
+        <w:t>L</w:t>
+      </w:r>
+      <w:r>
+        <w:t xml:space="preserve"> </w:t>
+      </w:r>
+      <w:r>
+        <w:t xml:space="preserve">и с шириной </w:t>
+      </w:r>
+      <w:r>
+        <w:rPr>
+          <w:lang w:val="en-US"/>
+        </w:rPr>
+        <w:t>w</w:t>
+      </w:r>
+      <w:r>
+        <w:t>, так как (</w:t>
+      </w:r>
+      <w:r>
+        <w:rPr>
+          <w:lang w:val="en-US"/>
+        </w:rPr>
+        <w:t>L</w:t>
+      </w:r>
+      <w:r>
+        <w:t xml:space="preserve"> &gt;&gt; </w:t>
+      </w:r>
+      <w:r>
+        <w:rPr>
+          <w:lang w:val="en-US"/>
+        </w:rPr>
+        <w:t>w</w:t>
+      </w:r>
+      <w:r>
+        <w:t xml:space="preserve">), то данную полосу будем рассматривать только вдоль длины </w:t>
+      </w:r>
+      <w:r>
+        <w:rPr>
+          <w:lang w:val="en-US"/>
+        </w:rPr>
+        <w:t>L</w:t>
+      </w:r>
+      <w:r>
+        <w:t xml:space="preserve"> (</w:t>
+      </w:r>
+      <w:r>
+        <w:t xml:space="preserve">координата </w:t>
+      </w:r>
+      <w:r>
+        <w:rPr>
+          <w:lang w:val="en-US"/>
+        </w:rPr>
+        <w:t>z</w:t>
+      </w:r>
+      <w:r>
+        <w:t xml:space="preserve"> см. рис. 1.4.2</w:t>
+      </w:r>
+      <w:r>
+        <w:t>)</w:t>
+      </w:r>
+      <w:r>
         <w:t xml:space="preserve">. </w:t>
       </w:r>
-    </w:p>
-    <w:p>
-      <w:r>
-        <w:tab/>
-      </w:r>
-      <w:r>
-        <w:t>Рассмотрим</w:t>
-      </w:r>
-      <w:r>
-        <w:t xml:space="preserve"> УСИ</w:t>
-      </w:r>
-      <w:r>
-        <w:t xml:space="preserve"> более подробно. Пусть у нас есть полоса </w:t>
-      </w:r>
-      <w:r>
-        <w:t xml:space="preserve">накачки с </w:t>
-      </w:r>
-      <w:r>
-        <w:t xml:space="preserve">длиной </w:t>
-      </w:r>
-      <w:r>
-        <w:rPr>
-          <w:lang w:val="en-US"/>
-        </w:rPr>
-        <w:t>L</w:t>
-      </w:r>
-      <w:r>
-        <w:t xml:space="preserve"> </w:t>
-      </w:r>
-      <w:r>
-        <w:t xml:space="preserve">и с шириной </w:t>
-      </w:r>
-      <w:r>
-        <w:rPr>
-          <w:lang w:val="en-US"/>
-        </w:rPr>
-        <w:t>w</w:t>
-      </w:r>
-      <w:r>
-        <w:t>, так как (</w:t>
-      </w:r>
-      <w:r>
-        <w:rPr>
-          <w:lang w:val="en-US"/>
-        </w:rPr>
-        <w:t>L</w:t>
-      </w:r>
-      <w:r>
-        <w:t xml:space="preserve"> &gt;&gt; </w:t>
-      </w:r>
-      <w:r>
-        <w:rPr>
-          <w:lang w:val="en-US"/>
-        </w:rPr>
-        <w:t>w</w:t>
-      </w:r>
-      <w:r>
-        <w:t xml:space="preserve">), то данную полосу будем рассматривать только вдоль длины </w:t>
-      </w:r>
-      <w:r>
-        <w:rPr>
-          <w:lang w:val="en-US"/>
-        </w:rPr>
-        <w:t>L</w:t>
-      </w:r>
-      <w:r>
-        <w:t xml:space="preserve"> (</w:t>
-      </w:r>
-      <w:r>
-        <w:t xml:space="preserve">координата </w:t>
+      <w:r>
+        <w:t xml:space="preserve">В рамках одномерного приближения рассмотрим активную среду цилиндрической формы с радиусом </w:t>
+      </w:r>
+      <w:r>
+        <w:rPr>
+          <w:lang w:val="en-US"/>
+        </w:rPr>
+        <w:t>D</w:t>
+      </w:r>
+      <w:r>
+        <w:t xml:space="preserve">. </w:t>
+      </w:r>
+      <w:r>
+        <w:t xml:space="preserve">Вблизи точки </w:t>
+      </w:r>
+      <w:r>
+        <w:rPr>
+          <w:lang w:val="en-US"/>
+        </w:rPr>
+        <w:t>O</w:t>
+      </w:r>
+      <w:r>
+        <w:t xml:space="preserve"> </w:t>
+      </w:r>
+      <w:r>
+        <w:t xml:space="preserve">мощность излучения определяется телесным углом </w:t>
+      </w:r>
+      <w:r>
+        <w:rPr>
+          <w:position w:val="-12"/>
+        </w:rPr>
+        <w:object w:dxaOrig="999" w:dyaOrig="380">
+          <v:shape id="_x0000_i1059" type="#_x0000_t75" style="width:50.25pt;height:18.75pt" o:ole="">
+            <v:imagedata r:id="rId93" o:title=""/>
+          </v:shape>
+          <o:OLEObject Type="Embed" ProgID="Equation.DSMT4" ShapeID="_x0000_i1059" DrawAspect="Content" ObjectID="_1590326723" r:id="rId94"/>
+        </w:object>
+      </w:r>
+      <w:r>
+        <w:t xml:space="preserve"> .</w:t>
+      </w:r>
+      <w:r>
+        <w:t xml:space="preserve"> Тогда</w:t>
+      </w:r>
+      <w:r>
+        <w:t xml:space="preserve"> </w:t>
+      </w:r>
+      <w:r>
+        <w:t>вблизи</w:t>
+      </w:r>
+      <w:r>
+        <w:t xml:space="preserve"> </w:t>
+      </w:r>
+      <w:r>
+        <w:t>точки</w:t>
+      </w:r>
+      <w:r>
+        <w:t xml:space="preserve"> </w:t>
       </w:r>
       <w:r>
         <w:rPr>
@@ -7008,7 +7172,25 @@
         <w:t>z</w:t>
       </w:r>
       <w:r>
-        <w:t xml:space="preserve"> см. рис. 1.4.2</w:t>
+        <w:t xml:space="preserve">, телесный угол элемента </w:t>
+      </w:r>
+      <w:r>
+        <w:rPr>
+          <w:lang w:val="en-US"/>
+        </w:rPr>
+        <w:t>dz</w:t>
+      </w:r>
+      <w:r>
+        <w:t xml:space="preserve"> </w:t>
+      </w:r>
+      <w:r>
+        <w:t>будет Ω(</w:t>
+      </w:r>
+      <w:r>
+        <w:rPr>
+          <w:lang w:val="en-US"/>
+        </w:rPr>
+        <w:t>z</w:t>
       </w:r>
       <w:r>
         <w:t>)</w:t>
@@ -7016,115 +7198,23 @@
       <w:r>
         <w:t xml:space="preserve">. </w:t>
       </w:r>
-      <w:r>
-        <w:t xml:space="preserve">В рамках одномерного приближения рассмотрим активную среду цилиндрической формы с радиусом </w:t>
-      </w:r>
-      <w:r>
-        <w:rPr>
-          <w:lang w:val="en-US"/>
-        </w:rPr>
-        <w:t>D</w:t>
-      </w:r>
-      <w:r>
-        <w:t xml:space="preserve">. </w:t>
-      </w:r>
-      <w:r>
-        <w:t xml:space="preserve">Вблизи точки </w:t>
-      </w:r>
-      <w:r>
-        <w:rPr>
-          <w:lang w:val="en-US"/>
-        </w:rPr>
-        <w:t>O</w:t>
-      </w:r>
-      <w:r>
-        <w:t xml:space="preserve"> </w:t>
-      </w:r>
-      <w:r>
-        <w:t xml:space="preserve">мощность излучения определяется телесным углом </w:t>
-      </w:r>
-      <w:r>
-        <w:rPr>
-          <w:position w:val="-12"/>
-        </w:rPr>
-        <w:object w:dxaOrig="999" w:dyaOrig="380">
-          <v:shape id="_x0000_i1054" type="#_x0000_t75" style="width:50.35pt;height:18.75pt" o:ole="">
-            <v:imagedata r:id="rId92" o:title=""/>
+    </w:p>
+    <w:p>
+      <w:r>
+        <w:t>Интенсивность спонтанного излучения создаваемая всеми атомами активной среды подчиняется следующему уравнению</w:t>
+      </w:r>
+      <w:r>
+        <w:t xml:space="preserve">: </w:t>
+      </w:r>
+      <w:r>
+        <w:rPr>
+          <w:position w:val="-18"/>
+        </w:rPr>
+        <w:object w:dxaOrig="4060" w:dyaOrig="520">
+          <v:shape id="_x0000_i1060" type="#_x0000_t75" style="width:203.25pt;height:26.25pt" o:ole="">
+            <v:imagedata r:id="rId95" o:title=""/>
           </v:shape>
-          <o:OLEObject Type="Embed" ProgID="Equation.DSMT4" ShapeID="_x0000_i1054" DrawAspect="Content" ObjectID="_1590321738" r:id="rId93"/>
-        </w:object>
-      </w:r>
-      <w:r>
-        <w:t xml:space="preserve"> .</w:t>
-      </w:r>
-      <w:r>
-        <w:t xml:space="preserve"> Тогда</w:t>
-      </w:r>
-      <w:r>
-        <w:t xml:space="preserve"> </w:t>
-      </w:r>
-      <w:r>
-        <w:t>вблизи</w:t>
-      </w:r>
-      <w:r>
-        <w:t xml:space="preserve"> </w:t>
-      </w:r>
-      <w:r>
-        <w:t>точки</w:t>
-      </w:r>
-      <w:r>
-        <w:t xml:space="preserve"> </w:t>
-      </w:r>
-      <w:r>
-        <w:rPr>
-          <w:lang w:val="en-US"/>
-        </w:rPr>
-        <w:t>z</w:t>
-      </w:r>
-      <w:r>
-        <w:t xml:space="preserve">, телесный угол элемента </w:t>
-      </w:r>
-      <w:r>
-        <w:rPr>
-          <w:lang w:val="en-US"/>
-        </w:rPr>
-        <w:t>dz</w:t>
-      </w:r>
-      <w:r>
-        <w:t xml:space="preserve"> </w:t>
-      </w:r>
-      <w:r>
-        <w:t>будет Ω(</w:t>
-      </w:r>
-      <w:r>
-        <w:rPr>
-          <w:lang w:val="en-US"/>
-        </w:rPr>
-        <w:t>z</w:t>
-      </w:r>
-      <w:r>
-        <w:t>)</w:t>
-      </w:r>
-      <w:r>
-        <w:t xml:space="preserve">. </w:t>
-      </w:r>
-    </w:p>
-    <w:p>
-      <w:r>
-        <w:t>Интенсивность спонтанного излучения создаваемая всеми атомами активной среды подчиняется следующему уравнению</w:t>
-      </w:r>
-      <w:r>
-        <w:t xml:space="preserve">: </w:t>
-      </w:r>
-      <w:r>
-        <w:rPr>
-          <w:position w:val="-18"/>
-        </w:rPr>
-        <w:object w:dxaOrig="4060" w:dyaOrig="520">
-          <v:shape id="_x0000_i1055" type="#_x0000_t75" style="width:203.1pt;height:26.2pt" o:ole="">
-            <v:imagedata r:id="rId94" o:title=""/>
-          </v:shape>
-          <o:OLEObject Type="Embed" ProgID="Equation.DSMT4" ShapeID="_x0000_i1055" DrawAspect="Content" ObjectID="_1590321739" r:id="rId95"/>
+          <o:OLEObject Type="Embed" ProgID="Equation.DSMT4" ShapeID="_x0000_i1060" DrawAspect="Content" ObjectID="_1590326724" r:id="rId96"/>
         </w:object>
       </w:r>
       <w:r>
@@ -7330,6 +7420,7 @@
         <w:rPr>
           <w:szCs w:val="24"/>
         </w:rPr>
+        <w:lastRenderedPageBreak/>
         <w:tab/>
       </w:r>
       <w:r>
@@ -7337,10 +7428,10 @@
           <w:position w:val="-30"/>
         </w:rPr>
         <w:object w:dxaOrig="2360" w:dyaOrig="720">
-          <v:shape id="_x0000_i1056" type="#_x0000_t75" style="width:117.8pt;height:36.2pt" o:ole="">
-            <v:imagedata r:id="rId96" o:title=""/>
+          <v:shape id="_x0000_i1061" type="#_x0000_t75" style="width:117.75pt;height:36pt" o:ole="">
+            <v:imagedata r:id="rId97" o:title=""/>
           </v:shape>
-          <o:OLEObject Type="Embed" ProgID="Equation.DSMT4" ShapeID="_x0000_i1056" DrawAspect="Content" ObjectID="_1590321740" r:id="rId97"/>
+          <o:OLEObject Type="Embed" ProgID="Equation.DSMT4" ShapeID="_x0000_i1061" DrawAspect="Content" ObjectID="_1590326725" r:id="rId98"/>
         </w:object>
       </w:r>
       <w:r>
@@ -7577,11 +7668,19 @@
     <w:p>
       <w:pPr>
         <w:ind w:left="1560"/>
-        <w:rPr>
-          <w:lang w:val="en-US"/>
-        </w:rPr>
-      </w:pPr>
-      <w:r>
+      </w:pPr>
+    </w:p>
+    <w:p>
+      <w:pPr>
+        <w:ind w:left="1560"/>
+        <w:rPr>
+          <w:lang w:val="en-US"/>
+        </w:rPr>
+      </w:pPr>
+      <w:bookmarkStart w:id="0" w:name="_GoBack"/>
+      <w:bookmarkEnd w:id="0"/>
+      <w:r>
+        <w:lastRenderedPageBreak/>
         <w:t>Литература</w:t>
       </w:r>
       <w:r>
@@ -8094,7 +8193,6 @@
           <w:szCs w:val="24"/>
           <w:lang w:val="en-US" w:eastAsia="ru-RU"/>
         </w:rPr>
-        <w:lastRenderedPageBreak/>
         <w:t>A. I.Vakevainen, R. J. Moerland, and H. T. Rekola, Nano Lett. 14, 1721 (2014).</w:t>
       </w:r>
       <w:bookmarkEnd w:id="10"/>
@@ -9600,7 +9698,7 @@
 </file>
 
 <file path=customXml/itemProps1.xml><?xml version="1.0" encoding="utf-8"?>
-<ds:datastoreItem xmlns:ds="http://schemas.openxmlformats.org/officeDocument/2006/customXml" ds:itemID="{C336B9FC-8FBE-4C56-A7BA-9611D9F37298}">
+<ds:datastoreItem xmlns:ds="http://schemas.openxmlformats.org/officeDocument/2006/customXml" ds:itemID="{6C278709-5AC8-4219-8526-B5082A619BAE}">
   <ds:schemaRefs>
     <ds:schemaRef ds:uri="http://schemas.openxmlformats.org/officeDocument/2006/bibliography"/>
   </ds:schemaRefs>

--- a/дисертация_4/glava1_new.docx
+++ b/дисертация_4/glava1_new.docx
@@ -21,254 +21,36 @@
       </w:r>
     </w:p>
     <w:p>
-      <w:r>
-        <w:t xml:space="preserve">Материалы, в которых </w:t>
-      </w:r>
-      <w:r>
-        <w:t xml:space="preserve">величина </w:t>
-      </w:r>
-      <w:r>
-        <w:t>диэлектрическ</w:t>
-      </w:r>
-      <w:r>
-        <w:t>ой</w:t>
-      </w:r>
-      <w:r>
-        <w:t xml:space="preserve"> проницаемост</w:t>
-      </w:r>
-      <w:r>
-        <w:t>и</w:t>
-      </w:r>
-      <w:r>
-        <w:t xml:space="preserve"> </w:t>
-      </w:r>
-      <w:r>
-        <w:t xml:space="preserve">становится </w:t>
-      </w:r>
-      <w:r>
-        <w:t>отрицательной обладают рядом интереснейших свойств, среди которых п</w:t>
-      </w:r>
-      <w:r>
-        <w:t>оверхностные</w:t>
-      </w:r>
-      <w:r>
-        <w:t xml:space="preserve"> плазмонные резонансы</w:t>
-      </w:r>
-      <w:r>
-        <w:t xml:space="preserve"> [</w:t>
-      </w:r>
-      <w:r>
-        <w:fldChar w:fldCharType="begin"/>
-      </w:r>
-      <w:r>
-        <w:instrText xml:space="preserve"> REF _Ref513554783 \r \h </w:instrText>
-      </w:r>
-      <w:r>
-        <w:fldChar w:fldCharType="separate"/>
-      </w:r>
-      <w:r>
-        <w:t>1</w:t>
-      </w:r>
-      <w:r>
-        <w:fldChar w:fldCharType="end"/>
-      </w:r>
-      <w:r>
-        <w:t>]</w:t>
-      </w:r>
-      <w:r>
-        <w:t>, которые рассматривают на границе раздела проводник-диэлектрик и локализованные плазмонные резонансы</w:t>
-      </w:r>
-      <w:r>
-        <w:t xml:space="preserve"> [</w:t>
-      </w:r>
-      <w:r>
-        <w:fldChar w:fldCharType="begin"/>
-      </w:r>
-      <w:r>
-        <w:instrText xml:space="preserve"> REF _Ref513554790 \r \h </w:instrText>
-      </w:r>
-      <w:r>
-        <w:fldChar w:fldCharType="separate"/>
-      </w:r>
-      <w:r>
-        <w:t>2</w:t>
-      </w:r>
-      <w:r>
-        <w:fldChar w:fldCharType="end"/>
-      </w:r>
-      <w:r>
-        <w:t>]</w:t>
-      </w:r>
-      <w:r>
-        <w:t xml:space="preserve">, которые существуют в </w:t>
-      </w:r>
-      <w:r>
-        <w:t>наноразмерных объектах</w:t>
-      </w:r>
-      <w:r>
-        <w:t>.</w:t>
-      </w:r>
-    </w:p>
-    <w:p>
-      <w:pPr>
-        <w:rPr>
-          <w:b/>
-        </w:rPr>
-      </w:pPr>
-      <w:r>
-        <w:rPr>
-          <w:b/>
-        </w:rPr>
-        <w:t xml:space="preserve">1.1.1. Поверхностные плазмон-поляритоны на границе раздела металл-диэлектрик. Основные способы возбуждения плазмонных резонансов. </w:t>
-      </w:r>
-    </w:p>
-    <w:p>
-      <w:r>
-        <w:t>Известно, что на границе раздела металл-диэлектрик могут распространятся поверхностные волны</w:t>
-      </w:r>
-      <w:r>
-        <w:t xml:space="preserve"> [</w:t>
-      </w:r>
-      <w:r>
-        <w:fldChar w:fldCharType="begin"/>
-      </w:r>
-      <w:r>
-        <w:instrText xml:space="preserve"> REF _Ref513561825 \r \h </w:instrText>
-      </w:r>
-      <w:r>
-        <w:fldChar w:fldCharType="separate"/>
-      </w:r>
-      <w:r>
-        <w:t>3</w:t>
-      </w:r>
-      <w:r>
-        <w:fldChar w:fldCharType="end"/>
-      </w:r>
-      <w:r>
-        <w:t>]</w:t>
-      </w:r>
-      <w:r>
-        <w:t xml:space="preserve">. Такие волны называются поверхностными плазмон-поляритонами (ППП). </w:t>
-      </w:r>
-      <w:r>
-        <w:t xml:space="preserve">Описание </w:t>
-      </w:r>
-      <w:r>
-        <w:t xml:space="preserve">свойств </w:t>
-      </w:r>
-      <w:r>
-        <w:t xml:space="preserve">ППП начинают с рассмотрения системы уравнений Максвелла для двух граничащих сред: металл и диэлектрик с диэлектрическими проницаемостями </w:t>
-      </w:r>
-      <w:r>
-        <w:t>ε</w:t>
-      </w:r>
-      <w:r>
-        <w:rPr>
-          <w:vertAlign w:val="subscript"/>
-        </w:rPr>
-        <w:t>m</w:t>
-      </w:r>
-      <w:r>
-        <w:t xml:space="preserve"> и </w:t>
-      </w:r>
-      <w:r>
-        <w:t>ε</w:t>
-      </w:r>
-      <w:r>
-        <w:rPr>
-          <w:vertAlign w:val="subscript"/>
-        </w:rPr>
-        <w:t>d</w:t>
-      </w:r>
-      <w:r>
-        <w:t xml:space="preserve"> соответ</w:t>
-      </w:r>
-      <w:r>
-        <w:t>ст</w:t>
-      </w:r>
-      <w:r>
-        <w:t>венно</w:t>
-      </w:r>
-      <w:r>
-        <w:t xml:space="preserve"> (см. рис. 1.1)</w:t>
-      </w:r>
-      <w:r>
-        <w:t xml:space="preserve">. </w:t>
-      </w:r>
-    </w:p>
-    <w:p>
-      <w:r>
-        <w:rPr>
-          <w:noProof/>
-          <w:lang w:eastAsia="ru-RU"/>
-        </w:rPr>
-        <w:drawing>
-          <wp:inline distT="0" distB="0" distL="0" distR="0">
-            <wp:extent cx="4923886" cy="2470318"/>
-            <wp:effectExtent l="19050" t="0" r="0" b="0"/>
-            <wp:docPr id="2" name="Рисунок 9" descr="E:\дисертация_3\ris1_1.png"/>
-            <wp:cNvGraphicFramePr>
-              <a:graphicFrameLocks xmlns:a="http://schemas.openxmlformats.org/drawingml/2006/main" noChangeAspect="1"/>
-            </wp:cNvGraphicFramePr>
-            <a:graphic xmlns:a="http://schemas.openxmlformats.org/drawingml/2006/main">
-              <a:graphicData uri="http://schemas.openxmlformats.org/drawingml/2006/picture">
-                <pic:pic xmlns:pic="http://schemas.openxmlformats.org/drawingml/2006/picture">
-                  <pic:nvPicPr>
-                    <pic:cNvPr id="0" name="Picture 9" descr="E:\дисертация_3\ris1_1.png"/>
-                    <pic:cNvPicPr>
-                      <a:picLocks noChangeAspect="1" noChangeArrowheads="1"/>
-                    </pic:cNvPicPr>
-                  </pic:nvPicPr>
-                  <pic:blipFill>
-                    <a:blip r:embed="rId8"/>
-                    <a:srcRect/>
-                    <a:stretch>
-                      <a:fillRect/>
-                    </a:stretch>
-                  </pic:blipFill>
-                  <pic:spPr bwMode="auto">
-                    <a:xfrm>
-                      <a:off x="0" y="0"/>
-                      <a:ext cx="4933786" cy="2475285"/>
-                    </a:xfrm>
-                    <a:prstGeom prst="rect">
-                      <a:avLst/>
-                    </a:prstGeom>
-                    <a:noFill/>
-                    <a:ln w="9525">
-                      <a:noFill/>
-                      <a:miter lim="800000"/>
-                      <a:headEnd/>
-                      <a:tailEnd/>
-                    </a:ln>
-                  </pic:spPr>
-                </pic:pic>
-              </a:graphicData>
-            </a:graphic>
-          </wp:inline>
-        </w:drawing>
-      </w:r>
-    </w:p>
-    <w:p>
-      <w:pPr>
-        <w:rPr>
-          <w:position w:val="-12"/>
-        </w:rPr>
-      </w:pPr>
-      <w:r>
-        <w:t>Рис.1.1. Иллюстрация к расчету ППП</w:t>
+      <w:pPr>
+        <w:pStyle w:val="ListParagraph"/>
+        <w:ind w:left="1440" w:firstLine="338"/>
+      </w:pPr>
+      <w:r>
+        <w:t xml:space="preserve">Материалы, в которых возможно применить приближение свободных электронов представляют повышенный интерес. В таких материалах возможно коллективное колебание свободных электронов, которые называются плазмонами. Различают два вида плазмонов – объемные и поверхностные. </w:t>
+      </w:r>
+    </w:p>
+    <w:p>
+      <w:pPr>
+        <w:pStyle w:val="ListParagraph"/>
+        <w:ind w:left="1440" w:firstLine="338"/>
+      </w:pPr>
+      <w:r>
+        <w:t>Объемные плазмоны – продольные колебания электронов</w:t>
+      </w:r>
+      <w:r>
+        <w:t xml:space="preserve"> в среде</w:t>
+      </w:r>
+      <w:r>
+        <w:t>, спектр которого определяется из дисперсионного соотношения</w:t>
       </w:r>
       <w:r>
         <w:t xml:space="preserve">: </w:t>
       </w:r>
       <w:r>
-        <w:t xml:space="preserve">падающая электромагнитная волна с волновым вектором </w:t>
-      </w:r>
-      <w:r>
-        <w:rPr>
-          <w:position w:val="-12"/>
-        </w:rPr>
-        <w:object w:dxaOrig="279" w:dyaOrig="400">
+        <w:rPr>
+          <w:position w:val="-10"/>
+        </w:rPr>
+        <w:object w:dxaOrig="1120" w:dyaOrig="380">
           <v:shapetype id="_x0000_t75" coordsize="21600,21600" o:spt="75" o:preferrelative="t" path="m@4@5l@4@11@9@11@9@5xe" filled="f" stroked="f">
             <v:stroke joinstyle="miter"/>
             <v:formulas>
@@ -288,18 +70,364 @@
             <v:path o:extrusionok="f" gradientshapeok="t" o:connecttype="rect"/>
             <o:lock v:ext="edit" aspectratio="t"/>
           </v:shapetype>
+          <v:shape id="_x0000_i1059" type="#_x0000_t75" style="width:56.25pt;height:18.75pt" o:ole="">
+            <v:imagedata r:id="rId8" o:title=""/>
+          </v:shape>
+          <o:OLEObject Type="Embed" ProgID="Equation.DSMT4" ShapeID="_x0000_i1059" DrawAspect="Content" ObjectID="_1590334756" r:id="rId9"/>
+        </w:object>
+      </w:r>
+      <w:r>
+        <w:t>, где ε – диэлектрическая проницаемость среды</w:t>
+      </w:r>
+    </w:p>
+    <w:p>
+      <w:pPr>
+        <w:pStyle w:val="ListParagraph"/>
+        <w:ind w:left="1440" w:firstLine="338"/>
+      </w:pPr>
+      <w:r>
+        <w:rPr>
+          <w:highlight w:val="red"/>
+        </w:rPr>
+        <w:t>В длинноволновом приближении (когда размеры системы меньше длины волны) частота</w:t>
+      </w:r>
+      <w:r>
+        <w:t xml:space="preserve"> плазмонов (плазменная частота) определяется уравнением</w:t>
+      </w:r>
+      <w:r>
+        <w:t xml:space="preserve">: </w:t>
+      </w:r>
+      <w:r>
+        <w:rPr>
+          <w:position w:val="-32"/>
+        </w:rPr>
+        <w:object w:dxaOrig="1400" w:dyaOrig="780">
+          <v:shape id="_x0000_i1060" type="#_x0000_t75" style="width:69.75pt;height:39pt" o:ole="">
+            <v:imagedata r:id="rId10" o:title=""/>
+          </v:shape>
+          <o:OLEObject Type="Embed" ProgID="Equation.DSMT4" ShapeID="_x0000_i1060" DrawAspect="Content" ObjectID="_1590334757" r:id="rId11"/>
+        </w:object>
+      </w:r>
+      <w:r>
+        <w:t>, где</w:t>
+      </w:r>
+      <w:r>
+        <w:t xml:space="preserve"> </w:t>
+      </w:r>
+      <w:r>
+        <w:rPr>
+          <w:i/>
+        </w:rPr>
+        <w:t>n, e, m</w:t>
+      </w:r>
+      <w:r>
+        <w:t xml:space="preserve"> — концентрация, заряд, масса электронов, ε0 — диэлектрическая проницаемость</w:t>
+      </w:r>
+      <w:r>
+        <w:t xml:space="preserve"> среды</w:t>
+      </w:r>
+      <w:r>
+        <w:t xml:space="preserve"> на плазменной частоте</w:t>
+      </w:r>
+      <w:r>
+        <w:t xml:space="preserve">. </w:t>
+      </w:r>
+    </w:p>
+    <w:p>
+      <w:pPr>
+        <w:ind w:left="1416" w:firstLine="714"/>
+      </w:pPr>
+      <w:r>
+        <w:t xml:space="preserve">Если же мы рассматриваем систему </w:t>
+      </w:r>
+      <w:r>
+        <w:t>с границей раздела металл-диэлектрик, то мы имеем дело с поверхностными плазмонами, обсуждение которых пойдет дальше</w:t>
+      </w:r>
+      <w:r>
+        <w:t xml:space="preserve"> </w:t>
+      </w:r>
+      <w:r>
+        <w:t>[</w:t>
+      </w:r>
+      <w:r>
+        <w:fldChar w:fldCharType="begin"/>
+      </w:r>
+      <w:r>
+        <w:instrText xml:space="preserve"> REF _Ref513554783 \r \h </w:instrText>
+      </w:r>
+      <w:r>
+        <w:fldChar w:fldCharType="separate"/>
+      </w:r>
+      <w:r>
+        <w:t>1</w:t>
+      </w:r>
+      <w:r>
+        <w:fldChar w:fldCharType="end"/>
+      </w:r>
+      <w:r>
+        <w:t>]</w:t>
+      </w:r>
+      <w:r>
+        <w:t xml:space="preserve">, </w:t>
+      </w:r>
+      <w:r>
+        <w:t>[</w:t>
+      </w:r>
+      <w:r>
+        <w:fldChar w:fldCharType="begin"/>
+      </w:r>
+      <w:r>
+        <w:instrText xml:space="preserve"> REF _Ref513554790 \r \h </w:instrText>
+      </w:r>
+      <w:r>
+        <w:fldChar w:fldCharType="separate"/>
+      </w:r>
+      <w:r>
+        <w:t>2</w:t>
+      </w:r>
+      <w:r>
+        <w:fldChar w:fldCharType="end"/>
+      </w:r>
+      <w:r>
+        <w:t>],</w:t>
+      </w:r>
+      <w:r>
+        <w:t>.</w:t>
+      </w:r>
+    </w:p>
+    <w:p>
+      <w:pPr>
+        <w:rPr>
+          <w:b/>
+        </w:rPr>
+      </w:pPr>
+      <w:r>
+        <w:rPr>
+          <w:b/>
+        </w:rPr>
+        <w:t xml:space="preserve">1.1.1. Поверхностные плазмон-поляритоны на границе раздела металл-диэлектрик. Основные способы возбуждения плазмонных резонансов. </w:t>
+      </w:r>
+    </w:p>
+    <w:p>
+      <w:r>
+        <w:t>Известно, что на границе раздела металл-диэлектрик могут распространятся поверхностные волны</w:t>
+      </w:r>
+      <w:r>
+        <w:t xml:space="preserve"> [</w:t>
+      </w:r>
+      <w:r>
+        <w:fldChar w:fldCharType="begin"/>
+      </w:r>
+      <w:r>
+        <w:instrText xml:space="preserve"> REF _Ref513561825 \r \h </w:instrText>
+      </w:r>
+      <w:r>
+        <w:fldChar w:fldCharType="separate"/>
+      </w:r>
+      <w:r>
+        <w:t>3</w:t>
+      </w:r>
+      <w:r>
+        <w:fldChar w:fldCharType="end"/>
+      </w:r>
+      <w:r>
+        <w:t>]</w:t>
+      </w:r>
+      <w:r>
+        <w:t xml:space="preserve">. Такие волны называются поверхностными плазмон-поляритонами (ППП). </w:t>
+      </w:r>
+      <w:r>
+        <w:t>Начнем о</w:t>
+      </w:r>
+      <w:r>
+        <w:t xml:space="preserve">писание </w:t>
+      </w:r>
+      <w:r>
+        <w:t xml:space="preserve">свойств </w:t>
+      </w:r>
+      <w:r>
+        <w:t xml:space="preserve">ППП </w:t>
+      </w:r>
+      <w:r>
+        <w:t xml:space="preserve">с рассмотрения системы уравнений Максвелла для двух граничащих сред: металл и диэлектрик с диэлектрическими проницаемостями </w:t>
+      </w:r>
+      <w:r>
+        <w:t>ε</w:t>
+      </w:r>
+      <w:r>
+        <w:rPr>
+          <w:vertAlign w:val="subscript"/>
+        </w:rPr>
+        <w:t>m</w:t>
+      </w:r>
+      <w:r>
+        <w:t xml:space="preserve"> и </w:t>
+      </w:r>
+      <w:r>
+        <w:t>ε</w:t>
+      </w:r>
+      <w:r>
+        <w:rPr>
+          <w:vertAlign w:val="subscript"/>
+        </w:rPr>
+        <w:t>d</w:t>
+      </w:r>
+      <w:r>
+        <w:t xml:space="preserve"> соответ</w:t>
+      </w:r>
+      <w:r>
+        <w:t>ст</w:t>
+      </w:r>
+      <w:r>
+        <w:t>венно</w:t>
+      </w:r>
+      <w:r>
+        <w:t xml:space="preserve"> (см. рис. 1.1</w:t>
+      </w:r>
+      <w:r>
+        <w:t xml:space="preserve">.1 </w:t>
+      </w:r>
+      <w:r>
+        <w:rPr>
+          <w:lang w:val="en-US"/>
+        </w:rPr>
+        <w:t>a</w:t>
+      </w:r>
+      <w:r>
+        <w:t xml:space="preserve">) </w:t>
+      </w:r>
+      <w:r>
+        <w:t>)</w:t>
+      </w:r>
+      <w:r>
+        <w:t xml:space="preserve">. </w:t>
+      </w:r>
+    </w:p>
+    <w:p>
+      <w:r>
+        <w:rPr>
+          <w:noProof/>
+          <w:lang w:eastAsia="ru-RU"/>
+        </w:rPr>
+        <w:drawing>
+          <wp:inline distT="0" distB="0" distL="0" distR="0">
+            <wp:extent cx="6336563" cy="2179675"/>
+            <wp:effectExtent l="0" t="0" r="0" b="0"/>
+            <wp:docPr id="10" name="Picture 10" descr="C:\Users\alexey\Documents\GitHub\Dissertation\дисертация_4\ris1_1_1.png"/>
+            <wp:cNvGraphicFramePr>
+              <a:graphicFrameLocks xmlns:a="http://schemas.openxmlformats.org/drawingml/2006/main" noChangeAspect="1"/>
+            </wp:cNvGraphicFramePr>
+            <a:graphic xmlns:a="http://schemas.openxmlformats.org/drawingml/2006/main">
+              <a:graphicData uri="http://schemas.openxmlformats.org/drawingml/2006/picture">
+                <pic:pic xmlns:pic="http://schemas.openxmlformats.org/drawingml/2006/picture">
+                  <pic:nvPicPr>
+                    <pic:cNvPr id="0" name="Picture 45" descr="C:\Users\alexey\Documents\GitHub\Dissertation\дисертация_4\ris1_1_1.png"/>
+                    <pic:cNvPicPr>
+                      <a:picLocks noChangeAspect="1" noChangeArrowheads="1"/>
+                    </pic:cNvPicPr>
+                  </pic:nvPicPr>
+                  <pic:blipFill>
+                    <a:blip r:embed="rId12" cstate="print">
+                      <a:extLst>
+                        <a:ext uri="{28A0092B-C50C-407E-A947-70E740481C1C}">
+                          <a14:useLocalDpi xmlns:a14="http://schemas.microsoft.com/office/drawing/2010/main" val="0"/>
+                        </a:ext>
+                      </a:extLst>
+                    </a:blip>
+                    <a:srcRect/>
+                    <a:stretch>
+                      <a:fillRect/>
+                    </a:stretch>
+                  </pic:blipFill>
+                  <pic:spPr bwMode="auto">
+                    <a:xfrm>
+                      <a:off x="0" y="0"/>
+                      <a:ext cx="6368924" cy="2190807"/>
+                    </a:xfrm>
+                    <a:prstGeom prst="rect">
+                      <a:avLst/>
+                    </a:prstGeom>
+                    <a:noFill/>
+                    <a:ln>
+                      <a:noFill/>
+                    </a:ln>
+                  </pic:spPr>
+                </pic:pic>
+              </a:graphicData>
+            </a:graphic>
+          </wp:inline>
+        </w:drawing>
+      </w:r>
+    </w:p>
+    <w:p>
+      <w:pPr>
+        <w:rPr>
+          <w:position w:val="-12"/>
+        </w:rPr>
+      </w:pPr>
+      <w:r>
+        <w:t>Рис.1.1.</w:t>
+      </w:r>
+      <w:r>
+        <w:t>1</w:t>
+      </w:r>
+      <w:r>
+        <w:t xml:space="preserve"> </w:t>
+      </w:r>
+      <w:r>
+        <w:rPr>
+          <w:lang w:val="en-US"/>
+        </w:rPr>
+        <w:t>a</w:t>
+      </w:r>
+      <w:r>
+        <w:t xml:space="preserve">) </w:t>
+      </w:r>
+      <w:r>
+        <w:t>Иллюстрация к расчету ППП</w:t>
+      </w:r>
+      <w:r>
+        <w:t xml:space="preserve">: </w:t>
+      </w:r>
+      <w:r>
+        <w:t xml:space="preserve">падающая электромагнитная волна с волновым вектором </w:t>
+      </w:r>
+      <w:r>
+        <w:rPr>
+          <w:position w:val="-12"/>
+        </w:rPr>
+        <w:object w:dxaOrig="279" w:dyaOrig="400">
           <v:shape id="_x0000_i1025" type="#_x0000_t75" style="width:21pt;height:28.5pt" o:ole="">
-            <v:imagedata r:id="rId9" o:title=""/>
+            <v:imagedata r:id="rId13" o:title=""/>
           </v:shape>
-          <o:OLEObject Type="Embed" ProgID="Equation.DSMT4" ShapeID="_x0000_i1025" DrawAspect="Content" ObjectID="_1590326689" r:id="rId10"/>
+          <o:OLEObject Type="Embed" ProgID="Equation.DSMT4" ShapeID="_x0000_i1025" DrawAspect="Content" ObjectID="_1590334758" r:id="rId14"/>
         </w:object>
       </w:r>
+      <w:r>
+        <w:t xml:space="preserve"> </w:t>
+      </w:r>
+      <w:r>
+        <w:rPr>
+          <w:lang w:val="en-US"/>
+        </w:rPr>
+        <w:t>b</w:t>
+      </w:r>
+      <w:r>
+        <w:t xml:space="preserve">) </w:t>
+      </w:r>
+      <w:r>
+        <w:t>Расчетный закон дисперсии для ППП на границе раздела золото-воздух (черная линия) и закон дисперсии для воздуха (пунктирная линия)</w:t>
+      </w:r>
+      <w:r>
+        <w:t xml:space="preserve"> </w:t>
+      </w:r>
     </w:p>
     <w:p>
       <w:r>
         <w:rPr>
           <w:position w:val="-12"/>
         </w:rPr>
+        <w:lastRenderedPageBreak/>
         <w:t xml:space="preserve">Рассмотрим отдельно случаи распространения </w:t>
       </w:r>
       <w:r>
@@ -398,6 +526,9 @@
       </w:r>
       <w:r>
         <w:t>)</w:t>
+      </w:r>
+      <w:r>
+        <w:t xml:space="preserve"> </w:t>
       </w:r>
       <w:r>
         <w:t>запишется в виде:</w:t>
@@ -413,9 +544,9 @@
         </w:rPr>
         <w:object w:dxaOrig="2840" w:dyaOrig="2160">
           <v:shape id="_x0000_i1026" type="#_x0000_t75" style="width:183pt;height:138.75pt" o:ole="">
-            <v:imagedata r:id="rId11" o:title=""/>
+            <v:imagedata r:id="rId15" o:title=""/>
           </v:shape>
-          <o:OLEObject Type="Embed" ProgID="Equation.DSMT4" ShapeID="_x0000_i1026" DrawAspect="Content" ObjectID="_1590326690" r:id="rId12"/>
+          <o:OLEObject Type="Embed" ProgID="Equation.DSMT4" ShapeID="_x0000_i1026" DrawAspect="Content" ObjectID="_1590334759" r:id="rId16"/>
         </w:object>
       </w:r>
       <w:r>
@@ -440,424 +571,369 @@
     <w:p>
       <w:r>
         <w:t xml:space="preserve">И </w:t>
+      </w:r>
+    </w:p>
+    <w:p>
+      <w:r>
+        <w:tab/>
+      </w:r>
+      <w:r>
+        <w:rPr>
+          <w:position w:val="-102"/>
+        </w:rPr>
+        <w:object w:dxaOrig="2840" w:dyaOrig="2160">
+          <v:shape id="_x0000_i1027" type="#_x0000_t75" style="width:178.5pt;height:135.75pt" o:ole="">
+            <v:imagedata r:id="rId17" o:title=""/>
+          </v:shape>
+          <o:OLEObject Type="Embed" ProgID="Equation.DSMT4" ShapeID="_x0000_i1027" DrawAspect="Content" ObjectID="_1590334760" r:id="rId18"/>
+        </w:object>
+      </w:r>
+      <w:r>
+        <w:t xml:space="preserve">для </w:t>
+      </w:r>
+      <w:r>
+        <w:rPr>
+          <w:lang w:val="en-US"/>
+        </w:rPr>
+        <w:t>z</w:t>
+      </w:r>
+      <w:r>
+        <w:t>&lt; 0 (1.</w:t>
+      </w:r>
+      <w:r>
+        <w:t>1.</w:t>
+      </w:r>
+      <w:r>
+        <w:t>2</w:t>
+      </w:r>
+      <w:r>
+        <w:t>)</w:t>
+      </w:r>
+    </w:p>
+    <w:p/>
+    <w:p>
+      <w:r>
+        <w:t xml:space="preserve">С учетом </w:t>
+      </w:r>
+      <w:r>
+        <w:t xml:space="preserve">условия непрерывности компонент поля на границе раздела двух сред </w:t>
+      </w:r>
+      <w:r>
+        <w:rPr>
+          <w:position w:val="-14"/>
+        </w:rPr>
+        <w:object w:dxaOrig="360" w:dyaOrig="380">
+          <v:shape id="_x0000_i1028" type="#_x0000_t75" style="width:18pt;height:18.75pt" o:ole="">
+            <v:imagedata r:id="rId19" o:title=""/>
+          </v:shape>
+          <o:OLEObject Type="Embed" ProgID="Equation.DSMT4" ShapeID="_x0000_i1028" DrawAspect="Content" ObjectID="_1590334761" r:id="rId20"/>
+        </w:object>
+      </w:r>
+      <w:r>
+        <w:t xml:space="preserve">и </w:t>
+      </w:r>
+      <w:r>
+        <w:rPr>
+          <w:position w:val="-12"/>
+        </w:rPr>
+        <w:object w:dxaOrig="1540" w:dyaOrig="380">
+          <v:shape id="_x0000_i1029" type="#_x0000_t75" style="width:77.25pt;height:18.75pt" o:ole="">
+            <v:imagedata r:id="rId21" o:title=""/>
+          </v:shape>
+          <o:OLEObject Type="Embed" ProgID="Equation.DSMT4" ShapeID="_x0000_i1029" DrawAspect="Content" ObjectID="_1590334762" r:id="rId22"/>
+        </w:object>
+      </w:r>
+      <w:r>
+        <w:t xml:space="preserve">, а также </w:t>
+      </w:r>
+      <w:r>
+        <w:rPr>
+          <w:position w:val="-12"/>
+        </w:rPr>
+        <w:object w:dxaOrig="1040" w:dyaOrig="360">
+          <v:shape id="_x0000_i1030" type="#_x0000_t75" style="width:51.75pt;height:18pt" o:ole="">
+            <v:imagedata r:id="rId23" o:title=""/>
+          </v:shape>
+          <o:OLEObject Type="Embed" ProgID="Equation.DSMT4" ShapeID="_x0000_i1030" DrawAspect="Content" ObjectID="_1590334763" r:id="rId24"/>
+        </w:object>
+      </w:r>
+      <w:r>
+        <w:t xml:space="preserve"> при </w:t>
+      </w:r>
+      <w:r>
+        <w:rPr>
+          <w:position w:val="-12"/>
+        </w:rPr>
+        <w:object w:dxaOrig="639" w:dyaOrig="360">
+          <v:shape id="_x0000_i1031" type="#_x0000_t75" style="width:32.25pt;height:18pt" o:ole="">
+            <v:imagedata r:id="rId25" o:title=""/>
+          </v:shape>
+          <o:OLEObject Type="Embed" ProgID="Equation.DSMT4" ShapeID="_x0000_i1031" DrawAspect="Content" ObjectID="_1590334764" r:id="rId26"/>
+        </w:object>
+      </w:r>
+      <w:r>
+        <w:t xml:space="preserve"> можно получить </w:t>
+      </w:r>
+      <w:r>
+        <w:t>дисперсионное соотношение для ППП, распространяющегося вдоль границы раздела двух сред</w:t>
+      </w:r>
+      <w:r>
+        <w:t>:</w:t>
+      </w:r>
+    </w:p>
+    <w:p>
+      <w:r>
+        <w:tab/>
+      </w:r>
+      <w:r>
+        <w:rPr>
+          <w:position w:val="-32"/>
+          <w:lang w:val="en-US"/>
+        </w:rPr>
+        <w:object w:dxaOrig="1600" w:dyaOrig="760">
+          <v:shape id="_x0000_i1032" type="#_x0000_t75" style="width:94.5pt;height:45pt" o:ole="">
+            <v:imagedata r:id="rId27" o:title=""/>
+          </v:shape>
+          <o:OLEObject Type="Embed" ProgID="Equation.DSMT4" ShapeID="_x0000_i1032" DrawAspect="Content" ObjectID="_1590334765" r:id="rId28"/>
+        </w:object>
+      </w:r>
+      <w:r>
+        <w:t xml:space="preserve"> (1.</w:t>
+      </w:r>
+      <w:r>
+        <w:t>1.3</w:t>
+      </w:r>
+      <w:r>
+        <w:t>)</w:t>
+      </w:r>
+    </w:p>
+    <w:p/>
+    <w:p>
+      <w:r>
+        <w:tab/>
+      </w:r>
+      <w:r>
+        <w:t xml:space="preserve">Аналогичное рассмотрение системы уравнений Максвелла </w:t>
+      </w:r>
+      <w:r>
+        <w:t>для границы</w:t>
+      </w:r>
+      <w:r>
+        <w:t xml:space="preserve"> раздела двух сред для </w:t>
+      </w:r>
+      <w:r>
+        <w:rPr>
+          <w:lang w:val="en-US"/>
+        </w:rPr>
+        <w:t>s</w:t>
+      </w:r>
+      <w:r>
+        <w:t>-поляризованной распространяющейся волны приводит к существования только тривиального решения</w:t>
+      </w:r>
+      <w:r>
+        <w:t xml:space="preserve"> </w:t>
+      </w:r>
+      <w:r>
+        <w:rPr>
+          <w:lang w:val="en-US"/>
+        </w:rPr>
+        <w:t>A</w:t>
+      </w:r>
+      <w:r>
+        <w:rPr>
+          <w:vertAlign w:val="subscript"/>
+          <w:lang w:val="en-US"/>
+        </w:rPr>
+        <w:t>m</w:t>
+      </w:r>
+      <w:r>
+        <w:t xml:space="preserve"> = </w:t>
+      </w:r>
+      <w:r>
+        <w:rPr>
+          <w:lang w:val="en-US"/>
+        </w:rPr>
+        <w:t>A</w:t>
+      </w:r>
+      <w:r>
+        <w:rPr>
+          <w:vertAlign w:val="subscript"/>
+          <w:lang w:val="en-US"/>
+        </w:rPr>
+        <w:t>d</w:t>
+      </w:r>
+      <w:r>
+        <w:t xml:space="preserve"> = 0</w:t>
+      </w:r>
+      <w:r>
+        <w:t xml:space="preserve">. </w:t>
+      </w:r>
+      <w:r>
+        <w:t xml:space="preserve">Отсутствие других решений </w:t>
+      </w:r>
+      <w:r>
+        <w:t>показывает</w:t>
+      </w:r>
+      <w:r>
+        <w:t xml:space="preserve">, что </w:t>
+      </w:r>
+      <w:r>
+        <w:t xml:space="preserve">вдоль границы раздела </w:t>
+      </w:r>
+      <w:r>
+        <w:t>металл</w:t>
+      </w:r>
+      <w:r>
+        <w:t> - </w:t>
+      </w:r>
+      <w:r>
+        <w:t xml:space="preserve">диэлектрик не может распространяться </w:t>
+      </w:r>
+      <w:r>
+        <w:rPr>
+          <w:lang w:val="en-US"/>
+        </w:rPr>
+        <w:t>s</w:t>
+      </w:r>
+      <w:r>
+        <w:t>-</w:t>
+      </w:r>
+      <w:r>
+        <w:t>поляризованная волна.</w:t>
+      </w:r>
+    </w:p>
+    <w:p>
+      <w:r>
+        <w:tab/>
+        <w:t>Таким образом вдоль поверхности металл-диэлектрик может распространятся</w:t>
+      </w:r>
+      <w:r>
+        <w:t xml:space="preserve"> </w:t>
+      </w:r>
+      <w:r>
+        <w:t xml:space="preserve">только </w:t>
+      </w:r>
+      <w:r>
+        <w:rPr>
+          <w:lang w:val="en-US"/>
+        </w:rPr>
+        <w:t>p</w:t>
+      </w:r>
+      <w:r>
+        <w:t>-</w:t>
+      </w:r>
+      <w:r>
+        <w:t xml:space="preserve"> поляризованная ППП. Как показано на рис. 1.1</w:t>
+      </w:r>
+      <w:r>
+        <w:t xml:space="preserve">.1 </w:t>
+      </w:r>
+      <w:r>
+        <w:rPr>
+          <w:lang w:val="en-US"/>
+        </w:rPr>
+        <w:t>a</w:t>
+      </w:r>
+      <w:r>
+        <w:t>)</w:t>
+      </w:r>
+      <w:r>
+        <w:t xml:space="preserve">, </w:t>
+      </w:r>
+      <w:r>
+        <w:t>ППП</w:t>
+      </w:r>
+      <w:r>
+        <w:t xml:space="preserve"> сильно </w:t>
+      </w:r>
+      <w:r>
+        <w:t>локализован</w:t>
+      </w:r>
+      <w:r>
+        <w:t xml:space="preserve"> </w:t>
+      </w:r>
+      <w:r>
+        <w:t xml:space="preserve">у границы раздела и </w:t>
+      </w:r>
+      <w:r>
+        <w:t>пол</w:t>
+      </w:r>
+      <w:r>
+        <w:t xml:space="preserve">е волны </w:t>
+      </w:r>
+      <w:r>
+        <w:t xml:space="preserve">экспоненциально </w:t>
+      </w:r>
+      <w:r>
+        <w:t xml:space="preserve">спадает </w:t>
+      </w:r>
+      <w:r>
+        <w:t>по мере удаления от границ раздела</w:t>
+      </w:r>
+      <w:r>
+        <w:t xml:space="preserve"> </w:t>
+      </w:r>
+      <w:r>
+        <w:t xml:space="preserve">как вдоль оси </w:t>
+      </w:r>
+      <w:r>
+        <w:rPr>
+          <w:lang w:val="en-US"/>
+        </w:rPr>
+        <w:t>Z</w:t>
+      </w:r>
+      <w:r>
+        <w:t xml:space="preserve">, так и вдоль оси </w:t>
+      </w:r>
+      <w:r>
+        <w:rPr>
+          <w:lang w:val="en-US"/>
+        </w:rPr>
+        <w:t>X</w:t>
+      </w:r>
+      <w:r>
+        <w:t>.</w:t>
       </w:r>
     </w:p>
     <w:p>
       <w:r>
         <w:lastRenderedPageBreak/>
         <w:tab/>
-      </w:r>
-      <w:r>
-        <w:rPr>
-          <w:position w:val="-102"/>
-        </w:rPr>
-        <w:object w:dxaOrig="2840" w:dyaOrig="2160">
-          <v:shape id="_x0000_i1027" type="#_x0000_t75" style="width:178.5pt;height:135.75pt" o:ole="">
-            <v:imagedata r:id="rId13" o:title=""/>
-          </v:shape>
-          <o:OLEObject Type="Embed" ProgID="Equation.DSMT4" ShapeID="_x0000_i1027" DrawAspect="Content" ObjectID="_1590326691" r:id="rId14"/>
-        </w:object>
-      </w:r>
-      <w:r>
-        <w:t xml:space="preserve">для </w:t>
-      </w:r>
-      <w:r>
-        <w:rPr>
-          <w:lang w:val="en-US"/>
-        </w:rPr>
-        <w:t>z</w:t>
-      </w:r>
-      <w:r>
-        <w:t>&lt; 0 (1.</w:t>
+        <w:t>Как видно из уравнения</w:t>
+      </w:r>
+      <w:r>
+        <w:t xml:space="preserve"> (1.3)</w:t>
+      </w:r>
+      <w:r>
+        <w:t>, волновой вектор объемной электромагнитной волны в диэлектрике меньше волнового вектора ППП (рис. 1.</w:t>
       </w:r>
       <w:r>
         <w:t>1.</w:t>
       </w:r>
       <w:r>
-        <w:t>2</w:t>
-      </w:r>
-      <w:r>
-        <w:t>)</w:t>
-      </w:r>
-    </w:p>
-    <w:p/>
-    <w:p>
-      <w:r>
-        <w:t xml:space="preserve">С учетом </w:t>
-      </w:r>
-      <w:r>
-        <w:t xml:space="preserve">условия непрерывности компонент поля на границе раздела двух сред </w:t>
-      </w:r>
-      <w:r>
-        <w:rPr>
-          <w:position w:val="-14"/>
-        </w:rPr>
-        <w:object w:dxaOrig="360" w:dyaOrig="380">
-          <v:shape id="_x0000_i1028" type="#_x0000_t75" style="width:18pt;height:18.75pt" o:ole="">
-            <v:imagedata r:id="rId15" o:title=""/>
-          </v:shape>
-          <o:OLEObject Type="Embed" ProgID="Equation.DSMT4" ShapeID="_x0000_i1028" DrawAspect="Content" ObjectID="_1590326692" r:id="rId16"/>
-        </w:object>
-      </w:r>
-      <w:r>
-        <w:t xml:space="preserve">и </w:t>
-      </w:r>
-      <w:r>
-        <w:rPr>
-          <w:position w:val="-12"/>
-        </w:rPr>
-        <w:object w:dxaOrig="1540" w:dyaOrig="380">
-          <v:shape id="_x0000_i1029" type="#_x0000_t75" style="width:77.25pt;height:18.75pt" o:ole="">
-            <v:imagedata r:id="rId17" o:title=""/>
-          </v:shape>
-          <o:OLEObject Type="Embed" ProgID="Equation.DSMT4" ShapeID="_x0000_i1029" DrawAspect="Content" ObjectID="_1590326693" r:id="rId18"/>
-        </w:object>
-      </w:r>
-      <w:r>
-        <w:t xml:space="preserve">, а также </w:t>
-      </w:r>
-      <w:r>
-        <w:rPr>
-          <w:position w:val="-12"/>
-        </w:rPr>
-        <w:object w:dxaOrig="1040" w:dyaOrig="360">
-          <v:shape id="_x0000_i1030" type="#_x0000_t75" style="width:51.75pt;height:18pt" o:ole="">
-            <v:imagedata r:id="rId19" o:title=""/>
-          </v:shape>
-          <o:OLEObject Type="Embed" ProgID="Equation.DSMT4" ShapeID="_x0000_i1030" DrawAspect="Content" ObjectID="_1590326694" r:id="rId20"/>
-        </w:object>
-      </w:r>
-      <w:r>
-        <w:t xml:space="preserve"> при </w:t>
-      </w:r>
-      <w:r>
-        <w:rPr>
-          <w:position w:val="-12"/>
-        </w:rPr>
-        <w:object w:dxaOrig="639" w:dyaOrig="360">
-          <v:shape id="_x0000_i1031" type="#_x0000_t75" style="width:32.25pt;height:18pt" o:ole="">
-            <v:imagedata r:id="rId21" o:title=""/>
-          </v:shape>
-          <o:OLEObject Type="Embed" ProgID="Equation.DSMT4" ShapeID="_x0000_i1031" DrawAspect="Content" ObjectID="_1590326695" r:id="rId22"/>
-        </w:object>
-      </w:r>
-      <w:r>
-        <w:t xml:space="preserve"> можно получить </w:t>
-      </w:r>
-      <w:r>
-        <w:t>дисперсионное соотношение для ППП, распространяющегося вдоль границы раздела двух сред</w:t>
-      </w:r>
-      <w:r>
-        <w:t>:</w:t>
-      </w:r>
-    </w:p>
-    <w:p>
-      <w:r>
-        <w:tab/>
-      </w:r>
-      <w:r>
-        <w:rPr>
-          <w:position w:val="-32"/>
-          <w:lang w:val="en-US"/>
-        </w:rPr>
-        <w:object w:dxaOrig="1600" w:dyaOrig="760">
-          <v:shape id="_x0000_i1032" type="#_x0000_t75" style="width:94.5pt;height:45pt" o:ole="">
-            <v:imagedata r:id="rId23" o:title=""/>
-          </v:shape>
-          <o:OLEObject Type="Embed" ProgID="Equation.DSMT4" ShapeID="_x0000_i1032" DrawAspect="Content" ObjectID="_1590326696" r:id="rId24"/>
-        </w:object>
-      </w:r>
-      <w:r>
-        <w:t xml:space="preserve"> (1.3)</w:t>
-      </w:r>
-    </w:p>
-    <w:p/>
-    <w:p>
-      <w:r>
-        <w:tab/>
-      </w:r>
-      <w:r>
-        <w:t xml:space="preserve">Аналогичное рассмотрение системы уравнений Максвелла </w:t>
-      </w:r>
-      <w:r>
-        <w:t>для границы</w:t>
-      </w:r>
-      <w:r>
-        <w:t xml:space="preserve"> раздела двух сред для </w:t>
-      </w:r>
-      <w:r>
-        <w:rPr>
-          <w:lang w:val="en-US"/>
-        </w:rPr>
-        <w:t>s</w:t>
-      </w:r>
-      <w:r>
-        <w:t xml:space="preserve">-поляризованной распространяющейся волны приводит к существования только тривиального решения. </w:t>
-      </w:r>
-      <w:r>
-        <w:t xml:space="preserve">Отсутствие других решений </w:t>
-      </w:r>
-      <w:r>
-        <w:t>показывает</w:t>
-      </w:r>
-      <w:r>
-        <w:t xml:space="preserve">, что </w:t>
-      </w:r>
-      <w:r>
-        <w:t xml:space="preserve">вдоль границы раздела </w:t>
-      </w:r>
-      <w:r>
-        <w:t>металл</w:t>
-      </w:r>
-      <w:r>
-        <w:t> - </w:t>
-      </w:r>
-      <w:r>
-        <w:t xml:space="preserve">диэлектрик не может распространяться </w:t>
-      </w:r>
-      <w:r>
-        <w:rPr>
-          <w:lang w:val="en-US"/>
-        </w:rPr>
-        <w:t>s</w:t>
-      </w:r>
-      <w:r>
-        <w:t>-</w:t>
-      </w:r>
-      <w:r>
-        <w:t>поляризованная волна.</w:t>
-      </w:r>
-    </w:p>
-    <w:p>
-      <w:r>
-        <w:tab/>
-        <w:t>Таким образом вдоль поверхности металл-диэлектрик может распространятся</w:t>
-      </w:r>
-      <w:r>
-        <w:t xml:space="preserve"> </w:t>
-      </w:r>
-      <w:r>
-        <w:rPr>
-          <w:lang w:val="en-US"/>
-        </w:rPr>
-        <w:t>p</w:t>
-      </w:r>
-      <w:r>
-        <w:t>-</w:t>
-      </w:r>
-      <w:r>
-        <w:t xml:space="preserve"> поляризованная ППП. Как показано на рис. 1.1, </w:t>
-      </w:r>
-      <w:r>
-        <w:t>ППП</w:t>
-      </w:r>
-      <w:r>
-        <w:t xml:space="preserve"> сильно </w:t>
-      </w:r>
-      <w:r>
-        <w:t>локализованы</w:t>
-      </w:r>
-      <w:r>
-        <w:t xml:space="preserve"> </w:t>
-      </w:r>
-      <w:r>
-        <w:t xml:space="preserve">у границы раздела и </w:t>
-      </w:r>
-      <w:r>
-        <w:t>пол</w:t>
-      </w:r>
-      <w:r>
-        <w:t xml:space="preserve">е волны </w:t>
-      </w:r>
-      <w:r>
-        <w:t xml:space="preserve">экспоненциально </w:t>
-      </w:r>
-      <w:r>
-        <w:t xml:space="preserve">спадает </w:t>
-      </w:r>
-      <w:r>
-        <w:t>по мере удаления от границ раздела</w:t>
-      </w:r>
-      <w:r>
-        <w:t xml:space="preserve"> </w:t>
-      </w:r>
-      <w:r>
-        <w:t xml:space="preserve">как вдоль оси </w:t>
-      </w:r>
-      <w:r>
-        <w:rPr>
-          <w:lang w:val="en-US"/>
-        </w:rPr>
-        <w:t>Z</w:t>
-      </w:r>
-      <w:r>
-        <w:t xml:space="preserve">, так и вдоль оси </w:t>
-      </w:r>
-      <w:r>
-        <w:rPr>
-          <w:lang w:val="en-US"/>
-        </w:rPr>
-        <w:t>X</w:t>
+        <w:t>1</w:t>
+      </w:r>
+      <w:r>
+        <w:t xml:space="preserve"> </w:t>
+      </w:r>
+      <w:r>
+        <w:t>b)</w:t>
+      </w:r>
+      <w:r>
+        <w:t xml:space="preserve">), поэтому напрямую наблюдать преобразование фотона в ППП для гладкой границы раздела металл-диэлектрик </w:t>
+      </w:r>
+      <w:r>
+        <w:t xml:space="preserve">не представляется </w:t>
+      </w:r>
+      <w:r>
+        <w:t>возможн</w:t>
+      </w:r>
+      <w:r>
+        <w:t>ым</w:t>
       </w:r>
       <w:r>
         <w:t>.</w:t>
       </w:r>
-    </w:p>
-    <w:p>
-      <w:r>
-        <w:tab/>
-        <w:t>Как видно из уравнения</w:t>
-      </w:r>
-      <w:r>
-        <w:t xml:space="preserve"> (1.3)</w:t>
-      </w:r>
-      <w:r>
-        <w:t xml:space="preserve">, волновой вектор объемной электромагнитной волны в диэлектрике меньше волнового вектора ППП (рис. 1.2), поэтому напрямую наблюдать преобразование фотона в ППП для гладкой границы раздела металл-диэлектрик </w:t>
-      </w:r>
-      <w:r>
-        <w:t xml:space="preserve">не представляется </w:t>
-      </w:r>
-      <w:r>
-        <w:t>возможн</w:t>
-      </w:r>
-      <w:r>
-        <w:t>ым</w:t>
-      </w:r>
-      <w:r>
-        <w:t>.</w:t>
-      </w:r>
-    </w:p>
-    <w:tbl>
-      <w:tblPr>
-        <w:tblStyle w:val="TableGrid"/>
-        <w:tblW w:w="0" w:type="auto"/>
-        <w:tblInd w:w="1418" w:type="dxa"/>
-        <w:tblBorders>
-          <w:top w:val="none" w:sz="0" w:space="0" w:color="auto"/>
-          <w:left w:val="none" w:sz="0" w:space="0" w:color="auto"/>
-          <w:bottom w:val="none" w:sz="0" w:space="0" w:color="auto"/>
-          <w:right w:val="none" w:sz="0" w:space="0" w:color="auto"/>
-          <w:insideH w:val="none" w:sz="0" w:space="0" w:color="auto"/>
-          <w:insideV w:val="none" w:sz="0" w:space="0" w:color="auto"/>
-        </w:tblBorders>
-        <w:tblLook w:val="04A0" w:firstRow="1" w:lastRow="0" w:firstColumn="1" w:lastColumn="0" w:noHBand="0" w:noVBand="1"/>
-      </w:tblPr>
-      <w:tblGrid>
-        <w:gridCol w:w="6312"/>
-        <w:gridCol w:w="4392"/>
-      </w:tblGrid>
-      <w:tr>
-        <w:tc>
-          <w:tcPr>
-            <w:tcW w:w="6068" w:type="dxa"/>
-          </w:tcPr>
-          <w:p>
-            <w:pPr>
-              <w:ind w:left="0"/>
-            </w:pPr>
-            <w:r>
-              <w:rPr>
-                <w:noProof/>
-                <w:lang w:eastAsia="ru-RU"/>
-              </w:rPr>
-              <w:lastRenderedPageBreak/>
-              <w:drawing>
-                <wp:inline distT="0" distB="0" distL="0" distR="0">
-                  <wp:extent cx="3491901" cy="2795515"/>
-                  <wp:effectExtent l="19050" t="0" r="0" b="0"/>
-                  <wp:docPr id="1" name="Рисунок 8" descr="C:\Users\alexey\Desktop\дисертация\ris1_2.png"/>
-                  <wp:cNvGraphicFramePr>
-                    <a:graphicFrameLocks xmlns:a="http://schemas.openxmlformats.org/drawingml/2006/main" noChangeAspect="1"/>
-                  </wp:cNvGraphicFramePr>
-                  <a:graphic xmlns:a="http://schemas.openxmlformats.org/drawingml/2006/main">
-                    <a:graphicData uri="http://schemas.openxmlformats.org/drawingml/2006/picture">
-                      <pic:pic xmlns:pic="http://schemas.openxmlformats.org/drawingml/2006/picture">
-                        <pic:nvPicPr>
-                          <pic:cNvPr id="0" name="Picture 8" descr="C:\Users\alexey\Desktop\дисертация\ris1_2.png"/>
-                          <pic:cNvPicPr>
-                            <a:picLocks noChangeAspect="1" noChangeArrowheads="1"/>
-                          </pic:cNvPicPr>
-                        </pic:nvPicPr>
-                        <pic:blipFill>
-                          <a:blip r:embed="rId25" cstate="print"/>
-                          <a:srcRect/>
-                          <a:stretch>
-                            <a:fillRect/>
-                          </a:stretch>
-                        </pic:blipFill>
-                        <pic:spPr bwMode="auto">
-                          <a:xfrm>
-                            <a:off x="0" y="0"/>
-                            <a:ext cx="3493810" cy="2797043"/>
-                          </a:xfrm>
-                          <a:prstGeom prst="rect">
-                            <a:avLst/>
-                          </a:prstGeom>
-                          <a:noFill/>
-                          <a:ln w="9525">
-                            <a:noFill/>
-                            <a:miter lim="800000"/>
-                            <a:headEnd/>
-                            <a:tailEnd/>
-                          </a:ln>
-                        </pic:spPr>
-                      </pic:pic>
-                    </a:graphicData>
-                  </a:graphic>
-                </wp:inline>
-              </w:drawing>
-            </w:r>
-          </w:p>
-        </w:tc>
-        <w:tc>
-          <w:tcPr>
-            <w:tcW w:w="4636" w:type="dxa"/>
-          </w:tcPr>
-          <w:p>
-            <w:pPr>
-              <w:ind w:left="0"/>
-            </w:pPr>
-          </w:p>
-          <w:p>
-            <w:pPr>
-              <w:ind w:left="0"/>
-            </w:pPr>
-          </w:p>
-          <w:p>
-            <w:pPr>
-              <w:ind w:left="0"/>
-            </w:pPr>
-          </w:p>
-          <w:p>
-            <w:pPr>
-              <w:ind w:left="0"/>
-            </w:pPr>
-          </w:p>
-          <w:p>
-            <w:pPr>
-              <w:ind w:left="0"/>
-            </w:pPr>
-          </w:p>
-          <w:p>
-            <w:pPr>
-              <w:ind w:left="0"/>
-            </w:pPr>
-          </w:p>
-          <w:p>
-            <w:pPr>
-              <w:ind w:left="0"/>
-            </w:pPr>
-            <w:r>
-              <w:t>Рис.1.2. Расчетный закон дисперсии для ППП на границе раздела золото-воздух (черная линия) и закон дисперсии для воздуха (пунктирная линия)</w:t>
-            </w:r>
-          </w:p>
-        </w:tc>
-      </w:tr>
-    </w:tbl>
-    <w:p>
-      <w:pPr>
-        <w:ind w:left="0"/>
-      </w:pPr>
     </w:p>
     <w:p>
       <w:r>
@@ -895,7 +971,13 @@
         <w:t>е</w:t>
       </w:r>
       <w:r>
-        <w:t xml:space="preserve"> (рис. 1.3 а) и </w:t>
+        <w:t xml:space="preserve"> (рис. 1.</w:t>
+      </w:r>
+      <w:r>
+        <w:t>1.2</w:t>
+      </w:r>
+      <w:r>
+        <w:t xml:space="preserve"> а) и </w:t>
       </w:r>
       <w:r>
         <w:rPr>
@@ -919,7 +1001,10 @@
         <w:t xml:space="preserve"> дифракционной решетки</w:t>
       </w:r>
       <w:r>
-        <w:t xml:space="preserve"> (рис. 1.3 </w:t>
+        <w:t xml:space="preserve"> (рис. 1.1.2</w:t>
+      </w:r>
+      <w:r>
+        <w:t xml:space="preserve"> </w:t>
       </w:r>
       <w:r>
         <w:rPr>
@@ -955,7 +1040,7 @@
                     </pic:cNvPicPr>
                   </pic:nvPicPr>
                   <pic:blipFill>
-                    <a:blip r:embed="rId26" cstate="print"/>
+                    <a:blip r:embed="rId29" cstate="print"/>
                     <a:srcRect/>
                     <a:stretch>
                       <a:fillRect/>
@@ -994,7 +1079,25 @@
         <w:rPr>
           <w:szCs w:val="24"/>
         </w:rPr>
-        <w:t xml:space="preserve">Рис. 1.3. Методы возбуждения ППП: </w:t>
+        <w:t>Рис. 1.1</w:t>
+      </w:r>
+      <w:r>
+        <w:rPr>
+          <w:szCs w:val="24"/>
+        </w:rPr>
+        <w:t>.</w:t>
+      </w:r>
+      <w:r>
+        <w:rPr>
+          <w:szCs w:val="24"/>
+        </w:rPr>
+        <w:t>2.</w:t>
+      </w:r>
+      <w:r>
+        <w:rPr>
+          <w:szCs w:val="24"/>
+        </w:rPr>
+        <w:t xml:space="preserve"> Методы возбуждения ППП: </w:t>
       </w:r>
       <w:r>
         <w:rPr>
@@ -1098,7 +1201,19 @@
         <w:rPr>
           <w:szCs w:val="24"/>
         </w:rPr>
-        <w:t xml:space="preserve">было показано, что различают два эффекта. Первый эффект, который называется аномалией Релея-Вуда, связан с тем, что один из порядков дифракции укладывается вдоль поверхности решетки. Этот эффект существует на длинах волн (называемые длинами </w:t>
+        <w:t>было показано, что различают два эффекта. Первый эффект, который называется аномалией Релея</w:t>
+      </w:r>
+      <w:r>
+        <w:rPr>
+          <w:szCs w:val="24"/>
+        </w:rPr>
+        <w:t> - </w:t>
+      </w:r>
+      <w:r>
+        <w:rPr>
+          <w:szCs w:val="24"/>
+        </w:rPr>
+        <w:t xml:space="preserve">Вуда, связан с тем, что один из порядков дифракции укладывается вдоль поверхности решетки. Этот эффект существует на длинах волн (называемые длинами </w:t>
       </w:r>
       <w:r>
         <w:rPr>
@@ -1139,22 +1254,40 @@
         </w:rPr>
         <w:object w:dxaOrig="2680" w:dyaOrig="420">
           <v:shape id="_x0000_i1033" type="#_x0000_t75" style="width:134.25pt;height:21pt" o:ole="">
-            <v:imagedata r:id="rId27" o:title=""/>
+            <v:imagedata r:id="rId30" o:title=""/>
           </v:shape>
-          <o:OLEObject Type="Embed" ProgID="Equation.DSMT4" ShapeID="_x0000_i1033" DrawAspect="Content" ObjectID="_1590326697" r:id="rId28"/>
+          <o:OLEObject Type="Embed" ProgID="Equation.DSMT4" ShapeID="_x0000_i1033" DrawAspect="Content" ObjectID="_1590334766" r:id="rId31"/>
         </w:object>
       </w:r>
       <w:r>
         <w:rPr>
           <w:szCs w:val="24"/>
         </w:rPr>
-        <w:t xml:space="preserve"> </w:t>
-      </w:r>
-      <w:r>
-        <w:rPr>
-          <w:szCs w:val="24"/>
-        </w:rPr>
-        <w:t>(1.1.3)</w:t>
+        <w:t xml:space="preserve">    </w:t>
+      </w:r>
+      <w:r>
+        <w:rPr>
+          <w:szCs w:val="24"/>
+        </w:rPr>
+        <w:t xml:space="preserve"> </w:t>
+      </w:r>
+      <w:r>
+        <w:rPr>
+          <w:szCs w:val="24"/>
+        </w:rPr>
+        <w:t>(1.1.</w:t>
+      </w:r>
+      <w:r>
+        <w:rPr>
+          <w:szCs w:val="24"/>
+        </w:rPr>
+        <w:t>4</w:t>
+      </w:r>
+      <w:r>
+        <w:rPr>
+          <w:szCs w:val="24"/>
+        </w:rPr>
+        <w:t>)</w:t>
       </w:r>
       <w:r>
         <w:rPr>
@@ -1310,11 +1443,7 @@
         <w:t xml:space="preserve">[1) </w:t>
       </w:r>
       <w:r>
-        <w:t xml:space="preserve">Wood R W 1912 Diffraction gratings with </w:t>
-      </w:r>
-      <w:r>
-        <w:lastRenderedPageBreak/>
-        <w:t>controlled groove form and abnormal distribution of intensity Phil. Mag. 23 310–7 ; 2) Palmer C H Jr 1952 Parallel diffraction grating anomalies J. Opt. Soc. Am. 43 269–73</w:t>
+        <w:t>Wood R W 1912 Diffraction gratings with controlled groove form and abnormal distribution of intensity Phil. Mag. 23 310–7 ; 2) Palmer C H Jr 1952 Parallel diffraction grating anomalies J. Opt. Soc. Am. 43 269–73</w:t>
       </w:r>
       <w:r>
         <w:rPr>
@@ -1726,6 +1855,7 @@
         <w:rPr>
           <w:szCs w:val="24"/>
         </w:rPr>
+        <w:lastRenderedPageBreak/>
         <w:tab/>
       </w:r>
       <w:r>
@@ -1736,16 +1866,28 @@
         </w:rPr>
         <w:object w:dxaOrig="3620" w:dyaOrig="800">
           <v:shape id="_x0000_i1034" type="#_x0000_t75" style="width:180.75pt;height:39.75pt" o:ole="">
-            <v:imagedata r:id="rId29" o:title=""/>
+            <v:imagedata r:id="rId32" o:title=""/>
           </v:shape>
-          <o:OLEObject Type="Embed" ProgID="Equation.DSMT4" ShapeID="_x0000_i1034" DrawAspect="Content" ObjectID="_1590326698" r:id="rId30"/>
+          <o:OLEObject Type="Embed" ProgID="Equation.DSMT4" ShapeID="_x0000_i1034" DrawAspect="Content" ObjectID="_1590334767" r:id="rId33"/>
         </w:object>
       </w:r>
       <w:r>
         <w:rPr>
           <w:szCs w:val="24"/>
         </w:rPr>
-        <w:t xml:space="preserve"> (1.1.4)</w:t>
+        <w:t xml:space="preserve"> (1.1.</w:t>
+      </w:r>
+      <w:r>
+        <w:rPr>
+          <w:szCs w:val="24"/>
+        </w:rPr>
+        <w:t>5</w:t>
+      </w:r>
+      <w:r>
+        <w:rPr>
+          <w:szCs w:val="24"/>
+        </w:rPr>
+        <w:t>)</w:t>
       </w:r>
     </w:p>
     <w:p>
@@ -1777,6 +1919,12 @@
         <w:t xml:space="preserve">, </w:t>
       </w:r>
       <w:r>
+        <w:rPr>
+          <w:szCs w:val="24"/>
+        </w:rPr>
+        <w:t xml:space="preserve">пространственные </w:t>
+      </w:r>
+      <w:r>
         <w:t>размеры котор</w:t>
       </w:r>
       <w:r>
@@ -1792,6 +1940,9 @@
         <w:t>электромагнитная волна</w:t>
       </w:r>
       <w:r>
+        <w:t xml:space="preserve"> (длина волны)</w:t>
+      </w:r>
+      <w:r>
         <w:t xml:space="preserve">, </w:t>
       </w:r>
       <w:r>
@@ -1834,7 +1985,13 @@
         <w:t xml:space="preserve">рассматривать как </w:t>
       </w:r>
       <w:r>
-        <w:t>осциллятора (рис. 1.4).</w:t>
+        <w:t>осциллятора (рис. 1.</w:t>
+      </w:r>
+      <w:r>
+        <w:t>1.3</w:t>
+      </w:r>
+      <w:r>
+        <w:t>).</w:t>
       </w:r>
       <w:r>
         <w:t xml:space="preserve"> Собственная частота этого осциллятора называется локализованным плазмонным резонансом (ЛПР)</w:t>
@@ -1975,7 +2132,7 @@
                     </pic:cNvPicPr>
                   </pic:nvPicPr>
                   <pic:blipFill>
-                    <a:blip r:embed="rId31" cstate="print">
+                    <a:blip r:embed="rId34" cstate="print">
                       <a:extLst>
                         <a:ext uri="{28A0092B-C50C-407E-A947-70E740481C1C}">
                           <a14:useLocalDpi xmlns:a14="http://schemas.microsoft.com/office/drawing/2010/main" val="0"/>
@@ -2009,14 +2166,237 @@
     </w:p>
     <w:p>
       <w:r>
-        <w:t>Рис. 1.4. Иллюстрация возбуждения ЛПР изолированной металлической сферы</w:t>
+        <w:t>Рис. 1.</w:t>
+      </w:r>
+      <w:r>
+        <w:t>1.3</w:t>
+      </w:r>
+      <w:r>
+        <w:t>. Иллюстрация возбуждения ЛПР изолированной металлической сферы</w:t>
       </w:r>
     </w:p>
     <w:p/>
     <w:p>
       <w:r>
+        <w:t>Решение на нахождение собственных частот сферической наночастицы было описано Ми</w:t>
+      </w:r>
+      <w:r>
+        <w:t>[</w:t>
+      </w:r>
+      <w:r>
+        <w:fldChar w:fldCharType="begin"/>
+      </w:r>
+      <w:r>
+        <w:instrText xml:space="preserve"> REF _Ref514590923 \r \h </w:instrText>
+      </w:r>
+      <w:r>
+        <w:fldChar w:fldCharType="separate"/>
+      </w:r>
+      <w:r>
+        <w:t>4</w:t>
+      </w:r>
+      <w:r>
+        <w:fldChar w:fldCharType="end"/>
+      </w:r>
+      <w:r>
+        <w:t>]</w:t>
+      </w:r>
+      <w:r>
+        <w:t>.</w:t>
+      </w:r>
+    </w:p>
+    <w:p>
+      <w:r>
+        <w:t xml:space="preserve">Было показано, что </w:t>
+      </w:r>
+      <w:r>
+        <w:t xml:space="preserve">напряженность поля в окрестности наночастицы </w:t>
+      </w:r>
+      <w:r>
+        <w:t>в дипольном приближении</w:t>
+      </w:r>
+      <w:r>
+        <w:t>:</w:t>
+      </w:r>
+    </w:p>
+    <w:p>
+      <w:pPr>
+        <w:rPr>
+          <w:lang w:val="en-US"/>
+        </w:rPr>
+      </w:pPr>
+      <w:r>
+        <w:tab/>
+      </w:r>
+      <w:r>
+        <w:tab/>
+      </w:r>
+      <w:r>
+        <w:tab/>
+      </w:r>
+      <w:r>
+        <w:tab/>
+      </w:r>
+      <w:r>
+        <w:rPr>
+          <w:position w:val="-26"/>
+        </w:rPr>
+        <w:object w:dxaOrig="5440" w:dyaOrig="639">
+          <v:shape id="_x0000_i1061" type="#_x0000_t75" style="width:272.25pt;height:32.25pt" o:ole="">
+            <v:imagedata r:id="rId35" o:title=""/>
+          </v:shape>
+          <o:OLEObject Type="Embed" ProgID="Equation.DSMT4" ShapeID="_x0000_i1061" DrawAspect="Content" ObjectID="_1590334768" r:id="rId36"/>
+        </w:object>
+      </w:r>
+    </w:p>
+    <w:p>
+      <w:r>
+        <w:t xml:space="preserve">где </w:t>
+      </w:r>
+      <w:r>
+        <w:rPr>
+          <w:position w:val="-12"/>
+        </w:rPr>
+        <w:object w:dxaOrig="520" w:dyaOrig="380">
+          <v:shape id="_x0000_i1035" type="#_x0000_t75" style="width:25.5pt;height:18.75pt" o:ole="">
+            <v:imagedata r:id="rId37" o:title=""/>
+          </v:shape>
+          <o:OLEObject Type="Embed" ProgID="Equation.DSMT4" ShapeID="_x0000_i1035" DrawAspect="Content" ObjectID="_1590334769" r:id="rId38"/>
+        </w:object>
+      </w:r>
+      <w:r>
+        <w:t xml:space="preserve">- действительная и мнимая часть диэлектрической проницаемости </w:t>
+      </w:r>
+      <w:r>
+        <w:t xml:space="preserve">для </w:t>
+      </w:r>
+      <w:r>
+        <w:rPr>
+          <w:i/>
+          <w:lang w:val="en-US"/>
+        </w:rPr>
+        <w:t>i</w:t>
+      </w:r>
+      <w:r>
+        <w:rPr>
+          <w:i/>
+        </w:rPr>
+        <w:t xml:space="preserve"> = </w:t>
+      </w:r>
+      <w:r>
+        <w:rPr>
+          <w:i/>
+          <w:lang w:val="en-US"/>
+        </w:rPr>
+        <w:t>m</w:t>
+      </w:r>
+      <w:r>
+        <w:rPr>
+          <w:i/>
+        </w:rPr>
+        <w:t>,</w:t>
+      </w:r>
+      <w:r>
+        <w:rPr>
+          <w:i/>
+          <w:lang w:val="en-US"/>
+        </w:rPr>
+        <w:t>d</w:t>
+      </w:r>
+      <w:r>
+        <w:rPr>
+          <w:i/>
+        </w:rPr>
+        <w:t xml:space="preserve">. </w:t>
+      </w:r>
+      <w:r>
+        <w:t xml:space="preserve">Тогда при </w:t>
+      </w:r>
+      <w:r>
+        <w:rPr>
+          <w:position w:val="-12"/>
+        </w:rPr>
+        <w:object w:dxaOrig="3000" w:dyaOrig="380">
+          <v:shape id="_x0000_i1062" type="#_x0000_t75" style="width:150pt;height:18.75pt" o:ole="">
+            <v:imagedata r:id="rId39" o:title=""/>
+          </v:shape>
+          <o:OLEObject Type="Embed" ProgID="Equation.DSMT4" ShapeID="_x0000_i1062" DrawAspect="Content" ObjectID="_1590334770" r:id="rId40"/>
+        </w:object>
+      </w:r>
+      <w:r>
+        <w:t xml:space="preserve"> условие на ЛПР запишется в виде </w:t>
+      </w:r>
+      <w:r>
+        <w:rPr>
+          <w:position w:val="-12"/>
+        </w:rPr>
+        <w:object w:dxaOrig="1780" w:dyaOrig="380">
+          <v:shape id="_x0000_i1036" type="#_x0000_t75" style="width:89.25pt;height:18.75pt" o:ole="">
+            <v:imagedata r:id="rId41" o:title=""/>
+          </v:shape>
+          <o:OLEObject Type="Embed" ProgID="Equation.DSMT4" ShapeID="_x0000_i1036" DrawAspect="Content" ObjectID="_1590334771" r:id="rId42"/>
+        </w:object>
+      </w:r>
+      <w:r>
+        <w:t xml:space="preserve"> (условие Фр</w:t>
+      </w:r>
+      <w:r>
+        <w:t>ё</w:t>
+      </w:r>
+      <w:r>
+        <w:t xml:space="preserve">лиха </w:t>
+      </w:r>
+      <w:r>
+        <w:t>[</w:t>
+      </w:r>
+      <w:r>
+        <w:fldChar w:fldCharType="begin"/>
+      </w:r>
+      <w:r>
+        <w:instrText xml:space="preserve"> REF _Ref514590923 \r \h </w:instrText>
+      </w:r>
+      <w:r>
+        <w:fldChar w:fldCharType="separate"/>
+      </w:r>
+      <w:r>
+        <w:t>4</w:t>
+      </w:r>
+      <w:r>
+        <w:fldChar w:fldCharType="end"/>
+      </w:r>
+      <w:r>
+        <w:t>]</w:t>
+      </w:r>
+      <w:r>
+        <w:t xml:space="preserve">). </w:t>
+      </w:r>
+      <w:r>
+        <w:t xml:space="preserve">Дальнейшее исследование на нахождение собственных частот </w:t>
+      </w:r>
+      <w:r>
+        <w:t>наночастиц</w:t>
+      </w:r>
+      <w:r>
+        <w:t>ы</w:t>
+      </w:r>
+      <w:r>
+        <w:t xml:space="preserve"> </w:t>
+      </w:r>
+      <w:r>
+        <w:t>показал</w:t>
+      </w:r>
+      <w:r>
+        <w:t xml:space="preserve">о, что </w:t>
+      </w:r>
+      <w:r>
+        <w:t xml:space="preserve">ЛПР зависит от формы, размеров, материала наночастицы, а также от материала, </w:t>
+      </w:r>
+      <w:r>
         <w:lastRenderedPageBreak/>
-        <w:t>Решение на нахождение собственных частот сферической наночастицы было описано Ми</w:t>
+        <w:t>окружающего наночастицу</w:t>
+      </w:r>
+      <w:r>
+        <w:t xml:space="preserve"> </w:t>
       </w:r>
       <w:r>
         <w:t>[</w:t>
@@ -2025,13 +2405,13 @@
         <w:fldChar w:fldCharType="begin"/>
       </w:r>
       <w:r>
-        <w:instrText xml:space="preserve"> REF _Ref514590923 \r \h </w:instrText>
+        <w:instrText xml:space="preserve"> REF _Ref513564638 \r \h </w:instrText>
       </w:r>
       <w:r>
         <w:fldChar w:fldCharType="separate"/>
       </w:r>
       <w:r>
-        <w:t>4</w:t>
+        <w:t>5</w:t>
       </w:r>
       <w:r>
         <w:fldChar w:fldCharType="end"/>
@@ -2042,229 +2422,39 @@
       <w:r>
         <w:t>.</w:t>
       </w:r>
-    </w:p>
-    <w:p>
-      <w:r>
-        <w:t xml:space="preserve">Было показано, что </w:t>
-      </w:r>
-      <w:r>
-        <w:t xml:space="preserve">напряженность поля в окрестности наночастицы </w:t>
-      </w:r>
-      <w:r>
-        <w:t>в дипольном приближении</w:t>
+      <w:r>
+        <w:t xml:space="preserve"> Поэтому</w:t>
+      </w:r>
+      <w:r>
+        <w:t>,</w:t>
+      </w:r>
+      <w:r>
+        <w:t xml:space="preserve"> в общем случае локальное поле наночастицы записывают через фактор локального поля </w:t>
+      </w:r>
+      <w:r>
+        <w:rPr>
+          <w:position w:val="-10"/>
+        </w:rPr>
+        <w:object w:dxaOrig="560" w:dyaOrig="320">
+          <v:shape id="_x0000_i1037" type="#_x0000_t75" style="width:27.75pt;height:16.5pt" o:ole="">
+            <v:imagedata r:id="rId43" o:title=""/>
+          </v:shape>
+          <o:OLEObject Type="Embed" ProgID="Equation.DSMT4" ShapeID="_x0000_i1037" DrawAspect="Content" ObjectID="_1590334772" r:id="rId44"/>
+        </w:object>
       </w:r>
       <w:r>
         <w:t>:</w:t>
       </w:r>
-    </w:p>
-    <w:p>
-      <w:pPr>
-        <w:rPr>
-          <w:lang w:val="en-US"/>
-        </w:rPr>
-      </w:pPr>
-      <w:r>
-        <w:tab/>
-      </w:r>
-      <w:r>
-        <w:tab/>
-      </w:r>
-      <w:r>
-        <w:tab/>
-      </w:r>
-      <w:r>
-        <w:tab/>
-      </w:r>
-      <w:r>
-        <w:rPr>
-          <w:position w:val="-26"/>
-        </w:rPr>
-        <w:object w:dxaOrig="5440" w:dyaOrig="639">
-          <v:shape id="_x0000_i1035" type="#_x0000_t75" style="width:272.25pt;height:32.25pt" o:ole="">
-            <v:imagedata r:id="rId32" o:title=""/>
+      <w:r>
+        <w:rPr>
+          <w:position w:val="-14"/>
+        </w:rPr>
+        <w:object w:dxaOrig="3100" w:dyaOrig="380">
+          <v:shape id="_x0000_i1063" type="#_x0000_t75" style="width:154.5pt;height:19.5pt" o:ole="">
+            <v:imagedata r:id="rId45" o:title=""/>
           </v:shape>
-          <o:OLEObject Type="Embed" ProgID="Equation.DSMT4" ShapeID="_x0000_i1035" DrawAspect="Content" ObjectID="_1590326699" r:id="rId33"/>
+          <o:OLEObject Type="Embed" ProgID="Equation.DSMT4" ShapeID="_x0000_i1063" DrawAspect="Content" ObjectID="_1590334773" r:id="rId46"/>
         </w:object>
-      </w:r>
-    </w:p>
-    <w:p>
-      <w:r>
-        <w:t xml:space="preserve">где </w:t>
-      </w:r>
-      <w:r>
-        <w:rPr>
-          <w:position w:val="-12"/>
-        </w:rPr>
-        <w:object w:dxaOrig="520" w:dyaOrig="380">
-          <v:shape id="_x0000_i1036" type="#_x0000_t75" style="width:25.5pt;height:18.75pt" o:ole="">
-            <v:imagedata r:id="rId34" o:title=""/>
-          </v:shape>
-          <o:OLEObject Type="Embed" ProgID="Equation.DSMT4" ShapeID="_x0000_i1036" DrawAspect="Content" ObjectID="_1590326700" r:id="rId35"/>
-        </w:object>
-      </w:r>
-      <w:r>
-        <w:t xml:space="preserve">- действительная и мнимая часть диэлектрической проницаемости </w:t>
-      </w:r>
-      <w:r>
-        <w:t xml:space="preserve">для </w:t>
-      </w:r>
-      <w:r>
-        <w:rPr>
-          <w:i/>
-          <w:lang w:val="en-US"/>
-        </w:rPr>
-        <w:t>i</w:t>
-      </w:r>
-      <w:r>
-        <w:rPr>
-          <w:i/>
-        </w:rPr>
-        <w:t xml:space="preserve"> = </w:t>
-      </w:r>
-      <w:r>
-        <w:rPr>
-          <w:i/>
-          <w:lang w:val="en-US"/>
-        </w:rPr>
-        <w:t>m</w:t>
-      </w:r>
-      <w:r>
-        <w:rPr>
-          <w:i/>
-        </w:rPr>
-        <w:t>,</w:t>
-      </w:r>
-      <w:r>
-        <w:rPr>
-          <w:i/>
-          <w:lang w:val="en-US"/>
-        </w:rPr>
-        <w:t>d</w:t>
-      </w:r>
-      <w:r>
-        <w:rPr>
-          <w:i/>
-        </w:rPr>
-        <w:t xml:space="preserve">. </w:t>
-      </w:r>
-      <w:r>
-        <w:t xml:space="preserve">Тогда при </w:t>
-      </w:r>
-      <w:r>
-        <w:rPr>
-          <w:position w:val="-12"/>
-        </w:rPr>
-        <w:object w:dxaOrig="2940" w:dyaOrig="380">
-          <v:shape id="_x0000_i1037" type="#_x0000_t75" style="width:147pt;height:18.75pt" o:ole="">
-            <v:imagedata r:id="rId36" o:title=""/>
-          </v:shape>
-          <o:OLEObject Type="Embed" ProgID="Equation.DSMT4" ShapeID="_x0000_i1037" DrawAspect="Content" ObjectID="_1590326701" r:id="rId37"/>
-        </w:object>
-      </w:r>
-      <w:r>
-        <w:t xml:space="preserve"> условие на ЛПР запишется в виде </w:t>
-      </w:r>
-      <w:r>
-        <w:rPr>
-          <w:position w:val="-12"/>
-        </w:rPr>
-        <w:object w:dxaOrig="1780" w:dyaOrig="380">
-          <v:shape id="_x0000_i1038" type="#_x0000_t75" style="width:89.25pt;height:18.75pt" o:ole="">
-            <v:imagedata r:id="rId38" o:title=""/>
-          </v:shape>
-          <o:OLEObject Type="Embed" ProgID="Equation.DSMT4" ShapeID="_x0000_i1038" DrawAspect="Content" ObjectID="_1590326702" r:id="rId39"/>
-        </w:object>
-      </w:r>
-      <w:r>
-        <w:t xml:space="preserve"> (условие Фрелиха </w:t>
-      </w:r>
-      <w:r>
-        <w:t>[</w:t>
-      </w:r>
-      <w:r>
-        <w:t>ссылка</w:t>
-      </w:r>
-      <w:r>
-        <w:t>]</w:t>
-      </w:r>
-      <w:r>
-        <w:t xml:space="preserve">). </w:t>
-      </w:r>
-      <w:r>
-        <w:t xml:space="preserve">Дальнейшее исследование на нахождение собственных частот </w:t>
-      </w:r>
-      <w:r>
-        <w:t>наночастиц</w:t>
-      </w:r>
-      <w:r>
-        <w:t>ы</w:t>
-      </w:r>
-      <w:r>
-        <w:t xml:space="preserve"> </w:t>
-      </w:r>
-      <w:r>
-        <w:t>показал</w:t>
-      </w:r>
-      <w:r>
-        <w:t xml:space="preserve">о, что </w:t>
-      </w:r>
-      <w:r>
-        <w:t>ЛПР зависит от формы, размеров, материала наночастицы, а также от материала, окружающего наночастицу</w:t>
-      </w:r>
-      <w:r>
-        <w:t>[</w:t>
-      </w:r>
-      <w:r>
-        <w:fldChar w:fldCharType="begin"/>
-      </w:r>
-      <w:r>
-        <w:instrText xml:space="preserve"> REF _Ref513564638 \r \h </w:instrText>
-      </w:r>
-      <w:r>
-        <w:fldChar w:fldCharType="separate"/>
-      </w:r>
-      <w:r>
-        <w:t>5</w:t>
-      </w:r>
-      <w:r>
-        <w:fldChar w:fldCharType="end"/>
-      </w:r>
-      <w:r>
-        <w:t>]</w:t>
-      </w:r>
-      <w:r>
-        <w:t>.</w:t>
-      </w:r>
-      <w:r>
-        <w:t xml:space="preserve"> Поэтому в общем случае локальное поле наночастицы записывают через фактор локального поля </w:t>
-      </w:r>
-      <w:r>
-        <w:rPr>
-          <w:position w:val="-10"/>
-        </w:rPr>
-        <w:object w:dxaOrig="560" w:dyaOrig="320">
-          <v:shape id="_x0000_i1039" type="#_x0000_t75" style="width:27.75pt;height:16.5pt" o:ole="">
-            <v:imagedata r:id="rId40" o:title=""/>
-          </v:shape>
-          <o:OLEObject Type="Embed" ProgID="Equation.DSMT4" ShapeID="_x0000_i1039" DrawAspect="Content" ObjectID="_1590326703" r:id="rId41"/>
-        </w:object>
-      </w:r>
-      <w:r>
-        <w:t>:</w:t>
-      </w:r>
-      <w:r>
-        <w:rPr>
-          <w:position w:val="-14"/>
-        </w:rPr>
-        <w:object w:dxaOrig="3100" w:dyaOrig="380">
-          <v:shape id="_x0000_i1040" type="#_x0000_t75" style="width:154.5pt;height:19.5pt" o:ole="">
-            <v:imagedata r:id="rId42" o:title=""/>
-          </v:shape>
-          <o:OLEObject Type="Embed" ProgID="Equation.DSMT4" ShapeID="_x0000_i1040" DrawAspect="Content" ObjectID="_1590326704" r:id="rId43"/>
-        </w:object>
-      </w:r>
-      <w:r>
-        <w:t>-</w:t>
       </w:r>
     </w:p>
     <w:p>
@@ -2357,6 +2547,9 @@
         <w:t xml:space="preserve"> искать с учетом эффективного показателя преломления на основе формулы Максвелла-Гарнетта</w:t>
       </w:r>
       <w:r>
+        <w:t xml:space="preserve"> </w:t>
+      </w:r>
+      <w:r>
         <w:t>[</w:t>
       </w:r>
       <w:r>
@@ -2426,6 +2619,9 @@
         <w:t>.</w:t>
       </w:r>
       <w:r>
+        <w:t xml:space="preserve"> </w:t>
+      </w:r>
+      <w:r>
         <w:t xml:space="preserve">Резонансные особенности в неупорядоченно расположенных наночастицах сложно описывать с помощью аналитических формул, поэтому часто такие системы рассматривают с помощью численных методов, таких как </w:t>
       </w:r>
       <w:r>
@@ -2479,6 +2675,9 @@
         <w:t xml:space="preserve">В зависимости от расстояния , плазмонные свойства таких структур будут сильно меняться. Если расстояние </w:t>
       </w:r>
       <w:r>
+        <w:t xml:space="preserve">между наночастицами </w:t>
+      </w:r>
+      <w:r>
         <w:rPr>
           <w:i/>
           <w:lang w:val="en-US"/>
@@ -2560,7 +2759,7 @@
         <w:t xml:space="preserve">преобладает взаимодействие в дальнем поле, и цепочку из наночастиц можно рассматривать как дифракционную решетку. Спектральное положение ЛПР в данном случае будет линейно </w:t>
       </w:r>
       <w:r>
-        <w:t>пропорционально</w:t>
+        <w:t>зависеть от периода</w:t>
       </w:r>
       <w:r>
         <w:t xml:space="preserve"> </w:t>
@@ -2597,6 +2796,9 @@
         <w:t>РЛПР</w:t>
       </w:r>
       <w:r>
+        <w:t xml:space="preserve"> </w:t>
+      </w:r>
+      <w:r>
         <w:t>[</w:t>
       </w:r>
       <w:r>
@@ -2662,8 +2864,19 @@
     </w:p>
     <w:p>
       <w:r>
-        <w:lastRenderedPageBreak/>
-        <w:t>Исследование свойств магнитооптических материалов представляет практический и фундаментальный интерес. Известно, что свойства прошедшего</w:t>
+        <w:t>Исследование свойств магнитооптических материалов представляет практический и фундаментальный интерес</w:t>
+      </w:r>
+      <w:r>
+        <w:t xml:space="preserve"> в связи с их огромным прикладным приложением</w:t>
+      </w:r>
+      <w:r>
+        <w:t xml:space="preserve"> </w:t>
+      </w:r>
+      <w:r>
+        <w:t>в устройствах записи памяти, активном управлении свойствами излучения и т.д</w:t>
+      </w:r>
+      <w:r>
+        <w:t>. Известно, что свойства прошедшего</w:t>
       </w:r>
       <w:r>
         <w:t>/</w:t>
@@ -2675,7 +2888,13 @@
         <w:t>/</w:t>
       </w:r>
       <w:r>
-        <w:t>отражениичерез магнитооптический материал мо</w:t>
+        <w:t>отражении</w:t>
+      </w:r>
+      <w:r>
+        <w:t xml:space="preserve"> </w:t>
+      </w:r>
+      <w:r>
+        <w:t>через магнитооптический материал мо</w:t>
       </w:r>
       <w:r>
         <w:t>гут</w:t>
@@ -2774,6 +2993,7 @@
           <w:i/>
           <w:highlight w:val="yellow"/>
         </w:rPr>
+        <w:lastRenderedPageBreak/>
         <w:t>Эффект Фарадея</w:t>
       </w:r>
       <w:r>
@@ -2786,19 +3006,31 @@
         <w:rPr>
           <w:highlight w:val="yellow"/>
         </w:rPr>
-        <w:t xml:space="preserve"> плоскости поляризации прошедшего через материал </w:t>
+        <w:t xml:space="preserve"> плоскости поляризации </w:t>
       </w:r>
       <w:r>
         <w:rPr>
           <w:highlight w:val="yellow"/>
         </w:rPr>
-        <w:t>линейно-поляризованного света</w:t>
+        <w:t xml:space="preserve">линейно-поляризованного света </w:t>
       </w:r>
       <w:r>
         <w:rPr>
           <w:highlight w:val="yellow"/>
         </w:rPr>
-        <w:t xml:space="preserve"> при намагничивании материала вдоль направления распространения света</w:t>
+        <w:t>прошедшего через ма</w:t>
+      </w:r>
+      <w:r>
+        <w:rPr>
+          <w:highlight w:val="yellow"/>
+        </w:rPr>
+        <w:t xml:space="preserve">териал, намагниченный </w:t>
+      </w:r>
+      <w:r>
+        <w:rPr>
+          <w:highlight w:val="yellow"/>
+        </w:rPr>
+        <w:t>вдоль направления распространения света</w:t>
       </w:r>
       <w:r>
         <w:rPr>
@@ -2853,10 +3085,10 @@
           <w:position w:val="-10"/>
         </w:rPr>
         <w:object w:dxaOrig="900" w:dyaOrig="320">
-          <v:shape id="_x0000_i1041" type="#_x0000_t75" style="width:45pt;height:16.5pt" o:ole="">
-            <v:imagedata r:id="rId44" o:title=""/>
+          <v:shape id="_x0000_i1038" type="#_x0000_t75" style="width:45pt;height:16.5pt" o:ole="">
+            <v:imagedata r:id="rId47" o:title=""/>
           </v:shape>
-          <o:OLEObject Type="Embed" ProgID="Equation.DSMT4" ShapeID="_x0000_i1041" DrawAspect="Content" ObjectID="_1590326705" r:id="rId45"/>
+          <o:OLEObject Type="Embed" ProgID="Equation.DSMT4" ShapeID="_x0000_i1038" DrawAspect="Content" ObjectID="_1590334774" r:id="rId48"/>
         </w:object>
       </w:r>
       <w:r>
@@ -2941,9 +3173,43 @@
       <w:r>
         <w:rPr>
           <w:szCs w:val="24"/>
+        </w:rPr>
+        <w:t xml:space="preserve"> </w:t>
+      </w:r>
+      <w:r>
+        <w:rPr>
+          <w:szCs w:val="24"/>
           <w:highlight w:val="yellow"/>
         </w:rPr>
-        <w:t>Поэтому взаимные эффекты при намагничивании образца вдоль распространения света логично назвать магнитооптическим</w:t>
+        <w:t>Поэтому взаимные эффекты при намагничивании образ</w:t>
+      </w:r>
+      <w:r>
+        <w:rPr>
+          <w:szCs w:val="24"/>
+          <w:highlight w:val="yellow"/>
+        </w:rPr>
+        <w:t>ца вдоль распространения света будем</w:t>
+      </w:r>
+      <w:r>
+        <w:rPr>
+          <w:szCs w:val="24"/>
+          <w:highlight w:val="yellow"/>
+        </w:rPr>
+        <w:t xml:space="preserve"> наз</w:t>
+      </w:r>
+      <w:r>
+        <w:rPr>
+          <w:szCs w:val="24"/>
+          <w:highlight w:val="yellow"/>
+        </w:rPr>
+        <w:t>ы</w:t>
+      </w:r>
+      <w:r>
+        <w:rPr>
+          <w:szCs w:val="24"/>
+          <w:highlight w:val="yellow"/>
+        </w:rPr>
+        <w:t>вать магнитооптическим</w:t>
       </w:r>
       <w:r>
         <w:rPr>
@@ -3066,7 +3332,7 @@
                     </pic:cNvPicPr>
                   </pic:nvPicPr>
                   <pic:blipFill>
-                    <a:blip r:embed="rId46"/>
+                    <a:blip r:embed="rId49"/>
                     <a:srcRect/>
                     <a:stretch>
                       <a:fillRect/>
@@ -3260,6 +3526,12 @@
       </w:r>
       <w:r>
         <w:rPr>
+          <w:szCs w:val="24"/>
+        </w:rPr>
+        <w:t xml:space="preserve"> </w:t>
+      </w:r>
+      <w:r>
+        <w:rPr>
           <w:i/>
           <w:szCs w:val="24"/>
           <w:lang w:val="en-US"/>
@@ -3280,6 +3552,7 @@
       </w:r>
       <w:r>
         <w:rPr>
+          <w:b/>
           <w:i/>
           <w:szCs w:val="24"/>
           <w:lang w:val="en-US"/>
@@ -3288,6 +3561,13 @@
       </w:r>
       <w:r>
         <w:rPr>
+          <w:i/>
+          <w:szCs w:val="24"/>
+        </w:rPr>
+        <w:t xml:space="preserve"> </w:t>
+      </w:r>
+      <w:r>
+        <w:rPr>
           <w:szCs w:val="24"/>
         </w:rPr>
         <w:t>перпендикулярно плоскости падения</w:t>
@@ -3332,10 +3612,10 @@
           <w:szCs w:val="24"/>
         </w:rPr>
         <w:object w:dxaOrig="2060" w:dyaOrig="660">
-          <v:shape id="_x0000_i1042" type="#_x0000_t75" style="width:103.5pt;height:33pt" o:ole="">
-            <v:imagedata r:id="rId47" o:title=""/>
+          <v:shape id="_x0000_i1039" type="#_x0000_t75" style="width:103.5pt;height:33pt" o:ole="">
+            <v:imagedata r:id="rId50" o:title=""/>
           </v:shape>
-          <o:OLEObject Type="Embed" ProgID="Equation.DSMT4" ShapeID="_x0000_i1042" DrawAspect="Content" ObjectID="_1590326706" r:id="rId48"/>
+          <o:OLEObject Type="Embed" ProgID="Equation.DSMT4" ShapeID="_x0000_i1039" DrawAspect="Content" ObjectID="_1590334775" r:id="rId51"/>
         </w:object>
       </w:r>
       <w:r>
@@ -3411,7 +3691,13 @@
         <w:t xml:space="preserve">отраженного света </w:t>
       </w:r>
       <w:r>
-        <w:t>можно эффективно управлять за счет внешнего магнитного поля</w:t>
+        <w:t xml:space="preserve">можно эффективно управлять за счет </w:t>
+      </w:r>
+      <w:r>
+        <w:t xml:space="preserve">изменения </w:t>
+      </w:r>
+      <w:r>
+        <w:t>внешнего магнитного поля</w:t>
       </w:r>
       <w:r>
         <w:t>[</w:t>
@@ -3431,6 +3717,7 @@
         <w:ind w:firstLine="706"/>
       </w:pPr>
       <w:r>
+        <w:lastRenderedPageBreak/>
         <w:t xml:space="preserve">Превосходными магнитными плазмонными материалами являются феррмагнитные металлы (никель, кобальт и т.д ). В работе </w:t>
       </w:r>
       <w:r>
@@ -3443,7 +3730,13 @@
         <w:t>]</w:t>
       </w:r>
       <w:r>
-        <w:t xml:space="preserve"> было продемонстрировано усиление меридионального эффекта Керра в нанодисках из никеля. </w:t>
+        <w:t xml:space="preserve"> было продемонстрировано усиление меридионального эффекта Керра в нанодисках из никеля</w:t>
+      </w:r>
+      <w:r>
+        <w:t xml:space="preserve"> (рис.1.2.2 a))</w:t>
+      </w:r>
+      <w:r>
+        <w:t xml:space="preserve">. </w:t>
       </w:r>
       <w:r>
         <w:t xml:space="preserve">Высокий магнитооптический отклик ферромагнитных металлов сопровождается большими потерями, что приводит к уменьшению добротности плазмонных резонансов. </w:t>
@@ -3473,7 +3766,27 @@
         <w:t xml:space="preserve">никелевые и золотые. Было показано, что </w:t>
       </w:r>
       <w:r>
-        <w:t xml:space="preserve">МО отклик во вложенных решетках был выше, чем в решетке, полностью состоящей из никелевых нанодисков. </w:t>
+        <w:t>МО отклик во вложенных решетках был выше, чем в решетке, полностью состоящей из никелевых нанодисков</w:t>
+      </w:r>
+      <w:r>
+        <w:t xml:space="preserve"> (1.2.2 </w:t>
+      </w:r>
+      <w:r>
+        <w:rPr>
+          <w:lang w:val="en-US"/>
+        </w:rPr>
+        <w:t>b</w:t>
+      </w:r>
+      <w:r>
+        <w:t>)</w:t>
+      </w:r>
+      <w:bookmarkStart w:id="0" w:name="_GoBack"/>
+      <w:bookmarkEnd w:id="0"/>
+      <w:r>
+        <w:t>)</w:t>
+      </w:r>
+      <w:r>
+        <w:t>.</w:t>
       </w:r>
     </w:p>
     <w:p>
@@ -3481,6 +3794,14 @@
         <w:ind w:firstLine="706"/>
       </w:pPr>
       <w:r>
+        <w:t xml:space="preserve"> </w:t>
+      </w:r>
+    </w:p>
+    <w:p>
+      <w:pPr>
+        <w:ind w:firstLine="706"/>
+      </w:pPr>
+      <w:r>
         <w:t>Другой способ увеличить магнитооптический отклик – рассмотреть гибридные МПС</w:t>
       </w:r>
       <w:r>
@@ -3631,10 +3952,10 @@
           <w:lang w:val="en-US"/>
         </w:rPr>
         <w:object w:dxaOrig="5319" w:dyaOrig="980">
-          <v:shape id="_x0000_i1043" type="#_x0000_t75" style="width:314.25pt;height:58.5pt" o:ole="">
-            <v:imagedata r:id="rId49" o:title=""/>
+          <v:shape id="_x0000_i1040" type="#_x0000_t75" style="width:314.25pt;height:58.5pt" o:ole="">
+            <v:imagedata r:id="rId52" o:title=""/>
           </v:shape>
-          <o:OLEObject Type="Embed" ProgID="Equation.DSMT4" ShapeID="_x0000_i1043" DrawAspect="Content" ObjectID="_1590326707" r:id="rId50"/>
+          <o:OLEObject Type="Embed" ProgID="Equation.DSMT4" ShapeID="_x0000_i1040" DrawAspect="Content" ObjectID="_1590334776" r:id="rId53"/>
         </w:object>
       </w:r>
       <w:r>
@@ -3683,7 +4004,6 @@
         <w:ind w:left="0"/>
       </w:pPr>
       <w:r>
-        <w:lastRenderedPageBreak/>
         <w:tab/>
       </w:r>
       <w:r>
@@ -3715,7 +4035,7 @@
                     </pic:cNvPicPr>
                   </pic:nvPicPr>
                   <pic:blipFill>
-                    <a:blip r:embed="rId51" cstate="print">
+                    <a:blip r:embed="rId54" cstate="print">
                       <a:extLst>
                         <a:ext uri="{28A0092B-C50C-407E-A947-70E740481C1C}">
                           <a14:useLocalDpi xmlns:a14="http://schemas.microsoft.com/office/drawing/2010/main" val="0"/>
@@ -3752,6 +4072,7 @@
         <w:ind w:left="0"/>
       </w:pPr>
       <w:r>
+        <w:lastRenderedPageBreak/>
         <w:tab/>
       </w:r>
       <w:r>
@@ -3930,10 +4251,10 @@
           <w:position w:val="-4"/>
         </w:rPr>
         <w:object w:dxaOrig="180" w:dyaOrig="279">
-          <v:shape id="_x0000_i1044" type="#_x0000_t75" style="width:9pt;height:14.25pt" o:ole="">
-            <v:imagedata r:id="rId52" o:title=""/>
+          <v:shape id="_x0000_i1041" type="#_x0000_t75" style="width:9pt;height:14.25pt" o:ole="">
+            <v:imagedata r:id="rId55" o:title=""/>
           </v:shape>
-          <o:OLEObject Type="Embed" ProgID="Equation.DSMT4" ShapeID="_x0000_i1044" DrawAspect="Content" ObjectID="_1590326708" r:id="rId53"/>
+          <o:OLEObject Type="Embed" ProgID="Equation.DSMT4" ShapeID="_x0000_i1041" DrawAspect="Content" ObjectID="_1590334777" r:id="rId56"/>
         </w:object>
       </w:r>
       <w:r>
@@ -3941,10 +4262,10 @@
           <w:position w:val="-10"/>
         </w:rPr>
         <w:object w:dxaOrig="840" w:dyaOrig="340">
-          <v:shape id="_x0000_i1045" type="#_x0000_t75" style="width:42pt;height:17.25pt" o:ole="">
-            <v:imagedata r:id="rId54" o:title=""/>
+          <v:shape id="_x0000_i1042" type="#_x0000_t75" style="width:42pt;height:17.25pt" o:ole="">
+            <v:imagedata r:id="rId57" o:title=""/>
           </v:shape>
-          <o:OLEObject Type="Embed" ProgID="Equation.DSMT4" ShapeID="_x0000_i1045" DrawAspect="Content" ObjectID="_1590326709" r:id="rId55"/>
+          <o:OLEObject Type="Embed" ProgID="Equation.DSMT4" ShapeID="_x0000_i1042" DrawAspect="Content" ObjectID="_1590334778" r:id="rId58"/>
         </w:object>
       </w:r>
       <w:r>
@@ -3978,10 +4299,10 @@
           <w:position w:val="-10"/>
         </w:rPr>
         <w:object w:dxaOrig="240" w:dyaOrig="420">
-          <v:shape id="_x0000_i1046" type="#_x0000_t75" style="width:12pt;height:21pt" o:ole="">
-            <v:imagedata r:id="rId56" o:title=""/>
+          <v:shape id="_x0000_i1043" type="#_x0000_t75" style="width:12pt;height:21pt" o:ole="">
+            <v:imagedata r:id="rId59" o:title=""/>
           </v:shape>
-          <o:OLEObject Type="Embed" ProgID="Equation.DSMT4" ShapeID="_x0000_i1046" DrawAspect="Content" ObjectID="_1590326710" r:id="rId57"/>
+          <o:OLEObject Type="Embed" ProgID="Equation.DSMT4" ShapeID="_x0000_i1043" DrawAspect="Content" ObjectID="_1590334779" r:id="rId60"/>
         </w:object>
       </w:r>
       <w:r>
@@ -4051,10 +4372,10 @@
           <w:position w:val="-38"/>
         </w:rPr>
         <w:object w:dxaOrig="9200" w:dyaOrig="880">
-          <v:shape id="_x0000_i1047" type="#_x0000_t75" style="width:459.75pt;height:44.25pt" o:ole="">
-            <v:imagedata r:id="rId58" o:title=""/>
+          <v:shape id="_x0000_i1044" type="#_x0000_t75" style="width:459.75pt;height:44.25pt" o:ole="">
+            <v:imagedata r:id="rId61" o:title=""/>
           </v:shape>
-          <o:OLEObject Type="Embed" ProgID="Equation.DSMT4" ShapeID="_x0000_i1047" DrawAspect="Content" ObjectID="_1590326711" r:id="rId59"/>
+          <o:OLEObject Type="Embed" ProgID="Equation.DSMT4" ShapeID="_x0000_i1044" DrawAspect="Content" ObjectID="_1590334780" r:id="rId62"/>
         </w:object>
       </w:r>
       <w:r>
@@ -4062,10 +4383,10 @@
           <w:position w:val="-4"/>
         </w:rPr>
         <w:object w:dxaOrig="180" w:dyaOrig="279">
-          <v:shape id="_x0000_i1048" type="#_x0000_t75" style="width:9pt;height:14.25pt" o:ole="">
-            <v:imagedata r:id="rId52" o:title=""/>
+          <v:shape id="_x0000_i1045" type="#_x0000_t75" style="width:9pt;height:14.25pt" o:ole="">
+            <v:imagedata r:id="rId55" o:title=""/>
           </v:shape>
-          <o:OLEObject Type="Embed" ProgID="Equation.DSMT4" ShapeID="_x0000_i1048" DrawAspect="Content" ObjectID="_1590326712" r:id="rId60"/>
+          <o:OLEObject Type="Embed" ProgID="Equation.DSMT4" ShapeID="_x0000_i1045" DrawAspect="Content" ObjectID="_1590334781" r:id="rId63"/>
         </w:object>
       </w:r>
     </w:p>
@@ -4100,10 +4421,10 @@
         </w:rPr>
         <w:object w:dxaOrig="1440" w:dyaOrig="1440">
           <v:shape id="_x0000_s1044" type="#_x0000_t75" style="position:absolute;left:0;text-align:left;margin-left:0;margin-top:.6pt;width:230.75pt;height:25.15pt;z-index:251660288;mso-position-horizontal:left;mso-position-horizontal-relative:text;mso-position-vertical-relative:text">
-            <v:imagedata r:id="rId61" o:title=""/>
+            <v:imagedata r:id="rId64" o:title=""/>
             <w10:wrap type="square" side="right"/>
           </v:shape>
-          <o:OLEObject Type="Embed" ProgID="Equation.DSMT4" ShapeID="_x0000_s1044" DrawAspect="Content" ObjectID="_1590326726" r:id="rId62"/>
+          <o:OLEObject Type="Embed" ProgID="Equation.DSMT4" ShapeID="_x0000_s1044" DrawAspect="Content" ObjectID="_1590334795" r:id="rId65"/>
         </w:object>
       </w:r>
       <w:r>
@@ -4117,10 +4438,10 @@
           <w:position w:val="-12"/>
         </w:rPr>
         <w:object w:dxaOrig="999" w:dyaOrig="360">
-          <v:shape id="_x0000_i1049" type="#_x0000_t75" style="width:50.25pt;height:18pt" o:ole="">
-            <v:imagedata r:id="rId63" o:title=""/>
+          <v:shape id="_x0000_i1046" type="#_x0000_t75" style="width:50.25pt;height:18pt" o:ole="">
+            <v:imagedata r:id="rId66" o:title=""/>
           </v:shape>
-          <o:OLEObject Type="Embed" ProgID="Equation.DSMT4" ShapeID="_x0000_i1049" DrawAspect="Content" ObjectID="_1590326713" r:id="rId64"/>
+          <o:OLEObject Type="Embed" ProgID="Equation.DSMT4" ShapeID="_x0000_i1046" DrawAspect="Content" ObjectID="_1590334782" r:id="rId67"/>
         </w:object>
       </w:r>
       <w:r>
@@ -4162,105 +4483,105 @@
       </w:r>
       <w:r>
         <w:t xml:space="preserve"> (ВГ).</w:t>
+      </w:r>
+    </w:p>
+    <w:p>
+      <w:r>
+        <w:tab/>
+        <w:t>Как</w:t>
+      </w:r>
+      <w:r>
+        <w:t xml:space="preserve"> </w:t>
+      </w:r>
+      <w:r>
+        <w:t>следует</w:t>
+      </w:r>
+      <w:r>
+        <w:t xml:space="preserve"> </w:t>
+      </w:r>
+      <w:r>
+        <w:t>из</w:t>
+      </w:r>
+      <w:r>
+        <w:t xml:space="preserve"> </w:t>
+      </w:r>
+      <w:r>
+        <w:t>уравнения</w:t>
+      </w:r>
+      <w:r>
+        <w:t xml:space="preserve"> (1.2.</w:t>
+      </w:r>
+      <w:r>
+        <w:t>5</w:t>
+      </w:r>
+      <w:r>
+        <w:t>)</w:t>
+      </w:r>
+      <w:r>
+        <w:t xml:space="preserve"> для генерации ВГ необходимым условием является отличие </w:t>
+      </w:r>
+      <w:r>
+        <w:t xml:space="preserve">квадратичной восприимчивости </w:t>
+      </w:r>
+      <w:r>
+        <w:rPr>
+          <w:position w:val="-10"/>
+        </w:rPr>
+        <w:object w:dxaOrig="440" w:dyaOrig="480">
+          <v:shape id="_x0000_i1047" type="#_x0000_t75" style="width:22.5pt;height:24pt" o:ole="">
+            <v:imagedata r:id="rId68" o:title=""/>
+          </v:shape>
+          <o:OLEObject Type="Embed" ProgID="Equation.DSMT4" ShapeID="_x0000_i1047" DrawAspect="Content" ObjectID="_1590334783" r:id="rId69"/>
+        </w:object>
+      </w:r>
+      <w:r>
+        <w:t xml:space="preserve"> </w:t>
+      </w:r>
+      <w:r>
+        <w:t>от нуля. В результате этого, для центросимметричных сред в дипольном приближении генерации ВГ быть не может</w:t>
+      </w:r>
+      <w:r>
+        <w:t>. Действительно, для центросимметричных сред в дипольном приближении</w:t>
+      </w:r>
+      <w:r>
+        <w:t xml:space="preserve">: </w:t>
+      </w:r>
+      <w:r>
+        <w:rPr>
+          <w:position w:val="-10"/>
+        </w:rPr>
+        <w:object w:dxaOrig="1540" w:dyaOrig="480">
+          <v:shape id="_x0000_i1048" type="#_x0000_t75" style="width:79.5pt;height:24pt" o:ole="">
+            <v:imagedata r:id="rId70" o:title=""/>
+          </v:shape>
+          <o:OLEObject Type="Embed" ProgID="Equation.DSMT4" ShapeID="_x0000_i1048" DrawAspect="Content" ObjectID="_1590334784" r:id="rId71"/>
+        </w:object>
+      </w:r>
+      <w:r>
+        <w:t xml:space="preserve">, что возможно только </w:t>
+      </w:r>
+      <w:r>
+        <w:t xml:space="preserve">при условии </w:t>
+      </w:r>
+      <w:r>
+        <w:rPr>
+          <w:position w:val="-10"/>
+        </w:rPr>
+        <w:object w:dxaOrig="800" w:dyaOrig="480">
+          <v:shape id="_x0000_i1049" type="#_x0000_t75" style="width:40.5pt;height:24pt" o:ole="">
+            <v:imagedata r:id="rId72" o:title=""/>
+          </v:shape>
+          <o:OLEObject Type="Embed" ProgID="Equation.DSMT4" ShapeID="_x0000_i1049" DrawAspect="Content" ObjectID="_1590334785" r:id="rId73"/>
+        </w:object>
+      </w:r>
+      <w:r>
+        <w:t xml:space="preserve">. </w:t>
       </w:r>
     </w:p>
     <w:p>
       <w:r>
         <w:lastRenderedPageBreak/>
         <w:tab/>
-        <w:t>Как</w:t>
-      </w:r>
-      <w:r>
-        <w:t xml:space="preserve"> </w:t>
-      </w:r>
-      <w:r>
-        <w:t>следует</w:t>
-      </w:r>
-      <w:r>
-        <w:t xml:space="preserve"> </w:t>
-      </w:r>
-      <w:r>
-        <w:t>из</w:t>
-      </w:r>
-      <w:r>
-        <w:t xml:space="preserve"> </w:t>
-      </w:r>
-      <w:r>
-        <w:t>уравнения</w:t>
-      </w:r>
-      <w:r>
-        <w:t xml:space="preserve"> (1.2.</w:t>
-      </w:r>
-      <w:r>
-        <w:t>5</w:t>
-      </w:r>
-      <w:r>
-        <w:t>)</w:t>
-      </w:r>
-      <w:r>
-        <w:t xml:space="preserve"> для генерации ВГ необходимым условием является отличие </w:t>
-      </w:r>
-      <w:r>
-        <w:t xml:space="preserve">квадратичной восприимчивости </w:t>
-      </w:r>
-      <w:r>
-        <w:rPr>
-          <w:position w:val="-10"/>
-        </w:rPr>
-        <w:object w:dxaOrig="440" w:dyaOrig="480">
-          <v:shape id="_x0000_i1050" type="#_x0000_t75" style="width:22.5pt;height:24pt" o:ole="">
-            <v:imagedata r:id="rId65" o:title=""/>
-          </v:shape>
-          <o:OLEObject Type="Embed" ProgID="Equation.DSMT4" ShapeID="_x0000_i1050" DrawAspect="Content" ObjectID="_1590326714" r:id="rId66"/>
-        </w:object>
-      </w:r>
-      <w:r>
-        <w:t xml:space="preserve"> </w:t>
-      </w:r>
-      <w:r>
-        <w:t>от нуля. В результате этого, для центросимметричных сред в дипольном приближении генерации ВГ быть не может</w:t>
-      </w:r>
-      <w:r>
-        <w:t>. Действительно, для центросимметричных сред в дипольном приближении</w:t>
-      </w:r>
-      <w:r>
-        <w:t xml:space="preserve">: </w:t>
-      </w:r>
-      <w:r>
-        <w:rPr>
-          <w:position w:val="-10"/>
-        </w:rPr>
-        <w:object w:dxaOrig="1540" w:dyaOrig="480">
-          <v:shape id="_x0000_i1051" type="#_x0000_t75" style="width:79.5pt;height:24pt" o:ole="">
-            <v:imagedata r:id="rId67" o:title=""/>
-          </v:shape>
-          <o:OLEObject Type="Embed" ProgID="Equation.DSMT4" ShapeID="_x0000_i1051" DrawAspect="Content" ObjectID="_1590326715" r:id="rId68"/>
-        </w:object>
-      </w:r>
-      <w:r>
-        <w:t xml:space="preserve">, что возможно только </w:t>
-      </w:r>
-      <w:r>
-        <w:t xml:space="preserve">при условии </w:t>
-      </w:r>
-      <w:r>
-        <w:rPr>
-          <w:position w:val="-10"/>
-        </w:rPr>
-        <w:object w:dxaOrig="800" w:dyaOrig="480">
-          <v:shape id="_x0000_i1052" type="#_x0000_t75" style="width:40.5pt;height:24pt" o:ole="">
-            <v:imagedata r:id="rId69" o:title=""/>
-          </v:shape>
-          <o:OLEObject Type="Embed" ProgID="Equation.DSMT4" ShapeID="_x0000_i1052" DrawAspect="Content" ObjectID="_1590326716" r:id="rId70"/>
-        </w:object>
-      </w:r>
-      <w:r>
-        <w:t xml:space="preserve">. </w:t>
-      </w:r>
-    </w:p>
-    <w:p>
-      <w:r>
-        <w:tab/>
         <w:t xml:space="preserve">Для границы раздела двух сред нарушается симметрия вдоль оси </w:t>
       </w:r>
       <w:r>
@@ -4346,10 +4667,10 @@
           <w:position w:val="-10"/>
         </w:rPr>
         <w:object w:dxaOrig="2860" w:dyaOrig="480">
-          <v:shape id="_x0000_i1053" type="#_x0000_t75" style="width:148.5pt;height:24pt" o:ole="">
-            <v:imagedata r:id="rId71" o:title=""/>
+          <v:shape id="_x0000_i1050" type="#_x0000_t75" style="width:148.5pt;height:24pt" o:ole="">
+            <v:imagedata r:id="rId74" o:title=""/>
           </v:shape>
-          <o:OLEObject Type="Embed" ProgID="Equation.DSMT4" ShapeID="_x0000_i1053" DrawAspect="Content" ObjectID="_1590326717" r:id="rId72"/>
+          <o:OLEObject Type="Embed" ProgID="Equation.DSMT4" ShapeID="_x0000_i1050" DrawAspect="Content" ObjectID="_1590334786" r:id="rId75"/>
         </w:object>
       </w:r>
     </w:p>
@@ -4418,10 +4739,10 @@
         </w:rPr>
         <w:object w:dxaOrig="1440" w:dyaOrig="1440">
           <v:shape id="_x0000_s1066" type="#_x0000_t75" style="position:absolute;left:0;text-align:left;margin-left:82.9pt;margin-top:5.5pt;width:286.7pt;height:28.15pt;z-index:251661312;mso-position-horizontal-relative:text;mso-position-vertical-relative:text">
-            <v:imagedata r:id="rId73" o:title=""/>
+            <v:imagedata r:id="rId76" o:title=""/>
             <w10:wrap type="square" side="right"/>
           </v:shape>
-          <o:OLEObject Type="Embed" ProgID="Equation.DSMT4" ShapeID="_x0000_s1066" DrawAspect="Content" ObjectID="_1590326727" r:id="rId74"/>
+          <o:OLEObject Type="Embed" ProgID="Equation.DSMT4" ShapeID="_x0000_s1066" DrawAspect="Content" ObjectID="_1590334796" r:id="rId77"/>
         </w:object>
       </w:r>
     </w:p>
@@ -4464,10 +4785,10 @@
         </w:rPr>
         <w:object w:dxaOrig="1440" w:dyaOrig="1440">
           <v:shape id="_x0000_s1067" type="#_x0000_t75" style="position:absolute;left:0;text-align:left;margin-left:78.15pt;margin-top:5.95pt;width:329.65pt;height:32.1pt;z-index:251662336;mso-position-horizontal-relative:text;mso-position-vertical-relative:text">
-            <v:imagedata r:id="rId75" o:title=""/>
+            <v:imagedata r:id="rId78" o:title=""/>
             <w10:wrap type="square" side="right"/>
           </v:shape>
-          <o:OLEObject Type="Embed" ProgID="Equation.DSMT4" ShapeID="_x0000_s1067" DrawAspect="Content" ObjectID="_1590326728" r:id="rId76"/>
+          <o:OLEObject Type="Embed" ProgID="Equation.DSMT4" ShapeID="_x0000_s1067" DrawAspect="Content" ObjectID="_1590334797" r:id="rId79"/>
         </w:object>
       </w:r>
     </w:p>
@@ -4481,10 +4802,10 @@
           <w:position w:val="-14"/>
         </w:rPr>
         <w:object w:dxaOrig="460" w:dyaOrig="380">
-          <v:shape id="_x0000_i1054" type="#_x0000_t75" style="width:30pt;height:24.75pt" o:ole="">
-            <v:imagedata r:id="rId77" o:title=""/>
+          <v:shape id="_x0000_i1051" type="#_x0000_t75" style="width:30pt;height:24.75pt" o:ole="">
+            <v:imagedata r:id="rId80" o:title=""/>
           </v:shape>
-          <o:OLEObject Type="Embed" ProgID="Equation.DSMT4" ShapeID="_x0000_i1054" DrawAspect="Content" ObjectID="_1590326718" r:id="rId78"/>
+          <o:OLEObject Type="Embed" ProgID="Equation.DSMT4" ShapeID="_x0000_i1051" DrawAspect="Content" ObjectID="_1590334787" r:id="rId81"/>
         </w:object>
       </w:r>
       <w:r>
@@ -4495,10 +4816,10 @@
           <w:position w:val="-14"/>
         </w:rPr>
         <w:object w:dxaOrig="540" w:dyaOrig="380">
-          <v:shape id="_x0000_i1055" type="#_x0000_t75" style="width:38.25pt;height:26.25pt" o:ole="">
-            <v:imagedata r:id="rId79" o:title=""/>
+          <v:shape id="_x0000_i1052" type="#_x0000_t75" style="width:38.25pt;height:26.25pt" o:ole="">
+            <v:imagedata r:id="rId82" o:title=""/>
           </v:shape>
-          <o:OLEObject Type="Embed" ProgID="Equation.DSMT4" ShapeID="_x0000_i1055" DrawAspect="Content" ObjectID="_1590326719" r:id="rId80"/>
+          <o:OLEObject Type="Embed" ProgID="Equation.DSMT4" ShapeID="_x0000_i1052" DrawAspect="Content" ObjectID="_1590334788" r:id="rId83"/>
         </w:object>
       </w:r>
       <w:r>
@@ -4523,10 +4844,10 @@
         </w:rPr>
         <w:object w:dxaOrig="1440" w:dyaOrig="1440">
           <v:shape id="_x0000_s1068" type="#_x0000_t75" style="position:absolute;left:0;text-align:left;margin-left:67.05pt;margin-top:-14.85pt;width:344.65pt;height:50.15pt;z-index:251663360;mso-position-horizontal-relative:text;mso-position-vertical-relative:text">
-            <v:imagedata r:id="rId81" o:title=""/>
+            <v:imagedata r:id="rId84" o:title=""/>
             <w10:wrap type="square" side="right"/>
           </v:shape>
-          <o:OLEObject Type="Embed" ProgID="Equation.DSMT4" ShapeID="_x0000_s1068" DrawAspect="Content" ObjectID="_1590326729" r:id="rId82"/>
+          <o:OLEObject Type="Embed" ProgID="Equation.DSMT4" ShapeID="_x0000_s1068" DrawAspect="Content" ObjectID="_1590334798" r:id="rId85"/>
         </w:object>
       </w:r>
     </w:p>
@@ -4540,10 +4861,10 @@
           <w:position w:val="-4"/>
         </w:rPr>
         <w:object w:dxaOrig="300" w:dyaOrig="300">
-          <v:shape id="_x0000_i1056" type="#_x0000_t75" style="width:19.5pt;height:19.5pt" o:ole="">
-            <v:imagedata r:id="rId83" o:title=""/>
+          <v:shape id="_x0000_i1053" type="#_x0000_t75" style="width:19.5pt;height:19.5pt" o:ole="">
+            <v:imagedata r:id="rId86" o:title=""/>
           </v:shape>
-          <o:OLEObject Type="Embed" ProgID="Equation.DSMT4" ShapeID="_x0000_i1056" DrawAspect="Content" ObjectID="_1590326720" r:id="rId84"/>
+          <o:OLEObject Type="Embed" ProgID="Equation.DSMT4" ShapeID="_x0000_i1053" DrawAspect="Content" ObjectID="_1590334789" r:id="rId87"/>
         </w:object>
       </w:r>
       <w:r>
@@ -4554,55 +4875,55 @@
           <w:position w:val="-4"/>
         </w:rPr>
         <w:object w:dxaOrig="260" w:dyaOrig="240">
-          <v:shape id="_x0000_i1057" type="#_x0000_t75" style="width:17.25pt;height:15.75pt" o:ole="">
-            <v:imagedata r:id="rId85" o:title=""/>
+          <v:shape id="_x0000_i1054" type="#_x0000_t75" style="width:17.25pt;height:15.75pt" o:ole="">
+            <v:imagedata r:id="rId88" o:title=""/>
           </v:shape>
-          <o:OLEObject Type="Embed" ProgID="Equation.DSMT4" ShapeID="_x0000_i1057" DrawAspect="Content" ObjectID="_1590326721" r:id="rId86"/>
+          <o:OLEObject Type="Embed" ProgID="Equation.DSMT4" ShapeID="_x0000_i1054" DrawAspect="Content" ObjectID="_1590334790" r:id="rId89"/>
         </w:object>
       </w:r>
       <w:r>
         <w:t>- величина фазовой задержки между магнитной и немагнитной компонентой поля</w:t>
+      </w:r>
+    </w:p>
+    <w:p>
+      <w:r>
+        <w:tab/>
+        <w:t xml:space="preserve">Из формулы (1.2.8) следует, что для характеристики магнитоиндуцированной ВГ </w:t>
+      </w:r>
+      <w:r>
+        <w:t>необходимо</w:t>
+      </w:r>
+      <w:r>
+        <w:t xml:space="preserve"> знать величину фазовой задержки </w:t>
+      </w:r>
+      <w:r>
+        <w:rPr>
+          <w:position w:val="-4"/>
+        </w:rPr>
+        <w:object w:dxaOrig="260" w:dyaOrig="240">
+          <v:shape id="_x0000_i1055" type="#_x0000_t75" style="width:17.25pt;height:15.75pt" o:ole="">
+            <v:imagedata r:id="rId88" o:title=""/>
+          </v:shape>
+          <o:OLEObject Type="Embed" ProgID="Equation.DSMT4" ShapeID="_x0000_i1055" DrawAspect="Content" ObjectID="_1590334791" r:id="rId90"/>
+        </w:object>
+      </w:r>
+      <w:r>
+        <w:t>.</w:t>
+      </w:r>
+      <w:r>
+        <w:t xml:space="preserve"> Информацию о фазе ВГ можно получить исходя из интерферометрии ВГ. Методика измерения предполагает, что поле на частоте ВГ интерферирует с полями от эталонного источника с контролируемой фазовой задержкой</w:t>
+      </w:r>
+      <w:r>
+        <w:t xml:space="preserve"> []. </w:t>
+      </w:r>
+      <w:r>
+        <w:t xml:space="preserve">Изменение фазовой задержки может происходить за счет изменения давление газа или за счет изменения расстояния между эталонным источником и исследуемым образцом. </w:t>
       </w:r>
     </w:p>
     <w:p>
       <w:r>
         <w:lastRenderedPageBreak/>
         <w:tab/>
-        <w:t xml:space="preserve">Из формулы (1.2.8) следует, что для характеристики магнитоиндуцированной ВГ </w:t>
-      </w:r>
-      <w:r>
-        <w:t>необходимо</w:t>
-      </w:r>
-      <w:r>
-        <w:t xml:space="preserve"> знать величину фазовой задержки </w:t>
-      </w:r>
-      <w:r>
-        <w:rPr>
-          <w:position w:val="-4"/>
-        </w:rPr>
-        <w:object w:dxaOrig="260" w:dyaOrig="240">
-          <v:shape id="_x0000_i1058" type="#_x0000_t75" style="width:17.25pt;height:15.75pt" o:ole="">
-            <v:imagedata r:id="rId85" o:title=""/>
-          </v:shape>
-          <o:OLEObject Type="Embed" ProgID="Equation.DSMT4" ShapeID="_x0000_i1058" DrawAspect="Content" ObjectID="_1590326722" r:id="rId87"/>
-        </w:object>
-      </w:r>
-      <w:r>
-        <w:t>.</w:t>
-      </w:r>
-      <w:r>
-        <w:t xml:space="preserve"> Информацию о фазе ВГ можно получить исходя из интерферометрии ВГ. Методика измерения предполагает, что поле на частоте ВГ интерферирует с полями от эталонного источника с контролируемой фазовой задержкой</w:t>
-      </w:r>
-      <w:r>
-        <w:t xml:space="preserve"> []. </w:t>
-      </w:r>
-      <w:r>
-        <w:t xml:space="preserve">Изменение фазовой задержки может происходить за счет изменения давление газа или за счет изменения расстояния между эталонным источником и исследуемым образцом. </w:t>
-      </w:r>
-    </w:p>
-    <w:p>
-      <w:r>
-        <w:tab/>
       </w:r>
       <w:r>
         <w:t>Вернемся к рассмотрению плазмонных</w:t>
@@ -4640,10 +4961,10 @@
         </w:rPr>
         <w:object w:dxaOrig="1440" w:dyaOrig="1440">
           <v:shape id="_x0000_s1069" type="#_x0000_t75" style="position:absolute;left:0;text-align:left;margin-left:78.15pt;margin-top:3.5pt;width:363.65pt;height:24.1pt;z-index:251664384;mso-position-horizontal-relative:text;mso-position-vertical-relative:text">
-            <v:imagedata r:id="rId88" o:title=""/>
+            <v:imagedata r:id="rId91" o:title=""/>
             <w10:wrap type="square" side="right"/>
           </v:shape>
-          <o:OLEObject Type="Embed" ProgID="Equation.DSMT4" ShapeID="_x0000_s1069" DrawAspect="Content" ObjectID="_1590326730" r:id="rId89"/>
+          <o:OLEObject Type="Embed" ProgID="Equation.DSMT4" ShapeID="_x0000_s1069" DrawAspect="Content" ObjectID="_1590334799" r:id="rId92"/>
         </w:object>
       </w:r>
       <w:r>
@@ -5093,111 +5414,114 @@
         <w:t xml:space="preserve">плазмонных </w:t>
       </w:r>
       <w:r>
-        <w:t xml:space="preserve">биосенсоров стало возможным с развитием </w:t>
-      </w:r>
-      <w:r>
+        <w:t xml:space="preserve">биосенсоров стало возможным с развитием технологий </w:t>
+      </w:r>
+      <w:r>
+        <w:t xml:space="preserve">изготовления нанострутур. </w:t>
+      </w:r>
+      <w:r>
+        <w:rPr>
+          <w:highlight w:val="yellow"/>
+        </w:rPr>
+        <w:t>При этом физические принципы, лежащие в основе экспериментов остались неизменными.</w:t>
+      </w:r>
+      <w:r>
+        <w:t xml:space="preserve"> </w:t>
+      </w:r>
+      <w:r>
+        <w:t xml:space="preserve"> </w:t>
+      </w:r>
+      <w:r>
+        <w:tab/>
+      </w:r>
+    </w:p>
+    <w:p>
+      <w:pPr>
+        <w:rPr>
+          <w:color w:val="000000" w:themeColor="text1"/>
+        </w:rPr>
+      </w:pPr>
+      <w:r>
+        <w:tab/>
+      </w:r>
+      <w:r>
+        <w:rPr>
+          <w:color w:val="000000" w:themeColor="text1"/>
+        </w:rPr>
+        <w:t>В общем виде, плазмонные биосенсоры представляют собой наноструктуры, в которых возможны возбуждение плазмонных резонансов</w:t>
+      </w:r>
+      <w:r>
+        <w:rPr>
+          <w:color w:val="000000" w:themeColor="text1"/>
+        </w:rPr>
+        <w:t xml:space="preserve"> </w:t>
+      </w:r>
+      <w:r>
+        <w:rPr>
+          <w:color w:val="000000" w:themeColor="text1"/>
+        </w:rPr>
+        <w:t xml:space="preserve">и биологические рецепторы, которые </w:t>
+      </w:r>
+      <w:r>
+        <w:rPr>
+          <w:color w:val="000000" w:themeColor="text1"/>
+        </w:rPr>
+        <w:t>селективно прицепляются к определенным белкам</w:t>
+      </w:r>
+      <w:r>
+        <w:rPr>
+          <w:color w:val="000000" w:themeColor="text1"/>
+        </w:rPr>
+        <w:t xml:space="preserve">. </w:t>
+      </w:r>
+      <w:r>
+        <w:rPr>
+          <w:color w:val="000000" w:themeColor="text1"/>
+        </w:rPr>
+        <w:t xml:space="preserve">Биологические рецепторы </w:t>
+      </w:r>
+      <w:r>
+        <w:rPr>
+          <w:color w:val="000000" w:themeColor="text1"/>
+        </w:rPr>
+        <w:t>цепляют</w:t>
+      </w:r>
+      <w:r>
+        <w:rPr>
+          <w:color w:val="000000" w:themeColor="text1"/>
+        </w:rPr>
+        <w:t xml:space="preserve"> к поверхности плазмонной наноструктуры</w:t>
+      </w:r>
+      <w:r>
+        <w:rPr>
+          <w:color w:val="000000" w:themeColor="text1"/>
+        </w:rPr>
+        <w:t xml:space="preserve"> (рис.1.3.1 стадия 1)</w:t>
+      </w:r>
+      <w:r>
+        <w:rPr>
+          <w:color w:val="000000" w:themeColor="text1"/>
+        </w:rPr>
+        <w:t>. Далее на поверхность наносят раствор с белками, которые соединяются с рецепторами</w:t>
+      </w:r>
+      <w:r>
+        <w:rPr>
+          <w:color w:val="000000" w:themeColor="text1"/>
+        </w:rPr>
+        <w:t xml:space="preserve"> (рис.1.3.1 стадия 2 и стадия 3). </w:t>
+      </w:r>
+      <w:r>
+        <w:rPr>
+          <w:color w:val="000000" w:themeColor="text1"/>
+        </w:rPr>
+        <w:t xml:space="preserve">Так как </w:t>
+      </w:r>
+      <w:r>
+        <w:rPr>
+          <w:color w:val="000000" w:themeColor="text1"/>
+        </w:rPr>
         <w:lastRenderedPageBreak/>
-        <w:t xml:space="preserve">технологий </w:t>
-      </w:r>
-      <w:r>
-        <w:t xml:space="preserve">изготовления нанострутур. </w:t>
-      </w:r>
-      <w:r>
-        <w:rPr>
-          <w:highlight w:val="yellow"/>
-        </w:rPr>
-        <w:t>При этом физические принципы, лежащие в основе экспериментов остались неизменными.</w:t>
-      </w:r>
-      <w:r>
-        <w:t xml:space="preserve"> </w:t>
-      </w:r>
-      <w:r>
-        <w:t xml:space="preserve"> </w:t>
-      </w:r>
-      <w:r>
-        <w:tab/>
-      </w:r>
-    </w:p>
-    <w:p>
-      <w:pPr>
-        <w:rPr>
-          <w:color w:val="000000" w:themeColor="text1"/>
-        </w:rPr>
-      </w:pPr>
-      <w:r>
-        <w:tab/>
-      </w:r>
-      <w:r>
-        <w:rPr>
-          <w:color w:val="000000" w:themeColor="text1"/>
-        </w:rPr>
-        <w:t>В общем виде, плазмонные биосенсоры представляют собой наноструктуры, в которых возможны возбуждение плазмонных резонансов</w:t>
-      </w:r>
-      <w:r>
-        <w:rPr>
-          <w:color w:val="000000" w:themeColor="text1"/>
-        </w:rPr>
-        <w:t xml:space="preserve"> </w:t>
-      </w:r>
-      <w:r>
-        <w:rPr>
-          <w:color w:val="000000" w:themeColor="text1"/>
-        </w:rPr>
-        <w:t xml:space="preserve">и биологические рецепторы, которые </w:t>
-      </w:r>
-      <w:r>
-        <w:rPr>
-          <w:color w:val="000000" w:themeColor="text1"/>
-        </w:rPr>
-        <w:t>селективно прицепляются к определенным белкам</w:t>
-      </w:r>
-      <w:r>
-        <w:rPr>
-          <w:color w:val="000000" w:themeColor="text1"/>
-        </w:rPr>
-        <w:t xml:space="preserve">. </w:t>
-      </w:r>
-      <w:r>
-        <w:rPr>
-          <w:color w:val="000000" w:themeColor="text1"/>
-        </w:rPr>
-        <w:t xml:space="preserve">Биологические рецепторы </w:t>
-      </w:r>
-      <w:r>
-        <w:rPr>
-          <w:color w:val="000000" w:themeColor="text1"/>
-        </w:rPr>
-        <w:t>цепляют</w:t>
-      </w:r>
-      <w:r>
-        <w:rPr>
-          <w:color w:val="000000" w:themeColor="text1"/>
-        </w:rPr>
-        <w:t xml:space="preserve"> к поверхности плазмонной наноструктуры</w:t>
-      </w:r>
-      <w:r>
-        <w:rPr>
-          <w:color w:val="000000" w:themeColor="text1"/>
-        </w:rPr>
-        <w:t xml:space="preserve"> (рис.1.3.1 стадия 1)</w:t>
-      </w:r>
-      <w:r>
-        <w:rPr>
-          <w:color w:val="000000" w:themeColor="text1"/>
-        </w:rPr>
-        <w:t>. Далее на поверхность наносят раствор с белками, которые соединяются с рецепторами</w:t>
-      </w:r>
-      <w:r>
-        <w:rPr>
-          <w:color w:val="000000" w:themeColor="text1"/>
-        </w:rPr>
-        <w:t xml:space="preserve"> (рис.1.3.1 стадия 2 и стадия 3). </w:t>
-      </w:r>
-      <w:r>
-        <w:rPr>
-          <w:color w:val="000000" w:themeColor="text1"/>
-        </w:rPr>
-        <w:t xml:space="preserve">Так как на поверхности плазмонной структуры поменялся показатель преломления за счет сцепленных рецепторов с белками, </w:t>
+        <w:t xml:space="preserve">на поверхности плазмонной структуры поменялся показатель преломления за счет сцепленных рецепторов с белками, </w:t>
       </w:r>
       <w:r>
         <w:rPr>
@@ -5260,7 +5584,7 @@
                     </pic:cNvPicPr>
                   </pic:nvPicPr>
                   <pic:blipFill>
-                    <a:blip r:embed="rId90" cstate="print">
+                    <a:blip r:embed="rId93" cstate="print">
                       <a:extLst>
                         <a:ext uri="{28A0092B-C50C-407E-A947-70E740481C1C}">
                           <a14:useLocalDpi xmlns:a14="http://schemas.microsoft.com/office/drawing/2010/main" val="0"/>
@@ -5461,7 +5785,7 @@
                     </pic:cNvPicPr>
                   </pic:nvPicPr>
                   <pic:blipFill>
-                    <a:blip r:embed="rId91">
+                    <a:blip r:embed="rId94">
                       <a:extLst>
                         <a:ext uri="{28A0092B-C50C-407E-A947-70E740481C1C}">
                           <a14:useLocalDpi xmlns:a14="http://schemas.microsoft.com/office/drawing/2010/main" val="0"/>
@@ -5610,159 +5934,159 @@
         <w:rPr>
           <w:color w:val="000000" w:themeColor="text1"/>
         </w:rPr>
-        <w:t xml:space="preserve">Перфорированные решетки примечательны тем, что </w:t>
+        <w:t xml:space="preserve">Перфорированные решетки примечательны тем, что в </w:t>
+      </w:r>
+      <w:r>
+        <w:rPr>
+          <w:color w:val="000000" w:themeColor="text1"/>
+        </w:rPr>
+        <w:t xml:space="preserve">них за счет вектора обратной решетки выполняется условие (1.1.4), а значит возможно возбуждение ППП без использования призмы. </w:t>
+      </w:r>
+    </w:p>
+    <w:p>
+      <w:pPr>
+        <w:rPr>
+          <w:color w:val="000000" w:themeColor="text1"/>
+        </w:rPr>
+      </w:pPr>
+      <w:r>
+        <w:rPr>
+          <w:color w:val="000000" w:themeColor="text1"/>
+        </w:rPr>
+        <w:tab/>
+      </w:r>
+      <w:r>
+        <w:rPr>
+          <w:color w:val="000000" w:themeColor="text1"/>
+        </w:rPr>
+        <w:t>Та</w:t>
+      </w:r>
+      <w:r>
+        <w:rPr>
+          <w:color w:val="000000" w:themeColor="text1"/>
+          <w:lang w:val="en-US"/>
+        </w:rPr>
+        <w:t xml:space="preserve"> </w:t>
+      </w:r>
+      <w:r>
+        <w:rPr>
+          <w:color w:val="000000" w:themeColor="text1"/>
+        </w:rPr>
+        <w:t>же</w:t>
+      </w:r>
+      <w:r>
+        <w:rPr>
+          <w:color w:val="000000" w:themeColor="text1"/>
+          <w:lang w:val="en-US"/>
+        </w:rPr>
+        <w:t xml:space="preserve"> </w:t>
+      </w:r>
+      <w:r>
+        <w:rPr>
+          <w:color w:val="000000" w:themeColor="text1"/>
+        </w:rPr>
+        <w:t>научная</w:t>
+      </w:r>
+      <w:r>
+        <w:rPr>
+          <w:color w:val="000000" w:themeColor="text1"/>
+          <w:lang w:val="en-US"/>
+        </w:rPr>
+        <w:t xml:space="preserve"> </w:t>
+      </w:r>
+      <w:r>
+        <w:rPr>
+          <w:color w:val="000000" w:themeColor="text1"/>
+        </w:rPr>
+        <w:t>группа</w:t>
+      </w:r>
+      <w:r>
+        <w:rPr>
+          <w:color w:val="000000" w:themeColor="text1"/>
+          <w:lang w:val="en-US"/>
+        </w:rPr>
+        <w:t xml:space="preserve"> </w:t>
+      </w:r>
+      <w:r>
+        <w:rPr>
+          <w:color w:val="000000" w:themeColor="text1"/>
+          <w:lang w:val="en-US"/>
+        </w:rPr>
+        <w:t>[</w:t>
+      </w:r>
+      <w:r>
+        <w:rPr>
+          <w:szCs w:val="24"/>
+          <w:lang w:val="en-US"/>
+        </w:rPr>
+        <w:t>K.L. Lee, J.B. Huang, J.W. Chang, S.H. Wu, P. K. Wei, Ultrasensitive Biosensors Using Enhanced Fano Resonances in Capped Gold Nanoslit Arrays, Sci. Rep</w:t>
+      </w:r>
+      <w:r>
+        <w:rPr>
+          <w:szCs w:val="24"/>
+        </w:rPr>
+        <w:t>. 5 (2015) 8547</w:t>
+      </w:r>
+      <w:r>
+        <w:rPr>
+          <w:color w:val="000000" w:themeColor="text1"/>
+        </w:rPr>
+        <w:t xml:space="preserve">] </w:t>
+      </w:r>
+      <w:r>
+        <w:rPr>
+          <w:color w:val="000000" w:themeColor="text1"/>
+        </w:rPr>
+        <w:t>п</w:t>
+      </w:r>
+      <w:r>
+        <w:rPr>
+          <w:color w:val="000000" w:themeColor="text1"/>
+        </w:rPr>
+        <w:t>родемонстрировала</w:t>
+      </w:r>
+      <w:r>
+        <w:rPr>
+          <w:color w:val="000000" w:themeColor="text1"/>
+        </w:rPr>
+        <w:t xml:space="preserve">, что можно увеличить отклик </w:t>
+      </w:r>
+      <w:r>
+        <w:rPr>
+          <w:color w:val="000000" w:themeColor="text1"/>
+        </w:rPr>
+        <w:t>в системе, поддерживающей два плазмонных резонанса</w:t>
+      </w:r>
+      <w:r>
+        <w:rPr>
+          <w:color w:val="000000" w:themeColor="text1"/>
+        </w:rPr>
+        <w:t xml:space="preserve">: </w:t>
+      </w:r>
+      <w:r>
+        <w:rPr>
+          <w:color w:val="000000" w:themeColor="text1"/>
+        </w:rPr>
+        <w:t>ЛПП и Р</w:t>
+      </w:r>
+      <w:r>
+        <w:rPr>
+          <w:color w:val="000000" w:themeColor="text1"/>
+        </w:rPr>
+        <w:t>ПРП</w:t>
+      </w:r>
+      <w:r>
+        <w:rPr>
+          <w:color w:val="000000" w:themeColor="text1"/>
+        </w:rPr>
+        <w:t xml:space="preserve">. В результате взаимодействия в спектре пропускания </w:t>
       </w:r>
       <w:r>
         <w:rPr>
           <w:color w:val="000000" w:themeColor="text1"/>
         </w:rPr>
         <w:lastRenderedPageBreak/>
-        <w:t xml:space="preserve">в </w:t>
-      </w:r>
-      <w:r>
-        <w:rPr>
-          <w:color w:val="000000" w:themeColor="text1"/>
-        </w:rPr>
-        <w:t xml:space="preserve">них за счет вектора обратной решетки выполняется условие (1.1.4), а значит возможно возбуждение ППП без использования призмы. </w:t>
-      </w:r>
-    </w:p>
-    <w:p>
-      <w:pPr>
-        <w:rPr>
-          <w:color w:val="000000" w:themeColor="text1"/>
-        </w:rPr>
-      </w:pPr>
-      <w:r>
-        <w:rPr>
-          <w:color w:val="000000" w:themeColor="text1"/>
-        </w:rPr>
-        <w:tab/>
-      </w:r>
-      <w:r>
-        <w:rPr>
-          <w:color w:val="000000" w:themeColor="text1"/>
-        </w:rPr>
-        <w:t>Та</w:t>
-      </w:r>
-      <w:r>
-        <w:rPr>
-          <w:color w:val="000000" w:themeColor="text1"/>
-          <w:lang w:val="en-US"/>
-        </w:rPr>
-        <w:t xml:space="preserve"> </w:t>
-      </w:r>
-      <w:r>
-        <w:rPr>
-          <w:color w:val="000000" w:themeColor="text1"/>
-        </w:rPr>
-        <w:t>же</w:t>
-      </w:r>
-      <w:r>
-        <w:rPr>
-          <w:color w:val="000000" w:themeColor="text1"/>
-          <w:lang w:val="en-US"/>
-        </w:rPr>
-        <w:t xml:space="preserve"> </w:t>
-      </w:r>
-      <w:r>
-        <w:rPr>
-          <w:color w:val="000000" w:themeColor="text1"/>
-        </w:rPr>
-        <w:t>научная</w:t>
-      </w:r>
-      <w:r>
-        <w:rPr>
-          <w:color w:val="000000" w:themeColor="text1"/>
-          <w:lang w:val="en-US"/>
-        </w:rPr>
-        <w:t xml:space="preserve"> </w:t>
-      </w:r>
-      <w:r>
-        <w:rPr>
-          <w:color w:val="000000" w:themeColor="text1"/>
-        </w:rPr>
-        <w:t>группа</w:t>
-      </w:r>
-      <w:r>
-        <w:rPr>
-          <w:color w:val="000000" w:themeColor="text1"/>
-          <w:lang w:val="en-US"/>
-        </w:rPr>
-        <w:t xml:space="preserve"> </w:t>
-      </w:r>
-      <w:r>
-        <w:rPr>
-          <w:color w:val="000000" w:themeColor="text1"/>
-          <w:lang w:val="en-US"/>
-        </w:rPr>
-        <w:t>[</w:t>
-      </w:r>
-      <w:r>
-        <w:rPr>
-          <w:szCs w:val="24"/>
-          <w:lang w:val="en-US"/>
-        </w:rPr>
-        <w:t>K.L. Lee, J.B. Huang, J.W. Chang, S.H. Wu, P. K. Wei, Ultrasensitive Biosensors Using Enhanced Fano Resonances in Capped Gold Nanoslit Arrays, Sci. Rep</w:t>
-      </w:r>
-      <w:r>
-        <w:rPr>
-          <w:szCs w:val="24"/>
-        </w:rPr>
-        <w:t>. 5 (2015) 8547</w:t>
-      </w:r>
-      <w:r>
-        <w:rPr>
-          <w:color w:val="000000" w:themeColor="text1"/>
-        </w:rPr>
-        <w:t xml:space="preserve">] </w:t>
-      </w:r>
-      <w:r>
-        <w:rPr>
-          <w:color w:val="000000" w:themeColor="text1"/>
-        </w:rPr>
-        <w:t>п</w:t>
-      </w:r>
-      <w:r>
-        <w:rPr>
-          <w:color w:val="000000" w:themeColor="text1"/>
-        </w:rPr>
-        <w:t>родемонстрировала</w:t>
-      </w:r>
-      <w:r>
-        <w:rPr>
-          <w:color w:val="000000" w:themeColor="text1"/>
-        </w:rPr>
-        <w:t xml:space="preserve">, что можно увеличить отклик </w:t>
-      </w:r>
-      <w:r>
-        <w:rPr>
-          <w:color w:val="000000" w:themeColor="text1"/>
-        </w:rPr>
-        <w:t>в системе, поддерживающей два плазмонных резонанса</w:t>
-      </w:r>
-      <w:r>
-        <w:rPr>
-          <w:color w:val="000000" w:themeColor="text1"/>
-        </w:rPr>
-        <w:t xml:space="preserve">: </w:t>
-      </w:r>
-      <w:r>
-        <w:rPr>
-          <w:color w:val="000000" w:themeColor="text1"/>
-        </w:rPr>
-        <w:t>ЛПП и Р</w:t>
-      </w:r>
-      <w:r>
-        <w:rPr>
-          <w:color w:val="000000" w:themeColor="text1"/>
-        </w:rPr>
-        <w:t>ПРП</w:t>
-      </w:r>
-      <w:r>
-        <w:rPr>
-          <w:color w:val="000000" w:themeColor="text1"/>
-        </w:rPr>
-        <w:t>. В результате взаимодействия в спектре пропускания наблюдается резонанс Фано, который представляет собой ассиметричный контур.</w:t>
+        <w:t>наблюдается резонанс Фано, который представляет собой ассиметричный контур.</w:t>
       </w:r>
       <w:r>
         <w:rPr>
@@ -6754,185 +7078,188 @@
         <w:t>[</w:t>
       </w:r>
       <w:r>
-        <w:t xml:space="preserve">Shaklee, K.L., Nahory, R.E. and Leheny, R.F. (1973) Optical gain in </w:t>
-      </w:r>
-      <w:r>
+        <w:t>Shaklee, K.L., Nahory, R.E. and Leheny, R.F. (1973) Optical gain in semiconductors, J. Luminescence 7, 284-309</w:t>
+      </w:r>
+      <w:r>
+        <w:rPr>
+          <w:szCs w:val="24"/>
+        </w:rPr>
+        <w:t>]</w:t>
+      </w:r>
+      <w:r>
+        <w:rPr>
+          <w:szCs w:val="24"/>
+        </w:rPr>
+        <w:t xml:space="preserve"> в 1971 году для из</w:t>
+      </w:r>
+      <w:r>
+        <w:rPr>
+          <w:szCs w:val="24"/>
+        </w:rPr>
+        <w:t>мерения</w:t>
+      </w:r>
+      <w:r>
+        <w:rPr>
+          <w:szCs w:val="24"/>
+        </w:rPr>
+        <w:t xml:space="preserve"> коэффициента оптического усиления </w:t>
+      </w:r>
+      <w:r>
+        <w:rPr>
+          <w:szCs w:val="24"/>
+          <w:lang w:val="en-US"/>
+        </w:rPr>
+        <w:t>G</w:t>
+      </w:r>
+      <w:r>
+        <w:rPr>
+          <w:szCs w:val="24"/>
+        </w:rPr>
+        <w:t xml:space="preserve"> в полупроводниках.  </w:t>
+      </w:r>
+    </w:p>
+    <w:p>
+      <w:pPr>
+        <w:rPr>
+          <w:szCs w:val="24"/>
+        </w:rPr>
+      </w:pPr>
+      <w:r>
+        <w:rPr>
+          <w:szCs w:val="24"/>
+        </w:rPr>
+        <w:tab/>
+      </w:r>
+      <w:r>
+        <w:rPr>
+          <w:szCs w:val="24"/>
+        </w:rPr>
+        <w:t>Как показано на рис. 1.4.1</w:t>
+      </w:r>
+      <w:r>
+        <w:rPr>
+          <w:szCs w:val="24"/>
+        </w:rPr>
+        <w:t xml:space="preserve"> </w:t>
+      </w:r>
+      <w:r>
+        <w:rPr>
+          <w:szCs w:val="24"/>
+        </w:rPr>
+        <w:t>a)</w:t>
+      </w:r>
+      <w:r>
+        <w:rPr>
+          <w:szCs w:val="24"/>
+        </w:rPr>
+        <w:t xml:space="preserve">, </w:t>
+      </w:r>
+      <w:r>
+        <w:rPr>
+          <w:szCs w:val="24"/>
+        </w:rPr>
+        <w:t xml:space="preserve">излучение накачки проходит через цилиндрическую линзу, чтобы сформировать полоску. </w:t>
+      </w:r>
+      <w:r>
+        <w:rPr>
+          <w:szCs w:val="24"/>
+        </w:rPr>
+        <w:t>С двух сторон от полоски расположены непрозрачные экраны</w:t>
+      </w:r>
+      <w:r>
+        <w:rPr>
+          <w:szCs w:val="24"/>
+        </w:rPr>
+        <w:t xml:space="preserve">, которые </w:t>
+      </w:r>
+      <w:r>
+        <w:rPr>
+          <w:szCs w:val="24"/>
+        </w:rPr>
+        <w:t xml:space="preserve">пропускают только часть полоски тем самым </w:t>
+      </w:r>
+      <w:r>
+        <w:rPr>
+          <w:szCs w:val="24"/>
+        </w:rPr>
+        <w:t>позволяют менять</w:t>
+      </w:r>
+      <w:r>
+        <w:rPr>
+          <w:szCs w:val="24"/>
+        </w:rPr>
+        <w:t xml:space="preserve"> </w:t>
+      </w:r>
+      <w:r>
+        <w:rPr>
+          <w:szCs w:val="24"/>
+        </w:rPr>
+        <w:t xml:space="preserve">ее </w:t>
+      </w:r>
+      <w:r>
+        <w:rPr>
+          <w:szCs w:val="24"/>
+        </w:rPr>
+        <w:t xml:space="preserve">длину. </w:t>
+      </w:r>
+      <w:r>
+        <w:rPr>
+          <w:szCs w:val="24"/>
+          <w:highlight w:val="yellow"/>
+        </w:rPr>
+        <w:t>Излучение накачки падает на люминесцирующую структуру и спектр люминесц</w:t>
+      </w:r>
+      <w:r>
+        <w:rPr>
+          <w:szCs w:val="24"/>
+          <w:highlight w:val="yellow"/>
+        </w:rPr>
+        <w:t>енции собирается с торца структуры</w:t>
+      </w:r>
+      <w:r>
+        <w:rPr>
+          <w:szCs w:val="24"/>
+          <w:highlight w:val="yellow"/>
+        </w:rPr>
+        <w:t xml:space="preserve"> в спектрометр</w:t>
+      </w:r>
+      <w:r>
+        <w:rPr>
+          <w:szCs w:val="24"/>
+        </w:rPr>
+        <w:t>.</w:t>
+      </w:r>
+      <w:r>
+        <w:rPr>
+          <w:szCs w:val="24"/>
+        </w:rPr>
+        <w:t xml:space="preserve"> Как показано на рис. 1.4.1 </w:t>
+      </w:r>
+      <w:r>
+        <w:rPr>
+          <w:szCs w:val="24"/>
+          <w:lang w:val="en-US"/>
+        </w:rPr>
+        <w:t>b</w:t>
+      </w:r>
+      <w:r>
+        <w:rPr>
+          <w:szCs w:val="24"/>
+        </w:rPr>
+        <w:t xml:space="preserve">) </w:t>
+      </w:r>
+      <w:r>
+        <w:rPr>
+          <w:szCs w:val="24"/>
+        </w:rPr>
+        <w:t xml:space="preserve">спектр люминесценции сужается с </w:t>
+      </w:r>
+      <w:r>
+        <w:rPr>
+          <w:szCs w:val="24"/>
+        </w:rPr>
         <w:lastRenderedPageBreak/>
-        <w:t>semiconductors, J. Luminescence 7, 284-309</w:t>
-      </w:r>
-      <w:r>
-        <w:rPr>
-          <w:szCs w:val="24"/>
-        </w:rPr>
-        <w:t>]</w:t>
-      </w:r>
-      <w:r>
-        <w:rPr>
-          <w:szCs w:val="24"/>
-        </w:rPr>
-        <w:t xml:space="preserve"> в 1971 году для из</w:t>
-      </w:r>
-      <w:r>
-        <w:rPr>
-          <w:szCs w:val="24"/>
-        </w:rPr>
-        <w:t>мерения</w:t>
-      </w:r>
-      <w:r>
-        <w:rPr>
-          <w:szCs w:val="24"/>
-        </w:rPr>
-        <w:t xml:space="preserve"> коэффициента оптического усиления </w:t>
-      </w:r>
-      <w:r>
-        <w:rPr>
-          <w:szCs w:val="24"/>
-          <w:lang w:val="en-US"/>
-        </w:rPr>
-        <w:t>G</w:t>
-      </w:r>
-      <w:r>
-        <w:rPr>
-          <w:szCs w:val="24"/>
-        </w:rPr>
-        <w:t xml:space="preserve"> в полупроводниках.  </w:t>
-      </w:r>
-    </w:p>
-    <w:p>
-      <w:pPr>
-        <w:rPr>
-          <w:szCs w:val="24"/>
-        </w:rPr>
-      </w:pPr>
-      <w:r>
-        <w:rPr>
-          <w:szCs w:val="24"/>
-        </w:rPr>
-        <w:tab/>
-      </w:r>
-      <w:r>
-        <w:rPr>
-          <w:szCs w:val="24"/>
-        </w:rPr>
-        <w:t>Как показано на рис. 1.4.1</w:t>
-      </w:r>
-      <w:r>
-        <w:rPr>
-          <w:szCs w:val="24"/>
-        </w:rPr>
-        <w:t xml:space="preserve"> </w:t>
-      </w:r>
-      <w:r>
-        <w:rPr>
-          <w:szCs w:val="24"/>
-        </w:rPr>
-        <w:t>a)</w:t>
-      </w:r>
-      <w:r>
-        <w:rPr>
-          <w:szCs w:val="24"/>
-        </w:rPr>
-        <w:t xml:space="preserve">, </w:t>
-      </w:r>
-      <w:r>
-        <w:rPr>
-          <w:szCs w:val="24"/>
-        </w:rPr>
-        <w:t xml:space="preserve">излучение накачки проходит через цилиндрическую линзу, чтобы сформировать полоску. </w:t>
-      </w:r>
-      <w:r>
-        <w:rPr>
-          <w:szCs w:val="24"/>
-        </w:rPr>
-        <w:t>С двух сторон от полоски расположены непрозрачные экраны</w:t>
-      </w:r>
-      <w:r>
-        <w:rPr>
-          <w:szCs w:val="24"/>
-        </w:rPr>
-        <w:t xml:space="preserve">, которые </w:t>
-      </w:r>
-      <w:r>
-        <w:rPr>
-          <w:szCs w:val="24"/>
-        </w:rPr>
-        <w:t xml:space="preserve">пропускают только часть полоски тем самым </w:t>
-      </w:r>
-      <w:r>
-        <w:rPr>
-          <w:szCs w:val="24"/>
-        </w:rPr>
-        <w:t>позволяют менять</w:t>
-      </w:r>
-      <w:r>
-        <w:rPr>
-          <w:szCs w:val="24"/>
-        </w:rPr>
-        <w:t xml:space="preserve"> </w:t>
-      </w:r>
-      <w:r>
-        <w:rPr>
-          <w:szCs w:val="24"/>
-        </w:rPr>
-        <w:t xml:space="preserve">ее </w:t>
-      </w:r>
-      <w:r>
-        <w:rPr>
-          <w:szCs w:val="24"/>
-        </w:rPr>
-        <w:t xml:space="preserve">длину. </w:t>
-      </w:r>
-      <w:r>
-        <w:rPr>
-          <w:szCs w:val="24"/>
-          <w:highlight w:val="yellow"/>
-        </w:rPr>
-        <w:t>Излучение накачки падает на люминесцирующую структуру и спектр люминесц</w:t>
-      </w:r>
-      <w:r>
-        <w:rPr>
-          <w:szCs w:val="24"/>
-          <w:highlight w:val="yellow"/>
-        </w:rPr>
-        <w:t>енции собирается с торца структуры</w:t>
-      </w:r>
-      <w:r>
-        <w:rPr>
-          <w:szCs w:val="24"/>
-          <w:highlight w:val="yellow"/>
-        </w:rPr>
-        <w:t xml:space="preserve"> в спектрометр</w:t>
-      </w:r>
-      <w:r>
-        <w:rPr>
-          <w:szCs w:val="24"/>
-        </w:rPr>
-        <w:t>.</w:t>
-      </w:r>
-      <w:r>
-        <w:rPr>
-          <w:szCs w:val="24"/>
-        </w:rPr>
-        <w:t xml:space="preserve"> Как показано на рис. 1.4.1 </w:t>
-      </w:r>
-      <w:r>
-        <w:rPr>
-          <w:szCs w:val="24"/>
-          <w:lang w:val="en-US"/>
-        </w:rPr>
-        <w:t>b</w:t>
-      </w:r>
-      <w:r>
-        <w:rPr>
-          <w:szCs w:val="24"/>
-        </w:rPr>
-        <w:t xml:space="preserve">) </w:t>
-      </w:r>
-      <w:r>
-        <w:rPr>
-          <w:szCs w:val="24"/>
-        </w:rPr>
-        <w:t>спектр люминесценции сужается с увеличением длины полоски, что связано с эффектом усиленного спонтанного излучения</w:t>
+        <w:t>увеличением длины полоски, что связано с эффектом усиленного спонтанного излучения</w:t>
       </w:r>
       <w:r>
         <w:rPr>
@@ -6983,7 +7310,7 @@
                     </pic:cNvPicPr>
                   </pic:nvPicPr>
                   <pic:blipFill>
-                    <a:blip r:embed="rId92" cstate="print">
+                    <a:blip r:embed="rId95" cstate="print">
                       <a:extLst>
                         <a:ext uri="{28A0092B-C50C-407E-A947-70E740481C1C}">
                           <a14:useLocalDpi xmlns:a14="http://schemas.microsoft.com/office/drawing/2010/main" val="0"/>
@@ -7138,10 +7465,10 @@
           <w:position w:val="-12"/>
         </w:rPr>
         <w:object w:dxaOrig="999" w:dyaOrig="380">
-          <v:shape id="_x0000_i1059" type="#_x0000_t75" style="width:50.25pt;height:18.75pt" o:ole="">
-            <v:imagedata r:id="rId93" o:title=""/>
+          <v:shape id="_x0000_i1056" type="#_x0000_t75" style="width:50.5pt;height:18.7pt" o:ole="">
+            <v:imagedata r:id="rId96" o:title=""/>
           </v:shape>
-          <o:OLEObject Type="Embed" ProgID="Equation.DSMT4" ShapeID="_x0000_i1059" DrawAspect="Content" ObjectID="_1590326723" r:id="rId94"/>
+          <o:OLEObject Type="Embed" ProgID="Equation.DSMT4" ShapeID="_x0000_i1056" DrawAspect="Content" ObjectID="_1590334792" r:id="rId97"/>
         </w:object>
       </w:r>
       <w:r>
@@ -7211,10 +7538,10 @@
           <w:position w:val="-18"/>
         </w:rPr>
         <w:object w:dxaOrig="4060" w:dyaOrig="520">
-          <v:shape id="_x0000_i1060" type="#_x0000_t75" style="width:203.25pt;height:26.25pt" o:ole="">
-            <v:imagedata r:id="rId95" o:title=""/>
+          <v:shape id="_x0000_i1057" type="#_x0000_t75" style="width:202.9pt;height:26.2pt" o:ole="">
+            <v:imagedata r:id="rId98" o:title=""/>
           </v:shape>
-          <o:OLEObject Type="Embed" ProgID="Equation.DSMT4" ShapeID="_x0000_i1060" DrawAspect="Content" ObjectID="_1590326724" r:id="rId96"/>
+          <o:OLEObject Type="Embed" ProgID="Equation.DSMT4" ShapeID="_x0000_i1057" DrawAspect="Content" ObjectID="_1590334793" r:id="rId99"/>
         </w:object>
       </w:r>
       <w:r>
@@ -7420,7 +7747,6 @@
         <w:rPr>
           <w:szCs w:val="24"/>
         </w:rPr>
-        <w:lastRenderedPageBreak/>
         <w:tab/>
       </w:r>
       <w:r>
@@ -7428,10 +7754,10 @@
           <w:position w:val="-30"/>
         </w:rPr>
         <w:object w:dxaOrig="2360" w:dyaOrig="720">
-          <v:shape id="_x0000_i1061" type="#_x0000_t75" style="width:117.75pt;height:36pt" o:ole="">
-            <v:imagedata r:id="rId97" o:title=""/>
+          <v:shape id="_x0000_i1058" type="#_x0000_t75" style="width:117.8pt;height:36pt" o:ole="">
+            <v:imagedata r:id="rId100" o:title=""/>
           </v:shape>
-          <o:OLEObject Type="Embed" ProgID="Equation.DSMT4" ShapeID="_x0000_i1061" DrawAspect="Content" ObjectID="_1590326725" r:id="rId98"/>
+          <o:OLEObject Type="Embed" ProgID="Equation.DSMT4" ShapeID="_x0000_i1058" DrawAspect="Content" ObjectID="_1590334794" r:id="rId101"/>
         </w:object>
       </w:r>
       <w:r>
@@ -7529,6 +7855,7 @@
     </w:p>
     <w:p>
       <w:r>
+        <w:lastRenderedPageBreak/>
         <w:tab/>
         <w:t>Другой важной характеристикой красителей</w:t>
       </w:r>
@@ -7677,10 +8004,7 @@
           <w:lang w:val="en-US"/>
         </w:rPr>
       </w:pPr>
-      <w:bookmarkStart w:id="0" w:name="_GoBack"/>
-      <w:bookmarkEnd w:id="0"/>
-      <w:r>
-        <w:lastRenderedPageBreak/>
+      <w:r>
         <w:t>Литература</w:t>
       </w:r>
       <w:r>
@@ -7858,6 +8182,7 @@
           <w:szCs w:val="24"/>
           <w:lang w:val="en-US" w:eastAsia="ru-RU"/>
         </w:rPr>
+        <w:lastRenderedPageBreak/>
         <w:t xml:space="preserve">S. A. Maier, </w:t>
       </w:r>
       <w:r>
@@ -9698,7 +10023,7 @@
 </file>
 
 <file path=customXml/itemProps1.xml><?xml version="1.0" encoding="utf-8"?>
-<ds:datastoreItem xmlns:ds="http://schemas.openxmlformats.org/officeDocument/2006/customXml" ds:itemID="{6C278709-5AC8-4219-8526-B5082A619BAE}">
+<ds:datastoreItem xmlns:ds="http://schemas.openxmlformats.org/officeDocument/2006/customXml" ds:itemID="{BB0B4FB2-D9E5-4EAC-AF16-C29D169AD8B3}">
   <ds:schemaRefs>
     <ds:schemaRef ds:uri="http://schemas.openxmlformats.org/officeDocument/2006/bibliography"/>
   </ds:schemaRefs>

--- a/дисертация_4/glava1_new.docx
+++ b/дисертация_4/glava1_new.docx
@@ -73,7 +73,7 @@
           <v:shape id="_x0000_i1059" type="#_x0000_t75" style="width:56.25pt;height:18.75pt" o:ole="">
             <v:imagedata r:id="rId8" o:title=""/>
           </v:shape>
-          <o:OLEObject Type="Embed" ProgID="Equation.DSMT4" ShapeID="_x0000_i1059" DrawAspect="Content" ObjectID="_1590334756" r:id="rId9"/>
+          <o:OLEObject Type="Embed" ProgID="Equation.DSMT4" ShapeID="_x0000_i1059" DrawAspect="Content" ObjectID="_1590339541" r:id="rId9"/>
         </w:object>
       </w:r>
       <w:r>
@@ -105,14 +105,11 @@
           <v:shape id="_x0000_i1060" type="#_x0000_t75" style="width:69.75pt;height:39pt" o:ole="">
             <v:imagedata r:id="rId10" o:title=""/>
           </v:shape>
-          <o:OLEObject Type="Embed" ProgID="Equation.DSMT4" ShapeID="_x0000_i1060" DrawAspect="Content" ObjectID="_1590334757" r:id="rId11"/>
+          <o:OLEObject Type="Embed" ProgID="Equation.DSMT4" ShapeID="_x0000_i1060" DrawAspect="Content" ObjectID="_1590339542" r:id="rId11"/>
         </w:object>
       </w:r>
       <w:r>
-        <w:t>, где</w:t>
-      </w:r>
-      <w:r>
-        <w:t xml:space="preserve"> </w:t>
+        <w:t xml:space="preserve">, где </w:t>
       </w:r>
       <w:r>
         <w:rPr>
@@ -121,16 +118,7 @@
         <w:t>n, e, m</w:t>
       </w:r>
       <w:r>
-        <w:t xml:space="preserve"> — концентрация, заряд, масса электронов, ε0 — диэлектрическая проницаемость</w:t>
-      </w:r>
-      <w:r>
-        <w:t xml:space="preserve"> среды</w:t>
-      </w:r>
-      <w:r>
-        <w:t xml:space="preserve"> на плазменной частоте</w:t>
-      </w:r>
-      <w:r>
-        <w:t xml:space="preserve">. </w:t>
+        <w:t xml:space="preserve"> — концентрация, заряд, масса электронов, ε0 — диэлектрическая проницаемость среды на плазменной частоте. </w:t>
       </w:r>
     </w:p>
     <w:p>
@@ -168,10 +156,7 @@
         <w:t>]</w:t>
       </w:r>
       <w:r>
-        <w:t xml:space="preserve">, </w:t>
-      </w:r>
-      <w:r>
-        <w:t>[</w:t>
+        <w:t>, [</w:t>
       </w:r>
       <w:r>
         <w:fldChar w:fldCharType="begin"/>
@@ -189,10 +174,7 @@
         <w:fldChar w:fldCharType="end"/>
       </w:r>
       <w:r>
-        <w:t>],</w:t>
-      </w:r>
-      <w:r>
-        <w:t>.</w:t>
+        <w:t>],.</w:t>
       </w:r>
     </w:p>
     <w:p>
@@ -400,7 +382,7 @@
           <v:shape id="_x0000_i1025" type="#_x0000_t75" style="width:21pt;height:28.5pt" o:ole="">
             <v:imagedata r:id="rId13" o:title=""/>
           </v:shape>
-          <o:OLEObject Type="Embed" ProgID="Equation.DSMT4" ShapeID="_x0000_i1025" DrawAspect="Content" ObjectID="_1590334758" r:id="rId14"/>
+          <o:OLEObject Type="Embed" ProgID="Equation.DSMT4" ShapeID="_x0000_i1025" DrawAspect="Content" ObjectID="_1590339543" r:id="rId14"/>
         </w:object>
       </w:r>
       <w:r>
@@ -546,7 +528,7 @@
           <v:shape id="_x0000_i1026" type="#_x0000_t75" style="width:183pt;height:138.75pt" o:ole="">
             <v:imagedata r:id="rId15" o:title=""/>
           </v:shape>
-          <o:OLEObject Type="Embed" ProgID="Equation.DSMT4" ShapeID="_x0000_i1026" DrawAspect="Content" ObjectID="_1590334759" r:id="rId16"/>
+          <o:OLEObject Type="Embed" ProgID="Equation.DSMT4" ShapeID="_x0000_i1026" DrawAspect="Content" ObjectID="_1590339544" r:id="rId16"/>
         </w:object>
       </w:r>
       <w:r>
@@ -585,7 +567,7 @@
           <v:shape id="_x0000_i1027" type="#_x0000_t75" style="width:178.5pt;height:135.75pt" o:ole="">
             <v:imagedata r:id="rId17" o:title=""/>
           </v:shape>
-          <o:OLEObject Type="Embed" ProgID="Equation.DSMT4" ShapeID="_x0000_i1027" DrawAspect="Content" ObjectID="_1590334760" r:id="rId18"/>
+          <o:OLEObject Type="Embed" ProgID="Equation.DSMT4" ShapeID="_x0000_i1027" DrawAspect="Content" ObjectID="_1590339545" r:id="rId18"/>
         </w:object>
       </w:r>
       <w:r>
@@ -626,7 +608,7 @@
           <v:shape id="_x0000_i1028" type="#_x0000_t75" style="width:18pt;height:18.75pt" o:ole="">
             <v:imagedata r:id="rId19" o:title=""/>
           </v:shape>
-          <o:OLEObject Type="Embed" ProgID="Equation.DSMT4" ShapeID="_x0000_i1028" DrawAspect="Content" ObjectID="_1590334761" r:id="rId20"/>
+          <o:OLEObject Type="Embed" ProgID="Equation.DSMT4" ShapeID="_x0000_i1028" DrawAspect="Content" ObjectID="_1590339546" r:id="rId20"/>
         </w:object>
       </w:r>
       <w:r>
@@ -640,7 +622,7 @@
           <v:shape id="_x0000_i1029" type="#_x0000_t75" style="width:77.25pt;height:18.75pt" o:ole="">
             <v:imagedata r:id="rId21" o:title=""/>
           </v:shape>
-          <o:OLEObject Type="Embed" ProgID="Equation.DSMT4" ShapeID="_x0000_i1029" DrawAspect="Content" ObjectID="_1590334762" r:id="rId22"/>
+          <o:OLEObject Type="Embed" ProgID="Equation.DSMT4" ShapeID="_x0000_i1029" DrawAspect="Content" ObjectID="_1590339547" r:id="rId22"/>
         </w:object>
       </w:r>
       <w:r>
@@ -654,7 +636,7 @@
           <v:shape id="_x0000_i1030" type="#_x0000_t75" style="width:51.75pt;height:18pt" o:ole="">
             <v:imagedata r:id="rId23" o:title=""/>
           </v:shape>
-          <o:OLEObject Type="Embed" ProgID="Equation.DSMT4" ShapeID="_x0000_i1030" DrawAspect="Content" ObjectID="_1590334763" r:id="rId24"/>
+          <o:OLEObject Type="Embed" ProgID="Equation.DSMT4" ShapeID="_x0000_i1030" DrawAspect="Content" ObjectID="_1590339548" r:id="rId24"/>
         </w:object>
       </w:r>
       <w:r>
@@ -668,7 +650,7 @@
           <v:shape id="_x0000_i1031" type="#_x0000_t75" style="width:32.25pt;height:18pt" o:ole="">
             <v:imagedata r:id="rId25" o:title=""/>
           </v:shape>
-          <o:OLEObject Type="Embed" ProgID="Equation.DSMT4" ShapeID="_x0000_i1031" DrawAspect="Content" ObjectID="_1590334764" r:id="rId26"/>
+          <o:OLEObject Type="Embed" ProgID="Equation.DSMT4" ShapeID="_x0000_i1031" DrawAspect="Content" ObjectID="_1590339549" r:id="rId26"/>
         </w:object>
       </w:r>
       <w:r>
@@ -694,7 +676,7 @@
           <v:shape id="_x0000_i1032" type="#_x0000_t75" style="width:94.5pt;height:45pt" o:ole="">
             <v:imagedata r:id="rId27" o:title=""/>
           </v:shape>
-          <o:OLEObject Type="Embed" ProgID="Equation.DSMT4" ShapeID="_x0000_i1032" DrawAspect="Content" ObjectID="_1590334765" r:id="rId28"/>
+          <o:OLEObject Type="Embed" ProgID="Equation.DSMT4" ShapeID="_x0000_i1032" DrawAspect="Content" ObjectID="_1590339550" r:id="rId28"/>
         </w:object>
       </w:r>
       <w:r>
@@ -1256,7 +1238,7 @@
           <v:shape id="_x0000_i1033" type="#_x0000_t75" style="width:134.25pt;height:21pt" o:ole="">
             <v:imagedata r:id="rId30" o:title=""/>
           </v:shape>
-          <o:OLEObject Type="Embed" ProgID="Equation.DSMT4" ShapeID="_x0000_i1033" DrawAspect="Content" ObjectID="_1590334766" r:id="rId31"/>
+          <o:OLEObject Type="Embed" ProgID="Equation.DSMT4" ShapeID="_x0000_i1033" DrawAspect="Content" ObjectID="_1590339551" r:id="rId31"/>
         </w:object>
       </w:r>
       <w:r>
@@ -1868,7 +1850,7 @@
           <v:shape id="_x0000_i1034" type="#_x0000_t75" style="width:180.75pt;height:39.75pt" o:ole="">
             <v:imagedata r:id="rId32" o:title=""/>
           </v:shape>
-          <o:OLEObject Type="Embed" ProgID="Equation.DSMT4" ShapeID="_x0000_i1034" DrawAspect="Content" ObjectID="_1590334767" r:id="rId33"/>
+          <o:OLEObject Type="Embed" ProgID="Equation.DSMT4" ShapeID="_x0000_i1034" DrawAspect="Content" ObjectID="_1590339552" r:id="rId33"/>
         </w:object>
       </w:r>
       <w:r>
@@ -2245,7 +2227,7 @@
           <v:shape id="_x0000_i1061" type="#_x0000_t75" style="width:272.25pt;height:32.25pt" o:ole="">
             <v:imagedata r:id="rId35" o:title=""/>
           </v:shape>
-          <o:OLEObject Type="Embed" ProgID="Equation.DSMT4" ShapeID="_x0000_i1061" DrawAspect="Content" ObjectID="_1590334768" r:id="rId36"/>
+          <o:OLEObject Type="Embed" ProgID="Equation.DSMT4" ShapeID="_x0000_i1061" DrawAspect="Content" ObjectID="_1590339553" r:id="rId36"/>
         </w:object>
       </w:r>
     </w:p>
@@ -2261,7 +2243,7 @@
           <v:shape id="_x0000_i1035" type="#_x0000_t75" style="width:25.5pt;height:18.75pt" o:ole="">
             <v:imagedata r:id="rId37" o:title=""/>
           </v:shape>
-          <o:OLEObject Type="Embed" ProgID="Equation.DSMT4" ShapeID="_x0000_i1035" DrawAspect="Content" ObjectID="_1590334769" r:id="rId38"/>
+          <o:OLEObject Type="Embed" ProgID="Equation.DSMT4" ShapeID="_x0000_i1035" DrawAspect="Content" ObjectID="_1590339554" r:id="rId38"/>
         </w:object>
       </w:r>
       <w:r>
@@ -2320,7 +2302,7 @@
           <v:shape id="_x0000_i1062" type="#_x0000_t75" style="width:150pt;height:18.75pt" o:ole="">
             <v:imagedata r:id="rId39" o:title=""/>
           </v:shape>
-          <o:OLEObject Type="Embed" ProgID="Equation.DSMT4" ShapeID="_x0000_i1062" DrawAspect="Content" ObjectID="_1590334770" r:id="rId40"/>
+          <o:OLEObject Type="Embed" ProgID="Equation.DSMT4" ShapeID="_x0000_i1062" DrawAspect="Content" ObjectID="_1590339555" r:id="rId40"/>
         </w:object>
       </w:r>
       <w:r>
@@ -2334,7 +2316,7 @@
           <v:shape id="_x0000_i1036" type="#_x0000_t75" style="width:89.25pt;height:18.75pt" o:ole="">
             <v:imagedata r:id="rId41" o:title=""/>
           </v:shape>
-          <o:OLEObject Type="Embed" ProgID="Equation.DSMT4" ShapeID="_x0000_i1036" DrawAspect="Content" ObjectID="_1590334771" r:id="rId42"/>
+          <o:OLEObject Type="Embed" ProgID="Equation.DSMT4" ShapeID="_x0000_i1036" DrawAspect="Content" ObjectID="_1590339556" r:id="rId42"/>
         </w:object>
       </w:r>
       <w:r>
@@ -2439,7 +2421,7 @@
           <v:shape id="_x0000_i1037" type="#_x0000_t75" style="width:27.75pt;height:16.5pt" o:ole="">
             <v:imagedata r:id="rId43" o:title=""/>
           </v:shape>
-          <o:OLEObject Type="Embed" ProgID="Equation.DSMT4" ShapeID="_x0000_i1037" DrawAspect="Content" ObjectID="_1590334772" r:id="rId44"/>
+          <o:OLEObject Type="Embed" ProgID="Equation.DSMT4" ShapeID="_x0000_i1037" DrawAspect="Content" ObjectID="_1590339557" r:id="rId44"/>
         </w:object>
       </w:r>
       <w:r>
@@ -2453,7 +2435,7 @@
           <v:shape id="_x0000_i1063" type="#_x0000_t75" style="width:154.5pt;height:19.5pt" o:ole="">
             <v:imagedata r:id="rId45" o:title=""/>
           </v:shape>
-          <o:OLEObject Type="Embed" ProgID="Equation.DSMT4" ShapeID="_x0000_i1063" DrawAspect="Content" ObjectID="_1590334773" r:id="rId46"/>
+          <o:OLEObject Type="Embed" ProgID="Equation.DSMT4" ShapeID="_x0000_i1063" DrawAspect="Content" ObjectID="_1590339558" r:id="rId46"/>
         </w:object>
       </w:r>
     </w:p>
@@ -3088,7 +3070,7 @@
           <v:shape id="_x0000_i1038" type="#_x0000_t75" style="width:45pt;height:16.5pt" o:ole="">
             <v:imagedata r:id="rId47" o:title=""/>
           </v:shape>
-          <o:OLEObject Type="Embed" ProgID="Equation.DSMT4" ShapeID="_x0000_i1038" DrawAspect="Content" ObjectID="_1590334774" r:id="rId48"/>
+          <o:OLEObject Type="Embed" ProgID="Equation.DSMT4" ShapeID="_x0000_i1038" DrawAspect="Content" ObjectID="_1590339559" r:id="rId48"/>
         </w:object>
       </w:r>
       <w:r>
@@ -3615,7 +3597,7 @@
           <v:shape id="_x0000_i1039" type="#_x0000_t75" style="width:103.5pt;height:33pt" o:ole="">
             <v:imagedata r:id="rId50" o:title=""/>
           </v:shape>
-          <o:OLEObject Type="Embed" ProgID="Equation.DSMT4" ShapeID="_x0000_i1039" DrawAspect="Content" ObjectID="_1590334775" r:id="rId51"/>
+          <o:OLEObject Type="Embed" ProgID="Equation.DSMT4" ShapeID="_x0000_i1039" DrawAspect="Content" ObjectID="_1590339560" r:id="rId51"/>
         </w:object>
       </w:r>
       <w:r>
@@ -3748,7 +3730,18 @@
         <w:t xml:space="preserve">в работе </w:t>
       </w:r>
       <w:r>
-        <w:t>[]</w:t>
+        <w:t>[</w:t>
+      </w:r>
+      <w:r>
+        <w:rPr>
+          <w:sz w:val="18"/>
+          <w:szCs w:val="28"/>
+          <w:lang w:eastAsia="ru-RU"/>
+        </w:rPr>
+        <w:t>Hybrid plasmonic lattices with tunable magneto-optical activity</w:t>
+      </w:r>
+      <w:r>
+        <w:t>]</w:t>
       </w:r>
       <w:r>
         <w:t xml:space="preserve"> авторы использовали две </w:t>
@@ -3766,10 +3759,19 @@
         <w:t xml:space="preserve">никелевые и золотые. Было показано, что </w:t>
       </w:r>
       <w:r>
-        <w:t>МО отклик во вложенных решетках был выше, чем в решетке, полностью состоящей из никелевых нанодисков</w:t>
-      </w:r>
-      <w:r>
-        <w:t xml:space="preserve"> (1.2.2 </w:t>
+        <w:t xml:space="preserve">МО отклик во вложенных решетках был </w:t>
+      </w:r>
+      <w:r>
+        <w:t>ниже</w:t>
+      </w:r>
+      <w:r>
+        <w:t>, чем в решетке, полностью состоящей из никелевых нанодисков</w:t>
+      </w:r>
+      <w:r>
+        <w:t xml:space="preserve"> (серая линия в спектрах на рис. </w:t>
+      </w:r>
+      <w:r>
+        <w:t xml:space="preserve">1.2.2 </w:t>
       </w:r>
       <w:r>
         <w:rPr>
@@ -3778,240 +3780,16 @@
         <w:t>b</w:t>
       </w:r>
       <w:r>
-        <w:t>)</w:t>
-      </w:r>
-      <w:bookmarkStart w:id="0" w:name="_GoBack"/>
-      <w:bookmarkEnd w:id="0"/>
-      <w:r>
-        <w:t>)</w:t>
-      </w:r>
-      <w:r>
-        <w:t>.</w:t>
-      </w:r>
-    </w:p>
-    <w:p>
-      <w:pPr>
-        <w:ind w:firstLine="706"/>
-      </w:pPr>
-      <w:r>
-        <w:t xml:space="preserve"> </w:t>
-      </w:r>
-    </w:p>
-    <w:p>
-      <w:pPr>
-        <w:ind w:firstLine="706"/>
-      </w:pPr>
-      <w:r>
-        <w:t>Другой способ увеличить магнитооптический отклик – рассмотреть гибридные МПС</w:t>
-      </w:r>
-      <w:r>
-        <w:t xml:space="preserve">: </w:t>
-      </w:r>
-      <w:r>
-        <w:t xml:space="preserve">магнитооптическая диэлектрическая пленка и металлические наночастицы из благородных металлов. </w:t>
-      </w:r>
-      <w:r>
-        <w:t>В</w:t>
-      </w:r>
-      <w:r>
-        <w:t xml:space="preserve"> качестве магнитооптической пленки выступают редкоземельные феррит гранаты, которые обладают высокой магнито</w:t>
-      </w:r>
-      <w:r>
-        <w:t>о</w:t>
-      </w:r>
-      <w:r>
-        <w:t xml:space="preserve">птической активностью и </w:t>
-      </w:r>
-      <w:r>
-        <w:t>являются прозрачными в видимом диапазоне.</w:t>
-      </w:r>
-    </w:p>
-    <w:p>
-      <w:pPr>
-        <w:ind w:firstLine="706"/>
-      </w:pPr>
-      <w:r>
-        <w:t xml:space="preserve">Рассмотрим с чем связано усиление магнитооптических эффектов. </w:t>
-      </w:r>
-      <w:r>
-        <w:t xml:space="preserve">В работе </w:t>
-      </w:r>
-      <w:r>
-        <w:t>[]</w:t>
-      </w:r>
-      <w:r>
-        <w:t xml:space="preserve">, было показано, что </w:t>
-      </w:r>
-      <w:r>
-        <w:t xml:space="preserve">в периодической </w:t>
-      </w:r>
-      <w:r>
-        <w:t xml:space="preserve">решетке из золотых полосок со слоем </w:t>
-      </w:r>
-      <w:r>
-        <w:rPr>
-          <w:lang w:val="en-US"/>
-        </w:rPr>
-        <w:t>Bi</w:t>
-      </w:r>
-      <w:r>
-        <w:t>:</w:t>
-      </w:r>
-      <w:r>
-        <w:rPr>
-          <w:lang w:val="en-US"/>
-        </w:rPr>
-        <w:t>YIG</w:t>
-      </w:r>
-      <w:r>
-        <w:t xml:space="preserve"> наблюдалось з</w:t>
-      </w:r>
-      <w:r>
-        <w:t>начительное усиление экваториального эффекта Керра (ЭЭК)</w:t>
-      </w:r>
-      <w:r>
-        <w:t>.</w:t>
-      </w:r>
-      <w:r>
-        <w:t xml:space="preserve"> Было показано, что нанесение периодически расположенных золотых нанополосок на поверхность </w:t>
-      </w:r>
-      <w:r>
-        <w:rPr>
-          <w:lang w:val="en-US"/>
-        </w:rPr>
-        <w:t>Bi</w:t>
-      </w:r>
-      <w:r>
-        <w:t>:</w:t>
-      </w:r>
-      <w:r>
-        <w:rPr>
-          <w:lang w:val="en-US"/>
-        </w:rPr>
-        <w:t>YIG</w:t>
-      </w:r>
-      <w:r>
-        <w:t xml:space="preserve"> увеличивает ЭЭК в 10</w:t>
-      </w:r>
-      <w:r>
-        <w:rPr>
-          <w:vertAlign w:val="superscript"/>
-        </w:rPr>
-        <w:t>3</w:t>
-      </w:r>
-      <w:r>
-        <w:t xml:space="preserve"> раз в области </w:t>
-      </w:r>
-      <w:r>
-        <w:t>ППП</w:t>
-      </w:r>
-      <w:r>
-        <w:t xml:space="preserve"> по сравнению с ЭЭК от однородной пленки </w:t>
-      </w:r>
-      <w:r>
-        <w:rPr>
-          <w:lang w:val="en-US"/>
-        </w:rPr>
-        <w:t>Bi</w:t>
-      </w:r>
-      <w:r>
-        <w:t>:</w:t>
-      </w:r>
-      <w:r>
-        <w:rPr>
-          <w:lang w:val="en-US"/>
-        </w:rPr>
-        <w:t>YIG</w:t>
-      </w:r>
-      <w:r>
-        <w:t xml:space="preserve">. </w:t>
-      </w:r>
-      <w:r>
-        <w:t xml:space="preserve">Усиление связано с зависимостью дисперсии </w:t>
-      </w:r>
-      <w:r>
-        <w:t>ППП на границе с магнитным диэлектриком</w:t>
-      </w:r>
-      <w:r>
-        <w:t xml:space="preserve"> (1.3) от намагниченности</w:t>
-      </w:r>
-      <w:r>
-        <w:t xml:space="preserve"> в ЭЭК</w:t>
-      </w:r>
-      <w:r>
-        <w:t>:</w:t>
-      </w:r>
-    </w:p>
-    <w:p>
-      <w:pPr>
-        <w:ind w:firstLine="706"/>
-      </w:pPr>
-      <w:r>
-        <w:rPr>
-          <w:position w:val="-54"/>
-          <w:lang w:val="en-US"/>
-        </w:rPr>
-        <w:object w:dxaOrig="5319" w:dyaOrig="980">
-          <v:shape id="_x0000_i1040" type="#_x0000_t75" style="width:314.25pt;height:58.5pt" o:ole="">
-            <v:imagedata r:id="rId52" o:title=""/>
-          </v:shape>
-          <o:OLEObject Type="Embed" ProgID="Equation.DSMT4" ShapeID="_x0000_i1040" DrawAspect="Content" ObjectID="_1590334776" r:id="rId53"/>
-        </w:object>
-      </w:r>
-      <w:r>
-        <w:t xml:space="preserve">   (1.2.3)</w:t>
-      </w:r>
-    </w:p>
-    <w:p>
-      <w:pPr>
-        <w:ind w:firstLine="706"/>
-      </w:pPr>
-    </w:p>
-    <w:p>
-      <w:r>
-        <w:tab/>
-      </w:r>
-      <w:r>
-        <w:t>Согласно</w:t>
-      </w:r>
-      <w:r>
-        <w:t xml:space="preserve"> </w:t>
-      </w:r>
-      <w:r>
-        <w:t>формуле</w:t>
-      </w:r>
-      <w:r>
-        <w:t xml:space="preserve"> (1.2.</w:t>
-      </w:r>
-      <w:r>
-        <w:t>3</w:t>
-      </w:r>
-      <w:r>
-        <w:t>)</w:t>
-      </w:r>
-      <w:r>
-        <w:t xml:space="preserve"> резонансная частота ППП смещается при намагничивании образца, причем спектральное смещение зависит не только от величины, но и от направления магнитного поля</w:t>
-      </w:r>
-      <w:r>
-        <w:t xml:space="preserve"> (рис. 1.2.2)</w:t>
-      </w:r>
-      <w:r>
-        <w:t xml:space="preserve">. </w:t>
-      </w:r>
-    </w:p>
-    <w:p>
-      <w:pPr>
-        <w:ind w:left="0"/>
-      </w:pPr>
-      <w:r>
-        <w:tab/>
-      </w:r>
-      <w:r>
-        <w:tab/>
-      </w:r>
-      <w:r>
-        <w:tab/>
-      </w:r>
+        <w:t>))</w:t>
+      </w:r>
+      <w:r>
+        <w:t>, но при этом коэффициент отражения был выше.</w:t>
+      </w:r>
+    </w:p>
+    <w:p>
+      <w:pPr>
+        <w:ind w:firstLine="22"/>
+      </w:pPr>
       <w:r>
         <w:rPr>
           <w:noProof/>
@@ -4019,9 +3797,9 @@
         </w:rPr>
         <w:drawing>
           <wp:inline distT="0" distB="0" distL="0" distR="0">
-            <wp:extent cx="5753100" cy="1781175"/>
+            <wp:extent cx="5937885" cy="2286000"/>
             <wp:effectExtent l="0" t="0" r="0" b="0"/>
-            <wp:docPr id="4" name="Picture 4" descr="C:\Users\alexey\Desktop\дисертация_3\fig_2_2.png"/>
+            <wp:docPr id="12" name="Picture 12" descr="C:\Users\alexey\Documents\GitHub\Dissertation\дисертация_4\ris1_2_2.png"/>
             <wp:cNvGraphicFramePr>
               <a:graphicFrameLocks xmlns:a="http://schemas.openxmlformats.org/drawingml/2006/main" noChangeAspect="1"/>
             </wp:cNvGraphicFramePr>
@@ -4029,13 +3807,398 @@
               <a:graphicData uri="http://schemas.openxmlformats.org/drawingml/2006/picture">
                 <pic:pic xmlns:pic="http://schemas.openxmlformats.org/drawingml/2006/picture">
                   <pic:nvPicPr>
-                    <pic:cNvPr id="0" name="Picture 16" descr="C:\Users\alexey\Desktop\дисертация_3\fig_2_2.png"/>
+                    <pic:cNvPr id="0" name="Picture 59" descr="C:\Users\alexey\Documents\GitHub\Dissertation\дисертация_4\ris1_2_2.png"/>
+                    <pic:cNvPicPr>
+                      <a:picLocks noChangeAspect="1" noChangeArrowheads="1"/>
+                    </pic:cNvPicPr>
+                  </pic:nvPicPr>
+                  <pic:blipFill rotWithShape="1">
+                    <a:blip r:embed="rId52" cstate="print">
+                      <a:extLst>
+                        <a:ext uri="{28A0092B-C50C-407E-A947-70E740481C1C}">
+                          <a14:useLocalDpi xmlns:a14="http://schemas.microsoft.com/office/drawing/2010/main" val="0"/>
+                        </a:ext>
+                      </a:extLst>
+                    </a:blip>
+                    <a:srcRect b="30756"/>
+                    <a:stretch/>
+                  </pic:blipFill>
+                  <pic:spPr bwMode="auto">
+                    <a:xfrm>
+                      <a:off x="0" y="0"/>
+                      <a:ext cx="5937885" cy="2286000"/>
+                    </a:xfrm>
+                    <a:prstGeom prst="rect">
+                      <a:avLst/>
+                    </a:prstGeom>
+                    <a:noFill/>
+                    <a:ln>
+                      <a:noFill/>
+                    </a:ln>
+                    <a:extLst>
+                      <a:ext uri="{53640926-AAD7-44D8-BBD7-CCE9431645EC}">
+                        <a14:shadowObscured xmlns:a14="http://schemas.microsoft.com/office/drawing/2010/main"/>
+                      </a:ext>
+                    </a:extLst>
+                  </pic:spPr>
+                </pic:pic>
+              </a:graphicData>
+            </a:graphic>
+          </wp:inline>
+        </w:drawing>
+      </w:r>
+      <w:r>
+        <w:t xml:space="preserve"> </w:t>
+      </w:r>
+    </w:p>
+    <w:p>
+      <w:pPr>
+        <w:ind w:firstLine="22"/>
+      </w:pPr>
+      <w:r>
+        <w:t xml:space="preserve">Рис.1.2.2. </w:t>
+      </w:r>
+      <w:r>
+        <w:rPr>
+          <w:lang w:val="en-US"/>
+        </w:rPr>
+        <w:t>a</w:t>
+      </w:r>
+      <w:r>
+        <w:t xml:space="preserve">) </w:t>
+      </w:r>
+      <w:r>
+        <w:t>1</w:t>
+      </w:r>
+      <w:r>
+        <w:rPr>
+          <w:lang w:val="en-US"/>
+        </w:rPr>
+        <w:t>D</w:t>
+      </w:r>
+      <w:r>
+        <w:t xml:space="preserve"> </w:t>
+      </w:r>
+      <w:r>
+        <w:t xml:space="preserve">никелевая дифракционная решетка </w:t>
+      </w:r>
+      <w:r>
+        <w:rPr>
+          <w:lang w:val="en-US"/>
+        </w:rPr>
+        <w:t>b</w:t>
+      </w:r>
+      <w:r>
+        <w:t xml:space="preserve">) </w:t>
+      </w:r>
+      <w:r>
+        <w:t>Гибридная решетка из золотых и никелевых нанодисков</w:t>
+      </w:r>
+      <w:r>
+        <w:t>.</w:t>
+      </w:r>
+      <w:r>
+        <w:t xml:space="preserve"> </w:t>
+      </w:r>
+    </w:p>
+    <w:p>
+      <w:pPr>
+        <w:ind w:firstLine="706"/>
+      </w:pPr>
+      <w:r>
+        <w:t xml:space="preserve">Другой способ увеличить магнитооптический отклик – </w:t>
+      </w:r>
+      <w:r>
+        <w:t>это</w:t>
+      </w:r>
+      <w:r>
+        <w:t xml:space="preserve"> </w:t>
+      </w:r>
+      <w:r>
+        <w:t>создание гибридных</w:t>
+      </w:r>
+      <w:r>
+        <w:t xml:space="preserve"> МПС</w:t>
+      </w:r>
+      <w:r>
+        <w:t>, состоящих из</w:t>
+      </w:r>
+      <w:r>
+        <w:t xml:space="preserve"> </w:t>
+      </w:r>
+      <w:r>
+        <w:t>магнитооптической диэлектрической пленки и металлических наночастиц</w:t>
+      </w:r>
+      <w:r>
+        <w:t xml:space="preserve"> из благородных металлов. </w:t>
+      </w:r>
+      <w:r>
+        <w:t>В</w:t>
+      </w:r>
+      <w:r>
+        <w:t xml:space="preserve"> качестве ма</w:t>
+      </w:r>
+      <w:r>
+        <w:t>гнитооптической пленки выбирают</w:t>
+      </w:r>
+      <w:r>
+        <w:t xml:space="preserve"> редкоземельные феррит гранаты, которые обладают высокой магнито</w:t>
+      </w:r>
+      <w:r>
+        <w:t>о</w:t>
+      </w:r>
+      <w:r>
+        <w:t xml:space="preserve">птической активностью и </w:t>
+      </w:r>
+      <w:r>
+        <w:t>являются прозрачными в видимом диапазоне.</w:t>
+      </w:r>
+    </w:p>
+    <w:p>
+      <w:pPr>
+        <w:ind w:firstLine="706"/>
+      </w:pPr>
+      <w:r>
+        <w:t xml:space="preserve">Рассмотрим </w:t>
+      </w:r>
+      <w:r>
+        <w:t xml:space="preserve">механизм усиления </w:t>
+      </w:r>
+      <w:r>
+        <w:t>магнитооптических эффектов</w:t>
+      </w:r>
+      <w:r>
+        <w:t xml:space="preserve"> в МПС</w:t>
+      </w:r>
+      <w:r>
+        <w:t xml:space="preserve">. </w:t>
+      </w:r>
+      <w:r>
+        <w:t xml:space="preserve">В работе </w:t>
+      </w:r>
+      <w:r>
+        <w:t>[]</w:t>
+      </w:r>
+      <w:r>
+        <w:t xml:space="preserve">, было показано, что </w:t>
+      </w:r>
+      <w:r>
+        <w:t xml:space="preserve">в периодической </w:t>
+      </w:r>
+      <w:r>
+        <w:t xml:space="preserve">решетке из золотых полосок со слоем </w:t>
+      </w:r>
+      <w:r>
+        <w:rPr>
+          <w:lang w:val="en-US"/>
+        </w:rPr>
+        <w:t>Bi</w:t>
+      </w:r>
+      <w:r>
+        <w:t>:</w:t>
+      </w:r>
+      <w:r>
+        <w:rPr>
+          <w:lang w:val="en-US"/>
+        </w:rPr>
+        <w:t>YIG</w:t>
+      </w:r>
+      <w:r>
+        <w:t xml:space="preserve"> наблюдалось з</w:t>
+      </w:r>
+      <w:r>
+        <w:t>начительное усиление экваториального эффекта Керра (ЭЭК)</w:t>
+      </w:r>
+      <w:r>
+        <w:t>.</w:t>
+      </w:r>
+      <w:r>
+        <w:t xml:space="preserve"> Было показано, что нанесение периодически расположенных золотых нанополосок на поверхность </w:t>
+      </w:r>
+      <w:r>
+        <w:rPr>
+          <w:lang w:val="en-US"/>
+        </w:rPr>
+        <w:t>Bi</w:t>
+      </w:r>
+      <w:r>
+        <w:t>:</w:t>
+      </w:r>
+      <w:r>
+        <w:rPr>
+          <w:lang w:val="en-US"/>
+        </w:rPr>
+        <w:t>YIG</w:t>
+      </w:r>
+      <w:r>
+        <w:t xml:space="preserve"> увеличивает ЭЭК в 10</w:t>
+      </w:r>
+      <w:r>
+        <w:rPr>
+          <w:vertAlign w:val="superscript"/>
+        </w:rPr>
+        <w:t>3</w:t>
+      </w:r>
+      <w:r>
+        <w:t xml:space="preserve"> раз в области </w:t>
+      </w:r>
+      <w:r>
+        <w:t>ППП</w:t>
+      </w:r>
+      <w:r>
+        <w:t xml:space="preserve"> по сравнению с ЭЭК от однородной пленки </w:t>
+      </w:r>
+      <w:r>
+        <w:rPr>
+          <w:lang w:val="en-US"/>
+        </w:rPr>
+        <w:t>Bi</w:t>
+      </w:r>
+      <w:r>
+        <w:t>:</w:t>
+      </w:r>
+      <w:r>
+        <w:rPr>
+          <w:lang w:val="en-US"/>
+        </w:rPr>
+        <w:t>YIG</w:t>
+      </w:r>
+      <w:r>
+        <w:t xml:space="preserve">. </w:t>
+      </w:r>
+      <w:r>
+        <w:t xml:space="preserve">Усиление связано с зависимостью дисперсии </w:t>
+      </w:r>
+      <w:r>
+        <w:t>ППП на границе с магнитным диэлектриком</w:t>
+      </w:r>
+      <w:r>
+        <w:t xml:space="preserve"> (1.</w:t>
+      </w:r>
+      <w:r>
+        <w:t>2.</w:t>
+      </w:r>
+      <w:r>
+        <w:t>3) от намагниченности</w:t>
+      </w:r>
+      <w:r>
+        <w:t xml:space="preserve"> в </w:t>
+      </w:r>
+      <w:r>
+        <w:t xml:space="preserve">геометрии </w:t>
+      </w:r>
+      <w:r>
+        <w:t>ЭЭК</w:t>
+      </w:r>
+      <w:r>
+        <w:t>:</w:t>
+      </w:r>
+    </w:p>
+    <w:p>
+      <w:pPr>
+        <w:ind w:firstLine="706"/>
+      </w:pPr>
+      <w:r>
+        <w:rPr>
+          <w:position w:val="-54"/>
+          <w:lang w:val="en-US"/>
+        </w:rPr>
+        <w:object w:dxaOrig="5319" w:dyaOrig="980">
+          <v:shape id="_x0000_i1040" type="#_x0000_t75" style="width:314.25pt;height:58.5pt" o:ole="">
+            <v:imagedata r:id="rId53" o:title=""/>
+          </v:shape>
+          <o:OLEObject Type="Embed" ProgID="Equation.DSMT4" ShapeID="_x0000_i1040" DrawAspect="Content" ObjectID="_1590339561" r:id="rId54"/>
+        </w:object>
+      </w:r>
+      <w:r>
+        <w:t xml:space="preserve">   (1.2.3)</w:t>
+      </w:r>
+    </w:p>
+    <w:p>
+      <w:r>
+        <w:lastRenderedPageBreak/>
+        <w:tab/>
+      </w:r>
+      <w:r>
+        <w:t>Согласно</w:t>
+      </w:r>
+      <w:r>
+        <w:t xml:space="preserve"> </w:t>
+      </w:r>
+      <w:r>
+        <w:t>формуле</w:t>
+      </w:r>
+      <w:r>
+        <w:t xml:space="preserve"> (1.2.</w:t>
+      </w:r>
+      <w:r>
+        <w:t>3</w:t>
+      </w:r>
+      <w:r>
+        <w:t>)</w:t>
+      </w:r>
+      <w:r>
+        <w:t xml:space="preserve"> резонансная частота ППП смещается при намагничивании образца, причем спектральное смещение зависит не только от величины, но и от направления магнитного поля</w:t>
+      </w:r>
+      <w:r>
+        <w:t xml:space="preserve"> (рис. 1.2.</w:t>
+      </w:r>
+      <w:r>
+        <w:t xml:space="preserve">3 </w:t>
+      </w:r>
+      <w:r>
+        <w:rPr>
+          <w:lang w:val="en-US"/>
+        </w:rPr>
+        <w:t>a</w:t>
+      </w:r>
+      <w:r>
+        <w:t>)</w:t>
+      </w:r>
+      <w:r>
+        <w:t>)</w:t>
+      </w:r>
+      <w:r>
+        <w:t xml:space="preserve">. </w:t>
+      </w:r>
+    </w:p>
+    <w:p>
+      <w:pPr>
+        <w:ind w:left="1440"/>
+      </w:pPr>
+      <w:r>
+        <w:tab/>
+      </w:r>
+      <w:r>
+        <w:tab/>
+      </w:r>
+      <w:r>
+        <w:tab/>
+      </w:r>
+      <w:r>
+        <w:rPr>
+          <w:noProof/>
+          <w:lang w:eastAsia="ru-RU"/>
+        </w:rPr>
+        <w:drawing>
+          <wp:inline distT="0" distB="0" distL="0" distR="0">
+            <wp:extent cx="5682615" cy="4815205"/>
+            <wp:effectExtent l="0" t="0" r="0" b="0"/>
+            <wp:docPr id="13" name="Picture 13" descr="C:\Users\alexey\Documents\GitHub\Dissertation\дисертация_4\ris1_2_3.png"/>
+            <wp:cNvGraphicFramePr>
+              <a:graphicFrameLocks xmlns:a="http://schemas.openxmlformats.org/drawingml/2006/main" noChangeAspect="1"/>
+            </wp:cNvGraphicFramePr>
+            <a:graphic xmlns:a="http://schemas.openxmlformats.org/drawingml/2006/main">
+              <a:graphicData uri="http://schemas.openxmlformats.org/drawingml/2006/picture">
+                <pic:pic xmlns:pic="http://schemas.openxmlformats.org/drawingml/2006/picture">
+                  <pic:nvPicPr>
+                    <pic:cNvPr id="0" name="Picture 60" descr="C:\Users\alexey\Documents\GitHub\Dissertation\дисертация_4\ris1_2_3.png"/>
                     <pic:cNvPicPr>
                       <a:picLocks noChangeAspect="1" noChangeArrowheads="1"/>
                     </pic:cNvPicPr>
                   </pic:nvPicPr>
                   <pic:blipFill>
-                    <a:blip r:embed="rId54" cstate="print">
+                    <a:blip r:embed="rId55" cstate="print">
                       <a:extLst>
                         <a:ext uri="{28A0092B-C50C-407E-A947-70E740481C1C}">
                           <a14:useLocalDpi xmlns:a14="http://schemas.microsoft.com/office/drawing/2010/main" val="0"/>
@@ -4050,7 +4213,7 @@
                   <pic:spPr bwMode="auto">
                     <a:xfrm>
                       <a:off x="0" y="0"/>
-                      <a:ext cx="5753100" cy="1781175"/>
+                      <a:ext cx="5682615" cy="4815205"/>
                     </a:xfrm>
                     <a:prstGeom prst="rect">
                       <a:avLst/>
@@ -4066,127 +4229,180 @@
           </wp:inline>
         </w:drawing>
       </w:r>
-    </w:p>
-    <w:p>
-      <w:pPr>
-        <w:ind w:left="0"/>
-      </w:pPr>
+      <w:r>
+        <w:t>Рис. 1.2.</w:t>
+      </w:r>
+      <w:r>
+        <w:t>3</w:t>
+      </w:r>
+      <w:r>
+        <w:t xml:space="preserve">. </w:t>
+      </w:r>
+      <w:r>
+        <w:t xml:space="preserve">а) эскиз МПС и усиление экваториального эффекта Керра в области возбуждения ЛПР </w:t>
+      </w:r>
+      <w:r>
+        <w:rPr>
+          <w:lang w:val="en-US"/>
+        </w:rPr>
+        <w:t>b</w:t>
+      </w:r>
+      <w:r>
+        <w:t xml:space="preserve">) </w:t>
+      </w:r>
+      <w:r>
+        <w:t>эскиз МПС и усиленный эффект Фарадея в области возбуждения РПРП.</w:t>
+      </w:r>
+    </w:p>
+    <w:p>
+      <w:pPr>
+        <w:ind w:left="1440"/>
+      </w:pPr>
+    </w:p>
+    <w:p>
+      <w:r>
+        <w:t>Перейдем к рас</w:t>
+      </w:r>
+      <w:r>
+        <w:t>с</w:t>
+      </w:r>
+      <w:r>
+        <w:t>мотрению систем, сос</w:t>
+      </w:r>
+      <w:r>
+        <w:t>тоящ</w:t>
+      </w:r>
+      <w:r>
+        <w:t>их</w:t>
+      </w:r>
+      <w:r>
+        <w:t xml:space="preserve"> из 2D решетки наночастиц золота и слоя </w:t>
+      </w:r>
+      <w:r>
+        <w:rPr>
+          <w:lang w:val="en-US"/>
+        </w:rPr>
+        <w:t>Bi</w:t>
+      </w:r>
+      <w:r>
+        <w:t>:</w:t>
+      </w:r>
+      <w:r>
+        <w:rPr>
+          <w:lang w:val="en-US"/>
+        </w:rPr>
+        <w:t>YIG</w:t>
+      </w:r>
+      <w:r>
+        <w:t>.</w:t>
+      </w:r>
+      <w:r>
+        <w:t xml:space="preserve"> Такие структуры примечательны тем, что </w:t>
+      </w:r>
+      <w:r>
+        <w:t xml:space="preserve">в </w:t>
+      </w:r>
+      <w:r>
+        <w:t>них</w:t>
+      </w:r>
+      <w:r>
+        <w:t xml:space="preserve"> </w:t>
+      </w:r>
+      <w:r>
+        <w:t xml:space="preserve">можно добиться увеличенного поворота плоскости поляризации в геометрии Фарадея в области РЛПР. В работе </w:t>
+      </w:r>
+      <w:r>
+        <w:t>[]</w:t>
+      </w:r>
+      <w:r>
+        <w:t xml:space="preserve"> было показано, что </w:t>
+      </w:r>
+      <w:r>
+        <w:t>в области</w:t>
+      </w:r>
+      <w:r>
+        <w:t>,</w:t>
+      </w:r>
+      <w:r>
+        <w:t xml:space="preserve"> в которой пропускание стремиться к нулю</w:t>
+      </w:r>
+      <w:r>
+        <w:t xml:space="preserve"> [</w:t>
+      </w:r>
+      <w:r>
+        <w:t xml:space="preserve">], </w:t>
+      </w:r>
+      <w:r>
+        <w:t>происходит подавление прошедшей волны и рождение новой волны за счет магнитооптической активности.</w:t>
+      </w:r>
+      <w:r>
+        <w:t xml:space="preserve"> Таким образом можно добиться значительного поворота плоскости поляризации в структуре толщиной </w:t>
+      </w:r>
+      <w:r>
+        <w:t xml:space="preserve">~100 </w:t>
+      </w:r>
+      <w:r>
+        <w:t>нм. Авторами была продемонстрирована численная модель такой структуры и показано, что в области РПЛП данная структура может служить как пластинкой λ</w:t>
+      </w:r>
+      <w:r>
+        <w:t>/2</w:t>
+      </w:r>
+      <w:r>
+        <w:t>,так и пластинкой λ/</w:t>
+      </w:r>
+      <w:r>
+        <w:t>4</w:t>
+      </w:r>
+      <w:r>
+        <w:t xml:space="preserve"> (рис.1.2.3. </w:t>
+      </w:r>
+      <w:r>
+        <w:rPr>
+          <w:lang w:val="en-US"/>
+        </w:rPr>
+        <w:t>b</w:t>
+      </w:r>
+      <w:r>
+        <w:t>)</w:t>
+      </w:r>
+      <w:r>
+        <w:t>)</w:t>
+      </w:r>
+      <w:r>
+        <w:t>.</w:t>
+      </w:r>
+    </w:p>
+    <w:p>
       <w:r>
         <w:lastRenderedPageBreak/>
-        <w:tab/>
-      </w:r>
-      <w:r>
-        <w:tab/>
-        <w:t xml:space="preserve">Рис. 1.2.2. </w:t>
-      </w:r>
-    </w:p>
-    <w:p>
-      <w:r>
-        <w:t>Перейдем к рас</w:t>
-      </w:r>
-      <w:r>
-        <w:t>с</w:t>
-      </w:r>
-      <w:r>
-        <w:t>мотрению систем, сос</w:t>
-      </w:r>
-      <w:r>
-        <w:t>тоящ</w:t>
-      </w:r>
-      <w:r>
-        <w:t>их</w:t>
-      </w:r>
-      <w:r>
-        <w:t xml:space="preserve"> из 2D решетки наночастиц золота и слоя </w:t>
-      </w:r>
-      <w:r>
-        <w:rPr>
-          <w:lang w:val="en-US"/>
-        </w:rPr>
-        <w:t>Bi</w:t>
-      </w:r>
-      <w:r>
-        <w:t>:</w:t>
-      </w:r>
-      <w:r>
-        <w:rPr>
-          <w:lang w:val="en-US"/>
-        </w:rPr>
-        <w:t>YIG</w:t>
+        <w:t>Стои</w:t>
+      </w:r>
+      <w:r>
+        <w:t>т отметить, что данный магнитоо</w:t>
+      </w:r>
+      <w:r>
+        <w:t>п</w:t>
+      </w:r>
+      <w:r>
+        <w:t>т</w:t>
+      </w:r>
+      <w:r>
+        <w:t>ический эффект нельзя назвать эффектом Фарадея, так как данный эффект является взаимным</w:t>
+      </w:r>
+      <w:r>
+        <w:t xml:space="preserve"> </w:t>
+      </w:r>
+      <w:r>
+        <w:t>[</w:t>
+      </w:r>
+      <w:r>
+        <w:t>ссылка на работу</w:t>
+      </w:r>
+      <w:r>
+        <w:t>]</w:t>
       </w:r>
       <w:r>
         <w:t>.</w:t>
-      </w:r>
-      <w:r>
-        <w:t xml:space="preserve"> Такие структуры примечательны тем, что </w:t>
-      </w:r>
-      <w:r>
-        <w:t xml:space="preserve">в </w:t>
-      </w:r>
-      <w:r>
-        <w:t>них</w:t>
-      </w:r>
-      <w:r>
-        <w:t xml:space="preserve"> </w:t>
-      </w:r>
-      <w:r>
-        <w:t xml:space="preserve">можно добиться увеличенного поворота плоскости поляризации в геометрии Фарадея в области РЛПР. В работе </w:t>
-      </w:r>
-      <w:r>
-        <w:t>[]</w:t>
-      </w:r>
-      <w:r>
-        <w:t xml:space="preserve"> было показано, что </w:t>
-      </w:r>
-      <w:r>
-        <w:t>в области в которой пропускание стремиться к нулю</w:t>
-      </w:r>
-      <w:r>
-        <w:t xml:space="preserve"> [</w:t>
-      </w:r>
-      <w:r>
-        <w:t xml:space="preserve">], </w:t>
-      </w:r>
-      <w:r>
-        <w:t>происходит подавление прошедшей волны и рождение новой волны за счет магнитооптической активности.</w:t>
-      </w:r>
-      <w:r>
-        <w:t xml:space="preserve"> Таким образом можно добиться значительного поворота плоскости поляризации в структуре толщиной </w:t>
-      </w:r>
-      <w:r>
-        <w:t xml:space="preserve">~100 </w:t>
-      </w:r>
-      <w:r>
-        <w:t>нм. Авторами была продемонстрирована численная модель такой структуры и показано, что в области РПЛП данная структура может служить как пластинкой λ</w:t>
-      </w:r>
-      <w:r>
-        <w:t>/2</w:t>
-      </w:r>
-      <w:r>
-        <w:t>,так и пластинкой λ/</w:t>
-      </w:r>
-      <w:r>
-        <w:t>4</w:t>
-      </w:r>
-      <w:r>
-        <w:t>.</w:t>
-      </w:r>
-    </w:p>
-    <w:p>
-      <w:r>
-        <w:t>Стои</w:t>
-      </w:r>
-      <w:r>
-        <w:t>т отметить, что данный магнитоо</w:t>
-      </w:r>
-      <w:r>
-        <w:t>п</w:t>
-      </w:r>
-      <w:r>
-        <w:t>т</w:t>
-      </w:r>
-      <w:r>
-        <w:t>ический эффект нельзя назвать эффектом Фарадея, так как данный эффект является взаимным.</w:t>
       </w:r>
     </w:p>
     <w:p>
@@ -4252,9 +4468,9 @@
         </w:rPr>
         <w:object w:dxaOrig="180" w:dyaOrig="279">
           <v:shape id="_x0000_i1041" type="#_x0000_t75" style="width:9pt;height:14.25pt" o:ole="">
-            <v:imagedata r:id="rId55" o:title=""/>
+            <v:imagedata r:id="rId56" o:title=""/>
           </v:shape>
-          <o:OLEObject Type="Embed" ProgID="Equation.DSMT4" ShapeID="_x0000_i1041" DrawAspect="Content" ObjectID="_1590334777" r:id="rId56"/>
+          <o:OLEObject Type="Embed" ProgID="Equation.DSMT4" ShapeID="_x0000_i1041" DrawAspect="Content" ObjectID="_1590339562" r:id="rId57"/>
         </w:object>
       </w:r>
       <w:r>
@@ -4263,9 +4479,9 @@
         </w:rPr>
         <w:object w:dxaOrig="840" w:dyaOrig="340">
           <v:shape id="_x0000_i1042" type="#_x0000_t75" style="width:42pt;height:17.25pt" o:ole="">
-            <v:imagedata r:id="rId57" o:title=""/>
+            <v:imagedata r:id="rId58" o:title=""/>
           </v:shape>
-          <o:OLEObject Type="Embed" ProgID="Equation.DSMT4" ShapeID="_x0000_i1042" DrawAspect="Content" ObjectID="_1590334778" r:id="rId58"/>
+          <o:OLEObject Type="Embed" ProgID="Equation.DSMT4" ShapeID="_x0000_i1042" DrawAspect="Content" ObjectID="_1590339563" r:id="rId59"/>
         </w:object>
       </w:r>
       <w:r>
@@ -4300,9 +4516,9 @@
         </w:rPr>
         <w:object w:dxaOrig="240" w:dyaOrig="420">
           <v:shape id="_x0000_i1043" type="#_x0000_t75" style="width:12pt;height:21pt" o:ole="">
-            <v:imagedata r:id="rId59" o:title=""/>
+            <v:imagedata r:id="rId60" o:title=""/>
           </v:shape>
-          <o:OLEObject Type="Embed" ProgID="Equation.DSMT4" ShapeID="_x0000_i1043" DrawAspect="Content" ObjectID="_1590334779" r:id="rId60"/>
+          <o:OLEObject Type="Embed" ProgID="Equation.DSMT4" ShapeID="_x0000_i1043" DrawAspect="Content" ObjectID="_1590339564" r:id="rId61"/>
         </w:object>
       </w:r>
       <w:r>
@@ -4373,9 +4589,9 @@
         </w:rPr>
         <w:object w:dxaOrig="9200" w:dyaOrig="880">
           <v:shape id="_x0000_i1044" type="#_x0000_t75" style="width:459.75pt;height:44.25pt" o:ole="">
-            <v:imagedata r:id="rId61" o:title=""/>
+            <v:imagedata r:id="rId62" o:title=""/>
           </v:shape>
-          <o:OLEObject Type="Embed" ProgID="Equation.DSMT4" ShapeID="_x0000_i1044" DrawAspect="Content" ObjectID="_1590334780" r:id="rId62"/>
+          <o:OLEObject Type="Embed" ProgID="Equation.DSMT4" ShapeID="_x0000_i1044" DrawAspect="Content" ObjectID="_1590339565" r:id="rId63"/>
         </w:object>
       </w:r>
       <w:r>
@@ -4384,9 +4600,9 @@
         </w:rPr>
         <w:object w:dxaOrig="180" w:dyaOrig="279">
           <v:shape id="_x0000_i1045" type="#_x0000_t75" style="width:9pt;height:14.25pt" o:ole="">
-            <v:imagedata r:id="rId55" o:title=""/>
+            <v:imagedata r:id="rId56" o:title=""/>
           </v:shape>
-          <o:OLEObject Type="Embed" ProgID="Equation.DSMT4" ShapeID="_x0000_i1045" DrawAspect="Content" ObjectID="_1590334781" r:id="rId63"/>
+          <o:OLEObject Type="Embed" ProgID="Equation.DSMT4" ShapeID="_x0000_i1045" DrawAspect="Content" ObjectID="_1590339566" r:id="rId64"/>
         </w:object>
       </w:r>
     </w:p>
@@ -4419,12 +4635,12 @@
           <w:noProof/>
           <w:position w:val="-16"/>
         </w:rPr>
-        <w:object w:dxaOrig="1440" w:dyaOrig="1440">
+        <w:object w:dxaOrig="1120" w:dyaOrig="380">
           <v:shape id="_x0000_s1044" type="#_x0000_t75" style="position:absolute;left:0;text-align:left;margin-left:0;margin-top:.6pt;width:230.75pt;height:25.15pt;z-index:251660288;mso-position-horizontal:left;mso-position-horizontal-relative:text;mso-position-vertical-relative:text">
-            <v:imagedata r:id="rId64" o:title=""/>
+            <v:imagedata r:id="rId65" o:title=""/>
             <w10:wrap type="square" side="right"/>
           </v:shape>
-          <o:OLEObject Type="Embed" ProgID="Equation.DSMT4" ShapeID="_x0000_s1044" DrawAspect="Content" ObjectID="_1590334795" r:id="rId65"/>
+          <o:OLEObject Type="Embed" ProgID="Equation.DSMT4" ShapeID="_x0000_s1044" DrawAspect="Content" ObjectID="_1590339580" r:id="rId66"/>
         </w:object>
       </w:r>
       <w:r>
@@ -4439,9 +4655,9 @@
         </w:rPr>
         <w:object w:dxaOrig="999" w:dyaOrig="360">
           <v:shape id="_x0000_i1046" type="#_x0000_t75" style="width:50.25pt;height:18pt" o:ole="">
-            <v:imagedata r:id="rId66" o:title=""/>
+            <v:imagedata r:id="rId67" o:title=""/>
           </v:shape>
-          <o:OLEObject Type="Embed" ProgID="Equation.DSMT4" ShapeID="_x0000_i1046" DrawAspect="Content" ObjectID="_1590334782" r:id="rId67"/>
+          <o:OLEObject Type="Embed" ProgID="Equation.DSMT4" ShapeID="_x0000_i1046" DrawAspect="Content" ObjectID="_1590339567" r:id="rId68"/>
         </w:object>
       </w:r>
       <w:r>
@@ -4529,9 +4745,9 @@
         </w:rPr>
         <w:object w:dxaOrig="440" w:dyaOrig="480">
           <v:shape id="_x0000_i1047" type="#_x0000_t75" style="width:22.5pt;height:24pt" o:ole="">
-            <v:imagedata r:id="rId68" o:title=""/>
+            <v:imagedata r:id="rId69" o:title=""/>
           </v:shape>
-          <o:OLEObject Type="Embed" ProgID="Equation.DSMT4" ShapeID="_x0000_i1047" DrawAspect="Content" ObjectID="_1590334783" r:id="rId69"/>
+          <o:OLEObject Type="Embed" ProgID="Equation.DSMT4" ShapeID="_x0000_i1047" DrawAspect="Content" ObjectID="_1590339568" r:id="rId70"/>
         </w:object>
       </w:r>
       <w:r>
@@ -4552,9 +4768,9 @@
         </w:rPr>
         <w:object w:dxaOrig="1540" w:dyaOrig="480">
           <v:shape id="_x0000_i1048" type="#_x0000_t75" style="width:79.5pt;height:24pt" o:ole="">
-            <v:imagedata r:id="rId70" o:title=""/>
+            <v:imagedata r:id="rId71" o:title=""/>
           </v:shape>
-          <o:OLEObject Type="Embed" ProgID="Equation.DSMT4" ShapeID="_x0000_i1048" DrawAspect="Content" ObjectID="_1590334784" r:id="rId71"/>
+          <o:OLEObject Type="Embed" ProgID="Equation.DSMT4" ShapeID="_x0000_i1048" DrawAspect="Content" ObjectID="_1590339569" r:id="rId72"/>
         </w:object>
       </w:r>
       <w:r>
@@ -4569,9 +4785,9 @@
         </w:rPr>
         <w:object w:dxaOrig="800" w:dyaOrig="480">
           <v:shape id="_x0000_i1049" type="#_x0000_t75" style="width:40.5pt;height:24pt" o:ole="">
-            <v:imagedata r:id="rId72" o:title=""/>
+            <v:imagedata r:id="rId73" o:title=""/>
           </v:shape>
-          <o:OLEObject Type="Embed" ProgID="Equation.DSMT4" ShapeID="_x0000_i1049" DrawAspect="Content" ObjectID="_1590334785" r:id="rId73"/>
+          <o:OLEObject Type="Embed" ProgID="Equation.DSMT4" ShapeID="_x0000_i1049" DrawAspect="Content" ObjectID="_1590339570" r:id="rId74"/>
         </w:object>
       </w:r>
       <w:r>
@@ -4580,7 +4796,6 @@
     </w:p>
     <w:p>
       <w:r>
-        <w:lastRenderedPageBreak/>
         <w:tab/>
         <w:t xml:space="preserve">Для границы раздела двух сред нарушается симметрия вдоль оси </w:t>
       </w:r>
@@ -4668,9 +4883,9 @@
         </w:rPr>
         <w:object w:dxaOrig="2860" w:dyaOrig="480">
           <v:shape id="_x0000_i1050" type="#_x0000_t75" style="width:148.5pt;height:24pt" o:ole="">
-            <v:imagedata r:id="rId74" o:title=""/>
+            <v:imagedata r:id="rId75" o:title=""/>
           </v:shape>
-          <o:OLEObject Type="Embed" ProgID="Equation.DSMT4" ShapeID="_x0000_i1050" DrawAspect="Content" ObjectID="_1590334786" r:id="rId75"/>
+          <o:OLEObject Type="Embed" ProgID="Equation.DSMT4" ShapeID="_x0000_i1050" DrawAspect="Content" ObjectID="_1590339571" r:id="rId76"/>
         </w:object>
       </w:r>
     </w:p>
@@ -4684,6 +4899,7 @@
         <w:rPr>
           <w:position w:val="-10"/>
         </w:rPr>
+        <w:lastRenderedPageBreak/>
         <w:tab/>
       </w:r>
       <w:r>
@@ -4737,12 +4953,12 @@
           <w:position w:val="-10"/>
           <w:lang w:eastAsia="ru-RU"/>
         </w:rPr>
-        <w:object w:dxaOrig="1440" w:dyaOrig="1440">
+        <w:object w:dxaOrig="1120" w:dyaOrig="380">
           <v:shape id="_x0000_s1066" type="#_x0000_t75" style="position:absolute;left:0;text-align:left;margin-left:82.9pt;margin-top:5.5pt;width:286.7pt;height:28.15pt;z-index:251661312;mso-position-horizontal-relative:text;mso-position-vertical-relative:text">
-            <v:imagedata r:id="rId76" o:title=""/>
+            <v:imagedata r:id="rId77" o:title=""/>
             <w10:wrap type="square" side="right"/>
           </v:shape>
-          <o:OLEObject Type="Embed" ProgID="Equation.DSMT4" ShapeID="_x0000_s1066" DrawAspect="Content" ObjectID="_1590334796" r:id="rId77"/>
+          <o:OLEObject Type="Embed" ProgID="Equation.DSMT4" ShapeID="_x0000_s1066" DrawAspect="Content" ObjectID="_1590339581" r:id="rId78"/>
         </w:object>
       </w:r>
     </w:p>
@@ -4783,12 +4999,12 @@
           <w:noProof/>
           <w:lang w:eastAsia="ru-RU"/>
         </w:rPr>
-        <w:object w:dxaOrig="1440" w:dyaOrig="1440">
+        <w:object w:dxaOrig="1120" w:dyaOrig="380">
           <v:shape id="_x0000_s1067" type="#_x0000_t75" style="position:absolute;left:0;text-align:left;margin-left:78.15pt;margin-top:5.95pt;width:329.65pt;height:32.1pt;z-index:251662336;mso-position-horizontal-relative:text;mso-position-vertical-relative:text">
-            <v:imagedata r:id="rId78" o:title=""/>
+            <v:imagedata r:id="rId79" o:title=""/>
             <w10:wrap type="square" side="right"/>
           </v:shape>
-          <o:OLEObject Type="Embed" ProgID="Equation.DSMT4" ShapeID="_x0000_s1067" DrawAspect="Content" ObjectID="_1590334797" r:id="rId79"/>
+          <o:OLEObject Type="Embed" ProgID="Equation.DSMT4" ShapeID="_x0000_s1067" DrawAspect="Content" ObjectID="_1590339582" r:id="rId80"/>
         </w:object>
       </w:r>
     </w:p>
@@ -4803,9 +5019,9 @@
         </w:rPr>
         <w:object w:dxaOrig="460" w:dyaOrig="380">
           <v:shape id="_x0000_i1051" type="#_x0000_t75" style="width:30pt;height:24.75pt" o:ole="">
-            <v:imagedata r:id="rId80" o:title=""/>
+            <v:imagedata r:id="rId81" o:title=""/>
           </v:shape>
-          <o:OLEObject Type="Embed" ProgID="Equation.DSMT4" ShapeID="_x0000_i1051" DrawAspect="Content" ObjectID="_1590334787" r:id="rId81"/>
+          <o:OLEObject Type="Embed" ProgID="Equation.DSMT4" ShapeID="_x0000_i1051" DrawAspect="Content" ObjectID="_1590339572" r:id="rId82"/>
         </w:object>
       </w:r>
       <w:r>
@@ -4817,9 +5033,9 @@
         </w:rPr>
         <w:object w:dxaOrig="540" w:dyaOrig="380">
           <v:shape id="_x0000_i1052" type="#_x0000_t75" style="width:38.25pt;height:26.25pt" o:ole="">
-            <v:imagedata r:id="rId82" o:title=""/>
+            <v:imagedata r:id="rId83" o:title=""/>
           </v:shape>
-          <o:OLEObject Type="Embed" ProgID="Equation.DSMT4" ShapeID="_x0000_i1052" DrawAspect="Content" ObjectID="_1590334788" r:id="rId83"/>
+          <o:OLEObject Type="Embed" ProgID="Equation.DSMT4" ShapeID="_x0000_i1052" DrawAspect="Content" ObjectID="_1590339573" r:id="rId84"/>
         </w:object>
       </w:r>
       <w:r>
@@ -4842,12 +5058,12 @@
           <w:noProof/>
           <w:lang w:eastAsia="ru-RU"/>
         </w:rPr>
-        <w:object w:dxaOrig="1440" w:dyaOrig="1440">
+        <w:object w:dxaOrig="1120" w:dyaOrig="380">
           <v:shape id="_x0000_s1068" type="#_x0000_t75" style="position:absolute;left:0;text-align:left;margin-left:67.05pt;margin-top:-14.85pt;width:344.65pt;height:50.15pt;z-index:251663360;mso-position-horizontal-relative:text;mso-position-vertical-relative:text">
-            <v:imagedata r:id="rId84" o:title=""/>
+            <v:imagedata r:id="rId85" o:title=""/>
             <w10:wrap type="square" side="right"/>
           </v:shape>
-          <o:OLEObject Type="Embed" ProgID="Equation.DSMT4" ShapeID="_x0000_s1068" DrawAspect="Content" ObjectID="_1590334798" r:id="rId85"/>
+          <o:OLEObject Type="Embed" ProgID="Equation.DSMT4" ShapeID="_x0000_s1068" DrawAspect="Content" ObjectID="_1590339583" r:id="rId86"/>
         </w:object>
       </w:r>
     </w:p>
@@ -4862,9 +5078,9 @@
         </w:rPr>
         <w:object w:dxaOrig="300" w:dyaOrig="300">
           <v:shape id="_x0000_i1053" type="#_x0000_t75" style="width:19.5pt;height:19.5pt" o:ole="">
-            <v:imagedata r:id="rId86" o:title=""/>
+            <v:imagedata r:id="rId87" o:title=""/>
           </v:shape>
-          <o:OLEObject Type="Embed" ProgID="Equation.DSMT4" ShapeID="_x0000_i1053" DrawAspect="Content" ObjectID="_1590334789" r:id="rId87"/>
+          <o:OLEObject Type="Embed" ProgID="Equation.DSMT4" ShapeID="_x0000_i1053" DrawAspect="Content" ObjectID="_1590339574" r:id="rId88"/>
         </w:object>
       </w:r>
       <w:r>
@@ -4876,9 +5092,9 @@
         </w:rPr>
         <w:object w:dxaOrig="260" w:dyaOrig="240">
           <v:shape id="_x0000_i1054" type="#_x0000_t75" style="width:17.25pt;height:15.75pt" o:ole="">
-            <v:imagedata r:id="rId88" o:title=""/>
+            <v:imagedata r:id="rId89" o:title=""/>
           </v:shape>
-          <o:OLEObject Type="Embed" ProgID="Equation.DSMT4" ShapeID="_x0000_i1054" DrawAspect="Content" ObjectID="_1590334790" r:id="rId89"/>
+          <o:OLEObject Type="Embed" ProgID="Equation.DSMT4" ShapeID="_x0000_i1054" DrawAspect="Content" ObjectID="_1590339575" r:id="rId90"/>
         </w:object>
       </w:r>
       <w:r>
@@ -4902,9 +5118,9 @@
         </w:rPr>
         <w:object w:dxaOrig="260" w:dyaOrig="240">
           <v:shape id="_x0000_i1055" type="#_x0000_t75" style="width:17.25pt;height:15.75pt" o:ole="">
-            <v:imagedata r:id="rId88" o:title=""/>
+            <v:imagedata r:id="rId89" o:title=""/>
           </v:shape>
-          <o:OLEObject Type="Embed" ProgID="Equation.DSMT4" ShapeID="_x0000_i1055" DrawAspect="Content" ObjectID="_1590334791" r:id="rId90"/>
+          <o:OLEObject Type="Embed" ProgID="Equation.DSMT4" ShapeID="_x0000_i1055" DrawAspect="Content" ObjectID="_1590339576" r:id="rId91"/>
         </w:object>
       </w:r>
       <w:r>
@@ -4918,6 +5134,71 @@
       </w:r>
       <w:r>
         <w:t xml:space="preserve">Изменение фазовой задержки может происходить за счет изменения давление газа или за счет изменения расстояния между эталонным источником и исследуемым образцом. </w:t>
+      </w:r>
+    </w:p>
+    <w:p>
+      <w:r>
+        <w:tab/>
+      </w:r>
+      <w:r>
+        <w:t>Вернемся к рассмотрению плазмонных</w:t>
+      </w:r>
+      <w:r>
+        <w:t xml:space="preserve"> структур</w:t>
+      </w:r>
+      <w:r>
+        <w:t>. Как было показано выше, в случае ЛПР происходит усиление локального поля в области наночастицы (1.</w:t>
+      </w:r>
+      <w:r>
+        <w:t>1</w:t>
+      </w:r>
+      <w:r>
+        <w:t>.</w:t>
+      </w:r>
+      <w:r>
+        <w:t>6</w:t>
+      </w:r>
+      <w:r>
+        <w:t>)</w:t>
+      </w:r>
+      <w:r>
+        <w:t>. Тогда нелинейный отклик ВГ от наночастицы запишется в следующем виде</w:t>
+      </w:r>
+      <w:r>
+        <w:t xml:space="preserve">: </w:t>
+      </w:r>
+    </w:p>
+    <w:p>
+      <w:r>
+        <w:rPr>
+          <w:noProof/>
+          <w:lang w:eastAsia="ru-RU"/>
+        </w:rPr>
+        <w:object w:dxaOrig="1120" w:dyaOrig="380">
+          <v:shape id="_x0000_s1069" type="#_x0000_t75" style="position:absolute;left:0;text-align:left;margin-left:78.15pt;margin-top:3.5pt;width:363.65pt;height:24.1pt;z-index:251664384;mso-position-horizontal-relative:text;mso-position-vertical-relative:text">
+            <v:imagedata r:id="rId92" o:title=""/>
+            <w10:wrap type="square" side="right"/>
+          </v:shape>
+          <o:OLEObject Type="Embed" ProgID="Equation.DSMT4" ShapeID="_x0000_s1069" DrawAspect="Content" ObjectID="_1590339584" r:id="rId93"/>
+        </w:object>
+      </w:r>
+      <w:r>
+        <w:tab/>
+      </w:r>
+    </w:p>
+    <w:p/>
+    <w:p>
+      <w:r>
+        <w:tab/>
+      </w:r>
+      <w:r>
+        <w:t>Согласно формуле (1.2.9) интенсивность ВГ пропорциональна четвертой степени фактора локального поля на частоте накачки</w:t>
+      </w:r>
+      <w:r>
+        <w:t xml:space="preserve"> и квадрату фактора локального поля на удвоенной частоте</w:t>
+      </w:r>
+      <w:r>
+        <w:t>.</w:t>
       </w:r>
     </w:p>
     <w:p>
@@ -4926,71 +5207,6 @@
         <w:tab/>
       </w:r>
       <w:r>
-        <w:t>Вернемся к рассмотрению плазмонных</w:t>
-      </w:r>
-      <w:r>
-        <w:t xml:space="preserve"> структур</w:t>
-      </w:r>
-      <w:r>
-        <w:t>. Как было показано выше, в случае ЛПР происходит усиление локального поля в области наночастицы (1.</w:t>
-      </w:r>
-      <w:r>
-        <w:t>1</w:t>
-      </w:r>
-      <w:r>
-        <w:t>.</w:t>
-      </w:r>
-      <w:r>
-        <w:t>6</w:t>
-      </w:r>
-      <w:r>
-        <w:t>)</w:t>
-      </w:r>
-      <w:r>
-        <w:t>. Тогда нелинейный отклик ВГ от наночастицы запишется в следующем виде</w:t>
-      </w:r>
-      <w:r>
-        <w:t xml:space="preserve">: </w:t>
-      </w:r>
-    </w:p>
-    <w:p>
-      <w:r>
-        <w:rPr>
-          <w:noProof/>
-          <w:lang w:eastAsia="ru-RU"/>
-        </w:rPr>
-        <w:object w:dxaOrig="1440" w:dyaOrig="1440">
-          <v:shape id="_x0000_s1069" type="#_x0000_t75" style="position:absolute;left:0;text-align:left;margin-left:78.15pt;margin-top:3.5pt;width:363.65pt;height:24.1pt;z-index:251664384;mso-position-horizontal-relative:text;mso-position-vertical-relative:text">
-            <v:imagedata r:id="rId91" o:title=""/>
-            <w10:wrap type="square" side="right"/>
-          </v:shape>
-          <o:OLEObject Type="Embed" ProgID="Equation.DSMT4" ShapeID="_x0000_s1069" DrawAspect="Content" ObjectID="_1590334799" r:id="rId92"/>
-        </w:object>
-      </w:r>
-      <w:r>
-        <w:tab/>
-      </w:r>
-    </w:p>
-    <w:p/>
-    <w:p>
-      <w:r>
-        <w:tab/>
-      </w:r>
-      <w:r>
-        <w:t>Согласно формуле (1.2.9) интенсивность ВГ пропорциональна четвертой степени фактора локального поля на частоте накачки</w:t>
-      </w:r>
-      <w:r>
-        <w:t xml:space="preserve"> и квадрату фактора локального поля на удвоенной частоте</w:t>
-      </w:r>
-      <w:r>
-        <w:t>.</w:t>
-      </w:r>
-    </w:p>
-    <w:p>
-      <w:r>
-        <w:tab/>
-      </w:r>
-      <w:r>
         <w:t>Данная модель хорошо сходится с экспериментальными результатами</w:t>
       </w:r>
       <w:r>
@@ -5514,50 +5730,44 @@
         <w:rPr>
           <w:color w:val="000000" w:themeColor="text1"/>
         </w:rPr>
-        <w:t xml:space="preserve">Так как </w:t>
-      </w:r>
+        <w:t xml:space="preserve">Так как на поверхности плазмонной структуры поменялся показатель преломления за счет сцепленных рецепторов с белками, </w:t>
+      </w:r>
+      <w:r>
+        <w:rPr>
+          <w:color w:val="000000" w:themeColor="text1"/>
+        </w:rPr>
+        <w:t>то данное изме</w:t>
+      </w:r>
+      <w:r>
+        <w:rPr>
+          <w:color w:val="000000" w:themeColor="text1"/>
+        </w:rPr>
+        <w:t xml:space="preserve">нение можно измерить </w:t>
+      </w:r>
+      <w:r>
+        <w:rPr>
+          <w:color w:val="000000" w:themeColor="text1"/>
+        </w:rPr>
+        <w:t>за счет возбуждения плазмонного резонанса</w:t>
+      </w:r>
+      <w:r>
+        <w:rPr>
+          <w:color w:val="000000" w:themeColor="text1"/>
+        </w:rPr>
+        <w:t xml:space="preserve">. </w:t>
+      </w:r>
+    </w:p>
+    <w:p>
+      <w:pPr>
+        <w:rPr>
+          <w:color w:val="000000" w:themeColor="text1"/>
+        </w:rPr>
+      </w:pPr>
       <w:r>
         <w:rPr>
           <w:color w:val="000000" w:themeColor="text1"/>
         </w:rPr>
         <w:lastRenderedPageBreak/>
-        <w:t xml:space="preserve">на поверхности плазмонной структуры поменялся показатель преломления за счет сцепленных рецепторов с белками, </w:t>
-      </w:r>
-      <w:r>
-        <w:rPr>
-          <w:color w:val="000000" w:themeColor="text1"/>
-        </w:rPr>
-        <w:t>то данное изме</w:t>
-      </w:r>
-      <w:r>
-        <w:rPr>
-          <w:color w:val="000000" w:themeColor="text1"/>
-        </w:rPr>
-        <w:t xml:space="preserve">нение можно измерить </w:t>
-      </w:r>
-      <w:r>
-        <w:rPr>
-          <w:color w:val="000000" w:themeColor="text1"/>
-        </w:rPr>
-        <w:t>за счет возбуждения плазмонного резонанса</w:t>
-      </w:r>
-      <w:r>
-        <w:rPr>
-          <w:color w:val="000000" w:themeColor="text1"/>
-        </w:rPr>
-        <w:t xml:space="preserve">. </w:t>
-      </w:r>
-    </w:p>
-    <w:p>
-      <w:pPr>
-        <w:rPr>
-          <w:color w:val="000000" w:themeColor="text1"/>
-        </w:rPr>
-      </w:pPr>
-      <w:r>
-        <w:rPr>
-          <w:color w:val="000000" w:themeColor="text1"/>
-        </w:rPr>
         <w:tab/>
       </w:r>
       <w:r>
@@ -5584,7 +5794,7 @@
                     </pic:cNvPicPr>
                   </pic:nvPicPr>
                   <pic:blipFill>
-                    <a:blip r:embed="rId93" cstate="print">
+                    <a:blip r:embed="rId94" cstate="print">
                       <a:extLst>
                         <a:ext uri="{28A0092B-C50C-407E-A947-70E740481C1C}">
                           <a14:useLocalDpi xmlns:a14="http://schemas.microsoft.com/office/drawing/2010/main" val="0"/>
@@ -5785,7 +5995,7 @@
                     </pic:cNvPicPr>
                   </pic:nvPicPr>
                   <pic:blipFill>
-                    <a:blip r:embed="rId94">
+                    <a:blip r:embed="rId95">
                       <a:extLst>
                         <a:ext uri="{28A0092B-C50C-407E-A947-70E740481C1C}">
                           <a14:useLocalDpi xmlns:a14="http://schemas.microsoft.com/office/drawing/2010/main" val="0"/>
@@ -6079,48 +6289,48 @@
         <w:rPr>
           <w:color w:val="000000" w:themeColor="text1"/>
         </w:rPr>
-        <w:t xml:space="preserve">. В результате взаимодействия в спектре пропускания </w:t>
+        <w:t>. В результате взаимодействия в спектре пропускания наблюдается резонанс Фано, который представляет собой ассиметричный контур.</w:t>
+      </w:r>
+      <w:r>
+        <w:rPr>
+          <w:color w:val="000000" w:themeColor="text1"/>
+        </w:rPr>
+        <w:t xml:space="preserve"> В работе было показано, что чувствительность таких сенсоров составляет </w:t>
+      </w:r>
+      <w:r>
+        <w:t>∆λ/∆n ≈ 800 nm/RIU</w:t>
+      </w:r>
+      <w:r>
+        <w:rPr>
+          <w:color w:val="000000" w:themeColor="text1"/>
+        </w:rPr>
+        <w:t xml:space="preserve">. </w:t>
+      </w:r>
+    </w:p>
+    <w:p>
+      <w:pPr>
+        <w:rPr>
+          <w:color w:val="000000" w:themeColor="text1"/>
+        </w:rPr>
+      </w:pPr>
+      <w:r>
+        <w:rPr>
+          <w:color w:val="000000" w:themeColor="text1"/>
+        </w:rPr>
+        <w:tab/>
+      </w:r>
+      <w:r>
+        <w:rPr>
+          <w:color w:val="000000" w:themeColor="text1"/>
+        </w:rPr>
+        <w:t xml:space="preserve">Описание всевозможных плазмонных биосенсоров было бы неполным без упоминания плазмонных сенсоров на основе фотонного кристалла. Такие сенсоры представляют собой </w:t>
       </w:r>
       <w:r>
         <w:rPr>
           <w:color w:val="000000" w:themeColor="text1"/>
         </w:rPr>
         <w:lastRenderedPageBreak/>
-        <w:t>наблюдается резонанс Фано, который представляет собой ассиметричный контур.</w:t>
-      </w:r>
-      <w:r>
-        <w:rPr>
-          <w:color w:val="000000" w:themeColor="text1"/>
-        </w:rPr>
-        <w:t xml:space="preserve"> В работе было показано, что чувствительность таких сенсоров составляет </w:t>
-      </w:r>
-      <w:r>
-        <w:t>∆λ/∆n ≈ 800 nm/RIU</w:t>
-      </w:r>
-      <w:r>
-        <w:rPr>
-          <w:color w:val="000000" w:themeColor="text1"/>
-        </w:rPr>
-        <w:t xml:space="preserve">. </w:t>
-      </w:r>
-    </w:p>
-    <w:p>
-      <w:pPr>
-        <w:rPr>
-          <w:color w:val="000000" w:themeColor="text1"/>
-        </w:rPr>
-      </w:pPr>
-      <w:r>
-        <w:rPr>
-          <w:color w:val="000000" w:themeColor="text1"/>
-        </w:rPr>
-        <w:tab/>
-      </w:r>
-      <w:r>
-        <w:rPr>
-          <w:color w:val="000000" w:themeColor="text1"/>
-        </w:rPr>
-        <w:t xml:space="preserve">Описание всевозможных плазмонных биосенсоров было бы неполным без упоминания плазмонных сенсоров на основе фотонного кристалла. Такие сенсоры представляют собой структуру, состоящую из нескольких слоев периодически повторяющихся диэлектрических материалов и тонкого слоя металла. </w:t>
+        <w:t xml:space="preserve">структуру, состоящую из нескольких слоев периодически повторяющихся диэлектрических материалов и тонкого слоя металла. </w:t>
       </w:r>
       <w:r>
         <w:rPr>
@@ -7252,38 +7462,32 @@
         <w:rPr>
           <w:szCs w:val="24"/>
         </w:rPr>
-        <w:t xml:space="preserve">спектр люминесценции сужается с </w:t>
-      </w:r>
+        <w:t>спектр люминесценции сужается с увеличением длины полоски, что связано с эффектом усиленного спонтанного излучения</w:t>
+      </w:r>
+      <w:r>
+        <w:rPr>
+          <w:szCs w:val="24"/>
+        </w:rPr>
+        <w:t xml:space="preserve"> (УСИ)</w:t>
+      </w:r>
+      <w:r>
+        <w:rPr>
+          <w:szCs w:val="24"/>
+        </w:rPr>
+        <w:t>.</w:t>
+      </w:r>
+    </w:p>
+    <w:p>
+      <w:pPr>
+        <w:rPr>
+          <w:color w:val="000000" w:themeColor="text1"/>
+        </w:rPr>
+      </w:pPr>
       <w:r>
         <w:rPr>
           <w:szCs w:val="24"/>
         </w:rPr>
         <w:lastRenderedPageBreak/>
-        <w:t>увеличением длины полоски, что связано с эффектом усиленного спонтанного излучения</w:t>
-      </w:r>
-      <w:r>
-        <w:rPr>
-          <w:szCs w:val="24"/>
-        </w:rPr>
-        <w:t xml:space="preserve"> (УСИ)</w:t>
-      </w:r>
-      <w:r>
-        <w:rPr>
-          <w:szCs w:val="24"/>
-        </w:rPr>
-        <w:t>.</w:t>
-      </w:r>
-    </w:p>
-    <w:p>
-      <w:pPr>
-        <w:rPr>
-          <w:color w:val="000000" w:themeColor="text1"/>
-        </w:rPr>
-      </w:pPr>
-      <w:r>
-        <w:rPr>
-          <w:szCs w:val="24"/>
-        </w:rPr>
         <w:tab/>
       </w:r>
       <w:r>
@@ -7310,7 +7514,7 @@
                     </pic:cNvPicPr>
                   </pic:nvPicPr>
                   <pic:blipFill>
-                    <a:blip r:embed="rId95" cstate="print">
+                    <a:blip r:embed="rId96" cstate="print">
                       <a:extLst>
                         <a:ext uri="{28A0092B-C50C-407E-A947-70E740481C1C}">
                           <a14:useLocalDpi xmlns:a14="http://schemas.microsoft.com/office/drawing/2010/main" val="0"/>
@@ -7465,10 +7669,10 @@
           <w:position w:val="-12"/>
         </w:rPr>
         <w:object w:dxaOrig="999" w:dyaOrig="380">
-          <v:shape id="_x0000_i1056" type="#_x0000_t75" style="width:50.5pt;height:18.7pt" o:ole="">
-            <v:imagedata r:id="rId96" o:title=""/>
+          <v:shape id="_x0000_i1056" type="#_x0000_t75" style="width:50.25pt;height:18.75pt" o:ole="">
+            <v:imagedata r:id="rId97" o:title=""/>
           </v:shape>
-          <o:OLEObject Type="Embed" ProgID="Equation.DSMT4" ShapeID="_x0000_i1056" DrawAspect="Content" ObjectID="_1590334792" r:id="rId97"/>
+          <o:OLEObject Type="Embed" ProgID="Equation.DSMT4" ShapeID="_x0000_i1056" DrawAspect="Content" ObjectID="_1590339577" r:id="rId98"/>
         </w:object>
       </w:r>
       <w:r>
@@ -7538,10 +7742,10 @@
           <w:position w:val="-18"/>
         </w:rPr>
         <w:object w:dxaOrig="4060" w:dyaOrig="520">
-          <v:shape id="_x0000_i1057" type="#_x0000_t75" style="width:202.9pt;height:26.2pt" o:ole="">
-            <v:imagedata r:id="rId98" o:title=""/>
+          <v:shape id="_x0000_i1057" type="#_x0000_t75" style="width:203.25pt;height:26.25pt" o:ole="">
+            <v:imagedata r:id="rId99" o:title=""/>
           </v:shape>
-          <o:OLEObject Type="Embed" ProgID="Equation.DSMT4" ShapeID="_x0000_i1057" DrawAspect="Content" ObjectID="_1590334793" r:id="rId99"/>
+          <o:OLEObject Type="Embed" ProgID="Equation.DSMT4" ShapeID="_x0000_i1057" DrawAspect="Content" ObjectID="_1590339578" r:id="rId100"/>
         </w:object>
       </w:r>
       <w:r>
@@ -7754,10 +7958,10 @@
           <w:position w:val="-30"/>
         </w:rPr>
         <w:object w:dxaOrig="2360" w:dyaOrig="720">
-          <v:shape id="_x0000_i1058" type="#_x0000_t75" style="width:117.8pt;height:36pt" o:ole="">
-            <v:imagedata r:id="rId100" o:title=""/>
+          <v:shape id="_x0000_i1058" type="#_x0000_t75" style="width:117.75pt;height:36pt" o:ole="">
+            <v:imagedata r:id="rId101" o:title=""/>
           </v:shape>
-          <o:OLEObject Type="Embed" ProgID="Equation.DSMT4" ShapeID="_x0000_i1058" DrawAspect="Content" ObjectID="_1590334794" r:id="rId101"/>
+          <o:OLEObject Type="Embed" ProgID="Equation.DSMT4" ShapeID="_x0000_i1058" DrawAspect="Content" ObjectID="_1590339579" r:id="rId102"/>
         </w:object>
       </w:r>
       <w:r>
@@ -7817,7 +8021,14 @@
         <w:rPr>
           <w:szCs w:val="24"/>
         </w:rPr>
-        <w:t xml:space="preserve"> = ᴦ</w:t>
+        <w:t xml:space="preserve"> = </w:t>
+      </w:r>
+      <w:r>
+        <w:rPr>
+          <w:sz w:val="36"/>
+          <w:szCs w:val="36"/>
+        </w:rPr>
+        <w:t>ᴦ</w:t>
       </w:r>
       <w:r>
         <w:rPr>
@@ -7855,7 +8066,6 @@
     </w:p>
     <w:p>
       <w:r>
-        <w:lastRenderedPageBreak/>
         <w:tab/>
         <w:t>Другой важной характеристикой красителей</w:t>
       </w:r>
@@ -7876,6 +8086,7 @@
         </w:rPr>
       </w:pPr>
       <w:r>
+        <w:lastRenderedPageBreak/>
         <w:tab/>
       </w:r>
       <w:r>
@@ -8000,11 +8211,54 @@
     <w:p>
       <w:pPr>
         <w:ind w:left="1560"/>
-        <w:rPr>
-          <w:lang w:val="en-US"/>
-        </w:rPr>
-      </w:pPr>
-      <w:r>
+      </w:pPr>
+    </w:p>
+    <w:p>
+      <w:pPr>
+        <w:ind w:left="1560"/>
+      </w:pPr>
+    </w:p>
+    <w:p>
+      <w:pPr>
+        <w:ind w:left="1560"/>
+      </w:pPr>
+    </w:p>
+    <w:p>
+      <w:pPr>
+        <w:ind w:left="1560"/>
+      </w:pPr>
+    </w:p>
+    <w:p>
+      <w:pPr>
+        <w:ind w:left="1560"/>
+      </w:pPr>
+    </w:p>
+    <w:p>
+      <w:pPr>
+        <w:ind w:left="1560"/>
+      </w:pPr>
+    </w:p>
+    <w:p>
+      <w:pPr>
+        <w:ind w:left="1560"/>
+      </w:pPr>
+    </w:p>
+    <w:p>
+      <w:pPr>
+        <w:ind w:left="1560"/>
+      </w:pPr>
+    </w:p>
+    <w:p>
+      <w:pPr>
+        <w:ind w:left="1560"/>
+        <w:rPr>
+          <w:lang w:val="en-US"/>
+        </w:rPr>
+      </w:pPr>
+      <w:bookmarkStart w:id="0" w:name="_GoBack"/>
+      <w:bookmarkEnd w:id="0"/>
+      <w:r>
+        <w:lastRenderedPageBreak/>
         <w:t>Литература</w:t>
       </w:r>
       <w:r>
@@ -8182,7 +8436,6 @@
           <w:szCs w:val="24"/>
           <w:lang w:val="en-US" w:eastAsia="ru-RU"/>
         </w:rPr>
-        <w:lastRenderedPageBreak/>
         <w:t xml:space="preserve">S. A. Maier, </w:t>
       </w:r>
       <w:r>
@@ -10023,7 +10276,7 @@
 </file>
 
 <file path=customXml/itemProps1.xml><?xml version="1.0" encoding="utf-8"?>
-<ds:datastoreItem xmlns:ds="http://schemas.openxmlformats.org/officeDocument/2006/customXml" ds:itemID="{BB0B4FB2-D9E5-4EAC-AF16-C29D169AD8B3}">
+<ds:datastoreItem xmlns:ds="http://schemas.openxmlformats.org/officeDocument/2006/customXml" ds:itemID="{E8A941E9-DE6B-45FD-AC9A-C589CD599588}">
   <ds:schemaRefs>
     <ds:schemaRef ds:uri="http://schemas.openxmlformats.org/officeDocument/2006/bibliography"/>
   </ds:schemaRefs>

--- a/дисертация_4/glava1_new.docx
+++ b/дисертация_4/glava1_new.docx
@@ -70,10 +70,10 @@
             <v:path o:extrusionok="f" gradientshapeok="t" o:connecttype="rect"/>
             <o:lock v:ext="edit" aspectratio="t"/>
           </v:shapetype>
-          <v:shape id="_x0000_i1059" type="#_x0000_t75" style="width:56.25pt;height:18.75pt" o:ole="">
+          <v:shape id="_x0000_i1025" type="#_x0000_t75" style="width:56.1pt;height:18.7pt" o:ole="">
             <v:imagedata r:id="rId8" o:title=""/>
           </v:shape>
-          <o:OLEObject Type="Embed" ProgID="Equation.DSMT4" ShapeID="_x0000_i1059" DrawAspect="Content" ObjectID="_1590339541" r:id="rId9"/>
+          <o:OLEObject Type="Embed" ProgID="Equation.DSMT4" ShapeID="_x0000_i1025" DrawAspect="Content" ObjectID="_1590342952" r:id="rId9"/>
         </w:object>
       </w:r>
       <w:r>
@@ -102,10 +102,10 @@
           <w:position w:val="-32"/>
         </w:rPr>
         <w:object w:dxaOrig="1400" w:dyaOrig="780">
-          <v:shape id="_x0000_i1060" type="#_x0000_t75" style="width:69.75pt;height:39pt" o:ole="">
+          <v:shape id="_x0000_i1026" type="#_x0000_t75" style="width:69.65pt;height:38.8pt" o:ole="">
             <v:imagedata r:id="rId10" o:title=""/>
           </v:shape>
-          <o:OLEObject Type="Embed" ProgID="Equation.DSMT4" ShapeID="_x0000_i1060" DrawAspect="Content" ObjectID="_1590339542" r:id="rId11"/>
+          <o:OLEObject Type="Embed" ProgID="Equation.DSMT4" ShapeID="_x0000_i1026" DrawAspect="Content" ObjectID="_1590342953" r:id="rId11"/>
         </w:object>
       </w:r>
       <w:r>
@@ -379,10 +379,10 @@
           <w:position w:val="-12"/>
         </w:rPr>
         <w:object w:dxaOrig="279" w:dyaOrig="400">
-          <v:shape id="_x0000_i1025" type="#_x0000_t75" style="width:21pt;height:28.5pt" o:ole="">
+          <v:shape id="_x0000_i1027" type="#_x0000_t75" style="width:21.05pt;height:28.5pt" o:ole="">
             <v:imagedata r:id="rId13" o:title=""/>
           </v:shape>
-          <o:OLEObject Type="Embed" ProgID="Equation.DSMT4" ShapeID="_x0000_i1025" DrawAspect="Content" ObjectID="_1590339543" r:id="rId14"/>
+          <o:OLEObject Type="Embed" ProgID="Equation.DSMT4" ShapeID="_x0000_i1027" DrawAspect="Content" ObjectID="_1590342954" r:id="rId14"/>
         </w:object>
       </w:r>
       <w:r>
@@ -525,10 +525,10 @@
           <w:position w:val="-102"/>
         </w:rPr>
         <w:object w:dxaOrig="2840" w:dyaOrig="2160">
-          <v:shape id="_x0000_i1026" type="#_x0000_t75" style="width:183pt;height:138.75pt" o:ole="">
+          <v:shape id="_x0000_i1028" type="#_x0000_t75" style="width:182.8pt;height:138.85pt" o:ole="">
             <v:imagedata r:id="rId15" o:title=""/>
           </v:shape>
-          <o:OLEObject Type="Embed" ProgID="Equation.DSMT4" ShapeID="_x0000_i1026" DrawAspect="Content" ObjectID="_1590339544" r:id="rId16"/>
+          <o:OLEObject Type="Embed" ProgID="Equation.DSMT4" ShapeID="_x0000_i1028" DrawAspect="Content" ObjectID="_1590342955" r:id="rId16"/>
         </w:object>
       </w:r>
       <w:r>
@@ -564,10 +564,10 @@
           <w:position w:val="-102"/>
         </w:rPr>
         <w:object w:dxaOrig="2840" w:dyaOrig="2160">
-          <v:shape id="_x0000_i1027" type="#_x0000_t75" style="width:178.5pt;height:135.75pt" o:ole="">
+          <v:shape id="_x0000_i1029" type="#_x0000_t75" style="width:178.6pt;height:135.6pt" o:ole="">
             <v:imagedata r:id="rId17" o:title=""/>
           </v:shape>
-          <o:OLEObject Type="Embed" ProgID="Equation.DSMT4" ShapeID="_x0000_i1027" DrawAspect="Content" ObjectID="_1590339545" r:id="rId18"/>
+          <o:OLEObject Type="Embed" ProgID="Equation.DSMT4" ShapeID="_x0000_i1029" DrawAspect="Content" ObjectID="_1590342956" r:id="rId18"/>
         </w:object>
       </w:r>
       <w:r>
@@ -605,10 +605,10 @@
           <w:position w:val="-14"/>
         </w:rPr>
         <w:object w:dxaOrig="360" w:dyaOrig="380">
-          <v:shape id="_x0000_i1028" type="#_x0000_t75" style="width:18pt;height:18.75pt" o:ole="">
+          <v:shape id="_x0000_i1030" type="#_x0000_t75" style="width:18.25pt;height:18.7pt" o:ole="">
             <v:imagedata r:id="rId19" o:title=""/>
           </v:shape>
-          <o:OLEObject Type="Embed" ProgID="Equation.DSMT4" ShapeID="_x0000_i1028" DrawAspect="Content" ObjectID="_1590339546" r:id="rId20"/>
+          <o:OLEObject Type="Embed" ProgID="Equation.DSMT4" ShapeID="_x0000_i1030" DrawAspect="Content" ObjectID="_1590342957" r:id="rId20"/>
         </w:object>
       </w:r>
       <w:r>
@@ -619,10 +619,10 @@
           <w:position w:val="-12"/>
         </w:rPr>
         <w:object w:dxaOrig="1540" w:dyaOrig="380">
-          <v:shape id="_x0000_i1029" type="#_x0000_t75" style="width:77.25pt;height:18.75pt" o:ole="">
+          <v:shape id="_x0000_i1031" type="#_x0000_t75" style="width:77.15pt;height:18.7pt" o:ole="">
             <v:imagedata r:id="rId21" o:title=""/>
           </v:shape>
-          <o:OLEObject Type="Embed" ProgID="Equation.DSMT4" ShapeID="_x0000_i1029" DrawAspect="Content" ObjectID="_1590339547" r:id="rId22"/>
+          <o:OLEObject Type="Embed" ProgID="Equation.DSMT4" ShapeID="_x0000_i1031" DrawAspect="Content" ObjectID="_1590342958" r:id="rId22"/>
         </w:object>
       </w:r>
       <w:r>
@@ -633,10 +633,10 @@
           <w:position w:val="-12"/>
         </w:rPr>
         <w:object w:dxaOrig="1040" w:dyaOrig="360">
-          <v:shape id="_x0000_i1030" type="#_x0000_t75" style="width:51.75pt;height:18pt" o:ole="">
+          <v:shape id="_x0000_i1032" type="#_x0000_t75" style="width:51.9pt;height:18.25pt" o:ole="">
             <v:imagedata r:id="rId23" o:title=""/>
           </v:shape>
-          <o:OLEObject Type="Embed" ProgID="Equation.DSMT4" ShapeID="_x0000_i1030" DrawAspect="Content" ObjectID="_1590339548" r:id="rId24"/>
+          <o:OLEObject Type="Embed" ProgID="Equation.DSMT4" ShapeID="_x0000_i1032" DrawAspect="Content" ObjectID="_1590342959" r:id="rId24"/>
         </w:object>
       </w:r>
       <w:r>
@@ -647,10 +647,10 @@
           <w:position w:val="-12"/>
         </w:rPr>
         <w:object w:dxaOrig="639" w:dyaOrig="360">
-          <v:shape id="_x0000_i1031" type="#_x0000_t75" style="width:32.25pt;height:18pt" o:ole="">
+          <v:shape id="_x0000_i1033" type="#_x0000_t75" style="width:32.25pt;height:18.25pt" o:ole="">
             <v:imagedata r:id="rId25" o:title=""/>
           </v:shape>
-          <o:OLEObject Type="Embed" ProgID="Equation.DSMT4" ShapeID="_x0000_i1031" DrawAspect="Content" ObjectID="_1590339549" r:id="rId26"/>
+          <o:OLEObject Type="Embed" ProgID="Equation.DSMT4" ShapeID="_x0000_i1033" DrawAspect="Content" ObjectID="_1590342960" r:id="rId26"/>
         </w:object>
       </w:r>
       <w:r>
@@ -673,10 +673,10 @@
           <w:lang w:val="en-US"/>
         </w:rPr>
         <w:object w:dxaOrig="1600" w:dyaOrig="760">
-          <v:shape id="_x0000_i1032" type="#_x0000_t75" style="width:94.5pt;height:45pt" o:ole="">
+          <v:shape id="_x0000_i1034" type="#_x0000_t75" style="width:94.45pt;height:44.9pt" o:ole="">
             <v:imagedata r:id="rId27" o:title=""/>
           </v:shape>
-          <o:OLEObject Type="Embed" ProgID="Equation.DSMT4" ShapeID="_x0000_i1032" DrawAspect="Content" ObjectID="_1590339550" r:id="rId28"/>
+          <o:OLEObject Type="Embed" ProgID="Equation.DSMT4" ShapeID="_x0000_i1034" DrawAspect="Content" ObjectID="_1590342961" r:id="rId28"/>
         </w:object>
       </w:r>
       <w:r>
@@ -1235,10 +1235,10 @@
           <w:lang w:val="en-US"/>
         </w:rPr>
         <w:object w:dxaOrig="2680" w:dyaOrig="420">
-          <v:shape id="_x0000_i1033" type="#_x0000_t75" style="width:134.25pt;height:21pt" o:ole="">
+          <v:shape id="_x0000_i1035" type="#_x0000_t75" style="width:134.2pt;height:21.05pt" o:ole="">
             <v:imagedata r:id="rId30" o:title=""/>
           </v:shape>
-          <o:OLEObject Type="Embed" ProgID="Equation.DSMT4" ShapeID="_x0000_i1033" DrawAspect="Content" ObjectID="_1590339551" r:id="rId31"/>
+          <o:OLEObject Type="Embed" ProgID="Equation.DSMT4" ShapeID="_x0000_i1035" DrawAspect="Content" ObjectID="_1590342962" r:id="rId31"/>
         </w:object>
       </w:r>
       <w:r>
@@ -1847,10 +1847,10 @@
           <w:lang w:val="en-US"/>
         </w:rPr>
         <w:object w:dxaOrig="3620" w:dyaOrig="800">
-          <v:shape id="_x0000_i1034" type="#_x0000_t75" style="width:180.75pt;height:39.75pt" o:ole="">
+          <v:shape id="_x0000_i1036" type="#_x0000_t75" style="width:180.95pt;height:39.75pt" o:ole="">
             <v:imagedata r:id="rId32" o:title=""/>
           </v:shape>
-          <o:OLEObject Type="Embed" ProgID="Equation.DSMT4" ShapeID="_x0000_i1034" DrawAspect="Content" ObjectID="_1590339552" r:id="rId33"/>
+          <o:OLEObject Type="Embed" ProgID="Equation.DSMT4" ShapeID="_x0000_i1036" DrawAspect="Content" ObjectID="_1590342963" r:id="rId33"/>
         </w:object>
       </w:r>
       <w:r>
@@ -2224,10 +2224,10 @@
           <w:position w:val="-26"/>
         </w:rPr>
         <w:object w:dxaOrig="5440" w:dyaOrig="639">
-          <v:shape id="_x0000_i1061" type="#_x0000_t75" style="width:272.25pt;height:32.25pt" o:ole="">
+          <v:shape id="_x0000_i1037" type="#_x0000_t75" style="width:272.1pt;height:32.25pt" o:ole="">
             <v:imagedata r:id="rId35" o:title=""/>
           </v:shape>
-          <o:OLEObject Type="Embed" ProgID="Equation.DSMT4" ShapeID="_x0000_i1061" DrawAspect="Content" ObjectID="_1590339553" r:id="rId36"/>
+          <o:OLEObject Type="Embed" ProgID="Equation.DSMT4" ShapeID="_x0000_i1037" DrawAspect="Content" ObjectID="_1590342964" r:id="rId36"/>
         </w:object>
       </w:r>
     </w:p>
@@ -2240,10 +2240,10 @@
           <w:position w:val="-12"/>
         </w:rPr>
         <w:object w:dxaOrig="520" w:dyaOrig="380">
-          <v:shape id="_x0000_i1035" type="#_x0000_t75" style="width:25.5pt;height:18.75pt" o:ole="">
+          <v:shape id="_x0000_i1038" type="#_x0000_t75" style="width:25.7pt;height:18.7pt" o:ole="">
             <v:imagedata r:id="rId37" o:title=""/>
           </v:shape>
-          <o:OLEObject Type="Embed" ProgID="Equation.DSMT4" ShapeID="_x0000_i1035" DrawAspect="Content" ObjectID="_1590339554" r:id="rId38"/>
+          <o:OLEObject Type="Embed" ProgID="Equation.DSMT4" ShapeID="_x0000_i1038" DrawAspect="Content" ObjectID="_1590342965" r:id="rId38"/>
         </w:object>
       </w:r>
       <w:r>
@@ -2299,10 +2299,10 @@
           <w:position w:val="-12"/>
         </w:rPr>
         <w:object w:dxaOrig="3000" w:dyaOrig="380">
-          <v:shape id="_x0000_i1062" type="#_x0000_t75" style="width:150pt;height:18.75pt" o:ole="">
+          <v:shape id="_x0000_i1039" type="#_x0000_t75" style="width:150.1pt;height:18.7pt" o:ole="">
             <v:imagedata r:id="rId39" o:title=""/>
           </v:shape>
-          <o:OLEObject Type="Embed" ProgID="Equation.DSMT4" ShapeID="_x0000_i1062" DrawAspect="Content" ObjectID="_1590339555" r:id="rId40"/>
+          <o:OLEObject Type="Embed" ProgID="Equation.DSMT4" ShapeID="_x0000_i1039" DrawAspect="Content" ObjectID="_1590342966" r:id="rId40"/>
         </w:object>
       </w:r>
       <w:r>
@@ -2313,10 +2313,10 @@
           <w:position w:val="-12"/>
         </w:rPr>
         <w:object w:dxaOrig="1780" w:dyaOrig="380">
-          <v:shape id="_x0000_i1036" type="#_x0000_t75" style="width:89.25pt;height:18.75pt" o:ole="">
+          <v:shape id="_x0000_i1040" type="#_x0000_t75" style="width:89.3pt;height:18.7pt" o:ole="">
             <v:imagedata r:id="rId41" o:title=""/>
           </v:shape>
-          <o:OLEObject Type="Embed" ProgID="Equation.DSMT4" ShapeID="_x0000_i1036" DrawAspect="Content" ObjectID="_1590339556" r:id="rId42"/>
+          <o:OLEObject Type="Embed" ProgID="Equation.DSMT4" ShapeID="_x0000_i1040" DrawAspect="Content" ObjectID="_1590342967" r:id="rId42"/>
         </w:object>
       </w:r>
       <w:r>
@@ -2418,10 +2418,10 @@
           <w:position w:val="-10"/>
         </w:rPr>
         <w:object w:dxaOrig="560" w:dyaOrig="320">
-          <v:shape id="_x0000_i1037" type="#_x0000_t75" style="width:27.75pt;height:16.5pt" o:ole="">
+          <v:shape id="_x0000_i1041" type="#_x0000_t75" style="width:27.6pt;height:16.35pt" o:ole="">
             <v:imagedata r:id="rId43" o:title=""/>
           </v:shape>
-          <o:OLEObject Type="Embed" ProgID="Equation.DSMT4" ShapeID="_x0000_i1037" DrawAspect="Content" ObjectID="_1590339557" r:id="rId44"/>
+          <o:OLEObject Type="Embed" ProgID="Equation.DSMT4" ShapeID="_x0000_i1041" DrawAspect="Content" ObjectID="_1590342968" r:id="rId44"/>
         </w:object>
       </w:r>
       <w:r>
@@ -2432,10 +2432,10 @@
           <w:position w:val="-14"/>
         </w:rPr>
         <w:object w:dxaOrig="3100" w:dyaOrig="380">
-          <v:shape id="_x0000_i1063" type="#_x0000_t75" style="width:154.5pt;height:19.5pt" o:ole="">
+          <v:shape id="_x0000_i1042" type="#_x0000_t75" style="width:154.75pt;height:19.65pt" o:ole="">
             <v:imagedata r:id="rId45" o:title=""/>
           </v:shape>
-          <o:OLEObject Type="Embed" ProgID="Equation.DSMT4" ShapeID="_x0000_i1063" DrawAspect="Content" ObjectID="_1590339558" r:id="rId46"/>
+          <o:OLEObject Type="Embed" ProgID="Equation.DSMT4" ShapeID="_x0000_i1042" DrawAspect="Content" ObjectID="_1590342969" r:id="rId46"/>
         </w:object>
       </w:r>
     </w:p>
@@ -3067,10 +3067,10 @@
           <w:position w:val="-10"/>
         </w:rPr>
         <w:object w:dxaOrig="900" w:dyaOrig="320">
-          <v:shape id="_x0000_i1038" type="#_x0000_t75" style="width:45pt;height:16.5pt" o:ole="">
+          <v:shape id="_x0000_i1043" type="#_x0000_t75" style="width:44.9pt;height:16.35pt" o:ole="">
             <v:imagedata r:id="rId47" o:title=""/>
           </v:shape>
-          <o:OLEObject Type="Embed" ProgID="Equation.DSMT4" ShapeID="_x0000_i1038" DrawAspect="Content" ObjectID="_1590339559" r:id="rId48"/>
+          <o:OLEObject Type="Embed" ProgID="Equation.DSMT4" ShapeID="_x0000_i1043" DrawAspect="Content" ObjectID="_1590342970" r:id="rId48"/>
         </w:object>
       </w:r>
       <w:r>
@@ -3594,10 +3594,10 @@
           <w:szCs w:val="24"/>
         </w:rPr>
         <w:object w:dxaOrig="2060" w:dyaOrig="660">
-          <v:shape id="_x0000_i1039" type="#_x0000_t75" style="width:103.5pt;height:33pt" o:ole="">
+          <v:shape id="_x0000_i1044" type="#_x0000_t75" style="width:103.3pt;height:33.2pt" o:ole="">
             <v:imagedata r:id="rId50" o:title=""/>
           </v:shape>
-          <o:OLEObject Type="Embed" ProgID="Equation.DSMT4" ShapeID="_x0000_i1039" DrawAspect="Content" ObjectID="_1590339560" r:id="rId51"/>
+          <o:OLEObject Type="Embed" ProgID="Equation.DSMT4" ShapeID="_x0000_i1044" DrawAspect="Content" ObjectID="_1590342971" r:id="rId51"/>
         </w:object>
       </w:r>
       <w:r>
@@ -4104,10 +4104,10 @@
           <w:lang w:val="en-US"/>
         </w:rPr>
         <w:object w:dxaOrig="5319" w:dyaOrig="980">
-          <v:shape id="_x0000_i1040" type="#_x0000_t75" style="width:314.25pt;height:58.5pt" o:ole="">
+          <v:shape id="_x0000_i1045" type="#_x0000_t75" style="width:314.2pt;height:58.45pt" o:ole="">
             <v:imagedata r:id="rId53" o:title=""/>
           </v:shape>
-          <o:OLEObject Type="Embed" ProgID="Equation.DSMT4" ShapeID="_x0000_i1040" DrawAspect="Content" ObjectID="_1590339561" r:id="rId54"/>
+          <o:OLEObject Type="Embed" ProgID="Equation.DSMT4" ShapeID="_x0000_i1045" DrawAspect="Content" ObjectID="_1590342972" r:id="rId54"/>
         </w:object>
       </w:r>
       <w:r>
@@ -4467,10 +4467,10 @@
           <w:position w:val="-4"/>
         </w:rPr>
         <w:object w:dxaOrig="180" w:dyaOrig="279">
-          <v:shape id="_x0000_i1041" type="#_x0000_t75" style="width:9pt;height:14.25pt" o:ole="">
+          <v:shape id="_x0000_i1046" type="#_x0000_t75" style="width:8.9pt;height:14.05pt" o:ole="">
             <v:imagedata r:id="rId56" o:title=""/>
           </v:shape>
-          <o:OLEObject Type="Embed" ProgID="Equation.DSMT4" ShapeID="_x0000_i1041" DrawAspect="Content" ObjectID="_1590339562" r:id="rId57"/>
+          <o:OLEObject Type="Embed" ProgID="Equation.DSMT4" ShapeID="_x0000_i1046" DrawAspect="Content" ObjectID="_1590342973" r:id="rId57"/>
         </w:object>
       </w:r>
       <w:r>
@@ -4478,10 +4478,10 @@
           <w:position w:val="-10"/>
         </w:rPr>
         <w:object w:dxaOrig="840" w:dyaOrig="340">
-          <v:shape id="_x0000_i1042" type="#_x0000_t75" style="width:42pt;height:17.25pt" o:ole="">
+          <v:shape id="_x0000_i1047" type="#_x0000_t75" style="width:42.1pt;height:17.3pt" o:ole="">
             <v:imagedata r:id="rId58" o:title=""/>
           </v:shape>
-          <o:OLEObject Type="Embed" ProgID="Equation.DSMT4" ShapeID="_x0000_i1042" DrawAspect="Content" ObjectID="_1590339563" r:id="rId59"/>
+          <o:OLEObject Type="Embed" ProgID="Equation.DSMT4" ShapeID="_x0000_i1047" DrawAspect="Content" ObjectID="_1590342974" r:id="rId59"/>
         </w:object>
       </w:r>
       <w:r>
@@ -4515,10 +4515,10 @@
           <w:position w:val="-10"/>
         </w:rPr>
         <w:object w:dxaOrig="240" w:dyaOrig="420">
-          <v:shape id="_x0000_i1043" type="#_x0000_t75" style="width:12pt;height:21pt" o:ole="">
+          <v:shape id="_x0000_i1048" type="#_x0000_t75" style="width:12.15pt;height:21.05pt" o:ole="">
             <v:imagedata r:id="rId60" o:title=""/>
           </v:shape>
-          <o:OLEObject Type="Embed" ProgID="Equation.DSMT4" ShapeID="_x0000_i1043" DrawAspect="Content" ObjectID="_1590339564" r:id="rId61"/>
+          <o:OLEObject Type="Embed" ProgID="Equation.DSMT4" ShapeID="_x0000_i1048" DrawAspect="Content" ObjectID="_1590342975" r:id="rId61"/>
         </w:object>
       </w:r>
       <w:r>
@@ -4588,10 +4588,10 @@
           <w:position w:val="-38"/>
         </w:rPr>
         <w:object w:dxaOrig="9200" w:dyaOrig="880">
-          <v:shape id="_x0000_i1044" type="#_x0000_t75" style="width:459.75pt;height:44.25pt" o:ole="">
+          <v:shape id="_x0000_i1049" type="#_x0000_t75" style="width:459.6pt;height:44.4pt" o:ole="">
             <v:imagedata r:id="rId62" o:title=""/>
           </v:shape>
-          <o:OLEObject Type="Embed" ProgID="Equation.DSMT4" ShapeID="_x0000_i1044" DrawAspect="Content" ObjectID="_1590339565" r:id="rId63"/>
+          <o:OLEObject Type="Embed" ProgID="Equation.DSMT4" ShapeID="_x0000_i1049" DrawAspect="Content" ObjectID="_1590342976" r:id="rId63"/>
         </w:object>
       </w:r>
       <w:r>
@@ -4599,10 +4599,10 @@
           <w:position w:val="-4"/>
         </w:rPr>
         <w:object w:dxaOrig="180" w:dyaOrig="279">
-          <v:shape id="_x0000_i1045" type="#_x0000_t75" style="width:9pt;height:14.25pt" o:ole="">
+          <v:shape id="_x0000_i1050" type="#_x0000_t75" style="width:8.9pt;height:14.05pt" o:ole="">
             <v:imagedata r:id="rId56" o:title=""/>
           </v:shape>
-          <o:OLEObject Type="Embed" ProgID="Equation.DSMT4" ShapeID="_x0000_i1045" DrawAspect="Content" ObjectID="_1590339566" r:id="rId64"/>
+          <o:OLEObject Type="Embed" ProgID="Equation.DSMT4" ShapeID="_x0000_i1050" DrawAspect="Content" ObjectID="_1590342977" r:id="rId64"/>
         </w:object>
       </w:r>
     </w:p>
@@ -4635,12 +4635,12 @@
           <w:noProof/>
           <w:position w:val="-16"/>
         </w:rPr>
-        <w:object w:dxaOrig="1120" w:dyaOrig="380">
+        <w:object w:dxaOrig="1440" w:dyaOrig="1440">
           <v:shape id="_x0000_s1044" type="#_x0000_t75" style="position:absolute;left:0;text-align:left;margin-left:0;margin-top:.6pt;width:230.75pt;height:25.15pt;z-index:251660288;mso-position-horizontal:left;mso-position-horizontal-relative:text;mso-position-vertical-relative:text">
             <v:imagedata r:id="rId65" o:title=""/>
             <w10:wrap type="square" side="right"/>
           </v:shape>
-          <o:OLEObject Type="Embed" ProgID="Equation.DSMT4" ShapeID="_x0000_s1044" DrawAspect="Content" ObjectID="_1590339580" r:id="rId66"/>
+          <o:OLEObject Type="Embed" ProgID="Equation.DSMT4" ShapeID="_x0000_s1044" DrawAspect="Content" ObjectID="_1590342991" r:id="rId66"/>
         </w:object>
       </w:r>
       <w:r>
@@ -4654,10 +4654,10 @@
           <w:position w:val="-12"/>
         </w:rPr>
         <w:object w:dxaOrig="999" w:dyaOrig="360">
-          <v:shape id="_x0000_i1046" type="#_x0000_t75" style="width:50.25pt;height:18pt" o:ole="">
+          <v:shape id="_x0000_i1051" type="#_x0000_t75" style="width:50.05pt;height:18.25pt" o:ole="">
             <v:imagedata r:id="rId67" o:title=""/>
           </v:shape>
-          <o:OLEObject Type="Embed" ProgID="Equation.DSMT4" ShapeID="_x0000_i1046" DrawAspect="Content" ObjectID="_1590339567" r:id="rId68"/>
+          <o:OLEObject Type="Embed" ProgID="Equation.DSMT4" ShapeID="_x0000_i1051" DrawAspect="Content" ObjectID="_1590342978" r:id="rId68"/>
         </w:object>
       </w:r>
       <w:r>
@@ -4744,10 +4744,10 @@
           <w:position w:val="-10"/>
         </w:rPr>
         <w:object w:dxaOrig="440" w:dyaOrig="480">
-          <v:shape id="_x0000_i1047" type="#_x0000_t75" style="width:22.5pt;height:24pt" o:ole="">
+          <v:shape id="_x0000_i1052" type="#_x0000_t75" style="width:22.45pt;height:23.85pt" o:ole="">
             <v:imagedata r:id="rId69" o:title=""/>
           </v:shape>
-          <o:OLEObject Type="Embed" ProgID="Equation.DSMT4" ShapeID="_x0000_i1047" DrawAspect="Content" ObjectID="_1590339568" r:id="rId70"/>
+          <o:OLEObject Type="Embed" ProgID="Equation.DSMT4" ShapeID="_x0000_i1052" DrawAspect="Content" ObjectID="_1590342979" r:id="rId70"/>
         </w:object>
       </w:r>
       <w:r>
@@ -4767,10 +4767,10 @@
           <w:position w:val="-10"/>
         </w:rPr>
         <w:object w:dxaOrig="1540" w:dyaOrig="480">
-          <v:shape id="_x0000_i1048" type="#_x0000_t75" style="width:79.5pt;height:24pt" o:ole="">
+          <v:shape id="_x0000_i1053" type="#_x0000_t75" style="width:79.5pt;height:23.85pt" o:ole="">
             <v:imagedata r:id="rId71" o:title=""/>
           </v:shape>
-          <o:OLEObject Type="Embed" ProgID="Equation.DSMT4" ShapeID="_x0000_i1048" DrawAspect="Content" ObjectID="_1590339569" r:id="rId72"/>
+          <o:OLEObject Type="Embed" ProgID="Equation.DSMT4" ShapeID="_x0000_i1053" DrawAspect="Content" ObjectID="_1590342980" r:id="rId72"/>
         </w:object>
       </w:r>
       <w:r>
@@ -4784,10 +4784,10 @@
           <w:position w:val="-10"/>
         </w:rPr>
         <w:object w:dxaOrig="800" w:dyaOrig="480">
-          <v:shape id="_x0000_i1049" type="#_x0000_t75" style="width:40.5pt;height:24pt" o:ole="">
+          <v:shape id="_x0000_i1054" type="#_x0000_t75" style="width:40.7pt;height:23.85pt" o:ole="">
             <v:imagedata r:id="rId73" o:title=""/>
           </v:shape>
-          <o:OLEObject Type="Embed" ProgID="Equation.DSMT4" ShapeID="_x0000_i1049" DrawAspect="Content" ObjectID="_1590339570" r:id="rId74"/>
+          <o:OLEObject Type="Embed" ProgID="Equation.DSMT4" ShapeID="_x0000_i1054" DrawAspect="Content" ObjectID="_1590342981" r:id="rId74"/>
         </w:object>
       </w:r>
       <w:r>
@@ -4882,10 +4882,10 @@
           <w:position w:val="-10"/>
         </w:rPr>
         <w:object w:dxaOrig="2860" w:dyaOrig="480">
-          <v:shape id="_x0000_i1050" type="#_x0000_t75" style="width:148.5pt;height:24pt" o:ole="">
+          <v:shape id="_x0000_i1055" type="#_x0000_t75" style="width:148.2pt;height:23.85pt" o:ole="">
             <v:imagedata r:id="rId75" o:title=""/>
           </v:shape>
-          <o:OLEObject Type="Embed" ProgID="Equation.DSMT4" ShapeID="_x0000_i1050" DrawAspect="Content" ObjectID="_1590339571" r:id="rId76"/>
+          <o:OLEObject Type="Embed" ProgID="Equation.DSMT4" ShapeID="_x0000_i1055" DrawAspect="Content" ObjectID="_1590342982" r:id="rId76"/>
         </w:object>
       </w:r>
     </w:p>
@@ -4953,12 +4953,12 @@
           <w:position w:val="-10"/>
           <w:lang w:eastAsia="ru-RU"/>
         </w:rPr>
-        <w:object w:dxaOrig="1120" w:dyaOrig="380">
+        <w:object w:dxaOrig="1440" w:dyaOrig="1440">
           <v:shape id="_x0000_s1066" type="#_x0000_t75" style="position:absolute;left:0;text-align:left;margin-left:82.9pt;margin-top:5.5pt;width:286.7pt;height:28.15pt;z-index:251661312;mso-position-horizontal-relative:text;mso-position-vertical-relative:text">
             <v:imagedata r:id="rId77" o:title=""/>
             <w10:wrap type="square" side="right"/>
           </v:shape>
-          <o:OLEObject Type="Embed" ProgID="Equation.DSMT4" ShapeID="_x0000_s1066" DrawAspect="Content" ObjectID="_1590339581" r:id="rId78"/>
+          <o:OLEObject Type="Embed" ProgID="Equation.DSMT4" ShapeID="_x0000_s1066" DrawAspect="Content" ObjectID="_1590342992" r:id="rId78"/>
         </w:object>
       </w:r>
     </w:p>
@@ -4999,12 +4999,12 @@
           <w:noProof/>
           <w:lang w:eastAsia="ru-RU"/>
         </w:rPr>
-        <w:object w:dxaOrig="1120" w:dyaOrig="380">
+        <w:object w:dxaOrig="1440" w:dyaOrig="1440">
           <v:shape id="_x0000_s1067" type="#_x0000_t75" style="position:absolute;left:0;text-align:left;margin-left:78.15pt;margin-top:5.95pt;width:329.65pt;height:32.1pt;z-index:251662336;mso-position-horizontal-relative:text;mso-position-vertical-relative:text">
             <v:imagedata r:id="rId79" o:title=""/>
             <w10:wrap type="square" side="right"/>
           </v:shape>
-          <o:OLEObject Type="Embed" ProgID="Equation.DSMT4" ShapeID="_x0000_s1067" DrawAspect="Content" ObjectID="_1590339582" r:id="rId80"/>
+          <o:OLEObject Type="Embed" ProgID="Equation.DSMT4" ShapeID="_x0000_s1067" DrawAspect="Content" ObjectID="_1590342993" r:id="rId80"/>
         </w:object>
       </w:r>
     </w:p>
@@ -5018,10 +5018,10 @@
           <w:position w:val="-14"/>
         </w:rPr>
         <w:object w:dxaOrig="460" w:dyaOrig="380">
-          <v:shape id="_x0000_i1051" type="#_x0000_t75" style="width:30pt;height:24.75pt" o:ole="">
+          <v:shape id="_x0000_i1056" type="#_x0000_t75" style="width:29.9pt;height:24.8pt" o:ole="">
             <v:imagedata r:id="rId81" o:title=""/>
           </v:shape>
-          <o:OLEObject Type="Embed" ProgID="Equation.DSMT4" ShapeID="_x0000_i1051" DrawAspect="Content" ObjectID="_1590339572" r:id="rId82"/>
+          <o:OLEObject Type="Embed" ProgID="Equation.DSMT4" ShapeID="_x0000_i1056" DrawAspect="Content" ObjectID="_1590342983" r:id="rId82"/>
         </w:object>
       </w:r>
       <w:r>
@@ -5032,10 +5032,10 @@
           <w:position w:val="-14"/>
         </w:rPr>
         <w:object w:dxaOrig="540" w:dyaOrig="380">
-          <v:shape id="_x0000_i1052" type="#_x0000_t75" style="width:38.25pt;height:26.25pt" o:ole="">
+          <v:shape id="_x0000_i1057" type="#_x0000_t75" style="width:38.35pt;height:26.2pt" o:ole="">
             <v:imagedata r:id="rId83" o:title=""/>
           </v:shape>
-          <o:OLEObject Type="Embed" ProgID="Equation.DSMT4" ShapeID="_x0000_i1052" DrawAspect="Content" ObjectID="_1590339573" r:id="rId84"/>
+          <o:OLEObject Type="Embed" ProgID="Equation.DSMT4" ShapeID="_x0000_i1057" DrawAspect="Content" ObjectID="_1590342984" r:id="rId84"/>
         </w:object>
       </w:r>
       <w:r>
@@ -5058,12 +5058,12 @@
           <w:noProof/>
           <w:lang w:eastAsia="ru-RU"/>
         </w:rPr>
-        <w:object w:dxaOrig="1120" w:dyaOrig="380">
+        <w:object w:dxaOrig="1440" w:dyaOrig="1440">
           <v:shape id="_x0000_s1068" type="#_x0000_t75" style="position:absolute;left:0;text-align:left;margin-left:67.05pt;margin-top:-14.85pt;width:344.65pt;height:50.15pt;z-index:251663360;mso-position-horizontal-relative:text;mso-position-vertical-relative:text">
             <v:imagedata r:id="rId85" o:title=""/>
             <w10:wrap type="square" side="right"/>
           </v:shape>
-          <o:OLEObject Type="Embed" ProgID="Equation.DSMT4" ShapeID="_x0000_s1068" DrawAspect="Content" ObjectID="_1590339583" r:id="rId86"/>
+          <o:OLEObject Type="Embed" ProgID="Equation.DSMT4" ShapeID="_x0000_s1068" DrawAspect="Content" ObjectID="_1590342994" r:id="rId86"/>
         </w:object>
       </w:r>
     </w:p>
@@ -5077,10 +5077,10 @@
           <w:position w:val="-4"/>
         </w:rPr>
         <w:object w:dxaOrig="300" w:dyaOrig="300">
-          <v:shape id="_x0000_i1053" type="#_x0000_t75" style="width:19.5pt;height:19.5pt" o:ole="">
+          <v:shape id="_x0000_i1058" type="#_x0000_t75" style="width:19.65pt;height:19.65pt" o:ole="">
             <v:imagedata r:id="rId87" o:title=""/>
           </v:shape>
-          <o:OLEObject Type="Embed" ProgID="Equation.DSMT4" ShapeID="_x0000_i1053" DrawAspect="Content" ObjectID="_1590339574" r:id="rId88"/>
+          <o:OLEObject Type="Embed" ProgID="Equation.DSMT4" ShapeID="_x0000_i1058" DrawAspect="Content" ObjectID="_1590342985" r:id="rId88"/>
         </w:object>
       </w:r>
       <w:r>
@@ -5091,10 +5091,10 @@
           <w:position w:val="-4"/>
         </w:rPr>
         <w:object w:dxaOrig="260" w:dyaOrig="240">
-          <v:shape id="_x0000_i1054" type="#_x0000_t75" style="width:17.25pt;height:15.75pt" o:ole="">
+          <v:shape id="_x0000_i1059" type="#_x0000_t75" style="width:17.3pt;height:15.9pt" o:ole="">
             <v:imagedata r:id="rId89" o:title=""/>
           </v:shape>
-          <o:OLEObject Type="Embed" ProgID="Equation.DSMT4" ShapeID="_x0000_i1054" DrawAspect="Content" ObjectID="_1590339575" r:id="rId90"/>
+          <o:OLEObject Type="Embed" ProgID="Equation.DSMT4" ShapeID="_x0000_i1059" DrawAspect="Content" ObjectID="_1590342986" r:id="rId90"/>
         </w:object>
       </w:r>
       <w:r>
@@ -5117,10 +5117,10 @@
           <w:position w:val="-4"/>
         </w:rPr>
         <w:object w:dxaOrig="260" w:dyaOrig="240">
-          <v:shape id="_x0000_i1055" type="#_x0000_t75" style="width:17.25pt;height:15.75pt" o:ole="">
+          <v:shape id="_x0000_i1060" type="#_x0000_t75" style="width:17.3pt;height:15.9pt" o:ole="">
             <v:imagedata r:id="rId89" o:title=""/>
           </v:shape>
-          <o:OLEObject Type="Embed" ProgID="Equation.DSMT4" ShapeID="_x0000_i1055" DrawAspect="Content" ObjectID="_1590339576" r:id="rId91"/>
+          <o:OLEObject Type="Embed" ProgID="Equation.DSMT4" ShapeID="_x0000_i1060" DrawAspect="Content" ObjectID="_1590342987" r:id="rId91"/>
         </w:object>
       </w:r>
       <w:r>
@@ -5174,12 +5174,12 @@
           <w:noProof/>
           <w:lang w:eastAsia="ru-RU"/>
         </w:rPr>
-        <w:object w:dxaOrig="1120" w:dyaOrig="380">
-          <v:shape id="_x0000_s1069" type="#_x0000_t75" style="position:absolute;left:0;text-align:left;margin-left:78.15pt;margin-top:3.5pt;width:363.65pt;height:24.1pt;z-index:251664384;mso-position-horizontal-relative:text;mso-position-vertical-relative:text">
+        <w:object w:dxaOrig="1440" w:dyaOrig="1440">
+          <v:shape id="_x0000_s1069" type="#_x0000_t75" style="position:absolute;left:0;text-align:left;margin-left:78.15pt;margin-top:3.5pt;width:364.65pt;height:24.1pt;z-index:251664384;mso-position-horizontal-relative:text;mso-position-vertical-relative:text">
             <v:imagedata r:id="rId92" o:title=""/>
             <w10:wrap type="square" side="right"/>
           </v:shape>
-          <o:OLEObject Type="Embed" ProgID="Equation.DSMT4" ShapeID="_x0000_s1069" DrawAspect="Content" ObjectID="_1590339584" r:id="rId93"/>
+          <o:OLEObject Type="Embed" ProgID="Equation.DSMT4" ShapeID="_x0000_s1069" DrawAspect="Content" ObjectID="_1590342995" r:id="rId93"/>
         </w:object>
       </w:r>
       <w:r>
@@ -5350,7 +5350,10 @@
         <w:t xml:space="preserve"> </w:t>
       </w:r>
       <w:r>
-        <w:t xml:space="preserve">было показано ч то в упорядоченной решетке никелевых наночастиц </w:t>
+        <w:t>было показано ч</w:t>
+      </w:r>
+      <w:r>
+        <w:t xml:space="preserve">то в упорядоченной решетке никелевых наночастиц </w:t>
       </w:r>
       <w:r>
         <w:t xml:space="preserve">в области возбуждения ЛПР было </w:t>
@@ -5380,7 +5383,22 @@
         <w:t>ел</w:t>
       </w:r>
       <w:r>
-        <w:t>ичивается ....</w:t>
+        <w:t>ичивается .</w:t>
+      </w:r>
+      <w:r>
+        <w:t xml:space="preserve">не за счет изменения магнитоиндуцированной диэлектрической проницаемости, как это было в случае линейного магнитооптического эффекта, а за счет фазовой задержки между магитной и немагонитной компонентой, как показано в работе </w:t>
+      </w:r>
+      <w:r>
+        <w:t>[</w:t>
+      </w:r>
+      <w:r>
+        <w:t>ссылка на работу Чехова</w:t>
+      </w:r>
+      <w:r>
+        <w:t>]</w:t>
+      </w:r>
+      <w:r>
+        <w:t>.</w:t>
       </w:r>
     </w:p>
     <w:p>
@@ -5410,7 +5428,13 @@
         <w:rPr>
           <w:szCs w:val="24"/>
         </w:rPr>
-        <w:t>К описанным выше приложениям плазмоники стоит отнести еще одну - биосенсорику.</w:t>
+        <w:t>Структуры с плазмонными резонансами имеют немалое применение в биологии и медицине</w:t>
+      </w:r>
+      <w:r>
+        <w:rPr>
+          <w:szCs w:val="24"/>
+        </w:rPr>
+        <w:t>.</w:t>
       </w:r>
       <w:r>
         <w:rPr>
@@ -6729,7 +6753,19 @@
         <w:rPr>
           <w:szCs w:val="24"/>
         </w:rPr>
-        <w:t xml:space="preserve"> (одной из такой системы являлась четвертьволновая пластинка рассмотренная в </w:t>
+        <w:t xml:space="preserve"> (</w:t>
+      </w:r>
+      <w:r>
+        <w:rPr>
+          <w:szCs w:val="24"/>
+        </w:rPr>
+        <w:t xml:space="preserve">например, </w:t>
+      </w:r>
+      <w:r>
+        <w:rPr>
+          <w:szCs w:val="24"/>
+        </w:rPr>
+        <w:t xml:space="preserve">четвертьволновая пластинка рассмотренная в </w:t>
       </w:r>
       <w:r>
         <w:rPr>
@@ -6803,6 +6839,66 @@
           <w:szCs w:val="24"/>
         </w:rPr>
         <w:t xml:space="preserve"> </w:t>
+      </w:r>
+      <w:r>
+        <w:rPr>
+          <w:szCs w:val="24"/>
+        </w:rPr>
+        <w:t>наноисточник</w:t>
+      </w:r>
+      <w:r>
+        <w:rPr>
+          <w:szCs w:val="24"/>
+        </w:rPr>
+        <w:t xml:space="preserve"> </w:t>
+      </w:r>
+      <w:r>
+        <w:rPr>
+          <w:szCs w:val="24"/>
+        </w:rPr>
+        <w:t>оптического</w:t>
+      </w:r>
+      <w:r>
+        <w:rPr>
+          <w:szCs w:val="24"/>
+        </w:rPr>
+        <w:t xml:space="preserve"> </w:t>
+      </w:r>
+      <w:r>
+        <w:rPr>
+          <w:szCs w:val="24"/>
+        </w:rPr>
+        <w:t>излучения</w:t>
+      </w:r>
+      <w:r>
+        <w:rPr>
+          <w:szCs w:val="24"/>
+        </w:rPr>
+        <w:t xml:space="preserve">, </w:t>
+      </w:r>
+      <w:r>
+        <w:rPr>
+          <w:szCs w:val="24"/>
+        </w:rPr>
+        <w:t>аналогичный</w:t>
+      </w:r>
+      <w:r>
+        <w:rPr>
+          <w:szCs w:val="24"/>
+        </w:rPr>
+        <w:t xml:space="preserve"> </w:t>
+      </w:r>
+      <w:r>
+        <w:rPr>
+          <w:szCs w:val="24"/>
+        </w:rPr>
+        <w:t>лазеру</w:t>
+      </w:r>
+      <w:r>
+        <w:rPr>
+          <w:szCs w:val="24"/>
+        </w:rPr>
+        <w:t xml:space="preserve"> или </w:t>
       </w:r>
       <w:r>
         <w:rPr>
@@ -7039,37 +7135,264 @@
         <w:rPr>
           <w:szCs w:val="24"/>
         </w:rPr>
-        <w:t xml:space="preserve">) – </w:t>
-      </w:r>
-      <w:r>
-        <w:rPr>
-          <w:szCs w:val="24"/>
-        </w:rPr>
-        <w:t>наноисточник</w:t>
-      </w:r>
-      <w:r>
-        <w:rPr>
-          <w:szCs w:val="24"/>
-        </w:rPr>
-        <w:t xml:space="preserve"> </w:t>
-      </w:r>
-      <w:r>
-        <w:rPr>
-          <w:szCs w:val="24"/>
-        </w:rPr>
-        <w:t>оптического</w:t>
-      </w:r>
-      <w:r>
-        <w:rPr>
-          <w:szCs w:val="24"/>
-        </w:rPr>
-        <w:t xml:space="preserve"> </w:t>
-      </w:r>
-      <w:r>
-        <w:rPr>
-          <w:szCs w:val="24"/>
-        </w:rPr>
-        <w:t>излучения</w:t>
+        <w:t>).</w:t>
+      </w:r>
+    </w:p>
+    <w:p>
+      <w:pPr>
+        <w:rPr>
+          <w:szCs w:val="24"/>
+        </w:rPr>
+      </w:pPr>
+      <w:r>
+        <w:rPr>
+          <w:szCs w:val="24"/>
+        </w:rPr>
+        <w:tab/>
+      </w:r>
+      <w:r>
+        <w:rPr>
+          <w:szCs w:val="24"/>
+        </w:rPr>
+        <w:t xml:space="preserve">Ключевой особенностью </w:t>
+      </w:r>
+      <w:r>
+        <w:rPr>
+          <w:szCs w:val="24"/>
+        </w:rPr>
+        <w:t>лазера, также как и спазера</w:t>
+      </w:r>
+      <w:r>
+        <w:rPr>
+          <w:szCs w:val="24"/>
+        </w:rPr>
+        <w:t xml:space="preserve"> является коэффициент оптического усиления света. </w:t>
+      </w:r>
+      <w:r>
+        <w:rPr>
+          <w:szCs w:val="24"/>
+        </w:rPr>
+        <w:t>Поэтому перейдем к рассмотрению методики измерения коэффициента оптического усиления.</w:t>
+      </w:r>
+    </w:p>
+    <w:p>
+      <w:pPr>
+        <w:rPr>
+          <w:b/>
+          <w:szCs w:val="24"/>
+        </w:rPr>
+      </w:pPr>
+      <w:r>
+        <w:rPr>
+          <w:color w:val="000000" w:themeColor="text1"/>
+        </w:rPr>
+        <w:tab/>
+      </w:r>
+      <w:r>
+        <w:rPr>
+          <w:b/>
+          <w:szCs w:val="24"/>
+        </w:rPr>
+        <w:t>1.4.1. Исследование коэффициента оптического усиления и времени затухания люминесценции (методики измерения)</w:t>
+      </w:r>
+    </w:p>
+    <w:p>
+      <w:pPr>
+        <w:rPr>
+          <w:szCs w:val="24"/>
+        </w:rPr>
+      </w:pPr>
+      <w:r>
+        <w:rPr>
+          <w:color w:val="000000" w:themeColor="text1"/>
+        </w:rPr>
+        <w:t xml:space="preserve"> </w:t>
+      </w:r>
+      <w:r>
+        <w:rPr>
+          <w:color w:val="000000" w:themeColor="text1"/>
+        </w:rPr>
+        <w:tab/>
+      </w:r>
+      <w:r>
+        <w:rPr>
+          <w:szCs w:val="24"/>
+        </w:rPr>
+        <w:t>Коэффициент оптического усиления света</w:t>
+      </w:r>
+      <w:r>
+        <w:rPr>
+          <w:i/>
+          <w:szCs w:val="24"/>
+        </w:rPr>
+        <w:t xml:space="preserve"> </w:t>
+      </w:r>
+      <w:r>
+        <w:rPr>
+          <w:i/>
+          <w:szCs w:val="24"/>
+          <w:lang w:val="en-US"/>
+        </w:rPr>
+        <w:t>g</w:t>
+      </w:r>
+      <w:r>
+        <w:rPr>
+          <w:i/>
+          <w:szCs w:val="24"/>
+        </w:rPr>
+        <w:t xml:space="preserve"> </w:t>
+      </w:r>
+      <w:r>
+        <w:rPr>
+          <w:szCs w:val="24"/>
+        </w:rPr>
+        <w:t>показывает насколько усиливается среда под действием стимулированного излучения.</w:t>
+      </w:r>
+      <w:r>
+        <w:rPr>
+          <w:szCs w:val="24"/>
+        </w:rPr>
+        <w:t xml:space="preserve"> </w:t>
+      </w:r>
+      <w:r>
+        <w:rPr>
+          <w:szCs w:val="24"/>
+        </w:rPr>
+        <w:t xml:space="preserve">В лазере (и в спазере) среда с коэффициентом </w:t>
+      </w:r>
+      <w:r>
+        <w:rPr>
+          <w:szCs w:val="24"/>
+          <w:lang w:val="en-US"/>
+        </w:rPr>
+        <w:t>g</w:t>
+      </w:r>
+      <w:r>
+        <w:rPr>
+          <w:szCs w:val="24"/>
+        </w:rPr>
+        <w:t xml:space="preserve"> </w:t>
+      </w:r>
+      <w:r>
+        <w:rPr>
+          <w:szCs w:val="24"/>
+        </w:rPr>
+        <w:t xml:space="preserve">помещается в резонатор и если потери в резонаторе будут превышать усиление </w:t>
+      </w:r>
+      <w:r>
+        <w:rPr>
+          <w:szCs w:val="24"/>
+          <w:lang w:val="en-US"/>
+        </w:rPr>
+        <w:t>g</w:t>
+      </w:r>
+      <w:r>
+        <w:rPr>
+          <w:szCs w:val="24"/>
+        </w:rPr>
+        <w:t>, то такая среда не будет усиливающей. Поэтому очень важно исследовать вопрос, связанный с коэффициентом оптического усиления. Для этого используется метод</w:t>
+      </w:r>
+      <w:r>
+        <w:rPr>
+          <w:szCs w:val="24"/>
+        </w:rPr>
+        <w:t xml:space="preserve"> </w:t>
+      </w:r>
+      <w:r>
+        <w:rPr>
+          <w:szCs w:val="24"/>
+          <w:lang w:val="en-US"/>
+        </w:rPr>
+        <w:t>VSL</w:t>
+      </w:r>
+      <w:r>
+        <w:rPr>
+          <w:szCs w:val="24"/>
+        </w:rPr>
+        <w:t>, который</w:t>
+      </w:r>
+      <w:r>
+        <w:rPr>
+          <w:szCs w:val="24"/>
+        </w:rPr>
+        <w:t xml:space="preserve"> был разработан Шакли </w:t>
+      </w:r>
+      <w:r>
+        <w:rPr>
+          <w:szCs w:val="24"/>
+        </w:rPr>
+        <w:t>[</w:t>
+      </w:r>
+      <w:r>
+        <w:t>Shaklee, K.L., Nahory, R.E. and Leheny, R.F. (1973) Optical gain in semiconductors, J. Luminescence 7, 284-309</w:t>
+      </w:r>
+      <w:r>
+        <w:rPr>
+          <w:szCs w:val="24"/>
+        </w:rPr>
+        <w:t>]</w:t>
+      </w:r>
+      <w:r>
+        <w:rPr>
+          <w:szCs w:val="24"/>
+        </w:rPr>
+        <w:t xml:space="preserve"> в 1971 году для из</w:t>
+      </w:r>
+      <w:r>
+        <w:rPr>
+          <w:szCs w:val="24"/>
+        </w:rPr>
+        <w:t>мерения</w:t>
+      </w:r>
+      <w:r>
+        <w:rPr>
+          <w:szCs w:val="24"/>
+        </w:rPr>
+        <w:t xml:space="preserve"> коэффициента оптического усиления </w:t>
+      </w:r>
+      <w:r>
+        <w:rPr>
+          <w:szCs w:val="24"/>
+          <w:lang w:val="en-US"/>
+        </w:rPr>
+        <w:t>g</w:t>
+      </w:r>
+      <w:r>
+        <w:rPr>
+          <w:szCs w:val="24"/>
+        </w:rPr>
+        <w:t xml:space="preserve"> в полупроводниках.  </w:t>
+      </w:r>
+    </w:p>
+    <w:p>
+      <w:pPr>
+        <w:rPr>
+          <w:szCs w:val="24"/>
+        </w:rPr>
+      </w:pPr>
+      <w:r>
+        <w:rPr>
+          <w:szCs w:val="24"/>
+        </w:rPr>
+        <w:tab/>
+      </w:r>
+      <w:r>
+        <w:rPr>
+          <w:szCs w:val="24"/>
+        </w:rPr>
+        <w:t>Как показано на рис. 1.4.1</w:t>
+      </w:r>
+      <w:r>
+        <w:rPr>
+          <w:szCs w:val="24"/>
+        </w:rPr>
+        <w:t xml:space="preserve"> </w:t>
+      </w:r>
+      <w:r>
+        <w:rPr>
+          <w:szCs w:val="24"/>
+        </w:rPr>
+        <w:t>a)</w:t>
       </w:r>
       <w:r>
         <w:rPr>
@@ -7081,19 +7404,70 @@
         <w:rPr>
           <w:szCs w:val="24"/>
         </w:rPr>
-        <w:t>аналогичный</w:t>
-      </w:r>
-      <w:r>
-        <w:rPr>
-          <w:szCs w:val="24"/>
-        </w:rPr>
-        <w:t xml:space="preserve"> </w:t>
-      </w:r>
-      <w:r>
-        <w:rPr>
-          <w:szCs w:val="24"/>
-        </w:rPr>
-        <w:t>лазеру</w:t>
+        <w:t xml:space="preserve">излучение накачки проходит через цилиндрическую линзу, чтобы сформировать полоску. </w:t>
+      </w:r>
+      <w:r>
+        <w:rPr>
+          <w:szCs w:val="24"/>
+        </w:rPr>
+        <w:t>С двух сторон от полоски расположены непрозрачные экраны</w:t>
+      </w:r>
+      <w:r>
+        <w:rPr>
+          <w:szCs w:val="24"/>
+        </w:rPr>
+        <w:t xml:space="preserve">, которые </w:t>
+      </w:r>
+      <w:r>
+        <w:rPr>
+          <w:szCs w:val="24"/>
+        </w:rPr>
+        <w:t xml:space="preserve">пропускают только часть полоски тем самым </w:t>
+      </w:r>
+      <w:r>
+        <w:rPr>
+          <w:szCs w:val="24"/>
+        </w:rPr>
+        <w:t>позволяют менять</w:t>
+      </w:r>
+      <w:r>
+        <w:rPr>
+          <w:szCs w:val="24"/>
+        </w:rPr>
+        <w:t xml:space="preserve"> </w:t>
+      </w:r>
+      <w:r>
+        <w:rPr>
+          <w:szCs w:val="24"/>
+        </w:rPr>
+        <w:t xml:space="preserve">ее </w:t>
+      </w:r>
+      <w:r>
+        <w:rPr>
+          <w:szCs w:val="24"/>
+        </w:rPr>
+        <w:t xml:space="preserve">длину. </w:t>
+      </w:r>
+      <w:r>
+        <w:rPr>
+          <w:szCs w:val="24"/>
+          <w:highlight w:val="yellow"/>
+        </w:rPr>
+        <w:t>Излучение накачки падает на люминесцирующую структуру и спектр люминесц</w:t>
+      </w:r>
+      <w:r>
+        <w:rPr>
+          <w:szCs w:val="24"/>
+          <w:highlight w:val="yellow"/>
+        </w:rPr>
+        <w:t>енции собирается с торца структуры</w:t>
+      </w:r>
+      <w:r>
+        <w:rPr>
+          <w:szCs w:val="24"/>
+          <w:highlight w:val="yellow"/>
+        </w:rPr>
+        <w:t xml:space="preserve"> в спектрометр</w:t>
       </w:r>
       <w:r>
         <w:rPr>
@@ -7101,11 +7475,48 @@
         </w:rPr>
         <w:t>.</w:t>
       </w:r>
-    </w:p>
-    <w:p>
-      <w:pPr>
-        <w:rPr>
-          <w:szCs w:val="24"/>
+      <w:r>
+        <w:rPr>
+          <w:szCs w:val="24"/>
+        </w:rPr>
+        <w:t xml:space="preserve"> Как показано на рис. 1.4.1 </w:t>
+      </w:r>
+      <w:r>
+        <w:rPr>
+          <w:szCs w:val="24"/>
+          <w:lang w:val="en-US"/>
+        </w:rPr>
+        <w:t>b</w:t>
+      </w:r>
+      <w:r>
+        <w:rPr>
+          <w:szCs w:val="24"/>
+        </w:rPr>
+        <w:t xml:space="preserve">) </w:t>
+      </w:r>
+      <w:r>
+        <w:rPr>
+          <w:szCs w:val="24"/>
+        </w:rPr>
+        <w:t>спектр люминесценции сужается с увеличением длины полоски, что связано с эффектом усиленного спонтанного излучения</w:t>
+      </w:r>
+      <w:r>
+        <w:rPr>
+          <w:szCs w:val="24"/>
+        </w:rPr>
+        <w:t xml:space="preserve"> (УСИ)</w:t>
+      </w:r>
+      <w:r>
+        <w:rPr>
+          <w:szCs w:val="24"/>
+        </w:rPr>
+        <w:t>.</w:t>
+      </w:r>
+    </w:p>
+    <w:p>
+      <w:pPr>
+        <w:rPr>
+          <w:color w:val="000000" w:themeColor="text1"/>
         </w:rPr>
       </w:pPr>
       <w:r>
@@ -7118,389 +7529,26 @@
         <w:rPr>
           <w:szCs w:val="24"/>
         </w:rPr>
-        <w:t xml:space="preserve">Ключевой особенностью </w:t>
-      </w:r>
-      <w:r>
-        <w:rPr>
-          <w:szCs w:val="24"/>
-        </w:rPr>
-        <w:t>лазера, также как и спазера</w:t>
-      </w:r>
-      <w:r>
-        <w:rPr>
-          <w:szCs w:val="24"/>
-        </w:rPr>
-        <w:t xml:space="preserve"> является коэффициент оптического усиления света. </w:t>
-      </w:r>
-      <w:r>
-        <w:rPr>
-          <w:szCs w:val="24"/>
-        </w:rPr>
-        <w:t>Поэтому перейдем к рассмотрению методики измерения коэффициента оптического усиления.</w:t>
-      </w:r>
-    </w:p>
-    <w:p>
-      <w:pPr>
-        <w:rPr>
-          <w:b/>
-          <w:szCs w:val="24"/>
-        </w:rPr>
-      </w:pPr>
-      <w:r>
-        <w:rPr>
-          <w:color w:val="000000" w:themeColor="text1"/>
-        </w:rPr>
+        <w:t xml:space="preserve"> </w:t>
+      </w:r>
+    </w:p>
+    <w:p>
+      <w:r>
         <w:tab/>
       </w:r>
-      <w:r>
-        <w:rPr>
-          <w:b/>
-          <w:szCs w:val="24"/>
-        </w:rPr>
-        <w:t>1.4.1. Исследование коэффициента оптического усиления и времени затухания люминесценции (методики измерения)</w:t>
-      </w:r>
-    </w:p>
-    <w:p>
-      <w:pPr>
-        <w:rPr>
-          <w:szCs w:val="24"/>
-        </w:rPr>
-      </w:pPr>
-      <w:r>
-        <w:rPr>
-          <w:color w:val="000000" w:themeColor="text1"/>
-        </w:rPr>
-        <w:t xml:space="preserve"> </w:t>
-      </w:r>
-      <w:r>
-        <w:rPr>
-          <w:color w:val="000000" w:themeColor="text1"/>
-        </w:rPr>
-        <w:tab/>
-      </w:r>
-      <w:r>
-        <w:rPr>
-          <w:szCs w:val="24"/>
-        </w:rPr>
-        <w:t>Коэффициент оптического усиления света</w:t>
-      </w:r>
-      <w:r>
-        <w:rPr>
-          <w:i/>
-          <w:szCs w:val="24"/>
-        </w:rPr>
-        <w:t xml:space="preserve"> </w:t>
-      </w:r>
-      <w:r>
-        <w:rPr>
-          <w:i/>
-          <w:szCs w:val="24"/>
-          <w:lang w:val="en-US"/>
-        </w:rPr>
-        <w:t>G</w:t>
-      </w:r>
-      <w:r>
-        <w:rPr>
-          <w:i/>
-          <w:szCs w:val="24"/>
-        </w:rPr>
-        <w:t xml:space="preserve"> </w:t>
-      </w:r>
-      <w:r>
-        <w:rPr>
-          <w:szCs w:val="24"/>
-        </w:rPr>
-        <w:t>показывает насколько усиливается среда под действием стимулированного излучения.</w:t>
-      </w:r>
-      <w:r>
-        <w:rPr>
-          <w:szCs w:val="24"/>
-        </w:rPr>
-        <w:t xml:space="preserve"> </w:t>
-      </w:r>
-      <w:r>
-        <w:rPr>
-          <w:szCs w:val="24"/>
-        </w:rPr>
-        <w:t xml:space="preserve">В лазере (и в спазере) среда с коэффициентом </w:t>
-      </w:r>
-      <w:r>
-        <w:rPr>
-          <w:szCs w:val="24"/>
-          <w:lang w:val="en-US"/>
-        </w:rPr>
-        <w:t>G</w:t>
-      </w:r>
-      <w:r>
-        <w:rPr>
-          <w:szCs w:val="24"/>
-        </w:rPr>
-        <w:t xml:space="preserve"> </w:t>
-      </w:r>
-      <w:r>
-        <w:rPr>
-          <w:szCs w:val="24"/>
-        </w:rPr>
-        <w:t xml:space="preserve">помещается в резонатор и если потери в резонаторе будут превышать усиление </w:t>
-      </w:r>
-      <w:r>
-        <w:rPr>
-          <w:szCs w:val="24"/>
-          <w:lang w:val="en-US"/>
-        </w:rPr>
-        <w:t>G</w:t>
-      </w:r>
-      <w:r>
-        <w:rPr>
-          <w:szCs w:val="24"/>
-        </w:rPr>
-        <w:t>, то такая среда не будет усиливающей. Поэтому очень важно исследовать вопрос, связанный с коэффициентом оптического усиления. Для этого используется метод</w:t>
-      </w:r>
-      <w:r>
-        <w:rPr>
-          <w:szCs w:val="24"/>
-        </w:rPr>
-        <w:t xml:space="preserve"> </w:t>
-      </w:r>
-      <w:r>
-        <w:rPr>
-          <w:szCs w:val="24"/>
-          <w:lang w:val="en-US"/>
-        </w:rPr>
-        <w:t>VSL</w:t>
-      </w:r>
-      <w:r>
-        <w:rPr>
-          <w:szCs w:val="24"/>
-        </w:rPr>
-        <w:t>, который</w:t>
-      </w:r>
-      <w:r>
-        <w:rPr>
-          <w:szCs w:val="24"/>
-        </w:rPr>
-        <w:t xml:space="preserve"> был разработан Шакли </w:t>
-      </w:r>
-      <w:r>
-        <w:rPr>
-          <w:szCs w:val="24"/>
-        </w:rPr>
-        <w:t>[</w:t>
-      </w:r>
-      <w:r>
-        <w:t>Shaklee, K.L., Nahory, R.E. and Leheny, R.F. (1973) Optical gain in semiconductors, J. Luminescence 7, 284-309</w:t>
-      </w:r>
-      <w:r>
-        <w:rPr>
-          <w:szCs w:val="24"/>
-        </w:rPr>
-        <w:t>]</w:t>
-      </w:r>
-      <w:r>
-        <w:rPr>
-          <w:szCs w:val="24"/>
-        </w:rPr>
-        <w:t xml:space="preserve"> в 1971 году для из</w:t>
-      </w:r>
-      <w:r>
-        <w:rPr>
-          <w:szCs w:val="24"/>
-        </w:rPr>
-        <w:t>мерения</w:t>
-      </w:r>
-      <w:r>
-        <w:rPr>
-          <w:szCs w:val="24"/>
-        </w:rPr>
-        <w:t xml:space="preserve"> коэффициента оптического усиления </w:t>
-      </w:r>
-      <w:r>
-        <w:rPr>
-          <w:szCs w:val="24"/>
-          <w:lang w:val="en-US"/>
-        </w:rPr>
-        <w:t>G</w:t>
-      </w:r>
-      <w:r>
-        <w:rPr>
-          <w:szCs w:val="24"/>
-        </w:rPr>
-        <w:t xml:space="preserve"> в полупроводниках.  </w:t>
-      </w:r>
-    </w:p>
-    <w:p>
-      <w:pPr>
-        <w:rPr>
-          <w:szCs w:val="24"/>
-        </w:rPr>
-      </w:pPr>
-      <w:r>
-        <w:rPr>
-          <w:szCs w:val="24"/>
-        </w:rPr>
-        <w:tab/>
-      </w:r>
-      <w:r>
-        <w:rPr>
-          <w:szCs w:val="24"/>
-        </w:rPr>
-        <w:t>Как показано на рис. 1.4.1</w:t>
-      </w:r>
-      <w:r>
-        <w:rPr>
-          <w:szCs w:val="24"/>
-        </w:rPr>
-        <w:t xml:space="preserve"> </w:t>
-      </w:r>
-      <w:r>
-        <w:rPr>
-          <w:szCs w:val="24"/>
-        </w:rPr>
-        <w:t>a)</w:t>
-      </w:r>
-      <w:r>
-        <w:rPr>
-          <w:szCs w:val="24"/>
-        </w:rPr>
-        <w:t xml:space="preserve">, </w:t>
-      </w:r>
-      <w:r>
-        <w:rPr>
-          <w:szCs w:val="24"/>
-        </w:rPr>
-        <w:t xml:space="preserve">излучение накачки проходит через цилиндрическую линзу, чтобы сформировать полоску. </w:t>
-      </w:r>
-      <w:r>
-        <w:rPr>
-          <w:szCs w:val="24"/>
-        </w:rPr>
-        <w:t>С двух сторон от полоски расположены непрозрачные экраны</w:t>
-      </w:r>
-      <w:r>
-        <w:rPr>
-          <w:szCs w:val="24"/>
-        </w:rPr>
-        <w:t xml:space="preserve">, которые </w:t>
-      </w:r>
-      <w:r>
-        <w:rPr>
-          <w:szCs w:val="24"/>
-        </w:rPr>
-        <w:t xml:space="preserve">пропускают только часть полоски тем самым </w:t>
-      </w:r>
-      <w:r>
-        <w:rPr>
-          <w:szCs w:val="24"/>
-        </w:rPr>
-        <w:t>позволяют менять</w:t>
-      </w:r>
-      <w:r>
-        <w:rPr>
-          <w:szCs w:val="24"/>
-        </w:rPr>
-        <w:t xml:space="preserve"> </w:t>
-      </w:r>
-      <w:r>
-        <w:rPr>
-          <w:szCs w:val="24"/>
-        </w:rPr>
-        <w:t xml:space="preserve">ее </w:t>
-      </w:r>
-      <w:r>
-        <w:rPr>
-          <w:szCs w:val="24"/>
-        </w:rPr>
-        <w:t xml:space="preserve">длину. </w:t>
-      </w:r>
-      <w:r>
-        <w:rPr>
-          <w:szCs w:val="24"/>
-          <w:highlight w:val="yellow"/>
-        </w:rPr>
-        <w:t>Излучение накачки падает на люминесцирующую структуру и спектр люминесц</w:t>
-      </w:r>
-      <w:r>
-        <w:rPr>
-          <w:szCs w:val="24"/>
-          <w:highlight w:val="yellow"/>
-        </w:rPr>
-        <w:t>енции собирается с торца структуры</w:t>
-      </w:r>
-      <w:r>
-        <w:rPr>
-          <w:szCs w:val="24"/>
-          <w:highlight w:val="yellow"/>
-        </w:rPr>
-        <w:t xml:space="preserve"> в спектрометр</w:t>
-      </w:r>
-      <w:r>
-        <w:rPr>
-          <w:szCs w:val="24"/>
-        </w:rPr>
-        <w:t>.</w:t>
-      </w:r>
-      <w:r>
-        <w:rPr>
-          <w:szCs w:val="24"/>
-        </w:rPr>
-        <w:t xml:space="preserve"> Как показано на рис. 1.4.1 </w:t>
-      </w:r>
-      <w:r>
-        <w:rPr>
-          <w:szCs w:val="24"/>
-          <w:lang w:val="en-US"/>
-        </w:rPr>
-        <w:t>b</w:t>
-      </w:r>
-      <w:r>
-        <w:rPr>
-          <w:szCs w:val="24"/>
-        </w:rPr>
-        <w:t xml:space="preserve">) </w:t>
-      </w:r>
-      <w:r>
-        <w:rPr>
-          <w:szCs w:val="24"/>
-        </w:rPr>
-        <w:t>спектр люминесценции сужается с увеличением длины полоски, что связано с эффектом усиленного спонтанного излучения</w:t>
-      </w:r>
-      <w:r>
-        <w:rPr>
-          <w:szCs w:val="24"/>
-        </w:rPr>
-        <w:t xml:space="preserve"> (УСИ)</w:t>
-      </w:r>
-      <w:r>
-        <w:rPr>
-          <w:szCs w:val="24"/>
-        </w:rPr>
-        <w:t>.</w:t>
-      </w:r>
-    </w:p>
-    <w:p>
-      <w:pPr>
-        <w:rPr>
-          <w:color w:val="000000" w:themeColor="text1"/>
-        </w:rPr>
-      </w:pPr>
-      <w:r>
-        <w:rPr>
-          <w:szCs w:val="24"/>
+    </w:p>
+    <w:p>
+      <w:r>
+        <w:rPr>
+          <w:noProof/>
+          <w:lang w:eastAsia="ru-RU"/>
         </w:rPr>
         <w:lastRenderedPageBreak/>
-        <w:tab/>
-      </w:r>
-      <w:r>
-        <w:rPr>
-          <w:noProof/>
-          <w:szCs w:val="24"/>
-          <w:lang w:eastAsia="ru-RU"/>
-        </w:rPr>
         <w:drawing>
-          <wp:inline distT="0" distB="0" distL="0" distR="0">
-            <wp:extent cx="5677830" cy="3204657"/>
+          <wp:inline distT="0" distB="0" distL="0" distR="0" wp14:anchorId="77F1A6B0" wp14:editId="0C94AFDE">
+            <wp:extent cx="6151245" cy="3794125"/>
             <wp:effectExtent l="0" t="0" r="0" b="0"/>
-            <wp:docPr id="5" name="Picture 5" descr="C:\Users\alexey\Documents\GitHub\Dissertation\дисертация_4\optical_gain_1_1_4.png"/>
+            <wp:docPr id="1" name="Picture 1" descr="C:\Users\alexey\Documents\GitHub\Dissertation\дисертация_4\optical_gain_1_1_4.png"/>
             <wp:cNvGraphicFramePr>
               <a:graphicFrameLocks xmlns:a="http://schemas.openxmlformats.org/drawingml/2006/main" noChangeAspect="1"/>
             </wp:cNvGraphicFramePr>
@@ -7508,7 +7556,7 @@
               <a:graphicData uri="http://schemas.openxmlformats.org/drawingml/2006/picture">
                 <pic:pic xmlns:pic="http://schemas.openxmlformats.org/drawingml/2006/picture">
                   <pic:nvPicPr>
-                    <pic:cNvPr id="0" name="Picture 43" descr="C:\Users\alexey\Documents\GitHub\Dissertation\дисертация_4\optical_gain_1_1_4.png"/>
+                    <pic:cNvPr id="0" name="Picture 48" descr="C:\Users\alexey\Documents\GitHub\Dissertation\дисертация_4\optical_gain_1_1_4.png"/>
                     <pic:cNvPicPr>
                       <a:picLocks noChangeAspect="1" noChangeArrowheads="1"/>
                     </pic:cNvPicPr>
@@ -7529,7 +7577,7 @@
                   <pic:spPr bwMode="auto">
                     <a:xfrm>
                       <a:off x="0" y="0"/>
-                      <a:ext cx="5679081" cy="3205363"/>
+                      <a:ext cx="6151245" cy="3794125"/>
                     </a:xfrm>
                     <a:prstGeom prst="rect">
                       <a:avLst/>
@@ -7546,17 +7594,54 @@
         </w:drawing>
       </w:r>
       <w:r>
-        <w:rPr>
-          <w:szCs w:val="24"/>
-        </w:rPr>
-        <w:t xml:space="preserve"> </w:t>
-      </w:r>
-    </w:p>
-    <w:p>
+        <w:t xml:space="preserve">Рис. 1.4.1 </w:t>
+      </w:r>
+      <w:r>
+        <w:rPr>
+          <w:lang w:val="en-US"/>
+        </w:rPr>
+        <w:t>a</w:t>
+      </w:r>
+      <w:r>
+        <w:t xml:space="preserve">) </w:t>
+      </w:r>
+      <w:r>
+        <w:t xml:space="preserve">Экспериментальная установка для измерения коэффициента </w:t>
+      </w:r>
+      <w:r>
+        <w:t xml:space="preserve">оптического усиления методом </w:t>
+      </w:r>
+      <w:r>
+        <w:rPr>
+          <w:lang w:val="en-US"/>
+        </w:rPr>
+        <w:t>VLS</w:t>
+      </w:r>
+      <w:r>
+        <w:t xml:space="preserve"> </w:t>
+      </w:r>
+      <w:r>
+        <w:rPr>
+          <w:lang w:val="en-US"/>
+        </w:rPr>
+        <w:t>b</w:t>
+      </w:r>
+      <w:r>
+        <w:t>)</w:t>
+      </w:r>
+      <w:r>
+        <w:t xml:space="preserve"> Зависимость спектра интенсивности люминесценции от длины полоски</w:t>
+      </w:r>
       <w:r>
         <w:tab/>
       </w:r>
       <w:r>
+        <w:t>с) Эскиз к расчету УСИ</w:t>
+      </w:r>
+    </w:p>
+    <w:p/>
+    <w:p>
+      <w:r>
         <w:t>Рассмотрим</w:t>
       </w:r>
       <w:r>
@@ -7629,7 +7714,7 @@
         <w:t>z</w:t>
       </w:r>
       <w:r>
-        <w:t xml:space="preserve"> см. рис. 1.4.2</w:t>
+        <w:t xml:space="preserve"> см. рис. 1.4.1 с) </w:t>
       </w:r>
       <w:r>
         <w:t>)</w:t>
@@ -7669,10 +7754,10 @@
           <w:position w:val="-12"/>
         </w:rPr>
         <w:object w:dxaOrig="999" w:dyaOrig="380">
-          <v:shape id="_x0000_i1056" type="#_x0000_t75" style="width:50.25pt;height:18.75pt" o:ole="">
+          <v:shape id="_x0000_i1061" type="#_x0000_t75" style="width:50.05pt;height:18.7pt" o:ole="">
             <v:imagedata r:id="rId97" o:title=""/>
           </v:shape>
-          <o:OLEObject Type="Embed" ProgID="Equation.DSMT4" ShapeID="_x0000_i1056" DrawAspect="Content" ObjectID="_1590339577" r:id="rId98"/>
+          <o:OLEObject Type="Embed" ProgID="Equation.DSMT4" ShapeID="_x0000_i1061" DrawAspect="Content" ObjectID="_1590342988" r:id="rId98"/>
         </w:object>
       </w:r>
       <w:r>
@@ -7735,6 +7820,15 @@
         <w:t>Интенсивность спонтанного излучения создаваемая всеми атомами активной среды подчиняется следующему уравнению</w:t>
       </w:r>
       <w:r>
+        <w:t>[</w:t>
+      </w:r>
+      <w:r>
+        <w:t>ссылку на работу по расчету</w:t>
+      </w:r>
+      <w:r>
+        <w:t>]</w:t>
+      </w:r>
+      <w:r>
         <w:t xml:space="preserve">: </w:t>
       </w:r>
       <w:r>
@@ -7742,10 +7836,10 @@
           <w:position w:val="-18"/>
         </w:rPr>
         <w:object w:dxaOrig="4060" w:dyaOrig="520">
-          <v:shape id="_x0000_i1057" type="#_x0000_t75" style="width:203.25pt;height:26.25pt" o:ole="">
+          <v:shape id="_x0000_i1062" type="#_x0000_t75" style="width:203.4pt;height:26.2pt" o:ole="">
             <v:imagedata r:id="rId99" o:title=""/>
           </v:shape>
-          <o:OLEObject Type="Embed" ProgID="Equation.DSMT4" ShapeID="_x0000_i1057" DrawAspect="Content" ObjectID="_1590339578" r:id="rId100"/>
+          <o:OLEObject Type="Embed" ProgID="Equation.DSMT4" ShapeID="_x0000_i1062" DrawAspect="Content" ObjectID="_1590342989" r:id="rId100"/>
         </w:object>
       </w:r>
       <w:r>
@@ -7862,7 +7956,7 @@
         <w:rPr>
           <w:szCs w:val="24"/>
         </w:rPr>
-        <w:t>инверсия населенности на этом переходе ,</w:t>
+        <w:t>инверсия населенности на переходе ,</w:t>
       </w:r>
       <w:r>
         <w:rPr>
@@ -7958,10 +8052,10 @@
           <w:position w:val="-30"/>
         </w:rPr>
         <w:object w:dxaOrig="2360" w:dyaOrig="720">
-          <v:shape id="_x0000_i1058" type="#_x0000_t75" style="width:117.75pt;height:36pt" o:ole="">
+          <v:shape id="_x0000_i1063" type="#_x0000_t75" style="width:117.8pt;height:36pt" o:ole="">
             <v:imagedata r:id="rId101" o:title=""/>
           </v:shape>
-          <o:OLEObject Type="Embed" ProgID="Equation.DSMT4" ShapeID="_x0000_i1058" DrawAspect="Content" ObjectID="_1590339579" r:id="rId102"/>
+          <o:OLEObject Type="Embed" ProgID="Equation.DSMT4" ShapeID="_x0000_i1063" DrawAspect="Content" ObjectID="_1590342990" r:id="rId102"/>
         </w:object>
       </w:r>
       <w:r>
@@ -7975,6 +8069,7 @@
         </w:rPr>
       </w:pPr>
       <w:r>
+        <w:lastRenderedPageBreak/>
         <w:t xml:space="preserve">Где </w:t>
       </w:r>
       <w:r>
@@ -8073,8 +8168,19 @@
         <w:t xml:space="preserve"> и квантовых точек</w:t>
       </w:r>
       <w:r>
-        <w:t xml:space="preserve"> является время жизни затухания. </w:t>
-      </w:r>
+        <w:t xml:space="preserve"> является время жизни затухания</w:t>
+      </w:r>
+      <w:r>
+        <w:t xml:space="preserve"> τ</w:t>
+      </w:r>
+      <w:r>
+        <w:t xml:space="preserve">. </w:t>
+      </w:r>
+      <w:r>
+        <w:t xml:space="preserve">Известно, что </w:t>
+      </w:r>
+      <w:bookmarkStart w:id="0" w:name="_GoBack"/>
+      <w:bookmarkEnd w:id="0"/>
       <w:r>
         <w:t>…..</w:t>
       </w:r>
@@ -8086,7 +8192,6 @@
         </w:rPr>
       </w:pPr>
       <w:r>
-        <w:lastRenderedPageBreak/>
         <w:tab/>
       </w:r>
       <w:r>
@@ -8255,10 +8360,7 @@
           <w:lang w:val="en-US"/>
         </w:rPr>
       </w:pPr>
-      <w:bookmarkStart w:id="0" w:name="_GoBack"/>
-      <w:bookmarkEnd w:id="0"/>
-      <w:r>
-        <w:lastRenderedPageBreak/>
+      <w:r>
         <w:t>Литература</w:t>
       </w:r>
       <w:r>
@@ -10276,7 +10378,7 @@
 </file>
 
 <file path=customXml/itemProps1.xml><?xml version="1.0" encoding="utf-8"?>
-<ds:datastoreItem xmlns:ds="http://schemas.openxmlformats.org/officeDocument/2006/customXml" ds:itemID="{E8A941E9-DE6B-45FD-AC9A-C589CD599588}">
+<ds:datastoreItem xmlns:ds="http://schemas.openxmlformats.org/officeDocument/2006/customXml" ds:itemID="{FFE1858B-FA36-48E8-9D85-12CA11232BB0}">
   <ds:schemaRefs>
     <ds:schemaRef ds:uri="http://schemas.openxmlformats.org/officeDocument/2006/bibliography"/>
   </ds:schemaRefs>

--- a/дисертация_4/glava1_new.docx
+++ b/дисертация_4/glava1_new.docx
@@ -73,7 +73,7 @@
           <v:shape id="_x0000_i1025" type="#_x0000_t75" style="width:56.1pt;height:18.7pt" o:ole="">
             <v:imagedata r:id="rId8" o:title=""/>
           </v:shape>
-          <o:OLEObject Type="Embed" ProgID="Equation.DSMT4" ShapeID="_x0000_i1025" DrawAspect="Content" ObjectID="_1590342952" r:id="rId9"/>
+          <o:OLEObject Type="Embed" ProgID="Equation.DSMT4" ShapeID="_x0000_i1025" DrawAspect="Content" ObjectID="_1591360032" r:id="rId9"/>
         </w:object>
       </w:r>
       <w:r>
@@ -105,7 +105,7 @@
           <v:shape id="_x0000_i1026" type="#_x0000_t75" style="width:69.65pt;height:38.8pt" o:ole="">
             <v:imagedata r:id="rId10" o:title=""/>
           </v:shape>
-          <o:OLEObject Type="Embed" ProgID="Equation.DSMT4" ShapeID="_x0000_i1026" DrawAspect="Content" ObjectID="_1590342953" r:id="rId11"/>
+          <o:OLEObject Type="Embed" ProgID="Equation.DSMT4" ShapeID="_x0000_i1026" DrawAspect="Content" ObjectID="_1591360033" r:id="rId11"/>
         </w:object>
       </w:r>
       <w:r>
@@ -382,7 +382,7 @@
           <v:shape id="_x0000_i1027" type="#_x0000_t75" style="width:21.05pt;height:28.5pt" o:ole="">
             <v:imagedata r:id="rId13" o:title=""/>
           </v:shape>
-          <o:OLEObject Type="Embed" ProgID="Equation.DSMT4" ShapeID="_x0000_i1027" DrawAspect="Content" ObjectID="_1590342954" r:id="rId14"/>
+          <o:OLEObject Type="Embed" ProgID="Equation.DSMT4" ShapeID="_x0000_i1027" DrawAspect="Content" ObjectID="_1591360034" r:id="rId14"/>
         </w:object>
       </w:r>
       <w:r>
@@ -528,7 +528,7 @@
           <v:shape id="_x0000_i1028" type="#_x0000_t75" style="width:182.8pt;height:138.85pt" o:ole="">
             <v:imagedata r:id="rId15" o:title=""/>
           </v:shape>
-          <o:OLEObject Type="Embed" ProgID="Equation.DSMT4" ShapeID="_x0000_i1028" DrawAspect="Content" ObjectID="_1590342955" r:id="rId16"/>
+          <o:OLEObject Type="Embed" ProgID="Equation.DSMT4" ShapeID="_x0000_i1028" DrawAspect="Content" ObjectID="_1591360035" r:id="rId16"/>
         </w:object>
       </w:r>
       <w:r>
@@ -567,7 +567,7 @@
           <v:shape id="_x0000_i1029" type="#_x0000_t75" style="width:178.6pt;height:135.6pt" o:ole="">
             <v:imagedata r:id="rId17" o:title=""/>
           </v:shape>
-          <o:OLEObject Type="Embed" ProgID="Equation.DSMT4" ShapeID="_x0000_i1029" DrawAspect="Content" ObjectID="_1590342956" r:id="rId18"/>
+          <o:OLEObject Type="Embed" ProgID="Equation.DSMT4" ShapeID="_x0000_i1029" DrawAspect="Content" ObjectID="_1591360036" r:id="rId18"/>
         </w:object>
       </w:r>
       <w:r>
@@ -608,7 +608,7 @@
           <v:shape id="_x0000_i1030" type="#_x0000_t75" style="width:18.25pt;height:18.7pt" o:ole="">
             <v:imagedata r:id="rId19" o:title=""/>
           </v:shape>
-          <o:OLEObject Type="Embed" ProgID="Equation.DSMT4" ShapeID="_x0000_i1030" DrawAspect="Content" ObjectID="_1590342957" r:id="rId20"/>
+          <o:OLEObject Type="Embed" ProgID="Equation.DSMT4" ShapeID="_x0000_i1030" DrawAspect="Content" ObjectID="_1591360037" r:id="rId20"/>
         </w:object>
       </w:r>
       <w:r>
@@ -622,7 +622,7 @@
           <v:shape id="_x0000_i1031" type="#_x0000_t75" style="width:77.15pt;height:18.7pt" o:ole="">
             <v:imagedata r:id="rId21" o:title=""/>
           </v:shape>
-          <o:OLEObject Type="Embed" ProgID="Equation.DSMT4" ShapeID="_x0000_i1031" DrawAspect="Content" ObjectID="_1590342958" r:id="rId22"/>
+          <o:OLEObject Type="Embed" ProgID="Equation.DSMT4" ShapeID="_x0000_i1031" DrawAspect="Content" ObjectID="_1591360038" r:id="rId22"/>
         </w:object>
       </w:r>
       <w:r>
@@ -636,7 +636,7 @@
           <v:shape id="_x0000_i1032" type="#_x0000_t75" style="width:51.9pt;height:18.25pt" o:ole="">
             <v:imagedata r:id="rId23" o:title=""/>
           </v:shape>
-          <o:OLEObject Type="Embed" ProgID="Equation.DSMT4" ShapeID="_x0000_i1032" DrawAspect="Content" ObjectID="_1590342959" r:id="rId24"/>
+          <o:OLEObject Type="Embed" ProgID="Equation.DSMT4" ShapeID="_x0000_i1032" DrawAspect="Content" ObjectID="_1591360039" r:id="rId24"/>
         </w:object>
       </w:r>
       <w:r>
@@ -650,7 +650,7 @@
           <v:shape id="_x0000_i1033" type="#_x0000_t75" style="width:32.25pt;height:18.25pt" o:ole="">
             <v:imagedata r:id="rId25" o:title=""/>
           </v:shape>
-          <o:OLEObject Type="Embed" ProgID="Equation.DSMT4" ShapeID="_x0000_i1033" DrawAspect="Content" ObjectID="_1590342960" r:id="rId26"/>
+          <o:OLEObject Type="Embed" ProgID="Equation.DSMT4" ShapeID="_x0000_i1033" DrawAspect="Content" ObjectID="_1591360040" r:id="rId26"/>
         </w:object>
       </w:r>
       <w:r>
@@ -676,7 +676,7 @@
           <v:shape id="_x0000_i1034" type="#_x0000_t75" style="width:94.45pt;height:44.9pt" o:ole="">
             <v:imagedata r:id="rId27" o:title=""/>
           </v:shape>
-          <o:OLEObject Type="Embed" ProgID="Equation.DSMT4" ShapeID="_x0000_i1034" DrawAspect="Content" ObjectID="_1590342961" r:id="rId28"/>
+          <o:OLEObject Type="Embed" ProgID="Equation.DSMT4" ShapeID="_x0000_i1034" DrawAspect="Content" ObjectID="_1591360041" r:id="rId28"/>
         </w:object>
       </w:r>
       <w:r>
@@ -1238,7 +1238,7 @@
           <v:shape id="_x0000_i1035" type="#_x0000_t75" style="width:134.2pt;height:21.05pt" o:ole="">
             <v:imagedata r:id="rId30" o:title=""/>
           </v:shape>
-          <o:OLEObject Type="Embed" ProgID="Equation.DSMT4" ShapeID="_x0000_i1035" DrawAspect="Content" ObjectID="_1590342962" r:id="rId31"/>
+          <o:OLEObject Type="Embed" ProgID="Equation.DSMT4" ShapeID="_x0000_i1035" DrawAspect="Content" ObjectID="_1591360042" r:id="rId31"/>
         </w:object>
       </w:r>
       <w:r>
@@ -1850,7 +1850,7 @@
           <v:shape id="_x0000_i1036" type="#_x0000_t75" style="width:180.95pt;height:39.75pt" o:ole="">
             <v:imagedata r:id="rId32" o:title=""/>
           </v:shape>
-          <o:OLEObject Type="Embed" ProgID="Equation.DSMT4" ShapeID="_x0000_i1036" DrawAspect="Content" ObjectID="_1590342963" r:id="rId33"/>
+          <o:OLEObject Type="Embed" ProgID="Equation.DSMT4" ShapeID="_x0000_i1036" DrawAspect="Content" ObjectID="_1591360043" r:id="rId33"/>
         </w:object>
       </w:r>
       <w:r>
@@ -2227,7 +2227,7 @@
           <v:shape id="_x0000_i1037" type="#_x0000_t75" style="width:272.1pt;height:32.25pt" o:ole="">
             <v:imagedata r:id="rId35" o:title=""/>
           </v:shape>
-          <o:OLEObject Type="Embed" ProgID="Equation.DSMT4" ShapeID="_x0000_i1037" DrawAspect="Content" ObjectID="_1590342964" r:id="rId36"/>
+          <o:OLEObject Type="Embed" ProgID="Equation.DSMT4" ShapeID="_x0000_i1037" DrawAspect="Content" ObjectID="_1591360044" r:id="rId36"/>
         </w:object>
       </w:r>
     </w:p>
@@ -2243,7 +2243,7 @@
           <v:shape id="_x0000_i1038" type="#_x0000_t75" style="width:25.7pt;height:18.7pt" o:ole="">
             <v:imagedata r:id="rId37" o:title=""/>
           </v:shape>
-          <o:OLEObject Type="Embed" ProgID="Equation.DSMT4" ShapeID="_x0000_i1038" DrawAspect="Content" ObjectID="_1590342965" r:id="rId38"/>
+          <o:OLEObject Type="Embed" ProgID="Equation.DSMT4" ShapeID="_x0000_i1038" DrawAspect="Content" ObjectID="_1591360045" r:id="rId38"/>
         </w:object>
       </w:r>
       <w:r>
@@ -2302,7 +2302,7 @@
           <v:shape id="_x0000_i1039" type="#_x0000_t75" style="width:150.1pt;height:18.7pt" o:ole="">
             <v:imagedata r:id="rId39" o:title=""/>
           </v:shape>
-          <o:OLEObject Type="Embed" ProgID="Equation.DSMT4" ShapeID="_x0000_i1039" DrawAspect="Content" ObjectID="_1590342966" r:id="rId40"/>
+          <o:OLEObject Type="Embed" ProgID="Equation.DSMT4" ShapeID="_x0000_i1039" DrawAspect="Content" ObjectID="_1591360046" r:id="rId40"/>
         </w:object>
       </w:r>
       <w:r>
@@ -2316,7 +2316,7 @@
           <v:shape id="_x0000_i1040" type="#_x0000_t75" style="width:89.3pt;height:18.7pt" o:ole="">
             <v:imagedata r:id="rId41" o:title=""/>
           </v:shape>
-          <o:OLEObject Type="Embed" ProgID="Equation.DSMT4" ShapeID="_x0000_i1040" DrawAspect="Content" ObjectID="_1590342967" r:id="rId42"/>
+          <o:OLEObject Type="Embed" ProgID="Equation.DSMT4" ShapeID="_x0000_i1040" DrawAspect="Content" ObjectID="_1591360047" r:id="rId42"/>
         </w:object>
       </w:r>
       <w:r>
@@ -2421,7 +2421,7 @@
           <v:shape id="_x0000_i1041" type="#_x0000_t75" style="width:27.6pt;height:16.35pt" o:ole="">
             <v:imagedata r:id="rId43" o:title=""/>
           </v:shape>
-          <o:OLEObject Type="Embed" ProgID="Equation.DSMT4" ShapeID="_x0000_i1041" DrawAspect="Content" ObjectID="_1590342968" r:id="rId44"/>
+          <o:OLEObject Type="Embed" ProgID="Equation.DSMT4" ShapeID="_x0000_i1041" DrawAspect="Content" ObjectID="_1591360048" r:id="rId44"/>
         </w:object>
       </w:r>
       <w:r>
@@ -2435,7 +2435,7 @@
           <v:shape id="_x0000_i1042" type="#_x0000_t75" style="width:154.75pt;height:19.65pt" o:ole="">
             <v:imagedata r:id="rId45" o:title=""/>
           </v:shape>
-          <o:OLEObject Type="Embed" ProgID="Equation.DSMT4" ShapeID="_x0000_i1042" DrawAspect="Content" ObjectID="_1590342969" r:id="rId46"/>
+          <o:OLEObject Type="Embed" ProgID="Equation.DSMT4" ShapeID="_x0000_i1042" DrawAspect="Content" ObjectID="_1591360049" r:id="rId46"/>
         </w:object>
       </w:r>
     </w:p>
@@ -3070,7 +3070,7 @@
           <v:shape id="_x0000_i1043" type="#_x0000_t75" style="width:44.9pt;height:16.35pt" o:ole="">
             <v:imagedata r:id="rId47" o:title=""/>
           </v:shape>
-          <o:OLEObject Type="Embed" ProgID="Equation.DSMT4" ShapeID="_x0000_i1043" DrawAspect="Content" ObjectID="_1590342970" r:id="rId48"/>
+          <o:OLEObject Type="Embed" ProgID="Equation.DSMT4" ShapeID="_x0000_i1043" DrawAspect="Content" ObjectID="_1591360050" r:id="rId48"/>
         </w:object>
       </w:r>
       <w:r>
@@ -3597,7 +3597,7 @@
           <v:shape id="_x0000_i1044" type="#_x0000_t75" style="width:103.3pt;height:33.2pt" o:ole="">
             <v:imagedata r:id="rId50" o:title=""/>
           </v:shape>
-          <o:OLEObject Type="Embed" ProgID="Equation.DSMT4" ShapeID="_x0000_i1044" DrawAspect="Content" ObjectID="_1590342971" r:id="rId51"/>
+          <o:OLEObject Type="Embed" ProgID="Equation.DSMT4" ShapeID="_x0000_i1044" DrawAspect="Content" ObjectID="_1591360051" r:id="rId51"/>
         </w:object>
       </w:r>
       <w:r>
@@ -4107,7 +4107,7 @@
           <v:shape id="_x0000_i1045" type="#_x0000_t75" style="width:314.2pt;height:58.45pt" o:ole="">
             <v:imagedata r:id="rId53" o:title=""/>
           </v:shape>
-          <o:OLEObject Type="Embed" ProgID="Equation.DSMT4" ShapeID="_x0000_i1045" DrawAspect="Content" ObjectID="_1590342972" r:id="rId54"/>
+          <o:OLEObject Type="Embed" ProgID="Equation.DSMT4" ShapeID="_x0000_i1045" DrawAspect="Content" ObjectID="_1591360052" r:id="rId54"/>
         </w:object>
       </w:r>
       <w:r>
@@ -4470,7 +4470,7 @@
           <v:shape id="_x0000_i1046" type="#_x0000_t75" style="width:8.9pt;height:14.05pt" o:ole="">
             <v:imagedata r:id="rId56" o:title=""/>
           </v:shape>
-          <o:OLEObject Type="Embed" ProgID="Equation.DSMT4" ShapeID="_x0000_i1046" DrawAspect="Content" ObjectID="_1590342973" r:id="rId57"/>
+          <o:OLEObject Type="Embed" ProgID="Equation.DSMT4" ShapeID="_x0000_i1046" DrawAspect="Content" ObjectID="_1591360053" r:id="rId57"/>
         </w:object>
       </w:r>
       <w:r>
@@ -4481,7 +4481,7 @@
           <v:shape id="_x0000_i1047" type="#_x0000_t75" style="width:42.1pt;height:17.3pt" o:ole="">
             <v:imagedata r:id="rId58" o:title=""/>
           </v:shape>
-          <o:OLEObject Type="Embed" ProgID="Equation.DSMT4" ShapeID="_x0000_i1047" DrawAspect="Content" ObjectID="_1590342974" r:id="rId59"/>
+          <o:OLEObject Type="Embed" ProgID="Equation.DSMT4" ShapeID="_x0000_i1047" DrawAspect="Content" ObjectID="_1591360054" r:id="rId59"/>
         </w:object>
       </w:r>
       <w:r>
@@ -4518,7 +4518,7 @@
           <v:shape id="_x0000_i1048" type="#_x0000_t75" style="width:12.15pt;height:21.05pt" o:ole="">
             <v:imagedata r:id="rId60" o:title=""/>
           </v:shape>
-          <o:OLEObject Type="Embed" ProgID="Equation.DSMT4" ShapeID="_x0000_i1048" DrawAspect="Content" ObjectID="_1590342975" r:id="rId61"/>
+          <o:OLEObject Type="Embed" ProgID="Equation.DSMT4" ShapeID="_x0000_i1048" DrawAspect="Content" ObjectID="_1591360055" r:id="rId61"/>
         </w:object>
       </w:r>
       <w:r>
@@ -4591,7 +4591,7 @@
           <v:shape id="_x0000_i1049" type="#_x0000_t75" style="width:459.6pt;height:44.4pt" o:ole="">
             <v:imagedata r:id="rId62" o:title=""/>
           </v:shape>
-          <o:OLEObject Type="Embed" ProgID="Equation.DSMT4" ShapeID="_x0000_i1049" DrawAspect="Content" ObjectID="_1590342976" r:id="rId63"/>
+          <o:OLEObject Type="Embed" ProgID="Equation.DSMT4" ShapeID="_x0000_i1049" DrawAspect="Content" ObjectID="_1591360056" r:id="rId63"/>
         </w:object>
       </w:r>
       <w:r>
@@ -4602,7 +4602,7 @@
           <v:shape id="_x0000_i1050" type="#_x0000_t75" style="width:8.9pt;height:14.05pt" o:ole="">
             <v:imagedata r:id="rId56" o:title=""/>
           </v:shape>
-          <o:OLEObject Type="Embed" ProgID="Equation.DSMT4" ShapeID="_x0000_i1050" DrawAspect="Content" ObjectID="_1590342977" r:id="rId64"/>
+          <o:OLEObject Type="Embed" ProgID="Equation.DSMT4" ShapeID="_x0000_i1050" DrawAspect="Content" ObjectID="_1591360057" r:id="rId64"/>
         </w:object>
       </w:r>
     </w:p>
@@ -4640,7 +4640,7 @@
             <v:imagedata r:id="rId65" o:title=""/>
             <w10:wrap type="square" side="right"/>
           </v:shape>
-          <o:OLEObject Type="Embed" ProgID="Equation.DSMT4" ShapeID="_x0000_s1044" DrawAspect="Content" ObjectID="_1590342991" r:id="rId66"/>
+          <o:OLEObject Type="Embed" ProgID="Equation.DSMT4" ShapeID="_x0000_s1044" DrawAspect="Content" ObjectID="_1591360072" r:id="rId66"/>
         </w:object>
       </w:r>
       <w:r>
@@ -4657,7 +4657,7 @@
           <v:shape id="_x0000_i1051" type="#_x0000_t75" style="width:50.05pt;height:18.25pt" o:ole="">
             <v:imagedata r:id="rId67" o:title=""/>
           </v:shape>
-          <o:OLEObject Type="Embed" ProgID="Equation.DSMT4" ShapeID="_x0000_i1051" DrawAspect="Content" ObjectID="_1590342978" r:id="rId68"/>
+          <o:OLEObject Type="Embed" ProgID="Equation.DSMT4" ShapeID="_x0000_i1051" DrawAspect="Content" ObjectID="_1591360058" r:id="rId68"/>
         </w:object>
       </w:r>
       <w:r>
@@ -4747,7 +4747,7 @@
           <v:shape id="_x0000_i1052" type="#_x0000_t75" style="width:22.45pt;height:23.85pt" o:ole="">
             <v:imagedata r:id="rId69" o:title=""/>
           </v:shape>
-          <o:OLEObject Type="Embed" ProgID="Equation.DSMT4" ShapeID="_x0000_i1052" DrawAspect="Content" ObjectID="_1590342979" r:id="rId70"/>
+          <o:OLEObject Type="Embed" ProgID="Equation.DSMT4" ShapeID="_x0000_i1052" DrawAspect="Content" ObjectID="_1591360059" r:id="rId70"/>
         </w:object>
       </w:r>
       <w:r>
@@ -4770,7 +4770,7 @@
           <v:shape id="_x0000_i1053" type="#_x0000_t75" style="width:79.5pt;height:23.85pt" o:ole="">
             <v:imagedata r:id="rId71" o:title=""/>
           </v:shape>
-          <o:OLEObject Type="Embed" ProgID="Equation.DSMT4" ShapeID="_x0000_i1053" DrawAspect="Content" ObjectID="_1590342980" r:id="rId72"/>
+          <o:OLEObject Type="Embed" ProgID="Equation.DSMT4" ShapeID="_x0000_i1053" DrawAspect="Content" ObjectID="_1591360060" r:id="rId72"/>
         </w:object>
       </w:r>
       <w:r>
@@ -4787,7 +4787,7 @@
           <v:shape id="_x0000_i1054" type="#_x0000_t75" style="width:40.7pt;height:23.85pt" o:ole="">
             <v:imagedata r:id="rId73" o:title=""/>
           </v:shape>
-          <o:OLEObject Type="Embed" ProgID="Equation.DSMT4" ShapeID="_x0000_i1054" DrawAspect="Content" ObjectID="_1590342981" r:id="rId74"/>
+          <o:OLEObject Type="Embed" ProgID="Equation.DSMT4" ShapeID="_x0000_i1054" DrawAspect="Content" ObjectID="_1591360061" r:id="rId74"/>
         </w:object>
       </w:r>
       <w:r>
@@ -4885,7 +4885,7 @@
           <v:shape id="_x0000_i1055" type="#_x0000_t75" style="width:148.2pt;height:23.85pt" o:ole="">
             <v:imagedata r:id="rId75" o:title=""/>
           </v:shape>
-          <o:OLEObject Type="Embed" ProgID="Equation.DSMT4" ShapeID="_x0000_i1055" DrawAspect="Content" ObjectID="_1590342982" r:id="rId76"/>
+          <o:OLEObject Type="Embed" ProgID="Equation.DSMT4" ShapeID="_x0000_i1055" DrawAspect="Content" ObjectID="_1591360062" r:id="rId76"/>
         </w:object>
       </w:r>
     </w:p>
@@ -4958,7 +4958,7 @@
             <v:imagedata r:id="rId77" o:title=""/>
             <w10:wrap type="square" side="right"/>
           </v:shape>
-          <o:OLEObject Type="Embed" ProgID="Equation.DSMT4" ShapeID="_x0000_s1066" DrawAspect="Content" ObjectID="_1590342992" r:id="rId78"/>
+          <o:OLEObject Type="Embed" ProgID="Equation.DSMT4" ShapeID="_x0000_s1066" DrawAspect="Content" ObjectID="_1591360073" r:id="rId78"/>
         </w:object>
       </w:r>
     </w:p>
@@ -5004,7 +5004,7 @@
             <v:imagedata r:id="rId79" o:title=""/>
             <w10:wrap type="square" side="right"/>
           </v:shape>
-          <o:OLEObject Type="Embed" ProgID="Equation.DSMT4" ShapeID="_x0000_s1067" DrawAspect="Content" ObjectID="_1590342993" r:id="rId80"/>
+          <o:OLEObject Type="Embed" ProgID="Equation.DSMT4" ShapeID="_x0000_s1067" DrawAspect="Content" ObjectID="_1591360074" r:id="rId80"/>
         </w:object>
       </w:r>
     </w:p>
@@ -5021,7 +5021,7 @@
           <v:shape id="_x0000_i1056" type="#_x0000_t75" style="width:29.9pt;height:24.8pt" o:ole="">
             <v:imagedata r:id="rId81" o:title=""/>
           </v:shape>
-          <o:OLEObject Type="Embed" ProgID="Equation.DSMT4" ShapeID="_x0000_i1056" DrawAspect="Content" ObjectID="_1590342983" r:id="rId82"/>
+          <o:OLEObject Type="Embed" ProgID="Equation.DSMT4" ShapeID="_x0000_i1056" DrawAspect="Content" ObjectID="_1591360063" r:id="rId82"/>
         </w:object>
       </w:r>
       <w:r>
@@ -5035,7 +5035,7 @@
           <v:shape id="_x0000_i1057" type="#_x0000_t75" style="width:38.35pt;height:26.2pt" o:ole="">
             <v:imagedata r:id="rId83" o:title=""/>
           </v:shape>
-          <o:OLEObject Type="Embed" ProgID="Equation.DSMT4" ShapeID="_x0000_i1057" DrawAspect="Content" ObjectID="_1590342984" r:id="rId84"/>
+          <o:OLEObject Type="Embed" ProgID="Equation.DSMT4" ShapeID="_x0000_i1057" DrawAspect="Content" ObjectID="_1591360064" r:id="rId84"/>
         </w:object>
       </w:r>
       <w:r>
@@ -5063,7 +5063,7 @@
             <v:imagedata r:id="rId85" o:title=""/>
             <w10:wrap type="square" side="right"/>
           </v:shape>
-          <o:OLEObject Type="Embed" ProgID="Equation.DSMT4" ShapeID="_x0000_s1068" DrawAspect="Content" ObjectID="_1590342994" r:id="rId86"/>
+          <o:OLEObject Type="Embed" ProgID="Equation.DSMT4" ShapeID="_x0000_s1068" DrawAspect="Content" ObjectID="_1591360075" r:id="rId86"/>
         </w:object>
       </w:r>
     </w:p>
@@ -5080,7 +5080,7 @@
           <v:shape id="_x0000_i1058" type="#_x0000_t75" style="width:19.65pt;height:19.65pt" o:ole="">
             <v:imagedata r:id="rId87" o:title=""/>
           </v:shape>
-          <o:OLEObject Type="Embed" ProgID="Equation.DSMT4" ShapeID="_x0000_i1058" DrawAspect="Content" ObjectID="_1590342985" r:id="rId88"/>
+          <o:OLEObject Type="Embed" ProgID="Equation.DSMT4" ShapeID="_x0000_i1058" DrawAspect="Content" ObjectID="_1591360065" r:id="rId88"/>
         </w:object>
       </w:r>
       <w:r>
@@ -5094,7 +5094,7 @@
           <v:shape id="_x0000_i1059" type="#_x0000_t75" style="width:17.3pt;height:15.9pt" o:ole="">
             <v:imagedata r:id="rId89" o:title=""/>
           </v:shape>
-          <o:OLEObject Type="Embed" ProgID="Equation.DSMT4" ShapeID="_x0000_i1059" DrawAspect="Content" ObjectID="_1590342986" r:id="rId90"/>
+          <o:OLEObject Type="Embed" ProgID="Equation.DSMT4" ShapeID="_x0000_i1059" DrawAspect="Content" ObjectID="_1591360066" r:id="rId90"/>
         </w:object>
       </w:r>
       <w:r>
@@ -5120,7 +5120,7 @@
           <v:shape id="_x0000_i1060" type="#_x0000_t75" style="width:17.3pt;height:15.9pt" o:ole="">
             <v:imagedata r:id="rId89" o:title=""/>
           </v:shape>
-          <o:OLEObject Type="Embed" ProgID="Equation.DSMT4" ShapeID="_x0000_i1060" DrawAspect="Content" ObjectID="_1590342987" r:id="rId91"/>
+          <o:OLEObject Type="Embed" ProgID="Equation.DSMT4" ShapeID="_x0000_i1060" DrawAspect="Content" ObjectID="_1591360067" r:id="rId91"/>
         </w:object>
       </w:r>
       <w:r>
@@ -5179,7 +5179,7 @@
             <v:imagedata r:id="rId92" o:title=""/>
             <w10:wrap type="square" side="right"/>
           </v:shape>
-          <o:OLEObject Type="Embed" ProgID="Equation.DSMT4" ShapeID="_x0000_s1069" DrawAspect="Content" ObjectID="_1590342995" r:id="rId93"/>
+          <o:OLEObject Type="Embed" ProgID="Equation.DSMT4" ShapeID="_x0000_s1069" DrawAspect="Content" ObjectID="_1591360076" r:id="rId93"/>
         </w:object>
       </w:r>
       <w:r>
@@ -6892,13 +6892,7 @@
         <w:rPr>
           <w:szCs w:val="24"/>
         </w:rPr>
-        <w:t>лазеру</w:t>
-      </w:r>
-      <w:r>
-        <w:rPr>
-          <w:szCs w:val="24"/>
-        </w:rPr>
-        <w:t xml:space="preserve"> или </w:t>
+        <w:t xml:space="preserve">лазеру или </w:t>
       </w:r>
       <w:r>
         <w:rPr>
@@ -7757,7 +7751,7 @@
           <v:shape id="_x0000_i1061" type="#_x0000_t75" style="width:50.05pt;height:18.7pt" o:ole="">
             <v:imagedata r:id="rId97" o:title=""/>
           </v:shape>
-          <o:OLEObject Type="Embed" ProgID="Equation.DSMT4" ShapeID="_x0000_i1061" DrawAspect="Content" ObjectID="_1590342988" r:id="rId98"/>
+          <o:OLEObject Type="Embed" ProgID="Equation.DSMT4" ShapeID="_x0000_i1061" DrawAspect="Content" ObjectID="_1591360068" r:id="rId98"/>
         </w:object>
       </w:r>
       <w:r>
@@ -7839,7 +7833,7 @@
           <v:shape id="_x0000_i1062" type="#_x0000_t75" style="width:203.4pt;height:26.2pt" o:ole="">
             <v:imagedata r:id="rId99" o:title=""/>
           </v:shape>
-          <o:OLEObject Type="Embed" ProgID="Equation.DSMT4" ShapeID="_x0000_i1062" DrawAspect="Content" ObjectID="_1590342989" r:id="rId100"/>
+          <o:OLEObject Type="Embed" ProgID="Equation.DSMT4" ShapeID="_x0000_i1062" DrawAspect="Content" ObjectID="_1591360069" r:id="rId100"/>
         </w:object>
       </w:r>
       <w:r>
@@ -8055,7 +8049,7 @@
           <v:shape id="_x0000_i1063" type="#_x0000_t75" style="width:117.8pt;height:36pt" o:ole="">
             <v:imagedata r:id="rId101" o:title=""/>
           </v:shape>
-          <o:OLEObject Type="Embed" ProgID="Equation.DSMT4" ShapeID="_x0000_i1063" DrawAspect="Content" ObjectID="_1590342990" r:id="rId102"/>
+          <o:OLEObject Type="Embed" ProgID="Equation.DSMT4" ShapeID="_x0000_i1063" DrawAspect="Content" ObjectID="_1591360070" r:id="rId102"/>
         </w:object>
       </w:r>
       <w:r>
@@ -8160,12 +8154,17 @@
       </w:r>
     </w:p>
     <w:p>
-      <w:r>
-        <w:tab/>
-        <w:t>Другой важной характеристикой красителей</w:t>
-      </w:r>
-      <w:r>
-        <w:t xml:space="preserve"> и квантовых точек</w:t>
+      <w:pPr>
+        <w:ind w:firstLine="706"/>
+      </w:pPr>
+      <w:r>
+        <w:t>Для характеризации различны факторов в структурах с красителем</w:t>
+      </w:r>
+      <w:r>
+        <w:t xml:space="preserve"> и</w:t>
+      </w:r>
+      <w:r>
+        <w:t>ли квантовыми точками</w:t>
       </w:r>
       <w:r>
         <w:t xml:space="preserve"> является время жизни затухания</w:t>
@@ -8177,13 +8176,114 @@
         <w:t xml:space="preserve">. </w:t>
       </w:r>
       <w:r>
-        <w:t xml:space="preserve">Известно, что </w:t>
-      </w:r>
+        <w:t xml:space="preserve">Посмотрим на диаграмму Яблонского (рис.1.4.2), на которой отображены основные процессы, влияющие на величину </w:t>
+      </w:r>
+      <w:r>
+        <w:t>τ</w:t>
+      </w:r>
+      <w:r>
+        <w:t xml:space="preserve"> при пер</w:t>
+      </w:r>
+      <w:r>
+        <w:t>еходе с</w:t>
+      </w:r>
+      <w:r>
+        <w:t xml:space="preserve"> релаксированное состояния </w:t>
+      </w:r>
+      <w:r>
+        <w:rPr>
+          <w:lang w:val="en-US"/>
+        </w:rPr>
+        <w:t>S</w:t>
+      </w:r>
+      <w:r>
+        <w:rPr>
+          <w:vertAlign w:val="subscript"/>
+        </w:rPr>
+        <w:t>1</w:t>
+      </w:r>
+      <w:r>
+        <w:t xml:space="preserve"> </w:t>
+      </w:r>
+      <w:r>
+        <w:t xml:space="preserve">в состояние </w:t>
+      </w:r>
+      <w:r>
+        <w:rPr>
+          <w:lang w:val="en-US"/>
+        </w:rPr>
+        <w:t>S</w:t>
+      </w:r>
+      <w:r>
+        <w:rPr>
+          <w:vertAlign w:val="subscript"/>
+        </w:rPr>
+        <w:t>0</w:t>
+      </w:r>
+      <w:r>
+        <w:t xml:space="preserve">. </w:t>
+      </w:r>
+    </w:p>
+    <w:p>
+      <w:pPr>
+        <w:ind w:firstLine="706"/>
+      </w:pPr>
+      <w:r>
+        <w:t>Как видно на диаграмме</w:t>
+      </w:r>
+      <w:r>
+        <w:t xml:space="preserve"> (рис.1.4.2)</w:t>
+      </w:r>
+      <w:r>
+        <w:t>,</w:t>
+      </w:r>
+      <w:r>
+        <w:t xml:space="preserve"> основными параметрами являются константа скорость излучательной дезактивации (Г) и константа скорости безылучательной дезактивации (</w:t>
+      </w:r>
+      <w:r>
+        <w:rPr>
+          <w:lang w:val="en-US"/>
+        </w:rPr>
+        <w:t>k</w:t>
+      </w:r>
+      <w:r>
+        <w:t xml:space="preserve">). Тогда соотношение для времени жизни флуорафола </w:t>
+      </w:r>
+      <w:r>
+        <w:t>τ</w:t>
+      </w:r>
+      <w:r>
+        <w:t xml:space="preserve"> </w:t>
+      </w:r>
+      <w:r>
+        <w:t>запишется в виде</w:t>
+      </w:r>
+      <w:r>
+        <w:t>:</w:t>
+      </w:r>
+    </w:p>
+    <w:p>
+      <w:pPr>
+        <w:ind w:firstLine="706"/>
+      </w:pPr>
+      <w:r>
+        <w:rPr>
+          <w:position w:val="-22"/>
+        </w:rPr>
+        <w:object w:dxaOrig="1240" w:dyaOrig="520">
+          <v:shape id="_x0000_i1064" type="#_x0000_t75" style="width:62.2pt;height:26.2pt" o:ole="">
+            <v:imagedata r:id="rId103" o:title=""/>
+          </v:shape>
+          <o:OLEObject Type="Embed" ProgID="Equation.DSMT4" ShapeID="_x0000_i1064" DrawAspect="Content" ObjectID="_1591360071" r:id="rId104"/>
+        </w:object>
+      </w:r>
+    </w:p>
+    <w:p>
+      <w:pPr>
+        <w:ind w:firstLine="706"/>
+      </w:pPr>
       <w:bookmarkStart w:id="0" w:name="_GoBack"/>
       <w:bookmarkEnd w:id="0"/>
-      <w:r>
-        <w:t>…..</w:t>
-      </w:r>
     </w:p>
     <w:p>
       <w:pPr>
@@ -8216,6 +8316,13 @@
         </w:rPr>
         <w:t xml:space="preserve"> (Ногинов, спазер-Шалаев, Норис-волновод+КТ)</w:t>
       </w:r>
+    </w:p>
+    <w:p>
+      <w:pPr>
+        <w:rPr>
+          <w:szCs w:val="24"/>
+        </w:rPr>
+      </w:pPr>
     </w:p>
     <w:p>
       <w:r>
@@ -10378,7 +10485,7 @@
 </file>
 
 <file path=customXml/itemProps1.xml><?xml version="1.0" encoding="utf-8"?>
-<ds:datastoreItem xmlns:ds="http://schemas.openxmlformats.org/officeDocument/2006/customXml" ds:itemID="{FFE1858B-FA36-48E8-9D85-12CA11232BB0}">
+<ds:datastoreItem xmlns:ds="http://schemas.openxmlformats.org/officeDocument/2006/customXml" ds:itemID="{7E5DE87B-463E-42A9-B360-530A8B50382A}">
   <ds:schemaRefs>
     <ds:schemaRef ds:uri="http://schemas.openxmlformats.org/officeDocument/2006/bibliography"/>
   </ds:schemaRefs>

--- a/дисертация_4/glava1_new.docx
+++ b/дисертация_4/glava1_new.docx
@@ -474,10 +474,10 @@
             <v:path o:extrusionok="f" gradientshapeok="t" o:connecttype="rect"/>
             <o:lock v:ext="edit" aspectratio="t"/>
           </v:shapetype>
-          <v:shape id="_x0000_i1025" type="#_x0000_t75" style="width:183pt;height:138.75pt" o:ole="">
+          <v:shape id="_x0000_i1025" type="#_x0000_t75" style="width:182.8pt;height:138.85pt" o:ole="">
             <v:imagedata r:id="rId9" o:title=""/>
           </v:shape>
-          <o:OLEObject Type="Embed" ProgID="Equation.DSMT4" ShapeID="_x0000_i1025" DrawAspect="Content" ObjectID="_1592509739" r:id="rId10"/>
+          <o:OLEObject Type="Embed" ProgID="Equation.DSMT4" ShapeID="_x0000_i1025" DrawAspect="Content" ObjectID="_1592522106" r:id="rId10"/>
         </w:object>
       </w:r>
       <w:r>
@@ -514,10 +514,10 @@
           <w:position w:val="-102"/>
         </w:rPr>
         <w:object w:dxaOrig="2840" w:dyaOrig="2160">
-          <v:shape id="_x0000_i1026" type="#_x0000_t75" style="width:178.5pt;height:135.75pt" o:ole="">
+          <v:shape id="_x0000_i1026" type="#_x0000_t75" style="width:178.6pt;height:135.6pt" o:ole="">
             <v:imagedata r:id="rId11" o:title=""/>
           </v:shape>
-          <o:OLEObject Type="Embed" ProgID="Equation.DSMT4" ShapeID="_x0000_i1026" DrawAspect="Content" ObjectID="_1592509740" r:id="rId12"/>
+          <o:OLEObject Type="Embed" ProgID="Equation.DSMT4" ShapeID="_x0000_i1026" DrawAspect="Content" ObjectID="_1592522107" r:id="rId12"/>
         </w:object>
       </w:r>
       <w:r>
@@ -555,10 +555,10 @@
           <w:position w:val="-14"/>
         </w:rPr>
         <w:object w:dxaOrig="360" w:dyaOrig="380">
-          <v:shape id="_x0000_i1027" type="#_x0000_t75" style="width:18pt;height:18.75pt" o:ole="">
+          <v:shape id="_x0000_i1027" type="#_x0000_t75" style="width:18.25pt;height:18.7pt" o:ole="">
             <v:imagedata r:id="rId13" o:title=""/>
           </v:shape>
-          <o:OLEObject Type="Embed" ProgID="Equation.DSMT4" ShapeID="_x0000_i1027" DrawAspect="Content" ObjectID="_1592509741" r:id="rId14"/>
+          <o:OLEObject Type="Embed" ProgID="Equation.DSMT4" ShapeID="_x0000_i1027" DrawAspect="Content" ObjectID="_1592522108" r:id="rId14"/>
         </w:object>
       </w:r>
       <w:r>
@@ -569,10 +569,10 @@
           <w:position w:val="-12"/>
         </w:rPr>
         <w:object w:dxaOrig="1540" w:dyaOrig="380">
-          <v:shape id="_x0000_i1028" type="#_x0000_t75" style="width:77.25pt;height:18.75pt" o:ole="">
+          <v:shape id="_x0000_i1028" type="#_x0000_t75" style="width:77.15pt;height:18.7pt" o:ole="">
             <v:imagedata r:id="rId15" o:title=""/>
           </v:shape>
-          <o:OLEObject Type="Embed" ProgID="Equation.DSMT4" ShapeID="_x0000_i1028" DrawAspect="Content" ObjectID="_1592509742" r:id="rId16"/>
+          <o:OLEObject Type="Embed" ProgID="Equation.DSMT4" ShapeID="_x0000_i1028" DrawAspect="Content" ObjectID="_1592522109" r:id="rId16"/>
         </w:object>
       </w:r>
       <w:r>
@@ -586,10 +586,10 @@
           <w:position w:val="-12"/>
         </w:rPr>
         <w:object w:dxaOrig="1040" w:dyaOrig="360">
-          <v:shape id="_x0000_i1029" type="#_x0000_t75" style="width:51.75pt;height:18pt" o:ole="">
+          <v:shape id="_x0000_i1029" type="#_x0000_t75" style="width:51.9pt;height:18.25pt" o:ole="">
             <v:imagedata r:id="rId17" o:title=""/>
           </v:shape>
-          <o:OLEObject Type="Embed" ProgID="Equation.DSMT4" ShapeID="_x0000_i1029" DrawAspect="Content" ObjectID="_1592509743" r:id="rId18"/>
+          <o:OLEObject Type="Embed" ProgID="Equation.DSMT4" ShapeID="_x0000_i1029" DrawAspect="Content" ObjectID="_1592522110" r:id="rId18"/>
         </w:object>
       </w:r>
       <w:r>
@@ -606,10 +606,10 @@
           <w:position w:val="-12"/>
         </w:rPr>
         <w:object w:dxaOrig="639" w:dyaOrig="360">
-          <v:shape id="_x0000_i1030" type="#_x0000_t75" style="width:32.25pt;height:18pt" o:ole="">
+          <v:shape id="_x0000_i1030" type="#_x0000_t75" style="width:32.25pt;height:18.25pt" o:ole="">
             <v:imagedata r:id="rId19" o:title=""/>
           </v:shape>
-          <o:OLEObject Type="Embed" ProgID="Equation.DSMT4" ShapeID="_x0000_i1030" DrawAspect="Content" ObjectID="_1592509744" r:id="rId20"/>
+          <o:OLEObject Type="Embed" ProgID="Equation.DSMT4" ShapeID="_x0000_i1030" DrawAspect="Content" ObjectID="_1592522111" r:id="rId20"/>
         </w:object>
       </w:r>
       <w:r>
@@ -632,10 +632,10 @@
           <w:lang w:val="en-US"/>
         </w:rPr>
         <w:object w:dxaOrig="1600" w:dyaOrig="760">
-          <v:shape id="_x0000_i1031" type="#_x0000_t75" style="width:94.5pt;height:45pt" o:ole="">
+          <v:shape id="_x0000_i1031" type="#_x0000_t75" style="width:94.45pt;height:44.9pt" o:ole="">
             <v:imagedata r:id="rId21" o:title=""/>
           </v:shape>
-          <o:OLEObject Type="Embed" ProgID="Equation.DSMT4" ShapeID="_x0000_i1031" DrawAspect="Content" ObjectID="_1592509745" r:id="rId22"/>
+          <o:OLEObject Type="Embed" ProgID="Equation.DSMT4" ShapeID="_x0000_i1031" DrawAspect="Content" ObjectID="_1592522112" r:id="rId22"/>
         </w:object>
       </w:r>
       <w:r>
@@ -1227,10 +1227,10 @@
           <w:lang w:val="en-US"/>
         </w:rPr>
         <w:object w:dxaOrig="2680" w:dyaOrig="420">
-          <v:shape id="_x0000_i1032" type="#_x0000_t75" style="width:134.25pt;height:21pt" o:ole="">
+          <v:shape id="_x0000_i1032" type="#_x0000_t75" style="width:134.2pt;height:21.05pt" o:ole="">
             <v:imagedata r:id="rId24" o:title=""/>
           </v:shape>
-          <o:OLEObject Type="Embed" ProgID="Equation.DSMT4" ShapeID="_x0000_i1032" DrawAspect="Content" ObjectID="_1592509746" r:id="rId25"/>
+          <o:OLEObject Type="Embed" ProgID="Equation.DSMT4" ShapeID="_x0000_i1032" DrawAspect="Content" ObjectID="_1592522113" r:id="rId25"/>
         </w:object>
       </w:r>
       <w:r>
@@ -1838,10 +1838,10 @@
           <w:lang w:val="en-US"/>
         </w:rPr>
         <w:object w:dxaOrig="3620" w:dyaOrig="800">
-          <v:shape id="_x0000_i1033" type="#_x0000_t75" style="width:180.75pt;height:39.75pt" o:ole="">
+          <v:shape id="_x0000_i1033" type="#_x0000_t75" style="width:180.95pt;height:39.75pt" o:ole="">
             <v:imagedata r:id="rId26" o:title=""/>
           </v:shape>
-          <o:OLEObject Type="Embed" ProgID="Equation.DSMT4" ShapeID="_x0000_i1033" DrawAspect="Content" ObjectID="_1592509747" r:id="rId27"/>
+          <o:OLEObject Type="Embed" ProgID="Equation.DSMT4" ShapeID="_x0000_i1033" DrawAspect="Content" ObjectID="_1592522114" r:id="rId27"/>
         </w:object>
       </w:r>
       <w:r>
@@ -2222,10 +2222,10 @@
           <w:position w:val="-26"/>
         </w:rPr>
         <w:object w:dxaOrig="5440" w:dyaOrig="639">
-          <v:shape id="_x0000_i1034" type="#_x0000_t75" style="width:272.25pt;height:32.25pt" o:ole="">
+          <v:shape id="_x0000_i1034" type="#_x0000_t75" style="width:272.1pt;height:32.25pt" o:ole="">
             <v:imagedata r:id="rId29" o:title=""/>
           </v:shape>
-          <o:OLEObject Type="Embed" ProgID="Equation.DSMT4" ShapeID="_x0000_i1034" DrawAspect="Content" ObjectID="_1592509748" r:id="rId30"/>
+          <o:OLEObject Type="Embed" ProgID="Equation.DSMT4" ShapeID="_x0000_i1034" DrawAspect="Content" ObjectID="_1592522115" r:id="rId30"/>
         </w:object>
       </w:r>
     </w:p>
@@ -2238,10 +2238,10 @@
           <w:position w:val="-12"/>
         </w:rPr>
         <w:object w:dxaOrig="520" w:dyaOrig="380">
-          <v:shape id="_x0000_i1035" type="#_x0000_t75" style="width:25.5pt;height:18.75pt" o:ole="">
+          <v:shape id="_x0000_i1035" type="#_x0000_t75" style="width:25.7pt;height:18.7pt" o:ole="">
             <v:imagedata r:id="rId31" o:title=""/>
           </v:shape>
-          <o:OLEObject Type="Embed" ProgID="Equation.DSMT4" ShapeID="_x0000_i1035" DrawAspect="Content" ObjectID="_1592509749" r:id="rId32"/>
+          <o:OLEObject Type="Embed" ProgID="Equation.DSMT4" ShapeID="_x0000_i1035" DrawAspect="Content" ObjectID="_1592522116" r:id="rId32"/>
         </w:object>
       </w:r>
       <w:r>
@@ -2297,10 +2297,10 @@
           <w:position w:val="-12"/>
         </w:rPr>
         <w:object w:dxaOrig="3000" w:dyaOrig="380">
-          <v:shape id="_x0000_i1036" type="#_x0000_t75" style="width:150pt;height:18.75pt" o:ole="">
+          <v:shape id="_x0000_i1036" type="#_x0000_t75" style="width:150.1pt;height:18.7pt" o:ole="">
             <v:imagedata r:id="rId33" o:title=""/>
           </v:shape>
-          <o:OLEObject Type="Embed" ProgID="Equation.DSMT4" ShapeID="_x0000_i1036" DrawAspect="Content" ObjectID="_1592509750" r:id="rId34"/>
+          <o:OLEObject Type="Embed" ProgID="Equation.DSMT4" ShapeID="_x0000_i1036" DrawAspect="Content" ObjectID="_1592522117" r:id="rId34"/>
         </w:object>
       </w:r>
       <w:r>
@@ -2311,10 +2311,10 @@
           <w:position w:val="-12"/>
         </w:rPr>
         <w:object w:dxaOrig="1780" w:dyaOrig="380">
-          <v:shape id="_x0000_i1037" type="#_x0000_t75" style="width:89.25pt;height:18.75pt" o:ole="">
+          <v:shape id="_x0000_i1037" type="#_x0000_t75" style="width:89.3pt;height:18.7pt" o:ole="">
             <v:imagedata r:id="rId35" o:title=""/>
           </v:shape>
-          <o:OLEObject Type="Embed" ProgID="Equation.DSMT4" ShapeID="_x0000_i1037" DrawAspect="Content" ObjectID="_1592509751" r:id="rId36"/>
+          <o:OLEObject Type="Embed" ProgID="Equation.DSMT4" ShapeID="_x0000_i1037" DrawAspect="Content" ObjectID="_1592522118" r:id="rId36"/>
         </w:object>
       </w:r>
       <w:r>
@@ -2424,10 +2424,10 @@
           <w:position w:val="-10"/>
         </w:rPr>
         <w:object w:dxaOrig="560" w:dyaOrig="320">
-          <v:shape id="_x0000_i1038" type="#_x0000_t75" style="width:27.75pt;height:16.5pt" o:ole="">
+          <v:shape id="_x0000_i1038" type="#_x0000_t75" style="width:27.6pt;height:16.35pt" o:ole="">
             <v:imagedata r:id="rId37" o:title=""/>
           </v:shape>
-          <o:OLEObject Type="Embed" ProgID="Equation.DSMT4" ShapeID="_x0000_i1038" DrawAspect="Content" ObjectID="_1592509752" r:id="rId38"/>
+          <o:OLEObject Type="Embed" ProgID="Equation.DSMT4" ShapeID="_x0000_i1038" DrawAspect="Content" ObjectID="_1592522119" r:id="rId38"/>
         </w:object>
       </w:r>
       <w:r>
@@ -2438,10 +2438,10 @@
           <w:position w:val="-14"/>
         </w:rPr>
         <w:object w:dxaOrig="3100" w:dyaOrig="380">
-          <v:shape id="_x0000_i1039" type="#_x0000_t75" style="width:154.5pt;height:19.5pt" o:ole="">
+          <v:shape id="_x0000_i1039" type="#_x0000_t75" style="width:154.75pt;height:19.65pt" o:ole="">
             <v:imagedata r:id="rId39" o:title=""/>
           </v:shape>
-          <o:OLEObject Type="Embed" ProgID="Equation.DSMT4" ShapeID="_x0000_i1039" DrawAspect="Content" ObjectID="_1592509753" r:id="rId40"/>
+          <o:OLEObject Type="Embed" ProgID="Equation.DSMT4" ShapeID="_x0000_i1039" DrawAspect="Content" ObjectID="_1592522120" r:id="rId40"/>
         </w:object>
       </w:r>
     </w:p>
@@ -3096,10 +3096,10 @@
           <w:position w:val="-10"/>
         </w:rPr>
         <w:object w:dxaOrig="900" w:dyaOrig="320">
-          <v:shape id="_x0000_i1040" type="#_x0000_t75" style="width:45pt;height:16.5pt" o:ole="">
+          <v:shape id="_x0000_i1040" type="#_x0000_t75" style="width:44.9pt;height:16.35pt" o:ole="">
             <v:imagedata r:id="rId41" o:title=""/>
           </v:shape>
-          <o:OLEObject Type="Embed" ProgID="Equation.DSMT4" ShapeID="_x0000_i1040" DrawAspect="Content" ObjectID="_1592509754" r:id="rId42"/>
+          <o:OLEObject Type="Embed" ProgID="Equation.DSMT4" ShapeID="_x0000_i1040" DrawAspect="Content" ObjectID="_1592522121" r:id="rId42"/>
         </w:object>
       </w:r>
       <w:r>
@@ -3515,10 +3515,10 @@
           <w:szCs w:val="24"/>
         </w:rPr>
         <w:object w:dxaOrig="2060" w:dyaOrig="660">
-          <v:shape id="_x0000_i1041" type="#_x0000_t75" style="width:103.5pt;height:33pt" o:ole="">
+          <v:shape id="_x0000_i1041" type="#_x0000_t75" style="width:103.3pt;height:33.2pt" o:ole="">
             <v:imagedata r:id="rId43" o:title=""/>
           </v:shape>
-          <o:OLEObject Type="Embed" ProgID="Equation.DSMT4" ShapeID="_x0000_i1041" DrawAspect="Content" ObjectID="_1592509755" r:id="rId44"/>
+          <o:OLEObject Type="Embed" ProgID="Equation.DSMT4" ShapeID="_x0000_i1041" DrawAspect="Content" ObjectID="_1592522122" r:id="rId44"/>
         </w:object>
       </w:r>
       <w:r>
@@ -4152,10 +4152,10 @@
           <w:lang w:val="en-US"/>
         </w:rPr>
         <w:object w:dxaOrig="5319" w:dyaOrig="980">
-          <v:shape id="_x0000_i1042" type="#_x0000_t75" style="width:314.25pt;height:58.5pt" o:ole="">
+          <v:shape id="_x0000_i1042" type="#_x0000_t75" style="width:314.2pt;height:58.45pt" o:ole="">
             <v:imagedata r:id="rId47" o:title=""/>
           </v:shape>
-          <o:OLEObject Type="Embed" ProgID="Equation.DSMT4" ShapeID="_x0000_i1042" DrawAspect="Content" ObjectID="_1592509756" r:id="rId48"/>
+          <o:OLEObject Type="Embed" ProgID="Equation.DSMT4" ShapeID="_x0000_i1042" DrawAspect="Content" ObjectID="_1592522123" r:id="rId48"/>
         </w:object>
       </w:r>
       <w:r>
@@ -4515,10 +4515,10 @@
           <w:position w:val="-4"/>
         </w:rPr>
         <w:object w:dxaOrig="180" w:dyaOrig="279">
-          <v:shape id="_x0000_i1043" type="#_x0000_t75" style="width:9pt;height:14.25pt" o:ole="">
+          <v:shape id="_x0000_i1043" type="#_x0000_t75" style="width:8.9pt;height:14.05pt" o:ole="">
             <v:imagedata r:id="rId50" o:title=""/>
           </v:shape>
-          <o:OLEObject Type="Embed" ProgID="Equation.DSMT4" ShapeID="_x0000_i1043" DrawAspect="Content" ObjectID="_1592509757" r:id="rId51"/>
+          <o:OLEObject Type="Embed" ProgID="Equation.DSMT4" ShapeID="_x0000_i1043" DrawAspect="Content" ObjectID="_1592522124" r:id="rId51"/>
         </w:object>
       </w:r>
       <w:r>
@@ -4526,10 +4526,10 @@
           <w:position w:val="-10"/>
         </w:rPr>
         <w:object w:dxaOrig="840" w:dyaOrig="340">
-          <v:shape id="_x0000_i1044" type="#_x0000_t75" style="width:42pt;height:17.25pt" o:ole="">
+          <v:shape id="_x0000_i1044" type="#_x0000_t75" style="width:42.1pt;height:17.3pt" o:ole="">
             <v:imagedata r:id="rId52" o:title=""/>
           </v:shape>
-          <o:OLEObject Type="Embed" ProgID="Equation.DSMT4" ShapeID="_x0000_i1044" DrawAspect="Content" ObjectID="_1592509758" r:id="rId53"/>
+          <o:OLEObject Type="Embed" ProgID="Equation.DSMT4" ShapeID="_x0000_i1044" DrawAspect="Content" ObjectID="_1592522125" r:id="rId53"/>
         </w:object>
       </w:r>
       <w:r>
@@ -4563,10 +4563,10 @@
           <w:position w:val="-10"/>
         </w:rPr>
         <w:object w:dxaOrig="240" w:dyaOrig="420">
-          <v:shape id="_x0000_i1045" type="#_x0000_t75" style="width:12pt;height:21pt" o:ole="">
+          <v:shape id="_x0000_i1045" type="#_x0000_t75" style="width:12.15pt;height:21.05pt" o:ole="">
             <v:imagedata r:id="rId54" o:title=""/>
           </v:shape>
-          <o:OLEObject Type="Embed" ProgID="Equation.DSMT4" ShapeID="_x0000_i1045" DrawAspect="Content" ObjectID="_1592509759" r:id="rId55"/>
+          <o:OLEObject Type="Embed" ProgID="Equation.DSMT4" ShapeID="_x0000_i1045" DrawAspect="Content" ObjectID="_1592522126" r:id="rId55"/>
         </w:object>
       </w:r>
       <w:r>
@@ -4636,10 +4636,10 @@
           <w:position w:val="-38"/>
         </w:rPr>
         <w:object w:dxaOrig="9200" w:dyaOrig="880">
-          <v:shape id="_x0000_i1046" type="#_x0000_t75" style="width:459.75pt;height:44.25pt" o:ole="">
+          <v:shape id="_x0000_i1046" type="#_x0000_t75" style="width:459.6pt;height:44.4pt" o:ole="">
             <v:imagedata r:id="rId56" o:title=""/>
           </v:shape>
-          <o:OLEObject Type="Embed" ProgID="Equation.DSMT4" ShapeID="_x0000_i1046" DrawAspect="Content" ObjectID="_1592509760" r:id="rId57"/>
+          <o:OLEObject Type="Embed" ProgID="Equation.DSMT4" ShapeID="_x0000_i1046" DrawAspect="Content" ObjectID="_1592522127" r:id="rId57"/>
         </w:object>
       </w:r>
       <w:r>
@@ -4647,10 +4647,10 @@
           <w:position w:val="-4"/>
         </w:rPr>
         <w:object w:dxaOrig="180" w:dyaOrig="279">
-          <v:shape id="_x0000_i1047" type="#_x0000_t75" style="width:9pt;height:14.25pt" o:ole="">
+          <v:shape id="_x0000_i1047" type="#_x0000_t75" style="width:8.9pt;height:14.05pt" o:ole="">
             <v:imagedata r:id="rId50" o:title=""/>
           </v:shape>
-          <o:OLEObject Type="Embed" ProgID="Equation.DSMT4" ShapeID="_x0000_i1047" DrawAspect="Content" ObjectID="_1592509761" r:id="rId58"/>
+          <o:OLEObject Type="Embed" ProgID="Equation.DSMT4" ShapeID="_x0000_i1047" DrawAspect="Content" ObjectID="_1592522128" r:id="rId58"/>
         </w:object>
       </w:r>
     </w:p>
@@ -4683,12 +4683,12 @@
           <w:noProof/>
           <w:position w:val="-16"/>
         </w:rPr>
-        <w:object w:dxaOrig="0" w:dyaOrig="0">
+        <w:object w:dxaOrig="1440" w:dyaOrig="1440">
           <v:shape id="_x0000_s1044" type="#_x0000_t75" style="position:absolute;left:0;text-align:left;margin-left:0;margin-top:.6pt;width:230.75pt;height:25.15pt;z-index:251660288;mso-position-horizontal:left;mso-position-horizontal-relative:text;mso-position-vertical-relative:text">
             <v:imagedata r:id="rId59" o:title=""/>
             <w10:wrap type="square" side="right"/>
           </v:shape>
-          <o:OLEObject Type="Embed" ProgID="Equation.DSMT4" ShapeID="_x0000_s1044" DrawAspect="Content" ObjectID="_1592509783" r:id="rId60"/>
+          <o:OLEObject Type="Embed" ProgID="Equation.DSMT4" ShapeID="_x0000_s1044" DrawAspect="Content" ObjectID="_1592522151" r:id="rId60"/>
         </w:object>
       </w:r>
       <w:r>
@@ -4702,10 +4702,10 @@
           <w:position w:val="-12"/>
         </w:rPr>
         <w:object w:dxaOrig="999" w:dyaOrig="360">
-          <v:shape id="_x0000_i1048" type="#_x0000_t75" style="width:50.25pt;height:18pt" o:ole="">
+          <v:shape id="_x0000_i1048" type="#_x0000_t75" style="width:50.05pt;height:18.25pt" o:ole="">
             <v:imagedata r:id="rId61" o:title=""/>
           </v:shape>
-          <o:OLEObject Type="Embed" ProgID="Equation.DSMT4" ShapeID="_x0000_i1048" DrawAspect="Content" ObjectID="_1592509762" r:id="rId62"/>
+          <o:OLEObject Type="Embed" ProgID="Equation.DSMT4" ShapeID="_x0000_i1048" DrawAspect="Content" ObjectID="_1592522129" r:id="rId62"/>
         </w:object>
       </w:r>
       <w:r>
@@ -4792,10 +4792,10 @@
           <w:position w:val="-10"/>
         </w:rPr>
         <w:object w:dxaOrig="440" w:dyaOrig="480">
-          <v:shape id="_x0000_i1049" type="#_x0000_t75" style="width:22.5pt;height:24pt" o:ole="">
+          <v:shape id="_x0000_i1049" type="#_x0000_t75" style="width:22.45pt;height:23.85pt" o:ole="">
             <v:imagedata r:id="rId63" o:title=""/>
           </v:shape>
-          <o:OLEObject Type="Embed" ProgID="Equation.DSMT4" ShapeID="_x0000_i1049" DrawAspect="Content" ObjectID="_1592509763" r:id="rId64"/>
+          <o:OLEObject Type="Embed" ProgID="Equation.DSMT4" ShapeID="_x0000_i1049" DrawAspect="Content" ObjectID="_1592522130" r:id="rId64"/>
         </w:object>
       </w:r>
       <w:r>
@@ -4815,10 +4815,10 @@
           <w:position w:val="-10"/>
         </w:rPr>
         <w:object w:dxaOrig="1540" w:dyaOrig="480">
-          <v:shape id="_x0000_i1050" type="#_x0000_t75" style="width:79.5pt;height:24pt" o:ole="">
+          <v:shape id="_x0000_i1050" type="#_x0000_t75" style="width:79.5pt;height:23.85pt" o:ole="">
             <v:imagedata r:id="rId65" o:title=""/>
           </v:shape>
-          <o:OLEObject Type="Embed" ProgID="Equation.DSMT4" ShapeID="_x0000_i1050" DrawAspect="Content" ObjectID="_1592509764" r:id="rId66"/>
+          <o:OLEObject Type="Embed" ProgID="Equation.DSMT4" ShapeID="_x0000_i1050" DrawAspect="Content" ObjectID="_1592522131" r:id="rId66"/>
         </w:object>
       </w:r>
       <w:r>
@@ -4832,10 +4832,10 @@
           <w:position w:val="-10"/>
         </w:rPr>
         <w:object w:dxaOrig="800" w:dyaOrig="480">
-          <v:shape id="_x0000_i1051" type="#_x0000_t75" style="width:40.5pt;height:24pt" o:ole="">
+          <v:shape id="_x0000_i1051" type="#_x0000_t75" style="width:40.7pt;height:23.85pt" o:ole="">
             <v:imagedata r:id="rId67" o:title=""/>
           </v:shape>
-          <o:OLEObject Type="Embed" ProgID="Equation.DSMT4" ShapeID="_x0000_i1051" DrawAspect="Content" ObjectID="_1592509765" r:id="rId68"/>
+          <o:OLEObject Type="Embed" ProgID="Equation.DSMT4" ShapeID="_x0000_i1051" DrawAspect="Content" ObjectID="_1592522132" r:id="rId68"/>
         </w:object>
       </w:r>
       <w:r>
@@ -4930,10 +4930,10 @@
           <w:position w:val="-10"/>
         </w:rPr>
         <w:object w:dxaOrig="2860" w:dyaOrig="480">
-          <v:shape id="_x0000_i1052" type="#_x0000_t75" style="width:148.5pt;height:24pt" o:ole="">
+          <v:shape id="_x0000_i1052" type="#_x0000_t75" style="width:148.2pt;height:23.85pt" o:ole="">
             <v:imagedata r:id="rId69" o:title=""/>
           </v:shape>
-          <o:OLEObject Type="Embed" ProgID="Equation.DSMT4" ShapeID="_x0000_i1052" DrawAspect="Content" ObjectID="_1592509766" r:id="rId70"/>
+          <o:OLEObject Type="Embed" ProgID="Equation.DSMT4" ShapeID="_x0000_i1052" DrawAspect="Content" ObjectID="_1592522133" r:id="rId70"/>
         </w:object>
       </w:r>
     </w:p>
@@ -5000,12 +5000,12 @@
           <w:position w:val="-10"/>
           <w:lang w:eastAsia="ru-RU"/>
         </w:rPr>
-        <w:object w:dxaOrig="0" w:dyaOrig="0">
+        <w:object w:dxaOrig="1440" w:dyaOrig="1440">
           <v:shape id="_x0000_s1066" type="#_x0000_t75" style="position:absolute;left:0;text-align:left;margin-left:82.9pt;margin-top:5.5pt;width:286.7pt;height:28.15pt;z-index:251661312;mso-position-horizontal-relative:text;mso-position-vertical-relative:text">
             <v:imagedata r:id="rId71" o:title=""/>
             <w10:wrap type="square" side="right"/>
           </v:shape>
-          <o:OLEObject Type="Embed" ProgID="Equation.DSMT4" ShapeID="_x0000_s1066" DrawAspect="Content" ObjectID="_1592509784" r:id="rId72"/>
+          <o:OLEObject Type="Embed" ProgID="Equation.DSMT4" ShapeID="_x0000_s1066" DrawAspect="Content" ObjectID="_1592522152" r:id="rId72"/>
         </w:object>
       </w:r>
     </w:p>
@@ -5047,12 +5047,12 @@
           <w:noProof/>
           <w:lang w:eastAsia="ru-RU"/>
         </w:rPr>
-        <w:object w:dxaOrig="0" w:dyaOrig="0">
+        <w:object w:dxaOrig="1440" w:dyaOrig="1440">
           <v:shape id="_x0000_s1067" type="#_x0000_t75" style="position:absolute;left:0;text-align:left;margin-left:78.15pt;margin-top:5.95pt;width:329.65pt;height:32.1pt;z-index:251662336;mso-position-horizontal-relative:text;mso-position-vertical-relative:text">
             <v:imagedata r:id="rId73" o:title=""/>
             <w10:wrap type="square" side="right"/>
           </v:shape>
-          <o:OLEObject Type="Embed" ProgID="Equation.DSMT4" ShapeID="_x0000_s1067" DrawAspect="Content" ObjectID="_1592509785" r:id="rId74"/>
+          <o:OLEObject Type="Embed" ProgID="Equation.DSMT4" ShapeID="_x0000_s1067" DrawAspect="Content" ObjectID="_1592522153" r:id="rId74"/>
         </w:object>
       </w:r>
     </w:p>
@@ -5066,10 +5066,10 @@
           <w:position w:val="-14"/>
         </w:rPr>
         <w:object w:dxaOrig="460" w:dyaOrig="380">
-          <v:shape id="_x0000_i1053" type="#_x0000_t75" style="width:30pt;height:24.75pt" o:ole="">
+          <v:shape id="_x0000_i1053" type="#_x0000_t75" style="width:29.9pt;height:24.8pt" o:ole="">
             <v:imagedata r:id="rId75" o:title=""/>
           </v:shape>
-          <o:OLEObject Type="Embed" ProgID="Equation.DSMT4" ShapeID="_x0000_i1053" DrawAspect="Content" ObjectID="_1592509767" r:id="rId76"/>
+          <o:OLEObject Type="Embed" ProgID="Equation.DSMT4" ShapeID="_x0000_i1053" DrawAspect="Content" ObjectID="_1592522134" r:id="rId76"/>
         </w:object>
       </w:r>
       <w:r>
@@ -5080,10 +5080,10 @@
           <w:position w:val="-14"/>
         </w:rPr>
         <w:object w:dxaOrig="540" w:dyaOrig="380">
-          <v:shape id="_x0000_i1054" type="#_x0000_t75" style="width:38.25pt;height:26.25pt" o:ole="">
+          <v:shape id="_x0000_i1054" type="#_x0000_t75" style="width:38.35pt;height:26.2pt" o:ole="">
             <v:imagedata r:id="rId77" o:title=""/>
           </v:shape>
-          <o:OLEObject Type="Embed" ProgID="Equation.DSMT4" ShapeID="_x0000_i1054" DrawAspect="Content" ObjectID="_1592509768" r:id="rId78"/>
+          <o:OLEObject Type="Embed" ProgID="Equation.DSMT4" ShapeID="_x0000_i1054" DrawAspect="Content" ObjectID="_1592522135" r:id="rId78"/>
         </w:object>
       </w:r>
       <w:r>
@@ -5106,12 +5106,12 @@
           <w:noProof/>
           <w:lang w:eastAsia="ru-RU"/>
         </w:rPr>
-        <w:object w:dxaOrig="0" w:dyaOrig="0">
+        <w:object w:dxaOrig="1440" w:dyaOrig="1440">
           <v:shape id="_x0000_s1068" type="#_x0000_t75" style="position:absolute;left:0;text-align:left;margin-left:67.05pt;margin-top:-14.85pt;width:344.65pt;height:50.15pt;z-index:251663360;mso-position-horizontal-relative:text;mso-position-vertical-relative:text">
             <v:imagedata r:id="rId79" o:title=""/>
             <w10:wrap type="square" side="right"/>
           </v:shape>
-          <o:OLEObject Type="Embed" ProgID="Equation.DSMT4" ShapeID="_x0000_s1068" DrawAspect="Content" ObjectID="_1592509786" r:id="rId80"/>
+          <o:OLEObject Type="Embed" ProgID="Equation.DSMT4" ShapeID="_x0000_s1068" DrawAspect="Content" ObjectID="_1592522154" r:id="rId80"/>
         </w:object>
       </w:r>
     </w:p>
@@ -5125,10 +5125,10 @@
           <w:position w:val="-4"/>
         </w:rPr>
         <w:object w:dxaOrig="300" w:dyaOrig="300">
-          <v:shape id="_x0000_i1055" type="#_x0000_t75" style="width:19.5pt;height:19.5pt" o:ole="">
+          <v:shape id="_x0000_i1055" type="#_x0000_t75" style="width:19.65pt;height:19.65pt" o:ole="">
             <v:imagedata r:id="rId81" o:title=""/>
           </v:shape>
-          <o:OLEObject Type="Embed" ProgID="Equation.DSMT4" ShapeID="_x0000_i1055" DrawAspect="Content" ObjectID="_1592509769" r:id="rId82"/>
+          <o:OLEObject Type="Embed" ProgID="Equation.DSMT4" ShapeID="_x0000_i1055" DrawAspect="Content" ObjectID="_1592522136" r:id="rId82"/>
         </w:object>
       </w:r>
       <w:r>
@@ -5139,10 +5139,10 @@
           <w:position w:val="-4"/>
         </w:rPr>
         <w:object w:dxaOrig="260" w:dyaOrig="240">
-          <v:shape id="_x0000_i1056" type="#_x0000_t75" style="width:17.25pt;height:15.75pt" o:ole="">
+          <v:shape id="_x0000_i1056" type="#_x0000_t75" style="width:17.3pt;height:15.9pt" o:ole="">
             <v:imagedata r:id="rId83" o:title=""/>
           </v:shape>
-          <o:OLEObject Type="Embed" ProgID="Equation.DSMT4" ShapeID="_x0000_i1056" DrawAspect="Content" ObjectID="_1592509770" r:id="rId84"/>
+          <o:OLEObject Type="Embed" ProgID="Equation.DSMT4" ShapeID="_x0000_i1056" DrawAspect="Content" ObjectID="_1592522137" r:id="rId84"/>
         </w:object>
       </w:r>
       <w:r>
@@ -5165,10 +5165,10 @@
           <w:position w:val="-4"/>
         </w:rPr>
         <w:object w:dxaOrig="260" w:dyaOrig="240">
-          <v:shape id="_x0000_i1057" type="#_x0000_t75" style="width:17.25pt;height:15.75pt" o:ole="">
+          <v:shape id="_x0000_i1057" type="#_x0000_t75" style="width:17.3pt;height:15.9pt" o:ole="">
             <v:imagedata r:id="rId83" o:title=""/>
           </v:shape>
-          <o:OLEObject Type="Embed" ProgID="Equation.DSMT4" ShapeID="_x0000_i1057" DrawAspect="Content" ObjectID="_1592509771" r:id="rId85"/>
+          <o:OLEObject Type="Embed" ProgID="Equation.DSMT4" ShapeID="_x0000_i1057" DrawAspect="Content" ObjectID="_1592522138" r:id="rId85"/>
         </w:object>
       </w:r>
       <w:r>
@@ -5222,12 +5222,12 @@
           <w:noProof/>
           <w:lang w:eastAsia="ru-RU"/>
         </w:rPr>
-        <w:object w:dxaOrig="0" w:dyaOrig="0">
+        <w:object w:dxaOrig="1440" w:dyaOrig="1440">
           <v:shape id="_x0000_s1069" type="#_x0000_t75" style="position:absolute;left:0;text-align:left;margin-left:78.15pt;margin-top:3.5pt;width:364.65pt;height:24.1pt;z-index:251664384;mso-position-horizontal-relative:text;mso-position-vertical-relative:text">
             <v:imagedata r:id="rId86" o:title=""/>
             <w10:wrap type="square" side="right"/>
           </v:shape>
-          <o:OLEObject Type="Embed" ProgID="Equation.DSMT4" ShapeID="_x0000_s1069" DrawAspect="Content" ObjectID="_1592509787" r:id="rId87"/>
+          <o:OLEObject Type="Embed" ProgID="Equation.DSMT4" ShapeID="_x0000_s1069" DrawAspect="Content" ObjectID="_1592522155" r:id="rId87"/>
         </w:object>
       </w:r>
       <w:r>
@@ -8183,10 +8183,10 @@
           <w:position w:val="-12"/>
         </w:rPr>
         <w:object w:dxaOrig="999" w:dyaOrig="380">
-          <v:shape id="_x0000_i1058" type="#_x0000_t75" style="width:50.25pt;height:18.75pt" o:ole="">
+          <v:shape id="_x0000_i1058" type="#_x0000_t75" style="width:50.05pt;height:18.7pt" o:ole="">
             <v:imagedata r:id="rId92" o:title=""/>
           </v:shape>
-          <o:OLEObject Type="Embed" ProgID="Equation.DSMT4" ShapeID="_x0000_i1058" DrawAspect="Content" ObjectID="_1592509772" r:id="rId93"/>
+          <o:OLEObject Type="Embed" ProgID="Equation.DSMT4" ShapeID="_x0000_i1058" DrawAspect="Content" ObjectID="_1592522139" r:id="rId93"/>
         </w:object>
       </w:r>
       <w:r>
@@ -8265,10 +8265,10 @@
           <w:position w:val="-18"/>
         </w:rPr>
         <w:object w:dxaOrig="4060" w:dyaOrig="520">
-          <v:shape id="_x0000_i1059" type="#_x0000_t75" style="width:203.25pt;height:26.25pt" o:ole="">
+          <v:shape id="_x0000_i1059" type="#_x0000_t75" style="width:203.4pt;height:26.2pt" o:ole="">
             <v:imagedata r:id="rId94" o:title=""/>
           </v:shape>
-          <o:OLEObject Type="Embed" ProgID="Equation.DSMT4" ShapeID="_x0000_i1059" DrawAspect="Content" ObjectID="_1592509773" r:id="rId95"/>
+          <o:OLEObject Type="Embed" ProgID="Equation.DSMT4" ShapeID="_x0000_i1059" DrawAspect="Content" ObjectID="_1592522140" r:id="rId95"/>
         </w:object>
       </w:r>
       <w:r>
@@ -8481,10 +8481,10 @@
           <w:position w:val="-30"/>
         </w:rPr>
         <w:object w:dxaOrig="2360" w:dyaOrig="720">
-          <v:shape id="_x0000_i1060" type="#_x0000_t75" style="width:117.75pt;height:36pt" o:ole="">
+          <v:shape id="_x0000_i1060" type="#_x0000_t75" style="width:117.8pt;height:36pt" o:ole="">
             <v:imagedata r:id="rId96" o:title=""/>
           </v:shape>
-          <o:OLEObject Type="Embed" ProgID="Equation.DSMT4" ShapeID="_x0000_i1060" DrawAspect="Content" ObjectID="_1592509774" r:id="rId97"/>
+          <o:OLEObject Type="Embed" ProgID="Equation.DSMT4" ShapeID="_x0000_i1060" DrawAspect="Content" ObjectID="_1592522141" r:id="rId97"/>
         </w:object>
       </w:r>
       <w:r>
@@ -8852,23 +8852,17 @@
           <w:lang w:val="en-US"/>
         </w:rPr>
         <w:object w:dxaOrig="279" w:dyaOrig="380">
-          <v:shape id="_x0000_i1061" type="#_x0000_t75" style="width:14.25pt;height:18.75pt" o:ole="">
+          <v:shape id="_x0000_i1061" type="#_x0000_t75" style="width:14.05pt;height:19.15pt" o:ole="">
             <v:imagedata r:id="rId99" o:title=""/>
           </v:shape>
-          <o:OLEObject Type="Embed" ProgID="Equation.DSMT4" ShapeID="_x0000_i1061" DrawAspect="Content" ObjectID="_1592509775" r:id="rId100"/>
+          <o:OLEObject Type="Embed" ProgID="Equation.DSMT4" ShapeID="_x0000_i1061" DrawAspect="Content" ObjectID="_1592522142" r:id="rId100"/>
         </w:object>
       </w:r>
       <w:r>
         <w:t xml:space="preserve"> - </w:t>
       </w:r>
       <w:r>
-        <w:t>константа скорост</w:t>
-      </w:r>
-      <w:r>
-        <w:t>и</w:t>
-      </w:r>
-      <w:r>
-        <w:t xml:space="preserve"> излучательной дезактивации</w:t>
+        <w:t>константа скорости излучательной дезактивации</w:t>
       </w:r>
       <w:r>
         <w:t xml:space="preserve"> </w:t>
@@ -8920,23 +8914,17 @@
           <w:lang w:val="en-US"/>
         </w:rPr>
         <w:object w:dxaOrig="300" w:dyaOrig="380">
-          <v:shape id="_x0000_i1062" type="#_x0000_t75" style="width:15pt;height:18.75pt" o:ole="">
+          <v:shape id="_x0000_i1062" type="#_x0000_t75" style="width:14.95pt;height:19.15pt" o:ole="">
             <v:imagedata r:id="rId101" o:title=""/>
           </v:shape>
-          <o:OLEObject Type="Embed" ProgID="Equation.DSMT4" ShapeID="_x0000_i1062" DrawAspect="Content" ObjectID="_1592509776" r:id="rId102"/>
+          <o:OLEObject Type="Embed" ProgID="Equation.DSMT4" ShapeID="_x0000_i1062" DrawAspect="Content" ObjectID="_1592522143" r:id="rId102"/>
         </w:object>
       </w:r>
       <w:r>
         <w:t xml:space="preserve"> - </w:t>
       </w:r>
       <w:r>
-        <w:t xml:space="preserve">константа скорости </w:t>
-      </w:r>
-      <w:r>
-        <w:t>без</w:t>
-      </w:r>
-      <w:r>
-        <w:t>излучательной дезактивации</w:t>
+        <w:t>константа скорости безизлучательной дезактивации</w:t>
       </w:r>
       <w:r>
         <w:t xml:space="preserve"> </w:t>
@@ -8988,23 +8976,17 @@
           <w:lang w:val="en-US"/>
         </w:rPr>
         <w:object w:dxaOrig="340" w:dyaOrig="380">
-          <v:shape id="_x0000_i1063" type="#_x0000_t75" style="width:17.25pt;height:18.75pt" o:ole="">
+          <v:shape id="_x0000_i1063" type="#_x0000_t75" style="width:16.85pt;height:19.15pt" o:ole="">
             <v:imagedata r:id="rId103" o:title=""/>
           </v:shape>
-          <o:OLEObject Type="Embed" ProgID="Equation.DSMT4" ShapeID="_x0000_i1063" DrawAspect="Content" ObjectID="_1592509777" r:id="rId104"/>
+          <o:OLEObject Type="Embed" ProgID="Equation.DSMT4" ShapeID="_x0000_i1063" DrawAspect="Content" ObjectID="_1592522144" r:id="rId104"/>
         </w:object>
       </w:r>
       <w:r>
         <w:t xml:space="preserve"> - </w:t>
       </w:r>
       <w:r>
-        <w:t xml:space="preserve">константа скорости </w:t>
-      </w:r>
-      <w:r>
-        <w:t xml:space="preserve">безизлучательного перехода с </w:t>
-      </w:r>
-      <w:r>
-        <w:t xml:space="preserve">состояния </w:t>
+        <w:t xml:space="preserve">константа скорости безизлучательного перехода с состояния </w:t>
       </w:r>
       <w:r>
         <w:rPr>
@@ -9022,10 +9004,7 @@
         <w:t xml:space="preserve"> </w:t>
       </w:r>
       <w:r>
-        <w:t xml:space="preserve">на </w:t>
-      </w:r>
-      <w:r>
-        <w:t>T</w:t>
+        <w:t>на T</w:t>
       </w:r>
       <w:r>
         <w:rPr>
@@ -9047,10 +9026,10 @@
           <w:lang w:val="en-US"/>
         </w:rPr>
         <w:object w:dxaOrig="300" w:dyaOrig="380">
-          <v:shape id="_x0000_i1064" type="#_x0000_t75" style="width:15pt;height:18.75pt" o:ole="">
+          <v:shape id="_x0000_i1064" type="#_x0000_t75" style="width:14.95pt;height:19.15pt" o:ole="">
             <v:imagedata r:id="rId105" o:title=""/>
           </v:shape>
-          <o:OLEObject Type="Embed" ProgID="Equation.DSMT4" ShapeID="_x0000_i1064" DrawAspect="Content" ObjectID="_1592509778" r:id="rId106"/>
+          <o:OLEObject Type="Embed" ProgID="Equation.DSMT4" ShapeID="_x0000_i1064" DrawAspect="Content" ObjectID="_1592522145" r:id="rId106"/>
         </w:object>
       </w:r>
       <w:r>
@@ -9096,10 +9075,7 @@
         <w:t>0</w:t>
       </w:r>
       <w:r>
-        <w:t>, сопровождающийся ф</w:t>
-      </w:r>
-      <w:r>
-        <w:t>осфоресценцией.</w:t>
+        <w:t>, сопровождающийся фосфоресценцией.</w:t>
       </w:r>
     </w:p>
     <w:p>
@@ -9112,23 +9088,17 @@
           <w:lang w:val="en-US"/>
         </w:rPr>
         <w:object w:dxaOrig="320" w:dyaOrig="380">
-          <v:shape id="_x0000_i1065" type="#_x0000_t75" style="width:15.75pt;height:18.75pt" o:ole="">
+          <v:shape id="_x0000_i1065" type="#_x0000_t75" style="width:15.9pt;height:19.15pt" o:ole="">
             <v:imagedata r:id="rId107" o:title=""/>
           </v:shape>
-          <o:OLEObject Type="Embed" ProgID="Equation.DSMT4" ShapeID="_x0000_i1065" DrawAspect="Content" ObjectID="_1592509779" r:id="rId108"/>
+          <o:OLEObject Type="Embed" ProgID="Equation.DSMT4" ShapeID="_x0000_i1065" DrawAspect="Content" ObjectID="_1592522146" r:id="rId108"/>
         </w:object>
       </w:r>
       <w:r>
         <w:t xml:space="preserve"> - </w:t>
       </w:r>
       <w:r>
-        <w:t xml:space="preserve">константа скорости </w:t>
-      </w:r>
-      <w:r>
-        <w:t>без</w:t>
-      </w:r>
-      <w:r>
-        <w:t>излучательной дезактивации</w:t>
+        <w:t>константа скорости безизлучательной дезактивации</w:t>
       </w:r>
       <w:r>
         <w:t xml:space="preserve"> </w:t>
@@ -9296,10 +9266,10 @@
           <w:lang w:val="en-US"/>
         </w:rPr>
         <w:object w:dxaOrig="2840" w:dyaOrig="620">
-          <v:shape id="_x0000_i1068" type="#_x0000_t75" style="width:141.75pt;height:30.75pt" o:ole="">
+          <v:shape id="_x0000_i1066" type="#_x0000_t75" style="width:142.15pt;height:30.85pt" o:ole="">
             <v:imagedata r:id="rId109" o:title=""/>
           </v:shape>
-          <o:OLEObject Type="Embed" ProgID="Equation.DSMT4" ShapeID="_x0000_i1068" DrawAspect="Content" ObjectID="_1592509780" r:id="rId110"/>
+          <o:OLEObject Type="Embed" ProgID="Equation.DSMT4" ShapeID="_x0000_i1066" DrawAspect="Content" ObjectID="_1592522147" r:id="rId110"/>
         </w:object>
       </w:r>
       <w:r>
@@ -9336,10 +9306,10 @@
           <w:lang w:val="en-US"/>
         </w:rPr>
         <w:object w:dxaOrig="2180" w:dyaOrig="680">
-          <v:shape id="_x0000_i1067" type="#_x0000_t75" style="width:108.75pt;height:33.75pt" o:ole="">
+          <v:shape id="_x0000_i1067" type="#_x0000_t75" style="width:108.95pt;height:34.15pt" o:ole="">
             <v:imagedata r:id="rId111" o:title=""/>
           </v:shape>
-          <o:OLEObject Type="Embed" ProgID="Equation.DSMT4" ShapeID="_x0000_i1067" DrawAspect="Content" ObjectID="_1592509781" r:id="rId112"/>
+          <o:OLEObject Type="Embed" ProgID="Equation.DSMT4" ShapeID="_x0000_i1067" DrawAspect="Content" ObjectID="_1592522148" r:id="rId112"/>
         </w:object>
       </w:r>
       <w:r>
@@ -9375,10 +9345,10 @@
           <w:position w:val="-26"/>
         </w:rPr>
         <w:object w:dxaOrig="2000" w:dyaOrig="560">
-          <v:shape id="_x0000_i1066" type="#_x0000_t75" style="width:100.5pt;height:28.5pt" o:ole="">
+          <v:shape id="_x0000_i1068" type="#_x0000_t75" style="width:100.5pt;height:28.05pt" o:ole="">
             <v:imagedata r:id="rId113" o:title=""/>
           </v:shape>
-          <o:OLEObject Type="Embed" ProgID="Equation.DSMT4" ShapeID="_x0000_i1066" DrawAspect="Content" ObjectID="_1592509782" r:id="rId114"/>
+          <o:OLEObject Type="Embed" ProgID="Equation.DSMT4" ShapeID="_x0000_i1068" DrawAspect="Content" ObjectID="_1592522149" r:id="rId114"/>
         </w:object>
       </w:r>
     </w:p>
@@ -9437,25 +9407,17 @@
         <w:rPr>
           <w:szCs w:val="24"/>
         </w:rPr>
-        <w:t xml:space="preserve">плазмонные структуры с люминесцентным слоем могут использоваться в качестве замены лазеров. Первые такие работы были рассмотрены в 2003 году </w:t>
-      </w:r>
-    </w:p>
-    <w:p>
-      <w:pPr>
-        <w:rPr>
-          <w:szCs w:val="24"/>
-        </w:rPr>
-      </w:pPr>
-      <w:r>
-        <w:rPr>
-          <w:szCs w:val="24"/>
-        </w:rPr>
-        <w:t>Стокманом</w:t>
-      </w:r>
-      <w:r>
-        <w:rPr>
-          <w:szCs w:val="24"/>
-          <w:lang w:val="en-US"/>
+        <w:t xml:space="preserve">плазмонные структуры с люминесцентным слоем могут использоваться в качестве </w:t>
+      </w:r>
+      <w:r>
+        <w:rPr>
+          <w:szCs w:val="24"/>
+        </w:rPr>
+        <w:t>спазеров</w:t>
+      </w:r>
+      <w:r>
+        <w:rPr>
+          <w:szCs w:val="24"/>
         </w:rPr>
         <w:t xml:space="preserve">. </w:t>
       </w:r>
@@ -9463,302 +9425,513 @@
         <w:rPr>
           <w:szCs w:val="24"/>
         </w:rPr>
-        <w:t xml:space="preserve">Было показано, что </w:t>
+        <w:t xml:space="preserve">Плазмонная структура играет роль резонатора, тогда как слой с квантовыми точками или красителями выступает в роли усиливающей среды с </w:t>
+      </w:r>
+      <w:r>
+        <w:rPr>
+          <w:szCs w:val="24"/>
+        </w:rPr>
+        <w:lastRenderedPageBreak/>
+        <w:t xml:space="preserve">оптическим усиление , рассчитанным, например, с помощью </w:t>
+      </w:r>
+      <w:r>
+        <w:rPr>
+          <w:szCs w:val="24"/>
+          <w:lang w:val="en-US"/>
+        </w:rPr>
+        <w:t>VLS</w:t>
+      </w:r>
+      <w:r>
+        <w:rPr>
+          <w:szCs w:val="24"/>
+        </w:rPr>
+        <w:t xml:space="preserve"> (см. параграф 1.4.2). На рис.</w:t>
+      </w:r>
+      <w:r>
+        <w:rPr>
+          <w:szCs w:val="24"/>
+        </w:rPr>
+        <w:t> </w:t>
+      </w:r>
+      <w:r>
+        <w:rPr>
+          <w:szCs w:val="24"/>
+        </w:rPr>
+        <w:t xml:space="preserve">1.4.3 </w:t>
+      </w:r>
+      <w:r>
+        <w:rPr>
+          <w:szCs w:val="24"/>
+          <w:lang w:val="en-US"/>
+        </w:rPr>
+        <w:t>a</w:t>
+      </w:r>
+      <w:r>
+        <w:rPr>
+          <w:szCs w:val="24"/>
+        </w:rPr>
+        <w:t>)</w:t>
+      </w:r>
+      <w:r>
+        <w:rPr>
+          <w:szCs w:val="24"/>
+        </w:rPr>
+        <w:t xml:space="preserve"> представлена геометрия </w:t>
+      </w:r>
+      <w:r>
+        <w:rPr>
+          <w:szCs w:val="24"/>
+        </w:rPr>
+        <w:t xml:space="preserve">спазера из оригинальной работы, которая состояла из </w:t>
+      </w:r>
+      <w:r>
+        <w:rPr>
+          <w:szCs w:val="24"/>
+          <w:lang w:val="en-US"/>
+        </w:rPr>
+        <w:t>V</w:t>
+      </w:r>
+      <w:r>
+        <w:rPr>
+          <w:szCs w:val="24"/>
+        </w:rPr>
+        <w:t>-</w:t>
+      </w:r>
+      <w:r>
+        <w:rPr>
+          <w:szCs w:val="24"/>
+        </w:rPr>
+        <w:t>образной наночастицы, которая была окружена слоем квантовых точек.</w:t>
+      </w:r>
+    </w:p>
+    <w:p>
+      <w:pPr>
+        <w:rPr>
+          <w:szCs w:val="24"/>
+        </w:rPr>
+      </w:pPr>
+      <w:r>
+        <w:rPr>
+          <w:szCs w:val="24"/>
+        </w:rPr>
+        <w:t xml:space="preserve"> </w:t>
+      </w:r>
+      <w:r>
+        <w:rPr>
+          <w:noProof/>
+          <w:lang w:eastAsia="ru-RU"/>
+        </w:rPr>
+        <w:drawing>
+          <wp:inline distT="0" distB="0" distL="0" distR="0" wp14:anchorId="30BE9C91" wp14:editId="1B892FA9">
+            <wp:extent cx="5516089" cy="4434236"/>
+            <wp:effectExtent l="0" t="0" r="0" b="0"/>
+            <wp:docPr id="4" name="Picture 4" descr="C:\Users\alexey\Documents\GitHub\Dissertation\дисертация_4\ris1_4_3.png"/>
+            <wp:cNvGraphicFramePr>
+              <a:graphicFrameLocks xmlns:a="http://schemas.openxmlformats.org/drawingml/2006/main" noChangeAspect="1"/>
+            </wp:cNvGraphicFramePr>
+            <a:graphic xmlns:a="http://schemas.openxmlformats.org/drawingml/2006/main">
+              <a:graphicData uri="http://schemas.openxmlformats.org/drawingml/2006/picture">
+                <pic:pic xmlns:pic="http://schemas.openxmlformats.org/drawingml/2006/picture">
+                  <pic:nvPicPr>
+                    <pic:cNvPr id="0" name="Picture 52" descr="C:\Users\alexey\Documents\GitHub\Dissertation\дисертация_4\ris1_4_3.png"/>
+                    <pic:cNvPicPr>
+                      <a:picLocks noChangeAspect="1" noChangeArrowheads="1"/>
+                    </pic:cNvPicPr>
+                  </pic:nvPicPr>
+                  <pic:blipFill>
+                    <a:blip r:embed="rId115" cstate="print">
+                      <a:extLst>
+                        <a:ext uri="{28A0092B-C50C-407E-A947-70E740481C1C}">
+                          <a14:useLocalDpi xmlns:a14="http://schemas.microsoft.com/office/drawing/2010/main" val="0"/>
+                        </a:ext>
+                      </a:extLst>
+                    </a:blip>
+                    <a:srcRect/>
+                    <a:stretch>
+                      <a:fillRect/>
+                    </a:stretch>
+                  </pic:blipFill>
+                  <pic:spPr bwMode="auto">
+                    <a:xfrm>
+                      <a:off x="0" y="0"/>
+                      <a:ext cx="5540216" cy="4453631"/>
+                    </a:xfrm>
+                    <a:prstGeom prst="rect">
+                      <a:avLst/>
+                    </a:prstGeom>
+                    <a:noFill/>
+                    <a:ln>
+                      <a:noFill/>
+                    </a:ln>
+                  </pic:spPr>
+                </pic:pic>
+              </a:graphicData>
+            </a:graphic>
+          </wp:inline>
+        </w:drawing>
+      </w:r>
+    </w:p>
+    <w:p>
+      <w:pPr>
+        <w:rPr>
+          <w:szCs w:val="24"/>
+        </w:rPr>
+      </w:pPr>
+      <w:r>
+        <w:rPr>
+          <w:szCs w:val="24"/>
+        </w:rPr>
+        <w:t xml:space="preserve">Рис. 1.4.3. </w:t>
+      </w:r>
+    </w:p>
+    <w:p>
+      <w:r>
+        <w:tab/>
+      </w:r>
+      <w:r>
+        <w:t xml:space="preserve">В отличие от лазера, в котором резонатор должен </w:t>
+      </w:r>
+      <w:r>
+        <w:t xml:space="preserve">иметь длину как минимум </w:t>
+      </w:r>
+      <w:r>
+        <w:t>равную</w:t>
+      </w:r>
+      <w:r>
+        <w:t xml:space="preserve"> половине длины волны лазера</w:t>
+      </w:r>
+      <w:r>
+        <w:t>,</w:t>
+      </w:r>
+      <w:r>
+        <w:t xml:space="preserve"> в спазере ограничения накладывает только длина нелокальности. Длина нелокальности – расстояние, которое </w:t>
+      </w:r>
+      <w:r>
+        <w:t>проходит электрон со скоростью Ферми</w:t>
+      </w:r>
+      <w:r>
+        <w:t xml:space="preserve"> </w:t>
+      </w:r>
+      <w:r>
+        <w:t xml:space="preserve">за характерный период оптического поля. Кроме того, для того чтобы эффективно проходило взаимодействие между плазмонной системой и </w:t>
+      </w:r>
+      <w:r>
+        <w:rPr>
+          <w:highlight w:val="red"/>
+        </w:rPr>
+        <w:t>оптически активным слоем</w:t>
+      </w:r>
+      <w:r>
+        <w:t xml:space="preserve"> </w:t>
+      </w:r>
+      <w:r>
+        <w:t>– толщина плазмонной системы не должна превышать величину скин-слоя. Для простоты описания спазерной системы рассмотрим серебряную нано</w:t>
+      </w:r>
+      <w:r>
+        <w:t>оболочку</w:t>
+      </w:r>
+      <w:r>
+        <w:t>, окруженную оптически активным слоем</w:t>
+      </w:r>
+      <w:r>
+        <w:t>, состоящий из красителей</w:t>
+      </w:r>
+      <w:r>
+        <w:t xml:space="preserve"> (рис. 1.4.3</w:t>
+      </w:r>
+      <w:r>
+        <w:t xml:space="preserve"> </w:t>
+      </w:r>
+      <w:r>
+        <w:rPr>
+          <w:lang w:val="en-US"/>
+        </w:rPr>
+        <w:t>b</w:t>
+      </w:r>
+      <w:r>
+        <w:t>)</w:t>
+      </w:r>
+      <w:r>
+        <w:t xml:space="preserve">). </w:t>
+      </w:r>
+    </w:p>
+    <w:p>
+      <w:r>
+        <w:tab/>
+        <w:t xml:space="preserve">В такой системе под действием накачки </w:t>
+      </w:r>
+      <w:r>
+        <w:t xml:space="preserve">происходит переход части молекул в возбужденное состояние </w:t>
+      </w:r>
+      <w:r>
+        <w:rPr>
+          <w:lang w:val="en-US"/>
+        </w:rPr>
+        <w:t>S</w:t>
+      </w:r>
+      <w:r>
+        <w:rPr>
+          <w:vertAlign w:val="subscript"/>
+        </w:rPr>
+        <w:t>1</w:t>
+      </w:r>
+      <w:r>
+        <w:t xml:space="preserve">. Далее, как было показано на рис. 1.4.2 должен произойти переход в состояние </w:t>
+      </w:r>
+      <w:r>
+        <w:rPr>
+          <w:lang w:val="en-US"/>
+        </w:rPr>
+        <w:t>S</w:t>
+      </w:r>
+      <w:r>
+        <w:rPr>
+          <w:vertAlign w:val="subscript"/>
+        </w:rPr>
+        <w:t>0</w:t>
+      </w:r>
+      <w:r>
+        <w:t xml:space="preserve"> сопровождающийся флуоресценцией, но из-за нахождения рядом плазмонной системы происходит переход излучения для возбуждения плазмонного резонанса. Для определения вероятности перехода энергии в плазмонную систему вводят парам</w:t>
+      </w:r>
+      <w:r>
+        <w:t xml:space="preserve">етр Парселла </w:t>
+      </w:r>
+      <w:r>
+        <w:rPr>
+          <w:lang w:val="en-US"/>
+        </w:rPr>
+        <w:t>F</w:t>
+      </w:r>
+      <w:r>
+        <w:t xml:space="preserve"> </w:t>
+      </w:r>
+      <w:r>
+        <w:lastRenderedPageBreak/>
+        <w:t>=</w:t>
+      </w:r>
+      <w:r>
+        <w:rPr>
+          <w:position w:val="-24"/>
+        </w:rPr>
+        <w:object w:dxaOrig="499" w:dyaOrig="660">
+          <v:shape id="_x0000_i1069" type="#_x0000_t75" style="width:24.8pt;height:33.2pt" o:ole="">
+            <v:imagedata r:id="rId116" o:title=""/>
+          </v:shape>
+          <o:OLEObject Type="Embed" ProgID="Equation.DSMT4" ShapeID="_x0000_i1069" DrawAspect="Content" ObjectID="_1592522150" r:id="rId117"/>
+        </w:object>
+      </w:r>
+      <w:r>
+        <w:t xml:space="preserve">, </w:t>
+      </w:r>
+      <w:r>
+        <w:t xml:space="preserve">где </w:t>
+      </w:r>
+      <w:r>
+        <w:rPr>
+          <w:lang w:val="en-US"/>
+        </w:rPr>
+        <w:t>R</w:t>
+      </w:r>
+      <w:r>
+        <w:t xml:space="preserve"> </w:t>
+      </w:r>
+      <w:r>
+        <w:t>–</w:t>
+      </w:r>
+      <w:r>
+        <w:t xml:space="preserve"> </w:t>
+      </w:r>
+      <w:r>
+        <w:t xml:space="preserve">радиус серебряной оболочки. Так как для серебряной наночастицы </w:t>
+      </w:r>
+      <w:r>
+        <w:rPr>
+          <w:i/>
+          <w:lang w:val="en-US"/>
+        </w:rPr>
+        <w:t>Q</w:t>
+      </w:r>
+      <w:r>
+        <w:t xml:space="preserve">~100, </w:t>
+      </w:r>
+      <w:r>
+        <w:t xml:space="preserve">то можно добиться того, что </w:t>
+      </w:r>
+      <w:r>
+        <w:rPr>
+          <w:lang w:val="en-US"/>
+        </w:rPr>
+        <w:t>F</w:t>
+      </w:r>
+      <w:r>
+        <w:t xml:space="preserve">&gt;&gt;1, т.е. мы обеспечиваем переход </w:t>
+      </w:r>
+      <w:r>
+        <w:t xml:space="preserve">энергии не в флуоресценцию, а в плазмонную систему (рис. 1.4.3 с)). </w:t>
+      </w:r>
+    </w:p>
+    <w:p>
+      <w:r>
+        <w:tab/>
+      </w:r>
+      <w:r>
+        <w:t>Под действием накачки плазмонной системы происходит усиление локального поля , которое в дальнейшем приведет к УСИ.</w:t>
+      </w:r>
+    </w:p>
+    <w:p>
+      <w:r>
+        <w:tab/>
+        <w:t xml:space="preserve">Рассмотрим наиболее популярные работы, в которых экспериментально удалось реализовать спазер. В работе </w:t>
       </w:r>
       <w:bookmarkStart w:id="0" w:name="_GoBack"/>
       <w:bookmarkEnd w:id="0"/>
-    </w:p>
-    <w:p>
-      <w:pPr>
-        <w:rPr>
-          <w:lang w:val="en-US"/>
-        </w:rPr>
-      </w:pPr>
-      <w:r>
-        <w:rPr>
-          <w:lang w:val="en-US"/>
-        </w:rPr>
-        <w:lastRenderedPageBreak/>
+      <w:r>
+        <w:t xml:space="preserve"> </w:t>
+      </w:r>
+    </w:p>
+    <w:p>
+      <w:r>
         <w:tab/>
       </w:r>
     </w:p>
-    <w:p>
-      <w:pPr>
-        <w:rPr>
-          <w:lang w:val="en-US"/>
-        </w:rPr>
-      </w:pPr>
-    </w:p>
-    <w:p>
-      <w:pPr>
-        <w:rPr>
-          <w:lang w:val="en-US"/>
-        </w:rPr>
-      </w:pPr>
-    </w:p>
-    <w:p>
-      <w:pPr>
-        <w:rPr>
-          <w:lang w:val="en-US"/>
-        </w:rPr>
-      </w:pPr>
-    </w:p>
-    <w:p>
-      <w:pPr>
-        <w:rPr>
-          <w:lang w:val="en-US"/>
-        </w:rPr>
-      </w:pPr>
-    </w:p>
-    <w:p>
-      <w:pPr>
-        <w:rPr>
-          <w:lang w:val="en-US"/>
-        </w:rPr>
-      </w:pPr>
-    </w:p>
-    <w:p>
-      <w:pPr>
-        <w:rPr>
-          <w:lang w:val="en-US"/>
-        </w:rPr>
-      </w:pPr>
-    </w:p>
-    <w:p>
-      <w:pPr>
-        <w:rPr>
-          <w:lang w:val="en-US"/>
-        </w:rPr>
-      </w:pPr>
-    </w:p>
-    <w:p>
-      <w:pPr>
-        <w:rPr>
-          <w:lang w:val="en-US"/>
-        </w:rPr>
-      </w:pPr>
-    </w:p>
-    <w:p>
-      <w:pPr>
-        <w:rPr>
-          <w:lang w:val="en-US"/>
-        </w:rPr>
-      </w:pPr>
-    </w:p>
+    <w:p/>
+    <w:p/>
+    <w:p/>
+    <w:p/>
+    <w:p/>
+    <w:p/>
+    <w:p/>
+    <w:p/>
     <w:p>
       <w:pPr>
         <w:ind w:left="0"/>
-        <w:rPr>
-          <w:lang w:val="en-US"/>
-        </w:rPr>
-      </w:pPr>
-      <w:r>
-        <w:rPr>
-          <w:lang w:val="en-US"/>
-        </w:rPr>
+      </w:pPr>
+      <w:r>
         <w:tab/>
       </w:r>
       <w:r>
-        <w:rPr>
-          <w:lang w:val="en-US"/>
-        </w:rPr>
         <w:tab/>
       </w:r>
     </w:p>
     <w:p>
       <w:pPr>
         <w:ind w:left="0"/>
-        <w:rPr>
-          <w:lang w:val="en-US"/>
-        </w:rPr>
       </w:pPr>
     </w:p>
     <w:p>
       <w:pPr>
         <w:ind w:left="0"/>
-        <w:rPr>
-          <w:lang w:val="en-US"/>
-        </w:rPr>
       </w:pPr>
     </w:p>
     <w:p>
       <w:pPr>
         <w:ind w:left="0"/>
-        <w:rPr>
-          <w:lang w:val="en-US"/>
-        </w:rPr>
       </w:pPr>
     </w:p>
     <w:p>
       <w:pPr>
         <w:ind w:left="0"/>
-        <w:rPr>
-          <w:lang w:val="en-US"/>
-        </w:rPr>
-      </w:pPr>
-      <w:r>
-        <w:rPr>
-          <w:lang w:val="en-US"/>
-        </w:rPr>
+      </w:pPr>
+      <w:r>
         <w:tab/>
       </w:r>
       <w:r>
-        <w:rPr>
-          <w:lang w:val="en-US"/>
-        </w:rPr>
         <w:tab/>
       </w:r>
     </w:p>
     <w:p>
       <w:pPr>
         <w:ind w:left="0"/>
-        <w:rPr>
-          <w:lang w:val="en-US"/>
-        </w:rPr>
       </w:pPr>
     </w:p>
     <w:p>
       <w:pPr>
         <w:ind w:left="0"/>
-        <w:rPr>
-          <w:lang w:val="en-US"/>
-        </w:rPr>
       </w:pPr>
     </w:p>
     <w:p>
       <w:pPr>
         <w:ind w:left="0"/>
-        <w:rPr>
-          <w:lang w:val="en-US"/>
-        </w:rPr>
       </w:pPr>
     </w:p>
     <w:p>
       <w:pPr>
         <w:ind w:left="0"/>
-        <w:rPr>
-          <w:lang w:val="en-US"/>
-        </w:rPr>
       </w:pPr>
     </w:p>
     <w:p>
       <w:pPr>
         <w:ind w:left="0"/>
-        <w:rPr>
-          <w:lang w:val="en-US"/>
-        </w:rPr>
       </w:pPr>
     </w:p>
     <w:p>
       <w:pPr>
         <w:ind w:left="0"/>
-        <w:rPr>
-          <w:lang w:val="en-US"/>
-        </w:rPr>
       </w:pPr>
     </w:p>
     <w:p>
       <w:pPr>
         <w:ind w:left="0"/>
-        <w:rPr>
-          <w:lang w:val="en-US"/>
-        </w:rPr>
       </w:pPr>
     </w:p>
     <w:p>
       <w:pPr>
         <w:ind w:left="0"/>
-        <w:rPr>
-          <w:lang w:val="en-US"/>
-        </w:rPr>
       </w:pPr>
     </w:p>
     <w:p>
       <w:pPr>
         <w:ind w:left="1560"/>
-        <w:rPr>
-          <w:lang w:val="en-US"/>
-        </w:rPr>
       </w:pPr>
     </w:p>
     <w:p>
       <w:pPr>
         <w:ind w:left="1560"/>
-        <w:rPr>
-          <w:lang w:val="en-US"/>
-        </w:rPr>
       </w:pPr>
     </w:p>
     <w:p>
       <w:pPr>
         <w:ind w:left="1560"/>
-        <w:rPr>
-          <w:lang w:val="en-US"/>
-        </w:rPr>
       </w:pPr>
     </w:p>
     <w:p>
       <w:pPr>
         <w:ind w:left="1560"/>
-        <w:rPr>
-          <w:lang w:val="en-US"/>
-        </w:rPr>
       </w:pPr>
     </w:p>
     <w:p>
       <w:pPr>
         <w:ind w:left="1560"/>
-        <w:rPr>
-          <w:lang w:val="en-US"/>
-        </w:rPr>
       </w:pPr>
     </w:p>
     <w:p>
       <w:pPr>
         <w:ind w:left="1560"/>
-        <w:rPr>
-          <w:lang w:val="en-US"/>
-        </w:rPr>
       </w:pPr>
     </w:p>
     <w:p>
       <w:pPr>
         <w:ind w:left="1560"/>
-        <w:rPr>
-          <w:lang w:val="en-US"/>
-        </w:rPr>
       </w:pPr>
     </w:p>
     <w:p>
       <w:pPr>
         <w:ind w:left="1560"/>
-        <w:rPr>
-          <w:lang w:val="en-US"/>
-        </w:rPr>
       </w:pPr>
     </w:p>
     <w:p>
       <w:pPr>
         <w:ind w:left="1560"/>
-        <w:rPr>
-          <w:lang w:val="en-US"/>
-        </w:rPr>
       </w:pPr>
     </w:p>
     <w:p>
       <w:pPr>
         <w:ind w:left="1560"/>
-        <w:rPr>
-          <w:lang w:val="en-US"/>
-        </w:rPr>
       </w:pPr>
       <w:r>
         <w:t>Литература</w:t>
       </w:r>
       <w:r>
-        <w:rPr>
-          <w:lang w:val="en-US"/>
-        </w:rPr>
         <w:t>:</w:t>
       </w:r>
     </w:p>
@@ -9766,9 +9939,6 @@
       <w:pPr>
         <w:pStyle w:val="ListParagraph"/>
         <w:ind w:left="2133"/>
-        <w:rPr>
-          <w:lang w:val="en-US"/>
-        </w:rPr>
       </w:pPr>
     </w:p>
     <w:p>
@@ -9790,7 +9960,6 @@
           <w:szCs w:val="24"/>
           <w:lang w:val="en-US" w:eastAsia="ru-RU"/>
         </w:rPr>
-        <w:lastRenderedPageBreak/>
         <w:t>H</w:t>
       </w:r>
       <w:r>
@@ -11313,6 +11482,7 @@
   <w:style w:type="character" w:default="1" w:styleId="DefaultParagraphFont">
     <w:name w:val="Default Paragraph Font"/>
     <w:uiPriority w:val="1"/>
+    <w:semiHidden/>
     <w:unhideWhenUsed/>
   </w:style>
   <w:style w:type="table" w:default="1" w:styleId="TableNormal">
@@ -11770,7 +11940,7 @@
 </file>
 
 <file path=customXml/itemProps1.xml><?xml version="1.0" encoding="utf-8"?>
-<ds:datastoreItem xmlns:ds="http://schemas.openxmlformats.org/officeDocument/2006/customXml" ds:itemID="{CB180F0D-2208-405C-A839-E288ADF6F099}">
+<ds:datastoreItem xmlns:ds="http://schemas.openxmlformats.org/officeDocument/2006/customXml" ds:itemID="{4E54327E-79BE-4E33-AAAB-356C0777349E}">
   <ds:schemaRefs>
     <ds:schemaRef ds:uri="http://schemas.openxmlformats.org/officeDocument/2006/bibliography"/>
   </ds:schemaRefs>

--- a/дисертация_4/glava1_new.docx
+++ b/дисертация_4/glava1_new.docx
@@ -474,10 +474,10 @@
             <v:path o:extrusionok="f" gradientshapeok="t" o:connecttype="rect"/>
             <o:lock v:ext="edit" aspectratio="t"/>
           </v:shapetype>
-          <v:shape id="_x0000_i1025" type="#_x0000_t75" style="width:182.8pt;height:138.85pt" o:ole="">
+          <v:shape id="_x0000_i1025" type="#_x0000_t75" style="width:183pt;height:138.75pt" o:ole="">
             <v:imagedata r:id="rId9" o:title=""/>
           </v:shape>
-          <o:OLEObject Type="Embed" ProgID="Equation.DSMT4" ShapeID="_x0000_i1025" DrawAspect="Content" ObjectID="_1592522106" r:id="rId10"/>
+          <o:OLEObject Type="Embed" ProgID="Equation.DSMT4" ShapeID="_x0000_i1025" DrawAspect="Content" ObjectID="_1592554693" r:id="rId10"/>
         </w:object>
       </w:r>
       <w:r>
@@ -514,10 +514,10 @@
           <w:position w:val="-102"/>
         </w:rPr>
         <w:object w:dxaOrig="2840" w:dyaOrig="2160">
-          <v:shape id="_x0000_i1026" type="#_x0000_t75" style="width:178.6pt;height:135.6pt" o:ole="">
+          <v:shape id="_x0000_i1026" type="#_x0000_t75" style="width:178.5pt;height:135.75pt" o:ole="">
             <v:imagedata r:id="rId11" o:title=""/>
           </v:shape>
-          <o:OLEObject Type="Embed" ProgID="Equation.DSMT4" ShapeID="_x0000_i1026" DrawAspect="Content" ObjectID="_1592522107" r:id="rId12"/>
+          <o:OLEObject Type="Embed" ProgID="Equation.DSMT4" ShapeID="_x0000_i1026" DrawAspect="Content" ObjectID="_1592554694" r:id="rId12"/>
         </w:object>
       </w:r>
       <w:r>
@@ -555,10 +555,10 @@
           <w:position w:val="-14"/>
         </w:rPr>
         <w:object w:dxaOrig="360" w:dyaOrig="380">
-          <v:shape id="_x0000_i1027" type="#_x0000_t75" style="width:18.25pt;height:18.7pt" o:ole="">
+          <v:shape id="_x0000_i1027" type="#_x0000_t75" style="width:18pt;height:18.75pt" o:ole="">
             <v:imagedata r:id="rId13" o:title=""/>
           </v:shape>
-          <o:OLEObject Type="Embed" ProgID="Equation.DSMT4" ShapeID="_x0000_i1027" DrawAspect="Content" ObjectID="_1592522108" r:id="rId14"/>
+          <o:OLEObject Type="Embed" ProgID="Equation.DSMT4" ShapeID="_x0000_i1027" DrawAspect="Content" ObjectID="_1592554695" r:id="rId14"/>
         </w:object>
       </w:r>
       <w:r>
@@ -569,10 +569,10 @@
           <w:position w:val="-12"/>
         </w:rPr>
         <w:object w:dxaOrig="1540" w:dyaOrig="380">
-          <v:shape id="_x0000_i1028" type="#_x0000_t75" style="width:77.15pt;height:18.7pt" o:ole="">
+          <v:shape id="_x0000_i1028" type="#_x0000_t75" style="width:77.25pt;height:18.75pt" o:ole="">
             <v:imagedata r:id="rId15" o:title=""/>
           </v:shape>
-          <o:OLEObject Type="Embed" ProgID="Equation.DSMT4" ShapeID="_x0000_i1028" DrawAspect="Content" ObjectID="_1592522109" r:id="rId16"/>
+          <o:OLEObject Type="Embed" ProgID="Equation.DSMT4" ShapeID="_x0000_i1028" DrawAspect="Content" ObjectID="_1592554696" r:id="rId16"/>
         </w:object>
       </w:r>
       <w:r>
@@ -586,10 +586,10 @@
           <w:position w:val="-12"/>
         </w:rPr>
         <w:object w:dxaOrig="1040" w:dyaOrig="360">
-          <v:shape id="_x0000_i1029" type="#_x0000_t75" style="width:51.9pt;height:18.25pt" o:ole="">
+          <v:shape id="_x0000_i1029" type="#_x0000_t75" style="width:51.75pt;height:18pt" o:ole="">
             <v:imagedata r:id="rId17" o:title=""/>
           </v:shape>
-          <o:OLEObject Type="Embed" ProgID="Equation.DSMT4" ShapeID="_x0000_i1029" DrawAspect="Content" ObjectID="_1592522110" r:id="rId18"/>
+          <o:OLEObject Type="Embed" ProgID="Equation.DSMT4" ShapeID="_x0000_i1029" DrawAspect="Content" ObjectID="_1592554697" r:id="rId18"/>
         </w:object>
       </w:r>
       <w:r>
@@ -606,10 +606,10 @@
           <w:position w:val="-12"/>
         </w:rPr>
         <w:object w:dxaOrig="639" w:dyaOrig="360">
-          <v:shape id="_x0000_i1030" type="#_x0000_t75" style="width:32.25pt;height:18.25pt" o:ole="">
+          <v:shape id="_x0000_i1030" type="#_x0000_t75" style="width:32.25pt;height:18pt" o:ole="">
             <v:imagedata r:id="rId19" o:title=""/>
           </v:shape>
-          <o:OLEObject Type="Embed" ProgID="Equation.DSMT4" ShapeID="_x0000_i1030" DrawAspect="Content" ObjectID="_1592522111" r:id="rId20"/>
+          <o:OLEObject Type="Embed" ProgID="Equation.DSMT4" ShapeID="_x0000_i1030" DrawAspect="Content" ObjectID="_1592554698" r:id="rId20"/>
         </w:object>
       </w:r>
       <w:r>
@@ -632,10 +632,10 @@
           <w:lang w:val="en-US"/>
         </w:rPr>
         <w:object w:dxaOrig="1600" w:dyaOrig="760">
-          <v:shape id="_x0000_i1031" type="#_x0000_t75" style="width:94.45pt;height:44.9pt" o:ole="">
+          <v:shape id="_x0000_i1031" type="#_x0000_t75" style="width:94.5pt;height:45pt" o:ole="">
             <v:imagedata r:id="rId21" o:title=""/>
           </v:shape>
-          <o:OLEObject Type="Embed" ProgID="Equation.DSMT4" ShapeID="_x0000_i1031" DrawAspect="Content" ObjectID="_1592522112" r:id="rId22"/>
+          <o:OLEObject Type="Embed" ProgID="Equation.DSMT4" ShapeID="_x0000_i1031" DrawAspect="Content" ObjectID="_1592554699" r:id="rId22"/>
         </w:object>
       </w:r>
       <w:r>
@@ -1227,10 +1227,10 @@
           <w:lang w:val="en-US"/>
         </w:rPr>
         <w:object w:dxaOrig="2680" w:dyaOrig="420">
-          <v:shape id="_x0000_i1032" type="#_x0000_t75" style="width:134.2pt;height:21.05pt" o:ole="">
+          <v:shape id="_x0000_i1032" type="#_x0000_t75" style="width:134.25pt;height:21pt" o:ole="">
             <v:imagedata r:id="rId24" o:title=""/>
           </v:shape>
-          <o:OLEObject Type="Embed" ProgID="Equation.DSMT4" ShapeID="_x0000_i1032" DrawAspect="Content" ObjectID="_1592522113" r:id="rId25"/>
+          <o:OLEObject Type="Embed" ProgID="Equation.DSMT4" ShapeID="_x0000_i1032" DrawAspect="Content" ObjectID="_1592554700" r:id="rId25"/>
         </w:object>
       </w:r>
       <w:r>
@@ -1838,10 +1838,10 @@
           <w:lang w:val="en-US"/>
         </w:rPr>
         <w:object w:dxaOrig="3620" w:dyaOrig="800">
-          <v:shape id="_x0000_i1033" type="#_x0000_t75" style="width:180.95pt;height:39.75pt" o:ole="">
+          <v:shape id="_x0000_i1033" type="#_x0000_t75" style="width:180.75pt;height:39.75pt" o:ole="">
             <v:imagedata r:id="rId26" o:title=""/>
           </v:shape>
-          <o:OLEObject Type="Embed" ProgID="Equation.DSMT4" ShapeID="_x0000_i1033" DrawAspect="Content" ObjectID="_1592522114" r:id="rId27"/>
+          <o:OLEObject Type="Embed" ProgID="Equation.DSMT4" ShapeID="_x0000_i1033" DrawAspect="Content" ObjectID="_1592554701" r:id="rId27"/>
         </w:object>
       </w:r>
       <w:r>
@@ -2222,10 +2222,10 @@
           <w:position w:val="-26"/>
         </w:rPr>
         <w:object w:dxaOrig="5440" w:dyaOrig="639">
-          <v:shape id="_x0000_i1034" type="#_x0000_t75" style="width:272.1pt;height:32.25pt" o:ole="">
+          <v:shape id="_x0000_i1034" type="#_x0000_t75" style="width:272.25pt;height:32.25pt" o:ole="">
             <v:imagedata r:id="rId29" o:title=""/>
           </v:shape>
-          <o:OLEObject Type="Embed" ProgID="Equation.DSMT4" ShapeID="_x0000_i1034" DrawAspect="Content" ObjectID="_1592522115" r:id="rId30"/>
+          <o:OLEObject Type="Embed" ProgID="Equation.DSMT4" ShapeID="_x0000_i1034" DrawAspect="Content" ObjectID="_1592554702" r:id="rId30"/>
         </w:object>
       </w:r>
     </w:p>
@@ -2238,10 +2238,10 @@
           <w:position w:val="-12"/>
         </w:rPr>
         <w:object w:dxaOrig="520" w:dyaOrig="380">
-          <v:shape id="_x0000_i1035" type="#_x0000_t75" style="width:25.7pt;height:18.7pt" o:ole="">
+          <v:shape id="_x0000_i1035" type="#_x0000_t75" style="width:25.5pt;height:18.75pt" o:ole="">
             <v:imagedata r:id="rId31" o:title=""/>
           </v:shape>
-          <o:OLEObject Type="Embed" ProgID="Equation.DSMT4" ShapeID="_x0000_i1035" DrawAspect="Content" ObjectID="_1592522116" r:id="rId32"/>
+          <o:OLEObject Type="Embed" ProgID="Equation.DSMT4" ShapeID="_x0000_i1035" DrawAspect="Content" ObjectID="_1592554703" r:id="rId32"/>
         </w:object>
       </w:r>
       <w:r>
@@ -2297,10 +2297,10 @@
           <w:position w:val="-12"/>
         </w:rPr>
         <w:object w:dxaOrig="3000" w:dyaOrig="380">
-          <v:shape id="_x0000_i1036" type="#_x0000_t75" style="width:150.1pt;height:18.7pt" o:ole="">
+          <v:shape id="_x0000_i1036" type="#_x0000_t75" style="width:150pt;height:18.75pt" o:ole="">
             <v:imagedata r:id="rId33" o:title=""/>
           </v:shape>
-          <o:OLEObject Type="Embed" ProgID="Equation.DSMT4" ShapeID="_x0000_i1036" DrawAspect="Content" ObjectID="_1592522117" r:id="rId34"/>
+          <o:OLEObject Type="Embed" ProgID="Equation.DSMT4" ShapeID="_x0000_i1036" DrawAspect="Content" ObjectID="_1592554704" r:id="rId34"/>
         </w:object>
       </w:r>
       <w:r>
@@ -2311,10 +2311,10 @@
           <w:position w:val="-12"/>
         </w:rPr>
         <w:object w:dxaOrig="1780" w:dyaOrig="380">
-          <v:shape id="_x0000_i1037" type="#_x0000_t75" style="width:89.3pt;height:18.7pt" o:ole="">
+          <v:shape id="_x0000_i1037" type="#_x0000_t75" style="width:89.25pt;height:18.75pt" o:ole="">
             <v:imagedata r:id="rId35" o:title=""/>
           </v:shape>
-          <o:OLEObject Type="Embed" ProgID="Equation.DSMT4" ShapeID="_x0000_i1037" DrawAspect="Content" ObjectID="_1592522118" r:id="rId36"/>
+          <o:OLEObject Type="Embed" ProgID="Equation.DSMT4" ShapeID="_x0000_i1037" DrawAspect="Content" ObjectID="_1592554705" r:id="rId36"/>
         </w:object>
       </w:r>
       <w:r>
@@ -2424,10 +2424,10 @@
           <w:position w:val="-10"/>
         </w:rPr>
         <w:object w:dxaOrig="560" w:dyaOrig="320">
-          <v:shape id="_x0000_i1038" type="#_x0000_t75" style="width:27.6pt;height:16.35pt" o:ole="">
+          <v:shape id="_x0000_i1038" type="#_x0000_t75" style="width:27.75pt;height:16.5pt" o:ole="">
             <v:imagedata r:id="rId37" o:title=""/>
           </v:shape>
-          <o:OLEObject Type="Embed" ProgID="Equation.DSMT4" ShapeID="_x0000_i1038" DrawAspect="Content" ObjectID="_1592522119" r:id="rId38"/>
+          <o:OLEObject Type="Embed" ProgID="Equation.DSMT4" ShapeID="_x0000_i1038" DrawAspect="Content" ObjectID="_1592554706" r:id="rId38"/>
         </w:object>
       </w:r>
       <w:r>
@@ -2438,10 +2438,10 @@
           <w:position w:val="-14"/>
         </w:rPr>
         <w:object w:dxaOrig="3100" w:dyaOrig="380">
-          <v:shape id="_x0000_i1039" type="#_x0000_t75" style="width:154.75pt;height:19.65pt" o:ole="">
+          <v:shape id="_x0000_i1039" type="#_x0000_t75" style="width:154.5pt;height:19.5pt" o:ole="">
             <v:imagedata r:id="rId39" o:title=""/>
           </v:shape>
-          <o:OLEObject Type="Embed" ProgID="Equation.DSMT4" ShapeID="_x0000_i1039" DrawAspect="Content" ObjectID="_1592522120" r:id="rId40"/>
+          <o:OLEObject Type="Embed" ProgID="Equation.DSMT4" ShapeID="_x0000_i1039" DrawAspect="Content" ObjectID="_1592554707" r:id="rId40"/>
         </w:object>
       </w:r>
     </w:p>
@@ -3096,10 +3096,10 @@
           <w:position w:val="-10"/>
         </w:rPr>
         <w:object w:dxaOrig="900" w:dyaOrig="320">
-          <v:shape id="_x0000_i1040" type="#_x0000_t75" style="width:44.9pt;height:16.35pt" o:ole="">
+          <v:shape id="_x0000_i1040" type="#_x0000_t75" style="width:45pt;height:16.5pt" o:ole="">
             <v:imagedata r:id="rId41" o:title=""/>
           </v:shape>
-          <o:OLEObject Type="Embed" ProgID="Equation.DSMT4" ShapeID="_x0000_i1040" DrawAspect="Content" ObjectID="_1592522121" r:id="rId42"/>
+          <o:OLEObject Type="Embed" ProgID="Equation.DSMT4" ShapeID="_x0000_i1040" DrawAspect="Content" ObjectID="_1592554708" r:id="rId42"/>
         </w:object>
       </w:r>
       <w:r>
@@ -3515,10 +3515,10 @@
           <w:szCs w:val="24"/>
         </w:rPr>
         <w:object w:dxaOrig="2060" w:dyaOrig="660">
-          <v:shape id="_x0000_i1041" type="#_x0000_t75" style="width:103.3pt;height:33.2pt" o:ole="">
+          <v:shape id="_x0000_i1041" type="#_x0000_t75" style="width:103.5pt;height:33pt" o:ole="">
             <v:imagedata r:id="rId43" o:title=""/>
           </v:shape>
-          <o:OLEObject Type="Embed" ProgID="Equation.DSMT4" ShapeID="_x0000_i1041" DrawAspect="Content" ObjectID="_1592522122" r:id="rId44"/>
+          <o:OLEObject Type="Embed" ProgID="Equation.DSMT4" ShapeID="_x0000_i1041" DrawAspect="Content" ObjectID="_1592554709" r:id="rId44"/>
         </w:object>
       </w:r>
       <w:r>
@@ -4152,10 +4152,10 @@
           <w:lang w:val="en-US"/>
         </w:rPr>
         <w:object w:dxaOrig="5319" w:dyaOrig="980">
-          <v:shape id="_x0000_i1042" type="#_x0000_t75" style="width:314.2pt;height:58.45pt" o:ole="">
+          <v:shape id="_x0000_i1042" type="#_x0000_t75" style="width:314.25pt;height:58.5pt" o:ole="">
             <v:imagedata r:id="rId47" o:title=""/>
           </v:shape>
-          <o:OLEObject Type="Embed" ProgID="Equation.DSMT4" ShapeID="_x0000_i1042" DrawAspect="Content" ObjectID="_1592522123" r:id="rId48"/>
+          <o:OLEObject Type="Embed" ProgID="Equation.DSMT4" ShapeID="_x0000_i1042" DrawAspect="Content" ObjectID="_1592554710" r:id="rId48"/>
         </w:object>
       </w:r>
       <w:r>
@@ -4515,10 +4515,10 @@
           <w:position w:val="-4"/>
         </w:rPr>
         <w:object w:dxaOrig="180" w:dyaOrig="279">
-          <v:shape id="_x0000_i1043" type="#_x0000_t75" style="width:8.9pt;height:14.05pt" o:ole="">
+          <v:shape id="_x0000_i1043" type="#_x0000_t75" style="width:9pt;height:14.25pt" o:ole="">
             <v:imagedata r:id="rId50" o:title=""/>
           </v:shape>
-          <o:OLEObject Type="Embed" ProgID="Equation.DSMT4" ShapeID="_x0000_i1043" DrawAspect="Content" ObjectID="_1592522124" r:id="rId51"/>
+          <o:OLEObject Type="Embed" ProgID="Equation.DSMT4" ShapeID="_x0000_i1043" DrawAspect="Content" ObjectID="_1592554711" r:id="rId51"/>
         </w:object>
       </w:r>
       <w:r>
@@ -4526,10 +4526,10 @@
           <w:position w:val="-10"/>
         </w:rPr>
         <w:object w:dxaOrig="840" w:dyaOrig="340">
-          <v:shape id="_x0000_i1044" type="#_x0000_t75" style="width:42.1pt;height:17.3pt" o:ole="">
+          <v:shape id="_x0000_i1044" type="#_x0000_t75" style="width:42pt;height:17.25pt" o:ole="">
             <v:imagedata r:id="rId52" o:title=""/>
           </v:shape>
-          <o:OLEObject Type="Embed" ProgID="Equation.DSMT4" ShapeID="_x0000_i1044" DrawAspect="Content" ObjectID="_1592522125" r:id="rId53"/>
+          <o:OLEObject Type="Embed" ProgID="Equation.DSMT4" ShapeID="_x0000_i1044" DrawAspect="Content" ObjectID="_1592554712" r:id="rId53"/>
         </w:object>
       </w:r>
       <w:r>
@@ -4563,10 +4563,10 @@
           <w:position w:val="-10"/>
         </w:rPr>
         <w:object w:dxaOrig="240" w:dyaOrig="420">
-          <v:shape id="_x0000_i1045" type="#_x0000_t75" style="width:12.15pt;height:21.05pt" o:ole="">
+          <v:shape id="_x0000_i1045" type="#_x0000_t75" style="width:12pt;height:21pt" o:ole="">
             <v:imagedata r:id="rId54" o:title=""/>
           </v:shape>
-          <o:OLEObject Type="Embed" ProgID="Equation.DSMT4" ShapeID="_x0000_i1045" DrawAspect="Content" ObjectID="_1592522126" r:id="rId55"/>
+          <o:OLEObject Type="Embed" ProgID="Equation.DSMT4" ShapeID="_x0000_i1045" DrawAspect="Content" ObjectID="_1592554713" r:id="rId55"/>
         </w:object>
       </w:r>
       <w:r>
@@ -4636,10 +4636,10 @@
           <w:position w:val="-38"/>
         </w:rPr>
         <w:object w:dxaOrig="9200" w:dyaOrig="880">
-          <v:shape id="_x0000_i1046" type="#_x0000_t75" style="width:459.6pt;height:44.4pt" o:ole="">
+          <v:shape id="_x0000_i1046" type="#_x0000_t75" style="width:459.75pt;height:44.25pt" o:ole="">
             <v:imagedata r:id="rId56" o:title=""/>
           </v:shape>
-          <o:OLEObject Type="Embed" ProgID="Equation.DSMT4" ShapeID="_x0000_i1046" DrawAspect="Content" ObjectID="_1592522127" r:id="rId57"/>
+          <o:OLEObject Type="Embed" ProgID="Equation.DSMT4" ShapeID="_x0000_i1046" DrawAspect="Content" ObjectID="_1592554714" r:id="rId57"/>
         </w:object>
       </w:r>
       <w:r>
@@ -4647,10 +4647,10 @@
           <w:position w:val="-4"/>
         </w:rPr>
         <w:object w:dxaOrig="180" w:dyaOrig="279">
-          <v:shape id="_x0000_i1047" type="#_x0000_t75" style="width:8.9pt;height:14.05pt" o:ole="">
+          <v:shape id="_x0000_i1047" type="#_x0000_t75" style="width:9pt;height:14.25pt" o:ole="">
             <v:imagedata r:id="rId50" o:title=""/>
           </v:shape>
-          <o:OLEObject Type="Embed" ProgID="Equation.DSMT4" ShapeID="_x0000_i1047" DrawAspect="Content" ObjectID="_1592522128" r:id="rId58"/>
+          <o:OLEObject Type="Embed" ProgID="Equation.DSMT4" ShapeID="_x0000_i1047" DrawAspect="Content" ObjectID="_1592554715" r:id="rId58"/>
         </w:object>
       </w:r>
     </w:p>
@@ -4683,12 +4683,12 @@
           <w:noProof/>
           <w:position w:val="-16"/>
         </w:rPr>
-        <w:object w:dxaOrig="1440" w:dyaOrig="1440">
+        <w:object w:dxaOrig="0" w:dyaOrig="0">
           <v:shape id="_x0000_s1044" type="#_x0000_t75" style="position:absolute;left:0;text-align:left;margin-left:0;margin-top:.6pt;width:230.75pt;height:25.15pt;z-index:251660288;mso-position-horizontal:left;mso-position-horizontal-relative:text;mso-position-vertical-relative:text">
             <v:imagedata r:id="rId59" o:title=""/>
             <w10:wrap type="square" side="right"/>
           </v:shape>
-          <o:OLEObject Type="Embed" ProgID="Equation.DSMT4" ShapeID="_x0000_s1044" DrawAspect="Content" ObjectID="_1592522151" r:id="rId60"/>
+          <o:OLEObject Type="Embed" ProgID="Equation.DSMT4" ShapeID="_x0000_s1044" DrawAspect="Content" ObjectID="_1592554738" r:id="rId60"/>
         </w:object>
       </w:r>
       <w:r>
@@ -4702,10 +4702,10 @@
           <w:position w:val="-12"/>
         </w:rPr>
         <w:object w:dxaOrig="999" w:dyaOrig="360">
-          <v:shape id="_x0000_i1048" type="#_x0000_t75" style="width:50.05pt;height:18.25pt" o:ole="">
+          <v:shape id="_x0000_i1048" type="#_x0000_t75" style="width:50.25pt;height:18pt" o:ole="">
             <v:imagedata r:id="rId61" o:title=""/>
           </v:shape>
-          <o:OLEObject Type="Embed" ProgID="Equation.DSMT4" ShapeID="_x0000_i1048" DrawAspect="Content" ObjectID="_1592522129" r:id="rId62"/>
+          <o:OLEObject Type="Embed" ProgID="Equation.DSMT4" ShapeID="_x0000_i1048" DrawAspect="Content" ObjectID="_1592554716" r:id="rId62"/>
         </w:object>
       </w:r>
       <w:r>
@@ -4792,10 +4792,10 @@
           <w:position w:val="-10"/>
         </w:rPr>
         <w:object w:dxaOrig="440" w:dyaOrig="480">
-          <v:shape id="_x0000_i1049" type="#_x0000_t75" style="width:22.45pt;height:23.85pt" o:ole="">
+          <v:shape id="_x0000_i1049" type="#_x0000_t75" style="width:22.5pt;height:24pt" o:ole="">
             <v:imagedata r:id="rId63" o:title=""/>
           </v:shape>
-          <o:OLEObject Type="Embed" ProgID="Equation.DSMT4" ShapeID="_x0000_i1049" DrawAspect="Content" ObjectID="_1592522130" r:id="rId64"/>
+          <o:OLEObject Type="Embed" ProgID="Equation.DSMT4" ShapeID="_x0000_i1049" DrawAspect="Content" ObjectID="_1592554717" r:id="rId64"/>
         </w:object>
       </w:r>
       <w:r>
@@ -4815,10 +4815,10 @@
           <w:position w:val="-10"/>
         </w:rPr>
         <w:object w:dxaOrig="1540" w:dyaOrig="480">
-          <v:shape id="_x0000_i1050" type="#_x0000_t75" style="width:79.5pt;height:23.85pt" o:ole="">
+          <v:shape id="_x0000_i1050" type="#_x0000_t75" style="width:79.5pt;height:24pt" o:ole="">
             <v:imagedata r:id="rId65" o:title=""/>
           </v:shape>
-          <o:OLEObject Type="Embed" ProgID="Equation.DSMT4" ShapeID="_x0000_i1050" DrawAspect="Content" ObjectID="_1592522131" r:id="rId66"/>
+          <o:OLEObject Type="Embed" ProgID="Equation.DSMT4" ShapeID="_x0000_i1050" DrawAspect="Content" ObjectID="_1592554718" r:id="rId66"/>
         </w:object>
       </w:r>
       <w:r>
@@ -4832,10 +4832,10 @@
           <w:position w:val="-10"/>
         </w:rPr>
         <w:object w:dxaOrig="800" w:dyaOrig="480">
-          <v:shape id="_x0000_i1051" type="#_x0000_t75" style="width:40.7pt;height:23.85pt" o:ole="">
+          <v:shape id="_x0000_i1051" type="#_x0000_t75" style="width:40.5pt;height:24pt" o:ole="">
             <v:imagedata r:id="rId67" o:title=""/>
           </v:shape>
-          <o:OLEObject Type="Embed" ProgID="Equation.DSMT4" ShapeID="_x0000_i1051" DrawAspect="Content" ObjectID="_1592522132" r:id="rId68"/>
+          <o:OLEObject Type="Embed" ProgID="Equation.DSMT4" ShapeID="_x0000_i1051" DrawAspect="Content" ObjectID="_1592554719" r:id="rId68"/>
         </w:object>
       </w:r>
       <w:r>
@@ -4930,10 +4930,10 @@
           <w:position w:val="-10"/>
         </w:rPr>
         <w:object w:dxaOrig="2860" w:dyaOrig="480">
-          <v:shape id="_x0000_i1052" type="#_x0000_t75" style="width:148.2pt;height:23.85pt" o:ole="">
+          <v:shape id="_x0000_i1052" type="#_x0000_t75" style="width:148.5pt;height:24pt" o:ole="">
             <v:imagedata r:id="rId69" o:title=""/>
           </v:shape>
-          <o:OLEObject Type="Embed" ProgID="Equation.DSMT4" ShapeID="_x0000_i1052" DrawAspect="Content" ObjectID="_1592522133" r:id="rId70"/>
+          <o:OLEObject Type="Embed" ProgID="Equation.DSMT4" ShapeID="_x0000_i1052" DrawAspect="Content" ObjectID="_1592554720" r:id="rId70"/>
         </w:object>
       </w:r>
     </w:p>
@@ -5000,12 +5000,12 @@
           <w:position w:val="-10"/>
           <w:lang w:eastAsia="ru-RU"/>
         </w:rPr>
-        <w:object w:dxaOrig="1440" w:dyaOrig="1440">
+        <w:object w:dxaOrig="0" w:dyaOrig="0">
           <v:shape id="_x0000_s1066" type="#_x0000_t75" style="position:absolute;left:0;text-align:left;margin-left:82.9pt;margin-top:5.5pt;width:286.7pt;height:28.15pt;z-index:251661312;mso-position-horizontal-relative:text;mso-position-vertical-relative:text">
             <v:imagedata r:id="rId71" o:title=""/>
             <w10:wrap type="square" side="right"/>
           </v:shape>
-          <o:OLEObject Type="Embed" ProgID="Equation.DSMT4" ShapeID="_x0000_s1066" DrawAspect="Content" ObjectID="_1592522152" r:id="rId72"/>
+          <o:OLEObject Type="Embed" ProgID="Equation.DSMT4" ShapeID="_x0000_s1066" DrawAspect="Content" ObjectID="_1592554739" r:id="rId72"/>
         </w:object>
       </w:r>
     </w:p>
@@ -5047,12 +5047,12 @@
           <w:noProof/>
           <w:lang w:eastAsia="ru-RU"/>
         </w:rPr>
-        <w:object w:dxaOrig="1440" w:dyaOrig="1440">
+        <w:object w:dxaOrig="0" w:dyaOrig="0">
           <v:shape id="_x0000_s1067" type="#_x0000_t75" style="position:absolute;left:0;text-align:left;margin-left:78.15pt;margin-top:5.95pt;width:329.65pt;height:32.1pt;z-index:251662336;mso-position-horizontal-relative:text;mso-position-vertical-relative:text">
             <v:imagedata r:id="rId73" o:title=""/>
             <w10:wrap type="square" side="right"/>
           </v:shape>
-          <o:OLEObject Type="Embed" ProgID="Equation.DSMT4" ShapeID="_x0000_s1067" DrawAspect="Content" ObjectID="_1592522153" r:id="rId74"/>
+          <o:OLEObject Type="Embed" ProgID="Equation.DSMT4" ShapeID="_x0000_s1067" DrawAspect="Content" ObjectID="_1592554740" r:id="rId74"/>
         </w:object>
       </w:r>
     </w:p>
@@ -5066,10 +5066,10 @@
           <w:position w:val="-14"/>
         </w:rPr>
         <w:object w:dxaOrig="460" w:dyaOrig="380">
-          <v:shape id="_x0000_i1053" type="#_x0000_t75" style="width:29.9pt;height:24.8pt" o:ole="">
+          <v:shape id="_x0000_i1053" type="#_x0000_t75" style="width:30pt;height:24.75pt" o:ole="">
             <v:imagedata r:id="rId75" o:title=""/>
           </v:shape>
-          <o:OLEObject Type="Embed" ProgID="Equation.DSMT4" ShapeID="_x0000_i1053" DrawAspect="Content" ObjectID="_1592522134" r:id="rId76"/>
+          <o:OLEObject Type="Embed" ProgID="Equation.DSMT4" ShapeID="_x0000_i1053" DrawAspect="Content" ObjectID="_1592554721" r:id="rId76"/>
         </w:object>
       </w:r>
       <w:r>
@@ -5080,10 +5080,10 @@
           <w:position w:val="-14"/>
         </w:rPr>
         <w:object w:dxaOrig="540" w:dyaOrig="380">
-          <v:shape id="_x0000_i1054" type="#_x0000_t75" style="width:38.35pt;height:26.2pt" o:ole="">
+          <v:shape id="_x0000_i1054" type="#_x0000_t75" style="width:38.25pt;height:26.25pt" o:ole="">
             <v:imagedata r:id="rId77" o:title=""/>
           </v:shape>
-          <o:OLEObject Type="Embed" ProgID="Equation.DSMT4" ShapeID="_x0000_i1054" DrawAspect="Content" ObjectID="_1592522135" r:id="rId78"/>
+          <o:OLEObject Type="Embed" ProgID="Equation.DSMT4" ShapeID="_x0000_i1054" DrawAspect="Content" ObjectID="_1592554722" r:id="rId78"/>
         </w:object>
       </w:r>
       <w:r>
@@ -5106,12 +5106,12 @@
           <w:noProof/>
           <w:lang w:eastAsia="ru-RU"/>
         </w:rPr>
-        <w:object w:dxaOrig="1440" w:dyaOrig="1440">
+        <w:object w:dxaOrig="0" w:dyaOrig="0">
           <v:shape id="_x0000_s1068" type="#_x0000_t75" style="position:absolute;left:0;text-align:left;margin-left:67.05pt;margin-top:-14.85pt;width:344.65pt;height:50.15pt;z-index:251663360;mso-position-horizontal-relative:text;mso-position-vertical-relative:text">
             <v:imagedata r:id="rId79" o:title=""/>
             <w10:wrap type="square" side="right"/>
           </v:shape>
-          <o:OLEObject Type="Embed" ProgID="Equation.DSMT4" ShapeID="_x0000_s1068" DrawAspect="Content" ObjectID="_1592522154" r:id="rId80"/>
+          <o:OLEObject Type="Embed" ProgID="Equation.DSMT4" ShapeID="_x0000_s1068" DrawAspect="Content" ObjectID="_1592554741" r:id="rId80"/>
         </w:object>
       </w:r>
     </w:p>
@@ -5125,10 +5125,10 @@
           <w:position w:val="-4"/>
         </w:rPr>
         <w:object w:dxaOrig="300" w:dyaOrig="300">
-          <v:shape id="_x0000_i1055" type="#_x0000_t75" style="width:19.65pt;height:19.65pt" o:ole="">
+          <v:shape id="_x0000_i1055" type="#_x0000_t75" style="width:19.5pt;height:19.5pt" o:ole="">
             <v:imagedata r:id="rId81" o:title=""/>
           </v:shape>
-          <o:OLEObject Type="Embed" ProgID="Equation.DSMT4" ShapeID="_x0000_i1055" DrawAspect="Content" ObjectID="_1592522136" r:id="rId82"/>
+          <o:OLEObject Type="Embed" ProgID="Equation.DSMT4" ShapeID="_x0000_i1055" DrawAspect="Content" ObjectID="_1592554723" r:id="rId82"/>
         </w:object>
       </w:r>
       <w:r>
@@ -5139,10 +5139,10 @@
           <w:position w:val="-4"/>
         </w:rPr>
         <w:object w:dxaOrig="260" w:dyaOrig="240">
-          <v:shape id="_x0000_i1056" type="#_x0000_t75" style="width:17.3pt;height:15.9pt" o:ole="">
+          <v:shape id="_x0000_i1056" type="#_x0000_t75" style="width:17.25pt;height:15.75pt" o:ole="">
             <v:imagedata r:id="rId83" o:title=""/>
           </v:shape>
-          <o:OLEObject Type="Embed" ProgID="Equation.DSMT4" ShapeID="_x0000_i1056" DrawAspect="Content" ObjectID="_1592522137" r:id="rId84"/>
+          <o:OLEObject Type="Embed" ProgID="Equation.DSMT4" ShapeID="_x0000_i1056" DrawAspect="Content" ObjectID="_1592554724" r:id="rId84"/>
         </w:object>
       </w:r>
       <w:r>
@@ -5165,10 +5165,10 @@
           <w:position w:val="-4"/>
         </w:rPr>
         <w:object w:dxaOrig="260" w:dyaOrig="240">
-          <v:shape id="_x0000_i1057" type="#_x0000_t75" style="width:17.3pt;height:15.9pt" o:ole="">
+          <v:shape id="_x0000_i1057" type="#_x0000_t75" style="width:17.25pt;height:15.75pt" o:ole="">
             <v:imagedata r:id="rId83" o:title=""/>
           </v:shape>
-          <o:OLEObject Type="Embed" ProgID="Equation.DSMT4" ShapeID="_x0000_i1057" DrawAspect="Content" ObjectID="_1592522138" r:id="rId85"/>
+          <o:OLEObject Type="Embed" ProgID="Equation.DSMT4" ShapeID="_x0000_i1057" DrawAspect="Content" ObjectID="_1592554725" r:id="rId85"/>
         </w:object>
       </w:r>
       <w:r>
@@ -5222,12 +5222,12 @@
           <w:noProof/>
           <w:lang w:eastAsia="ru-RU"/>
         </w:rPr>
-        <w:object w:dxaOrig="1440" w:dyaOrig="1440">
+        <w:object w:dxaOrig="0" w:dyaOrig="0">
           <v:shape id="_x0000_s1069" type="#_x0000_t75" style="position:absolute;left:0;text-align:left;margin-left:78.15pt;margin-top:3.5pt;width:364.65pt;height:24.1pt;z-index:251664384;mso-position-horizontal-relative:text;mso-position-vertical-relative:text">
             <v:imagedata r:id="rId86" o:title=""/>
             <w10:wrap type="square" side="right"/>
           </v:shape>
-          <o:OLEObject Type="Embed" ProgID="Equation.DSMT4" ShapeID="_x0000_s1069" DrawAspect="Content" ObjectID="_1592522155" r:id="rId87"/>
+          <o:OLEObject Type="Embed" ProgID="Equation.DSMT4" ShapeID="_x0000_s1069" DrawAspect="Content" ObjectID="_1592554742" r:id="rId87"/>
         </w:object>
       </w:r>
       <w:r>
@@ -8183,10 +8183,10 @@
           <w:position w:val="-12"/>
         </w:rPr>
         <w:object w:dxaOrig="999" w:dyaOrig="380">
-          <v:shape id="_x0000_i1058" type="#_x0000_t75" style="width:50.05pt;height:18.7pt" o:ole="">
+          <v:shape id="_x0000_i1058" type="#_x0000_t75" style="width:50.25pt;height:18.75pt" o:ole="">
             <v:imagedata r:id="rId92" o:title=""/>
           </v:shape>
-          <o:OLEObject Type="Embed" ProgID="Equation.DSMT4" ShapeID="_x0000_i1058" DrawAspect="Content" ObjectID="_1592522139" r:id="rId93"/>
+          <o:OLEObject Type="Embed" ProgID="Equation.DSMT4" ShapeID="_x0000_i1058" DrawAspect="Content" ObjectID="_1592554726" r:id="rId93"/>
         </w:object>
       </w:r>
       <w:r>
@@ -8265,10 +8265,10 @@
           <w:position w:val="-18"/>
         </w:rPr>
         <w:object w:dxaOrig="4060" w:dyaOrig="520">
-          <v:shape id="_x0000_i1059" type="#_x0000_t75" style="width:203.4pt;height:26.2pt" o:ole="">
+          <v:shape id="_x0000_i1059" type="#_x0000_t75" style="width:203.25pt;height:26.25pt" o:ole="">
             <v:imagedata r:id="rId94" o:title=""/>
           </v:shape>
-          <o:OLEObject Type="Embed" ProgID="Equation.DSMT4" ShapeID="_x0000_i1059" DrawAspect="Content" ObjectID="_1592522140" r:id="rId95"/>
+          <o:OLEObject Type="Embed" ProgID="Equation.DSMT4" ShapeID="_x0000_i1059" DrawAspect="Content" ObjectID="_1592554727" r:id="rId95"/>
         </w:object>
       </w:r>
       <w:r>
@@ -8481,10 +8481,10 @@
           <w:position w:val="-30"/>
         </w:rPr>
         <w:object w:dxaOrig="2360" w:dyaOrig="720">
-          <v:shape id="_x0000_i1060" type="#_x0000_t75" style="width:117.8pt;height:36pt" o:ole="">
+          <v:shape id="_x0000_i1060" type="#_x0000_t75" style="width:117.75pt;height:36pt" o:ole="">
             <v:imagedata r:id="rId96" o:title=""/>
           </v:shape>
-          <o:OLEObject Type="Embed" ProgID="Equation.DSMT4" ShapeID="_x0000_i1060" DrawAspect="Content" ObjectID="_1592522141" r:id="rId97"/>
+          <o:OLEObject Type="Embed" ProgID="Equation.DSMT4" ShapeID="_x0000_i1060" DrawAspect="Content" ObjectID="_1592554728" r:id="rId97"/>
         </w:object>
       </w:r>
       <w:r>
@@ -8852,10 +8852,10 @@
           <w:lang w:val="en-US"/>
         </w:rPr>
         <w:object w:dxaOrig="279" w:dyaOrig="380">
-          <v:shape id="_x0000_i1061" type="#_x0000_t75" style="width:14.05pt;height:19.15pt" o:ole="">
+          <v:shape id="_x0000_i1061" type="#_x0000_t75" style="width:14.25pt;height:18.75pt" o:ole="">
             <v:imagedata r:id="rId99" o:title=""/>
           </v:shape>
-          <o:OLEObject Type="Embed" ProgID="Equation.DSMT4" ShapeID="_x0000_i1061" DrawAspect="Content" ObjectID="_1592522142" r:id="rId100"/>
+          <o:OLEObject Type="Embed" ProgID="Equation.DSMT4" ShapeID="_x0000_i1061" DrawAspect="Content" ObjectID="_1592554729" r:id="rId100"/>
         </w:object>
       </w:r>
       <w:r>
@@ -8914,10 +8914,10 @@
           <w:lang w:val="en-US"/>
         </w:rPr>
         <w:object w:dxaOrig="300" w:dyaOrig="380">
-          <v:shape id="_x0000_i1062" type="#_x0000_t75" style="width:14.95pt;height:19.15pt" o:ole="">
+          <v:shape id="_x0000_i1062" type="#_x0000_t75" style="width:15pt;height:18.75pt" o:ole="">
             <v:imagedata r:id="rId101" o:title=""/>
           </v:shape>
-          <o:OLEObject Type="Embed" ProgID="Equation.DSMT4" ShapeID="_x0000_i1062" DrawAspect="Content" ObjectID="_1592522143" r:id="rId102"/>
+          <o:OLEObject Type="Embed" ProgID="Equation.DSMT4" ShapeID="_x0000_i1062" DrawAspect="Content" ObjectID="_1592554730" r:id="rId102"/>
         </w:object>
       </w:r>
       <w:r>
@@ -8976,10 +8976,10 @@
           <w:lang w:val="en-US"/>
         </w:rPr>
         <w:object w:dxaOrig="340" w:dyaOrig="380">
-          <v:shape id="_x0000_i1063" type="#_x0000_t75" style="width:16.85pt;height:19.15pt" o:ole="">
+          <v:shape id="_x0000_i1063" type="#_x0000_t75" style="width:17.25pt;height:18.75pt" o:ole="">
             <v:imagedata r:id="rId103" o:title=""/>
           </v:shape>
-          <o:OLEObject Type="Embed" ProgID="Equation.DSMT4" ShapeID="_x0000_i1063" DrawAspect="Content" ObjectID="_1592522144" r:id="rId104"/>
+          <o:OLEObject Type="Embed" ProgID="Equation.DSMT4" ShapeID="_x0000_i1063" DrawAspect="Content" ObjectID="_1592554731" r:id="rId104"/>
         </w:object>
       </w:r>
       <w:r>
@@ -9026,10 +9026,10 @@
           <w:lang w:val="en-US"/>
         </w:rPr>
         <w:object w:dxaOrig="300" w:dyaOrig="380">
-          <v:shape id="_x0000_i1064" type="#_x0000_t75" style="width:14.95pt;height:19.15pt" o:ole="">
+          <v:shape id="_x0000_i1064" type="#_x0000_t75" style="width:15pt;height:18.75pt" o:ole="">
             <v:imagedata r:id="rId105" o:title=""/>
           </v:shape>
-          <o:OLEObject Type="Embed" ProgID="Equation.DSMT4" ShapeID="_x0000_i1064" DrawAspect="Content" ObjectID="_1592522145" r:id="rId106"/>
+          <o:OLEObject Type="Embed" ProgID="Equation.DSMT4" ShapeID="_x0000_i1064" DrawAspect="Content" ObjectID="_1592554732" r:id="rId106"/>
         </w:object>
       </w:r>
       <w:r>
@@ -9088,10 +9088,10 @@
           <w:lang w:val="en-US"/>
         </w:rPr>
         <w:object w:dxaOrig="320" w:dyaOrig="380">
-          <v:shape id="_x0000_i1065" type="#_x0000_t75" style="width:15.9pt;height:19.15pt" o:ole="">
+          <v:shape id="_x0000_i1065" type="#_x0000_t75" style="width:15.75pt;height:18.75pt" o:ole="">
             <v:imagedata r:id="rId107" o:title=""/>
           </v:shape>
-          <o:OLEObject Type="Embed" ProgID="Equation.DSMT4" ShapeID="_x0000_i1065" DrawAspect="Content" ObjectID="_1592522146" r:id="rId108"/>
+          <o:OLEObject Type="Embed" ProgID="Equation.DSMT4" ShapeID="_x0000_i1065" DrawAspect="Content" ObjectID="_1592554733" r:id="rId108"/>
         </w:object>
       </w:r>
       <w:r>
@@ -9266,10 +9266,10 @@
           <w:lang w:val="en-US"/>
         </w:rPr>
         <w:object w:dxaOrig="2840" w:dyaOrig="620">
-          <v:shape id="_x0000_i1066" type="#_x0000_t75" style="width:142.15pt;height:30.85pt" o:ole="">
+          <v:shape id="_x0000_i1066" type="#_x0000_t75" style="width:141.75pt;height:30.75pt" o:ole="">
             <v:imagedata r:id="rId109" o:title=""/>
           </v:shape>
-          <o:OLEObject Type="Embed" ProgID="Equation.DSMT4" ShapeID="_x0000_i1066" DrawAspect="Content" ObjectID="_1592522147" r:id="rId110"/>
+          <o:OLEObject Type="Embed" ProgID="Equation.DSMT4" ShapeID="_x0000_i1066" DrawAspect="Content" ObjectID="_1592554734" r:id="rId110"/>
         </w:object>
       </w:r>
       <w:r>
@@ -9306,10 +9306,10 @@
           <w:lang w:val="en-US"/>
         </w:rPr>
         <w:object w:dxaOrig="2180" w:dyaOrig="680">
-          <v:shape id="_x0000_i1067" type="#_x0000_t75" style="width:108.95pt;height:34.15pt" o:ole="">
+          <v:shape id="_x0000_i1067" type="#_x0000_t75" style="width:108.75pt;height:33.75pt" o:ole="">
             <v:imagedata r:id="rId111" o:title=""/>
           </v:shape>
-          <o:OLEObject Type="Embed" ProgID="Equation.DSMT4" ShapeID="_x0000_i1067" DrawAspect="Content" ObjectID="_1592522148" r:id="rId112"/>
+          <o:OLEObject Type="Embed" ProgID="Equation.DSMT4" ShapeID="_x0000_i1067" DrawAspect="Content" ObjectID="_1592554735" r:id="rId112"/>
         </w:object>
       </w:r>
       <w:r>
@@ -9345,10 +9345,10 @@
           <w:position w:val="-26"/>
         </w:rPr>
         <w:object w:dxaOrig="2000" w:dyaOrig="560">
-          <v:shape id="_x0000_i1068" type="#_x0000_t75" style="width:100.5pt;height:28.05pt" o:ole="">
+          <v:shape id="_x0000_i1068" type="#_x0000_t75" style="width:100.5pt;height:27.75pt" o:ole="">
             <v:imagedata r:id="rId113" o:title=""/>
           </v:shape>
-          <o:OLEObject Type="Embed" ProgID="Equation.DSMT4" ShapeID="_x0000_i1068" DrawAspect="Content" ObjectID="_1592522149" r:id="rId114"/>
+          <o:OLEObject Type="Embed" ProgID="Equation.DSMT4" ShapeID="_x0000_i1068" DrawAspect="Content" ObjectID="_1592554736" r:id="rId114"/>
         </w:object>
       </w:r>
     </w:p>
@@ -9714,10 +9714,10 @@
           <w:position w:val="-24"/>
         </w:rPr>
         <w:object w:dxaOrig="499" w:dyaOrig="660">
-          <v:shape id="_x0000_i1069" type="#_x0000_t75" style="width:24.8pt;height:33.2pt" o:ole="">
+          <v:shape id="_x0000_i1069" type="#_x0000_t75" style="width:24.75pt;height:33pt" o:ole="">
             <v:imagedata r:id="rId116" o:title=""/>
           </v:shape>
-          <o:OLEObject Type="Embed" ProgID="Equation.DSMT4" ShapeID="_x0000_i1069" DrawAspect="Content" ObjectID="_1592522150" r:id="rId117"/>
+          <o:OLEObject Type="Embed" ProgID="Equation.DSMT4" ShapeID="_x0000_i1069" DrawAspect="Content" ObjectID="_1592554737" r:id="rId117"/>
         </w:object>
       </w:r>
       <w:r>
@@ -9781,17 +9781,196 @@
     <w:p>
       <w:r>
         <w:tab/>
-        <w:t xml:space="preserve">Рассмотрим наиболее популярные работы, в которых экспериментально удалось реализовать спазер. В работе </w:t>
+        <w:t xml:space="preserve">Рассмотрим наиболее популярные работы, в которых </w:t>
+      </w:r>
+      <w:r>
+        <w:t>исследовался спазер и концепции, лежащие в его основе</w:t>
+      </w:r>
+      <w:r>
+        <w:t xml:space="preserve">. </w:t>
       </w:r>
       <w:bookmarkStart w:id="0" w:name="_GoBack"/>
       <w:bookmarkEnd w:id="0"/>
-      <w:r>
-        <w:t xml:space="preserve"> </w:t>
-      </w:r>
-    </w:p>
-    <w:p>
-      <w:r>
-        <w:tab/>
+    </w:p>
+    <w:p/>
+    <w:p/>
+    <w:p>
+      <w:r>
+        <w:rPr>
+          <w:highlight w:val="yellow"/>
+        </w:rPr>
+        <w:t xml:space="preserve">В работе </w:t>
+      </w:r>
+      <w:r>
+        <w:rPr>
+          <w:highlight w:val="yellow"/>
+        </w:rPr>
+        <w:t>[</w:t>
+      </w:r>
+      <w:r>
+        <w:rPr>
+          <w:highlight w:val="yellow"/>
+          <w:lang w:val="en-US"/>
+        </w:rPr>
+        <w:t>Amplification</w:t>
+      </w:r>
+      <w:r>
+        <w:rPr>
+          <w:highlight w:val="yellow"/>
+        </w:rPr>
+        <w:t xml:space="preserve"> </w:t>
+      </w:r>
+      <w:r>
+        <w:rPr>
+          <w:highlight w:val="yellow"/>
+          <w:lang w:val="en-US"/>
+        </w:rPr>
+        <w:t>of</w:t>
+      </w:r>
+      <w:r>
+        <w:rPr>
+          <w:highlight w:val="yellow"/>
+        </w:rPr>
+        <w:t xml:space="preserve"> </w:t>
+      </w:r>
+      <w:r>
+        <w:rPr>
+          <w:highlight w:val="yellow"/>
+          <w:lang w:val="en-US"/>
+        </w:rPr>
+        <w:t>long</w:t>
+      </w:r>
+      <w:r>
+        <w:rPr>
+          <w:highlight w:val="yellow"/>
+        </w:rPr>
+        <w:t>-</w:t>
+      </w:r>
+      <w:r>
+        <w:rPr>
+          <w:highlight w:val="yellow"/>
+          <w:lang w:val="en-US"/>
+        </w:rPr>
+        <w:t>range</w:t>
+      </w:r>
+      <w:r>
+        <w:rPr>
+          <w:highlight w:val="yellow"/>
+        </w:rPr>
+        <w:t xml:space="preserve"> </w:t>
+      </w:r>
+      <w:r>
+        <w:rPr>
+          <w:highlight w:val="yellow"/>
+          <w:lang w:val="en-US"/>
+        </w:rPr>
+        <w:t>surface</w:t>
+      </w:r>
+      <w:r>
+        <w:rPr>
+          <w:highlight w:val="yellow"/>
+        </w:rPr>
+        <w:t xml:space="preserve"> </w:t>
+      </w:r>
+      <w:r>
+        <w:rPr>
+          <w:highlight w:val="yellow"/>
+          <w:lang w:val="en-US"/>
+        </w:rPr>
+        <w:t>plasmons</w:t>
+      </w:r>
+      <w:r>
+        <w:rPr>
+          <w:highlight w:val="yellow"/>
+        </w:rPr>
+        <w:t xml:space="preserve"> </w:t>
+      </w:r>
+      <w:r>
+        <w:rPr>
+          <w:highlight w:val="yellow"/>
+          <w:lang w:val="en-US"/>
+        </w:rPr>
+        <w:t>by</w:t>
+      </w:r>
+      <w:r>
+        <w:rPr>
+          <w:highlight w:val="yellow"/>
+        </w:rPr>
+        <w:t xml:space="preserve"> </w:t>
+      </w:r>
+      <w:r>
+        <w:rPr>
+          <w:highlight w:val="yellow"/>
+          <w:lang w:val="en-US"/>
+        </w:rPr>
+        <w:t>a</w:t>
+      </w:r>
+      <w:r>
+        <w:rPr>
+          <w:highlight w:val="yellow"/>
+        </w:rPr>
+        <w:t xml:space="preserve"> </w:t>
+      </w:r>
+      <w:r>
+        <w:rPr>
+          <w:highlight w:val="yellow"/>
+          <w:lang w:val="en-US"/>
+        </w:rPr>
+        <w:t>dipolar</w:t>
+      </w:r>
+      <w:r>
+        <w:rPr>
+          <w:highlight w:val="yellow"/>
+        </w:rPr>
+        <w:t xml:space="preserve"> </w:t>
+      </w:r>
+      <w:r>
+        <w:rPr>
+          <w:highlight w:val="yellow"/>
+          <w:lang w:val="en-US"/>
+        </w:rPr>
+        <w:t>gain</w:t>
+      </w:r>
+      <w:r>
+        <w:rPr>
+          <w:highlight w:val="yellow"/>
+        </w:rPr>
+        <w:t xml:space="preserve"> </w:t>
+      </w:r>
+      <w:r>
+        <w:rPr>
+          <w:highlight w:val="yellow"/>
+          <w:lang w:val="en-US"/>
+        </w:rPr>
+        <w:t>medium</w:t>
+      </w:r>
+      <w:r>
+        <w:rPr>
+          <w:highlight w:val="yellow"/>
+        </w:rPr>
+        <w:t xml:space="preserve">] был изготовлен золотой волновод, который находился в слое красителя </w:t>
+      </w:r>
+      <w:r>
+        <w:rPr>
+          <w:highlight w:val="yellow"/>
+          <w:lang w:val="en-US"/>
+        </w:rPr>
+        <w:t>IR</w:t>
+      </w:r>
+      <w:r>
+        <w:rPr>
+          <w:highlight w:val="yellow"/>
+        </w:rPr>
+        <w:t>140. Золотой волновод в данной работе выступал источником ППП. Детектирование усиленного сигнала производилось с торца данного волновода. Было по</w:t>
+      </w:r>
+      <w:r>
+        <w:rPr>
+          <w:highlight w:val="yellow"/>
+        </w:rPr>
+        <w:t xml:space="preserve">казано, что в данной системе </w:t>
+      </w:r>
+      <w:r>
+        <w:t>были уменьшены потери в сигнале УСИ по сравнению с пленкой активного слоя.</w:t>
       </w:r>
     </w:p>
     <w:p/>
@@ -9966,23 +10145,23 @@
         <w:rPr>
           <w:color w:val="000000"/>
           <w:szCs w:val="24"/>
+          <w:lang w:eastAsia="ru-RU"/>
+        </w:rPr>
+        <w:t>.</w:t>
+      </w:r>
+      <w:r>
+        <w:rPr>
+          <w:color w:val="000000"/>
+          <w:szCs w:val="24"/>
           <w:lang w:val="en-US" w:eastAsia="ru-RU"/>
         </w:rPr>
-        <w:t>.</w:t>
+        <w:t>Raether</w:t>
       </w:r>
       <w:r>
         <w:rPr>
           <w:color w:val="000000"/>
           <w:szCs w:val="24"/>
-          <w:lang w:val="en-US" w:eastAsia="ru-RU"/>
-        </w:rPr>
-        <w:t>Raether</w:t>
-      </w:r>
-      <w:r>
-        <w:rPr>
-          <w:color w:val="000000"/>
-          <w:szCs w:val="24"/>
-          <w:lang w:val="en-US" w:eastAsia="ru-RU"/>
+          <w:lang w:eastAsia="ru-RU"/>
         </w:rPr>
         <w:t xml:space="preserve">, </w:t>
       </w:r>
@@ -11940,7 +12119,7 @@
 </file>
 
 <file path=customXml/itemProps1.xml><?xml version="1.0" encoding="utf-8"?>
-<ds:datastoreItem xmlns:ds="http://schemas.openxmlformats.org/officeDocument/2006/customXml" ds:itemID="{4E54327E-79BE-4E33-AAAB-356C0777349E}">
+<ds:datastoreItem xmlns:ds="http://schemas.openxmlformats.org/officeDocument/2006/customXml" ds:itemID="{01602B7E-94B7-4BA4-A112-68BA54EE0628}">
   <ds:schemaRefs>
     <ds:schemaRef ds:uri="http://schemas.openxmlformats.org/officeDocument/2006/bibliography"/>
   </ds:schemaRefs>
